--- a/study_notes/LeetCode初级算法.docx
+++ b/study_notes/LeetCode初级算法.docx
@@ -2071,10 +2071,7 @@
         <w:t>LeetCode</w:t>
       </w:r>
       <w:r>
-        <w:t xml:space="preserve">121 </w:t>
-      </w:r>
-      <w:r>
-        <w:t>买卖股票的最佳时机</w:t>
+        <w:t>121 买卖股票的最佳时机</w:t>
       </w:r>
     </w:p>
     <w:p>
@@ -2304,7 +2301,7 @@
         <w:ind w:firstLineChars="0"/>
         <w:jc w:val="left"/>
         <w:rPr>
-          <w:rFonts w:ascii="宋体" w:eastAsia="宋体" w:hAnsi="宋体" w:cs="宋体" w:hint="eastAsia"/>
+          <w:rFonts w:ascii="宋体" w:eastAsia="宋体" w:hAnsi="宋体" w:cs="宋体"/>
           <w:kern w:val="0"/>
           <w:szCs w:val="24"/>
         </w:rPr>
@@ -2318,13 +2315,7 @@
         <w:t>返回最大利润值</w:t>
       </w:r>
     </w:p>
-    <w:p>
-      <w:pPr>
-        <w:rPr>
-          <w:rFonts w:hint="eastAsia"/>
-        </w:rPr>
-      </w:pPr>
-    </w:p>
+    <w:p/>
     <w:p>
       <w:pPr>
         <w:pStyle w:val="1"/>
@@ -2799,15 +2790,15 @@
       <w:pPr>
         <w:spacing w:line="360" w:lineRule="auto"/>
         <w:rPr>
+          <w:rFonts w:ascii="宋体" w:hAnsi="宋体"/>
+          <w:szCs w:val="24"/>
+        </w:rPr>
+      </w:pPr>
+      <w:r>
+        <w:rPr>
           <w:rFonts w:ascii="宋体" w:hAnsi="宋体" w:hint="eastAsia"/>
           <w:szCs w:val="24"/>
         </w:rPr>
-      </w:pPr>
-      <w:r>
-        <w:rPr>
-          <w:rFonts w:ascii="宋体" w:hAnsi="宋体" w:hint="eastAsia"/>
-          <w:szCs w:val="24"/>
-        </w:rPr>
         <w:t>复杂度分析</w:t>
       </w:r>
     </w:p>
@@ -2889,7 +2880,7 @@
       <w:pPr>
         <w:spacing w:line="360" w:lineRule="auto"/>
         <w:rPr>
-          <w:rFonts w:ascii="Times New Roman" w:hAnsi="Times New Roman" w:cs="Times New Roman" w:hint="eastAsia"/>
+          <w:rFonts w:ascii="Times New Roman" w:hAnsi="Times New Roman" w:cs="Times New Roman"/>
           <w:szCs w:val="24"/>
         </w:rPr>
       </w:pPr>
@@ -3116,52 +3107,11 @@
       </w:r>
     </w:p>
     <w:p>
-      <w:pPr>
-        <w:rPr>
-          <w:rFonts w:hint="eastAsia"/>
-        </w:rPr>
-      </w:pPr>
-      <w:r>
-        <w:rPr>
-          <w:rFonts w:hint="eastAsia"/>
-        </w:rPr>
-        <w:t>需要考虑到紧跟谷的每一个峰值以最大化利润</w:t>
-      </w:r>
-      <w:r>
-        <w:rPr>
-          <w:rFonts w:hint="eastAsia"/>
-        </w:rPr>
-        <w:t>，</w:t>
-      </w:r>
-      <w:r>
-        <w:rPr>
-          <w:rFonts w:hint="eastAsia"/>
-        </w:rPr>
-        <w:t>试图跳过其中一个峰</w:t>
-      </w:r>
-      <w:r>
-        <w:rPr>
-          <w:rFonts w:hint="eastAsia"/>
-        </w:rPr>
-        <w:t>谷都会</w:t>
-      </w:r>
-      <w:r>
-        <w:rPr>
-          <w:rFonts w:hint="eastAsia"/>
-        </w:rPr>
-        <w:t>导致总利润的降低。如，</w:t>
-      </w:r>
-      <w:r>
-        <w:rPr>
-          <w:rFonts w:hint="eastAsia"/>
-        </w:rPr>
-        <w:t>若</w:t>
-      </w:r>
-      <w:r>
-        <w:rPr>
-          <w:rFonts w:hint="eastAsia"/>
-        </w:rPr>
-        <w:t>我们跳过</w:t>
+      <w:r>
+        <w:rPr>
+          <w:rFonts w:hint="eastAsia"/>
+        </w:rPr>
+        <w:t>需要考虑到紧跟谷的每一个峰值以最大化利润，试图跳过其中一个峰谷都会导致总利润的降低。如，若我们跳过</w:t>
       </w:r>
       <w:r>
         <w:t xml:space="preserve"> </w:t>
@@ -3352,7 +3302,7 @@
       <w:pPr>
         <w:spacing w:line="360" w:lineRule="auto"/>
         <w:rPr>
-          <w:rFonts w:ascii="宋体" w:hAnsi="宋体" w:hint="eastAsia"/>
+          <w:rFonts w:ascii="宋体" w:hAnsi="宋体"/>
           <w:b/>
           <w:szCs w:val="24"/>
         </w:rPr>
@@ -4793,9 +4743,6 @@
     <w:p>
       <w:pPr>
         <w:ind w:firstLine="420"/>
-        <w:rPr>
-          <w:rFonts w:hint="eastAsia"/>
-        </w:rPr>
       </w:pPr>
       <w:r>
         <w:rPr>
@@ -4808,291 +4755,235 @@
       </w:r>
     </w:p>
     <w:p>
-      <w:pPr>
-        <w:rPr>
-          <w:rFonts w:hint="eastAsia"/>
-        </w:rPr>
-      </w:pPr>
+      <w:r>
+        <w:rPr>
+          <w:rFonts w:hint="eastAsia"/>
+        </w:rPr>
+        <w:t>复杂度分析：</w:t>
+      </w:r>
+    </w:p>
+    <w:p>
+      <w:r>
+        <w:t xml:space="preserve">    时间复杂度：O(n</w:t>
+      </w:r>
+      <w:r>
+        <w:rPr>
+          <w:rFonts w:ascii="MS Gothic" w:eastAsia="MS Gothic" w:hAnsi="MS Gothic" w:cs="MS Gothic" w:hint="eastAsia"/>
+        </w:rPr>
+        <w:t>∗</w:t>
+      </w:r>
+      <w:r>
+        <w:t>k) 。每个元素都被移动 1 步（O(n)） k次（O(k)） 。</w:t>
+      </w:r>
+    </w:p>
+    <w:p>
+      <w:r>
+        <w:t xml:space="preserve">    空间复杂度：O(1) 。没有额外空间被使用。</w:t>
+      </w:r>
+    </w:p>
+    <w:p/>
+    <w:p>
+      <w:pPr>
+        <w:rPr>
+          <w:b/>
+        </w:rPr>
+      </w:pPr>
+      <w:r>
+        <w:rPr>
+          <w:rFonts w:hint="eastAsia"/>
+          <w:b/>
+        </w:rPr>
+        <w:t>方法二：使用额外的数组</w:t>
+      </w:r>
+    </w:p>
+    <w:p>
+      <w:r>
+        <w:tab/>
+      </w:r>
+      <w:r>
+        <w:rPr>
+          <w:rFonts w:hint="eastAsia"/>
+        </w:rPr>
+        <w:t xml:space="preserve">我们可以用一个额外的数组来将每个元素放到正确的位置上，也就是原本数组里下标为 </w:t>
+      </w:r>
+      <w:r>
+        <w:t>i 的我们把它放到 (i+k)%数组长度 的位置。然后把新的数组拷贝到原数组中。</w:t>
+      </w:r>
+    </w:p>
+    <w:p>
+      <w:r>
+        <w:rPr>
+          <w:rFonts w:hint="eastAsia"/>
+        </w:rPr>
+        <w:t>复杂度分析：</w:t>
+      </w:r>
+    </w:p>
+    <w:p>
+      <w:r>
+        <w:t xml:space="preserve">    时间复杂度：O(n) 。将数字放到新的数组中需要一遍遍历，另一边来把新数组的元素拷贝回原数组</w:t>
+      </w:r>
+      <w:r>
+        <w:rPr>
+          <w:rFonts w:hint="eastAsia"/>
+        </w:rPr>
+        <w:t>。</w:t>
+      </w:r>
+    </w:p>
+    <w:p>
+      <w:r>
+        <w:t xml:space="preserve">    空间复杂度：O(n) 。另一个数组需要原数组长度的空间。</w:t>
+      </w:r>
+    </w:p>
+    <w:p>
+      <w:pPr>
+        <w:rPr>
+          <w:b/>
+        </w:rPr>
+      </w:pPr>
+    </w:p>
+    <w:p>
+      <w:pPr>
+        <w:rPr>
+          <w:b/>
+        </w:rPr>
+      </w:pPr>
+      <w:r>
+        <w:rPr>
+          <w:rFonts w:hint="eastAsia"/>
+          <w:b/>
+        </w:rPr>
+        <w:t>方法</w:t>
+      </w:r>
+      <w:r>
+        <w:rPr>
+          <w:rFonts w:hint="eastAsia"/>
+          <w:b/>
+        </w:rPr>
+        <w:t>三</w:t>
+      </w:r>
+      <w:r>
+        <w:rPr>
+          <w:rFonts w:hint="eastAsia"/>
+          <w:b/>
+        </w:rPr>
+        <w:t>：使用反转</w:t>
+      </w:r>
+    </w:p>
+    <w:p>
+      <w:r>
+        <w:rPr>
+          <w:rFonts w:hint="eastAsia"/>
+        </w:rPr>
+        <w:t>这个方法基于这个事实：当我们旋转数组</w:t>
+      </w:r>
+      <w:r>
+        <w:t xml:space="preserve"> k 次， k%n 个尾部元素会被移动到头部，剩下的元素会被向后移动。</w:t>
+      </w:r>
+    </w:p>
+    <w:p>
+      <w:r>
+        <w:rPr>
+          <w:rFonts w:hint="eastAsia"/>
+        </w:rPr>
+        <w:t>在这个方法中，我们首先将所有元素反转。然后反转前</w:t>
+      </w:r>
+      <w:r>
+        <w:t xml:space="preserve"> k 个元素，再反转后面 n</w:t>
+      </w:r>
+      <w:r>
+        <w:rPr>
+          <w:rFonts w:ascii="微软雅黑" w:eastAsia="微软雅黑" w:hAnsi="微软雅黑" w:cs="微软雅黑" w:hint="eastAsia"/>
+        </w:rPr>
+        <w:t>−</w:t>
+      </w:r>
+      <w:r>
+        <w:t>k个元素，就能得到想要的结果。</w:t>
+      </w:r>
+    </w:p>
+    <w:p>
+      <w:r>
+        <w:rPr>
+          <w:rFonts w:hint="eastAsia"/>
+        </w:rPr>
+        <w:t>假设</w:t>
+      </w:r>
+      <w:r>
+        <w:t xml:space="preserve"> n=7且 k=3 。</w:t>
+      </w:r>
+    </w:p>
+    <w:p/>
+    <w:p>
+      <w:r>
+        <w:rPr>
+          <w:rFonts w:hint="eastAsia"/>
+        </w:rPr>
+        <w:t>原始数组</w:t>
+      </w:r>
+      <w:r>
+        <w:t xml:space="preserve">                  : 1 2 3 4 5 6 7</w:t>
+      </w:r>
+    </w:p>
+    <w:p>
+      <w:r>
+        <w:rPr>
+          <w:rFonts w:hint="eastAsia"/>
+        </w:rPr>
+        <w:t>反转所有数字后</w:t>
+      </w:r>
+      <w:r>
+        <w:t xml:space="preserve">             : 7 6 5 4 3 2 1</w:t>
+      </w:r>
+    </w:p>
+    <w:p>
+      <w:r>
+        <w:rPr>
+          <w:rFonts w:hint="eastAsia"/>
+        </w:rPr>
+        <w:t>反转前</w:t>
+      </w:r>
+      <w:r>
+        <w:t xml:space="preserve"> k 个数字后          : 5 6 7 4 3 2 1</w:t>
+      </w:r>
+    </w:p>
+    <w:p>
+      <w:r>
+        <w:rPr>
+          <w:rFonts w:hint="eastAsia"/>
+        </w:rPr>
+        <w:t>反转后</w:t>
+      </w:r>
+      <w:r>
+        <w:t xml:space="preserve"> n-k 个数字后        : 5 6 7 1 2 3 4 --&gt; 结果</w:t>
+      </w:r>
+    </w:p>
+    <w:p/>
+    <w:p>
       <w:r>
         <w:rPr>
           <w:rFonts w:hint="eastAsia"/>
         </w:rPr>
         <w:t>复杂度分析</w:t>
       </w:r>
-      <w:r>
-        <w:rPr>
-          <w:rFonts w:hint="eastAsia"/>
-        </w:rPr>
-        <w:t>：</w:t>
-      </w:r>
-    </w:p>
-    <w:p>
-      <w:r>
-        <w:t xml:space="preserve">    时间复杂度：O(n</w:t>
-      </w:r>
-      <w:r>
-        <w:rPr>
-          <w:rFonts w:ascii="MS Gothic" w:eastAsia="MS Gothic" w:hAnsi="MS Gothic" w:cs="MS Gothic" w:hint="eastAsia"/>
-        </w:rPr>
-        <w:t>∗</w:t>
-      </w:r>
-      <w:r>
-        <w:t>k) 。每个元素都被移动 1 步（O(n)） k次（O(k)） 。</w:t>
-      </w:r>
-    </w:p>
-    <w:p>
-      <w:r>
-        <w:t xml:space="preserve">    空间复杂度：O(1) 。没有额外空间被使用。</w:t>
-      </w:r>
     </w:p>
     <w:p/>
     <w:p>
-      <w:pPr>
-        <w:rPr>
-          <w:rFonts w:hint="eastAsia"/>
-          <w:b/>
-        </w:rPr>
-      </w:pPr>
-      <w:r>
-        <w:rPr>
-          <w:rFonts w:hint="eastAsia"/>
-          <w:b/>
-        </w:rPr>
-        <w:t>方法二：使用额外的数组</w:t>
-      </w:r>
-    </w:p>
-    <w:p>
-      <w:r>
-        <w:tab/>
-      </w:r>
-      <w:r>
-        <w:rPr>
-          <w:rFonts w:hint="eastAsia"/>
-        </w:rPr>
-        <w:t>我们可以用一个额外的数组来将每个元素放到正确的位置上，也就是原本数组里下标为</w:t>
-      </w:r>
-      <w:r>
-        <w:rPr>
-          <w:rFonts w:hint="eastAsia"/>
-        </w:rPr>
+      <w:r>
+        <w:t xml:space="preserve">    时间复杂度：O(n) 。</w:t>
+      </w:r>
+      <w:r>
         <w:t xml:space="preserve"> </w:t>
       </w:r>
       <w:r>
-        <w:t xml:space="preserve">i </w:t>
-      </w:r>
-      <w:r>
-        <w:t>的我们把它放到 (i+k)%数组长度</w:t>
-      </w:r>
-      <w:r>
-        <w:t xml:space="preserve"> </w:t>
-      </w:r>
-      <w:r>
-        <w:t>的位置。然后把新的数组拷贝到原数组中。</w:t>
-      </w:r>
-    </w:p>
-    <w:p>
-      <w:pPr>
-        <w:rPr>
-          <w:rFonts w:hint="eastAsia"/>
-        </w:rPr>
-      </w:pPr>
-      <w:r>
-        <w:rPr>
-          <w:rFonts w:hint="eastAsia"/>
-        </w:rPr>
-        <w:t>复杂度分析：</w:t>
-      </w:r>
-    </w:p>
-    <w:p>
-      <w:r>
-        <w:t xml:space="preserve">    时间复杂度：O(n) 。将数字放到新的数组中需要一遍遍历，另一边来把新数组的元素拷贝回原数组</w:t>
-      </w:r>
-      <w:r>
-        <w:rPr>
-          <w:rFonts w:hint="eastAsia"/>
-        </w:rPr>
-        <w:t>。</w:t>
-      </w:r>
-    </w:p>
-    <w:p>
-      <w:r>
-        <w:t xml:space="preserve">    空间复杂度：O(n) 。</w:t>
-      </w:r>
-      <w:r>
-        <w:t>另一个数组需要原数组长度的空间</w:t>
-      </w:r>
-      <w:r>
-        <w:t>。</w:t>
-      </w:r>
-    </w:p>
-    <w:p>
-      <w:pPr>
-        <w:rPr>
-          <w:rFonts w:hint="eastAsia"/>
-          <w:b/>
-        </w:rPr>
-      </w:pPr>
-    </w:p>
-    <w:p>
-      <w:pPr>
-        <w:rPr>
-          <w:rFonts w:hint="eastAsia"/>
-          <w:b/>
-        </w:rPr>
-      </w:pPr>
-      <w:r>
-        <w:rPr>
-          <w:rFonts w:hint="eastAsia"/>
-          <w:b/>
-        </w:rPr>
-        <w:t>方法</w:t>
-      </w:r>
-      <w:r>
-        <w:rPr>
-          <w:rFonts w:hint="eastAsia"/>
-          <w:b/>
-        </w:rPr>
-        <w:t>三</w:t>
-      </w:r>
-      <w:r>
-        <w:rPr>
-          <w:rFonts w:hint="eastAsia"/>
-          <w:b/>
-        </w:rPr>
-        <w:t>：使用反转</w:t>
-      </w:r>
-    </w:p>
-    <w:p>
-      <w:pPr>
-        <w:rPr>
-          <w:rFonts w:hint="eastAsia"/>
-        </w:rPr>
-      </w:pPr>
-      <w:r>
-        <w:rPr>
-          <w:rFonts w:hint="eastAsia"/>
-        </w:rPr>
-        <w:t>这个方法基于这个事实：当我们旋转数组</w:t>
-      </w:r>
-      <w:r>
-        <w:t xml:space="preserve"> k 次， k%n 个尾部元素会被移动到头部，剩下的元素会被向后移动。</w:t>
-      </w:r>
-    </w:p>
-    <w:p>
-      <w:pPr>
-        <w:rPr>
-          <w:rFonts w:hint="eastAsia"/>
-        </w:rPr>
-      </w:pPr>
-      <w:r>
-        <w:rPr>
-          <w:rFonts w:hint="eastAsia"/>
-        </w:rPr>
-        <w:t>在这个方法中，我们首先将所有元素反转。然后反转前</w:t>
-      </w:r>
-      <w:r>
-        <w:t xml:space="preserve"> k 个元素，再反转后面 n</w:t>
-      </w:r>
-      <w:r>
-        <w:rPr>
-          <w:rFonts w:ascii="微软雅黑" w:eastAsia="微软雅黑" w:hAnsi="微软雅黑" w:cs="微软雅黑" w:hint="eastAsia"/>
-        </w:rPr>
-        <w:t>−</w:t>
-      </w:r>
-      <w:r>
-        <w:t>k个元素，就能得到想要的结果。</w:t>
-      </w:r>
-    </w:p>
-    <w:p>
-      <w:r>
-        <w:rPr>
-          <w:rFonts w:hint="eastAsia"/>
-        </w:rPr>
-        <w:t>假设</w:t>
-      </w:r>
-      <w:r>
-        <w:t xml:space="preserve"> n=7且 k=3 。</w:t>
+        <w:t>n 个元素被反转了总共 3 次。</w:t>
+      </w:r>
+    </w:p>
+    <w:p>
+      <w:r>
+        <w:t xml:space="preserve">    空间复杂度：O(1) 。 没有使用额外的空间。</w:t>
       </w:r>
     </w:p>
     <w:p/>
-    <w:p>
-      <w:r>
-        <w:rPr>
-          <w:rFonts w:hint="eastAsia"/>
-        </w:rPr>
-        <w:t>原始数组</w:t>
-      </w:r>
-      <w:r>
-        <w:t xml:space="preserve">                  : 1 2 3 4 5 6 7</w:t>
-      </w:r>
-    </w:p>
-    <w:p>
-      <w:r>
-        <w:rPr>
-          <w:rFonts w:hint="eastAsia"/>
-        </w:rPr>
-        <w:t>反转所有数字后</w:t>
-      </w:r>
-      <w:r>
-        <w:t xml:space="preserve">             : 7 6 5 4 3 2 1</w:t>
-      </w:r>
-    </w:p>
-    <w:p>
-      <w:r>
-        <w:rPr>
-          <w:rFonts w:hint="eastAsia"/>
-        </w:rPr>
-        <w:t>反转前</w:t>
-      </w:r>
-      <w:r>
-        <w:t xml:space="preserve"> k 个数字后          : 5 6 7 4 3 2 1</w:t>
-      </w:r>
-    </w:p>
-    <w:p>
-      <w:r>
-        <w:rPr>
-          <w:rFonts w:hint="eastAsia"/>
-        </w:rPr>
-        <w:t>反转后</w:t>
-      </w:r>
-      <w:r>
-        <w:t xml:space="preserve"> n-k 个数字后        : 5 6 7 1 2 3 4 --&gt; 结果</w:t>
-      </w:r>
-    </w:p>
     <w:p/>
-    <w:p>
-      <w:r>
-        <w:rPr>
-          <w:rFonts w:hint="eastAsia"/>
-        </w:rPr>
-        <w:t>复杂度分析</w:t>
-      </w:r>
-    </w:p>
-    <w:p/>
-    <w:p>
-      <w:r>
-        <w:t xml:space="preserve">    时间复杂度：O(n) 。</w:t>
-      </w:r>
-      <w:r>
-        <w:t xml:space="preserve"> </w:t>
-      </w:r>
-      <w:r>
-        <w:t>n 个元素被反转了总共 3 次。</w:t>
-      </w:r>
-    </w:p>
-    <w:p>
-      <w:r>
-        <w:t xml:space="preserve">    空间复杂度：O(1) 。 没有使用额外的空间。</w:t>
-      </w:r>
-    </w:p>
-    <w:p/>
-    <w:p>
-      <w:pPr>
-        <w:rPr>
-          <w:rFonts w:hint="eastAsia"/>
-        </w:rPr>
-      </w:pPr>
-    </w:p>
     <w:p>
       <w:pPr>
         <w:pStyle w:val="1"/>
@@ -5156,11 +5047,6 @@
       </w:r>
     </w:p>
     <w:p>
-      <w:pPr>
-        <w:rPr>
-          <w:rFonts w:hint="eastAsia"/>
-        </w:rPr>
-      </w:pPr>
       <w:r>
         <w:rPr>
           <w:rFonts w:hint="eastAsia"/>
@@ -5194,9 +5080,6 @@
     <w:p>
       <w:pPr>
         <w:jc w:val="center"/>
-        <w:rPr>
-          <w:rFonts w:hint="eastAsia"/>
-        </w:rPr>
       </w:pPr>
       <w:r>
         <w:t>a ^= b;</w:t>
@@ -5217,10 +5100,7 @@
         <w:t>LeetCode</w:t>
       </w:r>
       <w:r>
-        <w:t>217</w:t>
-      </w:r>
-      <w:r>
-        <w:t xml:space="preserve"> </w:t>
+        <w:t xml:space="preserve">217 </w:t>
       </w:r>
       <w:r>
         <w:rPr>
@@ -5480,10 +5360,7 @@
         <w:t>对于一个有</w:t>
       </w:r>
       <w:r>
-        <w:t xml:space="preserve"> n</w:t>
-      </w:r>
-      <w:r>
-        <w:t>个整数的数组，一共有</w:t>
+        <w:t xml:space="preserve"> n个整数的数组，一共有</w:t>
       </w:r>
       <w:r>
         <w:t xml:space="preserve"> C(n,2)=n(n</w:t>
@@ -5494,8 +5371,6 @@
         </w:rPr>
         <w:t>-</w:t>
       </w:r>
-      <w:bookmarkStart w:id="0" w:name="_GoBack"/>
-      <w:bookmarkEnd w:id="0"/>
       <w:r>
         <w:t>1)</w:t>
       </w:r>
@@ -5506,13 +5381,7 @@
         <w:t>/</w:t>
       </w:r>
       <w:r>
-        <w:t>2对整数。因此，我们可以对所有的 n(n+1)</w:t>
-      </w:r>
-      <w:r>
-        <w:t>/</w:t>
-      </w:r>
-      <w:r>
-        <w:t>2 对进行检测，看它们是否相同。</w:t>
+        <w:t>2对整数。因此，我们可以对所有的 n(n+1)/2 对进行检测，看它们是否相同。</w:t>
       </w:r>
     </w:p>
     <w:p/>
@@ -5542,16 +5411,7 @@
         <w:t>对于本问题，我们循环遍历全部</w:t>
       </w:r>
       <w:r>
-        <w:t xml:space="preserve"> </w:t>
-      </w:r>
-      <w:r>
-        <w:t>n 个数。对于第</w:t>
-      </w:r>
-      <w:r>
-        <w:t xml:space="preserve"> i</w:t>
-      </w:r>
-      <w:r>
-        <w:t>个整数 nums[i]，我们对前 i-1 个整数查找 nums[i] 的重复值。若找到，则返回 True; 否则继续。在程序最后，返回 False。</w:t>
+        <w:t xml:space="preserve"> n 个数。对于第 i个整数 nums[i]，我们对前 i-1 个整数查找 nums[i] 的重复值。若找到，则返回 True; 否则继续。在程序最后，返回 False。</w:t>
       </w:r>
     </w:p>
     <w:p/>
@@ -5574,11 +5434,6 @@
     </w:p>
     <w:p/>
     <w:p>
-      <w:pPr>
-        <w:rPr>
-          <w:rFonts w:hint="eastAsia"/>
-        </w:rPr>
-      </w:pPr>
       <w:r>
         <w:rPr>
           <w:rFonts w:hint="eastAsia"/>
@@ -5617,19 +5472,190 @@
         <w:t>说明全部</w:t>
       </w:r>
       <w:r>
+        <w:t xml:space="preserve"> n 个整数中不存在重复元素。</w:t>
+      </w:r>
+    </w:p>
+    <w:p/>
+    <w:p>
+      <w:r>
+        <w:rPr>
+          <w:rFonts w:hint="eastAsia"/>
+        </w:rPr>
+        <w:t>复杂度分析</w:t>
+      </w:r>
+    </w:p>
+    <w:p>
+      <w:r>
+        <w:t xml:space="preserve">    时间复杂度 : O(n^2)。最坏的情况下，需要检查 n(n+1)/2</w:t>
+      </w:r>
+      <w:r>
+        <w:rPr>
+          <w:rFonts w:ascii="MS Gothic" w:eastAsia="MS Gothic" w:hAnsi="MS Gothic" w:cs="MS Gothic" w:hint="eastAsia"/>
+        </w:rPr>
+        <w:t>​</w:t>
+      </w:r>
+      <w:r>
+        <w:t xml:space="preserve"> 对整数。因此，时间复杂度为 O(n^2)。</w:t>
+      </w:r>
+    </w:p>
+    <w:p>
+      <w:r>
+        <w:t xml:space="preserve">    空间复杂度 : O(1)。只使用了常数额外空间。</w:t>
+      </w:r>
+    </w:p>
+    <w:p/>
+    <w:p>
+      <w:r>
+        <w:rPr>
+          <w:rFonts w:hint="eastAsia"/>
+        </w:rPr>
+        <w:t>注意</w:t>
+      </w:r>
+    </w:p>
+    <w:p/>
+    <w:p>
+      <w:r>
+        <w:rPr>
+          <w:rFonts w:hint="eastAsia"/>
+        </w:rPr>
+        <w:t>本方法在</w:t>
+      </w:r>
+      <w:r>
+        <w:t xml:space="preserve"> Leet</w:t>
+      </w:r>
+      <w:r>
+        <w:rPr>
+          <w:rFonts w:hint="eastAsia"/>
+        </w:rPr>
+        <w:t>C</w:t>
+      </w:r>
+      <w:r>
+        <w:t>ode 上会超时。一般而言，如果一个算法的时间复杂度为 O(n^2)，它最多能处理</w:t>
+      </w:r>
+      <w:r>
         <w:t xml:space="preserve"> </w:t>
       </w:r>
       <w:r>
-        <w:t>n 个整数中不存在重复元素。</w:t>
+        <w:rPr>
+          <w:rFonts w:hint="eastAsia"/>
+        </w:rPr>
+        <w:t>n</w:t>
+      </w:r>
+      <w:r>
+        <w:t xml:space="preserve"> 大约为</w:t>
+      </w:r>
+      <w:r>
+        <w:t xml:space="preserve"> </w:t>
+      </w:r>
+      <w:r>
+        <w:rPr>
+          <w:color w:val="FF0000"/>
+        </w:rPr>
+        <w:t>10^4</w:t>
+      </w:r>
+      <w:r>
+        <w:t xml:space="preserve"> 的数据。当 n 接近 </w:t>
+      </w:r>
+      <w:r>
+        <w:rPr>
+          <w:b/>
+          <w:color w:val="FF0000"/>
+        </w:rPr>
+        <w:t>10^5</w:t>
+      </w:r>
+      <w:r>
+        <w:t xml:space="preserve"> 时就会超时。</w:t>
       </w:r>
     </w:p>
     <w:p/>
     <w:p>
       <w:pPr>
         <w:rPr>
-          <w:rFonts w:hint="eastAsia"/>
-        </w:rPr>
-      </w:pPr>
+          <w:b/>
+        </w:rPr>
+      </w:pPr>
+      <w:r>
+        <w:rPr>
+          <w:rFonts w:hint="eastAsia"/>
+          <w:b/>
+        </w:rPr>
+        <w:t>方法二：</w:t>
+      </w:r>
+      <w:r>
+        <w:rPr>
+          <w:rFonts w:hint="eastAsia"/>
+          <w:b/>
+        </w:rPr>
+        <w:t>排序</w:t>
+      </w:r>
+      <w:r>
+        <w:rPr>
+          <w:rFonts w:hint="eastAsia"/>
+          <w:b/>
+        </w:rPr>
+        <w:t>（暴力解法）</w:t>
+      </w:r>
+      <w:r>
+        <w:rPr>
+          <w:rFonts w:hint="eastAsia"/>
+          <w:b/>
+        </w:rPr>
+        <w:t>——超过</w:t>
+      </w:r>
+    </w:p>
+    <w:p>
+      <w:r>
+        <w:rPr>
+          <w:rFonts w:hint="eastAsia"/>
+        </w:rPr>
+        <w:t>直觉</w:t>
+      </w:r>
+    </w:p>
+    <w:p/>
+    <w:p>
+      <w:r>
+        <w:rPr>
+          <w:rFonts w:hint="eastAsia"/>
+        </w:rPr>
+        <w:t>如果存在重复元素，排序后它们应该相邻。</w:t>
+      </w:r>
+    </w:p>
+    <w:p/>
+    <w:p>
+      <w:r>
+        <w:rPr>
+          <w:rFonts w:hint="eastAsia"/>
+        </w:rPr>
+        <w:t>算法</w:t>
+      </w:r>
+    </w:p>
+    <w:p/>
+    <w:p>
+      <w:r>
+        <w:rPr>
+          <w:rFonts w:hint="eastAsia"/>
+        </w:rPr>
+        <w:t>本方法使用排序算法。由于比较排序算法，如</w:t>
+      </w:r>
+      <w:r>
+        <w:rPr>
+          <w:rFonts w:hint="eastAsia"/>
+          <w:b/>
+        </w:rPr>
+        <w:t>堆排序</w:t>
+      </w:r>
+      <w:r>
+        <w:rPr>
+          <w:rFonts w:hint="eastAsia"/>
+        </w:rPr>
+        <w:t>，可以在最坏情况下具有</w:t>
+      </w:r>
+      <w:r>
+        <w:t xml:space="preserve"> O(nlogn) 的时间复杂度。因此，排序经常是很好的预处理方法。排序之后，我们可以扫描已排序的数组,以查找是否有任何连续的重复元素。</w:t>
+      </w:r>
+    </w:p>
+    <w:p/>
+    <w:p>
       <w:r>
         <w:rPr>
           <w:rFonts w:hint="eastAsia"/>
@@ -5638,112 +5664,68 @@
       </w:r>
     </w:p>
     <w:p>
-      <w:pPr>
-        <w:rPr>
-          <w:rFonts w:hint="eastAsia"/>
-        </w:rPr>
-      </w:pPr>
-      <w:r>
-        <w:t xml:space="preserve">    时间复杂度 : O(n^2)。最坏的情况下，需要检查 n(n+1)</w:t>
-      </w:r>
-      <w:r>
-        <w:t>/</w:t>
-      </w:r>
-      <w:r>
-        <w:t>2</w:t>
-      </w:r>
-      <w:r>
-        <w:rPr>
-          <w:rFonts w:ascii="MS Gothic" w:eastAsia="MS Gothic" w:hAnsi="MS Gothic" w:cs="MS Gothic" w:hint="eastAsia"/>
-        </w:rPr>
-        <w:t>​</w:t>
-      </w:r>
-      <w:r>
-        <w:t xml:space="preserve"> 对整数。因此，时间复杂度为 O(n^2)。</w:t>
-      </w:r>
-    </w:p>
-    <w:p>
-      <w:r>
-        <w:t xml:space="preserve">    空间复杂度 : O(1)。只使用了常数额外空间。</w:t>
+      <w:r>
+        <w:t xml:space="preserve">    时间复杂度 : O(nlogn)。</w:t>
+      </w:r>
+    </w:p>
+    <w:p>
+      <w:r>
+        <w:t xml:space="preserve">    排序的复杂度是 O(nlogn)，扫描的复杂度是 O(n)O(n)O(n)。整个算法主要由排序过程决定，因此是 O(nlogn)。</w:t>
       </w:r>
     </w:p>
     <w:p/>
     <w:p>
       <w:r>
+        <w:t xml:space="preserve">    空间复杂度 : O(1)。</w:t>
+      </w:r>
+    </w:p>
+    <w:p>
+      <w:r>
+        <w:t xml:space="preserve">    这取决于具体的排序算法实现，通常而言，使用 堆排序 的话，是 O(1)。</w:t>
+      </w:r>
+    </w:p>
+    <w:p/>
+    <w:p>
+      <w:r>
         <w:rPr>
           <w:rFonts w:hint="eastAsia"/>
         </w:rPr>
         <w:t>注意</w:t>
       </w:r>
     </w:p>
+    <w:p>
+      <w:pPr>
+        <w:rPr>
+          <w:b/>
+        </w:rPr>
+      </w:pPr>
+      <w:r>
+        <w:rPr>
+          <w:rFonts w:hint="eastAsia"/>
+          <w:b/>
+        </w:rPr>
+        <w:t>此处的算法实现对原始数组进行排序，修改了原始数组。通常，除非调用方清楚输入数据将被修改，否则不应该随意修改输入数据。可以先复制</w:t>
+      </w:r>
+      <w:r>
+        <w:rPr>
+          <w:b/>
+        </w:rPr>
+        <w:t xml:space="preserve"> nums，然后对副本进行操作。</w:t>
+      </w:r>
+    </w:p>
     <w:p/>
     <w:p>
-      <w:r>
-        <w:rPr>
-          <w:rFonts w:hint="eastAsia"/>
-        </w:rPr>
-        <w:t>本方法在</w:t>
-      </w:r>
-      <w:r>
-        <w:t xml:space="preserve"> Leet</w:t>
-      </w:r>
-      <w:r>
-        <w:rPr>
-          <w:rFonts w:hint="eastAsia"/>
-        </w:rPr>
-        <w:t>C</w:t>
-      </w:r>
-      <w:r>
-        <w:t>ode 上会超时。一般而言，如果一个算法的时间复杂度为 O(n^2)，它最多能处理</w:t>
-      </w:r>
-      <w:r>
-        <w:t xml:space="preserve"> </w:t>
-      </w:r>
-      <w:r>
-        <w:rPr>
-          <w:rFonts w:hint="eastAsia"/>
-        </w:rPr>
-        <w:t>n</w:t>
-      </w:r>
-      <w:r>
-        <w:t xml:space="preserve"> 大约为</w:t>
-      </w:r>
-      <w:r>
-        <w:t xml:space="preserve"> </w:t>
-      </w:r>
-      <w:r>
-        <w:rPr>
-          <w:color w:val="FF0000"/>
-        </w:rPr>
-        <w:t>10^4</w:t>
-      </w:r>
-      <w:r>
-        <w:t xml:space="preserve"> 的数据。当 n 接近 </w:t>
-      </w:r>
-      <w:r>
-        <w:rPr>
-          <w:b/>
-          <w:color w:val="FF0000"/>
-        </w:rPr>
-        <w:t>10^5</w:t>
-      </w:r>
-      <w:r>
-        <w:t xml:space="preserve"> 时就会超时。</w:t>
-      </w:r>
-    </w:p>
-    <w:p/>
-    <w:p>
-      <w:pPr>
-        <w:rPr>
-          <w:b/>
-        </w:rPr>
-      </w:pPr>
-      <w:r>
-        <w:rPr>
-          <w:rFonts w:hint="eastAsia"/>
-          <w:b/>
-        </w:rPr>
-        <w:t>方法二</w:t>
+      <w:pPr>
+        <w:rPr>
+          <w:b/>
+        </w:rPr>
+      </w:pPr>
+      <w:r>
+        <w:rPr>
+          <w:rFonts w:hint="eastAsia"/>
+          <w:b/>
+        </w:rPr>
+        <w:t>方法三</w:t>
       </w:r>
       <w:r>
         <w:rPr>
@@ -5757,176 +5739,6 @@
           <w:rFonts w:hint="eastAsia"/>
           <w:b/>
         </w:rPr>
-        <w:t>排序</w:t>
-      </w:r>
-      <w:r>
-        <w:rPr>
-          <w:rFonts w:hint="eastAsia"/>
-          <w:b/>
-        </w:rPr>
-        <w:t>（暴力解法）</w:t>
-      </w:r>
-      <w:r>
-        <w:rPr>
-          <w:rFonts w:hint="eastAsia"/>
-          <w:b/>
-        </w:rPr>
-        <w:t>——超过</w:t>
-      </w:r>
-    </w:p>
-    <w:p>
-      <w:r>
-        <w:rPr>
-          <w:rFonts w:hint="eastAsia"/>
-        </w:rPr>
-        <w:t>直觉</w:t>
-      </w:r>
-    </w:p>
-    <w:p/>
-    <w:p>
-      <w:r>
-        <w:rPr>
-          <w:rFonts w:hint="eastAsia"/>
-        </w:rPr>
-        <w:t>如果存在重复元素，排序后它们应该相邻。</w:t>
-      </w:r>
-    </w:p>
-    <w:p/>
-    <w:p>
-      <w:r>
-        <w:rPr>
-          <w:rFonts w:hint="eastAsia"/>
-        </w:rPr>
-        <w:t>算法</w:t>
-      </w:r>
-    </w:p>
-    <w:p/>
-    <w:p>
-      <w:r>
-        <w:rPr>
-          <w:rFonts w:hint="eastAsia"/>
-        </w:rPr>
-        <w:t>本方法使用排序算法。由于比较排序算法，如</w:t>
-      </w:r>
-      <w:r>
-        <w:rPr>
-          <w:rFonts w:hint="eastAsia"/>
-          <w:b/>
-        </w:rPr>
-        <w:t>堆排序</w:t>
-      </w:r>
-      <w:r>
-        <w:rPr>
-          <w:rFonts w:hint="eastAsia"/>
-        </w:rPr>
-        <w:t>，可以在最坏情况下具有</w:t>
-      </w:r>
-      <w:r>
-        <w:t xml:space="preserve"> O(nlogn) 的时间复杂度。因此，排序经常是很好的预处理方法。排序之后，我们可以扫描已排序的数组,以查找是否有任何连续的重复元素。</w:t>
-      </w:r>
-    </w:p>
-    <w:p/>
-    <w:p>
-      <w:pPr>
-        <w:rPr>
-          <w:rFonts w:hint="eastAsia"/>
-        </w:rPr>
-      </w:pPr>
-      <w:r>
-        <w:rPr>
-          <w:rFonts w:hint="eastAsia"/>
-        </w:rPr>
-        <w:t>复杂度分析</w:t>
-      </w:r>
-    </w:p>
-    <w:p>
-      <w:r>
-        <w:t xml:space="preserve">    时间复杂度 : O(nlogn)。</w:t>
-      </w:r>
-    </w:p>
-    <w:p>
-      <w:r>
-        <w:t xml:space="preserve">    排序的复杂度是</w:t>
-      </w:r>
-      <w:r>
-        <w:t xml:space="preserve"> </w:t>
-      </w:r>
-      <w:r>
-        <w:t>O(nlogn)，扫描的复杂度是 O(n)O(n)O(n)。整个算法主要由排序过程决定，因此是</w:t>
-      </w:r>
-      <w:r>
-        <w:t xml:space="preserve"> </w:t>
-      </w:r>
-      <w:r>
-        <w:t>O(nlogn)。</w:t>
-      </w:r>
-    </w:p>
-    <w:p/>
-    <w:p>
-      <w:r>
-        <w:t xml:space="preserve">    空间复杂度 : O(1)。</w:t>
-      </w:r>
-    </w:p>
-    <w:p>
-      <w:r>
-        <w:t xml:space="preserve">    这取决于具体的排序算法实现，通常而言，使用 堆排序 的话，是 O(1)。</w:t>
-      </w:r>
-    </w:p>
-    <w:p/>
-    <w:p>
-      <w:r>
-        <w:rPr>
-          <w:rFonts w:hint="eastAsia"/>
-        </w:rPr>
-        <w:t>注意</w:t>
-      </w:r>
-    </w:p>
-    <w:p>
-      <w:pPr>
-        <w:rPr>
-          <w:b/>
-        </w:rPr>
-      </w:pPr>
-      <w:r>
-        <w:rPr>
-          <w:rFonts w:hint="eastAsia"/>
-          <w:b/>
-        </w:rPr>
-        <w:t>此处的算法实现对原始数组进行排序，修改了原始数组。通常，除非调用方清楚输入数据将被修改，否则不应该随意修改输入数据。可以先复制</w:t>
-      </w:r>
-      <w:r>
-        <w:rPr>
-          <w:b/>
-        </w:rPr>
-        <w:t xml:space="preserve"> nums，然后对副本进行操作。</w:t>
-      </w:r>
-    </w:p>
-    <w:p/>
-    <w:p>
-      <w:pPr>
-        <w:rPr>
-          <w:b/>
-        </w:rPr>
-      </w:pPr>
-      <w:r>
-        <w:rPr>
-          <w:rFonts w:hint="eastAsia"/>
-          <w:b/>
-        </w:rPr>
-        <w:t>方法三</w:t>
-      </w:r>
-      <w:r>
-        <w:rPr>
-          <w:rFonts w:hint="eastAsia"/>
-          <w:b/>
-        </w:rPr>
-        <w:t>：</w:t>
-      </w:r>
-      <w:r>
-        <w:rPr>
-          <w:rFonts w:hint="eastAsia"/>
-          <w:b/>
-        </w:rPr>
         <w:t>哈希表</w:t>
       </w:r>
       <w:r>
@@ -5934,14 +5746,7 @@
           <w:rFonts w:hint="eastAsia"/>
           <w:b/>
         </w:rPr>
-        <w:t>——通</w:t>
-      </w:r>
-      <w:r>
-        <w:rPr>
-          <w:rFonts w:hint="eastAsia"/>
-          <w:b/>
-        </w:rPr>
-        <w:t>过</w:t>
+        <w:t>——通过</w:t>
       </w:r>
     </w:p>
     <w:p>
@@ -6015,13 +5820,7 @@
     </w:p>
     <w:p>
       <w:r>
-        <w:t xml:space="preserve">    search() 和 insert() 各自使用</w:t>
-      </w:r>
-      <w:r>
-        <w:t xml:space="preserve"> </w:t>
-      </w:r>
-      <w:r>
-        <w:t>n 次，每个操作耗费常数时间。</w:t>
+        <w:t xml:space="preserve">    search() 和 insert() 各自使用 n 次，每个操作耗费常数时间。</w:t>
       </w:r>
     </w:p>
     <w:p/>
@@ -6048,25 +5847,10 @@
         <w:t>对于一些特定的</w:t>
       </w:r>
       <w:r>
-        <w:t xml:space="preserve"> </w:t>
-      </w:r>
-      <w:r>
-        <w:t>n 不太大的测试样例，本方法的运行速度可能会比方法二更慢。这是因为哈希表在维护其属性时有一些开销。要注意，程序的实际运行表现和 Big-O 符号表示可能有所不同。Big-O 只是告诉我们在 充分 大的输入下，算法的相对快慢。因此，在</w:t>
-      </w:r>
-      <w:r>
-        <w:t xml:space="preserve"> </w:t>
-      </w:r>
-      <w:r>
-        <w:t>n 不够大的情况下， O(n) 的算法也可以比 O(nlogn)的更慢。</w:t>
-      </w:r>
-    </w:p>
-    <w:p>
-      <w:pPr>
-        <w:rPr>
-          <w:rFonts w:hint="eastAsia"/>
-        </w:rPr>
-      </w:pPr>
-    </w:p>
+        <w:t xml:space="preserve"> n 不太大的测试样例，本方法的运行速度可能会比方法二更慢。这是因为哈希表在维护其属性时有一些开销。要注意，程序的实际运行表现和 Big-O 符号表示可能有所不同。Big-O 只是告诉我们在 充分 大的输入下，算法的相对快慢。因此，在 n 不够大的情况下， O(n) 的算法也可以比 O(nlogn)的更慢。</w:t>
+      </w:r>
+    </w:p>
+    <w:p/>
     <w:p>
       <w:pPr>
         <w:pStyle w:val="1"/>
@@ -6075,7 +5859,320 @@
           <w:numId w:val="3"/>
         </w:numPr>
       </w:pPr>
-    </w:p>
+      <w:r>
+        <w:rPr>
+          <w:rFonts w:hint="eastAsia"/>
+        </w:rPr>
+        <w:t>LeetCode</w:t>
+      </w:r>
+      <w:r>
+        <w:t xml:space="preserve">1 </w:t>
+      </w:r>
+      <w:r>
+        <w:rPr>
+          <w:rFonts w:hint="eastAsia"/>
+        </w:rPr>
+        <w:t>两数之和</w:t>
+      </w:r>
+    </w:p>
+    <w:p>
+      <w:r>
+        <w:t>给定一个整数数组 nums 和一个目标值 target，请你在该数组中找出和为目标值的那 两个 整数，并返回他们的数组下标。</w:t>
+      </w:r>
+    </w:p>
+    <w:p/>
+    <w:p>
+      <w:r>
+        <w:rPr>
+          <w:rFonts w:hint="eastAsia"/>
+        </w:rPr>
+        <w:t>你可以假设每种输入只会对应一个答案。但是，你不能重复利用这个数组中同样的元素。</w:t>
+      </w:r>
+    </w:p>
+    <w:p/>
+    <w:p>
+      <w:r>
+        <w:rPr>
+          <w:rFonts w:hint="eastAsia"/>
+        </w:rPr>
+        <w:t>示例</w:t>
+      </w:r>
+      <w:r>
+        <w:t>:</w:t>
+      </w:r>
+    </w:p>
+    <w:p/>
+    <w:p>
+      <w:r>
+        <w:rPr>
+          <w:rFonts w:hint="eastAsia"/>
+        </w:rPr>
+        <w:t>给定</w:t>
+      </w:r>
+      <w:r>
+        <w:t xml:space="preserve"> nums = [2, 7, 11, 15], target = 9</w:t>
+      </w:r>
+    </w:p>
+    <w:p/>
+    <w:p>
+      <w:r>
+        <w:rPr>
+          <w:rFonts w:hint="eastAsia"/>
+        </w:rPr>
+        <w:t>因为</w:t>
+      </w:r>
+      <w:r>
+        <w:t xml:space="preserve"> nums[0] + nums[1] = 2 + 7 = 9</w:t>
+      </w:r>
+    </w:p>
+    <w:p>
+      <w:r>
+        <w:rPr>
+          <w:rFonts w:hint="eastAsia"/>
+        </w:rPr>
+        <w:t>所以返回</w:t>
+      </w:r>
+      <w:r>
+        <w:t xml:space="preserve"> [0, 1]</w:t>
+      </w:r>
+    </w:p>
+    <w:p/>
+    <w:p>
+      <w:pPr>
+        <w:rPr>
+          <w:b/>
+        </w:rPr>
+      </w:pPr>
+      <w:r>
+        <w:rPr>
+          <w:rFonts w:hint="eastAsia"/>
+          <w:b/>
+        </w:rPr>
+        <w:t>分析</w:t>
+      </w:r>
+      <w:r>
+        <w:rPr>
+          <w:rFonts w:hint="eastAsia"/>
+          <w:b/>
+        </w:rPr>
+        <w:t>：</w:t>
+      </w:r>
+    </w:p>
+    <w:p>
+      <w:pPr>
+        <w:rPr>
+          <w:b/>
+        </w:rPr>
+      </w:pPr>
+      <w:r>
+        <w:rPr>
+          <w:rFonts w:hint="eastAsia"/>
+          <w:b/>
+        </w:rPr>
+        <w:t>方法一：</w:t>
+      </w:r>
+      <w:r>
+        <w:rPr>
+          <w:rFonts w:hint="eastAsia"/>
+          <w:b/>
+        </w:rPr>
+        <w:t>暴力法</w:t>
+      </w:r>
+    </w:p>
+    <w:p>
+      <w:r>
+        <w:rPr>
+          <w:rFonts w:hint="eastAsia"/>
+        </w:rPr>
+        <w:t>暴力法很简单，遍历每个元素</w:t>
+      </w:r>
+      <w:r>
+        <w:t xml:space="preserve"> xxx，并查找是否存在一个值与 target</w:t>
+      </w:r>
+      <w:r>
+        <w:rPr>
+          <w:rFonts w:ascii="微软雅黑" w:eastAsia="微软雅黑" w:hAnsi="微软雅黑" w:cs="微软雅黑" w:hint="eastAsia"/>
+        </w:rPr>
+        <w:t>−</w:t>
+      </w:r>
+      <w:r>
+        <w:t>x相等的目标元素。</w:t>
+      </w:r>
+    </w:p>
+    <w:p/>
+    <w:p>
+      <w:r>
+        <w:rPr>
+          <w:rFonts w:hint="eastAsia"/>
+        </w:rPr>
+        <w:t>复杂度分析：</w:t>
+      </w:r>
+    </w:p>
+    <w:p/>
+    <w:p>
+      <w:r>
+        <w:t xml:space="preserve">    时间复杂度： O(n^2)</w:t>
+      </w:r>
+    </w:p>
+    <w:p>
+      <w:r>
+        <w:lastRenderedPageBreak/>
+        <w:t xml:space="preserve">    对于每个元素，我们试图通过遍历数组的其余部分来寻找它所对应的目标元素，这将耗费 O(n)的时间。因此时间复杂度为O(n^2)。</w:t>
+      </w:r>
+    </w:p>
+    <w:p/>
+    <w:p>
+      <w:r>
+        <w:t xml:space="preserve">   </w:t>
+      </w:r>
+      <w:r>
+        <w:t>空间复杂度：O(1)</w:t>
+      </w:r>
+      <w:r>
+        <w:t xml:space="preserve"> </w:t>
+      </w:r>
+    </w:p>
+    <w:p>
+      <w:pPr>
+        <w:rPr>
+          <w:b/>
+        </w:rPr>
+      </w:pPr>
+      <w:r>
+        <w:rPr>
+          <w:rFonts w:hint="eastAsia"/>
+          <w:b/>
+        </w:rPr>
+        <w:t>方法二：两遍Hash表</w:t>
+      </w:r>
+    </w:p>
+    <w:p>
+      <w:r>
+        <w:rPr>
+          <w:rFonts w:hint="eastAsia"/>
+        </w:rPr>
+        <w:t>为了对运行时间复杂度进行优化，我们需要一种更有效的方法来检查数组中是否存在目标元素。如果存在，我们需要找出它的索引。保持数组中的每个元素与其索引相互对应的最好方法是什么？哈希表。</w:t>
+      </w:r>
+    </w:p>
+    <w:p/>
+    <w:p>
+      <w:r>
+        <w:rPr>
+          <w:rFonts w:hint="eastAsia"/>
+        </w:rPr>
+        <w:t>通过以空间换取速度的方式，我们可以将查找时间从</w:t>
+      </w:r>
+      <w:r>
+        <w:t xml:space="preserve"> O(n) 降低到 O(1)。哈希表正是为此目的而构建的，它支持以 近似 恒定的时间进行快速查找。我用“近似”来描述，是因为一旦出现冲突，查找用时可能会退化到 O(n)。但只要你仔细地挑选哈希函数，在哈希表中进行查找的用时应当被摊销为 O(1)。</w:t>
+      </w:r>
+    </w:p>
+    <w:p/>
+    <w:p>
+      <w:r>
+        <w:rPr>
+          <w:rFonts w:hint="eastAsia"/>
+        </w:rPr>
+        <w:t>一个简单的实现使用了两次迭代。在第一次迭代中，我们将每个元素的值和它的索引添加到表中。然后，在第二次迭代中，我们将检查每个元素所对应的目标元素（</w:t>
+      </w:r>
+      <w:r>
+        <w:t>target</w:t>
+      </w:r>
+      <w:r>
+        <w:rPr>
+          <w:rFonts w:ascii="微软雅黑" w:eastAsia="微软雅黑" w:hAnsi="微软雅黑" w:cs="微软雅黑" w:hint="eastAsia"/>
+        </w:rPr>
+        <w:t>−</w:t>
+      </w:r>
+      <w:r>
+        <w:t>nums[i]）是否存在于表中。注意，该目标元素不能是 nums[i] 本身！</w:t>
+      </w:r>
+    </w:p>
+    <w:p/>
+    <w:p>
+      <w:r>
+        <w:rPr>
+          <w:rFonts w:hint="eastAsia"/>
+        </w:rPr>
+        <w:t>复杂度分析：</w:t>
+      </w:r>
+    </w:p>
+    <w:p/>
+    <w:p>
+      <w:r>
+        <w:t xml:space="preserve">    时间复杂度：O(n)，</w:t>
+      </w:r>
+    </w:p>
+    <w:p>
+      <w:r>
+        <w:t xml:space="preserve">    我们把包含有 n 个元素的列表遍历两次。由于哈希表将查找时间缩短到 O(1) ，所以时间复杂度为 O(n)。</w:t>
+      </w:r>
+    </w:p>
+    <w:p/>
+    <w:p>
+      <w:r>
+        <w:t xml:space="preserve">    空间复杂度：O(n)，</w:t>
+      </w:r>
+    </w:p>
+    <w:p>
+      <w:r>
+        <w:t xml:space="preserve">    所需的额外空间取决于哈希表中存储的元素数量，该表中存储了 n 个元素。</w:t>
+      </w:r>
+    </w:p>
+    <w:p/>
+    <w:p>
+      <w:pPr>
+        <w:rPr>
+          <w:b/>
+        </w:rPr>
+      </w:pPr>
+      <w:r>
+        <w:rPr>
+          <w:rFonts w:hint="eastAsia"/>
+          <w:b/>
+        </w:rPr>
+        <w:t>方法三：一遍Hash表</w:t>
+      </w:r>
+    </w:p>
+    <w:p>
+      <w:r>
+        <w:rPr>
+          <w:rFonts w:hint="eastAsia"/>
+        </w:rPr>
+        <w:t>事实证明，我们可以一次完成。在进行迭代并将元素插入到表中的同时，我们还会回过头来检查表中是否已经存在当前元素所对应的目标元素。如果它存在，那我们已经找到了对应解，并立即将其返回</w:t>
+      </w:r>
+    </w:p>
+    <w:p/>
+    <w:p>
+      <w:r>
+        <w:rPr>
+          <w:rFonts w:hint="eastAsia"/>
+        </w:rPr>
+        <w:t>复杂度分析：</w:t>
+      </w:r>
+    </w:p>
+    <w:p/>
+    <w:p>
+      <w:r>
+        <w:t xml:space="preserve">    时间复杂度：O(n)，</w:t>
+      </w:r>
+    </w:p>
+    <w:p>
+      <w:r>
+        <w:t xml:space="preserve">    我们只遍历了包含有 n 个元素的列表一次。在表中进行的每次查找只花费 O(1) 的时间。</w:t>
+      </w:r>
+    </w:p>
+    <w:p/>
+    <w:p>
+      <w:r>
+        <w:t xml:space="preserve">    空间复杂度：O(n)，</w:t>
+      </w:r>
+    </w:p>
+    <w:p>
+      <w:r>
+        <w:t xml:space="preserve">    所需的额外空间取决于哈希表中存储的元素数量，该表最多需要存储 n 个元素。</w:t>
+      </w:r>
+    </w:p>
+    <w:p/>
     <w:p>
       <w:pPr>
         <w:pStyle w:val="1"/>
@@ -6084,6 +6181,349 @@
           <w:numId w:val="3"/>
         </w:numPr>
       </w:pPr>
+      <w:r>
+        <w:rPr>
+          <w:rFonts w:hint="eastAsia"/>
+        </w:rPr>
+        <w:lastRenderedPageBreak/>
+        <w:t>L</w:t>
+      </w:r>
+      <w:r>
+        <w:t xml:space="preserve">eetCode136 </w:t>
+      </w:r>
+      <w:r>
+        <w:rPr>
+          <w:rFonts w:hint="eastAsia"/>
+        </w:rPr>
+        <w:t>只出现一次的数字</w:t>
+      </w:r>
+    </w:p>
+    <w:p>
+      <w:r>
+        <w:rPr>
+          <w:rFonts w:hint="eastAsia"/>
+        </w:rPr>
+        <w:t>给定一个非空整数数组，除了某个元素只</w:t>
+      </w:r>
+      <w:r>
+        <w:rPr>
+          <w:rFonts w:hint="eastAsia"/>
+          <w:color w:val="FF0000"/>
+        </w:rPr>
+        <w:t>出现一次</w:t>
+      </w:r>
+      <w:r>
+        <w:rPr>
+          <w:rFonts w:hint="eastAsia"/>
+        </w:rPr>
+        <w:t>以外，其余每个元素均</w:t>
+      </w:r>
+      <w:r>
+        <w:rPr>
+          <w:rFonts w:hint="eastAsia"/>
+          <w:color w:val="FF0000"/>
+        </w:rPr>
+        <w:t>出现两次</w:t>
+      </w:r>
+      <w:r>
+        <w:rPr>
+          <w:rFonts w:hint="eastAsia"/>
+        </w:rPr>
+        <w:t>。找出那个只出现了一次的元素。</w:t>
+      </w:r>
+    </w:p>
+    <w:p/>
+    <w:p>
+      <w:r>
+        <w:rPr>
+          <w:rFonts w:hint="eastAsia"/>
+        </w:rPr>
+        <w:t>说明：</w:t>
+      </w:r>
+    </w:p>
+    <w:p/>
+    <w:p>
+      <w:r>
+        <w:rPr>
+          <w:rFonts w:hint="eastAsia"/>
+        </w:rPr>
+        <w:t>你的算法应该具有</w:t>
+      </w:r>
+      <w:r>
+        <w:rPr>
+          <w:rFonts w:hint="eastAsia"/>
+          <w:color w:val="FF0000"/>
+        </w:rPr>
+        <w:t>线性时间复杂度</w:t>
+      </w:r>
+      <w:r>
+        <w:rPr>
+          <w:rFonts w:hint="eastAsia"/>
+        </w:rPr>
+        <w:t>。</w:t>
+      </w:r>
+      <w:r>
+        <w:t xml:space="preserve"> 你可以</w:t>
+      </w:r>
+      <w:r>
+        <w:rPr>
+          <w:color w:val="FF0000"/>
+        </w:rPr>
+        <w:t>不使用额外空间</w:t>
+      </w:r>
+      <w:r>
+        <w:t>来实现吗？</w:t>
+      </w:r>
+    </w:p>
+    <w:p/>
+    <w:p>
+      <w:r>
+        <w:rPr>
+          <w:rFonts w:hint="eastAsia"/>
+        </w:rPr>
+        <w:t>示例</w:t>
+      </w:r>
+      <w:r>
+        <w:t xml:space="preserve"> 1:</w:t>
+      </w:r>
+    </w:p>
+    <w:p/>
+    <w:p>
+      <w:r>
+        <w:rPr>
+          <w:rFonts w:hint="eastAsia"/>
+        </w:rPr>
+        <w:t>输入</w:t>
+      </w:r>
+      <w:r>
+        <w:t>: [2,2,1]</w:t>
+      </w:r>
+    </w:p>
+    <w:p>
+      <w:r>
+        <w:rPr>
+          <w:rFonts w:hint="eastAsia"/>
+        </w:rPr>
+        <w:t>输出</w:t>
+      </w:r>
+      <w:r>
+        <w:t>: 1</w:t>
+      </w:r>
+    </w:p>
+    <w:p/>
+    <w:p>
+      <w:r>
+        <w:rPr>
+          <w:rFonts w:hint="eastAsia"/>
+        </w:rPr>
+        <w:t>示例</w:t>
+      </w:r>
+      <w:r>
+        <w:t xml:space="preserve"> 2:</w:t>
+      </w:r>
+    </w:p>
+    <w:p/>
+    <w:p>
+      <w:r>
+        <w:rPr>
+          <w:rFonts w:hint="eastAsia"/>
+        </w:rPr>
+        <w:t>输入</w:t>
+      </w:r>
+      <w:r>
+        <w:t>: [4,1,2,1,2]</w:t>
+      </w:r>
+    </w:p>
+    <w:p>
+      <w:r>
+        <w:rPr>
+          <w:rFonts w:hint="eastAsia"/>
+        </w:rPr>
+        <w:t>输出</w:t>
+      </w:r>
+      <w:r>
+        <w:t>: 4</w:t>
+      </w:r>
+    </w:p>
+    <w:p/>
+    <w:p>
+      <w:pPr>
+        <w:rPr>
+          <w:rFonts w:hint="eastAsia"/>
+          <w:b/>
+        </w:rPr>
+      </w:pPr>
+      <w:r>
+        <w:rPr>
+          <w:rFonts w:hint="eastAsia"/>
+          <w:b/>
+        </w:rPr>
+        <w:t>分析</w:t>
+      </w:r>
+    </w:p>
+    <w:p>
+      <w:r>
+        <w:rPr>
+          <w:rFonts w:hint="eastAsia"/>
+          <w:b/>
+        </w:rPr>
+        <w:t>方法一：</w:t>
+      </w:r>
+      <w:r>
+        <w:rPr>
+          <w:rFonts w:hint="eastAsia"/>
+        </w:rPr>
+        <w:t>异或操作。（</w:t>
+      </w:r>
+      <w:r>
+        <w:t>相同的数字经过异或运算后结果为0</w:t>
+      </w:r>
+      <w:r>
+        <w:rPr>
+          <w:rFonts w:hint="eastAsia"/>
+        </w:rPr>
+        <w:t>；</w:t>
+      </w:r>
+      <w:r>
+        <w:t>任何数字与0进行异或运算都是该数字本身</w:t>
+      </w:r>
+      <w:r>
+        <w:rPr>
+          <w:rFonts w:hint="eastAsia"/>
+        </w:rPr>
+        <w:t>）；O</w:t>
+      </w:r>
+      <w:r>
+        <w:t>(n)</w:t>
+      </w:r>
+      <w:r>
+        <w:rPr>
+          <w:rFonts w:hint="eastAsia"/>
+        </w:rPr>
+        <w:t>，O(</w:t>
+      </w:r>
+      <w:r>
+        <w:t>1)</w:t>
+      </w:r>
+    </w:p>
+    <w:p>
+      <w:r>
+        <w:rPr>
+          <w:rFonts w:hint="eastAsia"/>
+          <w:b/>
+        </w:rPr>
+        <w:t>方</w:t>
+      </w:r>
+      <w:r>
+        <w:rPr>
+          <w:rFonts w:hint="eastAsia"/>
+          <w:b/>
+        </w:rPr>
+        <w:t>法二</w:t>
+      </w:r>
+      <w:r>
+        <w:rPr>
+          <w:rFonts w:hint="eastAsia"/>
+          <w:b/>
+        </w:rPr>
+        <w:t>：</w:t>
+      </w:r>
+      <w:r>
+        <w:rPr>
+          <w:rFonts w:hint="eastAsia"/>
+        </w:rPr>
+        <w:t>利用HashSet去重</w:t>
+      </w:r>
+      <w:r>
+        <w:tab/>
+      </w:r>
+      <w:r>
+        <w:rPr>
+          <w:rFonts w:hint="eastAsia"/>
+        </w:rPr>
+        <w:t>；HashSet的add方法</w:t>
+      </w:r>
+      <w:r>
+        <w:t>是通过HashMap来实现的，HashSet中的元素都是HashMap中的key，HashMap的put方法</w:t>
+      </w:r>
+      <w:r>
+        <w:rPr>
+          <w:rFonts w:hint="eastAsia"/>
+        </w:rPr>
+        <w:t>调用</w:t>
+      </w:r>
+      <w:r>
+        <w:t>的 resize() 、 putTreeVal() 等方法本身也是O(n</w:t>
+      </w:r>
+      <w:r>
+        <w:rPr>
+          <w:vertAlign w:val="superscript"/>
+        </w:rPr>
+        <w:t>2</w:t>
+      </w:r>
+      <w:r>
+        <w:t>)的时间复杂度。</w:t>
+      </w:r>
+      <w:r>
+        <w:rPr>
+          <w:rFonts w:hint="eastAsia"/>
+        </w:rPr>
+        <w:t>因此总的时间复杂度为O(n</w:t>
+      </w:r>
+      <w:r>
+        <w:rPr>
+          <w:vertAlign w:val="superscript"/>
+        </w:rPr>
+        <w:t>2</w:t>
+      </w:r>
+      <w:r>
+        <w:t>)</w:t>
+      </w:r>
+      <w:r>
+        <w:rPr>
+          <w:rFonts w:hint="eastAsia"/>
+        </w:rPr>
+        <w:t>，空间复杂度为O</w:t>
+      </w:r>
+      <w:r>
+        <w:t>(n)</w:t>
+      </w:r>
+    </w:p>
+    <w:p>
+      <w:r>
+        <w:rPr>
+          <w:rFonts w:hint="eastAsia"/>
+          <w:b/>
+        </w:rPr>
+        <w:t>方法三：</w:t>
+      </w:r>
+      <w:r>
+        <w:rPr>
+          <w:rFonts w:hint="eastAsia"/>
+        </w:rPr>
+        <w:t>先排序后比较；O</w:t>
+      </w:r>
+      <w:r>
+        <w:t>(n</w:t>
+      </w:r>
+      <w:r>
+        <w:rPr>
+          <w:vertAlign w:val="superscript"/>
+        </w:rPr>
+        <w:t>2</w:t>
+      </w:r>
+      <w:r>
+        <w:t>)</w:t>
+      </w:r>
+      <w:r>
+        <w:rPr>
+          <w:rFonts w:hint="eastAsia"/>
+        </w:rPr>
+        <w:t>，O(</w:t>
+      </w:r>
+      <w:r>
+        <w:t>1)</w:t>
+      </w:r>
     </w:p>
     <w:p>
       <w:pPr>
@@ -6093,14 +6533,338 @@
           <w:numId w:val="3"/>
         </w:numPr>
       </w:pPr>
-    </w:p>
-    <w:p>
-      <w:pPr>
-        <w:rPr>
-          <w:rFonts w:hint="eastAsia"/>
-        </w:rPr>
-      </w:pPr>
-    </w:p>
+      <w:r>
+        <w:rPr>
+          <w:rFonts w:hint="eastAsia"/>
+        </w:rPr>
+        <w:t>L</w:t>
+      </w:r>
+      <w:r>
+        <w:t>eetCode349</w:t>
+      </w:r>
+      <w:r>
+        <w:t xml:space="preserve"> </w:t>
+      </w:r>
+      <w:r>
+        <w:rPr>
+          <w:rFonts w:hint="eastAsia"/>
+        </w:rPr>
+        <w:t>两个数组的交集</w:t>
+      </w:r>
+    </w:p>
+    <w:p>
+      <w:r>
+        <w:rPr>
+          <w:rFonts w:hint="eastAsia"/>
+        </w:rPr>
+        <w:t>给定两个数组，编写一个函数来计算它们的交集。</w:t>
+      </w:r>
+    </w:p>
+    <w:p/>
+    <w:p>
+      <w:r>
+        <w:rPr>
+          <w:rFonts w:hint="eastAsia"/>
+        </w:rPr>
+        <w:t>示例</w:t>
+      </w:r>
+      <w:r>
+        <w:t xml:space="preserve"> 1:</w:t>
+      </w:r>
+    </w:p>
+    <w:p/>
+    <w:p>
+      <w:r>
+        <w:rPr>
+          <w:rFonts w:hint="eastAsia"/>
+        </w:rPr>
+        <w:t>输入</w:t>
+      </w:r>
+      <w:r>
+        <w:t>: nums1 = [1,2,2,1], nums2 = [2,2]</w:t>
+      </w:r>
+    </w:p>
+    <w:p>
+      <w:r>
+        <w:rPr>
+          <w:rFonts w:hint="eastAsia"/>
+        </w:rPr>
+        <w:t>输出</w:t>
+      </w:r>
+      <w:r>
+        <w:t>: [2]</w:t>
+      </w:r>
+    </w:p>
+    <w:p/>
+    <w:p>
+      <w:r>
+        <w:rPr>
+          <w:rFonts w:hint="eastAsia"/>
+        </w:rPr>
+        <w:t>示例</w:t>
+      </w:r>
+      <w:r>
+        <w:t xml:space="preserve"> 2:</w:t>
+      </w:r>
+    </w:p>
+    <w:p/>
+    <w:p>
+      <w:r>
+        <w:rPr>
+          <w:rFonts w:hint="eastAsia"/>
+        </w:rPr>
+        <w:t>输入</w:t>
+      </w:r>
+      <w:r>
+        <w:t>: nums1 = [4,9,5], nums2 = [9,4,9,8,4]</w:t>
+      </w:r>
+    </w:p>
+    <w:p>
+      <w:r>
+        <w:rPr>
+          <w:rFonts w:hint="eastAsia"/>
+        </w:rPr>
+        <w:t>输出</w:t>
+      </w:r>
+      <w:r>
+        <w:t>: [9,4]</w:t>
+      </w:r>
+    </w:p>
+    <w:p/>
+    <w:p>
+      <w:r>
+        <w:rPr>
+          <w:rFonts w:hint="eastAsia"/>
+        </w:rPr>
+        <w:t>说明</w:t>
+      </w:r>
+      <w:r>
+        <w:t>:</w:t>
+      </w:r>
+    </w:p>
+    <w:p>
+      <w:bookmarkStart w:id="0" w:name="_GoBack"/>
+      <w:bookmarkEnd w:id="0"/>
+    </w:p>
+    <w:p>
+      <w:r>
+        <w:t xml:space="preserve">    输出结果中的每个元素一定是唯一的。</w:t>
+      </w:r>
+    </w:p>
+    <w:p>
+      <w:r>
+        <w:lastRenderedPageBreak/>
+        <w:t xml:space="preserve">    我们可以不考虑输出结果的顺序。</w:t>
+      </w:r>
+    </w:p>
+    <w:p>
+      <w:pPr>
+        <w:rPr>
+          <w:b/>
+        </w:rPr>
+      </w:pPr>
+      <w:r>
+        <w:rPr>
+          <w:rFonts w:hint="eastAsia"/>
+          <w:b/>
+        </w:rPr>
+        <w:t>分析：</w:t>
+      </w:r>
+    </w:p>
+    <w:p>
+      <w:pPr>
+        <w:ind w:firstLine="420"/>
+        <w:rPr>
+          <w:b/>
+        </w:rPr>
+      </w:pPr>
+      <w:r>
+        <w:rPr>
+          <w:rFonts w:hint="eastAsia"/>
+          <w:b/>
+        </w:rPr>
+        <w:t>方法一：</w:t>
+      </w:r>
+      <w:r>
+        <w:rPr>
+          <w:rFonts w:hint="eastAsia"/>
+          <w:b/>
+        </w:rPr>
+        <w:t>暴力解法</w:t>
+      </w:r>
+    </w:p>
+    <w:p>
+      <w:pPr>
+        <w:tabs>
+          <w:tab w:val="left" w:pos="6663"/>
+        </w:tabs>
+        <w:ind w:firstLine="420"/>
+        <w:rPr>
+          <w:rFonts w:hint="eastAsia"/>
+          <w:b/>
+        </w:rPr>
+      </w:pPr>
+    </w:p>
+    <w:p>
+      <w:pPr>
+        <w:rPr>
+          <w:b/>
+        </w:rPr>
+      </w:pPr>
+    </w:p>
+    <w:p>
+      <w:pPr>
+        <w:rPr>
+          <w:b/>
+        </w:rPr>
+      </w:pPr>
+    </w:p>
+    <w:p>
+      <w:pPr>
+        <w:rPr>
+          <w:b/>
+        </w:rPr>
+      </w:pPr>
+    </w:p>
+    <w:p>
+      <w:pPr>
+        <w:rPr>
+          <w:rFonts w:hint="eastAsia"/>
+          <w:b/>
+        </w:rPr>
+      </w:pPr>
+    </w:p>
+    <w:p>
+      <w:pPr>
+        <w:rPr>
+          <w:b/>
+        </w:rPr>
+      </w:pPr>
+    </w:p>
+    <w:p>
+      <w:pPr>
+        <w:ind w:firstLine="420"/>
+        <w:rPr>
+          <w:b/>
+        </w:rPr>
+      </w:pPr>
+      <w:r>
+        <w:rPr>
+          <w:rFonts w:hint="eastAsia"/>
+          <w:b/>
+        </w:rPr>
+        <w:t>方法二</w:t>
+      </w:r>
+    </w:p>
+    <w:p>
+      <w:pPr>
+        <w:rPr>
+          <w:b/>
+        </w:rPr>
+      </w:pPr>
+    </w:p>
+    <w:p>
+      <w:pPr>
+        <w:rPr>
+          <w:b/>
+        </w:rPr>
+      </w:pPr>
+    </w:p>
+    <w:p>
+      <w:pPr>
+        <w:rPr>
+          <w:b/>
+        </w:rPr>
+      </w:pPr>
+    </w:p>
+    <w:p>
+      <w:pPr>
+        <w:rPr>
+          <w:rFonts w:hint="eastAsia"/>
+          <w:b/>
+        </w:rPr>
+      </w:pPr>
+    </w:p>
+    <w:p>
+      <w:pPr>
+        <w:rPr>
+          <w:b/>
+        </w:rPr>
+      </w:pPr>
+    </w:p>
+    <w:p>
+      <w:pPr>
+        <w:rPr>
+          <w:b/>
+        </w:rPr>
+      </w:pPr>
+    </w:p>
+    <w:p>
+      <w:pPr>
+        <w:rPr>
+          <w:rFonts w:hint="eastAsia"/>
+          <w:b/>
+        </w:rPr>
+      </w:pPr>
+    </w:p>
+    <w:p>
+      <w:pPr>
+        <w:pStyle w:val="1"/>
+        <w:numPr>
+          <w:ilvl w:val="0"/>
+          <w:numId w:val="3"/>
+        </w:numPr>
+      </w:pPr>
+      <w:r>
+        <w:rPr>
+          <w:rFonts w:hint="eastAsia"/>
+        </w:rPr>
+        <w:t>L</w:t>
+      </w:r>
+      <w:r>
+        <w:t>eetCode350</w:t>
+      </w:r>
+      <w:r>
+        <w:t xml:space="preserve"> </w:t>
+      </w:r>
+      <w:r>
+        <w:rPr>
+          <w:rFonts w:hint="eastAsia"/>
+        </w:rPr>
+        <w:t>两个数组的交集</w:t>
+      </w:r>
+      <w:r>
+        <w:t>II</w:t>
+      </w:r>
+    </w:p>
+    <w:p/>
+    <w:p/>
+    <w:p>
+      <w:pPr>
+        <w:rPr>
+          <w:rFonts w:hint="eastAsia"/>
+        </w:rPr>
+      </w:pPr>
+    </w:p>
+    <w:p>
+      <w:pPr>
+        <w:pStyle w:val="1"/>
+        <w:numPr>
+          <w:ilvl w:val="0"/>
+          <w:numId w:val="3"/>
+        </w:numPr>
+      </w:pPr>
+    </w:p>
+    <w:p>
+      <w:pPr>
+        <w:pStyle w:val="1"/>
+        <w:numPr>
+          <w:ilvl w:val="0"/>
+          <w:numId w:val="3"/>
+        </w:numPr>
+      </w:pPr>
+    </w:p>
+    <w:p/>
     <w:p>
       <w:pPr>
         <w:spacing w:line="360" w:lineRule="auto"/>
@@ -6132,7 +6896,7 @@
       <w:pPr>
         <w:spacing w:line="360" w:lineRule="auto"/>
         <w:rPr>
-          <w:rFonts w:ascii="宋体" w:hAnsi="宋体" w:hint="eastAsia"/>
+          <w:rFonts w:ascii="宋体" w:hAnsi="宋体"/>
           <w:szCs w:val="24"/>
         </w:rPr>
       </w:pPr>
@@ -6141,7 +6905,7 @@
       <w:pPr>
         <w:spacing w:line="360" w:lineRule="auto"/>
         <w:rPr>
-          <w:rFonts w:ascii="宋体" w:hAnsi="宋体" w:hint="eastAsia"/>
+          <w:rFonts w:ascii="宋体" w:hAnsi="宋体"/>
           <w:b/>
           <w:szCs w:val="24"/>
         </w:rPr>
@@ -6151,7 +6915,7 @@
       <w:pPr>
         <w:spacing w:line="360" w:lineRule="auto"/>
         <w:rPr>
-          <w:rFonts w:ascii="宋体" w:hAnsi="宋体" w:hint="eastAsia"/>
+          <w:rFonts w:ascii="宋体" w:hAnsi="宋体"/>
           <w:b/>
           <w:szCs w:val="24"/>
         </w:rPr>
@@ -6191,7 +6955,7 @@
       <w:pPr>
         <w:spacing w:line="360" w:lineRule="auto"/>
         <w:rPr>
-          <w:rFonts w:ascii="宋体" w:hAnsi="宋体" w:hint="eastAsia"/>
+          <w:rFonts w:ascii="宋体" w:hAnsi="宋体"/>
           <w:sz w:val="24"/>
           <w:szCs w:val="24"/>
         </w:rPr>
@@ -6661,6 +7425,95 @@
     </w:lvl>
   </w:abstractNum>
   <w:abstractNum w:abstractNumId="4" w15:restartNumberingAfterBreak="0">
+    <w:nsid w:val="3ADE1E13"/>
+    <w:multiLevelType w:val="hybridMultilevel"/>
+    <w:tmpl w:val="B6E4BCBE"/>
+    <w:lvl w:ilvl="0" w:tplc="B3F8C28A">
+      <w:start w:val="1"/>
+      <w:numFmt w:val="decimal"/>
+      <w:lvlText w:val="(%1) "/>
+      <w:lvlJc w:val="left"/>
+      <w:pPr>
+        <w:ind w:left="420" w:hanging="420"/>
+      </w:pPr>
+      <w:rPr>
+        <w:rFonts w:hint="eastAsia"/>
+      </w:rPr>
+    </w:lvl>
+    <w:lvl w:ilvl="1" w:tplc="04090019">
+      <w:start w:val="1"/>
+      <w:numFmt w:val="lowerLetter"/>
+      <w:lvlText w:val="%2)"/>
+      <w:lvlJc w:val="left"/>
+      <w:pPr>
+        <w:ind w:left="840" w:hanging="420"/>
+      </w:pPr>
+    </w:lvl>
+    <w:lvl w:ilvl="2" w:tplc="0409001B" w:tentative="1">
+      <w:start w:val="1"/>
+      <w:numFmt w:val="lowerRoman"/>
+      <w:lvlText w:val="%3."/>
+      <w:lvlJc w:val="right"/>
+      <w:pPr>
+        <w:ind w:left="1260" w:hanging="420"/>
+      </w:pPr>
+    </w:lvl>
+    <w:lvl w:ilvl="3" w:tplc="0409000F" w:tentative="1">
+      <w:start w:val="1"/>
+      <w:numFmt w:val="decimal"/>
+      <w:lvlText w:val="%4."/>
+      <w:lvlJc w:val="left"/>
+      <w:pPr>
+        <w:ind w:left="1680" w:hanging="420"/>
+      </w:pPr>
+    </w:lvl>
+    <w:lvl w:ilvl="4" w:tplc="04090019" w:tentative="1">
+      <w:start w:val="1"/>
+      <w:numFmt w:val="lowerLetter"/>
+      <w:lvlText w:val="%5)"/>
+      <w:lvlJc w:val="left"/>
+      <w:pPr>
+        <w:ind w:left="2100" w:hanging="420"/>
+      </w:pPr>
+    </w:lvl>
+    <w:lvl w:ilvl="5" w:tplc="0409001B" w:tentative="1">
+      <w:start w:val="1"/>
+      <w:numFmt w:val="lowerRoman"/>
+      <w:lvlText w:val="%6."/>
+      <w:lvlJc w:val="right"/>
+      <w:pPr>
+        <w:ind w:left="2520" w:hanging="420"/>
+      </w:pPr>
+    </w:lvl>
+    <w:lvl w:ilvl="6" w:tplc="0409000F" w:tentative="1">
+      <w:start w:val="1"/>
+      <w:numFmt w:val="decimal"/>
+      <w:lvlText w:val="%7."/>
+      <w:lvlJc w:val="left"/>
+      <w:pPr>
+        <w:ind w:left="2940" w:hanging="420"/>
+      </w:pPr>
+    </w:lvl>
+    <w:lvl w:ilvl="7" w:tplc="04090019" w:tentative="1">
+      <w:start w:val="1"/>
+      <w:numFmt w:val="lowerLetter"/>
+      <w:lvlText w:val="%8)"/>
+      <w:lvlJc w:val="left"/>
+      <w:pPr>
+        <w:ind w:left="3360" w:hanging="420"/>
+      </w:pPr>
+    </w:lvl>
+    <w:lvl w:ilvl="8" w:tplc="0409001B" w:tentative="1">
+      <w:start w:val="1"/>
+      <w:numFmt w:val="lowerRoman"/>
+      <w:lvlText w:val="%9."/>
+      <w:lvlJc w:val="right"/>
+      <w:pPr>
+        <w:ind w:left="3780" w:hanging="420"/>
+      </w:pPr>
+    </w:lvl>
+  </w:abstractNum>
+  <w:abstractNum w:abstractNumId="5" w15:restartNumberingAfterBreak="0">
     <w:nsid w:val="40414373"/>
     <w:multiLevelType w:val="multilevel"/>
     <w:tmpl w:val="B644BE2C"/>
@@ -6809,7 +7662,93 @@
       </w:rPr>
     </w:lvl>
   </w:abstractNum>
-  <w:abstractNum w:abstractNumId="5" w15:restartNumberingAfterBreak="0">
+  <w:abstractNum w:abstractNumId="6" w15:restartNumberingAfterBreak="0">
+    <w:nsid w:val="514C0477"/>
+    <w:multiLevelType w:val="hybridMultilevel"/>
+    <w:tmpl w:val="920EB600"/>
+    <w:lvl w:ilvl="0" w:tplc="0409000F">
+      <w:start w:val="1"/>
+      <w:numFmt w:val="decimal"/>
+      <w:lvlText w:val="%1."/>
+      <w:lvlJc w:val="left"/>
+      <w:pPr>
+        <w:ind w:left="420" w:hanging="420"/>
+      </w:pPr>
+    </w:lvl>
+    <w:lvl w:ilvl="1" w:tplc="04090019" w:tentative="1">
+      <w:start w:val="1"/>
+      <w:numFmt w:val="lowerLetter"/>
+      <w:lvlText w:val="%2)"/>
+      <w:lvlJc w:val="left"/>
+      <w:pPr>
+        <w:ind w:left="840" w:hanging="420"/>
+      </w:pPr>
+    </w:lvl>
+    <w:lvl w:ilvl="2" w:tplc="0409001B" w:tentative="1">
+      <w:start w:val="1"/>
+      <w:numFmt w:val="lowerRoman"/>
+      <w:lvlText w:val="%3."/>
+      <w:lvlJc w:val="right"/>
+      <w:pPr>
+        <w:ind w:left="1260" w:hanging="420"/>
+      </w:pPr>
+    </w:lvl>
+    <w:lvl w:ilvl="3" w:tplc="0409000F" w:tentative="1">
+      <w:start w:val="1"/>
+      <w:numFmt w:val="decimal"/>
+      <w:lvlText w:val="%4."/>
+      <w:lvlJc w:val="left"/>
+      <w:pPr>
+        <w:ind w:left="1680" w:hanging="420"/>
+      </w:pPr>
+    </w:lvl>
+    <w:lvl w:ilvl="4" w:tplc="04090019" w:tentative="1">
+      <w:start w:val="1"/>
+      <w:numFmt w:val="lowerLetter"/>
+      <w:lvlText w:val="%5)"/>
+      <w:lvlJc w:val="left"/>
+      <w:pPr>
+        <w:ind w:left="2100" w:hanging="420"/>
+      </w:pPr>
+    </w:lvl>
+    <w:lvl w:ilvl="5" w:tplc="0409001B" w:tentative="1">
+      <w:start w:val="1"/>
+      <w:numFmt w:val="lowerRoman"/>
+      <w:lvlText w:val="%6."/>
+      <w:lvlJc w:val="right"/>
+      <w:pPr>
+        <w:ind w:left="2520" w:hanging="420"/>
+      </w:pPr>
+    </w:lvl>
+    <w:lvl w:ilvl="6" w:tplc="0409000F" w:tentative="1">
+      <w:start w:val="1"/>
+      <w:numFmt w:val="decimal"/>
+      <w:lvlText w:val="%7."/>
+      <w:lvlJc w:val="left"/>
+      <w:pPr>
+        <w:ind w:left="2940" w:hanging="420"/>
+      </w:pPr>
+    </w:lvl>
+    <w:lvl w:ilvl="7" w:tplc="04090019" w:tentative="1">
+      <w:start w:val="1"/>
+      <w:numFmt w:val="lowerLetter"/>
+      <w:lvlText w:val="%8)"/>
+      <w:lvlJc w:val="left"/>
+      <w:pPr>
+        <w:ind w:left="3360" w:hanging="420"/>
+      </w:pPr>
+    </w:lvl>
+    <w:lvl w:ilvl="8" w:tplc="0409001B" w:tentative="1">
+      <w:start w:val="1"/>
+      <w:numFmt w:val="lowerRoman"/>
+      <w:lvlText w:val="%9."/>
+      <w:lvlJc w:val="right"/>
+      <w:pPr>
+        <w:ind w:left="3780" w:hanging="420"/>
+      </w:pPr>
+    </w:lvl>
+  </w:abstractNum>
+  <w:abstractNum w:abstractNumId="7" w15:restartNumberingAfterBreak="0">
     <w:nsid w:val="602C4FC9"/>
     <w:multiLevelType w:val="multilevel"/>
     <w:tmpl w:val="0409001D"/>
@@ -6895,7 +7834,7 @@
       </w:pPr>
     </w:lvl>
   </w:abstractNum>
-  <w:abstractNum w:abstractNumId="6" w15:restartNumberingAfterBreak="0">
+  <w:abstractNum w:abstractNumId="8" w15:restartNumberingAfterBreak="0">
     <w:nsid w:val="77D579C1"/>
     <w:multiLevelType w:val="hybridMultilevel"/>
     <w:tmpl w:val="749850F4"/>
@@ -7011,13 +7950,13 @@
     <w:abstractNumId w:val="1"/>
   </w:num>
   <w:num w:numId="2">
-    <w:abstractNumId w:val="5"/>
+    <w:abstractNumId w:val="7"/>
   </w:num>
   <w:num w:numId="3">
     <w:abstractNumId w:val="0"/>
   </w:num>
   <w:num w:numId="4">
-    <w:abstractNumId w:val="6"/>
+    <w:abstractNumId w:val="8"/>
   </w:num>
   <w:num w:numId="5">
     <w:abstractNumId w:val="2"/>
@@ -7026,6 +7965,12 @@
     <w:abstractNumId w:val="3"/>
   </w:num>
   <w:num w:numId="7">
+    <w:abstractNumId w:val="5"/>
+  </w:num>
+  <w:num w:numId="8">
+    <w:abstractNumId w:val="6"/>
+  </w:num>
+  <w:num w:numId="9">
     <w:abstractNumId w:val="4"/>
   </w:num>
 </w:numbering>
@@ -7448,6 +8393,29 @@
       <w:szCs w:val="44"/>
     </w:rPr>
   </w:style>
+  <w:style w:type="paragraph" w:styleId="3">
+    <w:name w:val="heading 3"/>
+    <w:basedOn w:val="a"/>
+    <w:next w:val="a"/>
+    <w:link w:val="30"/>
+    <w:uiPriority w:val="9"/>
+    <w:semiHidden/>
+    <w:unhideWhenUsed/>
+    <w:qFormat/>
+    <w:rsid w:val="00F12432"/>
+    <w:pPr>
+      <w:keepNext/>
+      <w:keepLines/>
+      <w:spacing w:before="260" w:after="260" w:line="416" w:lineRule="auto"/>
+      <w:outlineLvl w:val="2"/>
+    </w:pPr>
+    <w:rPr>
+      <w:b/>
+      <w:bCs/>
+      <w:sz w:val="32"/>
+      <w:szCs w:val="32"/>
+    </w:rPr>
+  </w:style>
   <w:style w:type="paragraph" w:styleId="4">
     <w:name w:val="heading 4"/>
     <w:basedOn w:val="a"/>
@@ -7760,6 +8728,30 @@
       <w:szCs w:val="28"/>
     </w:rPr>
   </w:style>
+  <w:style w:type="paragraph" w:styleId="ac">
+    <w:name w:val="No Spacing"/>
+    <w:uiPriority w:val="1"/>
+    <w:qFormat/>
+    <w:rsid w:val="006E78F3"/>
+    <w:pPr>
+      <w:widowControl w:val="0"/>
+      <w:jc w:val="both"/>
+    </w:pPr>
+  </w:style>
+  <w:style w:type="character" w:customStyle="1" w:styleId="30">
+    <w:name w:val="标题 3 字符"/>
+    <w:basedOn w:val="a0"/>
+    <w:link w:val="3"/>
+    <w:uiPriority w:val="9"/>
+    <w:semiHidden/>
+    <w:rsid w:val="00F12432"/>
+    <w:rPr>
+      <w:b/>
+      <w:bCs/>
+      <w:sz w:val="32"/>
+      <w:szCs w:val="32"/>
+    </w:rPr>
+  </w:style>
 </w:styles>
 </file>
 

--- a/study_notes/LeetCode初级算法.docx
+++ b/study_notes/LeetCode初级算法.docx
@@ -1749,7 +1749,7 @@
           </mc:Choice>
           <mc:Fallback>
             <w:pict>
-              <v:rect w14:anchorId="44D6972E" id="矩形 4" o:spid="_x0000_s1026" alt="https://mmbiz.qpic.cn/mmbiz_png/map09icNxZ4kjKDY327Vjgh9xjMKhdRwkXNWK1M1RuP04RjpdVEqe3UJ4koJ7yiaibCdibposGicY0ZxDMKhN0R6cCg/640?wx_fmt=png&amp;tp=webp&amp;wxfrom=5&amp;wx_lazy=1&amp;wx_co=1" style="width:23.75pt;height:23.75pt;visibility:visible;mso-wrap-style:square;mso-left-percent:-10001;mso-top-percent:-10001;mso-position-horizontal:absolute;mso-position-horizontal-relative:char;mso-position-vertical:absolute;mso-position-vertical-relative:line;mso-left-percent:-10001;mso-top-percent:-10001;v-text-anchor:top" o:gfxdata="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" filled="f" stroked="f">
+              <v:rect w14:anchorId="4C0E213F" id="矩形 4" o:spid="_x0000_s1026" alt="https://mmbiz.qpic.cn/mmbiz_png/map09icNxZ4kjKDY327Vjgh9xjMKhdRwkXNWK1M1RuP04RjpdVEqe3UJ4koJ7yiaibCdibposGicY0ZxDMKhN0R6cCg/640?wx_fmt=png&amp;tp=webp&amp;wxfrom=5&amp;wx_lazy=1&amp;wx_co=1" style="width:23.75pt;height:23.75pt;visibility:visible;mso-wrap-style:square;mso-left-percent:-10001;mso-top-percent:-10001;mso-position-horizontal:absolute;mso-position-horizontal-relative:char;mso-position-vertical:absolute;mso-position-vertical-relative:line;mso-left-percent:-10001;mso-top-percent:-10001;v-text-anchor:top" o:gfxdata="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" filled="f" stroked="f">
                 <o:lock v:ext="edit" aspectratio="t"/>
                 <w10:anchorlock/>
               </v:rect>
@@ -1949,7 +1949,7 @@
           </mc:Choice>
           <mc:Fallback>
             <w:pict>
-              <v:rect w14:anchorId="2D684259" id="矩形 2" o:spid="_x0000_s1026" alt="https://mmbiz.qpic.cn/mmbiz_png/map09icNxZ4kjKDY327Vjgh9xjMKhdRwkU4y2mY8jWaOGJXgm2qvHv3IWoQ8XVcdhqtiaiciajO6Y4MDr84yll7E2w/640?wx_fmt=png&amp;tp=webp&amp;wxfrom=5&amp;wx_lazy=1&amp;wx_co=1" style="width:23.75pt;height:23.75pt;visibility:visible;mso-wrap-style:square;mso-left-percent:-10001;mso-top-percent:-10001;mso-position-horizontal:absolute;mso-position-horizontal-relative:char;mso-position-vertical:absolute;mso-position-vertical-relative:line;mso-left-percent:-10001;mso-top-percent:-10001;v-text-anchor:top" o:gfxdata="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" filled="f" stroked="f">
+              <v:rect w14:anchorId="7BDE9EDE" id="矩形 2" o:spid="_x0000_s1026" alt="https://mmbiz.qpic.cn/mmbiz_png/map09icNxZ4kjKDY327Vjgh9xjMKhdRwkU4y2mY8jWaOGJXgm2qvHv3IWoQ8XVcdhqtiaiciajO6Y4MDr84yll7E2w/640?wx_fmt=png&amp;tp=webp&amp;wxfrom=5&amp;wx_lazy=1&amp;wx_co=1" style="width:23.75pt;height:23.75pt;visibility:visible;mso-wrap-style:square;mso-left-percent:-10001;mso-top-percent:-10001;mso-position-horizontal:absolute;mso-position-horizontal-relative:char;mso-position-vertical:absolute;mso-position-vertical-relative:line;mso-left-percent:-10001;mso-top-percent:-10001;v-text-anchor:top" o:gfxdata="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" filled="f" stroked="f">
                 <o:lock v:ext="edit" aspectratio="t"/>
                 <w10:anchorlock/>
               </v:rect>
@@ -6658,7 +6658,6 @@
       <w:pPr>
         <w:ind w:firstLine="420"/>
         <w:rPr>
-          <w:rFonts w:hint="eastAsia"/>
           <w:b/>
         </w:rPr>
       </w:pPr>
@@ -6832,7 +6831,6 @@
       <w:pPr>
         <w:ind w:firstLine="420"/>
         <w:rPr>
-          <w:rFonts w:hint="eastAsia"/>
           <w:b/>
         </w:rPr>
       </w:pPr>
@@ -7015,7 +7013,6 @@
       <w:pPr>
         <w:ind w:firstLine="420"/>
         <w:rPr>
-          <w:rFonts w:hint="eastAsia"/>
           <w:b/>
         </w:rPr>
       </w:pPr>
@@ -7048,11 +7045,6 @@
       </w:r>
     </w:p>
     <w:p>
-      <w:pPr>
-        <w:rPr>
-          <w:rFonts w:hint="eastAsia"/>
-        </w:rPr>
-      </w:pPr>
       <w:r>
         <w:rPr>
           <w:rFonts w:hint="eastAsia"/>
@@ -7122,9 +7114,6 @@
     <w:p>
       <w:pPr>
         <w:ind w:firstLine="420"/>
-        <w:rPr>
-          <w:rFonts w:hint="eastAsia"/>
-        </w:rPr>
       </w:pPr>
       <w:r>
         <w:rPr>
@@ -11274,6 +11263,2232 @@
         <w:lastRenderedPageBreak/>
         <w:t>LeetCode</w:t>
       </w:r>
+      <w:r>
+        <w:t xml:space="preserve">206 </w:t>
+      </w:r>
+      <w:r>
+        <w:rPr>
+          <w:rFonts w:hint="eastAsia"/>
+        </w:rPr>
+        <w:t>反转链表</w:t>
+      </w:r>
+    </w:p>
+    <w:p>
+      <w:r>
+        <w:rPr>
+          <w:rFonts w:hint="eastAsia"/>
+        </w:rPr>
+        <w:t>反转一个单链表。</w:t>
+      </w:r>
+    </w:p>
+    <w:p/>
+    <w:p>
+      <w:r>
+        <w:rPr>
+          <w:rFonts w:hint="eastAsia"/>
+        </w:rPr>
+        <w:t>示例</w:t>
+      </w:r>
+      <w:r>
+        <w:t>:</w:t>
+      </w:r>
+    </w:p>
+    <w:p/>
+    <w:p>
+      <w:r>
+        <w:rPr>
+          <w:rFonts w:hint="eastAsia"/>
+        </w:rPr>
+        <w:t>输入</w:t>
+      </w:r>
+      <w:r>
+        <w:t>: 1-&gt;2-&gt;3-&gt;4-&gt;5-&gt;NULL</w:t>
+      </w:r>
+    </w:p>
+    <w:p>
+      <w:r>
+        <w:rPr>
+          <w:rFonts w:hint="eastAsia"/>
+        </w:rPr>
+        <w:t>输出</w:t>
+      </w:r>
+      <w:r>
+        <w:t>: 5-&gt;4-&gt;3-&gt;2-&gt;1-&gt;NULL</w:t>
+      </w:r>
+    </w:p>
+    <w:p/>
+    <w:p>
+      <w:r>
+        <w:rPr>
+          <w:rFonts w:hint="eastAsia"/>
+        </w:rPr>
+        <w:t>进阶</w:t>
+      </w:r>
+      <w:r>
+        <w:t>:</w:t>
+      </w:r>
+    </w:p>
+    <w:p>
+      <w:r>
+        <w:rPr>
+          <w:rFonts w:hint="eastAsia"/>
+        </w:rPr>
+        <w:t>你可以迭代或递归地反转链表。你能否用两种方法解决这道题？</w:t>
+      </w:r>
+    </w:p>
+    <w:p/>
+    <w:p>
+      <w:r>
+        <w:rPr>
+          <w:rFonts w:hint="eastAsia"/>
+        </w:rPr>
+        <w:t>来源：力扣（</w:t>
+      </w:r>
+      <w:r>
+        <w:t>LeetCode）</w:t>
+      </w:r>
+    </w:p>
+    <w:p>
+      <w:r>
+        <w:rPr>
+          <w:rFonts w:hint="eastAsia"/>
+        </w:rPr>
+        <w:t>链接：</w:t>
+      </w:r>
+      <w:r>
+        <w:t>https://leetcode-cn.com/problems/reverse-linked-list</w:t>
+      </w:r>
+    </w:p>
+    <w:p>
+      <w:r>
+        <w:rPr>
+          <w:rFonts w:hint="eastAsia"/>
+        </w:rPr>
+        <w:t>著作权归领扣网络所有。商业转载请联系官方授权，非商业转载请注明出处。</w:t>
+      </w:r>
+    </w:p>
+    <w:p>
+      <w:pPr>
+        <w:rPr>
+          <w:rFonts w:hint="eastAsia"/>
+        </w:rPr>
+      </w:pPr>
+      <w:r>
+        <w:rPr>
+          <w:rFonts w:hint="eastAsia"/>
+          <w:b/>
+        </w:rPr>
+        <w:t>分析：</w:t>
+      </w:r>
+    </w:p>
+    <w:p>
+      <w:pPr>
+        <w:pStyle w:val="a3"/>
+        <w:ind w:left="360" w:firstLineChars="0" w:firstLine="0"/>
+      </w:pPr>
+      <w:r>
+        <w:rPr>
+          <w:rFonts w:hint="eastAsia"/>
+        </w:rPr>
+        <w:t>Node定义如下：</w:t>
+      </w:r>
+    </w:p>
+    <w:p>
+      <w:pPr>
+        <w:widowControl/>
+        <w:tabs>
+          <w:tab w:val="left" w:pos="916"/>
+          <w:tab w:val="left" w:pos="1832"/>
+          <w:tab w:val="left" w:pos="2748"/>
+          <w:tab w:val="left" w:pos="3664"/>
+          <w:tab w:val="left" w:pos="4580"/>
+          <w:tab w:val="left" w:pos="5496"/>
+          <w:tab w:val="left" w:pos="6412"/>
+          <w:tab w:val="left" w:pos="7328"/>
+          <w:tab w:val="left" w:pos="8244"/>
+          <w:tab w:val="left" w:pos="9160"/>
+          <w:tab w:val="left" w:pos="10076"/>
+          <w:tab w:val="left" w:pos="10992"/>
+          <w:tab w:val="left" w:pos="11908"/>
+          <w:tab w:val="left" w:pos="12824"/>
+          <w:tab w:val="left" w:pos="13740"/>
+          <w:tab w:val="left" w:pos="14656"/>
+        </w:tabs>
+        <w:ind w:leftChars="200" w:left="420"/>
+        <w:jc w:val="left"/>
+        <w:rPr>
+          <w:rFonts w:ascii="宋体" w:eastAsia="宋体" w:hAnsi="宋体" w:cs="宋体"/>
+          <w:kern w:val="0"/>
+          <w:sz w:val="24"/>
+          <w:szCs w:val="24"/>
+        </w:rPr>
+      </w:pPr>
+      <w:r>
+        <w:rPr>
+          <w:rFonts w:ascii="宋体" w:eastAsia="宋体" w:hAnsi="宋体" w:cs="宋体"/>
+          <w:kern w:val="0"/>
+          <w:sz w:val="24"/>
+          <w:szCs w:val="24"/>
+        </w:rPr>
+        <w:t>public static class Node {</w:t>
+      </w:r>
+    </w:p>
+    <w:p>
+      <w:pPr>
+        <w:widowControl/>
+        <w:tabs>
+          <w:tab w:val="left" w:pos="916"/>
+          <w:tab w:val="left" w:pos="1832"/>
+          <w:tab w:val="left" w:pos="2748"/>
+          <w:tab w:val="left" w:pos="3664"/>
+          <w:tab w:val="left" w:pos="4580"/>
+          <w:tab w:val="left" w:pos="5496"/>
+          <w:tab w:val="left" w:pos="6412"/>
+          <w:tab w:val="left" w:pos="7328"/>
+          <w:tab w:val="left" w:pos="8244"/>
+          <w:tab w:val="left" w:pos="9160"/>
+          <w:tab w:val="left" w:pos="10076"/>
+          <w:tab w:val="left" w:pos="10992"/>
+          <w:tab w:val="left" w:pos="11908"/>
+          <w:tab w:val="left" w:pos="12824"/>
+          <w:tab w:val="left" w:pos="13740"/>
+          <w:tab w:val="left" w:pos="14656"/>
+        </w:tabs>
+        <w:ind w:leftChars="200" w:left="420"/>
+        <w:jc w:val="left"/>
+        <w:rPr>
+          <w:rFonts w:ascii="宋体" w:eastAsia="宋体" w:hAnsi="宋体" w:cs="宋体"/>
+          <w:kern w:val="0"/>
+          <w:sz w:val="24"/>
+          <w:szCs w:val="24"/>
+        </w:rPr>
+      </w:pPr>
+      <w:r>
+        <w:rPr>
+          <w:rFonts w:ascii="宋体" w:eastAsia="宋体" w:hAnsi="宋体" w:cs="宋体"/>
+          <w:kern w:val="0"/>
+          <w:sz w:val="24"/>
+          <w:szCs w:val="24"/>
+        </w:rPr>
+        <w:t xml:space="preserve">    public int value;</w:t>
+      </w:r>
+    </w:p>
+    <w:p>
+      <w:pPr>
+        <w:widowControl/>
+        <w:tabs>
+          <w:tab w:val="left" w:pos="916"/>
+          <w:tab w:val="left" w:pos="1832"/>
+          <w:tab w:val="left" w:pos="2748"/>
+          <w:tab w:val="left" w:pos="3664"/>
+          <w:tab w:val="left" w:pos="4580"/>
+          <w:tab w:val="left" w:pos="5496"/>
+          <w:tab w:val="left" w:pos="6412"/>
+          <w:tab w:val="left" w:pos="7328"/>
+          <w:tab w:val="left" w:pos="8244"/>
+          <w:tab w:val="left" w:pos="9160"/>
+          <w:tab w:val="left" w:pos="10076"/>
+          <w:tab w:val="left" w:pos="10992"/>
+          <w:tab w:val="left" w:pos="11908"/>
+          <w:tab w:val="left" w:pos="12824"/>
+          <w:tab w:val="left" w:pos="13740"/>
+          <w:tab w:val="left" w:pos="14656"/>
+        </w:tabs>
+        <w:ind w:leftChars="200" w:left="420"/>
+        <w:jc w:val="left"/>
+        <w:rPr>
+          <w:rFonts w:ascii="宋体" w:eastAsia="宋体" w:hAnsi="宋体" w:cs="宋体"/>
+          <w:kern w:val="0"/>
+          <w:sz w:val="24"/>
+          <w:szCs w:val="24"/>
+        </w:rPr>
+      </w:pPr>
+      <w:r>
+        <w:rPr>
+          <w:rFonts w:ascii="宋体" w:eastAsia="宋体" w:hAnsi="宋体" w:cs="宋体"/>
+          <w:kern w:val="0"/>
+          <w:sz w:val="24"/>
+          <w:szCs w:val="24"/>
+        </w:rPr>
+        <w:t xml:space="preserve">    public Node next;</w:t>
+      </w:r>
+    </w:p>
+    <w:p>
+      <w:pPr>
+        <w:widowControl/>
+        <w:tabs>
+          <w:tab w:val="left" w:pos="916"/>
+          <w:tab w:val="left" w:pos="1832"/>
+          <w:tab w:val="left" w:pos="2748"/>
+          <w:tab w:val="left" w:pos="3664"/>
+          <w:tab w:val="left" w:pos="4580"/>
+          <w:tab w:val="left" w:pos="5496"/>
+          <w:tab w:val="left" w:pos="6412"/>
+          <w:tab w:val="left" w:pos="7328"/>
+          <w:tab w:val="left" w:pos="8244"/>
+          <w:tab w:val="left" w:pos="9160"/>
+          <w:tab w:val="left" w:pos="10076"/>
+          <w:tab w:val="left" w:pos="10992"/>
+          <w:tab w:val="left" w:pos="11908"/>
+          <w:tab w:val="left" w:pos="12824"/>
+          <w:tab w:val="left" w:pos="13740"/>
+          <w:tab w:val="left" w:pos="14656"/>
+        </w:tabs>
+        <w:ind w:leftChars="200" w:left="420"/>
+        <w:jc w:val="left"/>
+        <w:rPr>
+          <w:rFonts w:ascii="宋体" w:eastAsia="宋体" w:hAnsi="宋体" w:cs="宋体"/>
+          <w:kern w:val="0"/>
+          <w:sz w:val="24"/>
+          <w:szCs w:val="24"/>
+        </w:rPr>
+      </w:pPr>
+    </w:p>
+    <w:p>
+      <w:pPr>
+        <w:widowControl/>
+        <w:tabs>
+          <w:tab w:val="left" w:pos="916"/>
+          <w:tab w:val="left" w:pos="1832"/>
+          <w:tab w:val="left" w:pos="2748"/>
+          <w:tab w:val="left" w:pos="3664"/>
+          <w:tab w:val="left" w:pos="4580"/>
+          <w:tab w:val="left" w:pos="5496"/>
+          <w:tab w:val="left" w:pos="6412"/>
+          <w:tab w:val="left" w:pos="7328"/>
+          <w:tab w:val="left" w:pos="8244"/>
+          <w:tab w:val="left" w:pos="9160"/>
+          <w:tab w:val="left" w:pos="10076"/>
+          <w:tab w:val="left" w:pos="10992"/>
+          <w:tab w:val="left" w:pos="11908"/>
+          <w:tab w:val="left" w:pos="12824"/>
+          <w:tab w:val="left" w:pos="13740"/>
+          <w:tab w:val="left" w:pos="14656"/>
+        </w:tabs>
+        <w:ind w:leftChars="200" w:left="420"/>
+        <w:jc w:val="left"/>
+        <w:rPr>
+          <w:rFonts w:ascii="宋体" w:eastAsia="宋体" w:hAnsi="宋体" w:cs="宋体"/>
+          <w:kern w:val="0"/>
+          <w:sz w:val="24"/>
+          <w:szCs w:val="24"/>
+        </w:rPr>
+      </w:pPr>
+      <w:r>
+        <w:rPr>
+          <w:rFonts w:ascii="宋体" w:eastAsia="宋体" w:hAnsi="宋体" w:cs="宋体"/>
+          <w:kern w:val="0"/>
+          <w:sz w:val="24"/>
+          <w:szCs w:val="24"/>
+        </w:rPr>
+        <w:t xml:space="preserve">    public Node(int data) {</w:t>
+      </w:r>
+    </w:p>
+    <w:p>
+      <w:pPr>
+        <w:widowControl/>
+        <w:tabs>
+          <w:tab w:val="left" w:pos="916"/>
+          <w:tab w:val="left" w:pos="1832"/>
+          <w:tab w:val="left" w:pos="2748"/>
+          <w:tab w:val="left" w:pos="3664"/>
+          <w:tab w:val="left" w:pos="4580"/>
+          <w:tab w:val="left" w:pos="5496"/>
+          <w:tab w:val="left" w:pos="6412"/>
+          <w:tab w:val="left" w:pos="7328"/>
+          <w:tab w:val="left" w:pos="8244"/>
+          <w:tab w:val="left" w:pos="9160"/>
+          <w:tab w:val="left" w:pos="10076"/>
+          <w:tab w:val="left" w:pos="10992"/>
+          <w:tab w:val="left" w:pos="11908"/>
+          <w:tab w:val="left" w:pos="12824"/>
+          <w:tab w:val="left" w:pos="13740"/>
+          <w:tab w:val="left" w:pos="14656"/>
+        </w:tabs>
+        <w:ind w:leftChars="200" w:left="420"/>
+        <w:jc w:val="left"/>
+        <w:rPr>
+          <w:rFonts w:ascii="宋体" w:eastAsia="宋体" w:hAnsi="宋体" w:cs="宋体"/>
+          <w:kern w:val="0"/>
+          <w:sz w:val="24"/>
+          <w:szCs w:val="24"/>
+        </w:rPr>
+      </w:pPr>
+      <w:r>
+        <w:rPr>
+          <w:rFonts w:ascii="宋体" w:eastAsia="宋体" w:hAnsi="宋体" w:cs="宋体"/>
+          <w:kern w:val="0"/>
+          <w:sz w:val="24"/>
+          <w:szCs w:val="24"/>
+        </w:rPr>
+        <w:t xml:space="preserve">        this.value = data;</w:t>
+      </w:r>
+    </w:p>
+    <w:p>
+      <w:pPr>
+        <w:widowControl/>
+        <w:tabs>
+          <w:tab w:val="left" w:pos="916"/>
+          <w:tab w:val="left" w:pos="1832"/>
+          <w:tab w:val="left" w:pos="2748"/>
+          <w:tab w:val="left" w:pos="3664"/>
+          <w:tab w:val="left" w:pos="4580"/>
+          <w:tab w:val="left" w:pos="5496"/>
+          <w:tab w:val="left" w:pos="6412"/>
+          <w:tab w:val="left" w:pos="7328"/>
+          <w:tab w:val="left" w:pos="8244"/>
+          <w:tab w:val="left" w:pos="9160"/>
+          <w:tab w:val="left" w:pos="10076"/>
+          <w:tab w:val="left" w:pos="10992"/>
+          <w:tab w:val="left" w:pos="11908"/>
+          <w:tab w:val="left" w:pos="12824"/>
+          <w:tab w:val="left" w:pos="13740"/>
+          <w:tab w:val="left" w:pos="14656"/>
+        </w:tabs>
+        <w:ind w:leftChars="200" w:left="420"/>
+        <w:jc w:val="left"/>
+        <w:rPr>
+          <w:rFonts w:ascii="宋体" w:eastAsia="宋体" w:hAnsi="宋体" w:cs="宋体"/>
+          <w:kern w:val="0"/>
+          <w:sz w:val="24"/>
+          <w:szCs w:val="24"/>
+        </w:rPr>
+      </w:pPr>
+      <w:r>
+        <w:rPr>
+          <w:rFonts w:ascii="宋体" w:eastAsia="宋体" w:hAnsi="宋体" w:cs="宋体"/>
+          <w:kern w:val="0"/>
+          <w:sz w:val="24"/>
+          <w:szCs w:val="24"/>
+        </w:rPr>
+        <w:t xml:space="preserve">    }</w:t>
+      </w:r>
+    </w:p>
+    <w:p>
+      <w:pPr>
+        <w:widowControl/>
+        <w:tabs>
+          <w:tab w:val="left" w:pos="916"/>
+          <w:tab w:val="left" w:pos="1832"/>
+          <w:tab w:val="left" w:pos="2748"/>
+          <w:tab w:val="left" w:pos="3664"/>
+          <w:tab w:val="left" w:pos="4580"/>
+          <w:tab w:val="left" w:pos="5496"/>
+          <w:tab w:val="left" w:pos="6412"/>
+          <w:tab w:val="left" w:pos="7328"/>
+          <w:tab w:val="left" w:pos="8244"/>
+          <w:tab w:val="left" w:pos="9160"/>
+          <w:tab w:val="left" w:pos="10076"/>
+          <w:tab w:val="left" w:pos="10992"/>
+          <w:tab w:val="left" w:pos="11908"/>
+          <w:tab w:val="left" w:pos="12824"/>
+          <w:tab w:val="left" w:pos="13740"/>
+          <w:tab w:val="left" w:pos="14656"/>
+        </w:tabs>
+        <w:ind w:leftChars="200" w:left="420"/>
+        <w:jc w:val="left"/>
+        <w:rPr>
+          <w:rFonts w:ascii="宋体" w:eastAsia="宋体" w:hAnsi="宋体" w:cs="宋体"/>
+          <w:kern w:val="0"/>
+          <w:sz w:val="24"/>
+          <w:szCs w:val="24"/>
+        </w:rPr>
+      </w:pPr>
+      <w:r>
+        <w:rPr>
+          <w:rFonts w:ascii="宋体" w:eastAsia="宋体" w:hAnsi="宋体" w:cs="宋体"/>
+          <w:kern w:val="0"/>
+          <w:sz w:val="24"/>
+          <w:szCs w:val="24"/>
+        </w:rPr>
+        <w:t>}</w:t>
+      </w:r>
+    </w:p>
+    <w:p>
+      <w:pPr>
+        <w:pStyle w:val="a3"/>
+        <w:ind w:left="360" w:firstLineChars="0" w:firstLine="0"/>
+      </w:pPr>
+    </w:p>
+    <w:p>
+      <w:pPr>
+        <w:pStyle w:val="a3"/>
+        <w:ind w:left="360" w:firstLineChars="0" w:firstLine="0"/>
+      </w:pPr>
+      <w:r>
+        <w:rPr>
+          <w:rFonts w:hint="eastAsia"/>
+        </w:rPr>
+        <w:t>方法一：遍历法（</w:t>
+      </w:r>
+      <w:r>
+        <w:t>链表遍历的过程中将指针顺序置换</w:t>
+      </w:r>
+      <w:r>
+        <w:rPr>
+          <w:rFonts w:hint="eastAsia"/>
+        </w:rPr>
+        <w:t>）。p指向前一个结点，q指向当前结点，temp临时保存q的下一个结点。时间复杂度O(N)，空间复杂度O(1)</w:t>
+      </w:r>
+    </w:p>
+    <w:p>
+      <w:pPr>
+        <w:pStyle w:val="a3"/>
+        <w:ind w:left="360" w:firstLineChars="0" w:firstLine="0"/>
+      </w:pPr>
+      <w:r>
+        <w:rPr>
+          <w:noProof/>
+        </w:rPr>
+        <w:lastRenderedPageBreak/>
+        <w:drawing>
+          <wp:inline distT="0" distB="0" distL="0" distR="0" wp14:anchorId="4E1EF5E8" wp14:editId="14CC9289">
+            <wp:extent cx="5274310" cy="3355483"/>
+            <wp:effectExtent l="0" t="0" r="2540" b="0"/>
+            <wp:docPr id="19" name="图片 19" descr="F:\algorithm_implement\basic_knowledge\非递归实现链表翻转.png"/>
+            <wp:cNvGraphicFramePr>
+              <a:graphicFrameLocks xmlns:a="http://schemas.openxmlformats.org/drawingml/2006/main" noChangeAspect="1"/>
+            </wp:cNvGraphicFramePr>
+            <a:graphic xmlns:a="http://schemas.openxmlformats.org/drawingml/2006/main">
+              <a:graphicData uri="http://schemas.openxmlformats.org/drawingml/2006/picture">
+                <pic:pic xmlns:pic="http://schemas.openxmlformats.org/drawingml/2006/picture">
+                  <pic:nvPicPr>
+                    <pic:cNvPr id="0" name="Picture 1" descr="F:\algorithm_implement\basic_knowledge\非递归实现链表翻转.png"/>
+                    <pic:cNvPicPr>
+                      <a:picLocks noChangeAspect="1" noChangeArrowheads="1"/>
+                    </pic:cNvPicPr>
+                  </pic:nvPicPr>
+                  <pic:blipFill>
+                    <a:blip r:embed="rId25">
+                      <a:extLst>
+                        <a:ext uri="{28A0092B-C50C-407E-A947-70E740481C1C}">
+                          <a14:useLocalDpi xmlns:a14="http://schemas.microsoft.com/office/drawing/2010/main" val="0"/>
+                        </a:ext>
+                      </a:extLst>
+                    </a:blip>
+                    <a:srcRect/>
+                    <a:stretch>
+                      <a:fillRect/>
+                    </a:stretch>
+                  </pic:blipFill>
+                  <pic:spPr bwMode="auto">
+                    <a:xfrm>
+                      <a:off x="0" y="0"/>
+                      <a:ext cx="5274310" cy="3355483"/>
+                    </a:xfrm>
+                    <a:prstGeom prst="rect">
+                      <a:avLst/>
+                    </a:prstGeom>
+                    <a:noFill/>
+                    <a:ln>
+                      <a:noFill/>
+                    </a:ln>
+                  </pic:spPr>
+                </pic:pic>
+              </a:graphicData>
+            </a:graphic>
+          </wp:inline>
+        </w:drawing>
+      </w:r>
+    </w:p>
+    <w:p>
+      <w:pPr>
+        <w:widowControl/>
+        <w:tabs>
+          <w:tab w:val="left" w:pos="916"/>
+          <w:tab w:val="left" w:pos="1832"/>
+          <w:tab w:val="left" w:pos="2748"/>
+          <w:tab w:val="left" w:pos="3664"/>
+          <w:tab w:val="left" w:pos="4580"/>
+          <w:tab w:val="left" w:pos="5496"/>
+          <w:tab w:val="left" w:pos="6412"/>
+          <w:tab w:val="left" w:pos="7328"/>
+          <w:tab w:val="left" w:pos="8244"/>
+          <w:tab w:val="left" w:pos="9160"/>
+          <w:tab w:val="left" w:pos="10076"/>
+          <w:tab w:val="left" w:pos="10992"/>
+          <w:tab w:val="left" w:pos="11908"/>
+          <w:tab w:val="left" w:pos="12824"/>
+          <w:tab w:val="left" w:pos="13740"/>
+          <w:tab w:val="left" w:pos="14656"/>
+        </w:tabs>
+        <w:ind w:leftChars="400" w:left="840"/>
+        <w:jc w:val="left"/>
+        <w:rPr>
+          <w:rFonts w:ascii="宋体" w:eastAsia="宋体" w:hAnsi="宋体" w:cs="宋体"/>
+          <w:kern w:val="0"/>
+          <w:sz w:val="24"/>
+          <w:szCs w:val="24"/>
+        </w:rPr>
+      </w:pPr>
+      <w:r>
+        <w:rPr>
+          <w:rFonts w:ascii="宋体" w:eastAsia="宋体" w:hAnsi="宋体" w:cs="宋体"/>
+          <w:kern w:val="0"/>
+          <w:sz w:val="24"/>
+          <w:szCs w:val="24"/>
+        </w:rPr>
+        <w:t>public static Node reverseList(Node node) {</w:t>
+      </w:r>
+    </w:p>
+    <w:p>
+      <w:pPr>
+        <w:widowControl/>
+        <w:tabs>
+          <w:tab w:val="left" w:pos="916"/>
+          <w:tab w:val="left" w:pos="1832"/>
+          <w:tab w:val="left" w:pos="2748"/>
+          <w:tab w:val="left" w:pos="3664"/>
+          <w:tab w:val="left" w:pos="4580"/>
+          <w:tab w:val="left" w:pos="5496"/>
+          <w:tab w:val="left" w:pos="6412"/>
+          <w:tab w:val="left" w:pos="7328"/>
+          <w:tab w:val="left" w:pos="8244"/>
+          <w:tab w:val="left" w:pos="9160"/>
+          <w:tab w:val="left" w:pos="10076"/>
+          <w:tab w:val="left" w:pos="10992"/>
+          <w:tab w:val="left" w:pos="11908"/>
+          <w:tab w:val="left" w:pos="12824"/>
+          <w:tab w:val="left" w:pos="13740"/>
+          <w:tab w:val="left" w:pos="14656"/>
+        </w:tabs>
+        <w:ind w:leftChars="400" w:left="840"/>
+        <w:jc w:val="left"/>
+        <w:rPr>
+          <w:rFonts w:ascii="宋体" w:eastAsia="宋体" w:hAnsi="宋体" w:cs="宋体"/>
+          <w:kern w:val="0"/>
+          <w:sz w:val="24"/>
+          <w:szCs w:val="24"/>
+        </w:rPr>
+      </w:pPr>
+      <w:r>
+        <w:rPr>
+          <w:rFonts w:ascii="宋体" w:eastAsia="宋体" w:hAnsi="宋体" w:cs="宋体"/>
+          <w:kern w:val="0"/>
+          <w:sz w:val="24"/>
+          <w:szCs w:val="24"/>
+        </w:rPr>
+        <w:t xml:space="preserve">  Node pre = null;</w:t>
+      </w:r>
+    </w:p>
+    <w:p>
+      <w:pPr>
+        <w:widowControl/>
+        <w:tabs>
+          <w:tab w:val="left" w:pos="916"/>
+          <w:tab w:val="left" w:pos="1832"/>
+          <w:tab w:val="left" w:pos="2748"/>
+          <w:tab w:val="left" w:pos="3664"/>
+          <w:tab w:val="left" w:pos="4580"/>
+          <w:tab w:val="left" w:pos="5496"/>
+          <w:tab w:val="left" w:pos="6412"/>
+          <w:tab w:val="left" w:pos="7328"/>
+          <w:tab w:val="left" w:pos="8244"/>
+          <w:tab w:val="left" w:pos="9160"/>
+          <w:tab w:val="left" w:pos="10076"/>
+          <w:tab w:val="left" w:pos="10992"/>
+          <w:tab w:val="left" w:pos="11908"/>
+          <w:tab w:val="left" w:pos="12824"/>
+          <w:tab w:val="left" w:pos="13740"/>
+          <w:tab w:val="left" w:pos="14656"/>
+        </w:tabs>
+        <w:ind w:leftChars="400" w:left="840"/>
+        <w:jc w:val="left"/>
+        <w:rPr>
+          <w:rFonts w:ascii="宋体" w:eastAsia="宋体" w:hAnsi="宋体" w:cs="宋体"/>
+          <w:kern w:val="0"/>
+          <w:sz w:val="24"/>
+          <w:szCs w:val="24"/>
+        </w:rPr>
+      </w:pPr>
+      <w:r>
+        <w:rPr>
+          <w:rFonts w:ascii="宋体" w:eastAsia="宋体" w:hAnsi="宋体" w:cs="宋体"/>
+          <w:kern w:val="0"/>
+          <w:sz w:val="24"/>
+          <w:szCs w:val="24"/>
+        </w:rPr>
+        <w:t xml:space="preserve">  Node next = null;</w:t>
+      </w:r>
+    </w:p>
+    <w:p>
+      <w:pPr>
+        <w:widowControl/>
+        <w:tabs>
+          <w:tab w:val="left" w:pos="916"/>
+          <w:tab w:val="left" w:pos="1832"/>
+          <w:tab w:val="left" w:pos="2748"/>
+          <w:tab w:val="left" w:pos="3664"/>
+          <w:tab w:val="left" w:pos="4580"/>
+          <w:tab w:val="left" w:pos="5496"/>
+          <w:tab w:val="left" w:pos="6412"/>
+          <w:tab w:val="left" w:pos="7328"/>
+          <w:tab w:val="left" w:pos="8244"/>
+          <w:tab w:val="left" w:pos="9160"/>
+          <w:tab w:val="left" w:pos="10076"/>
+          <w:tab w:val="left" w:pos="10992"/>
+          <w:tab w:val="left" w:pos="11908"/>
+          <w:tab w:val="left" w:pos="12824"/>
+          <w:tab w:val="left" w:pos="13740"/>
+          <w:tab w:val="left" w:pos="14656"/>
+        </w:tabs>
+        <w:ind w:leftChars="400" w:left="840"/>
+        <w:jc w:val="left"/>
+        <w:rPr>
+          <w:rFonts w:ascii="宋体" w:eastAsia="宋体" w:hAnsi="宋体" w:cs="宋体"/>
+          <w:kern w:val="0"/>
+          <w:sz w:val="24"/>
+          <w:szCs w:val="24"/>
+        </w:rPr>
+      </w:pPr>
+      <w:r>
+        <w:rPr>
+          <w:rFonts w:ascii="宋体" w:eastAsia="宋体" w:hAnsi="宋体" w:cs="宋体"/>
+          <w:kern w:val="0"/>
+          <w:sz w:val="24"/>
+          <w:szCs w:val="24"/>
+        </w:rPr>
+        <w:t xml:space="preserve">  while (node != null) {</w:t>
+      </w:r>
+    </w:p>
+    <w:p>
+      <w:pPr>
+        <w:widowControl/>
+        <w:tabs>
+          <w:tab w:val="left" w:pos="916"/>
+          <w:tab w:val="left" w:pos="1832"/>
+          <w:tab w:val="left" w:pos="2748"/>
+          <w:tab w:val="left" w:pos="3664"/>
+          <w:tab w:val="left" w:pos="4580"/>
+          <w:tab w:val="left" w:pos="5496"/>
+          <w:tab w:val="left" w:pos="6412"/>
+          <w:tab w:val="left" w:pos="7328"/>
+          <w:tab w:val="left" w:pos="8244"/>
+          <w:tab w:val="left" w:pos="9160"/>
+          <w:tab w:val="left" w:pos="10076"/>
+          <w:tab w:val="left" w:pos="10992"/>
+          <w:tab w:val="left" w:pos="11908"/>
+          <w:tab w:val="left" w:pos="12824"/>
+          <w:tab w:val="left" w:pos="13740"/>
+          <w:tab w:val="left" w:pos="14656"/>
+        </w:tabs>
+        <w:ind w:leftChars="400" w:left="840"/>
+        <w:jc w:val="left"/>
+        <w:rPr>
+          <w:rFonts w:ascii="宋体" w:eastAsia="宋体" w:hAnsi="宋体" w:cs="宋体"/>
+          <w:kern w:val="0"/>
+          <w:sz w:val="24"/>
+          <w:szCs w:val="24"/>
+        </w:rPr>
+      </w:pPr>
+      <w:r>
+        <w:rPr>
+          <w:rFonts w:ascii="宋体" w:eastAsia="宋体" w:hAnsi="宋体" w:cs="宋体"/>
+          <w:kern w:val="0"/>
+          <w:sz w:val="24"/>
+          <w:szCs w:val="24"/>
+        </w:rPr>
+        <w:t xml:space="preserve">      next = node.next;</w:t>
+      </w:r>
+    </w:p>
+    <w:p>
+      <w:pPr>
+        <w:widowControl/>
+        <w:tabs>
+          <w:tab w:val="left" w:pos="916"/>
+          <w:tab w:val="left" w:pos="1832"/>
+          <w:tab w:val="left" w:pos="2748"/>
+          <w:tab w:val="left" w:pos="3664"/>
+          <w:tab w:val="left" w:pos="4580"/>
+          <w:tab w:val="left" w:pos="5496"/>
+          <w:tab w:val="left" w:pos="6412"/>
+          <w:tab w:val="left" w:pos="7328"/>
+          <w:tab w:val="left" w:pos="8244"/>
+          <w:tab w:val="left" w:pos="9160"/>
+          <w:tab w:val="left" w:pos="10076"/>
+          <w:tab w:val="left" w:pos="10992"/>
+          <w:tab w:val="left" w:pos="11908"/>
+          <w:tab w:val="left" w:pos="12824"/>
+          <w:tab w:val="left" w:pos="13740"/>
+          <w:tab w:val="left" w:pos="14656"/>
+        </w:tabs>
+        <w:ind w:leftChars="400" w:left="840"/>
+        <w:jc w:val="left"/>
+        <w:rPr>
+          <w:rFonts w:ascii="宋体" w:eastAsia="宋体" w:hAnsi="宋体" w:cs="宋体"/>
+          <w:kern w:val="0"/>
+          <w:sz w:val="24"/>
+          <w:szCs w:val="24"/>
+        </w:rPr>
+      </w:pPr>
+      <w:r>
+        <w:rPr>
+          <w:rFonts w:ascii="宋体" w:eastAsia="宋体" w:hAnsi="宋体" w:cs="宋体"/>
+          <w:kern w:val="0"/>
+          <w:sz w:val="24"/>
+          <w:szCs w:val="24"/>
+        </w:rPr>
+        <w:t xml:space="preserve">      node.next = pre;</w:t>
+      </w:r>
+    </w:p>
+    <w:p>
+      <w:pPr>
+        <w:widowControl/>
+        <w:tabs>
+          <w:tab w:val="left" w:pos="916"/>
+          <w:tab w:val="left" w:pos="1832"/>
+          <w:tab w:val="left" w:pos="2748"/>
+          <w:tab w:val="left" w:pos="3664"/>
+          <w:tab w:val="left" w:pos="4580"/>
+          <w:tab w:val="left" w:pos="5496"/>
+          <w:tab w:val="left" w:pos="6412"/>
+          <w:tab w:val="left" w:pos="7328"/>
+          <w:tab w:val="left" w:pos="8244"/>
+          <w:tab w:val="left" w:pos="9160"/>
+          <w:tab w:val="left" w:pos="10076"/>
+          <w:tab w:val="left" w:pos="10992"/>
+          <w:tab w:val="left" w:pos="11908"/>
+          <w:tab w:val="left" w:pos="12824"/>
+          <w:tab w:val="left" w:pos="13740"/>
+          <w:tab w:val="left" w:pos="14656"/>
+        </w:tabs>
+        <w:ind w:leftChars="400" w:left="840"/>
+        <w:jc w:val="left"/>
+        <w:rPr>
+          <w:rFonts w:ascii="宋体" w:eastAsia="宋体" w:hAnsi="宋体" w:cs="宋体"/>
+          <w:kern w:val="0"/>
+          <w:sz w:val="24"/>
+          <w:szCs w:val="24"/>
+        </w:rPr>
+      </w:pPr>
+      <w:r>
+        <w:rPr>
+          <w:rFonts w:ascii="宋体" w:eastAsia="宋体" w:hAnsi="宋体" w:cs="宋体"/>
+          <w:kern w:val="0"/>
+          <w:sz w:val="24"/>
+          <w:szCs w:val="24"/>
+        </w:rPr>
+        <w:t xml:space="preserve">      pre = node;</w:t>
+      </w:r>
+    </w:p>
+    <w:p>
+      <w:pPr>
+        <w:widowControl/>
+        <w:tabs>
+          <w:tab w:val="left" w:pos="916"/>
+          <w:tab w:val="left" w:pos="1832"/>
+          <w:tab w:val="left" w:pos="2748"/>
+          <w:tab w:val="left" w:pos="3664"/>
+          <w:tab w:val="left" w:pos="4580"/>
+          <w:tab w:val="left" w:pos="5496"/>
+          <w:tab w:val="left" w:pos="6412"/>
+          <w:tab w:val="left" w:pos="7328"/>
+          <w:tab w:val="left" w:pos="8244"/>
+          <w:tab w:val="left" w:pos="9160"/>
+          <w:tab w:val="left" w:pos="10076"/>
+          <w:tab w:val="left" w:pos="10992"/>
+          <w:tab w:val="left" w:pos="11908"/>
+          <w:tab w:val="left" w:pos="12824"/>
+          <w:tab w:val="left" w:pos="13740"/>
+          <w:tab w:val="left" w:pos="14656"/>
+        </w:tabs>
+        <w:ind w:leftChars="400" w:left="840"/>
+        <w:jc w:val="left"/>
+        <w:rPr>
+          <w:rFonts w:ascii="宋体" w:eastAsia="宋体" w:hAnsi="宋体" w:cs="宋体"/>
+          <w:kern w:val="0"/>
+          <w:sz w:val="24"/>
+          <w:szCs w:val="24"/>
+        </w:rPr>
+      </w:pPr>
+      <w:r>
+        <w:rPr>
+          <w:rFonts w:ascii="宋体" w:eastAsia="宋体" w:hAnsi="宋体" w:cs="宋体"/>
+          <w:kern w:val="0"/>
+          <w:sz w:val="24"/>
+          <w:szCs w:val="24"/>
+        </w:rPr>
+        <w:t xml:space="preserve">      node = next;</w:t>
+      </w:r>
+    </w:p>
+    <w:p>
+      <w:pPr>
+        <w:widowControl/>
+        <w:tabs>
+          <w:tab w:val="left" w:pos="916"/>
+          <w:tab w:val="left" w:pos="1832"/>
+          <w:tab w:val="left" w:pos="2748"/>
+          <w:tab w:val="left" w:pos="3664"/>
+          <w:tab w:val="left" w:pos="4580"/>
+          <w:tab w:val="left" w:pos="5496"/>
+          <w:tab w:val="left" w:pos="6412"/>
+          <w:tab w:val="left" w:pos="7328"/>
+          <w:tab w:val="left" w:pos="8244"/>
+          <w:tab w:val="left" w:pos="9160"/>
+          <w:tab w:val="left" w:pos="10076"/>
+          <w:tab w:val="left" w:pos="10992"/>
+          <w:tab w:val="left" w:pos="11908"/>
+          <w:tab w:val="left" w:pos="12824"/>
+          <w:tab w:val="left" w:pos="13740"/>
+          <w:tab w:val="left" w:pos="14656"/>
+        </w:tabs>
+        <w:ind w:leftChars="400" w:left="840"/>
+        <w:jc w:val="left"/>
+        <w:rPr>
+          <w:rFonts w:ascii="宋体" w:eastAsia="宋体" w:hAnsi="宋体" w:cs="宋体"/>
+          <w:kern w:val="0"/>
+          <w:sz w:val="24"/>
+          <w:szCs w:val="24"/>
+        </w:rPr>
+      </w:pPr>
+      <w:r>
+        <w:rPr>
+          <w:rFonts w:ascii="宋体" w:eastAsia="宋体" w:hAnsi="宋体" w:cs="宋体"/>
+          <w:kern w:val="0"/>
+          <w:sz w:val="24"/>
+          <w:szCs w:val="24"/>
+        </w:rPr>
+        <w:t xml:space="preserve">  }</w:t>
+      </w:r>
+    </w:p>
+    <w:p>
+      <w:pPr>
+        <w:widowControl/>
+        <w:tabs>
+          <w:tab w:val="left" w:pos="916"/>
+          <w:tab w:val="left" w:pos="1832"/>
+          <w:tab w:val="left" w:pos="2748"/>
+          <w:tab w:val="left" w:pos="3664"/>
+          <w:tab w:val="left" w:pos="4580"/>
+          <w:tab w:val="left" w:pos="5496"/>
+          <w:tab w:val="left" w:pos="6412"/>
+          <w:tab w:val="left" w:pos="7328"/>
+          <w:tab w:val="left" w:pos="8244"/>
+          <w:tab w:val="left" w:pos="9160"/>
+          <w:tab w:val="left" w:pos="10076"/>
+          <w:tab w:val="left" w:pos="10992"/>
+          <w:tab w:val="left" w:pos="11908"/>
+          <w:tab w:val="left" w:pos="12824"/>
+          <w:tab w:val="left" w:pos="13740"/>
+          <w:tab w:val="left" w:pos="14656"/>
+        </w:tabs>
+        <w:ind w:leftChars="400" w:left="840"/>
+        <w:jc w:val="left"/>
+        <w:rPr>
+          <w:rFonts w:ascii="宋体" w:eastAsia="宋体" w:hAnsi="宋体" w:cs="宋体"/>
+          <w:kern w:val="0"/>
+          <w:sz w:val="24"/>
+          <w:szCs w:val="24"/>
+        </w:rPr>
+      </w:pPr>
+      <w:r>
+        <w:rPr>
+          <w:rFonts w:ascii="宋体" w:eastAsia="宋体" w:hAnsi="宋体" w:cs="宋体"/>
+          <w:kern w:val="0"/>
+          <w:sz w:val="24"/>
+          <w:szCs w:val="24"/>
+        </w:rPr>
+        <w:t xml:space="preserve">  return pre;</w:t>
+      </w:r>
+    </w:p>
+    <w:p>
+      <w:pPr>
+        <w:widowControl/>
+        <w:tabs>
+          <w:tab w:val="left" w:pos="916"/>
+          <w:tab w:val="left" w:pos="1832"/>
+          <w:tab w:val="left" w:pos="2748"/>
+          <w:tab w:val="left" w:pos="3664"/>
+          <w:tab w:val="left" w:pos="4580"/>
+          <w:tab w:val="left" w:pos="5496"/>
+          <w:tab w:val="left" w:pos="6412"/>
+          <w:tab w:val="left" w:pos="7328"/>
+          <w:tab w:val="left" w:pos="8244"/>
+          <w:tab w:val="left" w:pos="9160"/>
+          <w:tab w:val="left" w:pos="10076"/>
+          <w:tab w:val="left" w:pos="10992"/>
+          <w:tab w:val="left" w:pos="11908"/>
+          <w:tab w:val="left" w:pos="12824"/>
+          <w:tab w:val="left" w:pos="13740"/>
+          <w:tab w:val="left" w:pos="14656"/>
+        </w:tabs>
+        <w:ind w:leftChars="400" w:left="840"/>
+        <w:jc w:val="left"/>
+        <w:rPr>
+          <w:rFonts w:ascii="宋体" w:eastAsia="宋体" w:hAnsi="宋体" w:cs="宋体"/>
+          <w:kern w:val="0"/>
+          <w:sz w:val="24"/>
+          <w:szCs w:val="24"/>
+        </w:rPr>
+      </w:pPr>
+      <w:r>
+        <w:rPr>
+          <w:rFonts w:ascii="宋体" w:eastAsia="宋体" w:hAnsi="宋体" w:cs="宋体"/>
+          <w:kern w:val="0"/>
+          <w:sz w:val="24"/>
+          <w:szCs w:val="24"/>
+        </w:rPr>
+        <w:t>}</w:t>
+      </w:r>
+    </w:p>
+    <w:p>
+      <w:pPr>
+        <w:widowControl/>
+        <w:tabs>
+          <w:tab w:val="left" w:pos="435"/>
+          <w:tab w:val="left" w:pos="1832"/>
+          <w:tab w:val="left" w:pos="2748"/>
+          <w:tab w:val="left" w:pos="3664"/>
+          <w:tab w:val="left" w:pos="4580"/>
+          <w:tab w:val="left" w:pos="5496"/>
+          <w:tab w:val="left" w:pos="6412"/>
+          <w:tab w:val="left" w:pos="7328"/>
+          <w:tab w:val="left" w:pos="8244"/>
+          <w:tab w:val="left" w:pos="9160"/>
+          <w:tab w:val="left" w:pos="10076"/>
+          <w:tab w:val="left" w:pos="10992"/>
+          <w:tab w:val="left" w:pos="11908"/>
+          <w:tab w:val="left" w:pos="12824"/>
+          <w:tab w:val="left" w:pos="13740"/>
+          <w:tab w:val="left" w:pos="14656"/>
+        </w:tabs>
+        <w:jc w:val="left"/>
+        <w:rPr>
+          <w:rFonts w:ascii="宋体" w:eastAsia="宋体" w:hAnsi="宋体" w:cs="宋体"/>
+          <w:kern w:val="0"/>
+          <w:sz w:val="24"/>
+          <w:szCs w:val="24"/>
+        </w:rPr>
+      </w:pPr>
+      <w:r>
+        <w:rPr>
+          <w:rFonts w:ascii="宋体" w:eastAsia="宋体" w:hAnsi="宋体" w:cs="宋体"/>
+          <w:kern w:val="0"/>
+          <w:sz w:val="24"/>
+          <w:szCs w:val="24"/>
+        </w:rPr>
+        <w:tab/>
+      </w:r>
+      <w:r>
+        <w:rPr>
+          <w:rFonts w:ascii="宋体" w:eastAsia="宋体" w:hAnsi="宋体" w:cs="宋体" w:hint="eastAsia"/>
+          <w:kern w:val="0"/>
+          <w:sz w:val="24"/>
+          <w:szCs w:val="24"/>
+        </w:rPr>
+        <w:t>假设链表为1</w:t>
+      </w:r>
+      <w:r>
+        <w:rPr>
+          <w:rFonts w:ascii="宋体" w:eastAsia="宋体" w:hAnsi="宋体" w:cs="宋体"/>
+          <w:kern w:val="0"/>
+          <w:sz w:val="24"/>
+          <w:szCs w:val="24"/>
+        </w:rPr>
+        <w:t>-&gt;2-&gt;3-&gt;4,</w:t>
+      </w:r>
+      <w:r>
+        <w:rPr>
+          <w:rFonts w:ascii="宋体" w:eastAsia="宋体" w:hAnsi="宋体" w:cs="宋体" w:hint="eastAsia"/>
+          <w:kern w:val="0"/>
+          <w:sz w:val="24"/>
+          <w:szCs w:val="24"/>
+        </w:rPr>
+        <w:t>则程序执行过程如下：</w:t>
+      </w:r>
+    </w:p>
+    <w:p>
+      <w:pPr>
+        <w:widowControl/>
+        <w:tabs>
+          <w:tab w:val="left" w:pos="435"/>
+          <w:tab w:val="left" w:pos="1832"/>
+          <w:tab w:val="left" w:pos="2748"/>
+          <w:tab w:val="left" w:pos="3664"/>
+          <w:tab w:val="left" w:pos="4580"/>
+          <w:tab w:val="left" w:pos="5496"/>
+          <w:tab w:val="left" w:pos="6412"/>
+          <w:tab w:val="left" w:pos="7328"/>
+          <w:tab w:val="left" w:pos="8244"/>
+          <w:tab w:val="left" w:pos="9160"/>
+          <w:tab w:val="left" w:pos="10076"/>
+          <w:tab w:val="left" w:pos="10992"/>
+          <w:tab w:val="left" w:pos="11908"/>
+          <w:tab w:val="left" w:pos="12824"/>
+          <w:tab w:val="left" w:pos="13740"/>
+          <w:tab w:val="left" w:pos="14656"/>
+        </w:tabs>
+        <w:jc w:val="left"/>
+        <w:rPr>
+          <w:rFonts w:ascii="宋体" w:eastAsia="宋体" w:hAnsi="宋体" w:cs="宋体"/>
+          <w:kern w:val="0"/>
+          <w:sz w:val="24"/>
+          <w:szCs w:val="24"/>
+        </w:rPr>
+      </w:pPr>
+    </w:p>
+    <w:p>
+      <w:pPr>
+        <w:widowControl/>
+        <w:ind w:leftChars="200" w:left="420"/>
+        <w:jc w:val="left"/>
+        <w:rPr>
+          <w:rFonts w:ascii="宋体" w:eastAsia="宋体" w:hAnsi="宋体" w:cs="宋体"/>
+          <w:kern w:val="0"/>
+          <w:sz w:val="24"/>
+          <w:szCs w:val="24"/>
+        </w:rPr>
+      </w:pPr>
+      <w:r>
+        <w:rPr>
+          <w:rFonts w:ascii="宋体" w:eastAsia="宋体" w:hAnsi="Symbol" w:cs="宋体"/>
+          <w:kern w:val="0"/>
+          <w:sz w:val="24"/>
+          <w:szCs w:val="24"/>
+        </w:rPr>
+        <w:t></w:t>
+      </w:r>
+      <w:r>
+        <w:rPr>
+          <w:rFonts w:ascii="宋体" w:eastAsia="宋体" w:hAnsi="宋体" w:cs="宋体"/>
+          <w:kern w:val="0"/>
+          <w:sz w:val="24"/>
+          <w:szCs w:val="24"/>
+        </w:rPr>
+        <w:t xml:space="preserve">  准备两个空结点 pre用来保存先前结点、next用来做临时变量 </w:t>
+      </w:r>
+    </w:p>
+    <w:p>
+      <w:pPr>
+        <w:widowControl/>
+        <w:ind w:leftChars="200" w:left="420"/>
+        <w:jc w:val="left"/>
+        <w:rPr>
+          <w:rFonts w:ascii="宋体" w:eastAsia="宋体" w:hAnsi="宋体" w:cs="宋体"/>
+          <w:kern w:val="0"/>
+          <w:sz w:val="24"/>
+          <w:szCs w:val="24"/>
+        </w:rPr>
+      </w:pPr>
+      <w:r>
+        <w:rPr>
+          <w:rFonts w:ascii="宋体" w:eastAsia="宋体" w:hAnsi="Symbol" w:cs="宋体"/>
+          <w:kern w:val="0"/>
+          <w:sz w:val="24"/>
+          <w:szCs w:val="24"/>
+        </w:rPr>
+        <w:t></w:t>
+      </w:r>
+      <w:r>
+        <w:rPr>
+          <w:rFonts w:ascii="宋体" w:eastAsia="宋体" w:hAnsi="宋体" w:cs="宋体"/>
+          <w:kern w:val="0"/>
+          <w:sz w:val="24"/>
+          <w:szCs w:val="24"/>
+        </w:rPr>
+        <w:t xml:space="preserve">  在头结点node遍历的时候此时为1结点 </w:t>
+      </w:r>
+    </w:p>
+    <w:p>
+      <w:pPr>
+        <w:widowControl/>
+        <w:numPr>
+          <w:ilvl w:val="0"/>
+          <w:numId w:val="14"/>
+        </w:numPr>
+        <w:tabs>
+          <w:tab w:val="clear" w:pos="720"/>
+          <w:tab w:val="num" w:pos="1140"/>
+        </w:tabs>
+        <w:spacing w:before="100" w:beforeAutospacing="1" w:after="100" w:afterAutospacing="1"/>
+        <w:ind w:leftChars="371" w:left="1139"/>
+        <w:jc w:val="left"/>
+        <w:rPr>
+          <w:rFonts w:ascii="宋体" w:eastAsia="宋体" w:hAnsi="宋体" w:cs="宋体"/>
+          <w:kern w:val="0"/>
+          <w:sz w:val="24"/>
+          <w:szCs w:val="24"/>
+        </w:rPr>
+      </w:pPr>
+      <w:r>
+        <w:rPr>
+          <w:rFonts w:ascii="宋体" w:eastAsia="宋体" w:hAnsi="宋体" w:cs="宋体"/>
+          <w:kern w:val="0"/>
+          <w:sz w:val="24"/>
+          <w:szCs w:val="24"/>
+        </w:rPr>
+        <w:t>next = 1结点.next(2结点)</w:t>
+      </w:r>
+    </w:p>
+    <w:p>
+      <w:pPr>
+        <w:widowControl/>
+        <w:numPr>
+          <w:ilvl w:val="0"/>
+          <w:numId w:val="14"/>
+        </w:numPr>
+        <w:tabs>
+          <w:tab w:val="clear" w:pos="720"/>
+          <w:tab w:val="num" w:pos="1140"/>
+        </w:tabs>
+        <w:spacing w:before="100" w:beforeAutospacing="1" w:after="100" w:afterAutospacing="1"/>
+        <w:ind w:leftChars="371" w:left="1139"/>
+        <w:jc w:val="left"/>
+        <w:rPr>
+          <w:rFonts w:ascii="宋体" w:eastAsia="宋体" w:hAnsi="宋体" w:cs="宋体"/>
+          <w:kern w:val="0"/>
+          <w:sz w:val="24"/>
+          <w:szCs w:val="24"/>
+        </w:rPr>
+      </w:pPr>
+      <w:r>
+        <w:rPr>
+          <w:rFonts w:ascii="宋体" w:eastAsia="宋体" w:hAnsi="宋体" w:cs="宋体"/>
+          <w:kern w:val="0"/>
+          <w:sz w:val="24"/>
+          <w:szCs w:val="24"/>
+        </w:rPr>
+        <w:t>1结点.next=pre(null)</w:t>
+      </w:r>
+    </w:p>
+    <w:p>
+      <w:pPr>
+        <w:widowControl/>
+        <w:numPr>
+          <w:ilvl w:val="0"/>
+          <w:numId w:val="14"/>
+        </w:numPr>
+        <w:tabs>
+          <w:tab w:val="clear" w:pos="720"/>
+          <w:tab w:val="num" w:pos="1140"/>
+        </w:tabs>
+        <w:spacing w:before="100" w:beforeAutospacing="1" w:after="100" w:afterAutospacing="1"/>
+        <w:ind w:leftChars="371" w:left="1139"/>
+        <w:jc w:val="left"/>
+        <w:rPr>
+          <w:rFonts w:ascii="宋体" w:eastAsia="宋体" w:hAnsi="宋体" w:cs="宋体"/>
+          <w:kern w:val="0"/>
+          <w:sz w:val="24"/>
+          <w:szCs w:val="24"/>
+        </w:rPr>
+      </w:pPr>
+      <w:r>
+        <w:rPr>
+          <w:rFonts w:ascii="宋体" w:eastAsia="宋体" w:hAnsi="宋体" w:cs="宋体"/>
+          <w:kern w:val="0"/>
+          <w:sz w:val="24"/>
+          <w:szCs w:val="24"/>
+        </w:rPr>
+        <w:t>pre = 1结点</w:t>
+      </w:r>
+    </w:p>
+    <w:p>
+      <w:pPr>
+        <w:widowControl/>
+        <w:numPr>
+          <w:ilvl w:val="0"/>
+          <w:numId w:val="14"/>
+        </w:numPr>
+        <w:spacing w:before="100" w:beforeAutospacing="1" w:after="100" w:afterAutospacing="1"/>
+        <w:ind w:leftChars="371" w:left="1139"/>
+        <w:jc w:val="left"/>
+        <w:rPr>
+          <w:rFonts w:ascii="宋体" w:eastAsia="宋体" w:hAnsi="宋体" w:cs="宋体"/>
+          <w:kern w:val="0"/>
+          <w:sz w:val="24"/>
+          <w:szCs w:val="24"/>
+        </w:rPr>
+      </w:pPr>
+      <w:r>
+        <w:rPr>
+          <w:rFonts w:ascii="宋体" w:eastAsia="宋体" w:hAnsi="宋体" w:cs="宋体"/>
+          <w:kern w:val="0"/>
+          <w:sz w:val="24"/>
+          <w:szCs w:val="24"/>
+        </w:rPr>
+        <w:t>node = 2结点</w:t>
+      </w:r>
+    </w:p>
+    <w:p>
+      <w:pPr>
+        <w:widowControl/>
+        <w:ind w:leftChars="200" w:left="420"/>
+        <w:jc w:val="left"/>
+        <w:rPr>
+          <w:rFonts w:ascii="宋体" w:eastAsia="宋体" w:hAnsi="宋体" w:cs="宋体"/>
+          <w:kern w:val="0"/>
+          <w:sz w:val="24"/>
+          <w:szCs w:val="24"/>
+        </w:rPr>
+      </w:pPr>
+      <w:r>
+        <w:rPr>
+          <w:rFonts w:ascii="宋体" w:eastAsia="宋体" w:hAnsi="Symbol" w:cs="宋体"/>
+          <w:kern w:val="0"/>
+          <w:sz w:val="24"/>
+          <w:szCs w:val="24"/>
+        </w:rPr>
+        <w:t></w:t>
+      </w:r>
+      <w:r>
+        <w:rPr>
+          <w:rFonts w:ascii="宋体" w:eastAsia="宋体" w:hAnsi="宋体" w:cs="宋体"/>
+          <w:kern w:val="0"/>
+          <w:sz w:val="24"/>
+          <w:szCs w:val="24"/>
+        </w:rPr>
+        <w:t xml:space="preserve">  进行下一次循环node=2结点 </w:t>
+      </w:r>
+    </w:p>
+    <w:p>
+      <w:pPr>
+        <w:widowControl/>
+        <w:numPr>
+          <w:ilvl w:val="0"/>
+          <w:numId w:val="15"/>
+        </w:numPr>
+        <w:spacing w:before="100" w:beforeAutospacing="1" w:after="100" w:afterAutospacing="1"/>
+        <w:ind w:leftChars="371" w:left="1139"/>
+        <w:jc w:val="left"/>
+        <w:rPr>
+          <w:rFonts w:ascii="宋体" w:eastAsia="宋体" w:hAnsi="宋体" w:cs="宋体"/>
+          <w:kern w:val="0"/>
+          <w:sz w:val="24"/>
+          <w:szCs w:val="24"/>
+        </w:rPr>
+      </w:pPr>
+      <w:r>
+        <w:rPr>
+          <w:rFonts w:ascii="宋体" w:eastAsia="宋体" w:hAnsi="宋体" w:cs="宋体"/>
+          <w:kern w:val="0"/>
+          <w:sz w:val="24"/>
+          <w:szCs w:val="24"/>
+        </w:rPr>
+        <w:t>next = 2结点.next(3结点)</w:t>
+      </w:r>
+    </w:p>
+    <w:p>
+      <w:pPr>
+        <w:widowControl/>
+        <w:numPr>
+          <w:ilvl w:val="0"/>
+          <w:numId w:val="15"/>
+        </w:numPr>
+        <w:spacing w:before="100" w:beforeAutospacing="1" w:after="100" w:afterAutospacing="1"/>
+        <w:ind w:leftChars="371" w:left="1139"/>
+        <w:jc w:val="left"/>
+        <w:rPr>
+          <w:rFonts w:ascii="宋体" w:eastAsia="宋体" w:hAnsi="宋体" w:cs="宋体"/>
+          <w:kern w:val="0"/>
+          <w:sz w:val="24"/>
+          <w:szCs w:val="24"/>
+        </w:rPr>
+      </w:pPr>
+      <w:r>
+        <w:rPr>
+          <w:rFonts w:ascii="宋体" w:eastAsia="宋体" w:hAnsi="宋体" w:cs="宋体"/>
+          <w:kern w:val="0"/>
+          <w:sz w:val="24"/>
+          <w:szCs w:val="24"/>
+        </w:rPr>
+        <w:t>2结点.next=pre(1结点)=&gt;即完成2-&gt;1</w:t>
+      </w:r>
+    </w:p>
+    <w:p>
+      <w:pPr>
+        <w:widowControl/>
+        <w:numPr>
+          <w:ilvl w:val="0"/>
+          <w:numId w:val="15"/>
+        </w:numPr>
+        <w:spacing w:before="100" w:beforeAutospacing="1" w:after="100" w:afterAutospacing="1"/>
+        <w:ind w:leftChars="371" w:left="1139"/>
+        <w:jc w:val="left"/>
+        <w:rPr>
+          <w:rFonts w:ascii="宋体" w:eastAsia="宋体" w:hAnsi="宋体" w:cs="宋体"/>
+          <w:kern w:val="0"/>
+          <w:sz w:val="24"/>
+          <w:szCs w:val="24"/>
+        </w:rPr>
+      </w:pPr>
+      <w:r>
+        <w:rPr>
+          <w:rFonts w:ascii="宋体" w:eastAsia="宋体" w:hAnsi="宋体" w:cs="宋体"/>
+          <w:kern w:val="0"/>
+          <w:sz w:val="24"/>
+          <w:szCs w:val="24"/>
+        </w:rPr>
+        <w:t>pre = 2结点</w:t>
+      </w:r>
+    </w:p>
+    <w:p>
+      <w:pPr>
+        <w:widowControl/>
+        <w:numPr>
+          <w:ilvl w:val="0"/>
+          <w:numId w:val="15"/>
+        </w:numPr>
+        <w:tabs>
+          <w:tab w:val="clear" w:pos="720"/>
+          <w:tab w:val="num" w:pos="1140"/>
+        </w:tabs>
+        <w:spacing w:before="100" w:beforeAutospacing="1" w:after="100" w:afterAutospacing="1"/>
+        <w:ind w:leftChars="371" w:left="1139"/>
+        <w:jc w:val="left"/>
+        <w:rPr>
+          <w:rFonts w:ascii="宋体" w:eastAsia="宋体" w:hAnsi="宋体" w:cs="宋体"/>
+          <w:kern w:val="0"/>
+          <w:sz w:val="24"/>
+          <w:szCs w:val="24"/>
+        </w:rPr>
+      </w:pPr>
+      <w:r>
+        <w:rPr>
+          <w:rFonts w:ascii="宋体" w:eastAsia="宋体" w:hAnsi="宋体" w:cs="宋体"/>
+          <w:kern w:val="0"/>
+          <w:sz w:val="24"/>
+          <w:szCs w:val="24"/>
+        </w:rPr>
+        <w:t>node = 3结点</w:t>
+      </w:r>
+    </w:p>
+    <w:p>
+      <w:pPr>
+        <w:widowControl/>
+        <w:tabs>
+          <w:tab w:val="left" w:pos="435"/>
+          <w:tab w:val="left" w:pos="1832"/>
+          <w:tab w:val="left" w:pos="2748"/>
+          <w:tab w:val="left" w:pos="3664"/>
+          <w:tab w:val="left" w:pos="4580"/>
+          <w:tab w:val="left" w:pos="5496"/>
+          <w:tab w:val="left" w:pos="6412"/>
+          <w:tab w:val="left" w:pos="7328"/>
+          <w:tab w:val="left" w:pos="8244"/>
+          <w:tab w:val="left" w:pos="9160"/>
+          <w:tab w:val="left" w:pos="10076"/>
+          <w:tab w:val="left" w:pos="10992"/>
+          <w:tab w:val="left" w:pos="11908"/>
+          <w:tab w:val="left" w:pos="12824"/>
+          <w:tab w:val="left" w:pos="13740"/>
+          <w:tab w:val="left" w:pos="14656"/>
+        </w:tabs>
+        <w:jc w:val="left"/>
+        <w:rPr>
+          <w:rFonts w:ascii="宋体" w:eastAsia="宋体" w:hAnsi="宋体" w:cs="宋体"/>
+          <w:kern w:val="0"/>
+          <w:sz w:val="24"/>
+          <w:szCs w:val="24"/>
+        </w:rPr>
+      </w:pPr>
+      <w:r>
+        <w:rPr>
+          <w:rFonts w:ascii="宋体" w:eastAsia="宋体" w:hAnsi="Symbol" w:cs="宋体"/>
+          <w:kern w:val="0"/>
+          <w:sz w:val="24"/>
+          <w:szCs w:val="24"/>
+        </w:rPr>
+        <w:lastRenderedPageBreak/>
+        <w:tab/>
+      </w:r>
+      <w:r>
+        <w:rPr>
+          <w:rFonts w:ascii="宋体" w:eastAsia="宋体" w:hAnsi="Symbol" w:cs="宋体"/>
+          <w:kern w:val="0"/>
+          <w:sz w:val="24"/>
+          <w:szCs w:val="24"/>
+        </w:rPr>
+        <w:t></w:t>
+      </w:r>
+      <w:r>
+        <w:rPr>
+          <w:rFonts w:ascii="宋体" w:eastAsia="宋体" w:hAnsi="宋体" w:cs="宋体"/>
+          <w:kern w:val="0"/>
+          <w:sz w:val="24"/>
+          <w:szCs w:val="24"/>
+        </w:rPr>
+        <w:t xml:space="preserve">  进行循环...</w:t>
+      </w:r>
+    </w:p>
+    <w:p/>
+    <w:p>
+      <w:pPr>
+        <w:pStyle w:val="a3"/>
+        <w:ind w:left="360" w:firstLineChars="0" w:firstLine="0"/>
+      </w:pPr>
+      <w:r>
+        <w:rPr>
+          <w:rFonts w:hint="eastAsia"/>
+        </w:rPr>
+        <w:t>方法二：递归实现。时间复杂度O(N)，空间复杂度O(N)</w:t>
+      </w:r>
+    </w:p>
+    <w:p>
+      <w:r>
+        <w:rPr>
+          <w:noProof/>
+        </w:rPr>
+        <w:drawing>
+          <wp:inline distT="0" distB="0" distL="0" distR="0" wp14:anchorId="071E4FAA" wp14:editId="30E2E195">
+            <wp:extent cx="5274310" cy="3355483"/>
+            <wp:effectExtent l="0" t="0" r="2540" b="0"/>
+            <wp:docPr id="20" name="图片 20" descr="F:\algorithm_implement\basic_knowledge\递归实现链表翻转.png"/>
+            <wp:cNvGraphicFramePr>
+              <a:graphicFrameLocks xmlns:a="http://schemas.openxmlformats.org/drawingml/2006/main" noChangeAspect="1"/>
+            </wp:cNvGraphicFramePr>
+            <a:graphic xmlns:a="http://schemas.openxmlformats.org/drawingml/2006/main">
+              <a:graphicData uri="http://schemas.openxmlformats.org/drawingml/2006/picture">
+                <pic:pic xmlns:pic="http://schemas.openxmlformats.org/drawingml/2006/picture">
+                  <pic:nvPicPr>
+                    <pic:cNvPr id="0" name="Picture 2" descr="F:\algorithm_implement\basic_knowledge\递归实现链表翻转.png"/>
+                    <pic:cNvPicPr>
+                      <a:picLocks noChangeAspect="1" noChangeArrowheads="1"/>
+                    </pic:cNvPicPr>
+                  </pic:nvPicPr>
+                  <pic:blipFill>
+                    <a:blip r:embed="rId26">
+                      <a:extLst>
+                        <a:ext uri="{28A0092B-C50C-407E-A947-70E740481C1C}">
+                          <a14:useLocalDpi xmlns:a14="http://schemas.microsoft.com/office/drawing/2010/main" val="0"/>
+                        </a:ext>
+                      </a:extLst>
+                    </a:blip>
+                    <a:srcRect/>
+                    <a:stretch>
+                      <a:fillRect/>
+                    </a:stretch>
+                  </pic:blipFill>
+                  <pic:spPr bwMode="auto">
+                    <a:xfrm>
+                      <a:off x="0" y="0"/>
+                      <a:ext cx="5274310" cy="3355483"/>
+                    </a:xfrm>
+                    <a:prstGeom prst="rect">
+                      <a:avLst/>
+                    </a:prstGeom>
+                    <a:noFill/>
+                    <a:ln>
+                      <a:noFill/>
+                    </a:ln>
+                  </pic:spPr>
+                </pic:pic>
+              </a:graphicData>
+            </a:graphic>
+          </wp:inline>
+        </w:drawing>
+      </w:r>
+    </w:p>
+    <w:p>
+      <w:pPr>
+        <w:widowControl/>
+        <w:tabs>
+          <w:tab w:val="left" w:pos="916"/>
+          <w:tab w:val="left" w:pos="1832"/>
+          <w:tab w:val="left" w:pos="2748"/>
+          <w:tab w:val="left" w:pos="3664"/>
+          <w:tab w:val="left" w:pos="4580"/>
+          <w:tab w:val="left" w:pos="5496"/>
+          <w:tab w:val="left" w:pos="6412"/>
+          <w:tab w:val="left" w:pos="7328"/>
+          <w:tab w:val="left" w:pos="8244"/>
+          <w:tab w:val="left" w:pos="9160"/>
+          <w:tab w:val="left" w:pos="10076"/>
+          <w:tab w:val="left" w:pos="10992"/>
+          <w:tab w:val="left" w:pos="11908"/>
+          <w:tab w:val="left" w:pos="12824"/>
+          <w:tab w:val="left" w:pos="13740"/>
+          <w:tab w:val="left" w:pos="14656"/>
+        </w:tabs>
+        <w:ind w:leftChars="400" w:left="840"/>
+        <w:jc w:val="left"/>
+        <w:rPr>
+          <w:rFonts w:ascii="宋体" w:eastAsia="宋体" w:hAnsi="宋体" w:cs="宋体"/>
+          <w:kern w:val="0"/>
+          <w:sz w:val="24"/>
+          <w:szCs w:val="24"/>
+        </w:rPr>
+      </w:pPr>
+      <w:r>
+        <w:rPr>
+          <w:rFonts w:ascii="宋体" w:eastAsia="宋体" w:hAnsi="宋体" w:cs="宋体"/>
+          <w:kern w:val="0"/>
+          <w:sz w:val="24"/>
+          <w:szCs w:val="24"/>
+        </w:rPr>
+        <w:t>public Node reverse(Node head) {</w:t>
+      </w:r>
+    </w:p>
+    <w:p>
+      <w:pPr>
+        <w:widowControl/>
+        <w:tabs>
+          <w:tab w:val="left" w:pos="916"/>
+          <w:tab w:val="left" w:pos="1832"/>
+          <w:tab w:val="left" w:pos="2748"/>
+          <w:tab w:val="left" w:pos="3664"/>
+          <w:tab w:val="left" w:pos="4580"/>
+          <w:tab w:val="left" w:pos="5496"/>
+          <w:tab w:val="left" w:pos="6412"/>
+          <w:tab w:val="left" w:pos="7328"/>
+          <w:tab w:val="left" w:pos="8244"/>
+          <w:tab w:val="left" w:pos="9160"/>
+          <w:tab w:val="left" w:pos="10076"/>
+          <w:tab w:val="left" w:pos="10992"/>
+          <w:tab w:val="left" w:pos="11908"/>
+          <w:tab w:val="left" w:pos="12824"/>
+          <w:tab w:val="left" w:pos="13740"/>
+          <w:tab w:val="left" w:pos="14656"/>
+        </w:tabs>
+        <w:ind w:leftChars="400" w:left="840"/>
+        <w:jc w:val="left"/>
+        <w:rPr>
+          <w:rFonts w:ascii="宋体" w:eastAsia="宋体" w:hAnsi="宋体" w:cs="宋体"/>
+          <w:kern w:val="0"/>
+          <w:sz w:val="24"/>
+          <w:szCs w:val="24"/>
+        </w:rPr>
+      </w:pPr>
+      <w:r>
+        <w:rPr>
+          <w:rFonts w:ascii="宋体" w:eastAsia="宋体" w:hAnsi="宋体" w:cs="宋体"/>
+          <w:kern w:val="0"/>
+          <w:sz w:val="24"/>
+          <w:szCs w:val="24"/>
+        </w:rPr>
+        <w:t xml:space="preserve">    if (head == null || head.next == null)</w:t>
+      </w:r>
+    </w:p>
+    <w:p>
+      <w:pPr>
+        <w:widowControl/>
+        <w:tabs>
+          <w:tab w:val="left" w:pos="916"/>
+          <w:tab w:val="left" w:pos="1832"/>
+          <w:tab w:val="left" w:pos="2748"/>
+          <w:tab w:val="left" w:pos="3664"/>
+          <w:tab w:val="left" w:pos="4580"/>
+          <w:tab w:val="left" w:pos="5496"/>
+          <w:tab w:val="left" w:pos="6412"/>
+          <w:tab w:val="left" w:pos="7328"/>
+          <w:tab w:val="left" w:pos="8244"/>
+          <w:tab w:val="left" w:pos="9160"/>
+          <w:tab w:val="left" w:pos="10076"/>
+          <w:tab w:val="left" w:pos="10992"/>
+          <w:tab w:val="left" w:pos="11908"/>
+          <w:tab w:val="left" w:pos="12824"/>
+          <w:tab w:val="left" w:pos="13740"/>
+          <w:tab w:val="left" w:pos="14656"/>
+        </w:tabs>
+        <w:ind w:leftChars="400" w:left="840"/>
+        <w:jc w:val="left"/>
+        <w:rPr>
+          <w:rFonts w:ascii="宋体" w:eastAsia="宋体" w:hAnsi="宋体" w:cs="宋体"/>
+          <w:kern w:val="0"/>
+          <w:sz w:val="24"/>
+          <w:szCs w:val="24"/>
+        </w:rPr>
+      </w:pPr>
+      <w:r>
+        <w:rPr>
+          <w:rFonts w:ascii="宋体" w:eastAsia="宋体" w:hAnsi="宋体" w:cs="宋体"/>
+          <w:kern w:val="0"/>
+          <w:sz w:val="24"/>
+          <w:szCs w:val="24"/>
+        </w:rPr>
+        <w:t xml:space="preserve">        return head;</w:t>
+      </w:r>
+    </w:p>
+    <w:p>
+      <w:pPr>
+        <w:widowControl/>
+        <w:tabs>
+          <w:tab w:val="left" w:pos="916"/>
+          <w:tab w:val="left" w:pos="1832"/>
+          <w:tab w:val="left" w:pos="2748"/>
+          <w:tab w:val="left" w:pos="3664"/>
+          <w:tab w:val="left" w:pos="4580"/>
+          <w:tab w:val="left" w:pos="5496"/>
+          <w:tab w:val="left" w:pos="6412"/>
+          <w:tab w:val="left" w:pos="7328"/>
+          <w:tab w:val="left" w:pos="8244"/>
+          <w:tab w:val="left" w:pos="9160"/>
+          <w:tab w:val="left" w:pos="10076"/>
+          <w:tab w:val="left" w:pos="10992"/>
+          <w:tab w:val="left" w:pos="11908"/>
+          <w:tab w:val="left" w:pos="12824"/>
+          <w:tab w:val="left" w:pos="13740"/>
+          <w:tab w:val="left" w:pos="14656"/>
+        </w:tabs>
+        <w:ind w:leftChars="400" w:left="840"/>
+        <w:jc w:val="left"/>
+        <w:rPr>
+          <w:rFonts w:ascii="宋体" w:eastAsia="宋体" w:hAnsi="宋体" w:cs="宋体"/>
+          <w:kern w:val="0"/>
+          <w:sz w:val="24"/>
+          <w:szCs w:val="24"/>
+        </w:rPr>
+      </w:pPr>
+      <w:r>
+        <w:rPr>
+          <w:rFonts w:ascii="宋体" w:eastAsia="宋体" w:hAnsi="宋体" w:cs="宋体"/>
+          <w:kern w:val="0"/>
+          <w:sz w:val="24"/>
+          <w:szCs w:val="24"/>
+        </w:rPr>
+        <w:t xml:space="preserve">    Node temp = head.next;</w:t>
+      </w:r>
+    </w:p>
+    <w:p>
+      <w:pPr>
+        <w:widowControl/>
+        <w:tabs>
+          <w:tab w:val="left" w:pos="916"/>
+          <w:tab w:val="left" w:pos="1832"/>
+          <w:tab w:val="left" w:pos="2748"/>
+          <w:tab w:val="left" w:pos="3664"/>
+          <w:tab w:val="left" w:pos="4580"/>
+          <w:tab w:val="left" w:pos="5496"/>
+          <w:tab w:val="left" w:pos="6412"/>
+          <w:tab w:val="left" w:pos="7328"/>
+          <w:tab w:val="left" w:pos="8244"/>
+          <w:tab w:val="left" w:pos="9160"/>
+          <w:tab w:val="left" w:pos="10076"/>
+          <w:tab w:val="left" w:pos="10992"/>
+          <w:tab w:val="left" w:pos="11908"/>
+          <w:tab w:val="left" w:pos="12824"/>
+          <w:tab w:val="left" w:pos="13740"/>
+          <w:tab w:val="left" w:pos="14656"/>
+        </w:tabs>
+        <w:ind w:leftChars="400" w:left="840"/>
+        <w:jc w:val="left"/>
+        <w:rPr>
+          <w:rFonts w:ascii="宋体" w:eastAsia="宋体" w:hAnsi="宋体" w:cs="宋体"/>
+          <w:kern w:val="0"/>
+          <w:sz w:val="24"/>
+          <w:szCs w:val="24"/>
+        </w:rPr>
+      </w:pPr>
+      <w:r>
+        <w:rPr>
+          <w:rFonts w:ascii="宋体" w:eastAsia="宋体" w:hAnsi="宋体" w:cs="宋体"/>
+          <w:kern w:val="0"/>
+          <w:sz w:val="24"/>
+          <w:szCs w:val="24"/>
+        </w:rPr>
+        <w:t xml:space="preserve">    Node newHead = reverse(head.next);</w:t>
+      </w:r>
+    </w:p>
+    <w:p>
+      <w:pPr>
+        <w:widowControl/>
+        <w:tabs>
+          <w:tab w:val="left" w:pos="916"/>
+          <w:tab w:val="left" w:pos="1832"/>
+          <w:tab w:val="left" w:pos="2748"/>
+          <w:tab w:val="left" w:pos="3664"/>
+          <w:tab w:val="left" w:pos="4580"/>
+          <w:tab w:val="left" w:pos="5496"/>
+          <w:tab w:val="left" w:pos="6412"/>
+          <w:tab w:val="left" w:pos="7328"/>
+          <w:tab w:val="left" w:pos="8244"/>
+          <w:tab w:val="left" w:pos="9160"/>
+          <w:tab w:val="left" w:pos="10076"/>
+          <w:tab w:val="left" w:pos="10992"/>
+          <w:tab w:val="left" w:pos="11908"/>
+          <w:tab w:val="left" w:pos="12824"/>
+          <w:tab w:val="left" w:pos="13740"/>
+          <w:tab w:val="left" w:pos="14656"/>
+        </w:tabs>
+        <w:ind w:leftChars="400" w:left="840"/>
+        <w:jc w:val="left"/>
+        <w:rPr>
+          <w:rFonts w:ascii="宋体" w:eastAsia="宋体" w:hAnsi="宋体" w:cs="宋体"/>
+          <w:kern w:val="0"/>
+          <w:sz w:val="24"/>
+          <w:szCs w:val="24"/>
+        </w:rPr>
+      </w:pPr>
+      <w:r>
+        <w:rPr>
+          <w:rFonts w:ascii="宋体" w:eastAsia="宋体" w:hAnsi="宋体" w:cs="宋体"/>
+          <w:kern w:val="0"/>
+          <w:sz w:val="24"/>
+          <w:szCs w:val="24"/>
+        </w:rPr>
+        <w:t xml:space="preserve">    temp.next = head;</w:t>
+      </w:r>
+    </w:p>
+    <w:p>
+      <w:pPr>
+        <w:widowControl/>
+        <w:tabs>
+          <w:tab w:val="left" w:pos="916"/>
+          <w:tab w:val="left" w:pos="1832"/>
+          <w:tab w:val="left" w:pos="2748"/>
+          <w:tab w:val="left" w:pos="3664"/>
+          <w:tab w:val="left" w:pos="4580"/>
+          <w:tab w:val="left" w:pos="5496"/>
+          <w:tab w:val="left" w:pos="6412"/>
+          <w:tab w:val="left" w:pos="7328"/>
+          <w:tab w:val="left" w:pos="8244"/>
+          <w:tab w:val="left" w:pos="9160"/>
+          <w:tab w:val="left" w:pos="10076"/>
+          <w:tab w:val="left" w:pos="10992"/>
+          <w:tab w:val="left" w:pos="11908"/>
+          <w:tab w:val="left" w:pos="12824"/>
+          <w:tab w:val="left" w:pos="13740"/>
+          <w:tab w:val="left" w:pos="14656"/>
+        </w:tabs>
+        <w:ind w:leftChars="400" w:left="840"/>
+        <w:jc w:val="left"/>
+        <w:rPr>
+          <w:rFonts w:ascii="宋体" w:eastAsia="宋体" w:hAnsi="宋体" w:cs="宋体"/>
+          <w:kern w:val="0"/>
+          <w:sz w:val="24"/>
+          <w:szCs w:val="24"/>
+        </w:rPr>
+      </w:pPr>
+      <w:r>
+        <w:rPr>
+          <w:rFonts w:ascii="宋体" w:eastAsia="宋体" w:hAnsi="宋体" w:cs="宋体"/>
+          <w:kern w:val="0"/>
+          <w:sz w:val="24"/>
+          <w:szCs w:val="24"/>
+        </w:rPr>
+        <w:t xml:space="preserve">    head.next = null;</w:t>
+      </w:r>
+    </w:p>
+    <w:p>
+      <w:pPr>
+        <w:widowControl/>
+        <w:tabs>
+          <w:tab w:val="left" w:pos="916"/>
+          <w:tab w:val="left" w:pos="1832"/>
+          <w:tab w:val="left" w:pos="2748"/>
+          <w:tab w:val="left" w:pos="3664"/>
+          <w:tab w:val="left" w:pos="4580"/>
+          <w:tab w:val="left" w:pos="5496"/>
+          <w:tab w:val="left" w:pos="6412"/>
+          <w:tab w:val="left" w:pos="7328"/>
+          <w:tab w:val="left" w:pos="8244"/>
+          <w:tab w:val="left" w:pos="9160"/>
+          <w:tab w:val="left" w:pos="10076"/>
+          <w:tab w:val="left" w:pos="10992"/>
+          <w:tab w:val="left" w:pos="11908"/>
+          <w:tab w:val="left" w:pos="12824"/>
+          <w:tab w:val="left" w:pos="13740"/>
+          <w:tab w:val="left" w:pos="14656"/>
+        </w:tabs>
+        <w:ind w:leftChars="400" w:left="840"/>
+        <w:jc w:val="left"/>
+        <w:rPr>
+          <w:rFonts w:ascii="宋体" w:eastAsia="宋体" w:hAnsi="宋体" w:cs="宋体"/>
+          <w:kern w:val="0"/>
+          <w:sz w:val="24"/>
+          <w:szCs w:val="24"/>
+        </w:rPr>
+      </w:pPr>
+      <w:r>
+        <w:rPr>
+          <w:rFonts w:ascii="宋体" w:eastAsia="宋体" w:hAnsi="宋体" w:cs="宋体"/>
+          <w:kern w:val="0"/>
+          <w:sz w:val="24"/>
+          <w:szCs w:val="24"/>
+        </w:rPr>
+        <w:t xml:space="preserve">    return newHead;</w:t>
+      </w:r>
+    </w:p>
+    <w:p>
+      <w:pPr>
+        <w:widowControl/>
+        <w:tabs>
+          <w:tab w:val="left" w:pos="916"/>
+          <w:tab w:val="left" w:pos="1832"/>
+          <w:tab w:val="left" w:pos="2748"/>
+          <w:tab w:val="left" w:pos="3664"/>
+          <w:tab w:val="left" w:pos="4580"/>
+          <w:tab w:val="left" w:pos="5496"/>
+          <w:tab w:val="left" w:pos="6412"/>
+          <w:tab w:val="left" w:pos="7328"/>
+          <w:tab w:val="left" w:pos="8244"/>
+          <w:tab w:val="left" w:pos="9160"/>
+          <w:tab w:val="left" w:pos="10076"/>
+          <w:tab w:val="left" w:pos="10992"/>
+          <w:tab w:val="left" w:pos="11908"/>
+          <w:tab w:val="left" w:pos="12824"/>
+          <w:tab w:val="left" w:pos="13740"/>
+          <w:tab w:val="left" w:pos="14656"/>
+        </w:tabs>
+        <w:ind w:leftChars="400" w:left="840"/>
+        <w:jc w:val="left"/>
+        <w:rPr>
+          <w:rFonts w:ascii="宋体" w:eastAsia="宋体" w:hAnsi="宋体" w:cs="宋体"/>
+          <w:kern w:val="0"/>
+          <w:sz w:val="24"/>
+          <w:szCs w:val="24"/>
+        </w:rPr>
+      </w:pPr>
+      <w:r>
+        <w:rPr>
+          <w:rFonts w:ascii="宋体" w:eastAsia="宋体" w:hAnsi="宋体" w:cs="宋体"/>
+          <w:kern w:val="0"/>
+          <w:sz w:val="24"/>
+          <w:szCs w:val="24"/>
+        </w:rPr>
+        <w:t>}</w:t>
+      </w:r>
+    </w:p>
+    <w:p>
+      <w:pPr>
+        <w:pStyle w:val="a3"/>
+        <w:ind w:left="360" w:firstLineChars="0" w:firstLine="0"/>
+      </w:pPr>
+      <w:r>
+        <w:t>递归实质上就是系统帮你压栈的过程，系统在压栈的时候会保留现场。</w:t>
+      </w:r>
+    </w:p>
+    <w:p>
+      <w:pPr>
+        <w:widowControl/>
+        <w:spacing w:before="100" w:beforeAutospacing="1" w:after="100" w:afterAutospacing="1"/>
+        <w:ind w:firstLine="360"/>
+        <w:jc w:val="left"/>
+        <w:rPr>
+          <w:rFonts w:ascii="宋体" w:eastAsia="宋体" w:hAnsi="宋体" w:cs="宋体"/>
+          <w:kern w:val="0"/>
+          <w:sz w:val="24"/>
+          <w:szCs w:val="24"/>
+        </w:rPr>
+      </w:pPr>
+      <w:r>
+        <w:rPr>
+          <w:rFonts w:ascii="宋体" w:eastAsia="宋体" w:hAnsi="宋体" w:cs="宋体" w:hint="eastAsia"/>
+          <w:kern w:val="0"/>
+          <w:sz w:val="24"/>
+          <w:szCs w:val="24"/>
+        </w:rPr>
+        <w:t>链表</w:t>
+      </w:r>
+      <w:r>
+        <w:rPr>
+          <w:rFonts w:ascii="宋体" w:eastAsia="宋体" w:hAnsi="宋体" w:cs="宋体"/>
+          <w:kern w:val="0"/>
+          <w:sz w:val="24"/>
+          <w:szCs w:val="24"/>
+        </w:rPr>
+        <w:t>1-&gt;2-&gt;3-&gt;4</w:t>
+      </w:r>
+      <w:r>
+        <w:rPr>
+          <w:rFonts w:ascii="宋体" w:eastAsia="宋体" w:hAnsi="宋体" w:cs="宋体" w:hint="eastAsia"/>
+          <w:kern w:val="0"/>
+          <w:sz w:val="24"/>
+          <w:szCs w:val="24"/>
+        </w:rPr>
+        <w:t>的递归过程如下：</w:t>
+      </w:r>
+    </w:p>
+    <w:p>
+      <w:pPr>
+        <w:widowControl/>
+        <w:numPr>
+          <w:ilvl w:val="0"/>
+          <w:numId w:val="16"/>
+        </w:numPr>
+        <w:spacing w:before="100" w:beforeAutospacing="1" w:after="100" w:afterAutospacing="1"/>
+        <w:jc w:val="left"/>
+        <w:rPr>
+          <w:rFonts w:ascii="宋体" w:eastAsia="宋体" w:hAnsi="宋体" w:cs="宋体"/>
+          <w:kern w:val="0"/>
+          <w:sz w:val="24"/>
+          <w:szCs w:val="24"/>
+        </w:rPr>
+      </w:pPr>
+      <w:r>
+        <w:rPr>
+          <w:rFonts w:ascii="宋体" w:eastAsia="宋体" w:hAnsi="宋体" w:cs="宋体"/>
+          <w:kern w:val="0"/>
+          <w:sz w:val="24"/>
+          <w:szCs w:val="24"/>
+        </w:rPr>
+        <w:t>程序到达Node newHead = reverse(head.next);时进入递归</w:t>
+      </w:r>
+    </w:p>
+    <w:p>
+      <w:pPr>
+        <w:widowControl/>
+        <w:numPr>
+          <w:ilvl w:val="0"/>
+          <w:numId w:val="16"/>
+        </w:numPr>
+        <w:spacing w:before="100" w:beforeAutospacing="1" w:after="100" w:afterAutospacing="1"/>
+        <w:jc w:val="left"/>
+        <w:rPr>
+          <w:rFonts w:ascii="宋体" w:eastAsia="宋体" w:hAnsi="宋体" w:cs="宋体"/>
+          <w:kern w:val="0"/>
+          <w:sz w:val="24"/>
+          <w:szCs w:val="24"/>
+        </w:rPr>
+      </w:pPr>
+      <w:r>
+        <w:rPr>
+          <w:rFonts w:ascii="宋体" w:eastAsia="宋体" w:hAnsi="宋体" w:cs="宋体"/>
+          <w:kern w:val="0"/>
+          <w:sz w:val="24"/>
+          <w:szCs w:val="24"/>
+        </w:rPr>
+        <w:t>我们假设此时递归到了3结点，此时head=3结点，temp=3结点.next(实际上是4结点)</w:t>
+      </w:r>
+    </w:p>
+    <w:p>
+      <w:pPr>
+        <w:widowControl/>
+        <w:numPr>
+          <w:ilvl w:val="0"/>
+          <w:numId w:val="16"/>
+        </w:numPr>
+        <w:spacing w:before="100" w:beforeAutospacing="1" w:after="100" w:afterAutospacing="1"/>
+        <w:jc w:val="left"/>
+        <w:rPr>
+          <w:rFonts w:ascii="宋体" w:eastAsia="宋体" w:hAnsi="宋体" w:cs="宋体"/>
+          <w:kern w:val="0"/>
+          <w:sz w:val="24"/>
+          <w:szCs w:val="24"/>
+        </w:rPr>
+      </w:pPr>
+      <w:r>
+        <w:rPr>
+          <w:rFonts w:ascii="宋体" w:eastAsia="宋体" w:hAnsi="宋体" w:cs="宋体"/>
+          <w:kern w:val="0"/>
+          <w:sz w:val="24"/>
+          <w:szCs w:val="24"/>
+        </w:rPr>
+        <w:t>执行Node newHead = reverse(head.next);传入的head.next是4结点，返回的newHead是4结点。</w:t>
+      </w:r>
+    </w:p>
+    <w:p>
+      <w:pPr>
+        <w:widowControl/>
+        <w:numPr>
+          <w:ilvl w:val="0"/>
+          <w:numId w:val="16"/>
+        </w:numPr>
+        <w:spacing w:before="100" w:beforeAutospacing="1" w:after="100" w:afterAutospacing="1"/>
+        <w:jc w:val="left"/>
+        <w:rPr>
+          <w:rFonts w:ascii="宋体" w:eastAsia="宋体" w:hAnsi="宋体" w:cs="宋体"/>
+          <w:kern w:val="0"/>
+          <w:sz w:val="24"/>
+          <w:szCs w:val="24"/>
+        </w:rPr>
+      </w:pPr>
+      <w:r>
+        <w:rPr>
+          <w:rFonts w:ascii="宋体" w:eastAsia="宋体" w:hAnsi="宋体" w:cs="宋体"/>
+          <w:kern w:val="0"/>
+          <w:sz w:val="24"/>
+          <w:szCs w:val="24"/>
+        </w:rPr>
+        <w:t xml:space="preserve">接下来就是弹栈过程了 </w:t>
+      </w:r>
+    </w:p>
+    <w:p>
+      <w:pPr>
+        <w:widowControl/>
+        <w:numPr>
+          <w:ilvl w:val="1"/>
+          <w:numId w:val="16"/>
+        </w:numPr>
+        <w:spacing w:before="100" w:beforeAutospacing="1" w:after="100" w:afterAutospacing="1"/>
+        <w:jc w:val="left"/>
+        <w:rPr>
+          <w:rFonts w:ascii="宋体" w:eastAsia="宋体" w:hAnsi="宋体" w:cs="宋体"/>
+          <w:kern w:val="0"/>
+          <w:sz w:val="24"/>
+          <w:szCs w:val="24"/>
+        </w:rPr>
+      </w:pPr>
+      <w:r>
+        <w:rPr>
+          <w:rFonts w:ascii="宋体" w:eastAsia="宋体" w:hAnsi="宋体" w:cs="宋体"/>
+          <w:kern w:val="0"/>
+          <w:sz w:val="24"/>
+          <w:szCs w:val="24"/>
+        </w:rPr>
+        <w:t>程序继续执行 temp.next = head就相当于4-&gt;3</w:t>
+      </w:r>
+    </w:p>
+    <w:p>
+      <w:pPr>
+        <w:widowControl/>
+        <w:numPr>
+          <w:ilvl w:val="1"/>
+          <w:numId w:val="16"/>
+        </w:numPr>
+        <w:spacing w:before="100" w:beforeAutospacing="1" w:after="100" w:afterAutospacing="1"/>
+        <w:jc w:val="left"/>
+        <w:rPr>
+          <w:rFonts w:ascii="宋体" w:eastAsia="宋体" w:hAnsi="宋体" w:cs="宋体"/>
+          <w:kern w:val="0"/>
+          <w:sz w:val="24"/>
+          <w:szCs w:val="24"/>
+        </w:rPr>
+      </w:pPr>
+      <w:r>
+        <w:rPr>
+          <w:rFonts w:ascii="宋体" w:eastAsia="宋体" w:hAnsi="宋体" w:cs="宋体"/>
+          <w:kern w:val="0"/>
+          <w:sz w:val="24"/>
+          <w:szCs w:val="24"/>
+        </w:rPr>
+        <w:t>head.next = null 即把3结点指向4结点的指针断掉。</w:t>
+      </w:r>
+    </w:p>
+    <w:p>
+      <w:pPr>
+        <w:widowControl/>
+        <w:numPr>
+          <w:ilvl w:val="1"/>
+          <w:numId w:val="16"/>
+        </w:numPr>
+        <w:spacing w:before="100" w:beforeAutospacing="1" w:after="100" w:afterAutospacing="1"/>
+        <w:jc w:val="left"/>
+        <w:rPr>
+          <w:rFonts w:ascii="宋体" w:eastAsia="宋体" w:hAnsi="宋体" w:cs="宋体"/>
+          <w:kern w:val="0"/>
+          <w:sz w:val="24"/>
+          <w:szCs w:val="24"/>
+        </w:rPr>
+      </w:pPr>
+      <w:r>
+        <w:rPr>
+          <w:rFonts w:ascii="宋体" w:eastAsia="宋体" w:hAnsi="宋体" w:cs="宋体"/>
+          <w:kern w:val="0"/>
+          <w:sz w:val="24"/>
+          <w:szCs w:val="24"/>
+        </w:rPr>
+        <w:t>返回新链表的头结点newHead</w:t>
+      </w:r>
+    </w:p>
+    <w:p>
+      <w:pPr>
+        <w:widowControl/>
+        <w:spacing w:beforeAutospacing="1" w:afterAutospacing="1"/>
+        <w:ind w:left="2160"/>
+        <w:jc w:val="left"/>
+        <w:rPr>
+          <w:rFonts w:ascii="宋体" w:eastAsia="宋体" w:hAnsi="宋体" w:cs="宋体"/>
+          <w:color w:val="FF0000"/>
+          <w:kern w:val="0"/>
+          <w:sz w:val="24"/>
+          <w:szCs w:val="24"/>
+        </w:rPr>
+      </w:pPr>
+      <w:r>
+        <w:rPr>
+          <w:rFonts w:ascii="宋体" w:eastAsia="宋体" w:hAnsi="宋体" w:cs="宋体"/>
+          <w:color w:val="FF0000"/>
+          <w:kern w:val="0"/>
+          <w:sz w:val="24"/>
+          <w:szCs w:val="24"/>
+        </w:rPr>
+        <w:lastRenderedPageBreak/>
+        <w:t>注意：当retuen后，系统会恢复2结点压栈时的现场，此时的head=2结点；temp=2结点.next(3结点)，再进行上述的操作。最后完成整个链表的翻转。</w:t>
+      </w:r>
+    </w:p>
+    <w:p>
+      <w:pPr>
+        <w:pStyle w:val="a3"/>
+        <w:ind w:left="360" w:firstLineChars="0" w:firstLine="0"/>
+      </w:pPr>
+      <w:r>
+        <w:rPr>
+          <w:rFonts w:hint="eastAsia"/>
+        </w:rPr>
+        <w:t>（尝试根据图结算法中的方法，绘制递归过程。）</w:t>
+      </w:r>
+    </w:p>
+    <w:p>
+      <w:pPr>
+        <w:pStyle w:val="a3"/>
+        <w:ind w:left="360" w:firstLineChars="0" w:firstLine="0"/>
+      </w:pPr>
+      <w:r>
+        <w:rPr>
+          <w:rFonts w:hint="eastAsia"/>
+        </w:rPr>
+        <w:t>方法三：栈实现。时间复杂度O(N)，空间复杂度O(</w:t>
+      </w:r>
+      <w:r>
+        <w:t>N)</w:t>
+      </w:r>
+    </w:p>
+    <w:p>
+      <w:pPr>
+        <w:pStyle w:val="a3"/>
+        <w:ind w:left="360" w:firstLineChars="0" w:firstLine="0"/>
+      </w:pPr>
+      <w:r>
+        <w:rPr>
+          <w:noProof/>
+        </w:rPr>
+        <w:drawing>
+          <wp:inline distT="0" distB="0" distL="0" distR="0" wp14:anchorId="0AF4ED25" wp14:editId="713A5A03">
+            <wp:extent cx="5274310" cy="3546154"/>
+            <wp:effectExtent l="0" t="0" r="2540" b="0"/>
+            <wp:docPr id="21" name="图片 21" descr="F:\algorithm_implement\basic_knowledge\栈实现单链表翻转.jpeg"/>
+            <wp:cNvGraphicFramePr>
+              <a:graphicFrameLocks xmlns:a="http://schemas.openxmlformats.org/drawingml/2006/main" noChangeAspect="1"/>
+            </wp:cNvGraphicFramePr>
+            <a:graphic xmlns:a="http://schemas.openxmlformats.org/drawingml/2006/main">
+              <a:graphicData uri="http://schemas.openxmlformats.org/drawingml/2006/picture">
+                <pic:pic xmlns:pic="http://schemas.openxmlformats.org/drawingml/2006/picture">
+                  <pic:nvPicPr>
+                    <pic:cNvPr id="0" name="Picture 3" descr="F:\algorithm_implement\basic_knowledge\栈实现单链表翻转.jpeg"/>
+                    <pic:cNvPicPr>
+                      <a:picLocks noChangeAspect="1" noChangeArrowheads="1"/>
+                    </pic:cNvPicPr>
+                  </pic:nvPicPr>
+                  <pic:blipFill>
+                    <a:blip r:embed="rId27">
+                      <a:extLst>
+                        <a:ext uri="{28A0092B-C50C-407E-A947-70E740481C1C}">
+                          <a14:useLocalDpi xmlns:a14="http://schemas.microsoft.com/office/drawing/2010/main" val="0"/>
+                        </a:ext>
+                      </a:extLst>
+                    </a:blip>
+                    <a:srcRect/>
+                    <a:stretch>
+                      <a:fillRect/>
+                    </a:stretch>
+                  </pic:blipFill>
+                  <pic:spPr bwMode="auto">
+                    <a:xfrm>
+                      <a:off x="0" y="0"/>
+                      <a:ext cx="5274310" cy="3546154"/>
+                    </a:xfrm>
+                    <a:prstGeom prst="rect">
+                      <a:avLst/>
+                    </a:prstGeom>
+                    <a:noFill/>
+                    <a:ln>
+                      <a:noFill/>
+                    </a:ln>
+                  </pic:spPr>
+                </pic:pic>
+              </a:graphicData>
+            </a:graphic>
+          </wp:inline>
+        </w:drawing>
+      </w:r>
+    </w:p>
+    <w:p/>
+    <w:p>
+      <w:pPr>
+        <w:rPr>
+          <w:rFonts w:hint="eastAsia"/>
+        </w:rPr>
+      </w:pPr>
     </w:p>
     <w:p>
       <w:pPr>
@@ -11289,6 +13504,2160 @@
         </w:rPr>
         <w:t>LeetCode</w:t>
       </w:r>
+      <w:r>
+        <w:t xml:space="preserve">53 </w:t>
+      </w:r>
+      <w:r>
+        <w:rPr>
+          <w:rFonts w:hint="eastAsia"/>
+        </w:rPr>
+        <w:t>最大子序和</w:t>
+      </w:r>
+    </w:p>
+    <w:p>
+      <w:r>
+        <w:rPr>
+          <w:rFonts w:hint="eastAsia"/>
+        </w:rPr>
+        <w:t>给定一个整数数组</w:t>
+      </w:r>
+      <w:r>
+        <w:t xml:space="preserve"> nums ，找到一个具有最大和的连续子数组（子数组最少包含一个元素），返回其最大和。</w:t>
+      </w:r>
+    </w:p>
+    <w:p/>
+    <w:p>
+      <w:r>
+        <w:rPr>
+          <w:rFonts w:hint="eastAsia"/>
+        </w:rPr>
+        <w:t>示例</w:t>
+      </w:r>
+      <w:r>
+        <w:t>:</w:t>
+      </w:r>
+    </w:p>
+    <w:p/>
+    <w:p>
+      <w:r>
+        <w:rPr>
+          <w:rFonts w:hint="eastAsia"/>
+        </w:rPr>
+        <w:t>输入</w:t>
+      </w:r>
+      <w:r>
+        <w:t>: [-2,1,-3,4,-1,2,1,-5,4],</w:t>
+      </w:r>
+    </w:p>
+    <w:p>
+      <w:r>
+        <w:rPr>
+          <w:rFonts w:hint="eastAsia"/>
+        </w:rPr>
+        <w:t>输出</w:t>
+      </w:r>
+      <w:r>
+        <w:t>: 6</w:t>
+      </w:r>
+    </w:p>
+    <w:p>
+      <w:r>
+        <w:rPr>
+          <w:rFonts w:hint="eastAsia"/>
+        </w:rPr>
+        <w:t>解释</w:t>
+      </w:r>
+      <w:r>
+        <w:t>: 连续子数组 [4,-1,2,1] 的和最大，为 6。</w:t>
+      </w:r>
+    </w:p>
+    <w:p/>
+    <w:p>
+      <w:r>
+        <w:rPr>
+          <w:rFonts w:hint="eastAsia"/>
+        </w:rPr>
+        <w:t>进阶</w:t>
+      </w:r>
+      <w:r>
+        <w:t>:</w:t>
+      </w:r>
+    </w:p>
+    <w:p/>
+    <w:p>
+      <w:r>
+        <w:rPr>
+          <w:rFonts w:hint="eastAsia"/>
+        </w:rPr>
+        <w:t>如果你已经实现复杂度为</w:t>
+      </w:r>
+      <w:r>
+        <w:t xml:space="preserve"> O(n) 的解法，尝试使用更为精妙的分治法求解。</w:t>
+      </w:r>
+    </w:p>
+    <w:p/>
+    <w:p>
+      <w:r>
+        <w:rPr>
+          <w:rFonts w:hint="eastAsia"/>
+        </w:rPr>
+        <w:t>来源：力扣（</w:t>
+      </w:r>
+      <w:r>
+        <w:t>LeetCode）</w:t>
+      </w:r>
+    </w:p>
+    <w:p>
+      <w:r>
+        <w:rPr>
+          <w:rFonts w:hint="eastAsia"/>
+        </w:rPr>
+        <w:t>链接：</w:t>
+      </w:r>
+      <w:r>
+        <w:t>https://leetcode-cn.com/problems/maximum-subarray</w:t>
+      </w:r>
+    </w:p>
+    <w:p>
+      <w:r>
+        <w:rPr>
+          <w:rFonts w:hint="eastAsia"/>
+        </w:rPr>
+        <w:t>著作权归领扣网络所有。商业转载请联系官方授权，非商业转载请注明出处。</w:t>
+      </w:r>
+    </w:p>
+    <w:p>
+      <w:pPr>
+        <w:rPr>
+          <w:b/>
+        </w:rPr>
+      </w:pPr>
+      <w:r>
+        <w:rPr>
+          <w:rFonts w:hint="eastAsia"/>
+          <w:b/>
+        </w:rPr>
+        <w:lastRenderedPageBreak/>
+        <w:t>分析：</w:t>
+      </w:r>
+    </w:p>
+    <w:p>
+      <w:pPr>
+        <w:rPr>
+          <w:b/>
+        </w:rPr>
+      </w:pPr>
+      <w:r>
+        <w:rPr>
+          <w:rFonts w:hint="eastAsia"/>
+          <w:b/>
+        </w:rPr>
+        <w:t>方法</w:t>
+      </w:r>
+      <w:r>
+        <w:rPr>
+          <w:rFonts w:hint="eastAsia"/>
+          <w:b/>
+        </w:rPr>
+        <w:t>一</w:t>
+      </w:r>
+      <w:r>
+        <w:rPr>
+          <w:rFonts w:hint="eastAsia"/>
+          <w:b/>
+        </w:rPr>
+        <w:t>：</w:t>
+      </w:r>
+      <w:r>
+        <w:rPr>
+          <w:rFonts w:hint="eastAsia"/>
+          <w:b/>
+        </w:rPr>
+        <w:t>暴力解法。</w:t>
+      </w:r>
+      <w:r>
+        <w:rPr>
+          <w:rFonts w:hint="eastAsia"/>
+          <w:b/>
+        </w:rPr>
+        <w:t>n个数的子集之和有</w:t>
+      </w:r>
+      <w:r>
+        <w:rPr>
+          <w:rFonts w:hint="eastAsia"/>
+          <w:b/>
+        </w:rPr>
+        <w:t>n</w:t>
+      </w:r>
+      <w:r>
+        <w:rPr>
+          <w:b/>
+        </w:rPr>
+        <w:t>(n+1)/2</w:t>
+      </w:r>
+      <w:r>
+        <w:rPr>
+          <w:rFonts w:hint="eastAsia"/>
+          <w:b/>
+        </w:rPr>
+        <w:t>种情况</w:t>
+      </w:r>
+      <w:r>
+        <w:rPr>
+          <w:rFonts w:hint="eastAsia"/>
+          <w:b/>
+        </w:rPr>
+        <w:t>，若有n个元素，则有n+(</w:t>
+      </w:r>
+      <w:r>
+        <w:rPr>
+          <w:b/>
+        </w:rPr>
+        <w:t>n-1)+ … + 1</w:t>
+      </w:r>
+      <w:r>
+        <w:rPr>
+          <w:rFonts w:hint="eastAsia"/>
+          <w:b/>
+        </w:rPr>
+        <w:t>种，可使用两层for循环进行遍历。</w:t>
+      </w:r>
+      <w:r>
+        <w:rPr>
+          <w:rFonts w:hint="eastAsia"/>
+          <w:b/>
+        </w:rPr>
+        <w:t>内存for循环求得localMax，外层循环比较localMax求得globalMax。</w:t>
+      </w:r>
+      <w:r>
+        <w:rPr>
+          <w:rFonts w:hint="eastAsia"/>
+          <w:b/>
+        </w:rPr>
+        <w:t>时间复杂度O(n)，空间复杂度O(1)</w:t>
+      </w:r>
+      <w:r>
+        <w:rPr>
+          <w:rFonts w:hint="eastAsia"/>
+          <w:b/>
+        </w:rPr>
+        <w:t>。</w:t>
+      </w:r>
+    </w:p>
+    <w:p>
+      <w:pPr>
+        <w:rPr>
+          <w:b/>
+        </w:rPr>
+      </w:pPr>
+      <w:r>
+        <w:rPr>
+          <w:rFonts w:hint="eastAsia"/>
+          <w:b/>
+        </w:rPr>
+        <w:t>方法二：动态规划。</w:t>
+      </w:r>
+      <w:r>
+        <w:rPr>
+          <w:rFonts w:hint="eastAsia"/>
+          <w:b/>
+        </w:rPr>
+        <w:t>时间复杂度O(N)，空间复杂度O(N)</w:t>
+      </w:r>
+    </w:p>
+    <w:p>
+      <w:pPr>
+        <w:widowControl/>
+        <w:tabs>
+          <w:tab w:val="left" w:pos="916"/>
+          <w:tab w:val="left" w:pos="1832"/>
+          <w:tab w:val="left" w:pos="2748"/>
+          <w:tab w:val="left" w:pos="3664"/>
+          <w:tab w:val="left" w:pos="4580"/>
+          <w:tab w:val="left" w:pos="5496"/>
+          <w:tab w:val="left" w:pos="6412"/>
+          <w:tab w:val="left" w:pos="7328"/>
+          <w:tab w:val="left" w:pos="8244"/>
+          <w:tab w:val="left" w:pos="9160"/>
+          <w:tab w:val="left" w:pos="10076"/>
+          <w:tab w:val="left" w:pos="10992"/>
+          <w:tab w:val="left" w:pos="11908"/>
+          <w:tab w:val="left" w:pos="12824"/>
+          <w:tab w:val="left" w:pos="13740"/>
+          <w:tab w:val="left" w:pos="14656"/>
+        </w:tabs>
+        <w:ind w:leftChars="200" w:left="420"/>
+        <w:jc w:val="left"/>
+        <w:rPr>
+          <w:rFonts w:ascii="宋体" w:eastAsia="宋体" w:hAnsi="宋体" w:cs="宋体"/>
+          <w:kern w:val="0"/>
+          <w:sz w:val="24"/>
+          <w:szCs w:val="24"/>
+        </w:rPr>
+      </w:pPr>
+      <w:r>
+        <w:rPr>
+          <w:rFonts w:ascii="宋体" w:eastAsia="宋体" w:hAnsi="宋体" w:cs="宋体"/>
+          <w:kern w:val="0"/>
+          <w:sz w:val="24"/>
+          <w:szCs w:val="24"/>
+        </w:rPr>
+        <w:t>定义状态：</w:t>
+      </w:r>
+    </w:p>
+    <w:p>
+      <w:pPr>
+        <w:widowControl/>
+        <w:tabs>
+          <w:tab w:val="left" w:pos="916"/>
+          <w:tab w:val="left" w:pos="1832"/>
+          <w:tab w:val="left" w:pos="2748"/>
+          <w:tab w:val="left" w:pos="3664"/>
+          <w:tab w:val="left" w:pos="4580"/>
+          <w:tab w:val="left" w:pos="5496"/>
+          <w:tab w:val="left" w:pos="6412"/>
+          <w:tab w:val="left" w:pos="7328"/>
+          <w:tab w:val="left" w:pos="8244"/>
+          <w:tab w:val="left" w:pos="9160"/>
+          <w:tab w:val="left" w:pos="10076"/>
+          <w:tab w:val="left" w:pos="10992"/>
+          <w:tab w:val="left" w:pos="11908"/>
+          <w:tab w:val="left" w:pos="12824"/>
+          <w:tab w:val="left" w:pos="13740"/>
+          <w:tab w:val="left" w:pos="14656"/>
+        </w:tabs>
+        <w:ind w:leftChars="200" w:left="420"/>
+        <w:jc w:val="left"/>
+        <w:rPr>
+          <w:rFonts w:ascii="宋体" w:eastAsia="宋体" w:hAnsi="宋体" w:cs="宋体"/>
+          <w:kern w:val="0"/>
+          <w:sz w:val="24"/>
+          <w:szCs w:val="24"/>
+        </w:rPr>
+      </w:pPr>
+      <w:r>
+        <w:rPr>
+          <w:rFonts w:ascii="宋体" w:eastAsia="宋体" w:hAnsi="宋体" w:cs="宋体"/>
+          <w:kern w:val="0"/>
+          <w:sz w:val="24"/>
+          <w:szCs w:val="24"/>
+        </w:rPr>
+        <w:t xml:space="preserve">     * dp[i] ： 表示以 nums[i] 结尾的连续子数组的最大和</w:t>
+      </w:r>
+    </w:p>
+    <w:p>
+      <w:pPr>
+        <w:widowControl/>
+        <w:tabs>
+          <w:tab w:val="left" w:pos="916"/>
+          <w:tab w:val="left" w:pos="1832"/>
+          <w:tab w:val="left" w:pos="2748"/>
+          <w:tab w:val="left" w:pos="3664"/>
+          <w:tab w:val="left" w:pos="4580"/>
+          <w:tab w:val="left" w:pos="5496"/>
+          <w:tab w:val="left" w:pos="6412"/>
+          <w:tab w:val="left" w:pos="7328"/>
+          <w:tab w:val="left" w:pos="8244"/>
+          <w:tab w:val="left" w:pos="9160"/>
+          <w:tab w:val="left" w:pos="10076"/>
+          <w:tab w:val="left" w:pos="10992"/>
+          <w:tab w:val="left" w:pos="11908"/>
+          <w:tab w:val="left" w:pos="12824"/>
+          <w:tab w:val="left" w:pos="13740"/>
+          <w:tab w:val="left" w:pos="14656"/>
+        </w:tabs>
+        <w:ind w:leftChars="200" w:left="420"/>
+        <w:jc w:val="left"/>
+        <w:rPr>
+          <w:rFonts w:ascii="宋体" w:eastAsia="宋体" w:hAnsi="宋体" w:cs="宋体"/>
+          <w:kern w:val="0"/>
+          <w:sz w:val="24"/>
+          <w:szCs w:val="24"/>
+        </w:rPr>
+      </w:pPr>
+      <w:r>
+        <w:rPr>
+          <w:rFonts w:ascii="宋体" w:eastAsia="宋体" w:hAnsi="宋体" w:cs="宋体"/>
+          <w:kern w:val="0"/>
+          <w:sz w:val="24"/>
+          <w:szCs w:val="24"/>
+        </w:rPr>
+        <w:t xml:space="preserve">     * &lt;p&gt;</w:t>
+      </w:r>
+    </w:p>
+    <w:p>
+      <w:pPr>
+        <w:widowControl/>
+        <w:tabs>
+          <w:tab w:val="left" w:pos="916"/>
+          <w:tab w:val="left" w:pos="1832"/>
+          <w:tab w:val="left" w:pos="2748"/>
+          <w:tab w:val="left" w:pos="3664"/>
+          <w:tab w:val="left" w:pos="4580"/>
+          <w:tab w:val="left" w:pos="5496"/>
+          <w:tab w:val="left" w:pos="6412"/>
+          <w:tab w:val="left" w:pos="7328"/>
+          <w:tab w:val="left" w:pos="8244"/>
+          <w:tab w:val="left" w:pos="9160"/>
+          <w:tab w:val="left" w:pos="10076"/>
+          <w:tab w:val="left" w:pos="10992"/>
+          <w:tab w:val="left" w:pos="11908"/>
+          <w:tab w:val="left" w:pos="12824"/>
+          <w:tab w:val="left" w:pos="13740"/>
+          <w:tab w:val="left" w:pos="14656"/>
+        </w:tabs>
+        <w:ind w:leftChars="200" w:left="420"/>
+        <w:jc w:val="left"/>
+        <w:rPr>
+          <w:rFonts w:ascii="宋体" w:eastAsia="宋体" w:hAnsi="宋体" w:cs="宋体"/>
+          <w:kern w:val="0"/>
+          <w:sz w:val="24"/>
+          <w:szCs w:val="24"/>
+        </w:rPr>
+      </w:pPr>
+      <w:r>
+        <w:rPr>
+          <w:rFonts w:ascii="宋体" w:eastAsia="宋体" w:hAnsi="宋体" w:cs="宋体"/>
+          <w:kern w:val="0"/>
+          <w:sz w:val="24"/>
+          <w:szCs w:val="24"/>
+        </w:rPr>
+        <w:t xml:space="preserve">     * 状态转移方程：</w:t>
+      </w:r>
+    </w:p>
+    <w:p>
+      <w:pPr>
+        <w:widowControl/>
+        <w:tabs>
+          <w:tab w:val="left" w:pos="916"/>
+          <w:tab w:val="left" w:pos="1832"/>
+          <w:tab w:val="left" w:pos="2748"/>
+          <w:tab w:val="left" w:pos="3664"/>
+          <w:tab w:val="left" w:pos="4580"/>
+          <w:tab w:val="left" w:pos="5496"/>
+          <w:tab w:val="left" w:pos="6412"/>
+          <w:tab w:val="left" w:pos="7328"/>
+          <w:tab w:val="left" w:pos="8244"/>
+          <w:tab w:val="left" w:pos="9160"/>
+          <w:tab w:val="left" w:pos="10076"/>
+          <w:tab w:val="left" w:pos="10992"/>
+          <w:tab w:val="left" w:pos="11908"/>
+          <w:tab w:val="left" w:pos="12824"/>
+          <w:tab w:val="left" w:pos="13740"/>
+          <w:tab w:val="left" w:pos="14656"/>
+        </w:tabs>
+        <w:ind w:leftChars="200" w:left="420"/>
+        <w:jc w:val="left"/>
+        <w:rPr>
+          <w:rFonts w:ascii="宋体" w:eastAsia="宋体" w:hAnsi="宋体" w:cs="宋体"/>
+          <w:kern w:val="0"/>
+          <w:sz w:val="24"/>
+          <w:szCs w:val="24"/>
+        </w:rPr>
+      </w:pPr>
+      <w:r>
+        <w:rPr>
+          <w:rFonts w:ascii="宋体" w:eastAsia="宋体" w:hAnsi="宋体" w:cs="宋体"/>
+          <w:kern w:val="0"/>
+          <w:sz w:val="24"/>
+          <w:szCs w:val="24"/>
+        </w:rPr>
+        <w:t xml:space="preserve">     * dp[i] = max{num[i],dp[i-1] + num[i]}</w:t>
+      </w:r>
+    </w:p>
+    <w:p>
+      <w:pPr>
+        <w:rPr>
+          <w:rFonts w:hint="eastAsia"/>
+          <w:b/>
+        </w:rPr>
+      </w:pPr>
+      <w:r>
+        <w:rPr>
+          <w:rFonts w:hint="eastAsia"/>
+          <w:b/>
+        </w:rPr>
+        <w:t>方法三：动态规划。</w:t>
+      </w:r>
+    </w:p>
+    <w:p>
+      <w:pPr>
+        <w:rPr>
+          <w:b/>
+        </w:rPr>
+      </w:pPr>
+      <w:r>
+        <w:rPr>
+          <w:rFonts w:hint="eastAsia"/>
+          <w:b/>
+        </w:rPr>
+        <w:t>动态规划的是首先对数组进行遍历，当前最大连续子序列和为</w:t>
+      </w:r>
+      <w:r>
+        <w:rPr>
+          <w:b/>
+        </w:rPr>
+        <w:t xml:space="preserve"> sum，结果为 ans</w:t>
+      </w:r>
+    </w:p>
+    <w:p>
+      <w:pPr>
+        <w:rPr>
+          <w:b/>
+        </w:rPr>
+      </w:pPr>
+      <w:r>
+        <w:rPr>
+          <w:rFonts w:hint="eastAsia"/>
+          <w:b/>
+        </w:rPr>
+        <w:t>如果</w:t>
+      </w:r>
+      <w:r>
+        <w:rPr>
+          <w:b/>
+        </w:rPr>
+        <w:t xml:space="preserve"> sum &gt; 0，则说明 sum 对结果有增益效果，则 sum 保留并加上当前遍历数字</w:t>
+      </w:r>
+    </w:p>
+    <w:p>
+      <w:pPr>
+        <w:rPr>
+          <w:b/>
+        </w:rPr>
+      </w:pPr>
+      <w:r>
+        <w:rPr>
+          <w:rFonts w:hint="eastAsia"/>
+          <w:b/>
+        </w:rPr>
+        <w:t>如果</w:t>
+      </w:r>
+      <w:r>
+        <w:rPr>
+          <w:b/>
+        </w:rPr>
+        <w:t xml:space="preserve"> sum &lt;= 0，则说明 sum 对结果无增益效果，需要舍弃，则 sum 直接更新为当前遍历数字</w:t>
+      </w:r>
+    </w:p>
+    <w:p>
+      <w:pPr>
+        <w:rPr>
+          <w:b/>
+        </w:rPr>
+      </w:pPr>
+      <w:r>
+        <w:rPr>
+          <w:rFonts w:hint="eastAsia"/>
+          <w:b/>
+        </w:rPr>
+        <w:t>每次比较</w:t>
+      </w:r>
+      <w:r>
+        <w:rPr>
+          <w:b/>
+        </w:rPr>
+        <w:t xml:space="preserve"> sum 和 ans的大小，将最大值置为ans，遍历结束返回结果</w:t>
+      </w:r>
+    </w:p>
+    <w:p>
+      <w:pPr>
+        <w:rPr>
+          <w:b/>
+        </w:rPr>
+      </w:pPr>
+      <w:r>
+        <w:rPr>
+          <w:rFonts w:hint="eastAsia"/>
+          <w:b/>
+        </w:rPr>
+        <w:t>时间复杂度：</w:t>
+      </w:r>
+      <w:r>
+        <w:rPr>
+          <w:b/>
+        </w:rPr>
+        <w:t>O(n)</w:t>
+      </w:r>
+      <w:r>
+        <w:rPr>
+          <w:rFonts w:hint="eastAsia"/>
+          <w:b/>
+        </w:rPr>
+        <w:t>，空间复杂度O(1)</w:t>
+      </w:r>
+    </w:p>
+    <w:p>
+      <w:pPr>
+        <w:widowControl/>
+        <w:shd w:val="clear" w:color="auto" w:fill="FFFFFE"/>
+        <w:spacing w:line="270" w:lineRule="atLeast"/>
+        <w:jc w:val="left"/>
+        <w:rPr>
+          <w:rFonts w:ascii="Consolas" w:eastAsia="宋体" w:hAnsi="Consolas" w:cs="宋体"/>
+          <w:color w:val="000000"/>
+          <w:kern w:val="0"/>
+          <w:sz w:val="20"/>
+          <w:szCs w:val="20"/>
+        </w:rPr>
+      </w:pPr>
+      <w:r>
+        <w:rPr>
+          <w:rFonts w:ascii="Consolas" w:eastAsia="宋体" w:hAnsi="Consolas" w:cs="宋体"/>
+          <w:color w:val="0000FF"/>
+          <w:kern w:val="0"/>
+          <w:sz w:val="20"/>
+          <w:szCs w:val="20"/>
+        </w:rPr>
+        <w:t>class</w:t>
+      </w:r>
+      <w:r>
+        <w:rPr>
+          <w:rFonts w:ascii="Consolas" w:eastAsia="宋体" w:hAnsi="Consolas" w:cs="宋体"/>
+          <w:color w:val="000000"/>
+          <w:kern w:val="0"/>
+          <w:sz w:val="20"/>
+          <w:szCs w:val="20"/>
+        </w:rPr>
+        <w:t xml:space="preserve"> Solution {</w:t>
+      </w:r>
+    </w:p>
+    <w:p>
+      <w:pPr>
+        <w:widowControl/>
+        <w:shd w:val="clear" w:color="auto" w:fill="FFFFFE"/>
+        <w:spacing w:line="270" w:lineRule="atLeast"/>
+        <w:jc w:val="left"/>
+        <w:rPr>
+          <w:rFonts w:ascii="Consolas" w:eastAsia="宋体" w:hAnsi="Consolas" w:cs="宋体"/>
+          <w:color w:val="000000"/>
+          <w:kern w:val="0"/>
+          <w:sz w:val="20"/>
+          <w:szCs w:val="20"/>
+        </w:rPr>
+      </w:pPr>
+      <w:r>
+        <w:rPr>
+          <w:rFonts w:ascii="Consolas" w:eastAsia="宋体" w:hAnsi="Consolas" w:cs="宋体"/>
+          <w:color w:val="000000"/>
+          <w:kern w:val="0"/>
+          <w:sz w:val="20"/>
+          <w:szCs w:val="20"/>
+        </w:rPr>
+        <w:t xml:space="preserve">    </w:t>
+      </w:r>
+      <w:r>
+        <w:rPr>
+          <w:rFonts w:ascii="Consolas" w:eastAsia="宋体" w:hAnsi="Consolas" w:cs="宋体"/>
+          <w:color w:val="0000FF"/>
+          <w:kern w:val="0"/>
+          <w:sz w:val="20"/>
+          <w:szCs w:val="20"/>
+        </w:rPr>
+        <w:t>public</w:t>
+      </w:r>
+      <w:r>
+        <w:rPr>
+          <w:rFonts w:ascii="Consolas" w:eastAsia="宋体" w:hAnsi="Consolas" w:cs="宋体"/>
+          <w:color w:val="000000"/>
+          <w:kern w:val="0"/>
+          <w:sz w:val="20"/>
+          <w:szCs w:val="20"/>
+        </w:rPr>
+        <w:t xml:space="preserve"> </w:t>
+      </w:r>
+      <w:r>
+        <w:rPr>
+          <w:rFonts w:ascii="Consolas" w:eastAsia="宋体" w:hAnsi="Consolas" w:cs="宋体"/>
+          <w:color w:val="0000FF"/>
+          <w:kern w:val="0"/>
+          <w:sz w:val="20"/>
+          <w:szCs w:val="20"/>
+        </w:rPr>
+        <w:t>int</w:t>
+      </w:r>
+      <w:r>
+        <w:rPr>
+          <w:rFonts w:ascii="Consolas" w:eastAsia="宋体" w:hAnsi="Consolas" w:cs="宋体"/>
+          <w:color w:val="000000"/>
+          <w:kern w:val="0"/>
+          <w:sz w:val="20"/>
+          <w:szCs w:val="20"/>
+        </w:rPr>
+        <w:t xml:space="preserve"> maxSubArray(</w:t>
+      </w:r>
+      <w:r>
+        <w:rPr>
+          <w:rFonts w:ascii="Consolas" w:eastAsia="宋体" w:hAnsi="Consolas" w:cs="宋体"/>
+          <w:color w:val="0000FF"/>
+          <w:kern w:val="0"/>
+          <w:sz w:val="20"/>
+          <w:szCs w:val="20"/>
+        </w:rPr>
+        <w:t>int</w:t>
+      </w:r>
+      <w:r>
+        <w:rPr>
+          <w:rFonts w:ascii="Consolas" w:eastAsia="宋体" w:hAnsi="Consolas" w:cs="宋体"/>
+          <w:color w:val="000000"/>
+          <w:kern w:val="0"/>
+          <w:sz w:val="20"/>
+          <w:szCs w:val="20"/>
+        </w:rPr>
+        <w:t>[] nums) {</w:t>
+      </w:r>
+    </w:p>
+    <w:p>
+      <w:pPr>
+        <w:widowControl/>
+        <w:shd w:val="clear" w:color="auto" w:fill="FFFFFE"/>
+        <w:spacing w:line="270" w:lineRule="atLeast"/>
+        <w:jc w:val="left"/>
+        <w:rPr>
+          <w:rFonts w:ascii="Consolas" w:eastAsia="宋体" w:hAnsi="Consolas" w:cs="宋体"/>
+          <w:color w:val="000000"/>
+          <w:kern w:val="0"/>
+          <w:sz w:val="20"/>
+          <w:szCs w:val="20"/>
+        </w:rPr>
+      </w:pPr>
+      <w:r>
+        <w:rPr>
+          <w:rFonts w:ascii="Consolas" w:eastAsia="宋体" w:hAnsi="Consolas" w:cs="宋体"/>
+          <w:color w:val="000000"/>
+          <w:kern w:val="0"/>
+          <w:sz w:val="20"/>
+          <w:szCs w:val="20"/>
+        </w:rPr>
+        <w:t xml:space="preserve">        </w:t>
+      </w:r>
+      <w:r>
+        <w:rPr>
+          <w:rFonts w:ascii="Consolas" w:eastAsia="宋体" w:hAnsi="Consolas" w:cs="宋体"/>
+          <w:color w:val="0000FF"/>
+          <w:kern w:val="0"/>
+          <w:sz w:val="20"/>
+          <w:szCs w:val="20"/>
+        </w:rPr>
+        <w:t>int</w:t>
+      </w:r>
+      <w:r>
+        <w:rPr>
+          <w:rFonts w:ascii="Consolas" w:eastAsia="宋体" w:hAnsi="Consolas" w:cs="宋体"/>
+          <w:color w:val="000000"/>
+          <w:kern w:val="0"/>
+          <w:sz w:val="20"/>
+          <w:szCs w:val="20"/>
+        </w:rPr>
+        <w:t xml:space="preserve"> len = nums.length;</w:t>
+      </w:r>
+    </w:p>
+    <w:p>
+      <w:pPr>
+        <w:widowControl/>
+        <w:shd w:val="clear" w:color="auto" w:fill="FFFFFE"/>
+        <w:spacing w:line="270" w:lineRule="atLeast"/>
+        <w:jc w:val="left"/>
+        <w:rPr>
+          <w:rFonts w:ascii="Consolas" w:eastAsia="宋体" w:hAnsi="Consolas" w:cs="宋体"/>
+          <w:color w:val="000000"/>
+          <w:kern w:val="0"/>
+          <w:sz w:val="20"/>
+          <w:szCs w:val="20"/>
+        </w:rPr>
+      </w:pPr>
+      <w:r>
+        <w:rPr>
+          <w:rFonts w:ascii="Consolas" w:eastAsia="宋体" w:hAnsi="Consolas" w:cs="宋体"/>
+          <w:color w:val="000000"/>
+          <w:kern w:val="0"/>
+          <w:sz w:val="20"/>
+          <w:szCs w:val="20"/>
+        </w:rPr>
+        <w:t xml:space="preserve">        </w:t>
+      </w:r>
+      <w:r>
+        <w:rPr>
+          <w:rFonts w:ascii="Consolas" w:eastAsia="宋体" w:hAnsi="Consolas" w:cs="宋体"/>
+          <w:color w:val="0000FF"/>
+          <w:kern w:val="0"/>
+          <w:sz w:val="20"/>
+          <w:szCs w:val="20"/>
+        </w:rPr>
+        <w:t>if</w:t>
+      </w:r>
+      <w:r>
+        <w:rPr>
+          <w:rFonts w:ascii="Consolas" w:eastAsia="宋体" w:hAnsi="Consolas" w:cs="宋体"/>
+          <w:color w:val="000000"/>
+          <w:kern w:val="0"/>
+          <w:sz w:val="20"/>
+          <w:szCs w:val="20"/>
+        </w:rPr>
+        <w:t xml:space="preserve">(len &lt; </w:t>
+      </w:r>
+      <w:r>
+        <w:rPr>
+          <w:rFonts w:ascii="Consolas" w:eastAsia="宋体" w:hAnsi="Consolas" w:cs="宋体"/>
+          <w:color w:val="09885A"/>
+          <w:kern w:val="0"/>
+          <w:sz w:val="20"/>
+          <w:szCs w:val="20"/>
+        </w:rPr>
+        <w:t>1</w:t>
+      </w:r>
+      <w:r>
+        <w:rPr>
+          <w:rFonts w:ascii="Consolas" w:eastAsia="宋体" w:hAnsi="Consolas" w:cs="宋体"/>
+          <w:color w:val="000000"/>
+          <w:kern w:val="0"/>
+          <w:sz w:val="20"/>
+          <w:szCs w:val="20"/>
+        </w:rPr>
+        <w:t xml:space="preserve">) </w:t>
+      </w:r>
+      <w:r>
+        <w:rPr>
+          <w:rFonts w:ascii="Consolas" w:eastAsia="宋体" w:hAnsi="Consolas" w:cs="宋体"/>
+          <w:color w:val="0000FF"/>
+          <w:kern w:val="0"/>
+          <w:sz w:val="20"/>
+          <w:szCs w:val="20"/>
+        </w:rPr>
+        <w:t>return</w:t>
+      </w:r>
+      <w:r>
+        <w:rPr>
+          <w:rFonts w:ascii="Consolas" w:eastAsia="宋体" w:hAnsi="Consolas" w:cs="宋体"/>
+          <w:color w:val="000000"/>
+          <w:kern w:val="0"/>
+          <w:sz w:val="20"/>
+          <w:szCs w:val="20"/>
+        </w:rPr>
+        <w:t xml:space="preserve"> </w:t>
+      </w:r>
+      <w:r>
+        <w:rPr>
+          <w:rFonts w:ascii="Consolas" w:eastAsia="宋体" w:hAnsi="Consolas" w:cs="宋体"/>
+          <w:color w:val="09885A"/>
+          <w:kern w:val="0"/>
+          <w:sz w:val="20"/>
+          <w:szCs w:val="20"/>
+        </w:rPr>
+        <w:t>0</w:t>
+      </w:r>
+      <w:r>
+        <w:rPr>
+          <w:rFonts w:ascii="Consolas" w:eastAsia="宋体" w:hAnsi="Consolas" w:cs="宋体"/>
+          <w:color w:val="000000"/>
+          <w:kern w:val="0"/>
+          <w:sz w:val="20"/>
+          <w:szCs w:val="20"/>
+        </w:rPr>
+        <w:t>;</w:t>
+      </w:r>
+    </w:p>
+    <w:p>
+      <w:pPr>
+        <w:widowControl/>
+        <w:shd w:val="clear" w:color="auto" w:fill="FFFFFE"/>
+        <w:spacing w:line="270" w:lineRule="atLeast"/>
+        <w:jc w:val="left"/>
+        <w:rPr>
+          <w:rFonts w:ascii="Consolas" w:eastAsia="宋体" w:hAnsi="Consolas" w:cs="宋体"/>
+          <w:color w:val="000000"/>
+          <w:kern w:val="0"/>
+          <w:sz w:val="20"/>
+          <w:szCs w:val="20"/>
+        </w:rPr>
+      </w:pPr>
+      <w:r>
+        <w:rPr>
+          <w:rFonts w:ascii="Consolas" w:eastAsia="宋体" w:hAnsi="Consolas" w:cs="宋体"/>
+          <w:color w:val="000000"/>
+          <w:kern w:val="0"/>
+          <w:sz w:val="20"/>
+          <w:szCs w:val="20"/>
+        </w:rPr>
+        <w:t xml:space="preserve">        </w:t>
+      </w:r>
+    </w:p>
+    <w:p>
+      <w:pPr>
+        <w:widowControl/>
+        <w:shd w:val="clear" w:color="auto" w:fill="FFFFFE"/>
+        <w:spacing w:line="270" w:lineRule="atLeast"/>
+        <w:jc w:val="left"/>
+        <w:rPr>
+          <w:rFonts w:ascii="Consolas" w:eastAsia="宋体" w:hAnsi="Consolas" w:cs="宋体"/>
+          <w:color w:val="000000"/>
+          <w:kern w:val="0"/>
+          <w:sz w:val="20"/>
+          <w:szCs w:val="20"/>
+        </w:rPr>
+      </w:pPr>
+      <w:r>
+        <w:rPr>
+          <w:rFonts w:ascii="Consolas" w:eastAsia="宋体" w:hAnsi="Consolas" w:cs="宋体"/>
+          <w:color w:val="000000"/>
+          <w:kern w:val="0"/>
+          <w:sz w:val="20"/>
+          <w:szCs w:val="20"/>
+        </w:rPr>
+        <w:t xml:space="preserve">        </w:t>
+      </w:r>
+      <w:r>
+        <w:rPr>
+          <w:rFonts w:ascii="Consolas" w:eastAsia="宋体" w:hAnsi="Consolas" w:cs="宋体"/>
+          <w:color w:val="0000FF"/>
+          <w:kern w:val="0"/>
+          <w:sz w:val="20"/>
+          <w:szCs w:val="20"/>
+        </w:rPr>
+        <w:t>int</w:t>
+      </w:r>
+      <w:r>
+        <w:rPr>
+          <w:rFonts w:ascii="Consolas" w:eastAsia="宋体" w:hAnsi="Consolas" w:cs="宋体"/>
+          <w:color w:val="000000"/>
+          <w:kern w:val="0"/>
+          <w:sz w:val="20"/>
+          <w:szCs w:val="20"/>
+        </w:rPr>
+        <w:t xml:space="preserve"> sum = </w:t>
+      </w:r>
+      <w:r>
+        <w:rPr>
+          <w:rFonts w:ascii="Consolas" w:eastAsia="宋体" w:hAnsi="Consolas" w:cs="宋体"/>
+          <w:color w:val="09885A"/>
+          <w:kern w:val="0"/>
+          <w:sz w:val="20"/>
+          <w:szCs w:val="20"/>
+        </w:rPr>
+        <w:t>0</w:t>
+      </w:r>
+      <w:r>
+        <w:rPr>
+          <w:rFonts w:ascii="Consolas" w:eastAsia="宋体" w:hAnsi="Consolas" w:cs="宋体"/>
+          <w:color w:val="000000"/>
+          <w:kern w:val="0"/>
+          <w:sz w:val="20"/>
+          <w:szCs w:val="20"/>
+        </w:rPr>
+        <w:t>;</w:t>
+      </w:r>
+    </w:p>
+    <w:p>
+      <w:pPr>
+        <w:widowControl/>
+        <w:shd w:val="clear" w:color="auto" w:fill="FFFFFE"/>
+        <w:spacing w:line="270" w:lineRule="atLeast"/>
+        <w:jc w:val="left"/>
+        <w:rPr>
+          <w:rFonts w:ascii="Consolas" w:eastAsia="宋体" w:hAnsi="Consolas" w:cs="宋体"/>
+          <w:color w:val="000000"/>
+          <w:kern w:val="0"/>
+          <w:sz w:val="20"/>
+          <w:szCs w:val="20"/>
+        </w:rPr>
+      </w:pPr>
+      <w:r>
+        <w:rPr>
+          <w:rFonts w:ascii="Consolas" w:eastAsia="宋体" w:hAnsi="Consolas" w:cs="宋体"/>
+          <w:color w:val="000000"/>
+          <w:kern w:val="0"/>
+          <w:sz w:val="20"/>
+          <w:szCs w:val="20"/>
+        </w:rPr>
+        <w:t xml:space="preserve">        </w:t>
+      </w:r>
+      <w:r>
+        <w:rPr>
+          <w:rFonts w:ascii="Consolas" w:eastAsia="宋体" w:hAnsi="Consolas" w:cs="宋体"/>
+          <w:color w:val="0000FF"/>
+          <w:kern w:val="0"/>
+          <w:sz w:val="20"/>
+          <w:szCs w:val="20"/>
+        </w:rPr>
+        <w:t>int</w:t>
+      </w:r>
+      <w:r>
+        <w:rPr>
+          <w:rFonts w:ascii="Consolas" w:eastAsia="宋体" w:hAnsi="Consolas" w:cs="宋体"/>
+          <w:color w:val="000000"/>
+          <w:kern w:val="0"/>
+          <w:sz w:val="20"/>
+          <w:szCs w:val="20"/>
+        </w:rPr>
+        <w:t xml:space="preserve"> res = nums[</w:t>
+      </w:r>
+      <w:r>
+        <w:rPr>
+          <w:rFonts w:ascii="Consolas" w:eastAsia="宋体" w:hAnsi="Consolas" w:cs="宋体"/>
+          <w:color w:val="09885A"/>
+          <w:kern w:val="0"/>
+          <w:sz w:val="20"/>
+          <w:szCs w:val="20"/>
+        </w:rPr>
+        <w:t>0</w:t>
+      </w:r>
+      <w:r>
+        <w:rPr>
+          <w:rFonts w:ascii="Consolas" w:eastAsia="宋体" w:hAnsi="Consolas" w:cs="宋体"/>
+          <w:color w:val="000000"/>
+          <w:kern w:val="0"/>
+          <w:sz w:val="20"/>
+          <w:szCs w:val="20"/>
+        </w:rPr>
+        <w:t>];</w:t>
+      </w:r>
+    </w:p>
+    <w:p>
+      <w:pPr>
+        <w:widowControl/>
+        <w:shd w:val="clear" w:color="auto" w:fill="FFFFFE"/>
+        <w:spacing w:line="270" w:lineRule="atLeast"/>
+        <w:jc w:val="left"/>
+        <w:rPr>
+          <w:rFonts w:ascii="Consolas" w:eastAsia="宋体" w:hAnsi="Consolas" w:cs="宋体"/>
+          <w:color w:val="000000"/>
+          <w:kern w:val="0"/>
+          <w:sz w:val="20"/>
+          <w:szCs w:val="20"/>
+        </w:rPr>
+      </w:pPr>
+      <w:r>
+        <w:rPr>
+          <w:rFonts w:ascii="Consolas" w:eastAsia="宋体" w:hAnsi="Consolas" w:cs="宋体"/>
+          <w:color w:val="000000"/>
+          <w:kern w:val="0"/>
+          <w:sz w:val="20"/>
+          <w:szCs w:val="20"/>
+        </w:rPr>
+        <w:t xml:space="preserve">        </w:t>
+      </w:r>
+      <w:r>
+        <w:rPr>
+          <w:rFonts w:ascii="Consolas" w:eastAsia="宋体" w:hAnsi="Consolas" w:cs="宋体"/>
+          <w:color w:val="0000FF"/>
+          <w:kern w:val="0"/>
+          <w:sz w:val="20"/>
+          <w:szCs w:val="20"/>
+        </w:rPr>
+        <w:t>for</w:t>
+      </w:r>
+      <w:r>
+        <w:rPr>
+          <w:rFonts w:ascii="Consolas" w:eastAsia="宋体" w:hAnsi="Consolas" w:cs="宋体"/>
+          <w:color w:val="000000"/>
+          <w:kern w:val="0"/>
+          <w:sz w:val="20"/>
+          <w:szCs w:val="20"/>
+        </w:rPr>
+        <w:t>(</w:t>
+      </w:r>
+      <w:r>
+        <w:rPr>
+          <w:rFonts w:ascii="Consolas" w:eastAsia="宋体" w:hAnsi="Consolas" w:cs="宋体"/>
+          <w:color w:val="0000FF"/>
+          <w:kern w:val="0"/>
+          <w:sz w:val="20"/>
+          <w:szCs w:val="20"/>
+        </w:rPr>
+        <w:t>int</w:t>
+      </w:r>
+      <w:r>
+        <w:rPr>
+          <w:rFonts w:ascii="Consolas" w:eastAsia="宋体" w:hAnsi="Consolas" w:cs="宋体"/>
+          <w:color w:val="000000"/>
+          <w:kern w:val="0"/>
+          <w:sz w:val="20"/>
+          <w:szCs w:val="20"/>
+        </w:rPr>
+        <w:t xml:space="preserve"> n : nums){</w:t>
+      </w:r>
+    </w:p>
+    <w:p>
+      <w:pPr>
+        <w:widowControl/>
+        <w:shd w:val="clear" w:color="auto" w:fill="FFFFFE"/>
+        <w:spacing w:line="270" w:lineRule="atLeast"/>
+        <w:jc w:val="left"/>
+        <w:rPr>
+          <w:rFonts w:ascii="Consolas" w:eastAsia="宋体" w:hAnsi="Consolas" w:cs="宋体"/>
+          <w:color w:val="000000"/>
+          <w:kern w:val="0"/>
+          <w:sz w:val="20"/>
+          <w:szCs w:val="20"/>
+        </w:rPr>
+      </w:pPr>
+      <w:r>
+        <w:rPr>
+          <w:rFonts w:ascii="Consolas" w:eastAsia="宋体" w:hAnsi="Consolas" w:cs="宋体"/>
+          <w:color w:val="000000"/>
+          <w:kern w:val="0"/>
+          <w:sz w:val="20"/>
+          <w:szCs w:val="20"/>
+        </w:rPr>
+        <w:t xml:space="preserve">            </w:t>
+      </w:r>
+      <w:r>
+        <w:rPr>
+          <w:rFonts w:ascii="Consolas" w:eastAsia="宋体" w:hAnsi="Consolas" w:cs="宋体"/>
+          <w:color w:val="0000FF"/>
+          <w:kern w:val="0"/>
+          <w:sz w:val="20"/>
+          <w:szCs w:val="20"/>
+        </w:rPr>
+        <w:t>if</w:t>
+      </w:r>
+      <w:r>
+        <w:rPr>
+          <w:rFonts w:ascii="Consolas" w:eastAsia="宋体" w:hAnsi="Consolas" w:cs="宋体"/>
+          <w:color w:val="000000"/>
+          <w:kern w:val="0"/>
+          <w:sz w:val="20"/>
+          <w:szCs w:val="20"/>
+        </w:rPr>
+        <w:t xml:space="preserve">(sum &gt; </w:t>
+      </w:r>
+      <w:r>
+        <w:rPr>
+          <w:rFonts w:ascii="Consolas" w:eastAsia="宋体" w:hAnsi="Consolas" w:cs="宋体"/>
+          <w:color w:val="09885A"/>
+          <w:kern w:val="0"/>
+          <w:sz w:val="20"/>
+          <w:szCs w:val="20"/>
+        </w:rPr>
+        <w:t>0</w:t>
+      </w:r>
+      <w:r>
+        <w:rPr>
+          <w:rFonts w:ascii="Consolas" w:eastAsia="宋体" w:hAnsi="Consolas" w:cs="宋体"/>
+          <w:color w:val="000000"/>
+          <w:kern w:val="0"/>
+          <w:sz w:val="20"/>
+          <w:szCs w:val="20"/>
+        </w:rPr>
+        <w:t>) sum = sum + n;</w:t>
+      </w:r>
+    </w:p>
+    <w:p>
+      <w:pPr>
+        <w:widowControl/>
+        <w:shd w:val="clear" w:color="auto" w:fill="FFFFFE"/>
+        <w:spacing w:line="270" w:lineRule="atLeast"/>
+        <w:jc w:val="left"/>
+        <w:rPr>
+          <w:rFonts w:ascii="Consolas" w:eastAsia="宋体" w:hAnsi="Consolas" w:cs="宋体"/>
+          <w:color w:val="000000"/>
+          <w:kern w:val="0"/>
+          <w:sz w:val="20"/>
+          <w:szCs w:val="20"/>
+        </w:rPr>
+      </w:pPr>
+      <w:r>
+        <w:rPr>
+          <w:rFonts w:ascii="Consolas" w:eastAsia="宋体" w:hAnsi="Consolas" w:cs="宋体"/>
+          <w:color w:val="000000"/>
+          <w:kern w:val="0"/>
+          <w:sz w:val="20"/>
+          <w:szCs w:val="20"/>
+        </w:rPr>
+        <w:t xml:space="preserve">            </w:t>
+      </w:r>
+      <w:r>
+        <w:rPr>
+          <w:rFonts w:ascii="Consolas" w:eastAsia="宋体" w:hAnsi="Consolas" w:cs="宋体"/>
+          <w:color w:val="0000FF"/>
+          <w:kern w:val="0"/>
+          <w:sz w:val="20"/>
+          <w:szCs w:val="20"/>
+        </w:rPr>
+        <w:t>else</w:t>
+      </w:r>
+      <w:r>
+        <w:rPr>
+          <w:rFonts w:ascii="Consolas" w:eastAsia="宋体" w:hAnsi="Consolas" w:cs="宋体"/>
+          <w:color w:val="000000"/>
+          <w:kern w:val="0"/>
+          <w:sz w:val="20"/>
+          <w:szCs w:val="20"/>
+        </w:rPr>
+        <w:t xml:space="preserve"> sum = n;</w:t>
+      </w:r>
+    </w:p>
+    <w:p>
+      <w:pPr>
+        <w:widowControl/>
+        <w:shd w:val="clear" w:color="auto" w:fill="FFFFFE"/>
+        <w:spacing w:line="270" w:lineRule="atLeast"/>
+        <w:jc w:val="left"/>
+        <w:rPr>
+          <w:rFonts w:ascii="Consolas" w:eastAsia="宋体" w:hAnsi="Consolas" w:cs="宋体"/>
+          <w:color w:val="000000"/>
+          <w:kern w:val="0"/>
+          <w:sz w:val="20"/>
+          <w:szCs w:val="20"/>
+        </w:rPr>
+      </w:pPr>
+      <w:r>
+        <w:rPr>
+          <w:rFonts w:ascii="Consolas" w:eastAsia="宋体" w:hAnsi="Consolas" w:cs="宋体"/>
+          <w:color w:val="000000"/>
+          <w:kern w:val="0"/>
+          <w:sz w:val="20"/>
+          <w:szCs w:val="20"/>
+        </w:rPr>
+        <w:t xml:space="preserve">            res = Math.max(res, sum);</w:t>
+      </w:r>
+    </w:p>
+    <w:p>
+      <w:pPr>
+        <w:widowControl/>
+        <w:shd w:val="clear" w:color="auto" w:fill="FFFFFE"/>
+        <w:spacing w:line="270" w:lineRule="atLeast"/>
+        <w:jc w:val="left"/>
+        <w:rPr>
+          <w:rFonts w:ascii="Consolas" w:eastAsia="宋体" w:hAnsi="Consolas" w:cs="宋体"/>
+          <w:color w:val="000000"/>
+          <w:kern w:val="0"/>
+          <w:sz w:val="20"/>
+          <w:szCs w:val="20"/>
+        </w:rPr>
+      </w:pPr>
+      <w:r>
+        <w:rPr>
+          <w:rFonts w:ascii="Consolas" w:eastAsia="宋体" w:hAnsi="Consolas" w:cs="宋体"/>
+          <w:color w:val="000000"/>
+          <w:kern w:val="0"/>
+          <w:sz w:val="20"/>
+          <w:szCs w:val="20"/>
+        </w:rPr>
+        <w:t xml:space="preserve">        }</w:t>
+      </w:r>
+    </w:p>
+    <w:p>
+      <w:pPr>
+        <w:widowControl/>
+        <w:shd w:val="clear" w:color="auto" w:fill="FFFFFE"/>
+        <w:spacing w:line="270" w:lineRule="atLeast"/>
+        <w:jc w:val="left"/>
+        <w:rPr>
+          <w:rFonts w:ascii="Consolas" w:eastAsia="宋体" w:hAnsi="Consolas" w:cs="宋体"/>
+          <w:color w:val="000000"/>
+          <w:kern w:val="0"/>
+          <w:sz w:val="20"/>
+          <w:szCs w:val="20"/>
+        </w:rPr>
+      </w:pPr>
+      <w:r>
+        <w:rPr>
+          <w:rFonts w:ascii="Consolas" w:eastAsia="宋体" w:hAnsi="Consolas" w:cs="宋体"/>
+          <w:color w:val="000000"/>
+          <w:kern w:val="0"/>
+          <w:sz w:val="20"/>
+          <w:szCs w:val="20"/>
+        </w:rPr>
+        <w:t xml:space="preserve">        </w:t>
+      </w:r>
+      <w:r>
+        <w:rPr>
+          <w:rFonts w:ascii="Consolas" w:eastAsia="宋体" w:hAnsi="Consolas" w:cs="宋体"/>
+          <w:color w:val="0000FF"/>
+          <w:kern w:val="0"/>
+          <w:sz w:val="20"/>
+          <w:szCs w:val="20"/>
+        </w:rPr>
+        <w:t>return</w:t>
+      </w:r>
+      <w:r>
+        <w:rPr>
+          <w:rFonts w:ascii="Consolas" w:eastAsia="宋体" w:hAnsi="Consolas" w:cs="宋体"/>
+          <w:color w:val="000000"/>
+          <w:kern w:val="0"/>
+          <w:sz w:val="20"/>
+          <w:szCs w:val="20"/>
+        </w:rPr>
+        <w:t xml:space="preserve"> res;</w:t>
+      </w:r>
+    </w:p>
+    <w:p>
+      <w:pPr>
+        <w:widowControl/>
+        <w:shd w:val="clear" w:color="auto" w:fill="FFFFFE"/>
+        <w:spacing w:line="270" w:lineRule="atLeast"/>
+        <w:jc w:val="left"/>
+        <w:rPr>
+          <w:rFonts w:ascii="Consolas" w:eastAsia="宋体" w:hAnsi="Consolas" w:cs="宋体"/>
+          <w:color w:val="000000"/>
+          <w:kern w:val="0"/>
+          <w:sz w:val="20"/>
+          <w:szCs w:val="20"/>
+        </w:rPr>
+      </w:pPr>
+      <w:r>
+        <w:rPr>
+          <w:rFonts w:ascii="Consolas" w:eastAsia="宋体" w:hAnsi="Consolas" w:cs="宋体"/>
+          <w:color w:val="000000"/>
+          <w:kern w:val="0"/>
+          <w:sz w:val="20"/>
+          <w:szCs w:val="20"/>
+        </w:rPr>
+        <w:t xml:space="preserve">    }</w:t>
+      </w:r>
+    </w:p>
+    <w:p>
+      <w:pPr>
+        <w:widowControl/>
+        <w:shd w:val="clear" w:color="auto" w:fill="FFFFFE"/>
+        <w:spacing w:line="270" w:lineRule="atLeast"/>
+        <w:jc w:val="left"/>
+        <w:rPr>
+          <w:rFonts w:ascii="Consolas" w:eastAsia="宋体" w:hAnsi="Consolas" w:cs="宋体"/>
+          <w:color w:val="000000"/>
+          <w:kern w:val="0"/>
+          <w:sz w:val="20"/>
+          <w:szCs w:val="20"/>
+        </w:rPr>
+      </w:pPr>
+      <w:r>
+        <w:rPr>
+          <w:rFonts w:ascii="Consolas" w:eastAsia="宋体" w:hAnsi="Consolas" w:cs="宋体"/>
+          <w:color w:val="000000"/>
+          <w:kern w:val="0"/>
+          <w:sz w:val="20"/>
+          <w:szCs w:val="20"/>
+        </w:rPr>
+        <w:t>}</w:t>
+      </w:r>
+    </w:p>
+    <w:p>
+      <w:pPr>
+        <w:rPr>
+          <w:b/>
+        </w:rPr>
+      </w:pPr>
+      <w:r>
+        <w:rPr>
+          <w:rFonts w:ascii="Consolas" w:eastAsia="宋体" w:hAnsi="Consolas" w:cs="宋体" w:hint="eastAsia"/>
+          <w:b/>
+          <w:color w:val="000000"/>
+          <w:kern w:val="0"/>
+          <w:sz w:val="20"/>
+          <w:szCs w:val="20"/>
+        </w:rPr>
+        <w:t>方法四：动态规划。</w:t>
+      </w:r>
+      <w:r>
+        <w:rPr>
+          <w:rFonts w:ascii="Consolas" w:eastAsia="宋体" w:hAnsi="Consolas" w:cs="宋体" w:hint="eastAsia"/>
+          <w:b/>
+          <w:color w:val="000000"/>
+          <w:kern w:val="0"/>
+          <w:sz w:val="20"/>
+          <w:szCs w:val="20"/>
+        </w:rPr>
+        <w:t>和方法三思想一致，但实现更易理解。</w:t>
+      </w:r>
+      <w:r>
+        <w:rPr>
+          <w:rFonts w:hint="eastAsia"/>
+          <w:b/>
+        </w:rPr>
+        <w:t>时间复杂度：</w:t>
+      </w:r>
+      <w:r>
+        <w:rPr>
+          <w:b/>
+        </w:rPr>
+        <w:t>O(n)</w:t>
+      </w:r>
+      <w:r>
+        <w:rPr>
+          <w:rFonts w:hint="eastAsia"/>
+          <w:b/>
+        </w:rPr>
+        <w:t>，空间复杂度</w:t>
+      </w:r>
+      <w:r>
+        <w:rPr>
+          <w:rFonts w:hint="eastAsia"/>
+          <w:b/>
+        </w:rPr>
+        <w:t>O(1)</w:t>
+      </w:r>
+    </w:p>
+    <w:p>
+      <w:pPr>
+        <w:widowControl/>
+        <w:shd w:val="clear" w:color="auto" w:fill="FFFFFE"/>
+        <w:spacing w:line="270" w:lineRule="atLeast"/>
+        <w:jc w:val="left"/>
+        <w:rPr>
+          <w:rFonts w:ascii="Consolas" w:eastAsia="宋体" w:hAnsi="Consolas" w:cs="宋体"/>
+          <w:color w:val="000000"/>
+          <w:kern w:val="0"/>
+          <w:sz w:val="20"/>
+          <w:szCs w:val="20"/>
+        </w:rPr>
+      </w:pPr>
+      <w:bookmarkStart w:id="0" w:name="_GoBack"/>
+      <w:bookmarkEnd w:id="0"/>
+      <w:r>
+        <w:rPr>
+          <w:rFonts w:ascii="Consolas" w:eastAsia="宋体" w:hAnsi="Consolas" w:cs="宋体"/>
+          <w:color w:val="0000FF"/>
+          <w:kern w:val="0"/>
+          <w:sz w:val="20"/>
+          <w:szCs w:val="20"/>
+        </w:rPr>
+        <w:t>class</w:t>
+      </w:r>
+      <w:r>
+        <w:rPr>
+          <w:rFonts w:ascii="Consolas" w:eastAsia="宋体" w:hAnsi="Consolas" w:cs="宋体"/>
+          <w:color w:val="000000"/>
+          <w:kern w:val="0"/>
+          <w:sz w:val="20"/>
+          <w:szCs w:val="20"/>
+        </w:rPr>
+        <w:t xml:space="preserve"> Solution {</w:t>
+      </w:r>
+    </w:p>
+    <w:p>
+      <w:pPr>
+        <w:widowControl/>
+        <w:shd w:val="clear" w:color="auto" w:fill="FFFFFE"/>
+        <w:spacing w:line="270" w:lineRule="atLeast"/>
+        <w:jc w:val="left"/>
+        <w:rPr>
+          <w:rFonts w:ascii="Consolas" w:eastAsia="宋体" w:hAnsi="Consolas" w:cs="宋体"/>
+          <w:color w:val="000000"/>
+          <w:kern w:val="0"/>
+          <w:sz w:val="20"/>
+          <w:szCs w:val="20"/>
+        </w:rPr>
+      </w:pPr>
+      <w:r>
+        <w:rPr>
+          <w:rFonts w:ascii="Consolas" w:eastAsia="宋体" w:hAnsi="Consolas" w:cs="宋体"/>
+          <w:color w:val="000000"/>
+          <w:kern w:val="0"/>
+          <w:sz w:val="20"/>
+          <w:szCs w:val="20"/>
+        </w:rPr>
+        <w:t xml:space="preserve">    </w:t>
+      </w:r>
+      <w:r>
+        <w:rPr>
+          <w:rFonts w:ascii="Consolas" w:eastAsia="宋体" w:hAnsi="Consolas" w:cs="宋体"/>
+          <w:color w:val="0000FF"/>
+          <w:kern w:val="0"/>
+          <w:sz w:val="20"/>
+          <w:szCs w:val="20"/>
+        </w:rPr>
+        <w:t>public</w:t>
+      </w:r>
+      <w:r>
+        <w:rPr>
+          <w:rFonts w:ascii="Consolas" w:eastAsia="宋体" w:hAnsi="Consolas" w:cs="宋体"/>
+          <w:color w:val="000000"/>
+          <w:kern w:val="0"/>
+          <w:sz w:val="20"/>
+          <w:szCs w:val="20"/>
+        </w:rPr>
+        <w:t xml:space="preserve"> </w:t>
+      </w:r>
+      <w:r>
+        <w:rPr>
+          <w:rFonts w:ascii="Consolas" w:eastAsia="宋体" w:hAnsi="Consolas" w:cs="宋体"/>
+          <w:color w:val="0000FF"/>
+          <w:kern w:val="0"/>
+          <w:sz w:val="20"/>
+          <w:szCs w:val="20"/>
+        </w:rPr>
+        <w:t>int</w:t>
+      </w:r>
+      <w:r>
+        <w:rPr>
+          <w:rFonts w:ascii="Consolas" w:eastAsia="宋体" w:hAnsi="Consolas" w:cs="宋体"/>
+          <w:color w:val="000000"/>
+          <w:kern w:val="0"/>
+          <w:sz w:val="20"/>
+          <w:szCs w:val="20"/>
+        </w:rPr>
+        <w:t xml:space="preserve"> maxSubArray(</w:t>
+      </w:r>
+      <w:r>
+        <w:rPr>
+          <w:rFonts w:ascii="Consolas" w:eastAsia="宋体" w:hAnsi="Consolas" w:cs="宋体"/>
+          <w:color w:val="0000FF"/>
+          <w:kern w:val="0"/>
+          <w:sz w:val="20"/>
+          <w:szCs w:val="20"/>
+        </w:rPr>
+        <w:t>int</w:t>
+      </w:r>
+      <w:r>
+        <w:rPr>
+          <w:rFonts w:ascii="Consolas" w:eastAsia="宋体" w:hAnsi="Consolas" w:cs="宋体"/>
+          <w:color w:val="000000"/>
+          <w:kern w:val="0"/>
+          <w:sz w:val="20"/>
+          <w:szCs w:val="20"/>
+        </w:rPr>
+        <w:t>[] nums) {</w:t>
+      </w:r>
+    </w:p>
+    <w:p>
+      <w:pPr>
+        <w:widowControl/>
+        <w:shd w:val="clear" w:color="auto" w:fill="FFFFFE"/>
+        <w:spacing w:line="270" w:lineRule="atLeast"/>
+        <w:jc w:val="left"/>
+        <w:rPr>
+          <w:rFonts w:ascii="Consolas" w:eastAsia="宋体" w:hAnsi="Consolas" w:cs="宋体"/>
+          <w:color w:val="000000"/>
+          <w:kern w:val="0"/>
+          <w:sz w:val="20"/>
+          <w:szCs w:val="20"/>
+        </w:rPr>
+      </w:pPr>
+      <w:r>
+        <w:rPr>
+          <w:rFonts w:ascii="Consolas" w:eastAsia="宋体" w:hAnsi="Consolas" w:cs="宋体"/>
+          <w:color w:val="000000"/>
+          <w:kern w:val="0"/>
+          <w:sz w:val="20"/>
+          <w:szCs w:val="20"/>
+        </w:rPr>
+        <w:t xml:space="preserve">        </w:t>
+      </w:r>
+      <w:r>
+        <w:rPr>
+          <w:rFonts w:ascii="Consolas" w:eastAsia="宋体" w:hAnsi="Consolas" w:cs="宋体"/>
+          <w:color w:val="0000FF"/>
+          <w:kern w:val="0"/>
+          <w:sz w:val="20"/>
+          <w:szCs w:val="20"/>
+        </w:rPr>
+        <w:t>int</w:t>
+      </w:r>
+      <w:r>
+        <w:rPr>
+          <w:rFonts w:ascii="Consolas" w:eastAsia="宋体" w:hAnsi="Consolas" w:cs="宋体"/>
+          <w:color w:val="000000"/>
+          <w:kern w:val="0"/>
+          <w:sz w:val="20"/>
+          <w:szCs w:val="20"/>
+        </w:rPr>
+        <w:t xml:space="preserve"> len = nums.length;</w:t>
+      </w:r>
+    </w:p>
+    <w:p>
+      <w:pPr>
+        <w:widowControl/>
+        <w:shd w:val="clear" w:color="auto" w:fill="FFFFFE"/>
+        <w:spacing w:line="270" w:lineRule="atLeast"/>
+        <w:jc w:val="left"/>
+        <w:rPr>
+          <w:rFonts w:ascii="Consolas" w:eastAsia="宋体" w:hAnsi="Consolas" w:cs="宋体"/>
+          <w:color w:val="000000"/>
+          <w:kern w:val="0"/>
+          <w:sz w:val="20"/>
+          <w:szCs w:val="20"/>
+        </w:rPr>
+      </w:pPr>
+      <w:r>
+        <w:rPr>
+          <w:rFonts w:ascii="Consolas" w:eastAsia="宋体" w:hAnsi="Consolas" w:cs="宋体"/>
+          <w:color w:val="000000"/>
+          <w:kern w:val="0"/>
+          <w:sz w:val="20"/>
+          <w:szCs w:val="20"/>
+        </w:rPr>
+        <w:t xml:space="preserve">        </w:t>
+      </w:r>
+      <w:r>
+        <w:rPr>
+          <w:rFonts w:ascii="Consolas" w:eastAsia="宋体" w:hAnsi="Consolas" w:cs="宋体"/>
+          <w:color w:val="0000FF"/>
+          <w:kern w:val="0"/>
+          <w:sz w:val="20"/>
+          <w:szCs w:val="20"/>
+        </w:rPr>
+        <w:t>if</w:t>
+      </w:r>
+      <w:r>
+        <w:rPr>
+          <w:rFonts w:ascii="Consolas" w:eastAsia="宋体" w:hAnsi="Consolas" w:cs="宋体"/>
+          <w:color w:val="000000"/>
+          <w:kern w:val="0"/>
+          <w:sz w:val="20"/>
+          <w:szCs w:val="20"/>
+        </w:rPr>
+        <w:t xml:space="preserve">(len &lt; </w:t>
+      </w:r>
+      <w:r>
+        <w:rPr>
+          <w:rFonts w:ascii="Consolas" w:eastAsia="宋体" w:hAnsi="Consolas" w:cs="宋体"/>
+          <w:color w:val="09885A"/>
+          <w:kern w:val="0"/>
+          <w:sz w:val="20"/>
+          <w:szCs w:val="20"/>
+        </w:rPr>
+        <w:t>1</w:t>
+      </w:r>
+      <w:r>
+        <w:rPr>
+          <w:rFonts w:ascii="Consolas" w:eastAsia="宋体" w:hAnsi="Consolas" w:cs="宋体"/>
+          <w:color w:val="000000"/>
+          <w:kern w:val="0"/>
+          <w:sz w:val="20"/>
+          <w:szCs w:val="20"/>
+        </w:rPr>
+        <w:t xml:space="preserve">) </w:t>
+      </w:r>
+      <w:r>
+        <w:rPr>
+          <w:rFonts w:ascii="Consolas" w:eastAsia="宋体" w:hAnsi="Consolas" w:cs="宋体"/>
+          <w:color w:val="0000FF"/>
+          <w:kern w:val="0"/>
+          <w:sz w:val="20"/>
+          <w:szCs w:val="20"/>
+        </w:rPr>
+        <w:t>return</w:t>
+      </w:r>
+      <w:r>
+        <w:rPr>
+          <w:rFonts w:ascii="Consolas" w:eastAsia="宋体" w:hAnsi="Consolas" w:cs="宋体"/>
+          <w:color w:val="000000"/>
+          <w:kern w:val="0"/>
+          <w:sz w:val="20"/>
+          <w:szCs w:val="20"/>
+        </w:rPr>
+        <w:t xml:space="preserve"> </w:t>
+      </w:r>
+      <w:r>
+        <w:rPr>
+          <w:rFonts w:ascii="Consolas" w:eastAsia="宋体" w:hAnsi="Consolas" w:cs="宋体"/>
+          <w:color w:val="09885A"/>
+          <w:kern w:val="0"/>
+          <w:sz w:val="20"/>
+          <w:szCs w:val="20"/>
+        </w:rPr>
+        <w:t>0</w:t>
+      </w:r>
+      <w:r>
+        <w:rPr>
+          <w:rFonts w:ascii="Consolas" w:eastAsia="宋体" w:hAnsi="Consolas" w:cs="宋体"/>
+          <w:color w:val="000000"/>
+          <w:kern w:val="0"/>
+          <w:sz w:val="20"/>
+          <w:szCs w:val="20"/>
+        </w:rPr>
+        <w:t>;</w:t>
+      </w:r>
+    </w:p>
+    <w:p>
+      <w:pPr>
+        <w:widowControl/>
+        <w:shd w:val="clear" w:color="auto" w:fill="FFFFFE"/>
+        <w:spacing w:line="270" w:lineRule="atLeast"/>
+        <w:jc w:val="left"/>
+        <w:rPr>
+          <w:rFonts w:ascii="Consolas" w:eastAsia="宋体" w:hAnsi="Consolas" w:cs="宋体"/>
+          <w:color w:val="000000"/>
+          <w:kern w:val="0"/>
+          <w:sz w:val="20"/>
+          <w:szCs w:val="20"/>
+        </w:rPr>
+      </w:pPr>
+      <w:r>
+        <w:rPr>
+          <w:rFonts w:ascii="Consolas" w:eastAsia="宋体" w:hAnsi="Consolas" w:cs="宋体"/>
+          <w:color w:val="000000"/>
+          <w:kern w:val="0"/>
+          <w:sz w:val="20"/>
+          <w:szCs w:val="20"/>
+        </w:rPr>
+        <w:t xml:space="preserve">        </w:t>
+      </w:r>
+    </w:p>
+    <w:p>
+      <w:pPr>
+        <w:widowControl/>
+        <w:shd w:val="clear" w:color="auto" w:fill="FFFFFE"/>
+        <w:spacing w:line="270" w:lineRule="atLeast"/>
+        <w:jc w:val="left"/>
+        <w:rPr>
+          <w:rFonts w:ascii="Consolas" w:eastAsia="宋体" w:hAnsi="Consolas" w:cs="宋体"/>
+          <w:color w:val="000000"/>
+          <w:kern w:val="0"/>
+          <w:sz w:val="20"/>
+          <w:szCs w:val="20"/>
+        </w:rPr>
+      </w:pPr>
+      <w:r>
+        <w:rPr>
+          <w:rFonts w:ascii="Consolas" w:eastAsia="宋体" w:hAnsi="Consolas" w:cs="宋体"/>
+          <w:color w:val="000000"/>
+          <w:kern w:val="0"/>
+          <w:sz w:val="20"/>
+          <w:szCs w:val="20"/>
+        </w:rPr>
+        <w:t xml:space="preserve">        </w:t>
+      </w:r>
+      <w:r>
+        <w:rPr>
+          <w:rFonts w:ascii="Consolas" w:eastAsia="宋体" w:hAnsi="Consolas" w:cs="宋体"/>
+          <w:color w:val="0000FF"/>
+          <w:kern w:val="0"/>
+          <w:sz w:val="20"/>
+          <w:szCs w:val="20"/>
+        </w:rPr>
+        <w:t>int</w:t>
+      </w:r>
+      <w:r>
+        <w:rPr>
+          <w:rFonts w:ascii="Consolas" w:eastAsia="宋体" w:hAnsi="Consolas" w:cs="宋体"/>
+          <w:color w:val="000000"/>
+          <w:kern w:val="0"/>
+          <w:sz w:val="20"/>
+          <w:szCs w:val="20"/>
+        </w:rPr>
+        <w:t xml:space="preserve"> segmentSum = nums[</w:t>
+      </w:r>
+      <w:r>
+        <w:rPr>
+          <w:rFonts w:ascii="Consolas" w:eastAsia="宋体" w:hAnsi="Consolas" w:cs="宋体"/>
+          <w:color w:val="09885A"/>
+          <w:kern w:val="0"/>
+          <w:sz w:val="20"/>
+          <w:szCs w:val="20"/>
+        </w:rPr>
+        <w:t>0</w:t>
+      </w:r>
+      <w:r>
+        <w:rPr>
+          <w:rFonts w:ascii="Consolas" w:eastAsia="宋体" w:hAnsi="Consolas" w:cs="宋体"/>
+          <w:color w:val="000000"/>
+          <w:kern w:val="0"/>
+          <w:sz w:val="20"/>
+          <w:szCs w:val="20"/>
+        </w:rPr>
+        <w:t>];</w:t>
+      </w:r>
+    </w:p>
+    <w:p>
+      <w:pPr>
+        <w:widowControl/>
+        <w:shd w:val="clear" w:color="auto" w:fill="FFFFFE"/>
+        <w:spacing w:line="270" w:lineRule="atLeast"/>
+        <w:jc w:val="left"/>
+        <w:rPr>
+          <w:rFonts w:ascii="Consolas" w:eastAsia="宋体" w:hAnsi="Consolas" w:cs="宋体"/>
+          <w:color w:val="000000"/>
+          <w:kern w:val="0"/>
+          <w:sz w:val="20"/>
+          <w:szCs w:val="20"/>
+        </w:rPr>
+      </w:pPr>
+      <w:r>
+        <w:rPr>
+          <w:rFonts w:ascii="Consolas" w:eastAsia="宋体" w:hAnsi="Consolas" w:cs="宋体"/>
+          <w:color w:val="000000"/>
+          <w:kern w:val="0"/>
+          <w:sz w:val="20"/>
+          <w:szCs w:val="20"/>
+        </w:rPr>
+        <w:t xml:space="preserve">        </w:t>
+      </w:r>
+      <w:r>
+        <w:rPr>
+          <w:rFonts w:ascii="Consolas" w:eastAsia="宋体" w:hAnsi="Consolas" w:cs="宋体"/>
+          <w:color w:val="0000FF"/>
+          <w:kern w:val="0"/>
+          <w:sz w:val="20"/>
+          <w:szCs w:val="20"/>
+        </w:rPr>
+        <w:t>int</w:t>
+      </w:r>
+      <w:r>
+        <w:rPr>
+          <w:rFonts w:ascii="Consolas" w:eastAsia="宋体" w:hAnsi="Consolas" w:cs="宋体"/>
+          <w:color w:val="000000"/>
+          <w:kern w:val="0"/>
+          <w:sz w:val="20"/>
+          <w:szCs w:val="20"/>
+        </w:rPr>
+        <w:t xml:space="preserve"> res = nums[</w:t>
+      </w:r>
+      <w:r>
+        <w:rPr>
+          <w:rFonts w:ascii="Consolas" w:eastAsia="宋体" w:hAnsi="Consolas" w:cs="宋体"/>
+          <w:color w:val="09885A"/>
+          <w:kern w:val="0"/>
+          <w:sz w:val="20"/>
+          <w:szCs w:val="20"/>
+        </w:rPr>
+        <w:t>0</w:t>
+      </w:r>
+      <w:r>
+        <w:rPr>
+          <w:rFonts w:ascii="Consolas" w:eastAsia="宋体" w:hAnsi="Consolas" w:cs="宋体"/>
+          <w:color w:val="000000"/>
+          <w:kern w:val="0"/>
+          <w:sz w:val="20"/>
+          <w:szCs w:val="20"/>
+        </w:rPr>
+        <w:t>];</w:t>
+      </w:r>
+    </w:p>
+    <w:p>
+      <w:pPr>
+        <w:widowControl/>
+        <w:shd w:val="clear" w:color="auto" w:fill="FFFFFE"/>
+        <w:spacing w:line="270" w:lineRule="atLeast"/>
+        <w:jc w:val="left"/>
+        <w:rPr>
+          <w:rFonts w:ascii="Consolas" w:eastAsia="宋体" w:hAnsi="Consolas" w:cs="宋体"/>
+          <w:color w:val="000000"/>
+          <w:kern w:val="0"/>
+          <w:sz w:val="20"/>
+          <w:szCs w:val="20"/>
+        </w:rPr>
+      </w:pPr>
+      <w:r>
+        <w:rPr>
+          <w:rFonts w:ascii="Consolas" w:eastAsia="宋体" w:hAnsi="Consolas" w:cs="宋体"/>
+          <w:color w:val="000000"/>
+          <w:kern w:val="0"/>
+          <w:sz w:val="20"/>
+          <w:szCs w:val="20"/>
+        </w:rPr>
+        <w:t xml:space="preserve">        </w:t>
+      </w:r>
+      <w:r>
+        <w:rPr>
+          <w:rFonts w:ascii="Consolas" w:eastAsia="宋体" w:hAnsi="Consolas" w:cs="宋体"/>
+          <w:color w:val="0000FF"/>
+          <w:kern w:val="0"/>
+          <w:sz w:val="20"/>
+          <w:szCs w:val="20"/>
+        </w:rPr>
+        <w:t>for</w:t>
+      </w:r>
+      <w:r>
+        <w:rPr>
+          <w:rFonts w:ascii="Consolas" w:eastAsia="宋体" w:hAnsi="Consolas" w:cs="宋体"/>
+          <w:color w:val="000000"/>
+          <w:kern w:val="0"/>
+          <w:sz w:val="20"/>
+          <w:szCs w:val="20"/>
+        </w:rPr>
+        <w:t xml:space="preserve"> (</w:t>
+      </w:r>
+      <w:r>
+        <w:rPr>
+          <w:rFonts w:ascii="Consolas" w:eastAsia="宋体" w:hAnsi="Consolas" w:cs="宋体"/>
+          <w:color w:val="0000FF"/>
+          <w:kern w:val="0"/>
+          <w:sz w:val="20"/>
+          <w:szCs w:val="20"/>
+        </w:rPr>
+        <w:t>int</w:t>
+      </w:r>
+      <w:r>
+        <w:rPr>
+          <w:rFonts w:ascii="Consolas" w:eastAsia="宋体" w:hAnsi="Consolas" w:cs="宋体"/>
+          <w:color w:val="000000"/>
+          <w:kern w:val="0"/>
+          <w:sz w:val="20"/>
+          <w:szCs w:val="20"/>
+        </w:rPr>
+        <w:t xml:space="preserve"> i = </w:t>
+      </w:r>
+      <w:r>
+        <w:rPr>
+          <w:rFonts w:ascii="Consolas" w:eastAsia="宋体" w:hAnsi="Consolas" w:cs="宋体"/>
+          <w:color w:val="09885A"/>
+          <w:kern w:val="0"/>
+          <w:sz w:val="20"/>
+          <w:szCs w:val="20"/>
+        </w:rPr>
+        <w:t>1</w:t>
+      </w:r>
+      <w:r>
+        <w:rPr>
+          <w:rFonts w:ascii="Consolas" w:eastAsia="宋体" w:hAnsi="Consolas" w:cs="宋体"/>
+          <w:color w:val="000000"/>
+          <w:kern w:val="0"/>
+          <w:sz w:val="20"/>
+          <w:szCs w:val="20"/>
+        </w:rPr>
+        <w:t>; i &lt; len; i++) {</w:t>
+      </w:r>
+    </w:p>
+    <w:p>
+      <w:pPr>
+        <w:widowControl/>
+        <w:shd w:val="clear" w:color="auto" w:fill="FFFFFE"/>
+        <w:spacing w:line="270" w:lineRule="atLeast"/>
+        <w:jc w:val="left"/>
+        <w:rPr>
+          <w:rFonts w:ascii="Consolas" w:eastAsia="宋体" w:hAnsi="Consolas" w:cs="宋体"/>
+          <w:color w:val="000000"/>
+          <w:kern w:val="0"/>
+          <w:sz w:val="20"/>
+          <w:szCs w:val="20"/>
+        </w:rPr>
+      </w:pPr>
+      <w:r>
+        <w:rPr>
+          <w:rFonts w:ascii="Consolas" w:eastAsia="宋体" w:hAnsi="Consolas" w:cs="宋体"/>
+          <w:color w:val="000000"/>
+          <w:kern w:val="0"/>
+          <w:sz w:val="20"/>
+          <w:szCs w:val="20"/>
+        </w:rPr>
+        <w:t xml:space="preserve">            segmentSum = Math.max(nums[i], segmentSum + nums[i]);</w:t>
+      </w:r>
+    </w:p>
+    <w:p>
+      <w:pPr>
+        <w:widowControl/>
+        <w:shd w:val="clear" w:color="auto" w:fill="FFFFFE"/>
+        <w:spacing w:line="270" w:lineRule="atLeast"/>
+        <w:jc w:val="left"/>
+        <w:rPr>
+          <w:rFonts w:ascii="Consolas" w:eastAsia="宋体" w:hAnsi="Consolas" w:cs="宋体"/>
+          <w:color w:val="000000"/>
+          <w:kern w:val="0"/>
+          <w:sz w:val="20"/>
+          <w:szCs w:val="20"/>
+        </w:rPr>
+      </w:pPr>
+      <w:r>
+        <w:rPr>
+          <w:rFonts w:ascii="Consolas" w:eastAsia="宋体" w:hAnsi="Consolas" w:cs="宋体"/>
+          <w:color w:val="000000"/>
+          <w:kern w:val="0"/>
+          <w:sz w:val="20"/>
+          <w:szCs w:val="20"/>
+        </w:rPr>
+        <w:t xml:space="preserve">            res = Math.max(res, segmentSum);</w:t>
+      </w:r>
+    </w:p>
+    <w:p>
+      <w:pPr>
+        <w:widowControl/>
+        <w:shd w:val="clear" w:color="auto" w:fill="FFFFFE"/>
+        <w:spacing w:line="270" w:lineRule="atLeast"/>
+        <w:jc w:val="left"/>
+        <w:rPr>
+          <w:rFonts w:ascii="Consolas" w:eastAsia="宋体" w:hAnsi="Consolas" w:cs="宋体"/>
+          <w:color w:val="000000"/>
+          <w:kern w:val="0"/>
+          <w:sz w:val="20"/>
+          <w:szCs w:val="20"/>
+        </w:rPr>
+      </w:pPr>
+      <w:r>
+        <w:rPr>
+          <w:rFonts w:ascii="Consolas" w:eastAsia="宋体" w:hAnsi="Consolas" w:cs="宋体"/>
+          <w:color w:val="000000"/>
+          <w:kern w:val="0"/>
+          <w:sz w:val="20"/>
+          <w:szCs w:val="20"/>
+        </w:rPr>
+        <w:lastRenderedPageBreak/>
+        <w:t xml:space="preserve">        }</w:t>
+      </w:r>
+    </w:p>
+    <w:p>
+      <w:pPr>
+        <w:widowControl/>
+        <w:shd w:val="clear" w:color="auto" w:fill="FFFFFE"/>
+        <w:spacing w:line="270" w:lineRule="atLeast"/>
+        <w:jc w:val="left"/>
+        <w:rPr>
+          <w:rFonts w:ascii="Consolas" w:eastAsia="宋体" w:hAnsi="Consolas" w:cs="宋体"/>
+          <w:color w:val="000000"/>
+          <w:kern w:val="0"/>
+          <w:sz w:val="20"/>
+          <w:szCs w:val="20"/>
+        </w:rPr>
+      </w:pPr>
+      <w:r>
+        <w:rPr>
+          <w:rFonts w:ascii="Consolas" w:eastAsia="宋体" w:hAnsi="Consolas" w:cs="宋体"/>
+          <w:color w:val="000000"/>
+          <w:kern w:val="0"/>
+          <w:sz w:val="20"/>
+          <w:szCs w:val="20"/>
+        </w:rPr>
+        <w:t xml:space="preserve">        </w:t>
+      </w:r>
+      <w:r>
+        <w:rPr>
+          <w:rFonts w:ascii="Consolas" w:eastAsia="宋体" w:hAnsi="Consolas" w:cs="宋体"/>
+          <w:color w:val="0000FF"/>
+          <w:kern w:val="0"/>
+          <w:sz w:val="20"/>
+          <w:szCs w:val="20"/>
+        </w:rPr>
+        <w:t>return</w:t>
+      </w:r>
+      <w:r>
+        <w:rPr>
+          <w:rFonts w:ascii="Consolas" w:eastAsia="宋体" w:hAnsi="Consolas" w:cs="宋体"/>
+          <w:color w:val="000000"/>
+          <w:kern w:val="0"/>
+          <w:sz w:val="20"/>
+          <w:szCs w:val="20"/>
+        </w:rPr>
+        <w:t xml:space="preserve"> res;</w:t>
+      </w:r>
+    </w:p>
+    <w:p>
+      <w:pPr>
+        <w:widowControl/>
+        <w:shd w:val="clear" w:color="auto" w:fill="FFFFFE"/>
+        <w:spacing w:line="270" w:lineRule="atLeast"/>
+        <w:jc w:val="left"/>
+        <w:rPr>
+          <w:rFonts w:ascii="Consolas" w:eastAsia="宋体" w:hAnsi="Consolas" w:cs="宋体"/>
+          <w:color w:val="000000"/>
+          <w:kern w:val="0"/>
+          <w:sz w:val="20"/>
+          <w:szCs w:val="20"/>
+        </w:rPr>
+      </w:pPr>
+    </w:p>
+    <w:p>
+      <w:pPr>
+        <w:widowControl/>
+        <w:shd w:val="clear" w:color="auto" w:fill="FFFFFE"/>
+        <w:spacing w:line="270" w:lineRule="atLeast"/>
+        <w:jc w:val="left"/>
+        <w:rPr>
+          <w:rFonts w:ascii="Consolas" w:eastAsia="宋体" w:hAnsi="Consolas" w:cs="宋体"/>
+          <w:color w:val="000000"/>
+          <w:kern w:val="0"/>
+          <w:sz w:val="20"/>
+          <w:szCs w:val="20"/>
+        </w:rPr>
+      </w:pPr>
+      <w:r>
+        <w:rPr>
+          <w:rFonts w:ascii="Consolas" w:eastAsia="宋体" w:hAnsi="Consolas" w:cs="宋体"/>
+          <w:color w:val="000000"/>
+          <w:kern w:val="0"/>
+          <w:sz w:val="20"/>
+          <w:szCs w:val="20"/>
+        </w:rPr>
+        <w:t xml:space="preserve">    }</w:t>
+      </w:r>
+    </w:p>
+    <w:p>
+      <w:pPr>
+        <w:widowControl/>
+        <w:shd w:val="clear" w:color="auto" w:fill="FFFFFE"/>
+        <w:spacing w:line="270" w:lineRule="atLeast"/>
+        <w:jc w:val="left"/>
+        <w:rPr>
+          <w:rFonts w:ascii="Consolas" w:eastAsia="宋体" w:hAnsi="Consolas" w:cs="宋体"/>
+          <w:color w:val="000000"/>
+          <w:kern w:val="0"/>
+          <w:sz w:val="20"/>
+          <w:szCs w:val="20"/>
+        </w:rPr>
+      </w:pPr>
+      <w:r>
+        <w:rPr>
+          <w:rFonts w:ascii="Consolas" w:eastAsia="宋体" w:hAnsi="Consolas" w:cs="宋体"/>
+          <w:color w:val="000000"/>
+          <w:kern w:val="0"/>
+          <w:sz w:val="20"/>
+          <w:szCs w:val="20"/>
+        </w:rPr>
+        <w:t>}</w:t>
+      </w:r>
+    </w:p>
+    <w:p>
+      <w:pPr>
+        <w:rPr>
+          <w:b/>
+        </w:rPr>
+      </w:pPr>
+    </w:p>
+    <w:p>
+      <w:pPr>
+        <w:widowControl/>
+        <w:shd w:val="clear" w:color="auto" w:fill="FFFFFE"/>
+        <w:spacing w:line="270" w:lineRule="atLeast"/>
+        <w:jc w:val="left"/>
+        <w:rPr>
+          <w:rFonts w:ascii="Consolas" w:eastAsia="宋体" w:hAnsi="Consolas" w:cs="宋体"/>
+          <w:color w:val="000000"/>
+          <w:kern w:val="0"/>
+          <w:sz w:val="20"/>
+          <w:szCs w:val="20"/>
+        </w:rPr>
+      </w:pPr>
+    </w:p>
+    <w:p>
+      <w:pPr>
+        <w:rPr>
+          <w:b/>
+        </w:rPr>
+      </w:pPr>
+    </w:p>
+    <w:p>
+      <w:pPr>
+        <w:rPr>
+          <w:b/>
+        </w:rPr>
+      </w:pPr>
+    </w:p>
+    <w:p>
+      <w:pPr>
+        <w:rPr>
+          <w:b/>
+        </w:rPr>
+      </w:pPr>
+    </w:p>
+    <w:p>
+      <w:pPr>
+        <w:rPr>
+          <w:rFonts w:hint="eastAsia"/>
+          <w:b/>
+        </w:rPr>
+      </w:pPr>
+    </w:p>
+    <w:p>
+      <w:pPr>
+        <w:rPr>
+          <w:b/>
+        </w:rPr>
+      </w:pPr>
+    </w:p>
+    <w:p>
+      <w:pPr>
+        <w:rPr>
+          <w:rFonts w:hint="eastAsia"/>
+          <w:b/>
+        </w:rPr>
+      </w:pPr>
+    </w:p>
+    <w:p>
+      <w:pPr>
+        <w:rPr>
+          <w:rFonts w:hint="eastAsia"/>
+        </w:rPr>
+      </w:pPr>
     </w:p>
     <w:p>
       <w:pPr>
@@ -11319,8 +15688,21 @@
         </w:rPr>
         <w:t>LeetCode</w:t>
       </w:r>
-      <w:bookmarkStart w:id="0" w:name="_GoBack"/>
-      <w:bookmarkEnd w:id="0"/>
+    </w:p>
+    <w:p>
+      <w:pPr>
+        <w:pStyle w:val="1"/>
+        <w:numPr>
+          <w:ilvl w:val="0"/>
+          <w:numId w:val="3"/>
+        </w:numPr>
+      </w:pPr>
+      <w:r>
+        <w:rPr>
+          <w:rFonts w:hint="eastAsia"/>
+        </w:rPr>
+        <w:t>LeetCode</w:t>
+      </w:r>
     </w:p>
     <w:p>
       <w:pPr>
@@ -11564,300 +15946,9 @@
     </w:lvl>
   </w:abstractNum>
   <w:abstractNum w:abstractNumId="1" w15:restartNumberingAfterBreak="0">
-    <w:nsid w:val="23C153BF"/>
-    <w:multiLevelType w:val="hybridMultilevel"/>
-    <w:tmpl w:val="3ECEC71C"/>
-    <w:lvl w:ilvl="0" w:tplc="04090001">
-      <w:start w:val="1"/>
-      <w:numFmt w:val="bullet"/>
-      <w:lvlText w:val=""/>
-      <w:lvlJc w:val="left"/>
-      <w:pPr>
-        <w:ind w:left="420" w:hanging="420"/>
-      </w:pPr>
-      <w:rPr>
-        <w:rFonts w:ascii="Wingdings" w:hAnsi="Wingdings" w:hint="default"/>
-      </w:rPr>
-    </w:lvl>
-    <w:lvl w:ilvl="1" w:tplc="04090003">
-      <w:start w:val="1"/>
-      <w:numFmt w:val="bullet"/>
-      <w:lvlText w:val=""/>
-      <w:lvlJc w:val="left"/>
-      <w:pPr>
-        <w:ind w:left="840" w:hanging="420"/>
-      </w:pPr>
-      <w:rPr>
-        <w:rFonts w:ascii="Wingdings" w:hAnsi="Wingdings" w:hint="default"/>
-      </w:rPr>
-    </w:lvl>
-    <w:lvl w:ilvl="2" w:tplc="04090005" w:tentative="1">
-      <w:start w:val="1"/>
-      <w:numFmt w:val="bullet"/>
-      <w:lvlText w:val=""/>
-      <w:lvlJc w:val="left"/>
-      <w:pPr>
-        <w:ind w:left="1260" w:hanging="420"/>
-      </w:pPr>
-      <w:rPr>
-        <w:rFonts w:ascii="Wingdings" w:hAnsi="Wingdings" w:hint="default"/>
-      </w:rPr>
-    </w:lvl>
-    <w:lvl w:ilvl="3" w:tplc="04090001" w:tentative="1">
-      <w:start w:val="1"/>
-      <w:numFmt w:val="bullet"/>
-      <w:lvlText w:val=""/>
-      <w:lvlJc w:val="left"/>
-      <w:pPr>
-        <w:ind w:left="1680" w:hanging="420"/>
-      </w:pPr>
-      <w:rPr>
-        <w:rFonts w:ascii="Wingdings" w:hAnsi="Wingdings" w:hint="default"/>
-      </w:rPr>
-    </w:lvl>
-    <w:lvl w:ilvl="4" w:tplc="04090003" w:tentative="1">
-      <w:start w:val="1"/>
-      <w:numFmt w:val="bullet"/>
-      <w:lvlText w:val=""/>
-      <w:lvlJc w:val="left"/>
-      <w:pPr>
-        <w:ind w:left="2100" w:hanging="420"/>
-      </w:pPr>
-      <w:rPr>
-        <w:rFonts w:ascii="Wingdings" w:hAnsi="Wingdings" w:hint="default"/>
-      </w:rPr>
-    </w:lvl>
-    <w:lvl w:ilvl="5" w:tplc="04090005" w:tentative="1">
-      <w:start w:val="1"/>
-      <w:numFmt w:val="bullet"/>
-      <w:lvlText w:val=""/>
-      <w:lvlJc w:val="left"/>
-      <w:pPr>
-        <w:ind w:left="2520" w:hanging="420"/>
-      </w:pPr>
-      <w:rPr>
-        <w:rFonts w:ascii="Wingdings" w:hAnsi="Wingdings" w:hint="default"/>
-      </w:rPr>
-    </w:lvl>
-    <w:lvl w:ilvl="6" w:tplc="04090001" w:tentative="1">
-      <w:start w:val="1"/>
-      <w:numFmt w:val="bullet"/>
-      <w:lvlText w:val=""/>
-      <w:lvlJc w:val="left"/>
-      <w:pPr>
-        <w:ind w:left="2940" w:hanging="420"/>
-      </w:pPr>
-      <w:rPr>
-        <w:rFonts w:ascii="Wingdings" w:hAnsi="Wingdings" w:hint="default"/>
-      </w:rPr>
-    </w:lvl>
-    <w:lvl w:ilvl="7" w:tplc="04090003" w:tentative="1">
-      <w:start w:val="1"/>
-      <w:numFmt w:val="bullet"/>
-      <w:lvlText w:val=""/>
-      <w:lvlJc w:val="left"/>
-      <w:pPr>
-        <w:ind w:left="3360" w:hanging="420"/>
-      </w:pPr>
-      <w:rPr>
-        <w:rFonts w:ascii="Wingdings" w:hAnsi="Wingdings" w:hint="default"/>
-      </w:rPr>
-    </w:lvl>
-    <w:lvl w:ilvl="8" w:tplc="04090005" w:tentative="1">
-      <w:start w:val="1"/>
-      <w:numFmt w:val="bullet"/>
-      <w:lvlText w:val=""/>
-      <w:lvlJc w:val="left"/>
-      <w:pPr>
-        <w:ind w:left="3780" w:hanging="420"/>
-      </w:pPr>
-      <w:rPr>
-        <w:rFonts w:ascii="Wingdings" w:hAnsi="Wingdings" w:hint="default"/>
-      </w:rPr>
-    </w:lvl>
-  </w:abstractNum>
-  <w:abstractNum w:abstractNumId="2" w15:restartNumberingAfterBreak="0">
-    <w:nsid w:val="2FCA088F"/>
-    <w:multiLevelType w:val="hybridMultilevel"/>
-    <w:tmpl w:val="D9620610"/>
-    <w:lvl w:ilvl="0" w:tplc="678CE5AE">
-      <w:start w:val="1"/>
-      <w:numFmt w:val="decimal"/>
-      <w:lvlText w:val="%1."/>
-      <w:lvlJc w:val="left"/>
-      <w:pPr>
-        <w:ind w:left="360" w:hanging="360"/>
-      </w:pPr>
-      <w:rPr>
-        <w:rFonts w:hint="default"/>
-      </w:rPr>
-    </w:lvl>
-    <w:lvl w:ilvl="1" w:tplc="04090019" w:tentative="1">
-      <w:start w:val="1"/>
-      <w:numFmt w:val="lowerLetter"/>
-      <w:lvlText w:val="%2)"/>
-      <w:lvlJc w:val="left"/>
-      <w:pPr>
-        <w:ind w:left="840" w:hanging="420"/>
-      </w:pPr>
-    </w:lvl>
-    <w:lvl w:ilvl="2" w:tplc="0409001B" w:tentative="1">
-      <w:start w:val="1"/>
-      <w:numFmt w:val="lowerRoman"/>
-      <w:lvlText w:val="%3."/>
-      <w:lvlJc w:val="right"/>
-      <w:pPr>
-        <w:ind w:left="1260" w:hanging="420"/>
-      </w:pPr>
-    </w:lvl>
-    <w:lvl w:ilvl="3" w:tplc="0409000F" w:tentative="1">
-      <w:start w:val="1"/>
-      <w:numFmt w:val="decimal"/>
-      <w:lvlText w:val="%4."/>
-      <w:lvlJc w:val="left"/>
-      <w:pPr>
-        <w:ind w:left="1680" w:hanging="420"/>
-      </w:pPr>
-    </w:lvl>
-    <w:lvl w:ilvl="4" w:tplc="04090019" w:tentative="1">
-      <w:start w:val="1"/>
-      <w:numFmt w:val="lowerLetter"/>
-      <w:lvlText w:val="%5)"/>
-      <w:lvlJc w:val="left"/>
-      <w:pPr>
-        <w:ind w:left="2100" w:hanging="420"/>
-      </w:pPr>
-    </w:lvl>
-    <w:lvl w:ilvl="5" w:tplc="0409001B" w:tentative="1">
-      <w:start w:val="1"/>
-      <w:numFmt w:val="lowerRoman"/>
-      <w:lvlText w:val="%6."/>
-      <w:lvlJc w:val="right"/>
-      <w:pPr>
-        <w:ind w:left="2520" w:hanging="420"/>
-      </w:pPr>
-    </w:lvl>
-    <w:lvl w:ilvl="6" w:tplc="0409000F" w:tentative="1">
-      <w:start w:val="1"/>
-      <w:numFmt w:val="decimal"/>
-      <w:lvlText w:val="%7."/>
-      <w:lvlJc w:val="left"/>
-      <w:pPr>
-        <w:ind w:left="2940" w:hanging="420"/>
-      </w:pPr>
-    </w:lvl>
-    <w:lvl w:ilvl="7" w:tplc="04090019" w:tentative="1">
-      <w:start w:val="1"/>
-      <w:numFmt w:val="lowerLetter"/>
-      <w:lvlText w:val="%8)"/>
-      <w:lvlJc w:val="left"/>
-      <w:pPr>
-        <w:ind w:left="3360" w:hanging="420"/>
-      </w:pPr>
-    </w:lvl>
-    <w:lvl w:ilvl="8" w:tplc="0409001B" w:tentative="1">
-      <w:start w:val="1"/>
-      <w:numFmt w:val="lowerRoman"/>
-      <w:lvlText w:val="%9."/>
-      <w:lvlJc w:val="right"/>
-      <w:pPr>
-        <w:ind w:left="3780" w:hanging="420"/>
-      </w:pPr>
-    </w:lvl>
-  </w:abstractNum>
-  <w:abstractNum w:abstractNumId="3" w15:restartNumberingAfterBreak="0">
-    <w:nsid w:val="34E327ED"/>
-    <w:multiLevelType w:val="hybridMultilevel"/>
-    <w:tmpl w:val="B70CD9CC"/>
-    <w:lvl w:ilvl="0" w:tplc="F2BA871C">
-      <w:start w:val="1"/>
-      <w:numFmt w:val="decimal"/>
-      <w:lvlText w:val="(%1)"/>
-      <w:lvlJc w:val="left"/>
-      <w:pPr>
-        <w:ind w:left="420" w:hanging="420"/>
-      </w:pPr>
-      <w:rPr>
-        <w:rFonts w:hint="eastAsia"/>
-      </w:rPr>
-    </w:lvl>
-    <w:lvl w:ilvl="1" w:tplc="04090019" w:tentative="1">
-      <w:start w:val="1"/>
-      <w:numFmt w:val="lowerLetter"/>
-      <w:lvlText w:val="%2)"/>
-      <w:lvlJc w:val="left"/>
-      <w:pPr>
-        <w:ind w:left="840" w:hanging="420"/>
-      </w:pPr>
-    </w:lvl>
-    <w:lvl w:ilvl="2" w:tplc="0409001B" w:tentative="1">
-      <w:start w:val="1"/>
-      <w:numFmt w:val="lowerRoman"/>
-      <w:lvlText w:val="%3."/>
-      <w:lvlJc w:val="right"/>
-      <w:pPr>
-        <w:ind w:left="1260" w:hanging="420"/>
-      </w:pPr>
-    </w:lvl>
-    <w:lvl w:ilvl="3" w:tplc="0409000F" w:tentative="1">
-      <w:start w:val="1"/>
-      <w:numFmt w:val="decimal"/>
-      <w:lvlText w:val="%4."/>
-      <w:lvlJc w:val="left"/>
-      <w:pPr>
-        <w:ind w:left="1680" w:hanging="420"/>
-      </w:pPr>
-    </w:lvl>
-    <w:lvl w:ilvl="4" w:tplc="04090019" w:tentative="1">
-      <w:start w:val="1"/>
-      <w:numFmt w:val="lowerLetter"/>
-      <w:lvlText w:val="%5)"/>
-      <w:lvlJc w:val="left"/>
-      <w:pPr>
-        <w:ind w:left="2100" w:hanging="420"/>
-      </w:pPr>
-    </w:lvl>
-    <w:lvl w:ilvl="5" w:tplc="0409001B" w:tentative="1">
-      <w:start w:val="1"/>
-      <w:numFmt w:val="lowerRoman"/>
-      <w:lvlText w:val="%6."/>
-      <w:lvlJc w:val="right"/>
-      <w:pPr>
-        <w:ind w:left="2520" w:hanging="420"/>
-      </w:pPr>
-    </w:lvl>
-    <w:lvl w:ilvl="6" w:tplc="0409000F" w:tentative="1">
-      <w:start w:val="1"/>
-      <w:numFmt w:val="decimal"/>
-      <w:lvlText w:val="%7."/>
-      <w:lvlJc w:val="left"/>
-      <w:pPr>
-        <w:ind w:left="2940" w:hanging="420"/>
-      </w:pPr>
-    </w:lvl>
-    <w:lvl w:ilvl="7" w:tplc="04090019" w:tentative="1">
-      <w:start w:val="1"/>
-      <w:numFmt w:val="lowerLetter"/>
-      <w:lvlText w:val="%8)"/>
-      <w:lvlJc w:val="left"/>
-      <w:pPr>
-        <w:ind w:left="3360" w:hanging="420"/>
-      </w:pPr>
-    </w:lvl>
-    <w:lvl w:ilvl="8" w:tplc="0409001B" w:tentative="1">
-      <w:start w:val="1"/>
-      <w:numFmt w:val="lowerRoman"/>
-      <w:lvlText w:val="%9."/>
-      <w:lvlJc w:val="right"/>
-      <w:pPr>
-        <w:ind w:left="3780" w:hanging="420"/>
-      </w:pPr>
-    </w:lvl>
-  </w:abstractNum>
-  <w:abstractNum w:abstractNumId="4" w15:restartNumberingAfterBreak="0">
-    <w:nsid w:val="35A37FAA"/>
+    <w:nsid w:val="1496007E"/>
     <w:multiLevelType w:val="multilevel"/>
-    <w:tmpl w:val="FC980E18"/>
+    <w:tmpl w:val="3BBAA944"/>
     <w:lvl w:ilvl="0">
       <w:start w:val="1"/>
       <w:numFmt w:val="bullet"/>
@@ -12003,18 +16094,134 @@
       </w:rPr>
     </w:lvl>
   </w:abstractNum>
-  <w:abstractNum w:abstractNumId="5" w15:restartNumberingAfterBreak="0">
-    <w:nsid w:val="3A297387"/>
+  <w:abstractNum w:abstractNumId="2" w15:restartNumberingAfterBreak="0">
+    <w:nsid w:val="23C153BF"/>
     <w:multiLevelType w:val="hybridMultilevel"/>
-    <w:tmpl w:val="DB7008AC"/>
-    <w:lvl w:ilvl="0" w:tplc="0409000F">
+    <w:tmpl w:val="3ECEC71C"/>
+    <w:lvl w:ilvl="0" w:tplc="04090001">
+      <w:start w:val="1"/>
+      <w:numFmt w:val="bullet"/>
+      <w:lvlText w:val=""/>
+      <w:lvlJc w:val="left"/>
+      <w:pPr>
+        <w:ind w:left="420" w:hanging="420"/>
+      </w:pPr>
+      <w:rPr>
+        <w:rFonts w:ascii="Wingdings" w:hAnsi="Wingdings" w:hint="default"/>
+      </w:rPr>
+    </w:lvl>
+    <w:lvl w:ilvl="1" w:tplc="04090003">
+      <w:start w:val="1"/>
+      <w:numFmt w:val="bullet"/>
+      <w:lvlText w:val=""/>
+      <w:lvlJc w:val="left"/>
+      <w:pPr>
+        <w:ind w:left="840" w:hanging="420"/>
+      </w:pPr>
+      <w:rPr>
+        <w:rFonts w:ascii="Wingdings" w:hAnsi="Wingdings" w:hint="default"/>
+      </w:rPr>
+    </w:lvl>
+    <w:lvl w:ilvl="2" w:tplc="04090005" w:tentative="1">
+      <w:start w:val="1"/>
+      <w:numFmt w:val="bullet"/>
+      <w:lvlText w:val=""/>
+      <w:lvlJc w:val="left"/>
+      <w:pPr>
+        <w:ind w:left="1260" w:hanging="420"/>
+      </w:pPr>
+      <w:rPr>
+        <w:rFonts w:ascii="Wingdings" w:hAnsi="Wingdings" w:hint="default"/>
+      </w:rPr>
+    </w:lvl>
+    <w:lvl w:ilvl="3" w:tplc="04090001" w:tentative="1">
+      <w:start w:val="1"/>
+      <w:numFmt w:val="bullet"/>
+      <w:lvlText w:val=""/>
+      <w:lvlJc w:val="left"/>
+      <w:pPr>
+        <w:ind w:left="1680" w:hanging="420"/>
+      </w:pPr>
+      <w:rPr>
+        <w:rFonts w:ascii="Wingdings" w:hAnsi="Wingdings" w:hint="default"/>
+      </w:rPr>
+    </w:lvl>
+    <w:lvl w:ilvl="4" w:tplc="04090003" w:tentative="1">
+      <w:start w:val="1"/>
+      <w:numFmt w:val="bullet"/>
+      <w:lvlText w:val=""/>
+      <w:lvlJc w:val="left"/>
+      <w:pPr>
+        <w:ind w:left="2100" w:hanging="420"/>
+      </w:pPr>
+      <w:rPr>
+        <w:rFonts w:ascii="Wingdings" w:hAnsi="Wingdings" w:hint="default"/>
+      </w:rPr>
+    </w:lvl>
+    <w:lvl w:ilvl="5" w:tplc="04090005" w:tentative="1">
+      <w:start w:val="1"/>
+      <w:numFmt w:val="bullet"/>
+      <w:lvlText w:val=""/>
+      <w:lvlJc w:val="left"/>
+      <w:pPr>
+        <w:ind w:left="2520" w:hanging="420"/>
+      </w:pPr>
+      <w:rPr>
+        <w:rFonts w:ascii="Wingdings" w:hAnsi="Wingdings" w:hint="default"/>
+      </w:rPr>
+    </w:lvl>
+    <w:lvl w:ilvl="6" w:tplc="04090001" w:tentative="1">
+      <w:start w:val="1"/>
+      <w:numFmt w:val="bullet"/>
+      <w:lvlText w:val=""/>
+      <w:lvlJc w:val="left"/>
+      <w:pPr>
+        <w:ind w:left="2940" w:hanging="420"/>
+      </w:pPr>
+      <w:rPr>
+        <w:rFonts w:ascii="Wingdings" w:hAnsi="Wingdings" w:hint="default"/>
+      </w:rPr>
+    </w:lvl>
+    <w:lvl w:ilvl="7" w:tplc="04090003" w:tentative="1">
+      <w:start w:val="1"/>
+      <w:numFmt w:val="bullet"/>
+      <w:lvlText w:val=""/>
+      <w:lvlJc w:val="left"/>
+      <w:pPr>
+        <w:ind w:left="3360" w:hanging="420"/>
+      </w:pPr>
+      <w:rPr>
+        <w:rFonts w:ascii="Wingdings" w:hAnsi="Wingdings" w:hint="default"/>
+      </w:rPr>
+    </w:lvl>
+    <w:lvl w:ilvl="8" w:tplc="04090005" w:tentative="1">
+      <w:start w:val="1"/>
+      <w:numFmt w:val="bullet"/>
+      <w:lvlText w:val=""/>
+      <w:lvlJc w:val="left"/>
+      <w:pPr>
+        <w:ind w:left="3780" w:hanging="420"/>
+      </w:pPr>
+      <w:rPr>
+        <w:rFonts w:ascii="Wingdings" w:hAnsi="Wingdings" w:hint="default"/>
+      </w:rPr>
+    </w:lvl>
+  </w:abstractNum>
+  <w:abstractNum w:abstractNumId="3" w15:restartNumberingAfterBreak="0">
+    <w:nsid w:val="2FCA088F"/>
+    <w:multiLevelType w:val="hybridMultilevel"/>
+    <w:tmpl w:val="D9620610"/>
+    <w:lvl w:ilvl="0" w:tplc="678CE5AE">
       <w:start w:val="1"/>
       <w:numFmt w:val="decimal"/>
       <w:lvlText w:val="%1."/>
       <w:lvlJc w:val="left"/>
       <w:pPr>
-        <w:ind w:left="841" w:hanging="420"/>
-      </w:pPr>
+        <w:ind w:left="360" w:hanging="360"/>
+      </w:pPr>
+      <w:rPr>
+        <w:rFonts w:hint="default"/>
+      </w:rPr>
     </w:lvl>
     <w:lvl w:ilvl="1" w:tplc="04090019" w:tentative="1">
       <w:start w:val="1"/>
@@ -12022,7 +16229,7 @@
       <w:lvlText w:val="%2)"/>
       <w:lvlJc w:val="left"/>
       <w:pPr>
-        <w:ind w:left="1261" w:hanging="420"/>
+        <w:ind w:left="840" w:hanging="420"/>
       </w:pPr>
     </w:lvl>
     <w:lvl w:ilvl="2" w:tplc="0409001B" w:tentative="1">
@@ -12031,7 +16238,7 @@
       <w:lvlText w:val="%3."/>
       <w:lvlJc w:val="right"/>
       <w:pPr>
-        <w:ind w:left="1681" w:hanging="420"/>
+        <w:ind w:left="1260" w:hanging="420"/>
       </w:pPr>
     </w:lvl>
     <w:lvl w:ilvl="3" w:tplc="0409000F" w:tentative="1">
@@ -12040,7 +16247,7 @@
       <w:lvlText w:val="%4."/>
       <w:lvlJc w:val="left"/>
       <w:pPr>
-        <w:ind w:left="2101" w:hanging="420"/>
+        <w:ind w:left="1680" w:hanging="420"/>
       </w:pPr>
     </w:lvl>
     <w:lvl w:ilvl="4" w:tplc="04090019" w:tentative="1">
@@ -12049,7 +16256,7 @@
       <w:lvlText w:val="%5)"/>
       <w:lvlJc w:val="left"/>
       <w:pPr>
-        <w:ind w:left="2521" w:hanging="420"/>
+        <w:ind w:left="2100" w:hanging="420"/>
       </w:pPr>
     </w:lvl>
     <w:lvl w:ilvl="5" w:tplc="0409001B" w:tentative="1">
@@ -12058,7 +16265,7 @@
       <w:lvlText w:val="%6."/>
       <w:lvlJc w:val="right"/>
       <w:pPr>
-        <w:ind w:left="2941" w:hanging="420"/>
+        <w:ind w:left="2520" w:hanging="420"/>
       </w:pPr>
     </w:lvl>
     <w:lvl w:ilvl="6" w:tplc="0409000F" w:tentative="1">
@@ -12067,7 +16274,7 @@
       <w:lvlText w:val="%7."/>
       <w:lvlJc w:val="left"/>
       <w:pPr>
-        <w:ind w:left="3361" w:hanging="420"/>
+        <w:ind w:left="2940" w:hanging="420"/>
       </w:pPr>
     </w:lvl>
     <w:lvl w:ilvl="7" w:tplc="04090019" w:tentative="1">
@@ -12076,7 +16283,7 @@
       <w:lvlText w:val="%8)"/>
       <w:lvlJc w:val="left"/>
       <w:pPr>
-        <w:ind w:left="3781" w:hanging="420"/>
+        <w:ind w:left="3360" w:hanging="420"/>
       </w:pPr>
     </w:lvl>
     <w:lvl w:ilvl="8" w:tplc="0409001B" w:tentative="1">
@@ -12085,18 +16292,18 @@
       <w:lvlText w:val="%9."/>
       <w:lvlJc w:val="right"/>
       <w:pPr>
-        <w:ind w:left="4201" w:hanging="420"/>
+        <w:ind w:left="3780" w:hanging="420"/>
       </w:pPr>
     </w:lvl>
   </w:abstractNum>
-  <w:abstractNum w:abstractNumId="6" w15:restartNumberingAfterBreak="0">
-    <w:nsid w:val="3ADE1E13"/>
+  <w:abstractNum w:abstractNumId="4" w15:restartNumberingAfterBreak="0">
+    <w:nsid w:val="34E327ED"/>
     <w:multiLevelType w:val="hybridMultilevel"/>
-    <w:tmpl w:val="B6E4BCBE"/>
-    <w:lvl w:ilvl="0" w:tplc="B3F8C28A">
+    <w:tmpl w:val="B70CD9CC"/>
+    <w:lvl w:ilvl="0" w:tplc="F2BA871C">
       <w:start w:val="1"/>
       <w:numFmt w:val="decimal"/>
-      <w:lvlText w:val="(%1) "/>
+      <w:lvlText w:val="(%1)"/>
       <w:lvlJc w:val="left"/>
       <w:pPr>
         <w:ind w:left="420" w:hanging="420"/>
@@ -12105,7 +16312,7 @@
         <w:rFonts w:hint="eastAsia"/>
       </w:rPr>
     </w:lvl>
-    <w:lvl w:ilvl="1" w:tplc="04090019">
+    <w:lvl w:ilvl="1" w:tplc="04090019" w:tentative="1">
       <w:start w:val="1"/>
       <w:numFmt w:val="lowerLetter"/>
       <w:lvlText w:val="%2)"/>
@@ -12178,10 +16385,10 @@
       </w:pPr>
     </w:lvl>
   </w:abstractNum>
-  <w:abstractNum w:abstractNumId="7" w15:restartNumberingAfterBreak="0">
-    <w:nsid w:val="40414373"/>
+  <w:abstractNum w:abstractNumId="5" w15:restartNumberingAfterBreak="0">
+    <w:nsid w:val="35A37FAA"/>
     <w:multiLevelType w:val="multilevel"/>
-    <w:tmpl w:val="B644BE2C"/>
+    <w:tmpl w:val="FC980E18"/>
     <w:lvl w:ilvl="0">
       <w:start w:val="1"/>
       <w:numFmt w:val="bullet"/>
@@ -12327,7 +16534,331 @@
       </w:rPr>
     </w:lvl>
   </w:abstractNum>
+  <w:abstractNum w:abstractNumId="6" w15:restartNumberingAfterBreak="0">
+    <w:nsid w:val="3A297387"/>
+    <w:multiLevelType w:val="hybridMultilevel"/>
+    <w:tmpl w:val="DB7008AC"/>
+    <w:lvl w:ilvl="0" w:tplc="0409000F">
+      <w:start w:val="1"/>
+      <w:numFmt w:val="decimal"/>
+      <w:lvlText w:val="%1."/>
+      <w:lvlJc w:val="left"/>
+      <w:pPr>
+        <w:ind w:left="841" w:hanging="420"/>
+      </w:pPr>
+    </w:lvl>
+    <w:lvl w:ilvl="1" w:tplc="04090019" w:tentative="1">
+      <w:start w:val="1"/>
+      <w:numFmt w:val="lowerLetter"/>
+      <w:lvlText w:val="%2)"/>
+      <w:lvlJc w:val="left"/>
+      <w:pPr>
+        <w:ind w:left="1261" w:hanging="420"/>
+      </w:pPr>
+    </w:lvl>
+    <w:lvl w:ilvl="2" w:tplc="0409001B" w:tentative="1">
+      <w:start w:val="1"/>
+      <w:numFmt w:val="lowerRoman"/>
+      <w:lvlText w:val="%3."/>
+      <w:lvlJc w:val="right"/>
+      <w:pPr>
+        <w:ind w:left="1681" w:hanging="420"/>
+      </w:pPr>
+    </w:lvl>
+    <w:lvl w:ilvl="3" w:tplc="0409000F" w:tentative="1">
+      <w:start w:val="1"/>
+      <w:numFmt w:val="decimal"/>
+      <w:lvlText w:val="%4."/>
+      <w:lvlJc w:val="left"/>
+      <w:pPr>
+        <w:ind w:left="2101" w:hanging="420"/>
+      </w:pPr>
+    </w:lvl>
+    <w:lvl w:ilvl="4" w:tplc="04090019" w:tentative="1">
+      <w:start w:val="1"/>
+      <w:numFmt w:val="lowerLetter"/>
+      <w:lvlText w:val="%5)"/>
+      <w:lvlJc w:val="left"/>
+      <w:pPr>
+        <w:ind w:left="2521" w:hanging="420"/>
+      </w:pPr>
+    </w:lvl>
+    <w:lvl w:ilvl="5" w:tplc="0409001B" w:tentative="1">
+      <w:start w:val="1"/>
+      <w:numFmt w:val="lowerRoman"/>
+      <w:lvlText w:val="%6."/>
+      <w:lvlJc w:val="right"/>
+      <w:pPr>
+        <w:ind w:left="2941" w:hanging="420"/>
+      </w:pPr>
+    </w:lvl>
+    <w:lvl w:ilvl="6" w:tplc="0409000F" w:tentative="1">
+      <w:start w:val="1"/>
+      <w:numFmt w:val="decimal"/>
+      <w:lvlText w:val="%7."/>
+      <w:lvlJc w:val="left"/>
+      <w:pPr>
+        <w:ind w:left="3361" w:hanging="420"/>
+      </w:pPr>
+    </w:lvl>
+    <w:lvl w:ilvl="7" w:tplc="04090019" w:tentative="1">
+      <w:start w:val="1"/>
+      <w:numFmt w:val="lowerLetter"/>
+      <w:lvlText w:val="%8)"/>
+      <w:lvlJc w:val="left"/>
+      <w:pPr>
+        <w:ind w:left="3781" w:hanging="420"/>
+      </w:pPr>
+    </w:lvl>
+    <w:lvl w:ilvl="8" w:tplc="0409001B" w:tentative="1">
+      <w:start w:val="1"/>
+      <w:numFmt w:val="lowerRoman"/>
+      <w:lvlText w:val="%9."/>
+      <w:lvlJc w:val="right"/>
+      <w:pPr>
+        <w:ind w:left="4201" w:hanging="420"/>
+      </w:pPr>
+    </w:lvl>
+  </w:abstractNum>
+  <w:abstractNum w:abstractNumId="7" w15:restartNumberingAfterBreak="0">
+    <w:nsid w:val="3ADE1E13"/>
+    <w:multiLevelType w:val="hybridMultilevel"/>
+    <w:tmpl w:val="B6E4BCBE"/>
+    <w:lvl w:ilvl="0" w:tplc="B3F8C28A">
+      <w:start w:val="1"/>
+      <w:numFmt w:val="decimal"/>
+      <w:lvlText w:val="(%1) "/>
+      <w:lvlJc w:val="left"/>
+      <w:pPr>
+        <w:ind w:left="420" w:hanging="420"/>
+      </w:pPr>
+      <w:rPr>
+        <w:rFonts w:hint="eastAsia"/>
+      </w:rPr>
+    </w:lvl>
+    <w:lvl w:ilvl="1" w:tplc="04090019">
+      <w:start w:val="1"/>
+      <w:numFmt w:val="lowerLetter"/>
+      <w:lvlText w:val="%2)"/>
+      <w:lvlJc w:val="left"/>
+      <w:pPr>
+        <w:ind w:left="840" w:hanging="420"/>
+      </w:pPr>
+    </w:lvl>
+    <w:lvl w:ilvl="2" w:tplc="0409001B" w:tentative="1">
+      <w:start w:val="1"/>
+      <w:numFmt w:val="lowerRoman"/>
+      <w:lvlText w:val="%3."/>
+      <w:lvlJc w:val="right"/>
+      <w:pPr>
+        <w:ind w:left="1260" w:hanging="420"/>
+      </w:pPr>
+    </w:lvl>
+    <w:lvl w:ilvl="3" w:tplc="0409000F" w:tentative="1">
+      <w:start w:val="1"/>
+      <w:numFmt w:val="decimal"/>
+      <w:lvlText w:val="%4."/>
+      <w:lvlJc w:val="left"/>
+      <w:pPr>
+        <w:ind w:left="1680" w:hanging="420"/>
+      </w:pPr>
+    </w:lvl>
+    <w:lvl w:ilvl="4" w:tplc="04090019" w:tentative="1">
+      <w:start w:val="1"/>
+      <w:numFmt w:val="lowerLetter"/>
+      <w:lvlText w:val="%5)"/>
+      <w:lvlJc w:val="left"/>
+      <w:pPr>
+        <w:ind w:left="2100" w:hanging="420"/>
+      </w:pPr>
+    </w:lvl>
+    <w:lvl w:ilvl="5" w:tplc="0409001B" w:tentative="1">
+      <w:start w:val="1"/>
+      <w:numFmt w:val="lowerRoman"/>
+      <w:lvlText w:val="%6."/>
+      <w:lvlJc w:val="right"/>
+      <w:pPr>
+        <w:ind w:left="2520" w:hanging="420"/>
+      </w:pPr>
+    </w:lvl>
+    <w:lvl w:ilvl="6" w:tplc="0409000F" w:tentative="1">
+      <w:start w:val="1"/>
+      <w:numFmt w:val="decimal"/>
+      <w:lvlText w:val="%7."/>
+      <w:lvlJc w:val="left"/>
+      <w:pPr>
+        <w:ind w:left="2940" w:hanging="420"/>
+      </w:pPr>
+    </w:lvl>
+    <w:lvl w:ilvl="7" w:tplc="04090019" w:tentative="1">
+      <w:start w:val="1"/>
+      <w:numFmt w:val="lowerLetter"/>
+      <w:lvlText w:val="%8)"/>
+      <w:lvlJc w:val="left"/>
+      <w:pPr>
+        <w:ind w:left="3360" w:hanging="420"/>
+      </w:pPr>
+    </w:lvl>
+    <w:lvl w:ilvl="8" w:tplc="0409001B" w:tentative="1">
+      <w:start w:val="1"/>
+      <w:numFmt w:val="lowerRoman"/>
+      <w:lvlText w:val="%9."/>
+      <w:lvlJc w:val="right"/>
+      <w:pPr>
+        <w:ind w:left="3780" w:hanging="420"/>
+      </w:pPr>
+    </w:lvl>
+  </w:abstractNum>
   <w:abstractNum w:abstractNumId="8" w15:restartNumberingAfterBreak="0">
+    <w:nsid w:val="40414373"/>
+    <w:multiLevelType w:val="multilevel"/>
+    <w:tmpl w:val="B644BE2C"/>
+    <w:lvl w:ilvl="0">
+      <w:start w:val="1"/>
+      <w:numFmt w:val="bullet"/>
+      <w:lvlText w:val=""/>
+      <w:lvlJc w:val="left"/>
+      <w:pPr>
+        <w:tabs>
+          <w:tab w:val="num" w:pos="720"/>
+        </w:tabs>
+        <w:ind w:left="720" w:hanging="360"/>
+      </w:pPr>
+      <w:rPr>
+        <w:rFonts w:ascii="Symbol" w:hAnsi="Symbol" w:hint="default"/>
+        <w:sz w:val="20"/>
+      </w:rPr>
+    </w:lvl>
+    <w:lvl w:ilvl="1" w:tentative="1">
+      <w:start w:val="1"/>
+      <w:numFmt w:val="bullet"/>
+      <w:lvlText w:val="o"/>
+      <w:lvlJc w:val="left"/>
+      <w:pPr>
+        <w:tabs>
+          <w:tab w:val="num" w:pos="1440"/>
+        </w:tabs>
+        <w:ind w:left="1440" w:hanging="360"/>
+      </w:pPr>
+      <w:rPr>
+        <w:rFonts w:ascii="Courier New" w:hAnsi="Courier New" w:hint="default"/>
+        <w:sz w:val="20"/>
+      </w:rPr>
+    </w:lvl>
+    <w:lvl w:ilvl="2" w:tentative="1">
+      <w:start w:val="1"/>
+      <w:numFmt w:val="bullet"/>
+      <w:lvlText w:val=""/>
+      <w:lvlJc w:val="left"/>
+      <w:pPr>
+        <w:tabs>
+          <w:tab w:val="num" w:pos="2160"/>
+        </w:tabs>
+        <w:ind w:left="2160" w:hanging="360"/>
+      </w:pPr>
+      <w:rPr>
+        <w:rFonts w:ascii="Wingdings" w:hAnsi="Wingdings" w:hint="default"/>
+        <w:sz w:val="20"/>
+      </w:rPr>
+    </w:lvl>
+    <w:lvl w:ilvl="3" w:tentative="1">
+      <w:start w:val="1"/>
+      <w:numFmt w:val="bullet"/>
+      <w:lvlText w:val=""/>
+      <w:lvlJc w:val="left"/>
+      <w:pPr>
+        <w:tabs>
+          <w:tab w:val="num" w:pos="2880"/>
+        </w:tabs>
+        <w:ind w:left="2880" w:hanging="360"/>
+      </w:pPr>
+      <w:rPr>
+        <w:rFonts w:ascii="Wingdings" w:hAnsi="Wingdings" w:hint="default"/>
+        <w:sz w:val="20"/>
+      </w:rPr>
+    </w:lvl>
+    <w:lvl w:ilvl="4" w:tentative="1">
+      <w:start w:val="1"/>
+      <w:numFmt w:val="bullet"/>
+      <w:lvlText w:val=""/>
+      <w:lvlJc w:val="left"/>
+      <w:pPr>
+        <w:tabs>
+          <w:tab w:val="num" w:pos="3600"/>
+        </w:tabs>
+        <w:ind w:left="3600" w:hanging="360"/>
+      </w:pPr>
+      <w:rPr>
+        <w:rFonts w:ascii="Wingdings" w:hAnsi="Wingdings" w:hint="default"/>
+        <w:sz w:val="20"/>
+      </w:rPr>
+    </w:lvl>
+    <w:lvl w:ilvl="5" w:tentative="1">
+      <w:start w:val="1"/>
+      <w:numFmt w:val="bullet"/>
+      <w:lvlText w:val=""/>
+      <w:lvlJc w:val="left"/>
+      <w:pPr>
+        <w:tabs>
+          <w:tab w:val="num" w:pos="4320"/>
+        </w:tabs>
+        <w:ind w:left="4320" w:hanging="360"/>
+      </w:pPr>
+      <w:rPr>
+        <w:rFonts w:ascii="Wingdings" w:hAnsi="Wingdings" w:hint="default"/>
+        <w:sz w:val="20"/>
+      </w:rPr>
+    </w:lvl>
+    <w:lvl w:ilvl="6" w:tentative="1">
+      <w:start w:val="1"/>
+      <w:numFmt w:val="bullet"/>
+      <w:lvlText w:val=""/>
+      <w:lvlJc w:val="left"/>
+      <w:pPr>
+        <w:tabs>
+          <w:tab w:val="num" w:pos="5040"/>
+        </w:tabs>
+        <w:ind w:left="5040" w:hanging="360"/>
+      </w:pPr>
+      <w:rPr>
+        <w:rFonts w:ascii="Wingdings" w:hAnsi="Wingdings" w:hint="default"/>
+        <w:sz w:val="20"/>
+      </w:rPr>
+    </w:lvl>
+    <w:lvl w:ilvl="7" w:tentative="1">
+      <w:start w:val="1"/>
+      <w:numFmt w:val="bullet"/>
+      <w:lvlText w:val=""/>
+      <w:lvlJc w:val="left"/>
+      <w:pPr>
+        <w:tabs>
+          <w:tab w:val="num" w:pos="5760"/>
+        </w:tabs>
+        <w:ind w:left="5760" w:hanging="360"/>
+      </w:pPr>
+      <w:rPr>
+        <w:rFonts w:ascii="Wingdings" w:hAnsi="Wingdings" w:hint="default"/>
+        <w:sz w:val="20"/>
+      </w:rPr>
+    </w:lvl>
+    <w:lvl w:ilvl="8" w:tentative="1">
+      <w:start w:val="1"/>
+      <w:numFmt w:val="bullet"/>
+      <w:lvlText w:val=""/>
+      <w:lvlJc w:val="left"/>
+      <w:pPr>
+        <w:tabs>
+          <w:tab w:val="num" w:pos="6480"/>
+        </w:tabs>
+        <w:ind w:left="6480" w:hanging="360"/>
+      </w:pPr>
+      <w:rPr>
+        <w:rFonts w:ascii="Wingdings" w:hAnsi="Wingdings" w:hint="default"/>
+        <w:sz w:val="20"/>
+      </w:rPr>
+    </w:lvl>
+  </w:abstractNum>
+  <w:abstractNum w:abstractNumId="9" w15:restartNumberingAfterBreak="0">
     <w:nsid w:val="514C0477"/>
     <w:multiLevelType w:val="hybridMultilevel"/>
     <w:tmpl w:val="920EB600"/>
@@ -12413,7 +16944,394 @@
       </w:pPr>
     </w:lvl>
   </w:abstractNum>
-  <w:abstractNum w:abstractNumId="9" w15:restartNumberingAfterBreak="0">
+  <w:abstractNum w:abstractNumId="10" w15:restartNumberingAfterBreak="0">
+    <w:nsid w:val="555B3BE5"/>
+    <w:multiLevelType w:val="multilevel"/>
+    <w:tmpl w:val="209A3616"/>
+    <w:lvl w:ilvl="0">
+      <w:start w:val="1"/>
+      <w:numFmt w:val="bullet"/>
+      <w:lvlText w:val=""/>
+      <w:lvlJc w:val="left"/>
+      <w:pPr>
+        <w:tabs>
+          <w:tab w:val="num" w:pos="720"/>
+        </w:tabs>
+        <w:ind w:left="720" w:hanging="360"/>
+      </w:pPr>
+      <w:rPr>
+        <w:rFonts w:ascii="Symbol" w:hAnsi="Symbol" w:hint="default"/>
+        <w:sz w:val="20"/>
+      </w:rPr>
+    </w:lvl>
+    <w:lvl w:ilvl="1">
+      <w:start w:val="1"/>
+      <w:numFmt w:val="bullet"/>
+      <w:lvlText w:val="o"/>
+      <w:lvlJc w:val="left"/>
+      <w:pPr>
+        <w:tabs>
+          <w:tab w:val="num" w:pos="1440"/>
+        </w:tabs>
+        <w:ind w:left="1440" w:hanging="360"/>
+      </w:pPr>
+      <w:rPr>
+        <w:rFonts w:ascii="Courier New" w:hAnsi="Courier New" w:hint="default"/>
+        <w:sz w:val="20"/>
+      </w:rPr>
+    </w:lvl>
+    <w:lvl w:ilvl="2" w:tentative="1">
+      <w:start w:val="1"/>
+      <w:numFmt w:val="bullet"/>
+      <w:lvlText w:val=""/>
+      <w:lvlJc w:val="left"/>
+      <w:pPr>
+        <w:tabs>
+          <w:tab w:val="num" w:pos="2160"/>
+        </w:tabs>
+        <w:ind w:left="2160" w:hanging="360"/>
+      </w:pPr>
+      <w:rPr>
+        <w:rFonts w:ascii="Wingdings" w:hAnsi="Wingdings" w:hint="default"/>
+        <w:sz w:val="20"/>
+      </w:rPr>
+    </w:lvl>
+    <w:lvl w:ilvl="3" w:tentative="1">
+      <w:start w:val="1"/>
+      <w:numFmt w:val="bullet"/>
+      <w:lvlText w:val=""/>
+      <w:lvlJc w:val="left"/>
+      <w:pPr>
+        <w:tabs>
+          <w:tab w:val="num" w:pos="2880"/>
+        </w:tabs>
+        <w:ind w:left="2880" w:hanging="360"/>
+      </w:pPr>
+      <w:rPr>
+        <w:rFonts w:ascii="Wingdings" w:hAnsi="Wingdings" w:hint="default"/>
+        <w:sz w:val="20"/>
+      </w:rPr>
+    </w:lvl>
+    <w:lvl w:ilvl="4" w:tentative="1">
+      <w:start w:val="1"/>
+      <w:numFmt w:val="bullet"/>
+      <w:lvlText w:val=""/>
+      <w:lvlJc w:val="left"/>
+      <w:pPr>
+        <w:tabs>
+          <w:tab w:val="num" w:pos="3600"/>
+        </w:tabs>
+        <w:ind w:left="3600" w:hanging="360"/>
+      </w:pPr>
+      <w:rPr>
+        <w:rFonts w:ascii="Wingdings" w:hAnsi="Wingdings" w:hint="default"/>
+        <w:sz w:val="20"/>
+      </w:rPr>
+    </w:lvl>
+    <w:lvl w:ilvl="5" w:tentative="1">
+      <w:start w:val="1"/>
+      <w:numFmt w:val="bullet"/>
+      <w:lvlText w:val=""/>
+      <w:lvlJc w:val="left"/>
+      <w:pPr>
+        <w:tabs>
+          <w:tab w:val="num" w:pos="4320"/>
+        </w:tabs>
+        <w:ind w:left="4320" w:hanging="360"/>
+      </w:pPr>
+      <w:rPr>
+        <w:rFonts w:ascii="Wingdings" w:hAnsi="Wingdings" w:hint="default"/>
+        <w:sz w:val="20"/>
+      </w:rPr>
+    </w:lvl>
+    <w:lvl w:ilvl="6" w:tentative="1">
+      <w:start w:val="1"/>
+      <w:numFmt w:val="bullet"/>
+      <w:lvlText w:val=""/>
+      <w:lvlJc w:val="left"/>
+      <w:pPr>
+        <w:tabs>
+          <w:tab w:val="num" w:pos="5040"/>
+        </w:tabs>
+        <w:ind w:left="5040" w:hanging="360"/>
+      </w:pPr>
+      <w:rPr>
+        <w:rFonts w:ascii="Wingdings" w:hAnsi="Wingdings" w:hint="default"/>
+        <w:sz w:val="20"/>
+      </w:rPr>
+    </w:lvl>
+    <w:lvl w:ilvl="7" w:tentative="1">
+      <w:start w:val="1"/>
+      <w:numFmt w:val="bullet"/>
+      <w:lvlText w:val=""/>
+      <w:lvlJc w:val="left"/>
+      <w:pPr>
+        <w:tabs>
+          <w:tab w:val="num" w:pos="5760"/>
+        </w:tabs>
+        <w:ind w:left="5760" w:hanging="360"/>
+      </w:pPr>
+      <w:rPr>
+        <w:rFonts w:ascii="Wingdings" w:hAnsi="Wingdings" w:hint="default"/>
+        <w:sz w:val="20"/>
+      </w:rPr>
+    </w:lvl>
+    <w:lvl w:ilvl="8" w:tentative="1">
+      <w:start w:val="1"/>
+      <w:numFmt w:val="bullet"/>
+      <w:lvlText w:val=""/>
+      <w:lvlJc w:val="left"/>
+      <w:pPr>
+        <w:tabs>
+          <w:tab w:val="num" w:pos="6480"/>
+        </w:tabs>
+        <w:ind w:left="6480" w:hanging="360"/>
+      </w:pPr>
+      <w:rPr>
+        <w:rFonts w:ascii="Wingdings" w:hAnsi="Wingdings" w:hint="default"/>
+        <w:sz w:val="20"/>
+      </w:rPr>
+    </w:lvl>
+  </w:abstractNum>
+  <w:abstractNum w:abstractNumId="11" w15:restartNumberingAfterBreak="0">
+    <w:nsid w:val="56647B57"/>
+    <w:multiLevelType w:val="hybridMultilevel"/>
+    <w:tmpl w:val="F42851E6"/>
+    <w:lvl w:ilvl="0" w:tplc="6F8847C6">
+      <w:start w:val="1"/>
+      <w:numFmt w:val="decimal"/>
+      <w:lvlText w:val="%1."/>
+      <w:lvlJc w:val="left"/>
+      <w:pPr>
+        <w:ind w:left="360" w:hanging="360"/>
+      </w:pPr>
+      <w:rPr>
+        <w:rFonts w:hint="default"/>
+      </w:rPr>
+    </w:lvl>
+    <w:lvl w:ilvl="1" w:tplc="04090019" w:tentative="1">
+      <w:start w:val="1"/>
+      <w:numFmt w:val="lowerLetter"/>
+      <w:lvlText w:val="%2)"/>
+      <w:lvlJc w:val="left"/>
+      <w:pPr>
+        <w:ind w:left="840" w:hanging="420"/>
+      </w:pPr>
+    </w:lvl>
+    <w:lvl w:ilvl="2" w:tplc="0409001B" w:tentative="1">
+      <w:start w:val="1"/>
+      <w:numFmt w:val="lowerRoman"/>
+      <w:lvlText w:val="%3."/>
+      <w:lvlJc w:val="right"/>
+      <w:pPr>
+        <w:ind w:left="1260" w:hanging="420"/>
+      </w:pPr>
+    </w:lvl>
+    <w:lvl w:ilvl="3" w:tplc="0409000F" w:tentative="1">
+      <w:start w:val="1"/>
+      <w:numFmt w:val="decimal"/>
+      <w:lvlText w:val="%4."/>
+      <w:lvlJc w:val="left"/>
+      <w:pPr>
+        <w:ind w:left="1680" w:hanging="420"/>
+      </w:pPr>
+    </w:lvl>
+    <w:lvl w:ilvl="4" w:tplc="04090019" w:tentative="1">
+      <w:start w:val="1"/>
+      <w:numFmt w:val="lowerLetter"/>
+      <w:lvlText w:val="%5)"/>
+      <w:lvlJc w:val="left"/>
+      <w:pPr>
+        <w:ind w:left="2100" w:hanging="420"/>
+      </w:pPr>
+    </w:lvl>
+    <w:lvl w:ilvl="5" w:tplc="0409001B" w:tentative="1">
+      <w:start w:val="1"/>
+      <w:numFmt w:val="lowerRoman"/>
+      <w:lvlText w:val="%6."/>
+      <w:lvlJc w:val="right"/>
+      <w:pPr>
+        <w:ind w:left="2520" w:hanging="420"/>
+      </w:pPr>
+    </w:lvl>
+    <w:lvl w:ilvl="6" w:tplc="0409000F" w:tentative="1">
+      <w:start w:val="1"/>
+      <w:numFmt w:val="decimal"/>
+      <w:lvlText w:val="%7."/>
+      <w:lvlJc w:val="left"/>
+      <w:pPr>
+        <w:ind w:left="2940" w:hanging="420"/>
+      </w:pPr>
+    </w:lvl>
+    <w:lvl w:ilvl="7" w:tplc="04090019" w:tentative="1">
+      <w:start w:val="1"/>
+      <w:numFmt w:val="lowerLetter"/>
+      <w:lvlText w:val="%8)"/>
+      <w:lvlJc w:val="left"/>
+      <w:pPr>
+        <w:ind w:left="3360" w:hanging="420"/>
+      </w:pPr>
+    </w:lvl>
+    <w:lvl w:ilvl="8" w:tplc="0409001B" w:tentative="1">
+      <w:start w:val="1"/>
+      <w:numFmt w:val="lowerRoman"/>
+      <w:lvlText w:val="%9."/>
+      <w:lvlJc w:val="right"/>
+      <w:pPr>
+        <w:ind w:left="3780" w:hanging="420"/>
+      </w:pPr>
+    </w:lvl>
+  </w:abstractNum>
+  <w:abstractNum w:abstractNumId="12" w15:restartNumberingAfterBreak="0">
+    <w:nsid w:val="5C62778C"/>
+    <w:multiLevelType w:val="multilevel"/>
+    <w:tmpl w:val="1F600856"/>
+    <w:lvl w:ilvl="0">
+      <w:start w:val="1"/>
+      <w:numFmt w:val="bullet"/>
+      <w:lvlText w:val=""/>
+      <w:lvlJc w:val="left"/>
+      <w:pPr>
+        <w:tabs>
+          <w:tab w:val="num" w:pos="720"/>
+        </w:tabs>
+        <w:ind w:left="720" w:hanging="360"/>
+      </w:pPr>
+      <w:rPr>
+        <w:rFonts w:ascii="Symbol" w:hAnsi="Symbol" w:hint="default"/>
+        <w:sz w:val="20"/>
+      </w:rPr>
+    </w:lvl>
+    <w:lvl w:ilvl="1" w:tentative="1">
+      <w:start w:val="1"/>
+      <w:numFmt w:val="bullet"/>
+      <w:lvlText w:val="o"/>
+      <w:lvlJc w:val="left"/>
+      <w:pPr>
+        <w:tabs>
+          <w:tab w:val="num" w:pos="1440"/>
+        </w:tabs>
+        <w:ind w:left="1440" w:hanging="360"/>
+      </w:pPr>
+      <w:rPr>
+        <w:rFonts w:ascii="Courier New" w:hAnsi="Courier New" w:hint="default"/>
+        <w:sz w:val="20"/>
+      </w:rPr>
+    </w:lvl>
+    <w:lvl w:ilvl="2" w:tentative="1">
+      <w:start w:val="1"/>
+      <w:numFmt w:val="bullet"/>
+      <w:lvlText w:val=""/>
+      <w:lvlJc w:val="left"/>
+      <w:pPr>
+        <w:tabs>
+          <w:tab w:val="num" w:pos="2160"/>
+        </w:tabs>
+        <w:ind w:left="2160" w:hanging="360"/>
+      </w:pPr>
+      <w:rPr>
+        <w:rFonts w:ascii="Wingdings" w:hAnsi="Wingdings" w:hint="default"/>
+        <w:sz w:val="20"/>
+      </w:rPr>
+    </w:lvl>
+    <w:lvl w:ilvl="3" w:tentative="1">
+      <w:start w:val="1"/>
+      <w:numFmt w:val="bullet"/>
+      <w:lvlText w:val=""/>
+      <w:lvlJc w:val="left"/>
+      <w:pPr>
+        <w:tabs>
+          <w:tab w:val="num" w:pos="2880"/>
+        </w:tabs>
+        <w:ind w:left="2880" w:hanging="360"/>
+      </w:pPr>
+      <w:rPr>
+        <w:rFonts w:ascii="Wingdings" w:hAnsi="Wingdings" w:hint="default"/>
+        <w:sz w:val="20"/>
+      </w:rPr>
+    </w:lvl>
+    <w:lvl w:ilvl="4" w:tentative="1">
+      <w:start w:val="1"/>
+      <w:numFmt w:val="bullet"/>
+      <w:lvlText w:val=""/>
+      <w:lvlJc w:val="left"/>
+      <w:pPr>
+        <w:tabs>
+          <w:tab w:val="num" w:pos="3600"/>
+        </w:tabs>
+        <w:ind w:left="3600" w:hanging="360"/>
+      </w:pPr>
+      <w:rPr>
+        <w:rFonts w:ascii="Wingdings" w:hAnsi="Wingdings" w:hint="default"/>
+        <w:sz w:val="20"/>
+      </w:rPr>
+    </w:lvl>
+    <w:lvl w:ilvl="5" w:tentative="1">
+      <w:start w:val="1"/>
+      <w:numFmt w:val="bullet"/>
+      <w:lvlText w:val=""/>
+      <w:lvlJc w:val="left"/>
+      <w:pPr>
+        <w:tabs>
+          <w:tab w:val="num" w:pos="4320"/>
+        </w:tabs>
+        <w:ind w:left="4320" w:hanging="360"/>
+      </w:pPr>
+      <w:rPr>
+        <w:rFonts w:ascii="Wingdings" w:hAnsi="Wingdings" w:hint="default"/>
+        <w:sz w:val="20"/>
+      </w:rPr>
+    </w:lvl>
+    <w:lvl w:ilvl="6" w:tentative="1">
+      <w:start w:val="1"/>
+      <w:numFmt w:val="bullet"/>
+      <w:lvlText w:val=""/>
+      <w:lvlJc w:val="left"/>
+      <w:pPr>
+        <w:tabs>
+          <w:tab w:val="num" w:pos="5040"/>
+        </w:tabs>
+        <w:ind w:left="5040" w:hanging="360"/>
+      </w:pPr>
+      <w:rPr>
+        <w:rFonts w:ascii="Wingdings" w:hAnsi="Wingdings" w:hint="default"/>
+        <w:sz w:val="20"/>
+      </w:rPr>
+    </w:lvl>
+    <w:lvl w:ilvl="7" w:tentative="1">
+      <w:start w:val="1"/>
+      <w:numFmt w:val="bullet"/>
+      <w:lvlText w:val=""/>
+      <w:lvlJc w:val="left"/>
+      <w:pPr>
+        <w:tabs>
+          <w:tab w:val="num" w:pos="5760"/>
+        </w:tabs>
+        <w:ind w:left="5760" w:hanging="360"/>
+      </w:pPr>
+      <w:rPr>
+        <w:rFonts w:ascii="Wingdings" w:hAnsi="Wingdings" w:hint="default"/>
+        <w:sz w:val="20"/>
+      </w:rPr>
+    </w:lvl>
+    <w:lvl w:ilvl="8" w:tentative="1">
+      <w:start w:val="1"/>
+      <w:numFmt w:val="bullet"/>
+      <w:lvlText w:val=""/>
+      <w:lvlJc w:val="left"/>
+      <w:pPr>
+        <w:tabs>
+          <w:tab w:val="num" w:pos="6480"/>
+        </w:tabs>
+        <w:ind w:left="6480" w:hanging="360"/>
+      </w:pPr>
+      <w:rPr>
+        <w:rFonts w:ascii="Wingdings" w:hAnsi="Wingdings" w:hint="default"/>
+        <w:sz w:val="20"/>
+      </w:rPr>
+    </w:lvl>
+  </w:abstractNum>
+  <w:abstractNum w:abstractNumId="13" w15:restartNumberingAfterBreak="0">
     <w:nsid w:val="602C4FC9"/>
     <w:multiLevelType w:val="multilevel"/>
     <w:tmpl w:val="0409001D"/>
@@ -12499,7 +17417,7 @@
       </w:pPr>
     </w:lvl>
   </w:abstractNum>
-  <w:abstractNum w:abstractNumId="10" w15:restartNumberingAfterBreak="0">
+  <w:abstractNum w:abstractNumId="14" w15:restartNumberingAfterBreak="0">
     <w:nsid w:val="639B0941"/>
     <w:multiLevelType w:val="hybridMultilevel"/>
     <w:tmpl w:val="50E02AE0"/>
@@ -12612,7 +17530,7 @@
       </w:rPr>
     </w:lvl>
   </w:abstractNum>
-  <w:abstractNum w:abstractNumId="11" w15:restartNumberingAfterBreak="0">
+  <w:abstractNum w:abstractNumId="15" w15:restartNumberingAfterBreak="0">
     <w:nsid w:val="77D579C1"/>
     <w:multiLevelType w:val="hybridMultilevel"/>
     <w:tmpl w:val="749850F4"/>
@@ -12725,40 +17643,52 @@
     </w:lvl>
   </w:abstractNum>
   <w:num w:numId="1">
-    <w:abstractNumId w:val="2"/>
+    <w:abstractNumId w:val="3"/>
   </w:num>
   <w:num w:numId="2">
-    <w:abstractNumId w:val="9"/>
+    <w:abstractNumId w:val="13"/>
   </w:num>
   <w:num w:numId="3">
     <w:abstractNumId w:val="0"/>
   </w:num>
   <w:num w:numId="4">
+    <w:abstractNumId w:val="15"/>
+  </w:num>
+  <w:num w:numId="5">
+    <w:abstractNumId w:val="4"/>
+  </w:num>
+  <w:num w:numId="6">
+    <w:abstractNumId w:val="5"/>
+  </w:num>
+  <w:num w:numId="7">
+    <w:abstractNumId w:val="8"/>
+  </w:num>
+  <w:num w:numId="8">
+    <w:abstractNumId w:val="9"/>
+  </w:num>
+  <w:num w:numId="9">
+    <w:abstractNumId w:val="7"/>
+  </w:num>
+  <w:num w:numId="10">
+    <w:abstractNumId w:val="2"/>
+  </w:num>
+  <w:num w:numId="11">
+    <w:abstractNumId w:val="14"/>
+  </w:num>
+  <w:num w:numId="12">
+    <w:abstractNumId w:val="6"/>
+  </w:num>
+  <w:num w:numId="13">
     <w:abstractNumId w:val="11"/>
   </w:num>
-  <w:num w:numId="5">
-    <w:abstractNumId w:val="3"/>
+  <w:num w:numId="14">
+    <w:abstractNumId w:val="12"/>
   </w:num>
-  <w:num w:numId="6">
-    <w:abstractNumId w:val="4"/>
-  </w:num>
-  <w:num w:numId="7">
-    <w:abstractNumId w:val="7"/>
-  </w:num>
-  <w:num w:numId="8">
-    <w:abstractNumId w:val="8"/>
-  </w:num>
-  <w:num w:numId="9">
-    <w:abstractNumId w:val="6"/>
-  </w:num>
-  <w:num w:numId="10">
+  <w:num w:numId="15">
     <w:abstractNumId w:val="1"/>
   </w:num>
-  <w:num w:numId="11">
+  <w:num w:numId="16">
     <w:abstractNumId w:val="10"/>
-  </w:num>
-  <w:num w:numId="12">
-    <w:abstractNumId w:val="5"/>
   </w:num>
 </w:numbering>
 </file>
@@ -13564,6 +18494,11 @@
       <w:szCs w:val="18"/>
     </w:rPr>
   </w:style>
+  <w:style w:type="character" w:customStyle="1" w:styleId="hljs-javadoc">
+    <w:name w:val="hljs-javadoc"/>
+    <w:basedOn w:val="a0"/>
+    <w:rsid w:val="007628C6"/>
+  </w:style>
 </w:styles>
 </file>
 

--- a/study_notes/LeetCode初级算法.docx
+++ b/study_notes/LeetCode初级算法.docx
@@ -1749,7 +1749,7 @@
           </mc:Choice>
           <mc:Fallback>
             <w:pict>
-              <v:rect w14:anchorId="4C0E213F" id="矩形 4" o:spid="_x0000_s1026" alt="https://mmbiz.qpic.cn/mmbiz_png/map09icNxZ4kjKDY327Vjgh9xjMKhdRwkXNWK1M1RuP04RjpdVEqe3UJ4koJ7yiaibCdibposGicY0ZxDMKhN0R6cCg/640?wx_fmt=png&amp;tp=webp&amp;wxfrom=5&amp;wx_lazy=1&amp;wx_co=1" style="width:23.75pt;height:23.75pt;visibility:visible;mso-wrap-style:square;mso-left-percent:-10001;mso-top-percent:-10001;mso-position-horizontal:absolute;mso-position-horizontal-relative:char;mso-position-vertical:absolute;mso-position-vertical-relative:line;mso-left-percent:-10001;mso-top-percent:-10001;v-text-anchor:top" o:gfxdata="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" filled="f" stroked="f">
+              <v:rect w14:anchorId="562CBE41" id="矩形 4" o:spid="_x0000_s1026" alt="https://mmbiz.qpic.cn/mmbiz_png/map09icNxZ4kjKDY327Vjgh9xjMKhdRwkXNWK1M1RuP04RjpdVEqe3UJ4koJ7yiaibCdibposGicY0ZxDMKhN0R6cCg/640?wx_fmt=png&amp;tp=webp&amp;wxfrom=5&amp;wx_lazy=1&amp;wx_co=1" style="width:23.75pt;height:23.75pt;visibility:visible;mso-wrap-style:square;mso-left-percent:-10001;mso-top-percent:-10001;mso-position-horizontal:absolute;mso-position-horizontal-relative:char;mso-position-vertical:absolute;mso-position-vertical-relative:line;mso-left-percent:-10001;mso-top-percent:-10001;v-text-anchor:top" o:gfxdata="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" filled="f" stroked="f">
                 <o:lock v:ext="edit" aspectratio="t"/>
                 <w10:anchorlock/>
               </v:rect>
@@ -1949,7 +1949,7 @@
           </mc:Choice>
           <mc:Fallback>
             <w:pict>
-              <v:rect w14:anchorId="7BDE9EDE" id="矩形 2" o:spid="_x0000_s1026" alt="https://mmbiz.qpic.cn/mmbiz_png/map09icNxZ4kjKDY327Vjgh9xjMKhdRwkU4y2mY8jWaOGJXgm2qvHv3IWoQ8XVcdhqtiaiciajO6Y4MDr84yll7E2w/640?wx_fmt=png&amp;tp=webp&amp;wxfrom=5&amp;wx_lazy=1&amp;wx_co=1" style="width:23.75pt;height:23.75pt;visibility:visible;mso-wrap-style:square;mso-left-percent:-10001;mso-top-percent:-10001;mso-position-horizontal:absolute;mso-position-horizontal-relative:char;mso-position-vertical:absolute;mso-position-vertical-relative:line;mso-left-percent:-10001;mso-top-percent:-10001;v-text-anchor:top" o:gfxdata="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" filled="f" stroked="f">
+              <v:rect w14:anchorId="50CD0584" id="矩形 2" o:spid="_x0000_s1026" alt="https://mmbiz.qpic.cn/mmbiz_png/map09icNxZ4kjKDY327Vjgh9xjMKhdRwkU4y2mY8jWaOGJXgm2qvHv3IWoQ8XVcdhqtiaiciajO6Y4MDr84yll7E2w/640?wx_fmt=png&amp;tp=webp&amp;wxfrom=5&amp;wx_lazy=1&amp;wx_co=1" style="width:23.75pt;height:23.75pt;visibility:visible;mso-wrap-style:square;mso-left-percent:-10001;mso-top-percent:-10001;mso-position-horizontal:absolute;mso-position-horizontal-relative:char;mso-position-vertical:absolute;mso-position-vertical-relative:line;mso-left-percent:-10001;mso-top-percent:-10001;v-text-anchor:top" o:gfxdata="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" filled="f" stroked="f">
                 <o:lock v:ext="edit" aspectratio="t"/>
                 <w10:anchorlock/>
               </v:rect>
@@ -11368,11 +11368,6 @@
       </w:r>
     </w:p>
     <w:p>
-      <w:pPr>
-        <w:rPr>
-          <w:rFonts w:hint="eastAsia"/>
-        </w:rPr>
-      </w:pPr>
       <w:r>
         <w:rPr>
           <w:rFonts w:hint="eastAsia"/>
@@ -13483,13 +13478,7 @@
       </w:r>
     </w:p>
     <w:p/>
-    <w:p>
-      <w:pPr>
-        <w:rPr>
-          <w:rFonts w:hint="eastAsia"/>
-        </w:rPr>
-      </w:pPr>
-    </w:p>
+    <w:p/>
     <w:p>
       <w:pPr>
         <w:pStyle w:val="1"/>
@@ -13968,7 +13957,6 @@
     <w:p>
       <w:pPr>
         <w:rPr>
-          <w:rFonts w:hint="eastAsia"/>
           <w:b/>
         </w:rPr>
       </w:pPr>
@@ -14902,8 +14890,6 @@
           <w:szCs w:val="20"/>
         </w:rPr>
       </w:pPr>
-      <w:bookmarkStart w:id="0" w:name="_GoBack"/>
-      <w:bookmarkEnd w:id="0"/>
       <w:r>
         <w:rPr>
           <w:rFonts w:ascii="Consolas" w:eastAsia="宋体" w:hAnsi="Consolas" w:cs="宋体"/>
@@ -15585,72 +15571,6 @@
         </w:rPr>
         <w:t>}</w:t>
       </w:r>
-    </w:p>
-    <w:p>
-      <w:pPr>
-        <w:rPr>
-          <w:b/>
-        </w:rPr>
-      </w:pPr>
-    </w:p>
-    <w:p>
-      <w:pPr>
-        <w:widowControl/>
-        <w:shd w:val="clear" w:color="auto" w:fill="FFFFFE"/>
-        <w:spacing w:line="270" w:lineRule="atLeast"/>
-        <w:jc w:val="left"/>
-        <w:rPr>
-          <w:rFonts w:ascii="Consolas" w:eastAsia="宋体" w:hAnsi="Consolas" w:cs="宋体"/>
-          <w:color w:val="000000"/>
-          <w:kern w:val="0"/>
-          <w:sz w:val="20"/>
-          <w:szCs w:val="20"/>
-        </w:rPr>
-      </w:pPr>
-    </w:p>
-    <w:p>
-      <w:pPr>
-        <w:rPr>
-          <w:b/>
-        </w:rPr>
-      </w:pPr>
-    </w:p>
-    <w:p>
-      <w:pPr>
-        <w:rPr>
-          <w:b/>
-        </w:rPr>
-      </w:pPr>
-    </w:p>
-    <w:p>
-      <w:pPr>
-        <w:rPr>
-          <w:b/>
-        </w:rPr>
-      </w:pPr>
-    </w:p>
-    <w:p>
-      <w:pPr>
-        <w:rPr>
-          <w:rFonts w:hint="eastAsia"/>
-          <w:b/>
-        </w:rPr>
-      </w:pPr>
-    </w:p>
-    <w:p>
-      <w:pPr>
-        <w:rPr>
-          <w:b/>
-        </w:rPr>
-      </w:pPr>
-    </w:p>
-    <w:p>
-      <w:pPr>
-        <w:rPr>
-          <w:rFonts w:hint="eastAsia"/>
-          <w:b/>
-        </w:rPr>
-      </w:pPr>
     </w:p>
     <w:p>
       <w:pPr>
@@ -15673,6 +15593,444 @@
         </w:rPr>
         <w:t>LeetCode</w:t>
       </w:r>
+      <w:r>
+        <w:t xml:space="preserve">8 </w:t>
+      </w:r>
+      <w:r>
+        <w:t>字符串转换整数</w:t>
+      </w:r>
+    </w:p>
+    <w:p>
+      <w:r>
+        <w:rPr>
+          <w:rFonts w:hint="eastAsia"/>
+        </w:rPr>
+        <w:t>请你来实现一个</w:t>
+      </w:r>
+      <w:r>
+        <w:t xml:space="preserve"> atoi 函数，使其能将字符串转换成整数。</w:t>
+      </w:r>
+    </w:p>
+    <w:p/>
+    <w:p>
+      <w:r>
+        <w:rPr>
+          <w:rFonts w:hint="eastAsia"/>
+        </w:rPr>
+        <w:t>首先，该函数会根据需要丢弃无用的开头空格字符，直到寻找到第一个非空格的字符为止。</w:t>
+      </w:r>
+    </w:p>
+    <w:p/>
+    <w:p>
+      <w:r>
+        <w:rPr>
+          <w:rFonts w:hint="eastAsia"/>
+        </w:rPr>
+        <w:t>当我们寻找到的第一个非空字符为正或者负号时，则将该符号与之后面尽可能多的连续数字组合起来，作为该整数的正负号；假如第一个非空字符是数字，则直接将其与之后连续的数字字符组合起来，形成整数。</w:t>
+      </w:r>
+    </w:p>
+    <w:p/>
+    <w:p>
+      <w:r>
+        <w:rPr>
+          <w:rFonts w:hint="eastAsia"/>
+        </w:rPr>
+        <w:t>该字符串除了有效的整数部分之后也可能会存在多余的字符，这些字符可以被忽略，它们对于函数不应该造成影响。</w:t>
+      </w:r>
+    </w:p>
+    <w:p/>
+    <w:p>
+      <w:r>
+        <w:rPr>
+          <w:rFonts w:hint="eastAsia"/>
+        </w:rPr>
+        <w:t>注意：假如该字符串中的第一个非空格字符不是一个有效整数字符、字符串为空或字符串仅包含空白字符时，则你的函数不需要进行转换。</w:t>
+      </w:r>
+    </w:p>
+    <w:p/>
+    <w:p>
+      <w:r>
+        <w:rPr>
+          <w:rFonts w:hint="eastAsia"/>
+        </w:rPr>
+        <w:t>在任何情况下，若函数不能进行有效的转换时，请返回</w:t>
+      </w:r>
+      <w:r>
+        <w:t xml:space="preserve"> 0。</w:t>
+      </w:r>
+    </w:p>
+    <w:p/>
+    <w:p>
+      <w:r>
+        <w:rPr>
+          <w:rFonts w:hint="eastAsia"/>
+        </w:rPr>
+        <w:t>说明：</w:t>
+      </w:r>
+    </w:p>
+    <w:p/>
+    <w:p>
+      <w:r>
+        <w:rPr>
+          <w:rFonts w:hint="eastAsia"/>
+        </w:rPr>
+        <w:t>假设我们的环境只能存储</w:t>
+      </w:r>
+      <w:r>
+        <w:t xml:space="preserve"> 32 位大小的有符号整数，那么其数值范围为 [</w:t>
+      </w:r>
+      <w:r>
+        <w:rPr>
+          <w:rFonts w:ascii="微软雅黑" w:eastAsia="微软雅黑" w:hAnsi="微软雅黑" w:cs="微软雅黑" w:hint="eastAsia"/>
+        </w:rPr>
+        <w:t>−</w:t>
+      </w:r>
+      <w:r>
+        <w:t xml:space="preserve">231,  231 </w:t>
+      </w:r>
+      <w:r>
+        <w:rPr>
+          <w:rFonts w:ascii="微软雅黑" w:eastAsia="微软雅黑" w:hAnsi="微软雅黑" w:cs="微软雅黑" w:hint="eastAsia"/>
+        </w:rPr>
+        <w:t>−</w:t>
+      </w:r>
+      <w:r>
+        <w:t xml:space="preserve"> 1]。如果数值超过这个范围，请返回  INT_MAX (231 </w:t>
+      </w:r>
+      <w:r>
+        <w:rPr>
+          <w:rFonts w:ascii="微软雅黑" w:eastAsia="微软雅黑" w:hAnsi="微软雅黑" w:cs="微软雅黑" w:hint="eastAsia"/>
+        </w:rPr>
+        <w:t>−</w:t>
+      </w:r>
+      <w:r>
+        <w:t xml:space="preserve"> 1) 或 INT_MIN (</w:t>
+      </w:r>
+      <w:r>
+        <w:rPr>
+          <w:rFonts w:ascii="微软雅黑" w:eastAsia="微软雅黑" w:hAnsi="微软雅黑" w:cs="微软雅黑" w:hint="eastAsia"/>
+        </w:rPr>
+        <w:t>−</w:t>
+      </w:r>
+      <w:r>
+        <w:t>231) 。</w:t>
+      </w:r>
+    </w:p>
+    <w:p/>
+    <w:p>
+      <w:r>
+        <w:rPr>
+          <w:rFonts w:hint="eastAsia"/>
+        </w:rPr>
+        <w:t>示例</w:t>
+      </w:r>
+      <w:r>
+        <w:t xml:space="preserve"> 1:</w:t>
+      </w:r>
+    </w:p>
+    <w:p/>
+    <w:p>
+      <w:r>
+        <w:rPr>
+          <w:rFonts w:hint="eastAsia"/>
+        </w:rPr>
+        <w:t>输入</w:t>
+      </w:r>
+      <w:r>
+        <w:t>: "42"</w:t>
+      </w:r>
+    </w:p>
+    <w:p>
+      <w:r>
+        <w:rPr>
+          <w:rFonts w:hint="eastAsia"/>
+        </w:rPr>
+        <w:t>输出</w:t>
+      </w:r>
+      <w:r>
+        <w:t>: 42</w:t>
+      </w:r>
+    </w:p>
+    <w:p/>
+    <w:p>
+      <w:r>
+        <w:rPr>
+          <w:rFonts w:hint="eastAsia"/>
+        </w:rPr>
+        <w:t>示例</w:t>
+      </w:r>
+      <w:r>
+        <w:t xml:space="preserve"> 2:</w:t>
+      </w:r>
+    </w:p>
+    <w:p/>
+    <w:p>
+      <w:r>
+        <w:rPr>
+          <w:rFonts w:hint="eastAsia"/>
+        </w:rPr>
+        <w:t>输入</w:t>
+      </w:r>
+      <w:r>
+        <w:t>: "   -42"</w:t>
+      </w:r>
+    </w:p>
+    <w:p>
+      <w:r>
+        <w:rPr>
+          <w:rFonts w:hint="eastAsia"/>
+        </w:rPr>
+        <w:t>输出</w:t>
+      </w:r>
+      <w:r>
+        <w:t>: -42</w:t>
+      </w:r>
+    </w:p>
+    <w:p>
+      <w:r>
+        <w:rPr>
+          <w:rFonts w:hint="eastAsia"/>
+        </w:rPr>
+        <w:t>解释</w:t>
+      </w:r>
+      <w:r>
+        <w:t>: 第一个非空白字符为 '-', 它是一个负号。</w:t>
+      </w:r>
+    </w:p>
+    <w:p>
+      <w:r>
+        <w:t xml:space="preserve">     我们尽可能将负号与后面所有连续出现的数字组合起来，最后得到 -42 。</w:t>
+      </w:r>
+    </w:p>
+    <w:p/>
+    <w:p>
+      <w:r>
+        <w:rPr>
+          <w:rFonts w:hint="eastAsia"/>
+        </w:rPr>
+        <w:t>示例</w:t>
+      </w:r>
+      <w:r>
+        <w:t xml:space="preserve"> 3:</w:t>
+      </w:r>
+    </w:p>
+    <w:p/>
+    <w:p>
+      <w:r>
+        <w:rPr>
+          <w:rFonts w:hint="eastAsia"/>
+        </w:rPr>
+        <w:t>输入</w:t>
+      </w:r>
+      <w:r>
+        <w:t>: "4193 with words"</w:t>
+      </w:r>
+    </w:p>
+    <w:p>
+      <w:r>
+        <w:rPr>
+          <w:rFonts w:hint="eastAsia"/>
+        </w:rPr>
+        <w:t>输出</w:t>
+      </w:r>
+      <w:r>
+        <w:t>: 4193</w:t>
+      </w:r>
+    </w:p>
+    <w:p>
+      <w:r>
+        <w:rPr>
+          <w:rFonts w:hint="eastAsia"/>
+        </w:rPr>
+        <w:t>解释</w:t>
+      </w:r>
+      <w:r>
+        <w:t>: 转换截止于数字 '3' ，因为它的下一个字符不为数字。</w:t>
+      </w:r>
+    </w:p>
+    <w:p/>
+    <w:p>
+      <w:r>
+        <w:rPr>
+          <w:rFonts w:hint="eastAsia"/>
+        </w:rPr>
+        <w:t>示例</w:t>
+      </w:r>
+      <w:r>
+        <w:t xml:space="preserve"> 4:</w:t>
+      </w:r>
+    </w:p>
+    <w:p/>
+    <w:p>
+      <w:r>
+        <w:rPr>
+          <w:rFonts w:hint="eastAsia"/>
+        </w:rPr>
+        <w:t>输入</w:t>
+      </w:r>
+      <w:r>
+        <w:t>: "words and 987"</w:t>
+      </w:r>
+    </w:p>
+    <w:p>
+      <w:r>
+        <w:rPr>
+          <w:rFonts w:hint="eastAsia"/>
+        </w:rPr>
+        <w:t>输出</w:t>
+      </w:r>
+      <w:r>
+        <w:t>: 0</w:t>
+      </w:r>
+    </w:p>
+    <w:p>
+      <w:r>
+        <w:rPr>
+          <w:rFonts w:hint="eastAsia"/>
+        </w:rPr>
+        <w:t>解释</w:t>
+      </w:r>
+      <w:r>
+        <w:t>: 第一个非空字符是 'w', 但它不是数字或正、负号。</w:t>
+      </w:r>
+    </w:p>
+    <w:p>
+      <w:r>
+        <w:t xml:space="preserve">     因此无法执行有效的转换。</w:t>
+      </w:r>
+    </w:p>
+    <w:p/>
+    <w:p>
+      <w:r>
+        <w:rPr>
+          <w:rFonts w:hint="eastAsia"/>
+        </w:rPr>
+        <w:t>示例</w:t>
+      </w:r>
+      <w:r>
+        <w:t xml:space="preserve"> 5:</w:t>
+      </w:r>
+    </w:p>
+    <w:p/>
+    <w:p>
+      <w:r>
+        <w:rPr>
+          <w:rFonts w:hint="eastAsia"/>
+        </w:rPr>
+        <w:t>输入</w:t>
+      </w:r>
+      <w:r>
+        <w:t>: "-91283472332"</w:t>
+      </w:r>
+    </w:p>
+    <w:p>
+      <w:r>
+        <w:rPr>
+          <w:rFonts w:hint="eastAsia"/>
+        </w:rPr>
+        <w:t>输出</w:t>
+      </w:r>
+      <w:r>
+        <w:t>: -2147483648</w:t>
+      </w:r>
+    </w:p>
+    <w:p>
+      <w:r>
+        <w:rPr>
+          <w:rFonts w:hint="eastAsia"/>
+        </w:rPr>
+        <w:t>解释</w:t>
+      </w:r>
+      <w:r>
+        <w:t xml:space="preserve">: 数字 "-91283472332" 超过 32 位有符号整数范围。 </w:t>
+      </w:r>
+    </w:p>
+    <w:p>
+      <w:r>
+        <w:t xml:space="preserve">     因此返回 INT_MIN (</w:t>
+      </w:r>
+      <w:r>
+        <w:rPr>
+          <w:rFonts w:ascii="微软雅黑" w:eastAsia="微软雅黑" w:hAnsi="微软雅黑" w:cs="微软雅黑" w:hint="eastAsia"/>
+        </w:rPr>
+        <w:t>−</w:t>
+      </w:r>
+      <w:r>
+        <w:t>231) 。</w:t>
+      </w:r>
+    </w:p>
+    <w:p/>
+    <w:p>
+      <w:r>
+        <w:rPr>
+          <w:rFonts w:hint="eastAsia"/>
+        </w:rPr>
+        <w:t>来源：力扣（</w:t>
+      </w:r>
+      <w:r>
+        <w:t>LeetCode）</w:t>
+      </w:r>
+    </w:p>
+    <w:p>
+      <w:r>
+        <w:rPr>
+          <w:rFonts w:hint="eastAsia"/>
+        </w:rPr>
+        <w:t>链接：</w:t>
+      </w:r>
+      <w:r>
+        <w:t>https://leetcode-cn.com/problems/string-to-integer-atoi</w:t>
+      </w:r>
+    </w:p>
+    <w:p>
+      <w:pPr>
+        <w:rPr>
+          <w:rFonts w:hint="eastAsia"/>
+        </w:rPr>
+      </w:pPr>
+      <w:r>
+        <w:rPr>
+          <w:rFonts w:hint="eastAsia"/>
+        </w:rPr>
+        <w:t>著作权归领扣网络所有。商业转载请联系官方授权，非商业转载请注明出处。</w:t>
+      </w:r>
+    </w:p>
+    <w:p>
+      <w:pPr>
+        <w:rPr>
+          <w:rFonts w:hint="eastAsia"/>
+        </w:rPr>
+      </w:pPr>
+    </w:p>
+    <w:p>
+      <w:r>
+        <w:rPr>
+          <w:rFonts w:hint="eastAsia"/>
+          <w:b/>
+        </w:rPr>
+        <w:t>分析：</w:t>
+      </w:r>
+    </w:p>
+    <w:p>
+      <w:bookmarkStart w:id="0" w:name="_GoBack"/>
+      <w:bookmarkEnd w:id="0"/>
+    </w:p>
+    <w:p/>
+    <w:p>
+      <w:pPr>
+        <w:rPr>
+          <w:rFonts w:hint="eastAsia"/>
+        </w:rPr>
+      </w:pPr>
+    </w:p>
+    <w:p/>
+    <w:p/>
+    <w:p>
+      <w:pPr>
+        <w:rPr>
+          <w:rFonts w:hint="eastAsia"/>
+        </w:rPr>
+      </w:pPr>
     </w:p>
     <w:p>
       <w:pPr>

--- a/study_notes/LeetCode初级算法.docx
+++ b/study_notes/LeetCode初级算法.docx
@@ -1,6 +1,6 @@
 
 <file path=word/document.xml><?xml version="1.0" encoding="utf-8"?>
-<w:document xmlns:wpc="http://schemas.microsoft.com/office/word/2010/wordprocessingCanvas" xmlns:cx="http://schemas.microsoft.com/office/drawing/2014/chartex" xmlns:cx1="http://schemas.microsoft.com/office/drawing/2015/9/8/chartex" xmlns:mc="http://schemas.openxmlformats.org/markup-compatibility/2006" xmlns:o="urn:schemas-microsoft-com:office:office" xmlns:r="http://schemas.openxmlformats.org/officeDocument/2006/relationships" xmlns:m="http://schemas.openxmlformats.org/officeDocument/2006/math" xmlns:v="urn:schemas-microsoft-com:vml" xmlns:wp14="http://schemas.microsoft.com/office/word/2010/wordprocessingDrawing" xmlns:wp="http://schemas.openxmlformats.org/drawingml/2006/wordprocessingDrawing" xmlns:w10="urn:schemas-microsoft-com:office:word" xmlns:w="http://schemas.openxmlformats.org/wordprocessingml/2006/main" xmlns:w14="http://schemas.microsoft.com/office/word/2010/wordml" xmlns:w15="http://schemas.microsoft.com/office/word/2012/wordml" xmlns:w16se="http://schemas.microsoft.com/office/word/2015/wordml/symex" xmlns:wpg="http://schemas.microsoft.com/office/word/2010/wordprocessingGroup" xmlns:wpi="http://schemas.microsoft.com/office/word/2010/wordprocessingInk" xmlns:wne="http://schemas.microsoft.com/office/word/2006/wordml" xmlns:wps="http://schemas.microsoft.com/office/word/2010/wordprocessingShape" mc:Ignorable="w14 w15 w16se wp14">
+<w:document xmlns:wpc="http://schemas.microsoft.com/office/word/2010/wordprocessingCanvas" xmlns:mc="http://schemas.openxmlformats.org/markup-compatibility/2006" xmlns:o="urn:schemas-microsoft-com:office:office" xmlns:r="http://schemas.openxmlformats.org/officeDocument/2006/relationships" xmlns:m="http://schemas.openxmlformats.org/officeDocument/2006/math" xmlns:v="urn:schemas-microsoft-com:vml" xmlns:wp14="http://schemas.microsoft.com/office/word/2010/wordprocessingDrawing" xmlns:wp="http://schemas.openxmlformats.org/drawingml/2006/wordprocessingDrawing" xmlns:w10="urn:schemas-microsoft-com:office:word" xmlns:w="http://schemas.openxmlformats.org/wordprocessingml/2006/main" xmlns:w14="http://schemas.microsoft.com/office/word/2010/wordml" xmlns:wpg="http://schemas.microsoft.com/office/word/2010/wordprocessingGroup" xmlns:wpi="http://schemas.microsoft.com/office/word/2010/wordprocessingInk" xmlns:wne="http://schemas.microsoft.com/office/word/2006/wordml" xmlns:wps="http://schemas.microsoft.com/office/word/2010/wordprocessingShape" mc:Ignorable="w14 wp14">
   <w:body>
     <w:p>
       <w:pPr>
@@ -73,7 +73,7 @@
         </w:rPr>
         <w:t>数组，你需要在</w:t>
       </w:r>
-      <w:hyperlink r:id="rId7" w:tgtFrame="_blank" w:history="1">
+      <w:hyperlink r:id="rId8" w:tgtFrame="_blank" w:history="1">
         <w:r>
           <w:rPr>
             <w:rFonts w:ascii="宋体" w:eastAsia="宋体" w:hAnsi="宋体" w:cs="宋体"/>
@@ -117,7 +117,7 @@
         </w:rPr>
         <w:t>不要使用额外的数组空间，你必须在</w:t>
       </w:r>
-      <w:hyperlink r:id="rId8" w:tgtFrame="_blank" w:history="1">
+      <w:hyperlink r:id="rId9" w:tgtFrame="_blank" w:history="1">
         <w:r>
           <w:rPr>
             <w:rFonts w:ascii="宋体" w:eastAsia="宋体" w:hAnsi="宋体" w:cs="宋体"/>
@@ -1021,13 +1021,23 @@
           <w:szCs w:val="21"/>
         </w:rPr>
       </w:pPr>
-      <w:r>
-        <w:rPr>
-          <w:rFonts w:ascii="宋体" w:eastAsia="宋体" w:hAnsi="宋体" w:cs="宋体"/>
-          <w:kern w:val="0"/>
-          <w:szCs w:val="21"/>
-        </w:rPr>
-        <w:t>int len = removeDuplicates(nums);</w:t>
+      <w:proofErr w:type="gramStart"/>
+      <w:r>
+        <w:rPr>
+          <w:rFonts w:ascii="宋体" w:eastAsia="宋体" w:hAnsi="宋体" w:cs="宋体"/>
+          <w:kern w:val="0"/>
+          <w:szCs w:val="21"/>
+        </w:rPr>
+        <w:t>int</w:t>
+      </w:r>
+      <w:proofErr w:type="gramEnd"/>
+      <w:r>
+        <w:rPr>
+          <w:rFonts w:ascii="宋体" w:eastAsia="宋体" w:hAnsi="宋体" w:cs="宋体"/>
+          <w:kern w:val="0"/>
+          <w:szCs w:val="21"/>
+        </w:rPr>
+        <w:t xml:space="preserve"> len = removeDuplicates(nums);</w:t>
       </w:r>
     </w:p>
     <w:p>
@@ -1187,13 +1197,23 @@
           <w:szCs w:val="21"/>
         </w:rPr>
       </w:pPr>
-      <w:r>
-        <w:rPr>
-          <w:rFonts w:ascii="宋体" w:eastAsia="宋体" w:hAnsi="宋体" w:cs="宋体"/>
-          <w:kern w:val="0"/>
-          <w:szCs w:val="21"/>
-        </w:rPr>
-        <w:t>for (int i = 0; i &lt; len; i++) {</w:t>
+      <w:proofErr w:type="gramStart"/>
+      <w:r>
+        <w:rPr>
+          <w:rFonts w:ascii="宋体" w:eastAsia="宋体" w:hAnsi="宋体" w:cs="宋体"/>
+          <w:kern w:val="0"/>
+          <w:szCs w:val="21"/>
+        </w:rPr>
+        <w:t>for</w:t>
+      </w:r>
+      <w:proofErr w:type="gramEnd"/>
+      <w:r>
+        <w:rPr>
+          <w:rFonts w:ascii="宋体" w:eastAsia="宋体" w:hAnsi="宋体" w:cs="宋体"/>
+          <w:kern w:val="0"/>
+          <w:szCs w:val="21"/>
+        </w:rPr>
+        <w:t xml:space="preserve"> (int i = 0; i &lt; len; i++) {</w:t>
       </w:r>
     </w:p>
     <w:p>
@@ -1232,7 +1252,25 @@
           <w:kern w:val="0"/>
           <w:szCs w:val="21"/>
         </w:rPr>
-        <w:t>    print(nums[i]);</w:t>
+        <w:t xml:space="preserve">    </w:t>
+      </w:r>
+      <w:proofErr w:type="gramStart"/>
+      <w:r>
+        <w:rPr>
+          <w:rFonts w:ascii="宋体" w:eastAsia="宋体" w:hAnsi="宋体" w:cs="宋体"/>
+          <w:kern w:val="0"/>
+          <w:szCs w:val="21"/>
+        </w:rPr>
+        <w:t>print(</w:t>
+      </w:r>
+      <w:proofErr w:type="gramEnd"/>
+      <w:r>
+        <w:rPr>
+          <w:rFonts w:ascii="宋体" w:eastAsia="宋体" w:hAnsi="宋体" w:cs="宋体"/>
+          <w:kern w:val="0"/>
+          <w:szCs w:val="21"/>
+        </w:rPr>
+        <w:t>nums[i]);</w:t>
       </w:r>
     </w:p>
     <w:p>
@@ -1441,7 +1479,23 @@
           <w:rFonts w:ascii="宋体" w:hAnsi="宋体" w:hint="eastAsia"/>
           <w:szCs w:val="21"/>
         </w:rPr>
-        <w:t>由于数组已经排序，所以重复的元素一定连在一起，找出它们并不难，但如果毎找到一个重复元素就立即删除它，就是在数组中间进行删除操作，整个时间复杂度是会达到</w:t>
+        <w:t>由于数组已经排序，所以重复的元素一定连在一起，找出它们并不难，但如果</w:t>
+      </w:r>
+      <w:proofErr w:type="gramStart"/>
+      <w:r>
+        <w:rPr>
+          <w:rFonts w:ascii="宋体" w:hAnsi="宋体" w:hint="eastAsia"/>
+          <w:szCs w:val="21"/>
+        </w:rPr>
+        <w:t>毎</w:t>
+      </w:r>
+      <w:proofErr w:type="gramEnd"/>
+      <w:r>
+        <w:rPr>
+          <w:rFonts w:ascii="宋体" w:hAnsi="宋体" w:hint="eastAsia"/>
+          <w:szCs w:val="21"/>
+        </w:rPr>
+        <w:t>找到一个重复元素就立即删除它，就是在数组中间进行删除操作，整个时间复杂度是会达到</w:t>
       </w:r>
       <w:r>
         <w:rPr>
@@ -1629,7 +1683,23 @@
           <w:rFonts w:ascii="宋体" w:hAnsi="宋体"/>
           <w:szCs w:val="21"/>
         </w:rPr>
-        <w:t>指针遍历完整个数组</w:t>
+        <w:t>指针遍历完整</w:t>
+      </w:r>
+      <w:proofErr w:type="gramStart"/>
+      <w:r>
+        <w:rPr>
+          <w:rFonts w:ascii="宋体" w:hAnsi="宋体"/>
+          <w:szCs w:val="21"/>
+        </w:rPr>
+        <w:t>个</w:t>
+      </w:r>
+      <w:proofErr w:type="gramEnd"/>
+      <w:r>
+        <w:rPr>
+          <w:rFonts w:ascii="宋体" w:hAnsi="宋体"/>
+          <w:szCs w:val="21"/>
+        </w:rPr>
+        <w:t>数组</w:t>
       </w:r>
       <w:r>
         <w:rPr>
@@ -1747,7 +1817,7 @@
               </wp:inline>
             </w:drawing>
           </mc:Choice>
-          <mc:Fallback>
+          <mc:Fallback xmlns:w16se="http://schemas.microsoft.com/office/word/2015/wordml/symex" xmlns:w15="http://schemas.microsoft.com/office/word/2012/wordml" xmlns:cx1="http://schemas.microsoft.com/office/drawing/2015/9/8/chartex" xmlns:cx="http://schemas.microsoft.com/office/drawing/2014/chartex">
             <w:pict>
               <v:rect w14:anchorId="562CBE41" id="矩形 4" o:spid="_x0000_s1026" alt="https://mmbiz.qpic.cn/mmbiz_png/map09icNxZ4kjKDY327Vjgh9xjMKhdRwkXNWK1M1RuP04RjpdVEqe3UJ4koJ7yiaibCdibposGicY0ZxDMKhN0R6cCg/640?wx_fmt=png&amp;tp=webp&amp;wxfrom=5&amp;wx_lazy=1&amp;wx_co=1" style="width:23.75pt;height:23.75pt;visibility:visible;mso-wrap-style:square;mso-left-percent:-10001;mso-top-percent:-10001;mso-position-horizontal:absolute;mso-position-horizontal-relative:char;mso-position-vertical:absolute;mso-position-vertical-relative:line;mso-left-percent:-10001;mso-top-percent:-10001;v-text-anchor:top" o:gfxdata="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" filled="f" stroked="f">
                 <o:lock v:ext="edit" aspectratio="t"/>
@@ -1781,7 +1851,7 @@
                     </pic:cNvPicPr>
                   </pic:nvPicPr>
                   <pic:blipFill>
-                    <a:blip r:embed="rId9">
+                    <a:blip r:embed="rId10">
                       <a:extLst>
                         <a:ext uri="{28A0092B-C50C-407E-A947-70E740481C1C}">
                           <a14:useLocalDpi xmlns:a14="http://schemas.microsoft.com/office/drawing/2010/main" val="0"/>
@@ -1828,7 +1898,23 @@
           <w:rFonts w:ascii="宋体" w:hAnsi="宋体" w:hint="eastAsia"/>
           <w:szCs w:val="21"/>
         </w:rPr>
-        <w:t>看下算法执行的过程（见当前目录</w:t>
+        <w:t>看下算法执行的过程（</w:t>
+      </w:r>
+      <w:proofErr w:type="gramStart"/>
+      <w:r>
+        <w:rPr>
+          <w:rFonts w:ascii="宋体" w:hAnsi="宋体" w:hint="eastAsia"/>
+          <w:szCs w:val="21"/>
+        </w:rPr>
+        <w:t>见当前</w:t>
+      </w:r>
+      <w:proofErr w:type="gramEnd"/>
+      <w:r>
+        <w:rPr>
+          <w:rFonts w:ascii="宋体" w:hAnsi="宋体" w:hint="eastAsia"/>
+          <w:szCs w:val="21"/>
+        </w:rPr>
+        <w:t>目录</w:t>
       </w:r>
       <w:r>
         <w:rPr>
@@ -1947,7 +2033,7 @@
               </wp:inline>
             </w:drawing>
           </mc:Choice>
-          <mc:Fallback>
+          <mc:Fallback xmlns:w16se="http://schemas.microsoft.com/office/word/2015/wordml/symex" xmlns:w15="http://schemas.microsoft.com/office/word/2012/wordml" xmlns:cx1="http://schemas.microsoft.com/office/drawing/2015/9/8/chartex" xmlns:cx="http://schemas.microsoft.com/office/drawing/2014/chartex">
             <w:pict>
               <v:rect w14:anchorId="50CD0584" id="矩形 2" o:spid="_x0000_s1026" alt="https://mmbiz.qpic.cn/mmbiz_png/map09icNxZ4kjKDY327Vjgh9xjMKhdRwkU4y2mY8jWaOGJXgm2qvHv3IWoQ8XVcdhqtiaiciajO6Y4MDr84yll7E2w/640?wx_fmt=png&amp;tp=webp&amp;wxfrom=5&amp;wx_lazy=1&amp;wx_co=1" style="width:23.75pt;height:23.75pt;visibility:visible;mso-wrap-style:square;mso-left-percent:-10001;mso-top-percent:-10001;mso-position-horizontal:absolute;mso-position-horizontal-relative:char;mso-position-vertical:absolute;mso-position-vertical-relative:line;mso-left-percent:-10001;mso-top-percent:-10001;v-text-anchor:top" o:gfxdata="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" filled="f" stroked="f">
                 <o:lock v:ext="edit" aspectratio="t"/>
@@ -1981,7 +2067,7 @@
                     </pic:cNvPicPr>
                   </pic:nvPicPr>
                   <pic:blipFill>
-                    <a:blip r:embed="rId10">
+                    <a:blip r:embed="rId11">
                       <a:extLst>
                         <a:ext uri="{28A0092B-C50C-407E-A947-70E740481C1C}">
                           <a14:useLocalDpi xmlns:a14="http://schemas.microsoft.com/office/drawing/2010/main" val="0"/>
@@ -2039,7 +2125,23 @@
           <w:rFonts w:ascii="宋体" w:hAnsi="宋体" w:hint="eastAsia"/>
           <w:szCs w:val="21"/>
         </w:rPr>
-        <w:t>对于链表去重，算法执行的过程是这样的（见当前目录</w:t>
+        <w:t>对于链表去重，算法执行的过程是这样的（</w:t>
+      </w:r>
+      <w:proofErr w:type="gramStart"/>
+      <w:r>
+        <w:rPr>
+          <w:rFonts w:ascii="宋体" w:hAnsi="宋体" w:hint="eastAsia"/>
+          <w:szCs w:val="21"/>
+        </w:rPr>
+        <w:t>见当前</w:t>
+      </w:r>
+      <w:proofErr w:type="gramEnd"/>
+      <w:r>
+        <w:rPr>
+          <w:rFonts w:ascii="宋体" w:hAnsi="宋体" w:hint="eastAsia"/>
+          <w:szCs w:val="21"/>
+        </w:rPr>
+        <w:t>目录</w:t>
       </w:r>
       <w:r>
         <w:rPr>
@@ -2082,7 +2184,15 @@
         <w:t>给定一个数组，它的第</w:t>
       </w:r>
       <w:r>
-        <w:t xml:space="preserve"> i 个元素是一支给定股票第 i 天的价格。</w:t>
+        <w:t xml:space="preserve"> i </w:t>
+      </w:r>
+      <w:proofErr w:type="gramStart"/>
+      <w:r>
+        <w:t>个</w:t>
+      </w:r>
+      <w:proofErr w:type="gramEnd"/>
+      <w:r>
+        <w:t>元素是一支给定股票第 i 天的价格。</w:t>
       </w:r>
     </w:p>
     <w:p/>
@@ -2124,7 +2234,15 @@
         <w:t>输入</w:t>
       </w:r>
       <w:r>
-        <w:t>: [7,1,5,3,6,4]</w:t>
+        <w:t>: [7</w:t>
+      </w:r>
+      <w:proofErr w:type="gramStart"/>
+      <w:r>
+        <w:t>,1,5,3,6,4</w:t>
+      </w:r>
+      <w:proofErr w:type="gramEnd"/>
+      <w:r>
+        <w:t>]</w:t>
       </w:r>
     </w:p>
     <w:p>
@@ -2151,7 +2269,15 @@
     </w:p>
     <w:p>
       <w:r>
-        <w:t xml:space="preserve">     注意利润不能是 7-1 = 6, 因为卖出价格需要大于买入价格。</w:t>
+        <w:t xml:space="preserve">     注意利润不能是 7-1 = 6, 因为卖出价</w:t>
+      </w:r>
+      <w:proofErr w:type="gramStart"/>
+      <w:r>
+        <w:t>格需要</w:t>
+      </w:r>
+      <w:proofErr w:type="gramEnd"/>
+      <w:r>
+        <w:t>大于买入价格。</w:t>
       </w:r>
     </w:p>
     <w:p/>
@@ -2175,7 +2301,15 @@
         <w:t>输入</w:t>
       </w:r>
       <w:r>
-        <w:t>: [7,6,4,3,1]</w:t>
+        <w:t>: [7</w:t>
+      </w:r>
+      <w:proofErr w:type="gramStart"/>
+      <w:r>
+        <w:t>,6,4,3,1</w:t>
+      </w:r>
+      <w:proofErr w:type="gramEnd"/>
+      <w:r>
+        <w:t>]</w:t>
       </w:r>
     </w:p>
     <w:p>
@@ -2342,7 +2476,7 @@
     </w:p>
     <w:p>
       <w:pPr>
-        <w:pStyle w:val="a8"/>
+        <w:pStyle w:val="a6"/>
         <w:rPr>
           <w:sz w:val="21"/>
         </w:rPr>
@@ -2353,82 +2487,110 @@
         </w:rPr>
         <w:t>给定一个数组，它的第 </w:t>
       </w:r>
-      <w:r>
-        <w:rPr>
-          <w:rStyle w:val="ab"/>
-          <w:sz w:val="21"/>
-        </w:rPr>
-        <w:t>i</w:t>
-      </w:r>
-      <w:r>
-        <w:rPr>
-          <w:sz w:val="21"/>
-        </w:rPr>
-        <w:t xml:space="preserve"> 个元素是一支给定股票第 </w:t>
-      </w:r>
-      <w:r>
-        <w:rPr>
-          <w:rStyle w:val="ab"/>
-          <w:sz w:val="21"/>
-        </w:rPr>
-        <w:t>i</w:t>
-      </w:r>
-      <w:r>
-        <w:rPr>
-          <w:sz w:val="21"/>
-        </w:rPr>
-        <w:t xml:space="preserve"> 天的价格。</w:t>
-      </w:r>
-    </w:p>
-    <w:p>
-      <w:pPr>
-        <w:pStyle w:val="a8"/>
-        <w:rPr>
-          <w:sz w:val="21"/>
-        </w:rPr>
-      </w:pPr>
-      <w:r>
-        <w:rPr>
-          <w:sz w:val="21"/>
-        </w:rPr>
-        <w:t>设计一个算法来计算你所能获取的最大利润。你可以尽可能地完成更多的交易（多次买卖一支股票）。</w:t>
-      </w:r>
-    </w:p>
-    <w:p>
-      <w:pPr>
-        <w:pStyle w:val="a8"/>
-        <w:ind w:firstLine="360"/>
-        <w:rPr>
-          <w:sz w:val="21"/>
-        </w:rPr>
-      </w:pPr>
       <w:r>
         <w:rPr>
           <w:rStyle w:val="a9"/>
           <w:sz w:val="21"/>
         </w:rPr>
-        <w:t>注意：</w:t>
+        <w:t>i</w:t>
       </w:r>
       <w:r>
         <w:rPr>
           <w:sz w:val="21"/>
         </w:rPr>
-        <w:t>你不能同时参与多笔交易（你必须在再次购买前出售掉之前的股票）。</w:t>
-      </w:r>
-    </w:p>
-    <w:p>
-      <w:pPr>
-        <w:pStyle w:val="a8"/>
-        <w:ind w:firstLine="360"/>
+        <w:t xml:space="preserve"> </w:t>
+      </w:r>
+      <w:proofErr w:type="gramStart"/>
+      <w:r>
         <w:rPr>
           <w:sz w:val="21"/>
         </w:rPr>
-      </w:pPr>
+        <w:t>个</w:t>
+      </w:r>
+      <w:proofErr w:type="gramEnd"/>
+      <w:r>
+        <w:rPr>
+          <w:sz w:val="21"/>
+        </w:rPr>
+        <w:t xml:space="preserve">元素是一支给定股票第 </w:t>
+      </w:r>
       <w:r>
         <w:rPr>
           <w:rStyle w:val="a9"/>
           <w:sz w:val="21"/>
         </w:rPr>
+        <w:t>i</w:t>
+      </w:r>
+      <w:r>
+        <w:rPr>
+          <w:sz w:val="21"/>
+        </w:rPr>
+        <w:t xml:space="preserve"> 天的价格。</w:t>
+      </w:r>
+    </w:p>
+    <w:p>
+      <w:pPr>
+        <w:pStyle w:val="a6"/>
+        <w:rPr>
+          <w:sz w:val="21"/>
+        </w:rPr>
+      </w:pPr>
+      <w:r>
+        <w:rPr>
+          <w:sz w:val="21"/>
+        </w:rPr>
+        <w:t>设计一个算法来计算你所能获取的最大利润。你可以尽可能地完成更多的交易（多次买卖一支股票）。</w:t>
+      </w:r>
+    </w:p>
+    <w:p>
+      <w:pPr>
+        <w:pStyle w:val="a6"/>
+        <w:ind w:firstLine="360"/>
+        <w:rPr>
+          <w:sz w:val="21"/>
+        </w:rPr>
+      </w:pPr>
+      <w:r>
+        <w:rPr>
+          <w:rStyle w:val="a7"/>
+          <w:sz w:val="21"/>
+        </w:rPr>
+        <w:t>注意：</w:t>
+      </w:r>
+      <w:r>
+        <w:rPr>
+          <w:sz w:val="21"/>
+        </w:rPr>
+        <w:t>你不能同时参与多笔交易（你必须在再次购买前出售</w:t>
+      </w:r>
+      <w:proofErr w:type="gramStart"/>
+      <w:r>
+        <w:rPr>
+          <w:sz w:val="21"/>
+        </w:rPr>
+        <w:t>掉之前</w:t>
+      </w:r>
+      <w:proofErr w:type="gramEnd"/>
+      <w:r>
+        <w:rPr>
+          <w:sz w:val="21"/>
+        </w:rPr>
+        <w:t>的股票）。</w:t>
+      </w:r>
+    </w:p>
+    <w:p>
+      <w:pPr>
+        <w:pStyle w:val="a6"/>
+        <w:ind w:firstLine="360"/>
+        <w:rPr>
+          <w:sz w:val="21"/>
+        </w:rPr>
+      </w:pPr>
+      <w:r>
+        <w:rPr>
+          <w:rStyle w:val="a7"/>
+          <w:sz w:val="21"/>
+        </w:rPr>
         <w:t>示例 1:</w:t>
       </w:r>
     </w:p>
@@ -2441,7 +2603,7 @@
       </w:pPr>
       <w:r>
         <w:rPr>
-          <w:rStyle w:val="a9"/>
+          <w:rStyle w:val="a7"/>
           <w:sz w:val="21"/>
         </w:rPr>
         <w:t>输入:</w:t>
@@ -2450,7 +2612,21 @@
         <w:rPr>
           <w:sz w:val="21"/>
         </w:rPr>
-        <w:t xml:space="preserve"> [7,1,5,3,6,4]</w:t>
+        <w:t xml:space="preserve"> [7</w:t>
+      </w:r>
+      <w:proofErr w:type="gramStart"/>
+      <w:r>
+        <w:rPr>
+          <w:sz w:val="21"/>
+        </w:rPr>
+        <w:t>,1,5,3,6,4</w:t>
+      </w:r>
+      <w:proofErr w:type="gramEnd"/>
+      <w:r>
+        <w:rPr>
+          <w:sz w:val="21"/>
+        </w:rPr>
+        <w:t>]</w:t>
       </w:r>
     </w:p>
     <w:p>
@@ -2462,7 +2638,7 @@
       </w:pPr>
       <w:r>
         <w:rPr>
-          <w:rStyle w:val="a9"/>
+          <w:rStyle w:val="a7"/>
           <w:sz w:val="21"/>
         </w:rPr>
         <w:t>输出:</w:t>
@@ -2483,7 +2659,7 @@
       </w:pPr>
       <w:r>
         <w:rPr>
-          <w:rStyle w:val="a9"/>
+          <w:rStyle w:val="a7"/>
           <w:sz w:val="21"/>
         </w:rPr>
         <w:t>解释:</w:t>
@@ -2511,7 +2687,7 @@
     </w:p>
     <w:p>
       <w:pPr>
-        <w:pStyle w:val="a8"/>
+        <w:pStyle w:val="a6"/>
         <w:ind w:firstLine="360"/>
         <w:rPr>
           <w:sz w:val="21"/>
@@ -2519,7 +2695,7 @@
       </w:pPr>
       <w:r>
         <w:rPr>
-          <w:rStyle w:val="a9"/>
+          <w:rStyle w:val="a7"/>
           <w:sz w:val="21"/>
         </w:rPr>
         <w:t>示例 2:</w:t>
@@ -2534,7 +2710,7 @@
       </w:pPr>
       <w:r>
         <w:rPr>
-          <w:rStyle w:val="a9"/>
+          <w:rStyle w:val="a7"/>
           <w:sz w:val="21"/>
         </w:rPr>
         <w:t>输入:</w:t>
@@ -2543,7 +2719,21 @@
         <w:rPr>
           <w:sz w:val="21"/>
         </w:rPr>
-        <w:t xml:space="preserve"> [1,2,3,4,5]</w:t>
+        <w:t xml:space="preserve"> [1</w:t>
+      </w:r>
+      <w:proofErr w:type="gramStart"/>
+      <w:r>
+        <w:rPr>
+          <w:sz w:val="21"/>
+        </w:rPr>
+        <w:t>,2,3,4,5</w:t>
+      </w:r>
+      <w:proofErr w:type="gramEnd"/>
+      <w:r>
+        <w:rPr>
+          <w:sz w:val="21"/>
+        </w:rPr>
+        <w:t>]</w:t>
       </w:r>
     </w:p>
     <w:p>
@@ -2555,7 +2745,7 @@
       </w:pPr>
       <w:r>
         <w:rPr>
-          <w:rStyle w:val="a9"/>
+          <w:rStyle w:val="a7"/>
           <w:sz w:val="21"/>
         </w:rPr>
         <w:t>输出:</w:t>
@@ -2576,7 +2766,7 @@
       </w:pPr>
       <w:r>
         <w:rPr>
-          <w:rStyle w:val="a9"/>
+          <w:rStyle w:val="a7"/>
           <w:sz w:val="21"/>
         </w:rPr>
         <w:t>解释:</w:t>
@@ -2613,12 +2803,26 @@
         <w:rPr>
           <w:sz w:val="21"/>
         </w:rPr>
-        <w:t>     因为这样属于同时参与了多笔交易，你必须在再次购买前出售掉之前的股票。</w:t>
-      </w:r>
-    </w:p>
-    <w:p>
-      <w:pPr>
-        <w:pStyle w:val="a8"/>
+        <w:t>     因为这样属于同时参与了多笔交易，你必须在再次购买前出售</w:t>
+      </w:r>
+      <w:proofErr w:type="gramStart"/>
+      <w:r>
+        <w:rPr>
+          <w:sz w:val="21"/>
+        </w:rPr>
+        <w:t>掉之前</w:t>
+      </w:r>
+      <w:proofErr w:type="gramEnd"/>
+      <w:r>
+        <w:rPr>
+          <w:sz w:val="21"/>
+        </w:rPr>
+        <w:t>的股票。</w:t>
+      </w:r>
+    </w:p>
+    <w:p>
+      <w:pPr>
+        <w:pStyle w:val="a6"/>
         <w:ind w:firstLine="360"/>
         <w:rPr>
           <w:sz w:val="21"/>
@@ -2626,7 +2830,7 @@
       </w:pPr>
       <w:r>
         <w:rPr>
-          <w:rStyle w:val="a9"/>
+          <w:rStyle w:val="a7"/>
           <w:sz w:val="21"/>
         </w:rPr>
         <w:t>示例 3:</w:t>
@@ -2641,7 +2845,7 @@
       </w:pPr>
       <w:r>
         <w:rPr>
-          <w:rStyle w:val="a9"/>
+          <w:rStyle w:val="a7"/>
           <w:sz w:val="21"/>
         </w:rPr>
         <w:t>输入:</w:t>
@@ -2650,7 +2854,21 @@
         <w:rPr>
           <w:sz w:val="21"/>
         </w:rPr>
-        <w:t xml:space="preserve"> [7,6,4,3,1]</w:t>
+        <w:t xml:space="preserve"> [7</w:t>
+      </w:r>
+      <w:proofErr w:type="gramStart"/>
+      <w:r>
+        <w:rPr>
+          <w:sz w:val="21"/>
+        </w:rPr>
+        <w:t>,6,4,3,1</w:t>
+      </w:r>
+      <w:proofErr w:type="gramEnd"/>
+      <w:r>
+        <w:rPr>
+          <w:sz w:val="21"/>
+        </w:rPr>
+        <w:t>]</w:t>
       </w:r>
     </w:p>
     <w:p>
@@ -2662,7 +2880,7 @@
       </w:pPr>
       <w:r>
         <w:rPr>
-          <w:rStyle w:val="a9"/>
+          <w:rStyle w:val="a7"/>
           <w:sz w:val="21"/>
         </w:rPr>
         <w:t>输出:</w:t>
@@ -2683,7 +2901,7 @@
       </w:pPr>
       <w:r>
         <w:rPr>
-          <w:rStyle w:val="a9"/>
+          <w:rStyle w:val="a7"/>
           <w:sz w:val="21"/>
         </w:rPr>
         <w:t>解释:</w:t>
@@ -2971,7 +3189,7 @@
     </w:p>
     <w:p>
       <w:pPr>
-        <w:pStyle w:val="a8"/>
+        <w:pStyle w:val="a6"/>
       </w:pPr>
       <w:r>
         <w:t>假设给定的数组为：</w:t>
@@ -2979,7 +3197,7 @@
     </w:p>
     <w:p>
       <w:pPr>
-        <w:pStyle w:val="a8"/>
+        <w:pStyle w:val="a6"/>
       </w:pPr>
       <w:r>
         <w:t>[7, 1, 5, 3, 6, 4]</w:t>
@@ -2987,7 +3205,7 @@
     </w:p>
     <w:p>
       <w:pPr>
-        <w:pStyle w:val="a8"/>
+        <w:pStyle w:val="a6"/>
       </w:pPr>
       <w:r>
         <w:t>如果我们在图表上绘制给定数组中的数字，我们将会得到：</w:t>
@@ -3014,7 +3232,7 @@
                     <pic:cNvPicPr/>
                   </pic:nvPicPr>
                   <pic:blipFill>
-                    <a:blip r:embed="rId11">
+                    <a:blip r:embed="rId12">
                       <a:extLst>
                         <a:ext uri="{28A0092B-C50C-407E-A947-70E740481C1C}">
                           <a14:useLocalDpi xmlns:a14="http://schemas.microsoft.com/office/drawing/2010/main" val="0"/>
@@ -3046,7 +3264,14 @@
         <w:rPr>
           <w:rFonts w:hint="eastAsia"/>
         </w:rPr>
-        <w:t>关键点在于连续的峰和谷</w:t>
+        <w:t>关键点在于连续的峰和</w:t>
+      </w:r>
+      <w:proofErr w:type="gramStart"/>
+      <w:r>
+        <w:rPr>
+          <w:rFonts w:hint="eastAsia"/>
+        </w:rPr>
+        <w:t>谷</w:t>
       </w:r>
       <w:r>
         <w:rPr>
@@ -3054,6 +3279,7 @@
         </w:rPr>
         <w:t>，</w:t>
       </w:r>
+      <w:proofErr w:type="gramEnd"/>
       <w:r>
         <w:rPr>
           <w:rFonts w:hint="eastAsia"/>
@@ -3085,7 +3311,7 @@
                     <pic:cNvPicPr/>
                   </pic:nvPicPr>
                   <pic:blipFill>
-                    <a:blip r:embed="rId12"/>
+                    <a:blip r:embed="rId13"/>
                     <a:stretch>
                       <a:fillRect/>
                     </a:stretch>
@@ -3360,7 +3586,7 @@
                     <pic:cNvPicPr/>
                   </pic:nvPicPr>
                   <pic:blipFill rotWithShape="1">
-                    <a:blip r:embed="rId13"/>
+                    <a:blip r:embed="rId14"/>
                     <a:srcRect l="3744"/>
                     <a:stretch/>
                   </pic:blipFill>
@@ -3514,7 +3740,7 @@
                     <pic:cNvPicPr/>
                   </pic:nvPicPr>
                   <pic:blipFill rotWithShape="1">
-                    <a:blip r:embed="rId14" cstate="print">
+                    <a:blip r:embed="rId15" cstate="print">
                       <a:extLst>
                         <a:ext uri="{28A0092B-C50C-407E-A947-70E740481C1C}">
                           <a14:useLocalDpi xmlns:a14="http://schemas.microsoft.com/office/drawing/2010/main" val="0"/>
@@ -3569,7 +3795,7 @@
                     <pic:cNvPicPr/>
                   </pic:nvPicPr>
                   <pic:blipFill rotWithShape="1">
-                    <a:blip r:embed="rId15" cstate="print">
+                    <a:blip r:embed="rId16" cstate="print">
                       <a:extLst>
                         <a:ext uri="{28A0092B-C50C-407E-A947-70E740481C1C}">
                           <a14:useLocalDpi xmlns:a14="http://schemas.microsoft.com/office/drawing/2010/main" val="0"/>
@@ -3633,7 +3859,7 @@
                     <pic:cNvPicPr/>
                   </pic:nvPicPr>
                   <pic:blipFill rotWithShape="1">
-                    <a:blip r:embed="rId16" cstate="print">
+                    <a:blip r:embed="rId17" cstate="print">
                       <a:extLst>
                         <a:ext uri="{28A0092B-C50C-407E-A947-70E740481C1C}">
                           <a14:useLocalDpi xmlns:a14="http://schemas.microsoft.com/office/drawing/2010/main" val="0"/>
@@ -3688,7 +3914,7 @@
                     <pic:cNvPicPr/>
                   </pic:nvPicPr>
                   <pic:blipFill rotWithShape="1">
-                    <a:blip r:embed="rId17" cstate="print">
+                    <a:blip r:embed="rId18" cstate="print">
                       <a:extLst>
                         <a:ext uri="{28A0092B-C50C-407E-A947-70E740481C1C}">
                           <a14:useLocalDpi xmlns:a14="http://schemas.microsoft.com/office/drawing/2010/main" val="0"/>
@@ -3753,7 +3979,7 @@
                     <pic:cNvPicPr/>
                   </pic:nvPicPr>
                   <pic:blipFill rotWithShape="1">
-                    <a:blip r:embed="rId18" cstate="print">
+                    <a:blip r:embed="rId19" cstate="print">
                       <a:extLst>
                         <a:ext uri="{28A0092B-C50C-407E-A947-70E740481C1C}">
                           <a14:useLocalDpi xmlns:a14="http://schemas.microsoft.com/office/drawing/2010/main" val="0"/>
@@ -3808,7 +4034,7 @@
                     <pic:cNvPicPr/>
                   </pic:nvPicPr>
                   <pic:blipFill rotWithShape="1">
-                    <a:blip r:embed="rId19" cstate="print">
+                    <a:blip r:embed="rId20" cstate="print">
                       <a:extLst>
                         <a:ext uri="{28A0092B-C50C-407E-A947-70E740481C1C}">
                           <a14:useLocalDpi xmlns:a14="http://schemas.microsoft.com/office/drawing/2010/main" val="0"/>
@@ -3872,7 +4098,7 @@
                     <pic:cNvPicPr/>
                   </pic:nvPicPr>
                   <pic:blipFill rotWithShape="1">
-                    <a:blip r:embed="rId20" cstate="print">
+                    <a:blip r:embed="rId21" cstate="print">
                       <a:extLst>
                         <a:ext uri="{28A0092B-C50C-407E-A947-70E740481C1C}">
                           <a14:useLocalDpi xmlns:a14="http://schemas.microsoft.com/office/drawing/2010/main" val="0"/>
@@ -3927,7 +4153,7 @@
                     <pic:cNvPicPr/>
                   </pic:nvPicPr>
                   <pic:blipFill rotWithShape="1">
-                    <a:blip r:embed="rId21" cstate="print">
+                    <a:blip r:embed="rId22" cstate="print">
                       <a:extLst>
                         <a:ext uri="{28A0092B-C50C-407E-A947-70E740481C1C}">
                           <a14:useLocalDpi xmlns:a14="http://schemas.microsoft.com/office/drawing/2010/main" val="0"/>
@@ -4011,14 +4237,25 @@
         </w:rPr>
         <w:t>k </w:t>
       </w:r>
-      <w:r>
-        <w:rPr>
-          <w:rFonts w:ascii="宋体" w:eastAsia="宋体" w:hAnsi="宋体" w:cs="宋体"/>
-          <w:kern w:val="0"/>
-          <w:sz w:val="24"/>
-          <w:szCs w:val="24"/>
-        </w:rPr>
-        <w:t>个位置，其中 </w:t>
+      <w:proofErr w:type="gramStart"/>
+      <w:r>
+        <w:rPr>
+          <w:rFonts w:ascii="宋体" w:eastAsia="宋体" w:hAnsi="宋体" w:cs="宋体"/>
+          <w:kern w:val="0"/>
+          <w:sz w:val="24"/>
+          <w:szCs w:val="24"/>
+        </w:rPr>
+        <w:t>个</w:t>
+      </w:r>
+      <w:proofErr w:type="gramEnd"/>
+      <w:r>
+        <w:rPr>
+          <w:rFonts w:ascii="宋体" w:eastAsia="宋体" w:hAnsi="宋体" w:cs="宋体"/>
+          <w:kern w:val="0"/>
+          <w:sz w:val="24"/>
+          <w:szCs w:val="24"/>
+        </w:rPr>
+        <w:t>位置，其中 </w:t>
       </w:r>
       <w:r>
         <w:rPr>
@@ -4182,7 +4419,27 @@
           <w:sz w:val="24"/>
           <w:szCs w:val="24"/>
         </w:rPr>
-        <w:t xml:space="preserve"> [5,6,7,1,2,3,4]</w:t>
+        <w:t xml:space="preserve"> [5</w:t>
+      </w:r>
+      <w:proofErr w:type="gramStart"/>
+      <w:r>
+        <w:rPr>
+          <w:rFonts w:ascii="宋体" w:eastAsia="宋体" w:hAnsi="宋体" w:cs="宋体"/>
+          <w:kern w:val="0"/>
+          <w:sz w:val="24"/>
+          <w:szCs w:val="24"/>
+        </w:rPr>
+        <w:t>,6,7,1,2,3,4</w:t>
+      </w:r>
+      <w:proofErr w:type="gramEnd"/>
+      <w:r>
+        <w:rPr>
+          <w:rFonts w:ascii="宋体" w:eastAsia="宋体" w:hAnsi="宋体" w:cs="宋体"/>
+          <w:kern w:val="0"/>
+          <w:sz w:val="24"/>
+          <w:szCs w:val="24"/>
+        </w:rPr>
+        <w:t>]</w:t>
       </w:r>
     </w:p>
     <w:p>
@@ -4262,7 +4519,27 @@
           <w:sz w:val="24"/>
           <w:szCs w:val="24"/>
         </w:rPr>
-        <w:t>向右旋转 1 步: [7,1,2,3,4,5,6]</w:t>
+        <w:t>向右旋转 1 步: [7</w:t>
+      </w:r>
+      <w:proofErr w:type="gramStart"/>
+      <w:r>
+        <w:rPr>
+          <w:rFonts w:ascii="宋体" w:eastAsia="宋体" w:hAnsi="宋体" w:cs="宋体"/>
+          <w:kern w:val="0"/>
+          <w:sz w:val="24"/>
+          <w:szCs w:val="24"/>
+        </w:rPr>
+        <w:t>,1,2,3,4,5,6</w:t>
+      </w:r>
+      <w:proofErr w:type="gramEnd"/>
+      <w:r>
+        <w:rPr>
+          <w:rFonts w:ascii="宋体" w:eastAsia="宋体" w:hAnsi="宋体" w:cs="宋体"/>
+          <w:kern w:val="0"/>
+          <w:sz w:val="24"/>
+          <w:szCs w:val="24"/>
+        </w:rPr>
+        <w:t>]</w:t>
       </w:r>
     </w:p>
     <w:p>
@@ -4301,7 +4578,27 @@
           <w:sz w:val="24"/>
           <w:szCs w:val="24"/>
         </w:rPr>
-        <w:t>向右旋转 2 步: [6,7,1,2,3,4,5]</w:t>
+        <w:t>向右旋转 2 步: [6</w:t>
+      </w:r>
+      <w:proofErr w:type="gramStart"/>
+      <w:r>
+        <w:rPr>
+          <w:rFonts w:ascii="宋体" w:eastAsia="宋体" w:hAnsi="宋体" w:cs="宋体"/>
+          <w:kern w:val="0"/>
+          <w:sz w:val="24"/>
+          <w:szCs w:val="24"/>
+        </w:rPr>
+        <w:t>,7,1,2,3,4,5</w:t>
+      </w:r>
+      <w:proofErr w:type="gramEnd"/>
+      <w:r>
+        <w:rPr>
+          <w:rFonts w:ascii="宋体" w:eastAsia="宋体" w:hAnsi="宋体" w:cs="宋体"/>
+          <w:kern w:val="0"/>
+          <w:sz w:val="24"/>
+          <w:szCs w:val="24"/>
+        </w:rPr>
+        <w:t>]</w:t>
       </w:r>
     </w:p>
     <w:p>
@@ -4340,7 +4637,27 @@
           <w:sz w:val="24"/>
           <w:szCs w:val="24"/>
         </w:rPr>
-        <w:t>向右旋转 3 步: [5,6,7,1,2,3,4]</w:t>
+        <w:t>向右旋转 3 步: [5</w:t>
+      </w:r>
+      <w:proofErr w:type="gramStart"/>
+      <w:r>
+        <w:rPr>
+          <w:rFonts w:ascii="宋体" w:eastAsia="宋体" w:hAnsi="宋体" w:cs="宋体"/>
+          <w:kern w:val="0"/>
+          <w:sz w:val="24"/>
+          <w:szCs w:val="24"/>
+        </w:rPr>
+        <w:t>,6,7,1,2,3,4</w:t>
+      </w:r>
+      <w:proofErr w:type="gramEnd"/>
+      <w:r>
+        <w:rPr>
+          <w:rFonts w:ascii="宋体" w:eastAsia="宋体" w:hAnsi="宋体" w:cs="宋体"/>
+          <w:kern w:val="0"/>
+          <w:sz w:val="24"/>
+          <w:szCs w:val="24"/>
+        </w:rPr>
+        <w:t>]</w:t>
       </w:r>
     </w:p>
     <w:p>
@@ -4484,7 +4801,27 @@
           <w:sz w:val="24"/>
           <w:szCs w:val="24"/>
         </w:rPr>
-        <w:t xml:space="preserve"> [3,99,-1,-100]</w:t>
+        <w:t xml:space="preserve"> [3</w:t>
+      </w:r>
+      <w:proofErr w:type="gramStart"/>
+      <w:r>
+        <w:rPr>
+          <w:rFonts w:ascii="宋体" w:eastAsia="宋体" w:hAnsi="宋体" w:cs="宋体"/>
+          <w:kern w:val="0"/>
+          <w:sz w:val="24"/>
+          <w:szCs w:val="24"/>
+        </w:rPr>
+        <w:t>,99</w:t>
+      </w:r>
+      <w:proofErr w:type="gramEnd"/>
+      <w:r>
+        <w:rPr>
+          <w:rFonts w:ascii="宋体" w:eastAsia="宋体" w:hAnsi="宋体" w:cs="宋体"/>
+          <w:kern w:val="0"/>
+          <w:sz w:val="24"/>
+          <w:szCs w:val="24"/>
+        </w:rPr>
+        <w:t>,-1,-100]</w:t>
       </w:r>
     </w:p>
     <w:p>
@@ -4573,7 +4910,27 @@
           <w:sz w:val="24"/>
           <w:szCs w:val="24"/>
         </w:rPr>
-        <w:t>向右旋转 1 步: [99,-1,-100,3]</w:t>
+        <w:t>向右旋转 1 步: [99,-1,-100</w:t>
+      </w:r>
+      <w:proofErr w:type="gramStart"/>
+      <w:r>
+        <w:rPr>
+          <w:rFonts w:ascii="宋体" w:eastAsia="宋体" w:hAnsi="宋体" w:cs="宋体"/>
+          <w:kern w:val="0"/>
+          <w:sz w:val="24"/>
+          <w:szCs w:val="24"/>
+        </w:rPr>
+        <w:t>,3</w:t>
+      </w:r>
+      <w:proofErr w:type="gramEnd"/>
+      <w:r>
+        <w:rPr>
+          <w:rFonts w:ascii="宋体" w:eastAsia="宋体" w:hAnsi="宋体" w:cs="宋体"/>
+          <w:kern w:val="0"/>
+          <w:sz w:val="24"/>
+          <w:szCs w:val="24"/>
+        </w:rPr>
+        <w:t>]</w:t>
       </w:r>
     </w:p>
     <w:p>
@@ -4612,7 +4969,27 @@
           <w:sz w:val="24"/>
           <w:szCs w:val="24"/>
         </w:rPr>
-        <w:t>向右旋转 2 步: [3,99,-1,-100]</w:t>
+        <w:t>向右旋转 2 步: [3</w:t>
+      </w:r>
+      <w:proofErr w:type="gramStart"/>
+      <w:r>
+        <w:rPr>
+          <w:rFonts w:ascii="宋体" w:eastAsia="宋体" w:hAnsi="宋体" w:cs="宋体"/>
+          <w:kern w:val="0"/>
+          <w:sz w:val="24"/>
+          <w:szCs w:val="24"/>
+        </w:rPr>
+        <w:t>,99</w:t>
+      </w:r>
+      <w:proofErr w:type="gramEnd"/>
+      <w:r>
+        <w:rPr>
+          <w:rFonts w:ascii="宋体" w:eastAsia="宋体" w:hAnsi="宋体" w:cs="宋体"/>
+          <w:kern w:val="0"/>
+          <w:sz w:val="24"/>
+          <w:szCs w:val="24"/>
+        </w:rPr>
+        <w:t>,-1,-100]</w:t>
       </w:r>
     </w:p>
     <w:p>
@@ -4737,7 +5114,23 @@
           <w:rFonts w:hint="eastAsia"/>
           <w:b/>
         </w:rPr>
-        <w:t>方法一：暴力</w:t>
+        <w:t>方法</w:t>
+      </w:r>
+      <w:proofErr w:type="gramStart"/>
+      <w:r>
+        <w:rPr>
+          <w:rFonts w:hint="eastAsia"/>
+          <w:b/>
+        </w:rPr>
+        <w:t>一</w:t>
+      </w:r>
+      <w:proofErr w:type="gramEnd"/>
+      <w:r>
+        <w:rPr>
+          <w:rFonts w:hint="eastAsia"/>
+          <w:b/>
+        </w:rPr>
+        <w:t>：暴力</w:t>
       </w:r>
     </w:p>
     <w:p>
@@ -4751,7 +5144,15 @@
         <w:t>最简单的方法是旋转</w:t>
       </w:r>
       <w:r>
-        <w:t xml:space="preserve"> k 次，每次将数组旋转 1 个元素。</w:t>
+        <w:t xml:space="preserve"> k 次，每次将数组旋转 1 </w:t>
+      </w:r>
+      <w:proofErr w:type="gramStart"/>
+      <w:r>
+        <w:t>个</w:t>
+      </w:r>
+      <w:proofErr w:type="gramEnd"/>
+      <w:r>
+        <w:t>元素。</w:t>
       </w:r>
     </w:p>
     <w:p>
@@ -4877,7 +5278,15 @@
         <w:t>这个方法基于这个事实：当我们旋转数组</w:t>
       </w:r>
       <w:r>
-        <w:t xml:space="preserve"> k 次， k%n 个尾部元素会被移动到头部，剩下的元素会被向后移动。</w:t>
+        <w:t xml:space="preserve"> k 次， k%n </w:t>
+      </w:r>
+      <w:proofErr w:type="gramStart"/>
+      <w:r>
+        <w:t>个</w:t>
+      </w:r>
+      <w:proofErr w:type="gramEnd"/>
+      <w:r>
+        <w:t>尾部元素会被移动到头部，剩下的元素会被向后移动。</w:t>
       </w:r>
     </w:p>
     <w:p>
@@ -4888,7 +5297,15 @@
         <w:t>在这个方法中，我们首先将所有元素反转。然后反转前</w:t>
       </w:r>
       <w:r>
-        <w:t xml:space="preserve"> k 个元素，再反转后面 n</w:t>
+        <w:t xml:space="preserve"> k </w:t>
+      </w:r>
+      <w:proofErr w:type="gramStart"/>
+      <w:r>
+        <w:t>个</w:t>
+      </w:r>
+      <w:proofErr w:type="gramEnd"/>
+      <w:r>
+        <w:t>元素，再反转后面 n</w:t>
       </w:r>
       <w:r>
         <w:rPr>
@@ -4897,7 +5314,15 @@
         <w:t>−</w:t>
       </w:r>
       <w:r>
-        <w:t>k个元素，就能得到想要的结果。</w:t>
+        <w:t>k</w:t>
+      </w:r>
+      <w:proofErr w:type="gramStart"/>
+      <w:r>
+        <w:t>个</w:t>
+      </w:r>
+      <w:proofErr w:type="gramEnd"/>
+      <w:r>
+        <w:t>元素，就能得到想要的结果。</w:t>
       </w:r>
     </w:p>
     <w:p>
@@ -4942,7 +5367,15 @@
         <w:t>反转前</w:t>
       </w:r>
       <w:r>
-        <w:t xml:space="preserve"> k 个数字后          : 5 6 7 4 3 2 1</w:t>
+        <w:t xml:space="preserve"> k </w:t>
+      </w:r>
+      <w:proofErr w:type="gramStart"/>
+      <w:r>
+        <w:t>个</w:t>
+      </w:r>
+      <w:proofErr w:type="gramEnd"/>
+      <w:r>
+        <w:t>数字后          : 5 6 7 4 3 2 1</w:t>
       </w:r>
     </w:p>
     <w:p>
@@ -4953,7 +5386,15 @@
         <w:t>反转后</w:t>
       </w:r>
       <w:r>
-        <w:t xml:space="preserve"> n-k 个数字后        : 5 6 7 1 2 3 4 --&gt; 结果</w:t>
+        <w:t xml:space="preserve"> n-k </w:t>
+      </w:r>
+      <w:proofErr w:type="gramStart"/>
+      <w:r>
+        <w:t>个</w:t>
+      </w:r>
+      <w:proofErr w:type="gramEnd"/>
+      <w:r>
+        <w:t>数字后        : 5 6 7 1 2 3 4 --&gt; 结果</w:t>
       </w:r>
     </w:p>
     <w:p/>
@@ -4974,7 +5415,15 @@
         <w:t xml:space="preserve"> </w:t>
       </w:r>
       <w:r>
-        <w:t>n 个元素被反转了总共 3 次。</w:t>
+        <w:t xml:space="preserve">n </w:t>
+      </w:r>
+      <w:proofErr w:type="gramStart"/>
+      <w:r>
+        <w:t>个</w:t>
+      </w:r>
+      <w:proofErr w:type="gramEnd"/>
+      <w:r>
+        <w:t>元素被反转了总共 3 次。</w:t>
       </w:r>
     </w:p>
     <w:p>
@@ -5058,12 +5507,14 @@
       <w:pPr>
         <w:jc w:val="center"/>
       </w:pPr>
+      <w:proofErr w:type="gramStart"/>
       <w:r>
         <w:rPr>
           <w:rFonts w:hint="eastAsia"/>
         </w:rPr>
         <w:t>a</w:t>
       </w:r>
+      <w:proofErr w:type="gramEnd"/>
       <w:r>
         <w:t xml:space="preserve"> ^= b;</w:t>
       </w:r>
@@ -5072,17 +5523,27 @@
       <w:pPr>
         <w:jc w:val="center"/>
       </w:pPr>
-      <w:r>
-        <w:t>b ^= a;</w:t>
+      <w:proofErr w:type="gramStart"/>
+      <w:r>
+        <w:t>b</w:t>
+      </w:r>
+      <w:proofErr w:type="gramEnd"/>
+      <w:r>
+        <w:t xml:space="preserve"> ^= a;</w:t>
       </w:r>
     </w:p>
     <w:p>
       <w:pPr>
         <w:jc w:val="center"/>
       </w:pPr>
+      <w:proofErr w:type="gramStart"/>
       <w:r>
         <w:lastRenderedPageBreak/>
-        <w:t>a ^= b;</w:t>
+        <w:t>a</w:t>
+      </w:r>
+      <w:proofErr w:type="gramEnd"/>
+      <w:r>
+        <w:t xml:space="preserve"> ^= b;</w:t>
       </w:r>
     </w:p>
     <w:p>
@@ -5111,7 +5572,7 @@
     </w:p>
     <w:p>
       <w:pPr>
-        <w:pStyle w:val="a8"/>
+        <w:pStyle w:val="a6"/>
         <w:rPr>
           <w:sz w:val="21"/>
         </w:rPr>
@@ -5125,7 +5586,7 @@
     </w:p>
     <w:p>
       <w:pPr>
-        <w:pStyle w:val="a8"/>
+        <w:pStyle w:val="a6"/>
         <w:rPr>
           <w:sz w:val="21"/>
         </w:rPr>
@@ -5139,14 +5600,14 @@
     </w:p>
     <w:p>
       <w:pPr>
-        <w:pStyle w:val="a8"/>
+        <w:pStyle w:val="a6"/>
         <w:rPr>
           <w:sz w:val="21"/>
         </w:rPr>
       </w:pPr>
       <w:r>
         <w:rPr>
-          <w:rStyle w:val="a9"/>
+          <w:rStyle w:val="a7"/>
           <w:sz w:val="21"/>
         </w:rPr>
         <w:t>示例 1:</w:t>
@@ -5161,7 +5622,7 @@
       </w:pPr>
       <w:r>
         <w:rPr>
-          <w:rStyle w:val="a9"/>
+          <w:rStyle w:val="a7"/>
           <w:sz w:val="21"/>
         </w:rPr>
         <w:t>输入:</w:t>
@@ -5170,7 +5631,21 @@
         <w:rPr>
           <w:sz w:val="21"/>
         </w:rPr>
-        <w:t xml:space="preserve"> [1,2,3,1]</w:t>
+        <w:t xml:space="preserve"> [1</w:t>
+      </w:r>
+      <w:proofErr w:type="gramStart"/>
+      <w:r>
+        <w:rPr>
+          <w:sz w:val="21"/>
+        </w:rPr>
+        <w:t>,2,3,1</w:t>
+      </w:r>
+      <w:proofErr w:type="gramEnd"/>
+      <w:r>
+        <w:rPr>
+          <w:sz w:val="21"/>
+        </w:rPr>
+        <w:t>]</w:t>
       </w:r>
     </w:p>
     <w:p>
@@ -5182,7 +5657,7 @@
       </w:pPr>
       <w:r>
         <w:rPr>
-          <w:rStyle w:val="a9"/>
+          <w:rStyle w:val="a7"/>
           <w:sz w:val="21"/>
         </w:rPr>
         <w:t>输出:</w:t>
@@ -5191,21 +5666,29 @@
         <w:rPr>
           <w:sz w:val="21"/>
         </w:rPr>
-        <w:t xml:space="preserve"> true</w:t>
-      </w:r>
-    </w:p>
-    <w:p>
-      <w:pPr>
-        <w:pStyle w:val="a8"/>
+        <w:t xml:space="preserve"> </w:t>
+      </w:r>
+      <w:proofErr w:type="gramStart"/>
+      <w:r>
         <w:rPr>
           <w:sz w:val="21"/>
         </w:rPr>
-      </w:pPr>
-      <w:r>
-        <w:rPr>
-          <w:rStyle w:val="a9"/>
+        <w:t>true</w:t>
+      </w:r>
+      <w:proofErr w:type="gramEnd"/>
+    </w:p>
+    <w:p>
+      <w:pPr>
+        <w:pStyle w:val="a6"/>
+        <w:rPr>
           <w:sz w:val="21"/>
         </w:rPr>
+      </w:pPr>
+      <w:r>
+        <w:rPr>
+          <w:rStyle w:val="a7"/>
+          <w:sz w:val="21"/>
+        </w:rPr>
         <w:t>示例 2:</w:t>
       </w:r>
     </w:p>
@@ -5218,7 +5701,7 @@
       </w:pPr>
       <w:r>
         <w:rPr>
-          <w:rStyle w:val="a9"/>
+          <w:rStyle w:val="a7"/>
           <w:sz w:val="21"/>
         </w:rPr>
         <w:t xml:space="preserve">输入: </w:t>
@@ -5227,7 +5710,21 @@
         <w:rPr>
           <w:sz w:val="21"/>
         </w:rPr>
-        <w:t>[1,2,3,4]</w:t>
+        <w:t>[1</w:t>
+      </w:r>
+      <w:proofErr w:type="gramStart"/>
+      <w:r>
+        <w:rPr>
+          <w:sz w:val="21"/>
+        </w:rPr>
+        <w:t>,2,3,4</w:t>
+      </w:r>
+      <w:proofErr w:type="gramEnd"/>
+      <w:r>
+        <w:rPr>
+          <w:sz w:val="21"/>
+        </w:rPr>
+        <w:t>]</w:t>
       </w:r>
     </w:p>
     <w:p>
@@ -5239,7 +5736,7 @@
       </w:pPr>
       <w:r>
         <w:rPr>
-          <w:rStyle w:val="a9"/>
+          <w:rStyle w:val="a7"/>
           <w:sz w:val="21"/>
         </w:rPr>
         <w:t>输出:</w:t>
@@ -5248,21 +5745,29 @@
         <w:rPr>
           <w:sz w:val="21"/>
         </w:rPr>
-        <w:t xml:space="preserve"> false</w:t>
-      </w:r>
-    </w:p>
-    <w:p>
-      <w:pPr>
-        <w:pStyle w:val="a8"/>
+        <w:t xml:space="preserve"> </w:t>
+      </w:r>
+      <w:proofErr w:type="gramStart"/>
+      <w:r>
         <w:rPr>
           <w:sz w:val="21"/>
         </w:rPr>
-      </w:pPr>
-      <w:r>
-        <w:rPr>
-          <w:rStyle w:val="a9"/>
+        <w:t>false</w:t>
+      </w:r>
+      <w:proofErr w:type="gramEnd"/>
+    </w:p>
+    <w:p>
+      <w:pPr>
+        <w:pStyle w:val="a6"/>
+        <w:rPr>
           <w:sz w:val="21"/>
         </w:rPr>
+      </w:pPr>
+      <w:r>
+        <w:rPr>
+          <w:rStyle w:val="a7"/>
+          <w:sz w:val="21"/>
+        </w:rPr>
         <w:t>示例 3:</w:t>
       </w:r>
     </w:p>
@@ -5275,7 +5780,7 @@
       </w:pPr>
       <w:r>
         <w:rPr>
-          <w:rStyle w:val="a9"/>
+          <w:rStyle w:val="a7"/>
           <w:sz w:val="21"/>
         </w:rPr>
         <w:t xml:space="preserve">输入: </w:t>
@@ -5296,7 +5801,7 @@
       </w:pPr>
       <w:r>
         <w:rPr>
-          <w:rStyle w:val="a9"/>
+          <w:rStyle w:val="a7"/>
           <w:sz w:val="21"/>
         </w:rPr>
         <w:t>输出:</w:t>
@@ -5305,8 +5810,16 @@
         <w:rPr>
           <w:sz w:val="21"/>
         </w:rPr>
-        <w:t xml:space="preserve"> true</w:t>
-      </w:r>
+        <w:t xml:space="preserve"> </w:t>
+      </w:r>
+      <w:proofErr w:type="gramStart"/>
+      <w:r>
+        <w:rPr>
+          <w:sz w:val="21"/>
+        </w:rPr>
+        <w:t>true</w:t>
+      </w:r>
+      <w:proofErr w:type="gramEnd"/>
     </w:p>
     <w:p>
       <w:pPr>
@@ -5339,7 +5852,23 @@
           <w:rFonts w:hint="eastAsia"/>
           <w:b/>
         </w:rPr>
-        <w:t>方法一：朴素线性查找（暴力解法）</w:t>
+        <w:t>方法</w:t>
+      </w:r>
+      <w:proofErr w:type="gramStart"/>
+      <w:r>
+        <w:rPr>
+          <w:rFonts w:hint="eastAsia"/>
+          <w:b/>
+        </w:rPr>
+        <w:t>一</w:t>
+      </w:r>
+      <w:proofErr w:type="gramEnd"/>
+      <w:r>
+        <w:rPr>
+          <w:rFonts w:hint="eastAsia"/>
+          <w:b/>
+        </w:rPr>
+        <w:t>：朴素线性查找（暴力解法）</w:t>
       </w:r>
       <w:r>
         <w:rPr>
@@ -5360,7 +5889,15 @@
         <w:t>对于一个有</w:t>
       </w:r>
       <w:r>
-        <w:t xml:space="preserve"> n个整数的数组，一共有</w:t>
+        <w:t xml:space="preserve"> n</w:t>
+      </w:r>
+      <w:proofErr w:type="gramStart"/>
+      <w:r>
+        <w:t>个</w:t>
+      </w:r>
+      <w:proofErr w:type="gramEnd"/>
+      <w:r>
+        <w:t>整数的数组，一共有</w:t>
       </w:r>
       <w:r>
         <w:t xml:space="preserve"> C(n,2)=n(n</w:t>
@@ -5411,7 +5948,23 @@
         <w:t>对于本问题，我们循环遍历全部</w:t>
       </w:r>
       <w:r>
-        <w:t xml:space="preserve"> n 个数。对于第 i个整数 nums[i]，我们对前 i-1 个整数查找 nums[i] 的重复值。若找到，则返回 True; 否则继续。在程序最后，返回 False。</w:t>
+        <w:t xml:space="preserve"> n 个数。对于第 i</w:t>
+      </w:r>
+      <w:proofErr w:type="gramStart"/>
+      <w:r>
+        <w:t>个</w:t>
+      </w:r>
+      <w:proofErr w:type="gramEnd"/>
+      <w:r>
+        <w:t xml:space="preserve">整数 nums[i]，我们对前 i-1 </w:t>
+      </w:r>
+      <w:proofErr w:type="gramStart"/>
+      <w:r>
+        <w:t>个</w:t>
+      </w:r>
+      <w:proofErr w:type="gramEnd"/>
+      <w:r>
+        <w:t>整数查找 nums[i] 的重复值。若找到，则返回 True; 否则继续。在程序最后，返回 False。</w:t>
       </w:r>
     </w:p>
     <w:p/>
@@ -5465,7 +6018,15 @@
         <w:t>说明全部</w:t>
       </w:r>
       <w:r>
-        <w:t xml:space="preserve"> n 个整数中不存在重复元素。</w:t>
+        <w:t xml:space="preserve"> n </w:t>
+      </w:r>
+      <w:proofErr w:type="gramStart"/>
+      <w:r>
+        <w:t>个</w:t>
+      </w:r>
+      <w:proofErr w:type="gramEnd"/>
+      <w:r>
+        <w:t>整数中不存在重复元素。</w:t>
       </w:r>
     </w:p>
     <w:p/>
@@ -5697,7 +6258,23 @@
           <w:rFonts w:hint="eastAsia"/>
           <w:b/>
         </w:rPr>
-        <w:t>此处的算法实现对原始数组进行排序，修改了原始数组。通常，除非调用方清楚输入数据将被修改，否则不应该随意修改输入数据。可以先复制</w:t>
+        <w:t>此处的算法实现对原始数组进行排序，修改了原始数组。通常，除非调用</w:t>
+      </w:r>
+      <w:proofErr w:type="gramStart"/>
+      <w:r>
+        <w:rPr>
+          <w:rFonts w:hint="eastAsia"/>
+          <w:b/>
+        </w:rPr>
+        <w:t>方清楚</w:t>
+      </w:r>
+      <w:proofErr w:type="gramEnd"/>
+      <w:r>
+        <w:rPr>
+          <w:rFonts w:hint="eastAsia"/>
+          <w:b/>
+        </w:rPr>
+        <w:t>输入数据将被修改，否则不应该随意修改输入数据。可以先复制</w:t>
       </w:r>
       <w:r>
         <w:rPr>
@@ -5790,7 +6367,15 @@
         <w:t>有许多数据结构常用作动态集合</w:t>
       </w:r>
       <w:r>
-        <w:t>,如二进制搜索树和哈希表。这里我们需要的操作是 search 和 insert。对于平衡二叉搜索树（Java 中的 TreeSet 或 TreeMap），search 和 insert 的时间复杂度均为 O(logn)。对于哈希表（Java 中的 HashSet 或 HashMap），search 和 insert 的平均时间复杂度为 O(1)。因此，通过使用哈希表，我们可以达到在线性时间复杂度解决问题。</w:t>
+        <w:t>,如二进制搜索树和哈希表。这里我们需要的操作是 search 和 insert。对于</w:t>
+      </w:r>
+      <w:proofErr w:type="gramStart"/>
+      <w:r>
+        <w:t>平衡二叉搜索树</w:t>
+      </w:r>
+      <w:proofErr w:type="gramEnd"/>
+      <w:r>
+        <w:t>（Java 中的 TreeSet 或 TreeMap），search 和 insert 的时间复杂度均为 O(logn)。对于哈希表（Java 中的 HashSet 或 HashMap），search 和 insert 的平均时间复杂度为 O(1)。因此，通过使用哈希表，我们可以达到在线性时间复杂度解决问题。</w:t>
       </w:r>
     </w:p>
     <w:p/>
@@ -5862,8 +6447,16 @@
         <w:rPr>
           <w:rFonts w:hint="eastAsia"/>
         </w:rPr>
-        <w:t>两数之和</w:t>
-      </w:r>
+        <w:t>两数之</w:t>
+      </w:r>
+      <w:proofErr w:type="gramStart"/>
+      <w:r>
+        <w:rPr>
+          <w:rFonts w:hint="eastAsia"/>
+        </w:rPr>
+        <w:t>和</w:t>
+      </w:r>
+      <w:proofErr w:type="gramEnd"/>
     </w:p>
     <w:p>
       <w:r>
@@ -5959,7 +6552,23 @@
           <w:rFonts w:hint="eastAsia"/>
           <w:b/>
         </w:rPr>
-        <w:t>方法一：</w:t>
+        <w:t>方法</w:t>
+      </w:r>
+      <w:proofErr w:type="gramStart"/>
+      <w:r>
+        <w:rPr>
+          <w:rFonts w:hint="eastAsia"/>
+          <w:b/>
+        </w:rPr>
+        <w:t>一</w:t>
+      </w:r>
+      <w:proofErr w:type="gramEnd"/>
+      <w:r>
+        <w:rPr>
+          <w:rFonts w:hint="eastAsia"/>
+          <w:b/>
+        </w:rPr>
+        <w:t>：</w:t>
       </w:r>
       <w:r>
         <w:rPr>
@@ -6001,7 +6610,15 @@
     <w:p/>
     <w:p>
       <w:r>
-        <w:t xml:space="preserve">    时间复杂度： O(n^2)</w:t>
+        <w:t xml:space="preserve">    时间复杂度： </w:t>
+      </w:r>
+      <w:proofErr w:type="gramStart"/>
+      <w:r>
+        <w:t>O(</w:t>
+      </w:r>
+      <w:proofErr w:type="gramEnd"/>
+      <w:r>
+        <w:t>n^2)</w:t>
       </w:r>
     </w:p>
     <w:p>
@@ -6015,7 +6632,15 @@
         <w:t xml:space="preserve">   </w:t>
       </w:r>
       <w:r>
-        <w:t>空间复杂度：O(1)</w:t>
+        <w:t>空间复杂度：</w:t>
+      </w:r>
+      <w:proofErr w:type="gramStart"/>
+      <w:r>
+        <w:t>O(</w:t>
+      </w:r>
+      <w:proofErr w:type="gramEnd"/>
+      <w:r>
+        <w:t>1)</w:t>
       </w:r>
       <w:r>
         <w:t xml:space="preserve"> </w:t>
@@ -6093,7 +6718,15 @@
     </w:p>
     <w:p>
       <w:r>
-        <w:t xml:space="preserve">    我们把包含有 n 个元素的列表遍历两次。由于哈希表将查找时间缩短到 O(1) ，所以时间复杂度为 O(n)。</w:t>
+        <w:t xml:space="preserve">    我们把包含有 n </w:t>
+      </w:r>
+      <w:proofErr w:type="gramStart"/>
+      <w:r>
+        <w:t>个</w:t>
+      </w:r>
+      <w:proofErr w:type="gramEnd"/>
+      <w:r>
+        <w:t>元素的列表遍历两次。由于哈希表将查找时间缩短到 O(1) ，所以时间复杂度为 O(n)。</w:t>
       </w:r>
     </w:p>
     <w:p/>
@@ -6104,7 +6737,15 @@
     </w:p>
     <w:p>
       <w:r>
-        <w:t xml:space="preserve">    所需的额外空间取决于哈希表中存储的元素数量，该表中存储了 n 个元素。</w:t>
+        <w:t xml:space="preserve">    所需的额外空间取决于哈希表中存储的元素数量，该表中存储了 n </w:t>
+      </w:r>
+      <w:proofErr w:type="gramStart"/>
+      <w:r>
+        <w:t>个</w:t>
+      </w:r>
+      <w:proofErr w:type="gramEnd"/>
+      <w:r>
+        <w:t>元素。</w:t>
       </w:r>
     </w:p>
     <w:p/>
@@ -6147,7 +6788,15 @@
     </w:p>
     <w:p>
       <w:r>
-        <w:t xml:space="preserve">    我们只遍历了包含有 n 个元素的列表一次。在表中进行的每次查找只花费 O(1) 的时间。</w:t>
+        <w:t xml:space="preserve">    我们只遍历了包含有 n </w:t>
+      </w:r>
+      <w:proofErr w:type="gramStart"/>
+      <w:r>
+        <w:t>个</w:t>
+      </w:r>
+      <w:proofErr w:type="gramEnd"/>
+      <w:r>
+        <w:t>元素的列表一次。在表中进行的每次查找只花费 O(1) 的时间。</w:t>
       </w:r>
     </w:p>
     <w:p/>
@@ -6158,7 +6807,15 @@
     </w:p>
     <w:p>
       <w:r>
-        <w:t xml:space="preserve">    所需的额外空间取决于哈希表中存储的元素数量，该表最多需要存储 n 个元素。</w:t>
+        <w:t xml:space="preserve">    所需的额外空间取决于哈希表中存储的元素数量，该表最多需要存储 n </w:t>
+      </w:r>
+      <w:proofErr w:type="gramStart"/>
+      <w:r>
+        <w:t>个</w:t>
+      </w:r>
+      <w:proofErr w:type="gramEnd"/>
+      <w:r>
+        <w:t>元素。</w:t>
       </w:r>
     </w:p>
     <w:p/>
@@ -6284,7 +6941,15 @@
         <w:t>输入</w:t>
       </w:r>
       <w:r>
-        <w:t>: [2,2,1]</w:t>
+        <w:t>: [2</w:t>
+      </w:r>
+      <w:proofErr w:type="gramStart"/>
+      <w:r>
+        <w:t>,2,1</w:t>
+      </w:r>
+      <w:proofErr w:type="gramEnd"/>
+      <w:r>
+        <w:t>]</w:t>
       </w:r>
     </w:p>
     <w:p>
@@ -6319,7 +6984,15 @@
         <w:t>输入</w:t>
       </w:r>
       <w:r>
-        <w:t>: [4,1,2,1,2]</w:t>
+        <w:t>: [4</w:t>
+      </w:r>
+      <w:proofErr w:type="gramStart"/>
+      <w:r>
+        <w:t>,1,2,1,2</w:t>
+      </w:r>
+      <w:proofErr w:type="gramEnd"/>
+      <w:r>
+        <w:t>]</w:t>
       </w:r>
     </w:p>
     <w:p>
@@ -6354,7 +7027,23 @@
           <w:rFonts w:hint="eastAsia"/>
           <w:b/>
         </w:rPr>
-        <w:t>方法一：</w:t>
+        <w:t>方法</w:t>
+      </w:r>
+      <w:proofErr w:type="gramStart"/>
+      <w:r>
+        <w:rPr>
+          <w:rFonts w:hint="eastAsia"/>
+          <w:b/>
+        </w:rPr>
+        <w:t>一</w:t>
+      </w:r>
+      <w:proofErr w:type="gramEnd"/>
+      <w:r>
+        <w:rPr>
+          <w:rFonts w:hint="eastAsia"/>
+          <w:b/>
+        </w:rPr>
+        <w:t>：</w:t>
       </w:r>
       <w:r>
         <w:rPr>
@@ -6568,7 +7257,15 @@
         <w:t>输入</w:t>
       </w:r>
       <w:r>
-        <w:t>: nums1 = [1,2,2,1], nums2 = [2,2]</w:t>
+        <w:t>: nums1 = [1</w:t>
+      </w:r>
+      <w:proofErr w:type="gramStart"/>
+      <w:r>
+        <w:t>,2,2,1</w:t>
+      </w:r>
+      <w:proofErr w:type="gramEnd"/>
+      <w:r>
+        <w:t>], nums2 = [2,2]</w:t>
       </w:r>
     </w:p>
     <w:p>
@@ -6603,7 +7300,15 @@
         <w:t>输入</w:t>
       </w:r>
       <w:r>
-        <w:t>: nums1 = [4,9,5], nums2 = [9,4,9,8,4]</w:t>
+        <w:t>: nums1 = [4</w:t>
+      </w:r>
+      <w:proofErr w:type="gramStart"/>
+      <w:r>
+        <w:t>,9,5</w:t>
+      </w:r>
+      <w:proofErr w:type="gramEnd"/>
+      <w:r>
+        <w:t>], nums2 = [9,4,9,8,4]</w:t>
       </w:r>
     </w:p>
     <w:p>
@@ -6614,7 +7319,15 @@
         <w:t>输出</w:t>
       </w:r>
       <w:r>
-        <w:t>: [9,4]</w:t>
+        <w:t>: [9</w:t>
+      </w:r>
+      <w:proofErr w:type="gramStart"/>
+      <w:r>
+        <w:t>,4</w:t>
+      </w:r>
+      <w:proofErr w:type="gramEnd"/>
+      <w:r>
+        <w:t>]</w:t>
       </w:r>
     </w:p>
     <w:p/>
@@ -6666,8 +7379,17 @@
           <w:rFonts w:hint="eastAsia"/>
           <w:b/>
         </w:rPr>
-        <w:t>方法一</w:t>
-      </w:r>
+        <w:t>方法</w:t>
+      </w:r>
+      <w:proofErr w:type="gramStart"/>
+      <w:r>
+        <w:rPr>
+          <w:rFonts w:hint="eastAsia"/>
+          <w:b/>
+        </w:rPr>
+        <w:t>一</w:t>
+      </w:r>
+      <w:proofErr w:type="gramEnd"/>
       <w:r>
         <w:rPr>
           <w:rFonts w:hint="eastAsia"/>
@@ -6763,14 +7485,30 @@
           <w:rFonts w:hint="eastAsia"/>
           <w:b/>
         </w:rPr>
-        <w:t>。则平均情况下</w:t>
-      </w:r>
-      <w:r>
-        <w:rPr>
-          <w:rFonts w:hint="eastAsia"/>
-          <w:b/>
-        </w:rPr>
-        <w:t>时间复杂度为O(m+n)</w:t>
+        <w:t>。则平均情况</w:t>
+      </w:r>
+      <w:proofErr w:type="gramStart"/>
+      <w:r>
+        <w:rPr>
+          <w:rFonts w:hint="eastAsia"/>
+          <w:b/>
+        </w:rPr>
+        <w:t>下</w:t>
+      </w:r>
+      <w:r>
+        <w:rPr>
+          <w:rFonts w:hint="eastAsia"/>
+          <w:b/>
+        </w:rPr>
+        <w:t>时间</w:t>
+      </w:r>
+      <w:proofErr w:type="gramEnd"/>
+      <w:r>
+        <w:rPr>
+          <w:rFonts w:hint="eastAsia"/>
+          <w:b/>
+        </w:rPr>
+        <w:t>复杂度为O(m+n)</w:t>
       </w:r>
       <w:r>
         <w:rPr>
@@ -6875,11 +7613,19 @@
           <w:b/>
         </w:rPr>
       </w:pPr>
-      <w:r>
-        <w:rPr>
-          <w:b/>
-        </w:rPr>
-        <w:t>boolean retainAll(Collection&lt;?&gt; c)</w:t>
+      <w:proofErr w:type="gramStart"/>
+      <w:r>
+        <w:rPr>
+          <w:b/>
+        </w:rPr>
+        <w:t>boolean</w:t>
+      </w:r>
+      <w:proofErr w:type="gramEnd"/>
+      <w:r>
+        <w:rPr>
+          <w:b/>
+        </w:rPr>
+        <w:t xml:space="preserve"> retainAll(Collection&lt;?&gt; c)</w:t>
       </w:r>
     </w:p>
     <w:p>
@@ -6889,6 +7635,7 @@
           <w:b/>
         </w:rPr>
       </w:pPr>
+      <w:proofErr w:type="gramStart"/>
       <w:r>
         <w:rPr>
           <w:rFonts w:hint="eastAsia"/>
@@ -6900,7 +7647,14 @@
         <w:rPr>
           <w:b/>
         </w:rPr>
-        <w:t>st1.retainAll(list2);</w:t>
+        <w:t>st1.retainAll(</w:t>
+      </w:r>
+      <w:proofErr w:type="gramEnd"/>
+      <w:r>
+        <w:rPr>
+          <w:b/>
+        </w:rPr>
+        <w:t>list2);</w:t>
       </w:r>
     </w:p>
     <w:p>
@@ -7049,7 +7803,35 @@
         <w:rPr>
           <w:rFonts w:hint="eastAsia"/>
         </w:rPr>
-        <w:t>方法一：使用哈希表。使用哈希表存储较大数组中出现的数与数出现的频次。之后遍历较小的数组，若当前索引的存在于哈希表的键中，则将其存入数组中，并将哈希表中的频次减一，若频次为0则移除它。时间复杂度</w:t>
+        <w:t>方法</w:t>
+      </w:r>
+      <w:proofErr w:type="gramStart"/>
+      <w:r>
+        <w:rPr>
+          <w:rFonts w:hint="eastAsia"/>
+        </w:rPr>
+        <w:t>一</w:t>
+      </w:r>
+      <w:proofErr w:type="gramEnd"/>
+      <w:r>
+        <w:rPr>
+          <w:rFonts w:hint="eastAsia"/>
+        </w:rPr>
+        <w:t>：使用哈希表。使用哈希表存储较大数组中出现的数与数出现的频次。之后遍历较小的数组，若当前索引的存在于哈希表的键中，则将其存入数组中，并将哈希表中的频次减</w:t>
+      </w:r>
+      <w:proofErr w:type="gramStart"/>
+      <w:r>
+        <w:rPr>
+          <w:rFonts w:hint="eastAsia"/>
+        </w:rPr>
+        <w:t>一</w:t>
+      </w:r>
+      <w:proofErr w:type="gramEnd"/>
+      <w:r>
+        <w:rPr>
+          <w:rFonts w:hint="eastAsia"/>
+        </w:rPr>
+        <w:t>，若频次为0则移除它。时间复杂度</w:t>
       </w:r>
       <w:r>
         <w:t>O(</w:t>
@@ -7135,7 +7917,15 @@
         <w:ind w:firstLineChars="0"/>
       </w:pPr>
       <w:r>
-        <w:t>如果nums1[p1] == nums2[p2]，说明俩数组中都有这个数，是其交集，所以将它丢入list中。</w:t>
+        <w:t>如果nums1[p1] == nums2[p2]，</w:t>
+      </w:r>
+      <w:proofErr w:type="gramStart"/>
+      <w:r>
+        <w:t>说明俩</w:t>
+      </w:r>
+      <w:proofErr w:type="gramEnd"/>
+      <w:r>
+        <w:t>数组中都有这个数，是其交集，所以将它丢入list中。</w:t>
       </w:r>
     </w:p>
     <w:p>
@@ -7223,7 +8013,15 @@
         <w:t>输入</w:t>
       </w:r>
       <w:r>
-        <w:t>: [1,2,3]</w:t>
+        <w:t>: [1</w:t>
+      </w:r>
+      <w:proofErr w:type="gramStart"/>
+      <w:r>
+        <w:t>,2,3</w:t>
+      </w:r>
+      <w:proofErr w:type="gramEnd"/>
+      <w:r>
+        <w:t>]</w:t>
       </w:r>
     </w:p>
     <w:p>
@@ -7234,7 +8032,15 @@
         <w:t>输出</w:t>
       </w:r>
       <w:r>
-        <w:t>: [1,2,4]</w:t>
+        <w:t>: [1</w:t>
+      </w:r>
+      <w:proofErr w:type="gramStart"/>
+      <w:r>
+        <w:t>,2,4</w:t>
+      </w:r>
+      <w:proofErr w:type="gramEnd"/>
+      <w:r>
+        <w:t>]</w:t>
       </w:r>
     </w:p>
     <w:p>
@@ -7269,7 +8075,15 @@
         <w:t>输入</w:t>
       </w:r>
       <w:r>
-        <w:t>: [4,3,2,1]</w:t>
+        <w:t>: [4</w:t>
+      </w:r>
+      <w:proofErr w:type="gramStart"/>
+      <w:r>
+        <w:t>,3,2,1</w:t>
+      </w:r>
+      <w:proofErr w:type="gramEnd"/>
+      <w:r>
+        <w:t>]</w:t>
       </w:r>
     </w:p>
     <w:p>
@@ -7280,7 +8094,15 @@
         <w:t>输出</w:t>
       </w:r>
       <w:r>
-        <w:t>: [4,3,2,2]</w:t>
+        <w:t>: [4</w:t>
+      </w:r>
+      <w:proofErr w:type="gramStart"/>
+      <w:r>
+        <w:t>,3,2,2</w:t>
+      </w:r>
+      <w:proofErr w:type="gramEnd"/>
+      <w:r>
+        <w:t>]</w:t>
       </w:r>
     </w:p>
     <w:p>
@@ -7455,7 +8277,21 @@
         <w:rPr>
           <w:rFonts w:hint="eastAsia"/>
         </w:rPr>
-        <w:t>若某一数字，做加1运算后不出现进位，则运算结束，可直接返回结果；</w:t>
+        <w:t>若某一数字，</w:t>
+      </w:r>
+      <w:proofErr w:type="gramStart"/>
+      <w:r>
+        <w:rPr>
+          <w:rFonts w:hint="eastAsia"/>
+        </w:rPr>
+        <w:t>做加</w:t>
+      </w:r>
+      <w:proofErr w:type="gramEnd"/>
+      <w:r>
+        <w:rPr>
+          <w:rFonts w:hint="eastAsia"/>
+        </w:rPr>
+        <w:t>1运算后不出现进位，则运算结束，可直接返回结果；</w:t>
       </w:r>
     </w:p>
     <w:p>
@@ -7471,8 +8307,30 @@
         <w:rPr>
           <w:rFonts w:hint="eastAsia"/>
         </w:rPr>
-        <w:t>若某一数字，做加1运算后出现进位，则当前位</w:t>
-      </w:r>
+        <w:t>若某一数字，</w:t>
+      </w:r>
+      <w:proofErr w:type="gramStart"/>
+      <w:r>
+        <w:rPr>
+          <w:rFonts w:hint="eastAsia"/>
+        </w:rPr>
+        <w:t>做加</w:t>
+      </w:r>
+      <w:proofErr w:type="gramEnd"/>
+      <w:r>
+        <w:rPr>
+          <w:rFonts w:hint="eastAsia"/>
+        </w:rPr>
+        <w:t>1运算后出现进位，则</w:t>
+      </w:r>
+      <w:proofErr w:type="gramStart"/>
+      <w:r>
+        <w:rPr>
+          <w:rFonts w:hint="eastAsia"/>
+        </w:rPr>
+        <w:t>当前位</w:t>
+      </w:r>
+      <w:proofErr w:type="gramEnd"/>
       <w:r>
         <w:rPr>
           <w:rFonts w:hint="eastAsia"/>
@@ -7549,23 +8407,52 @@
       </w:r>
     </w:p>
     <w:p>
-      <w:r>
-        <w:t>class Solution {</w:t>
-      </w:r>
-    </w:p>
-    <w:p>
-      <w:r>
-        <w:t xml:space="preserve">    public int[] plusOne(int[] digits) {</w:t>
-      </w:r>
-    </w:p>
-    <w:p>
-      <w:r>
-        <w:t xml:space="preserve">        for (int i = digits.length - 1; i &gt;= 0; i--) {</w:t>
-      </w:r>
-    </w:p>
-    <w:p>
-      <w:r>
-        <w:t xml:space="preserve">            digits[i]++;</w:t>
+      <w:proofErr w:type="gramStart"/>
+      <w:r>
+        <w:t>class</w:t>
+      </w:r>
+      <w:proofErr w:type="gramEnd"/>
+      <w:r>
+        <w:t xml:space="preserve"> Solution {</w:t>
+      </w:r>
+    </w:p>
+    <w:p>
+      <w:r>
+        <w:t xml:space="preserve">    </w:t>
+      </w:r>
+      <w:proofErr w:type="gramStart"/>
+      <w:r>
+        <w:t>public</w:t>
+      </w:r>
+      <w:proofErr w:type="gramEnd"/>
+      <w:r>
+        <w:t xml:space="preserve"> int[] plusOne(int[] digits) {</w:t>
+      </w:r>
+    </w:p>
+    <w:p>
+      <w:r>
+        <w:t xml:space="preserve">        </w:t>
+      </w:r>
+      <w:proofErr w:type="gramStart"/>
+      <w:r>
+        <w:t>for</w:t>
+      </w:r>
+      <w:proofErr w:type="gramEnd"/>
+      <w:r>
+        <w:t xml:space="preserve"> (int i = digits.length - 1; i &gt;= 0; i--) {</w:t>
+      </w:r>
+    </w:p>
+    <w:p>
+      <w:r>
+        <w:t xml:space="preserve">            </w:t>
+      </w:r>
+      <w:proofErr w:type="gramStart"/>
+      <w:r>
+        <w:t>digits[</w:t>
+      </w:r>
+      <w:proofErr w:type="gramEnd"/>
+      <w:r>
+        <w:t>i]++;</w:t>
       </w:r>
     </w:p>
     <w:p>
@@ -7630,7 +8517,15 @@
     </w:p>
     <w:p>
       <w:r>
-        <w:t xml:space="preserve">            digits[i] = digits[i] % 10;</w:t>
+        <w:t xml:space="preserve">            </w:t>
+      </w:r>
+      <w:proofErr w:type="gramStart"/>
+      <w:r>
+        <w:t>digits[</w:t>
+      </w:r>
+      <w:proofErr w:type="gramEnd"/>
+      <w:r>
+        <w:t>i] = digits[i] % 10;</w:t>
       </w:r>
     </w:p>
     <w:p>
@@ -7656,7 +8551,15 @@
     </w:p>
     <w:p>
       <w:r>
-        <w:t xml:space="preserve">            if (digits[i] != 0) return digits;</w:t>
+        <w:t xml:space="preserve">            </w:t>
+      </w:r>
+      <w:proofErr w:type="gramStart"/>
+      <w:r>
+        <w:t>if</w:t>
+      </w:r>
+      <w:proofErr w:type="gramEnd"/>
+      <w:r>
+        <w:t xml:space="preserve"> (digits[i] != 0) return digits;</w:t>
       </w:r>
     </w:p>
     <w:p>
@@ -7706,17 +8609,41 @@
     </w:p>
     <w:p>
       <w:r>
-        <w:t xml:space="preserve">        digits = new int[digits.length + 1];</w:t>
-      </w:r>
-    </w:p>
-    <w:p>
-      <w:r>
-        <w:t xml:space="preserve">        digits[0] = 1;</w:t>
-      </w:r>
-    </w:p>
-    <w:p>
-      <w:r>
-        <w:t xml:space="preserve">        return digits;</w:t>
+        <w:t xml:space="preserve">        </w:t>
+      </w:r>
+      <w:proofErr w:type="gramStart"/>
+      <w:r>
+        <w:t>digits</w:t>
+      </w:r>
+      <w:proofErr w:type="gramEnd"/>
+      <w:r>
+        <w:t xml:space="preserve"> = new int[digits.length + 1];</w:t>
+      </w:r>
+    </w:p>
+    <w:p>
+      <w:r>
+        <w:t xml:space="preserve">        </w:t>
+      </w:r>
+      <w:proofErr w:type="gramStart"/>
+      <w:r>
+        <w:t>digits[</w:t>
+      </w:r>
+      <w:proofErr w:type="gramEnd"/>
+      <w:r>
+        <w:t>0] = 1;</w:t>
+      </w:r>
+    </w:p>
+    <w:p>
+      <w:r>
+        <w:t xml:space="preserve">        </w:t>
+      </w:r>
+      <w:proofErr w:type="gramStart"/>
+      <w:r>
+        <w:t>return</w:t>
+      </w:r>
+      <w:proofErr w:type="gramEnd"/>
+      <w:r>
+        <w:t xml:space="preserve"> digits;</w:t>
       </w:r>
     </w:p>
     <w:p>
@@ -7753,7 +8680,15 @@
         <w:t>给定一个数组</w:t>
       </w:r>
       <w:r>
-        <w:t xml:space="preserve"> nums，编写一个函数将所有 0 移动到数组的末尾，同时保持非零元素的相对顺序。</w:t>
+        <w:t xml:space="preserve"> nums，编写一个函数将所有 0 移动到数组的末尾，同时</w:t>
+      </w:r>
+      <w:proofErr w:type="gramStart"/>
+      <w:r>
+        <w:t>保持非</w:t>
+      </w:r>
+      <w:proofErr w:type="gramEnd"/>
+      <w:r>
+        <w:t>零元素的相对顺序。</w:t>
       </w:r>
     </w:p>
     <w:p/>
@@ -7777,7 +8712,15 @@
         <w:t>输入</w:t>
       </w:r>
       <w:r>
-        <w:t>: [0,1,0,3,12]</w:t>
+        <w:t>: [0</w:t>
+      </w:r>
+      <w:proofErr w:type="gramStart"/>
+      <w:r>
+        <w:t>,1,0,3,12</w:t>
+      </w:r>
+      <w:proofErr w:type="gramEnd"/>
+      <w:r>
+        <w:t>]</w:t>
       </w:r>
     </w:p>
     <w:p>
@@ -7788,7 +8731,15 @@
         <w:t>输出</w:t>
       </w:r>
       <w:r>
-        <w:t>: [1,3,12,0,0]</w:t>
+        <w:t>: [1</w:t>
+      </w:r>
+      <w:proofErr w:type="gramStart"/>
+      <w:r>
+        <w:t>,3,12,0,0</w:t>
+      </w:r>
+      <w:proofErr w:type="gramEnd"/>
+      <w:r>
+        <w:t>]</w:t>
       </w:r>
     </w:p>
     <w:p/>
@@ -7874,6 +8825,7 @@
         </w:rPr>
         <w:t>方法</w:t>
       </w:r>
+      <w:proofErr w:type="gramStart"/>
       <w:r>
         <w:rPr>
           <w:rFonts w:hint="eastAsia"/>
@@ -7881,6 +8833,7 @@
         </w:rPr>
         <w:t>一</w:t>
       </w:r>
+      <w:proofErr w:type="gramEnd"/>
       <w:r>
         <w:rPr>
           <w:rFonts w:hint="eastAsia"/>
@@ -7973,48 +8926,117 @@
       </w:r>
     </w:p>
     <w:p>
-      <w:r>
-        <w:t>class Solution {</w:t>
-      </w:r>
-    </w:p>
-    <w:p>
-      <w:r>
-        <w:t xml:space="preserve">    public void moveZeroes(int[] nums) {</w:t>
-      </w:r>
-    </w:p>
-    <w:p>
-      <w:r>
-        <w:t xml:space="preserve">        int len = nums.length;</w:t>
-      </w:r>
-    </w:p>
-    <w:p>
-      <w:r>
-        <w:t xml:space="preserve">        int slow = 0;</w:t>
-      </w:r>
-    </w:p>
-    <w:p>
-      <w:r>
-        <w:t xml:space="preserve">        int fast = 1;</w:t>
-      </w:r>
-    </w:p>
-    <w:p>
-      <w:r>
-        <w:t xml:space="preserve">        while(fast &lt; len){</w:t>
-      </w:r>
-    </w:p>
-    <w:p>
-      <w:r>
-        <w:t xml:space="preserve">            if (nums[slow] != 0){</w:t>
-      </w:r>
-    </w:p>
-    <w:p>
-      <w:r>
-        <w:t xml:space="preserve">                slow++;</w:t>
-      </w:r>
-    </w:p>
-    <w:p>
-      <w:r>
-        <w:t xml:space="preserve">                fast++;</w:t>
+      <w:proofErr w:type="gramStart"/>
+      <w:r>
+        <w:t>class</w:t>
+      </w:r>
+      <w:proofErr w:type="gramEnd"/>
+      <w:r>
+        <w:t xml:space="preserve"> Solution {</w:t>
+      </w:r>
+    </w:p>
+    <w:p>
+      <w:r>
+        <w:t xml:space="preserve">    </w:t>
+      </w:r>
+      <w:proofErr w:type="gramStart"/>
+      <w:r>
+        <w:t>public</w:t>
+      </w:r>
+      <w:proofErr w:type="gramEnd"/>
+      <w:r>
+        <w:t xml:space="preserve"> void moveZeroes(int[] nums) {</w:t>
+      </w:r>
+    </w:p>
+    <w:p>
+      <w:r>
+        <w:t xml:space="preserve">        </w:t>
+      </w:r>
+      <w:proofErr w:type="gramStart"/>
+      <w:r>
+        <w:t>int</w:t>
+      </w:r>
+      <w:proofErr w:type="gramEnd"/>
+      <w:r>
+        <w:t xml:space="preserve"> len = nums.length;</w:t>
+      </w:r>
+    </w:p>
+    <w:p>
+      <w:r>
+        <w:t xml:space="preserve">        </w:t>
+      </w:r>
+      <w:proofErr w:type="gramStart"/>
+      <w:r>
+        <w:t>int</w:t>
+      </w:r>
+      <w:proofErr w:type="gramEnd"/>
+      <w:r>
+        <w:t xml:space="preserve"> slow = 0;</w:t>
+      </w:r>
+    </w:p>
+    <w:p>
+      <w:r>
+        <w:t xml:space="preserve">        </w:t>
+      </w:r>
+      <w:proofErr w:type="gramStart"/>
+      <w:r>
+        <w:t>int</w:t>
+      </w:r>
+      <w:proofErr w:type="gramEnd"/>
+      <w:r>
+        <w:t xml:space="preserve"> fast = 1;</w:t>
+      </w:r>
+    </w:p>
+    <w:p>
+      <w:r>
+        <w:t xml:space="preserve">        </w:t>
+      </w:r>
+      <w:proofErr w:type="gramStart"/>
+      <w:r>
+        <w:t>while(</w:t>
+      </w:r>
+      <w:proofErr w:type="gramEnd"/>
+      <w:r>
+        <w:t>fast &lt; len){</w:t>
+      </w:r>
+    </w:p>
+    <w:p>
+      <w:r>
+        <w:t xml:space="preserve">            </w:t>
+      </w:r>
+      <w:proofErr w:type="gramStart"/>
+      <w:r>
+        <w:t>if</w:t>
+      </w:r>
+      <w:proofErr w:type="gramEnd"/>
+      <w:r>
+        <w:t xml:space="preserve"> (nums[slow] != 0){</w:t>
+      </w:r>
+    </w:p>
+    <w:p>
+      <w:r>
+        <w:t xml:space="preserve">                </w:t>
+      </w:r>
+      <w:proofErr w:type="gramStart"/>
+      <w:r>
+        <w:t>slow</w:t>
+      </w:r>
+      <w:proofErr w:type="gramEnd"/>
+      <w:r>
+        <w:t>++;</w:t>
+      </w:r>
+    </w:p>
+    <w:p>
+      <w:r>
+        <w:t xml:space="preserve">                </w:t>
+      </w:r>
+      <w:proofErr w:type="gramStart"/>
+      <w:r>
+        <w:t>fast</w:t>
+      </w:r>
+      <w:proofErr w:type="gramEnd"/>
+      <w:r>
+        <w:t>++;</w:t>
       </w:r>
     </w:p>
     <w:p>
@@ -8024,42 +9046,100 @@
     </w:p>
     <w:p>
       <w:r>
-        <w:t xml:space="preserve">            else{</w:t>
-      </w:r>
-    </w:p>
-    <w:p>
-      <w:r>
-        <w:t xml:space="preserve">                if (nums[fast] == 0)</w:t>
-      </w:r>
-    </w:p>
-    <w:p>
-      <w:r>
-        <w:t xml:space="preserve">                    fast++;</w:t>
-      </w:r>
-    </w:p>
-    <w:p>
-      <w:r>
-        <w:t xml:space="preserve">                else{</w:t>
-      </w:r>
-    </w:p>
-    <w:p>
-      <w:r>
-        <w:t xml:space="preserve">                    nums[slow] = nums[fast];</w:t>
-      </w:r>
-    </w:p>
-    <w:p>
-      <w:r>
-        <w:t xml:space="preserve">                    nums[fast] = 0;</w:t>
-      </w:r>
-    </w:p>
-    <w:p>
-      <w:r>
-        <w:t xml:space="preserve">                    slow++;</w:t>
-      </w:r>
-    </w:p>
-    <w:p>
-      <w:r>
-        <w:t xml:space="preserve">                    fast++;</w:t>
+        <w:t xml:space="preserve">            </w:t>
+      </w:r>
+      <w:proofErr w:type="gramStart"/>
+      <w:r>
+        <w:t>else{</w:t>
+      </w:r>
+      <w:proofErr w:type="gramEnd"/>
+    </w:p>
+    <w:p>
+      <w:r>
+        <w:t xml:space="preserve">                </w:t>
+      </w:r>
+      <w:proofErr w:type="gramStart"/>
+      <w:r>
+        <w:t>if</w:t>
+      </w:r>
+      <w:proofErr w:type="gramEnd"/>
+      <w:r>
+        <w:t xml:space="preserve"> (nums[fast] == 0)</w:t>
+      </w:r>
+    </w:p>
+    <w:p>
+      <w:r>
+        <w:t xml:space="preserve">                    </w:t>
+      </w:r>
+      <w:proofErr w:type="gramStart"/>
+      <w:r>
+        <w:t>fast</w:t>
+      </w:r>
+      <w:proofErr w:type="gramEnd"/>
+      <w:r>
+        <w:t>++;</w:t>
+      </w:r>
+    </w:p>
+    <w:p>
+      <w:r>
+        <w:t xml:space="preserve">                </w:t>
+      </w:r>
+      <w:proofErr w:type="gramStart"/>
+      <w:r>
+        <w:t>else{</w:t>
+      </w:r>
+      <w:proofErr w:type="gramEnd"/>
+    </w:p>
+    <w:p>
+      <w:r>
+        <w:t xml:space="preserve">                    </w:t>
+      </w:r>
+      <w:proofErr w:type="gramStart"/>
+      <w:r>
+        <w:t>nums[</w:t>
+      </w:r>
+      <w:proofErr w:type="gramEnd"/>
+      <w:r>
+        <w:t>slow] = nums[fast];</w:t>
+      </w:r>
+    </w:p>
+    <w:p>
+      <w:r>
+        <w:t xml:space="preserve">                    </w:t>
+      </w:r>
+      <w:proofErr w:type="gramStart"/>
+      <w:r>
+        <w:t>nums[</w:t>
+      </w:r>
+      <w:proofErr w:type="gramEnd"/>
+      <w:r>
+        <w:t>fast] = 0;</w:t>
+      </w:r>
+    </w:p>
+    <w:p>
+      <w:r>
+        <w:t xml:space="preserve">                    </w:t>
+      </w:r>
+      <w:proofErr w:type="gramStart"/>
+      <w:r>
+        <w:t>slow</w:t>
+      </w:r>
+      <w:proofErr w:type="gramEnd"/>
+      <w:r>
+        <w:t>++;</w:t>
+      </w:r>
+    </w:p>
+    <w:p>
+      <w:r>
+        <w:t xml:space="preserve">                    </w:t>
+      </w:r>
+      <w:proofErr w:type="gramStart"/>
+      <w:r>
+        <w:t>fast</w:t>
+      </w:r>
+      <w:proofErr w:type="gramEnd"/>
+      <w:r>
+        <w:t>++;</w:t>
       </w:r>
     </w:p>
     <w:p>
@@ -8120,7 +9200,15 @@
         <w:t>判断一个</w:t>
       </w:r>
       <w:r>
-        <w:t xml:space="preserve"> 9x9 的数独是否有效。只需要根据以下规则，验证已经填入的数字是否有效即可。</w:t>
+        <w:t xml:space="preserve"> 9x9 的</w:t>
+      </w:r>
+      <w:proofErr w:type="gramStart"/>
+      <w:r>
+        <w:t>数独是否</w:t>
+      </w:r>
+      <w:proofErr w:type="gramEnd"/>
+      <w:r>
+        <w:t>有效。只需要根据以下规则，验证已经填入的数字是否有效即可。</w:t>
       </w:r>
     </w:p>
     <w:p/>
@@ -8163,7 +9251,7 @@
                     </pic:cNvPicPr>
                   </pic:nvPicPr>
                   <pic:blipFill>
-                    <a:blip r:embed="rId22">
+                    <a:blip r:embed="rId23">
                       <a:extLst>
                         <a:ext uri="{28A0092B-C50C-407E-A947-70E740481C1C}">
                           <a14:useLocalDpi xmlns:a14="http://schemas.microsoft.com/office/drawing/2010/main" val="0"/>
@@ -8205,11 +9293,19 @@
     </w:p>
     <w:p/>
     <w:p>
-      <w:r>
-        <w:rPr>
-          <w:rFonts w:hint="eastAsia"/>
-        </w:rPr>
-        <w:t>数独部分空格内已填入了数字，空白格用</w:t>
+      <w:proofErr w:type="gramStart"/>
+      <w:r>
+        <w:rPr>
+          <w:rFonts w:hint="eastAsia"/>
+        </w:rPr>
+        <w:t>数独部分</w:t>
+      </w:r>
+      <w:proofErr w:type="gramEnd"/>
+      <w:r>
+        <w:rPr>
+          <w:rFonts w:hint="eastAsia"/>
+        </w:rPr>
+        <w:t>空格内已填入了数字，空白格用</w:t>
       </w:r>
       <w:r>
         <w:t xml:space="preserve"> '.' 表示。</w:t>
@@ -8302,8 +9398,13 @@
         <w:t>输出</w:t>
       </w:r>
       <w:r>
-        <w:t>: true</w:t>
-      </w:r>
+        <w:t xml:space="preserve">: </w:t>
+      </w:r>
+      <w:proofErr w:type="gramStart"/>
+      <w:r>
+        <w:t>true</w:t>
+      </w:r>
+      <w:proofErr w:type="gramEnd"/>
     </w:p>
     <w:p/>
     <w:p>
@@ -8393,8 +9494,13 @@
         <w:t>输出</w:t>
       </w:r>
       <w:r>
-        <w:t>: false</w:t>
-      </w:r>
+        <w:t xml:space="preserve">: </w:t>
+      </w:r>
+      <w:proofErr w:type="gramStart"/>
+      <w:r>
+        <w:t>false</w:t>
+      </w:r>
+      <w:proofErr w:type="gramEnd"/>
     </w:p>
     <w:p>
       <w:r>
@@ -8442,7 +9548,15 @@
     </w:p>
     <w:p>
       <w:r>
-        <w:t xml:space="preserve">    给定数独永远是 9x9 形式的。</w:t>
+        <w:t xml:space="preserve">    给定数</w:t>
+      </w:r>
+      <w:proofErr w:type="gramStart"/>
+      <w:r>
+        <w:t>独永远</w:t>
+      </w:r>
+      <w:proofErr w:type="gramEnd"/>
+      <w:r>
+        <w:t>是 9x9 形式的。</w:t>
       </w:r>
     </w:p>
     <w:p/>
@@ -8509,7 +9623,21 @@
         <w:rPr>
           <w:rFonts w:hint="eastAsia"/>
         </w:rPr>
-        <w:t>方法1：三次遍历，分别去判断行、列、3*3子数独中没有重复的数字</w:t>
+        <w:t>方法1：三次遍历，分别去判断行、列、3*3</w:t>
+      </w:r>
+      <w:proofErr w:type="gramStart"/>
+      <w:r>
+        <w:rPr>
+          <w:rFonts w:hint="eastAsia"/>
+        </w:rPr>
+        <w:t>子数独中</w:t>
+      </w:r>
+      <w:proofErr w:type="gramEnd"/>
+      <w:r>
+        <w:rPr>
+          <w:rFonts w:hint="eastAsia"/>
+        </w:rPr>
+        <w:t>没有重复的数字</w:t>
       </w:r>
       <w:r>
         <w:rPr>
@@ -8523,7 +9651,21 @@
         <w:rPr>
           <w:rFonts w:hint="eastAsia"/>
         </w:rPr>
-        <w:t>方法2：一次遍历，同时判断行、列、3*3子数独中没有重复的数字</w:t>
+        <w:t>方法2：一次遍历，同时判断行、列、3*3</w:t>
+      </w:r>
+      <w:proofErr w:type="gramStart"/>
+      <w:r>
+        <w:rPr>
+          <w:rFonts w:hint="eastAsia"/>
+        </w:rPr>
+        <w:t>子数独中</w:t>
+      </w:r>
+      <w:proofErr w:type="gramEnd"/>
+      <w:r>
+        <w:rPr>
+          <w:rFonts w:hint="eastAsia"/>
+        </w:rPr>
+        <w:t>没有重复的数字</w:t>
       </w:r>
       <w:r>
         <w:rPr>
@@ -8538,11 +9680,25 @@
           <w:rFonts w:hint="eastAsia"/>
         </w:rPr>
         <w:tab/>
-        <w:t>给子数独编号，</w:t>
-      </w:r>
-      <w:r>
-        <w:rPr>
-          <w:rStyle w:val="HTML1"/>
+        <w:t>给</w:t>
+      </w:r>
+      <w:proofErr w:type="gramStart"/>
+      <w:r>
+        <w:rPr>
+          <w:rFonts w:hint="eastAsia"/>
+        </w:rPr>
+        <w:t>子数独编号</w:t>
+      </w:r>
+      <w:proofErr w:type="gramEnd"/>
+      <w:r>
+        <w:rPr>
+          <w:rFonts w:hint="eastAsia"/>
+        </w:rPr>
+        <w:t>，</w:t>
+      </w:r>
+      <w:r>
+        <w:rPr>
+          <w:rStyle w:val="HTML0"/>
         </w:rPr>
         <w:t>box_index = (row / 3) * 3 + columns / 3</w:t>
       </w:r>
@@ -8592,7 +9748,7 @@
                     </pic:cNvPicPr>
                   </pic:nvPicPr>
                   <pic:blipFill>
-                    <a:blip r:embed="rId23" cstate="print">
+                    <a:blip r:embed="rId24" cstate="print">
                       <a:extLst>
                         <a:ext uri="{28A0092B-C50C-407E-A947-70E740481C1C}">
                           <a14:useLocalDpi xmlns:a14="http://schemas.microsoft.com/office/drawing/2010/main" val="0"/>
@@ -8648,7 +9804,7 @@
                     </pic:cNvPicPr>
                   </pic:nvPicPr>
                   <pic:blipFill rotWithShape="1">
-                    <a:blip r:embed="rId24" cstate="print">
+                    <a:blip r:embed="rId25" cstate="print">
                       <a:extLst>
                         <a:ext uri="{28A0092B-C50C-407E-A947-70E740481C1C}">
                           <a14:useLocalDpi xmlns:a14="http://schemas.microsoft.com/office/drawing/2010/main" val="0"/>
@@ -8913,7 +10069,23 @@
           <w:rFonts w:ascii="宋体" w:hAnsi="宋体"/>
           <w:szCs w:val="24"/>
         </w:rPr>
-        <w:t xml:space="preserve">  [1,2,3],</w:t>
+        <w:t xml:space="preserve">  [1</w:t>
+      </w:r>
+      <w:proofErr w:type="gramStart"/>
+      <w:r>
+        <w:rPr>
+          <w:rFonts w:ascii="宋体" w:hAnsi="宋体"/>
+          <w:szCs w:val="24"/>
+        </w:rPr>
+        <w:t>,2,3</w:t>
+      </w:r>
+      <w:proofErr w:type="gramEnd"/>
+      <w:r>
+        <w:rPr>
+          <w:rFonts w:ascii="宋体" w:hAnsi="宋体"/>
+          <w:szCs w:val="24"/>
+        </w:rPr>
+        <w:t>],</w:t>
       </w:r>
     </w:p>
     <w:p>
@@ -8929,7 +10101,23 @@
           <w:rFonts w:ascii="宋体" w:hAnsi="宋体"/>
           <w:szCs w:val="24"/>
         </w:rPr>
-        <w:t xml:space="preserve">  [4,5,6],</w:t>
+        <w:t xml:space="preserve">  [4</w:t>
+      </w:r>
+      <w:proofErr w:type="gramStart"/>
+      <w:r>
+        <w:rPr>
+          <w:rFonts w:ascii="宋体" w:hAnsi="宋体"/>
+          <w:szCs w:val="24"/>
+        </w:rPr>
+        <w:t>,5,6</w:t>
+      </w:r>
+      <w:proofErr w:type="gramEnd"/>
+      <w:r>
+        <w:rPr>
+          <w:rFonts w:ascii="宋体" w:hAnsi="宋体"/>
+          <w:szCs w:val="24"/>
+        </w:rPr>
+        <w:t>],</w:t>
       </w:r>
     </w:p>
     <w:p>
@@ -8945,7 +10133,23 @@
           <w:rFonts w:ascii="宋体" w:hAnsi="宋体"/>
           <w:szCs w:val="24"/>
         </w:rPr>
-        <w:t xml:space="preserve">  [7,8,9]</w:t>
+        <w:t xml:space="preserve">  [7</w:t>
+      </w:r>
+      <w:proofErr w:type="gramStart"/>
+      <w:r>
+        <w:rPr>
+          <w:rFonts w:ascii="宋体" w:hAnsi="宋体"/>
+          <w:szCs w:val="24"/>
+        </w:rPr>
+        <w:t>,8,9</w:t>
+      </w:r>
+      <w:proofErr w:type="gramEnd"/>
+      <w:r>
+        <w:rPr>
+          <w:rFonts w:ascii="宋体" w:hAnsi="宋体"/>
+          <w:szCs w:val="24"/>
+        </w:rPr>
+        <w:t>]</w:t>
       </w:r>
     </w:p>
     <w:p>
@@ -9026,7 +10230,23 @@
           <w:rFonts w:ascii="宋体" w:hAnsi="宋体"/>
           <w:szCs w:val="24"/>
         </w:rPr>
-        <w:t xml:space="preserve">  [7,4,1],</w:t>
+        <w:t xml:space="preserve">  [7</w:t>
+      </w:r>
+      <w:proofErr w:type="gramStart"/>
+      <w:r>
+        <w:rPr>
+          <w:rFonts w:ascii="宋体" w:hAnsi="宋体"/>
+          <w:szCs w:val="24"/>
+        </w:rPr>
+        <w:t>,4,1</w:t>
+      </w:r>
+      <w:proofErr w:type="gramEnd"/>
+      <w:r>
+        <w:rPr>
+          <w:rFonts w:ascii="宋体" w:hAnsi="宋体"/>
+          <w:szCs w:val="24"/>
+        </w:rPr>
+        <w:t>],</w:t>
       </w:r>
     </w:p>
     <w:p>
@@ -9042,7 +10262,23 @@
           <w:rFonts w:ascii="宋体" w:hAnsi="宋体"/>
           <w:szCs w:val="24"/>
         </w:rPr>
-        <w:t xml:space="preserve">  [8,5,2],</w:t>
+        <w:t xml:space="preserve">  [8</w:t>
+      </w:r>
+      <w:proofErr w:type="gramStart"/>
+      <w:r>
+        <w:rPr>
+          <w:rFonts w:ascii="宋体" w:hAnsi="宋体"/>
+          <w:szCs w:val="24"/>
+        </w:rPr>
+        <w:t>,5,2</w:t>
+      </w:r>
+      <w:proofErr w:type="gramEnd"/>
+      <w:r>
+        <w:rPr>
+          <w:rFonts w:ascii="宋体" w:hAnsi="宋体"/>
+          <w:szCs w:val="24"/>
+        </w:rPr>
+        <w:t>],</w:t>
       </w:r>
     </w:p>
     <w:p>
@@ -9058,7 +10294,23 @@
           <w:rFonts w:ascii="宋体" w:hAnsi="宋体"/>
           <w:szCs w:val="24"/>
         </w:rPr>
-        <w:t xml:space="preserve">  [9,6,3]</w:t>
+        <w:t xml:space="preserve">  [9</w:t>
+      </w:r>
+      <w:proofErr w:type="gramStart"/>
+      <w:r>
+        <w:rPr>
+          <w:rFonts w:ascii="宋体" w:hAnsi="宋体"/>
+          <w:szCs w:val="24"/>
+        </w:rPr>
+        <w:t>,6,3</w:t>
+      </w:r>
+      <w:proofErr w:type="gramEnd"/>
+      <w:r>
+        <w:rPr>
+          <w:rFonts w:ascii="宋体" w:hAnsi="宋体"/>
+          <w:szCs w:val="24"/>
+        </w:rPr>
+        <w:t>]</w:t>
       </w:r>
     </w:p>
     <w:p>
@@ -9170,7 +10422,23 @@
           <w:rFonts w:ascii="宋体" w:hAnsi="宋体"/>
           <w:szCs w:val="24"/>
         </w:rPr>
-        <w:t xml:space="preserve">  [ 5, 1, 9,11],</w:t>
+        <w:t xml:space="preserve">  </w:t>
+      </w:r>
+      <w:proofErr w:type="gramStart"/>
+      <w:r>
+        <w:rPr>
+          <w:rFonts w:ascii="宋体" w:hAnsi="宋体"/>
+          <w:szCs w:val="24"/>
+        </w:rPr>
+        <w:t>[ 5</w:t>
+      </w:r>
+      <w:proofErr w:type="gramEnd"/>
+      <w:r>
+        <w:rPr>
+          <w:rFonts w:ascii="宋体" w:hAnsi="宋体"/>
+          <w:szCs w:val="24"/>
+        </w:rPr>
+        <w:t>, 1, 9,11],</w:t>
       </w:r>
     </w:p>
     <w:p>
@@ -9186,7 +10454,23 @@
           <w:rFonts w:ascii="宋体" w:hAnsi="宋体"/>
           <w:szCs w:val="24"/>
         </w:rPr>
-        <w:t xml:space="preserve">  [ 2, 4, 8,10],</w:t>
+        <w:t xml:space="preserve">  </w:t>
+      </w:r>
+      <w:proofErr w:type="gramStart"/>
+      <w:r>
+        <w:rPr>
+          <w:rFonts w:ascii="宋体" w:hAnsi="宋体"/>
+          <w:szCs w:val="24"/>
+        </w:rPr>
+        <w:t>[ 2</w:t>
+      </w:r>
+      <w:proofErr w:type="gramEnd"/>
+      <w:r>
+        <w:rPr>
+          <w:rFonts w:ascii="宋体" w:hAnsi="宋体"/>
+          <w:szCs w:val="24"/>
+        </w:rPr>
+        <w:t>, 4, 8,10],</w:t>
       </w:r>
     </w:p>
     <w:p>
@@ -9218,7 +10502,23 @@
           <w:rFonts w:ascii="宋体" w:hAnsi="宋体"/>
           <w:szCs w:val="24"/>
         </w:rPr>
-        <w:t xml:space="preserve">  [15,14,12,16]</w:t>
+        <w:t xml:space="preserve">  [15</w:t>
+      </w:r>
+      <w:proofErr w:type="gramStart"/>
+      <w:r>
+        <w:rPr>
+          <w:rFonts w:ascii="宋体" w:hAnsi="宋体"/>
+          <w:szCs w:val="24"/>
+        </w:rPr>
+        <w:t>,14,12,16</w:t>
+      </w:r>
+      <w:proofErr w:type="gramEnd"/>
+      <w:r>
+        <w:rPr>
+          <w:rFonts w:ascii="宋体" w:hAnsi="宋体"/>
+          <w:szCs w:val="24"/>
+        </w:rPr>
+        <w:t>]</w:t>
       </w:r>
     </w:p>
     <w:p>
@@ -9298,7 +10598,23 @@
           <w:rFonts w:ascii="宋体" w:hAnsi="宋体"/>
           <w:szCs w:val="24"/>
         </w:rPr>
-        <w:t xml:space="preserve">  [15,13, 2, 5],</w:t>
+        <w:t xml:space="preserve">  [15</w:t>
+      </w:r>
+      <w:proofErr w:type="gramStart"/>
+      <w:r>
+        <w:rPr>
+          <w:rFonts w:ascii="宋体" w:hAnsi="宋体"/>
+          <w:szCs w:val="24"/>
+        </w:rPr>
+        <w:t>,13</w:t>
+      </w:r>
+      <w:proofErr w:type="gramEnd"/>
+      <w:r>
+        <w:rPr>
+          <w:rFonts w:ascii="宋体" w:hAnsi="宋体"/>
+          <w:szCs w:val="24"/>
+        </w:rPr>
+        <w:t>, 2, 5],</w:t>
       </w:r>
     </w:p>
     <w:p>
@@ -9346,7 +10662,23 @@
           <w:rFonts w:ascii="宋体" w:hAnsi="宋体"/>
           <w:szCs w:val="24"/>
         </w:rPr>
-        <w:t xml:space="preserve">  [16, 7,10,11]</w:t>
+        <w:t xml:space="preserve">  [16, 7</w:t>
+      </w:r>
+      <w:proofErr w:type="gramStart"/>
+      <w:r>
+        <w:rPr>
+          <w:rFonts w:ascii="宋体" w:hAnsi="宋体"/>
+          <w:szCs w:val="24"/>
+        </w:rPr>
+        <w:t>,10,11</w:t>
+      </w:r>
+      <w:proofErr w:type="gramEnd"/>
+      <w:r>
+        <w:rPr>
+          <w:rFonts w:ascii="宋体" w:hAnsi="宋体"/>
+          <w:szCs w:val="24"/>
+        </w:rPr>
+        <w:t>]</w:t>
       </w:r>
     </w:p>
     <w:p>
@@ -9550,12 +10882,21 @@
         </w:rPr>
         <w:tab/>
       </w:r>
+      <w:proofErr w:type="gramStart"/>
       <w:r>
         <w:rPr>
           <w:rFonts w:ascii="宋体" w:hAnsi="宋体"/>
           <w:szCs w:val="24"/>
         </w:rPr>
-        <w:t>newMatrix[i][j] = matrix[n - 1 - j][i];</w:t>
+        <w:t>newMatrix[</w:t>
+      </w:r>
+      <w:proofErr w:type="gramEnd"/>
+      <w:r>
+        <w:rPr>
+          <w:rFonts w:ascii="宋体" w:hAnsi="宋体"/>
+          <w:szCs w:val="24"/>
+        </w:rPr>
+        <w:t>i][j] = matrix[n - 1 - j][i];</w:t>
       </w:r>
     </w:p>
     <w:p>
@@ -9595,13 +10936,29 @@
           <w:rFonts w:ascii="宋体" w:hAnsi="宋体" w:hint="eastAsia"/>
           <w:szCs w:val="24"/>
         </w:rPr>
-        <w:t>方法一：</w:t>
-      </w:r>
+        <w:t>方法</w:t>
+      </w:r>
+      <w:proofErr w:type="gramStart"/>
       <w:r>
         <w:rPr>
           <w:rFonts w:ascii="宋体" w:hAnsi="宋体" w:hint="eastAsia"/>
           <w:szCs w:val="24"/>
         </w:rPr>
+        <w:t>一</w:t>
+      </w:r>
+      <w:proofErr w:type="gramEnd"/>
+      <w:r>
+        <w:rPr>
+          <w:rFonts w:ascii="宋体" w:hAnsi="宋体" w:hint="eastAsia"/>
+          <w:szCs w:val="24"/>
+        </w:rPr>
+        <w:t>：</w:t>
+      </w:r>
+      <w:r>
+        <w:rPr>
+          <w:rFonts w:ascii="宋体" w:hAnsi="宋体" w:hint="eastAsia"/>
+          <w:szCs w:val="24"/>
+        </w:rPr>
         <w:t>转置加翻转</w:t>
       </w:r>
       <w:r>
@@ -9637,14 +10994,39 @@
           <w:rFonts w:ascii="宋体" w:hAnsi="宋体" w:hint="eastAsia"/>
           <w:szCs w:val="24"/>
         </w:rPr>
-        <w:t>，再水平翻转每一行</w:t>
-      </w:r>
+        <w:t>，</w:t>
+      </w:r>
+      <w:proofErr w:type="gramStart"/>
       <w:r>
         <w:rPr>
           <w:rFonts w:ascii="宋体" w:hAnsi="宋体" w:hint="eastAsia"/>
           <w:szCs w:val="24"/>
         </w:rPr>
-        <w:t>再水平翻转（</w:t>
+        <w:t>再水平</w:t>
+      </w:r>
+      <w:proofErr w:type="gramEnd"/>
+      <w:r>
+        <w:rPr>
+          <w:rFonts w:ascii="宋体" w:hAnsi="宋体" w:hint="eastAsia"/>
+          <w:szCs w:val="24"/>
+        </w:rPr>
+        <w:t>翻转每一行</w:t>
+      </w:r>
+      <w:proofErr w:type="gramStart"/>
+      <w:r>
+        <w:rPr>
+          <w:rFonts w:ascii="宋体" w:hAnsi="宋体" w:hint="eastAsia"/>
+          <w:szCs w:val="24"/>
+        </w:rPr>
+        <w:t>再水平</w:t>
+      </w:r>
+      <w:proofErr w:type="gramEnd"/>
+      <w:r>
+        <w:rPr>
+          <w:rFonts w:ascii="宋体" w:hAnsi="宋体" w:hint="eastAsia"/>
+          <w:szCs w:val="24"/>
+        </w:rPr>
+        <w:t>翻转（</w:t>
       </w:r>
       <w:r>
         <w:rPr>
@@ -9896,7 +11278,23 @@
           <w:rFonts w:ascii="宋体" w:hAnsi="宋体" w:hint="eastAsia"/>
           <w:szCs w:val="24"/>
         </w:rPr>
-        <w:t>7   8   9   10  11  12</w:t>
+        <w:t xml:space="preserve">7   8   9   </w:t>
+      </w:r>
+      <w:proofErr w:type="gramStart"/>
+      <w:r>
+        <w:rPr>
+          <w:rFonts w:ascii="宋体" w:hAnsi="宋体" w:hint="eastAsia"/>
+          <w:szCs w:val="24"/>
+        </w:rPr>
+        <w:t>10  11</w:t>
+      </w:r>
+      <w:proofErr w:type="gramEnd"/>
+      <w:r>
+        <w:rPr>
+          <w:rFonts w:ascii="宋体" w:hAnsi="宋体" w:hint="eastAsia"/>
+          <w:szCs w:val="24"/>
+        </w:rPr>
+        <w:t xml:space="preserve">  12</w:t>
       </w:r>
     </w:p>
     <w:p>
@@ -9907,12 +11305,21 @@
           <w:szCs w:val="24"/>
         </w:rPr>
       </w:pPr>
+      <w:proofErr w:type="gramStart"/>
       <w:r>
         <w:rPr>
           <w:rFonts w:ascii="宋体" w:hAnsi="宋体" w:hint="eastAsia"/>
           <w:szCs w:val="24"/>
         </w:rPr>
-        <w:t>13  14  15  16  17  18</w:t>
+        <w:t>13  14</w:t>
+      </w:r>
+      <w:proofErr w:type="gramEnd"/>
+      <w:r>
+        <w:rPr>
+          <w:rFonts w:ascii="宋体" w:hAnsi="宋体" w:hint="eastAsia"/>
+          <w:szCs w:val="24"/>
+        </w:rPr>
+        <w:t xml:space="preserve">  15  16  17  18</w:t>
       </w:r>
     </w:p>
     <w:p>
@@ -9923,12 +11330,21 @@
           <w:szCs w:val="24"/>
         </w:rPr>
       </w:pPr>
+      <w:proofErr w:type="gramStart"/>
       <w:r>
         <w:rPr>
           <w:rFonts w:ascii="宋体" w:hAnsi="宋体" w:hint="eastAsia"/>
           <w:szCs w:val="24"/>
         </w:rPr>
-        <w:t>19  20  21  22  23  24</w:t>
+        <w:t>19  20</w:t>
+      </w:r>
+      <w:proofErr w:type="gramEnd"/>
+      <w:r>
+        <w:rPr>
+          <w:rFonts w:ascii="宋体" w:hAnsi="宋体" w:hint="eastAsia"/>
+          <w:szCs w:val="24"/>
+        </w:rPr>
+        <w:t xml:space="preserve">  21  22  23  24</w:t>
       </w:r>
     </w:p>
     <w:p>
@@ -9939,12 +11355,21 @@
           <w:szCs w:val="24"/>
         </w:rPr>
       </w:pPr>
+      <w:proofErr w:type="gramStart"/>
       <w:r>
         <w:rPr>
           <w:rFonts w:ascii="宋体" w:hAnsi="宋体" w:hint="eastAsia"/>
           <w:szCs w:val="24"/>
         </w:rPr>
-        <w:t>25  26  27  28  29  30</w:t>
+        <w:t>25  26</w:t>
+      </w:r>
+      <w:proofErr w:type="gramEnd"/>
+      <w:r>
+        <w:rPr>
+          <w:rFonts w:ascii="宋体" w:hAnsi="宋体" w:hint="eastAsia"/>
+          <w:szCs w:val="24"/>
+        </w:rPr>
+        <w:t xml:space="preserve">  27  28  29  30</w:t>
       </w:r>
     </w:p>
     <w:p>
@@ -9955,12 +11380,21 @@
           <w:szCs w:val="24"/>
         </w:rPr>
       </w:pPr>
+      <w:proofErr w:type="gramStart"/>
       <w:r>
         <w:rPr>
           <w:rFonts w:ascii="宋体" w:hAnsi="宋体" w:hint="eastAsia"/>
           <w:szCs w:val="24"/>
         </w:rPr>
-        <w:t>31  32  33  34  35  36</w:t>
+        <w:t>31  32</w:t>
+      </w:r>
+      <w:proofErr w:type="gramEnd"/>
+      <w:r>
+        <w:rPr>
+          <w:rFonts w:ascii="宋体" w:hAnsi="宋体" w:hint="eastAsia"/>
+          <w:szCs w:val="24"/>
+        </w:rPr>
+        <w:t xml:space="preserve">  33  34  35  36</w:t>
       </w:r>
     </w:p>
     <w:p>
@@ -10132,6 +11566,7 @@
           <w:szCs w:val="21"/>
         </w:rPr>
       </w:pPr>
+      <w:proofErr w:type="gramStart"/>
       <w:r>
         <w:rPr>
           <w:rFonts w:ascii="Consolas" w:eastAsia="宋体" w:hAnsi="Consolas" w:cs="宋体"/>
@@ -10141,6 +11576,7 @@
         </w:rPr>
         <w:t>public</w:t>
       </w:r>
+      <w:proofErr w:type="gramEnd"/>
       <w:r>
         <w:rPr>
           <w:rFonts w:ascii="Consolas" w:eastAsia="宋体" w:hAnsi="Consolas" w:cs="宋体"/>
@@ -10245,6 +11681,7 @@
         </w:rPr>
         <w:t>        </w:t>
       </w:r>
+      <w:proofErr w:type="gramStart"/>
       <w:r>
         <w:rPr>
           <w:rFonts w:ascii="Consolas" w:eastAsia="宋体" w:hAnsi="Consolas" w:cs="宋体"/>
@@ -10254,6 +11691,7 @@
         </w:rPr>
         <w:t>if</w:t>
       </w:r>
+      <w:proofErr w:type="gramEnd"/>
       <w:r>
         <w:rPr>
           <w:rFonts w:ascii="Consolas" w:eastAsia="宋体" w:hAnsi="Consolas" w:cs="宋体"/>
@@ -10412,6 +11850,7 @@
         </w:rPr>
         <w:t>            </w:t>
       </w:r>
+      <w:proofErr w:type="gramStart"/>
       <w:r>
         <w:rPr>
           <w:rFonts w:ascii="Consolas" w:eastAsia="宋体" w:hAnsi="Consolas" w:cs="宋体"/>
@@ -10421,6 +11860,7 @@
         </w:rPr>
         <w:t>return</w:t>
       </w:r>
+      <w:proofErr w:type="gramEnd"/>
       <w:r>
         <w:rPr>
           <w:rFonts w:ascii="Consolas" w:eastAsia="宋体" w:hAnsi="Consolas" w:cs="宋体"/>
@@ -10453,6 +11893,7 @@
         </w:rPr>
         <w:t>        </w:t>
       </w:r>
+      <w:proofErr w:type="gramStart"/>
       <w:r>
         <w:rPr>
           <w:rFonts w:ascii="Consolas" w:eastAsia="宋体" w:hAnsi="Consolas" w:cs="宋体"/>
@@ -10462,6 +11903,7 @@
         </w:rPr>
         <w:t>int</w:t>
       </w:r>
+      <w:proofErr w:type="gramEnd"/>
       <w:r>
         <w:rPr>
           <w:rFonts w:ascii="Consolas" w:eastAsia="宋体" w:hAnsi="Consolas" w:cs="宋体"/>
@@ -10548,6 +11990,7 @@
         </w:rPr>
         <w:t>        </w:t>
       </w:r>
+      <w:proofErr w:type="gramStart"/>
       <w:r>
         <w:rPr>
           <w:rFonts w:ascii="Consolas" w:eastAsia="宋体" w:hAnsi="Consolas" w:cs="宋体"/>
@@ -10557,6 +12000,7 @@
         </w:rPr>
         <w:t>int</w:t>
       </w:r>
+      <w:proofErr w:type="gramEnd"/>
       <w:r>
         <w:rPr>
           <w:rFonts w:ascii="Consolas" w:eastAsia="宋体" w:hAnsi="Consolas" w:cs="宋体"/>
@@ -10625,6 +12069,7 @@
         </w:rPr>
         <w:t>        </w:t>
       </w:r>
+      <w:proofErr w:type="gramStart"/>
       <w:r>
         <w:rPr>
           <w:rFonts w:ascii="Consolas" w:eastAsia="宋体" w:hAnsi="Consolas" w:cs="宋体"/>
@@ -10634,6 +12079,7 @@
         </w:rPr>
         <w:t>while</w:t>
       </w:r>
+      <w:proofErr w:type="gramEnd"/>
       <w:r>
         <w:rPr>
           <w:rFonts w:ascii="Consolas" w:eastAsia="宋体" w:hAnsi="Consolas" w:cs="宋体"/>
@@ -10684,6 +12130,7 @@
         </w:rPr>
         <w:t>            </w:t>
       </w:r>
+      <w:proofErr w:type="gramStart"/>
       <w:r>
         <w:rPr>
           <w:rFonts w:ascii="Consolas" w:eastAsia="宋体" w:hAnsi="Consolas" w:cs="宋体"/>
@@ -10693,6 +12140,7 @@
         </w:rPr>
         <w:t>int</w:t>
       </w:r>
+      <w:proofErr w:type="gramEnd"/>
       <w:r>
         <w:rPr>
           <w:rFonts w:ascii="Consolas" w:eastAsia="宋体" w:hAnsi="Consolas" w:cs="宋体"/>
@@ -10761,6 +12209,7 @@
         </w:rPr>
         <w:t>            </w:t>
       </w:r>
+      <w:proofErr w:type="gramStart"/>
       <w:r>
         <w:rPr>
           <w:rFonts w:ascii="Consolas" w:eastAsia="宋体" w:hAnsi="Consolas" w:cs="宋体"/>
@@ -10770,6 +12219,7 @@
         </w:rPr>
         <w:t>for</w:t>
       </w:r>
+      <w:proofErr w:type="gramEnd"/>
       <w:r>
         <w:rPr>
           <w:rFonts w:ascii="Consolas" w:eastAsia="宋体" w:hAnsi="Consolas" w:cs="宋体"/>
@@ -10874,6 +12324,7 @@
         </w:rPr>
         <w:t>                </w:t>
       </w:r>
+      <w:proofErr w:type="gramStart"/>
       <w:r>
         <w:rPr>
           <w:rFonts w:ascii="Consolas" w:eastAsia="宋体" w:hAnsi="Consolas" w:cs="宋体"/>
@@ -10883,6 +12334,7 @@
         </w:rPr>
         <w:t>int</w:t>
       </w:r>
+      <w:proofErr w:type="gramEnd"/>
       <w:r>
         <w:rPr>
           <w:rFonts w:ascii="Consolas" w:eastAsia="宋体" w:hAnsi="Consolas" w:cs="宋体"/>
@@ -10931,7 +12383,27 @@
           <w:kern w:val="0"/>
           <w:szCs w:val="21"/>
         </w:rPr>
-        <w:t>                matrix[times][times + i] = matrix[times + len - </w:t>
+        <w:t>                </w:t>
+      </w:r>
+      <w:proofErr w:type="gramStart"/>
+      <w:r>
+        <w:rPr>
+          <w:rFonts w:ascii="Consolas" w:eastAsia="宋体" w:hAnsi="Consolas" w:cs="宋体"/>
+          <w:color w:val="D4D4D4"/>
+          <w:kern w:val="0"/>
+          <w:szCs w:val="21"/>
+        </w:rPr>
+        <w:t>matrix[</w:t>
+      </w:r>
+      <w:proofErr w:type="gramEnd"/>
+      <w:r>
+        <w:rPr>
+          <w:rFonts w:ascii="Consolas" w:eastAsia="宋体" w:hAnsi="Consolas" w:cs="宋体"/>
+          <w:color w:val="D4D4D4"/>
+          <w:kern w:val="0"/>
+          <w:szCs w:val="21"/>
+        </w:rPr>
+        <w:t>times][times + i] = matrix[times + len - </w:t>
       </w:r>
       <w:r>
         <w:rPr>
@@ -10972,7 +12444,27 @@
           <w:kern w:val="0"/>
           <w:szCs w:val="21"/>
         </w:rPr>
-        <w:t>                matrix[times + len - </w:t>
+        <w:t>                </w:t>
+      </w:r>
+      <w:proofErr w:type="gramStart"/>
+      <w:r>
+        <w:rPr>
+          <w:rFonts w:ascii="Consolas" w:eastAsia="宋体" w:hAnsi="Consolas" w:cs="宋体"/>
+          <w:color w:val="D4D4D4"/>
+          <w:kern w:val="0"/>
+          <w:szCs w:val="21"/>
+        </w:rPr>
+        <w:t>matrix[</w:t>
+      </w:r>
+      <w:proofErr w:type="gramEnd"/>
+      <w:r>
+        <w:rPr>
+          <w:rFonts w:ascii="Consolas" w:eastAsia="宋体" w:hAnsi="Consolas" w:cs="宋体"/>
+          <w:color w:val="D4D4D4"/>
+          <w:kern w:val="0"/>
+          <w:szCs w:val="21"/>
+        </w:rPr>
+        <w:t>times + len - </w:t>
       </w:r>
       <w:r>
         <w:rPr>
@@ -11049,7 +12541,27 @@
           <w:kern w:val="0"/>
           <w:szCs w:val="21"/>
         </w:rPr>
-        <w:t>                matrix[times + len - </w:t>
+        <w:t>                </w:t>
+      </w:r>
+      <w:proofErr w:type="gramStart"/>
+      <w:r>
+        <w:rPr>
+          <w:rFonts w:ascii="Consolas" w:eastAsia="宋体" w:hAnsi="Consolas" w:cs="宋体"/>
+          <w:color w:val="D4D4D4"/>
+          <w:kern w:val="0"/>
+          <w:szCs w:val="21"/>
+        </w:rPr>
+        <w:t>matrix[</w:t>
+      </w:r>
+      <w:proofErr w:type="gramEnd"/>
+      <w:r>
+        <w:rPr>
+          <w:rFonts w:ascii="Consolas" w:eastAsia="宋体" w:hAnsi="Consolas" w:cs="宋体"/>
+          <w:color w:val="D4D4D4"/>
+          <w:kern w:val="0"/>
+          <w:szCs w:val="21"/>
+        </w:rPr>
+        <w:t>times + len - </w:t>
       </w:r>
       <w:r>
         <w:rPr>
@@ -11126,7 +12638,27 @@
           <w:kern w:val="0"/>
           <w:szCs w:val="21"/>
         </w:rPr>
-        <w:t>                matrix[times + i][times + len - </w:t>
+        <w:t>                </w:t>
+      </w:r>
+      <w:proofErr w:type="gramStart"/>
+      <w:r>
+        <w:rPr>
+          <w:rFonts w:ascii="Consolas" w:eastAsia="宋体" w:hAnsi="Consolas" w:cs="宋体"/>
+          <w:color w:val="D4D4D4"/>
+          <w:kern w:val="0"/>
+          <w:szCs w:val="21"/>
+        </w:rPr>
+        <w:t>matrix[</w:t>
+      </w:r>
+      <w:proofErr w:type="gramEnd"/>
+      <w:r>
+        <w:rPr>
+          <w:rFonts w:ascii="Consolas" w:eastAsia="宋体" w:hAnsi="Consolas" w:cs="宋体"/>
+          <w:color w:val="D4D4D4"/>
+          <w:kern w:val="0"/>
+          <w:szCs w:val="21"/>
+        </w:rPr>
+        <w:t>times + i][times + len - </w:t>
       </w:r>
       <w:r>
         <w:rPr>
@@ -11190,7 +12722,27 @@
           <w:kern w:val="0"/>
           <w:szCs w:val="21"/>
         </w:rPr>
-        <w:t>            times++;</w:t>
+        <w:t>            </w:t>
+      </w:r>
+      <w:proofErr w:type="gramStart"/>
+      <w:r>
+        <w:rPr>
+          <w:rFonts w:ascii="Consolas" w:eastAsia="宋体" w:hAnsi="Consolas" w:cs="宋体"/>
+          <w:color w:val="D4D4D4"/>
+          <w:kern w:val="0"/>
+          <w:szCs w:val="21"/>
+        </w:rPr>
+        <w:t>times</w:t>
+      </w:r>
+      <w:proofErr w:type="gramEnd"/>
+      <w:r>
+        <w:rPr>
+          <w:rFonts w:ascii="Consolas" w:eastAsia="宋体" w:hAnsi="Consolas" w:cs="宋体"/>
+          <w:color w:val="D4D4D4"/>
+          <w:kern w:val="0"/>
+          <w:szCs w:val="21"/>
+        </w:rPr>
+        <w:t>++;</w:t>
       </w:r>
     </w:p>
     <w:p>
@@ -11418,14 +12970,25 @@
           <w:szCs w:val="24"/>
         </w:rPr>
       </w:pPr>
-      <w:r>
-        <w:rPr>
-          <w:rFonts w:ascii="宋体" w:eastAsia="宋体" w:hAnsi="宋体" w:cs="宋体"/>
-          <w:kern w:val="0"/>
-          <w:sz w:val="24"/>
-          <w:szCs w:val="24"/>
-        </w:rPr>
-        <w:t>public static class Node {</w:t>
+      <w:proofErr w:type="gramStart"/>
+      <w:r>
+        <w:rPr>
+          <w:rFonts w:ascii="宋体" w:eastAsia="宋体" w:hAnsi="宋体" w:cs="宋体"/>
+          <w:kern w:val="0"/>
+          <w:sz w:val="24"/>
+          <w:szCs w:val="24"/>
+        </w:rPr>
+        <w:t>public</w:t>
+      </w:r>
+      <w:proofErr w:type="gramEnd"/>
+      <w:r>
+        <w:rPr>
+          <w:rFonts w:ascii="宋体" w:eastAsia="宋体" w:hAnsi="宋体" w:cs="宋体"/>
+          <w:kern w:val="0"/>
+          <w:sz w:val="24"/>
+          <w:szCs w:val="24"/>
+        </w:rPr>
+        <w:t xml:space="preserve"> static class Node {</w:t>
       </w:r>
     </w:p>
     <w:p>
@@ -11465,7 +13028,27 @@
           <w:sz w:val="24"/>
           <w:szCs w:val="24"/>
         </w:rPr>
-        <w:t xml:space="preserve">    public int value;</w:t>
+        <w:t xml:space="preserve">    </w:t>
+      </w:r>
+      <w:proofErr w:type="gramStart"/>
+      <w:r>
+        <w:rPr>
+          <w:rFonts w:ascii="宋体" w:eastAsia="宋体" w:hAnsi="宋体" w:cs="宋体"/>
+          <w:kern w:val="0"/>
+          <w:sz w:val="24"/>
+          <w:szCs w:val="24"/>
+        </w:rPr>
+        <w:t>public</w:t>
+      </w:r>
+      <w:proofErr w:type="gramEnd"/>
+      <w:r>
+        <w:rPr>
+          <w:rFonts w:ascii="宋体" w:eastAsia="宋体" w:hAnsi="宋体" w:cs="宋体"/>
+          <w:kern w:val="0"/>
+          <w:sz w:val="24"/>
+          <w:szCs w:val="24"/>
+        </w:rPr>
+        <w:t xml:space="preserve"> int value;</w:t>
       </w:r>
     </w:p>
     <w:p>
@@ -11505,7 +13088,27 @@
           <w:sz w:val="24"/>
           <w:szCs w:val="24"/>
         </w:rPr>
-        <w:t xml:space="preserve">    public Node next;</w:t>
+        <w:t xml:space="preserve">    </w:t>
+      </w:r>
+      <w:proofErr w:type="gramStart"/>
+      <w:r>
+        <w:rPr>
+          <w:rFonts w:ascii="宋体" w:eastAsia="宋体" w:hAnsi="宋体" w:cs="宋体"/>
+          <w:kern w:val="0"/>
+          <w:sz w:val="24"/>
+          <w:szCs w:val="24"/>
+        </w:rPr>
+        <w:t>public</w:t>
+      </w:r>
+      <w:proofErr w:type="gramEnd"/>
+      <w:r>
+        <w:rPr>
+          <w:rFonts w:ascii="宋体" w:eastAsia="宋体" w:hAnsi="宋体" w:cs="宋体"/>
+          <w:kern w:val="0"/>
+          <w:sz w:val="24"/>
+          <w:szCs w:val="24"/>
+        </w:rPr>
+        <w:t xml:space="preserve"> Node next;</w:t>
       </w:r>
     </w:p>
     <w:p>
@@ -11576,7 +13179,27 @@
           <w:sz w:val="24"/>
           <w:szCs w:val="24"/>
         </w:rPr>
-        <w:t xml:space="preserve">    public Node(int data) {</w:t>
+        <w:t xml:space="preserve">    </w:t>
+      </w:r>
+      <w:proofErr w:type="gramStart"/>
+      <w:r>
+        <w:rPr>
+          <w:rFonts w:ascii="宋体" w:eastAsia="宋体" w:hAnsi="宋体" w:cs="宋体"/>
+          <w:kern w:val="0"/>
+          <w:sz w:val="24"/>
+          <w:szCs w:val="24"/>
+        </w:rPr>
+        <w:t>public</w:t>
+      </w:r>
+      <w:proofErr w:type="gramEnd"/>
+      <w:r>
+        <w:rPr>
+          <w:rFonts w:ascii="宋体" w:eastAsia="宋体" w:hAnsi="宋体" w:cs="宋体"/>
+          <w:kern w:val="0"/>
+          <w:sz w:val="24"/>
+          <w:szCs w:val="24"/>
+        </w:rPr>
+        <w:t xml:space="preserve"> Node(int data) {</w:t>
       </w:r>
     </w:p>
     <w:p>
@@ -11714,7 +13337,21 @@
         <w:rPr>
           <w:rFonts w:hint="eastAsia"/>
         </w:rPr>
-        <w:t>方法一：遍历法（</w:t>
+        <w:t>方法</w:t>
+      </w:r>
+      <w:proofErr w:type="gramStart"/>
+      <w:r>
+        <w:rPr>
+          <w:rFonts w:hint="eastAsia"/>
+        </w:rPr>
+        <w:t>一</w:t>
+      </w:r>
+      <w:proofErr w:type="gramEnd"/>
+      <w:r>
+        <w:rPr>
+          <w:rFonts w:hint="eastAsia"/>
+        </w:rPr>
+        <w:t>：遍历法（</w:t>
       </w:r>
       <w:r>
         <w:t>链表遍历的过程中将指针顺序置换</w:t>
@@ -11749,993 +13386,6 @@
                 <pic:pic xmlns:pic="http://schemas.openxmlformats.org/drawingml/2006/picture">
                   <pic:nvPicPr>
                     <pic:cNvPr id="0" name="Picture 1" descr="F:\algorithm_implement\basic_knowledge\非递归实现链表翻转.png"/>
-                    <pic:cNvPicPr>
-                      <a:picLocks noChangeAspect="1" noChangeArrowheads="1"/>
-                    </pic:cNvPicPr>
-                  </pic:nvPicPr>
-                  <pic:blipFill>
-                    <a:blip r:embed="rId25">
-                      <a:extLst>
-                        <a:ext uri="{28A0092B-C50C-407E-A947-70E740481C1C}">
-                          <a14:useLocalDpi xmlns:a14="http://schemas.microsoft.com/office/drawing/2010/main" val="0"/>
-                        </a:ext>
-                      </a:extLst>
-                    </a:blip>
-                    <a:srcRect/>
-                    <a:stretch>
-                      <a:fillRect/>
-                    </a:stretch>
-                  </pic:blipFill>
-                  <pic:spPr bwMode="auto">
-                    <a:xfrm>
-                      <a:off x="0" y="0"/>
-                      <a:ext cx="5274310" cy="3355483"/>
-                    </a:xfrm>
-                    <a:prstGeom prst="rect">
-                      <a:avLst/>
-                    </a:prstGeom>
-                    <a:noFill/>
-                    <a:ln>
-                      <a:noFill/>
-                    </a:ln>
-                  </pic:spPr>
-                </pic:pic>
-              </a:graphicData>
-            </a:graphic>
-          </wp:inline>
-        </w:drawing>
-      </w:r>
-    </w:p>
-    <w:p>
-      <w:pPr>
-        <w:widowControl/>
-        <w:tabs>
-          <w:tab w:val="left" w:pos="916"/>
-          <w:tab w:val="left" w:pos="1832"/>
-          <w:tab w:val="left" w:pos="2748"/>
-          <w:tab w:val="left" w:pos="3664"/>
-          <w:tab w:val="left" w:pos="4580"/>
-          <w:tab w:val="left" w:pos="5496"/>
-          <w:tab w:val="left" w:pos="6412"/>
-          <w:tab w:val="left" w:pos="7328"/>
-          <w:tab w:val="left" w:pos="8244"/>
-          <w:tab w:val="left" w:pos="9160"/>
-          <w:tab w:val="left" w:pos="10076"/>
-          <w:tab w:val="left" w:pos="10992"/>
-          <w:tab w:val="left" w:pos="11908"/>
-          <w:tab w:val="left" w:pos="12824"/>
-          <w:tab w:val="left" w:pos="13740"/>
-          <w:tab w:val="left" w:pos="14656"/>
-        </w:tabs>
-        <w:ind w:leftChars="400" w:left="840"/>
-        <w:jc w:val="left"/>
-        <w:rPr>
-          <w:rFonts w:ascii="宋体" w:eastAsia="宋体" w:hAnsi="宋体" w:cs="宋体"/>
-          <w:kern w:val="0"/>
-          <w:sz w:val="24"/>
-          <w:szCs w:val="24"/>
-        </w:rPr>
-      </w:pPr>
-      <w:r>
-        <w:rPr>
-          <w:rFonts w:ascii="宋体" w:eastAsia="宋体" w:hAnsi="宋体" w:cs="宋体"/>
-          <w:kern w:val="0"/>
-          <w:sz w:val="24"/>
-          <w:szCs w:val="24"/>
-        </w:rPr>
-        <w:t>public static Node reverseList(Node node) {</w:t>
-      </w:r>
-    </w:p>
-    <w:p>
-      <w:pPr>
-        <w:widowControl/>
-        <w:tabs>
-          <w:tab w:val="left" w:pos="916"/>
-          <w:tab w:val="left" w:pos="1832"/>
-          <w:tab w:val="left" w:pos="2748"/>
-          <w:tab w:val="left" w:pos="3664"/>
-          <w:tab w:val="left" w:pos="4580"/>
-          <w:tab w:val="left" w:pos="5496"/>
-          <w:tab w:val="left" w:pos="6412"/>
-          <w:tab w:val="left" w:pos="7328"/>
-          <w:tab w:val="left" w:pos="8244"/>
-          <w:tab w:val="left" w:pos="9160"/>
-          <w:tab w:val="left" w:pos="10076"/>
-          <w:tab w:val="left" w:pos="10992"/>
-          <w:tab w:val="left" w:pos="11908"/>
-          <w:tab w:val="left" w:pos="12824"/>
-          <w:tab w:val="left" w:pos="13740"/>
-          <w:tab w:val="left" w:pos="14656"/>
-        </w:tabs>
-        <w:ind w:leftChars="400" w:left="840"/>
-        <w:jc w:val="left"/>
-        <w:rPr>
-          <w:rFonts w:ascii="宋体" w:eastAsia="宋体" w:hAnsi="宋体" w:cs="宋体"/>
-          <w:kern w:val="0"/>
-          <w:sz w:val="24"/>
-          <w:szCs w:val="24"/>
-        </w:rPr>
-      </w:pPr>
-      <w:r>
-        <w:rPr>
-          <w:rFonts w:ascii="宋体" w:eastAsia="宋体" w:hAnsi="宋体" w:cs="宋体"/>
-          <w:kern w:val="0"/>
-          <w:sz w:val="24"/>
-          <w:szCs w:val="24"/>
-        </w:rPr>
-        <w:t xml:space="preserve">  Node pre = null;</w:t>
-      </w:r>
-    </w:p>
-    <w:p>
-      <w:pPr>
-        <w:widowControl/>
-        <w:tabs>
-          <w:tab w:val="left" w:pos="916"/>
-          <w:tab w:val="left" w:pos="1832"/>
-          <w:tab w:val="left" w:pos="2748"/>
-          <w:tab w:val="left" w:pos="3664"/>
-          <w:tab w:val="left" w:pos="4580"/>
-          <w:tab w:val="left" w:pos="5496"/>
-          <w:tab w:val="left" w:pos="6412"/>
-          <w:tab w:val="left" w:pos="7328"/>
-          <w:tab w:val="left" w:pos="8244"/>
-          <w:tab w:val="left" w:pos="9160"/>
-          <w:tab w:val="left" w:pos="10076"/>
-          <w:tab w:val="left" w:pos="10992"/>
-          <w:tab w:val="left" w:pos="11908"/>
-          <w:tab w:val="left" w:pos="12824"/>
-          <w:tab w:val="left" w:pos="13740"/>
-          <w:tab w:val="left" w:pos="14656"/>
-        </w:tabs>
-        <w:ind w:leftChars="400" w:left="840"/>
-        <w:jc w:val="left"/>
-        <w:rPr>
-          <w:rFonts w:ascii="宋体" w:eastAsia="宋体" w:hAnsi="宋体" w:cs="宋体"/>
-          <w:kern w:val="0"/>
-          <w:sz w:val="24"/>
-          <w:szCs w:val="24"/>
-        </w:rPr>
-      </w:pPr>
-      <w:r>
-        <w:rPr>
-          <w:rFonts w:ascii="宋体" w:eastAsia="宋体" w:hAnsi="宋体" w:cs="宋体"/>
-          <w:kern w:val="0"/>
-          <w:sz w:val="24"/>
-          <w:szCs w:val="24"/>
-        </w:rPr>
-        <w:t xml:space="preserve">  Node next = null;</w:t>
-      </w:r>
-    </w:p>
-    <w:p>
-      <w:pPr>
-        <w:widowControl/>
-        <w:tabs>
-          <w:tab w:val="left" w:pos="916"/>
-          <w:tab w:val="left" w:pos="1832"/>
-          <w:tab w:val="left" w:pos="2748"/>
-          <w:tab w:val="left" w:pos="3664"/>
-          <w:tab w:val="left" w:pos="4580"/>
-          <w:tab w:val="left" w:pos="5496"/>
-          <w:tab w:val="left" w:pos="6412"/>
-          <w:tab w:val="left" w:pos="7328"/>
-          <w:tab w:val="left" w:pos="8244"/>
-          <w:tab w:val="left" w:pos="9160"/>
-          <w:tab w:val="left" w:pos="10076"/>
-          <w:tab w:val="left" w:pos="10992"/>
-          <w:tab w:val="left" w:pos="11908"/>
-          <w:tab w:val="left" w:pos="12824"/>
-          <w:tab w:val="left" w:pos="13740"/>
-          <w:tab w:val="left" w:pos="14656"/>
-        </w:tabs>
-        <w:ind w:leftChars="400" w:left="840"/>
-        <w:jc w:val="left"/>
-        <w:rPr>
-          <w:rFonts w:ascii="宋体" w:eastAsia="宋体" w:hAnsi="宋体" w:cs="宋体"/>
-          <w:kern w:val="0"/>
-          <w:sz w:val="24"/>
-          <w:szCs w:val="24"/>
-        </w:rPr>
-      </w:pPr>
-      <w:r>
-        <w:rPr>
-          <w:rFonts w:ascii="宋体" w:eastAsia="宋体" w:hAnsi="宋体" w:cs="宋体"/>
-          <w:kern w:val="0"/>
-          <w:sz w:val="24"/>
-          <w:szCs w:val="24"/>
-        </w:rPr>
-        <w:t xml:space="preserve">  while (node != null) {</w:t>
-      </w:r>
-    </w:p>
-    <w:p>
-      <w:pPr>
-        <w:widowControl/>
-        <w:tabs>
-          <w:tab w:val="left" w:pos="916"/>
-          <w:tab w:val="left" w:pos="1832"/>
-          <w:tab w:val="left" w:pos="2748"/>
-          <w:tab w:val="left" w:pos="3664"/>
-          <w:tab w:val="left" w:pos="4580"/>
-          <w:tab w:val="left" w:pos="5496"/>
-          <w:tab w:val="left" w:pos="6412"/>
-          <w:tab w:val="left" w:pos="7328"/>
-          <w:tab w:val="left" w:pos="8244"/>
-          <w:tab w:val="left" w:pos="9160"/>
-          <w:tab w:val="left" w:pos="10076"/>
-          <w:tab w:val="left" w:pos="10992"/>
-          <w:tab w:val="left" w:pos="11908"/>
-          <w:tab w:val="left" w:pos="12824"/>
-          <w:tab w:val="left" w:pos="13740"/>
-          <w:tab w:val="left" w:pos="14656"/>
-        </w:tabs>
-        <w:ind w:leftChars="400" w:left="840"/>
-        <w:jc w:val="left"/>
-        <w:rPr>
-          <w:rFonts w:ascii="宋体" w:eastAsia="宋体" w:hAnsi="宋体" w:cs="宋体"/>
-          <w:kern w:val="0"/>
-          <w:sz w:val="24"/>
-          <w:szCs w:val="24"/>
-        </w:rPr>
-      </w:pPr>
-      <w:r>
-        <w:rPr>
-          <w:rFonts w:ascii="宋体" w:eastAsia="宋体" w:hAnsi="宋体" w:cs="宋体"/>
-          <w:kern w:val="0"/>
-          <w:sz w:val="24"/>
-          <w:szCs w:val="24"/>
-        </w:rPr>
-        <w:t xml:space="preserve">      next = node.next;</w:t>
-      </w:r>
-    </w:p>
-    <w:p>
-      <w:pPr>
-        <w:widowControl/>
-        <w:tabs>
-          <w:tab w:val="left" w:pos="916"/>
-          <w:tab w:val="left" w:pos="1832"/>
-          <w:tab w:val="left" w:pos="2748"/>
-          <w:tab w:val="left" w:pos="3664"/>
-          <w:tab w:val="left" w:pos="4580"/>
-          <w:tab w:val="left" w:pos="5496"/>
-          <w:tab w:val="left" w:pos="6412"/>
-          <w:tab w:val="left" w:pos="7328"/>
-          <w:tab w:val="left" w:pos="8244"/>
-          <w:tab w:val="left" w:pos="9160"/>
-          <w:tab w:val="left" w:pos="10076"/>
-          <w:tab w:val="left" w:pos="10992"/>
-          <w:tab w:val="left" w:pos="11908"/>
-          <w:tab w:val="left" w:pos="12824"/>
-          <w:tab w:val="left" w:pos="13740"/>
-          <w:tab w:val="left" w:pos="14656"/>
-        </w:tabs>
-        <w:ind w:leftChars="400" w:left="840"/>
-        <w:jc w:val="left"/>
-        <w:rPr>
-          <w:rFonts w:ascii="宋体" w:eastAsia="宋体" w:hAnsi="宋体" w:cs="宋体"/>
-          <w:kern w:val="0"/>
-          <w:sz w:val="24"/>
-          <w:szCs w:val="24"/>
-        </w:rPr>
-      </w:pPr>
-      <w:r>
-        <w:rPr>
-          <w:rFonts w:ascii="宋体" w:eastAsia="宋体" w:hAnsi="宋体" w:cs="宋体"/>
-          <w:kern w:val="0"/>
-          <w:sz w:val="24"/>
-          <w:szCs w:val="24"/>
-        </w:rPr>
-        <w:t xml:space="preserve">      node.next = pre;</w:t>
-      </w:r>
-    </w:p>
-    <w:p>
-      <w:pPr>
-        <w:widowControl/>
-        <w:tabs>
-          <w:tab w:val="left" w:pos="916"/>
-          <w:tab w:val="left" w:pos="1832"/>
-          <w:tab w:val="left" w:pos="2748"/>
-          <w:tab w:val="left" w:pos="3664"/>
-          <w:tab w:val="left" w:pos="4580"/>
-          <w:tab w:val="left" w:pos="5496"/>
-          <w:tab w:val="left" w:pos="6412"/>
-          <w:tab w:val="left" w:pos="7328"/>
-          <w:tab w:val="left" w:pos="8244"/>
-          <w:tab w:val="left" w:pos="9160"/>
-          <w:tab w:val="left" w:pos="10076"/>
-          <w:tab w:val="left" w:pos="10992"/>
-          <w:tab w:val="left" w:pos="11908"/>
-          <w:tab w:val="left" w:pos="12824"/>
-          <w:tab w:val="left" w:pos="13740"/>
-          <w:tab w:val="left" w:pos="14656"/>
-        </w:tabs>
-        <w:ind w:leftChars="400" w:left="840"/>
-        <w:jc w:val="left"/>
-        <w:rPr>
-          <w:rFonts w:ascii="宋体" w:eastAsia="宋体" w:hAnsi="宋体" w:cs="宋体"/>
-          <w:kern w:val="0"/>
-          <w:sz w:val="24"/>
-          <w:szCs w:val="24"/>
-        </w:rPr>
-      </w:pPr>
-      <w:r>
-        <w:rPr>
-          <w:rFonts w:ascii="宋体" w:eastAsia="宋体" w:hAnsi="宋体" w:cs="宋体"/>
-          <w:kern w:val="0"/>
-          <w:sz w:val="24"/>
-          <w:szCs w:val="24"/>
-        </w:rPr>
-        <w:t xml:space="preserve">      pre = node;</w:t>
-      </w:r>
-    </w:p>
-    <w:p>
-      <w:pPr>
-        <w:widowControl/>
-        <w:tabs>
-          <w:tab w:val="left" w:pos="916"/>
-          <w:tab w:val="left" w:pos="1832"/>
-          <w:tab w:val="left" w:pos="2748"/>
-          <w:tab w:val="left" w:pos="3664"/>
-          <w:tab w:val="left" w:pos="4580"/>
-          <w:tab w:val="left" w:pos="5496"/>
-          <w:tab w:val="left" w:pos="6412"/>
-          <w:tab w:val="left" w:pos="7328"/>
-          <w:tab w:val="left" w:pos="8244"/>
-          <w:tab w:val="left" w:pos="9160"/>
-          <w:tab w:val="left" w:pos="10076"/>
-          <w:tab w:val="left" w:pos="10992"/>
-          <w:tab w:val="left" w:pos="11908"/>
-          <w:tab w:val="left" w:pos="12824"/>
-          <w:tab w:val="left" w:pos="13740"/>
-          <w:tab w:val="left" w:pos="14656"/>
-        </w:tabs>
-        <w:ind w:leftChars="400" w:left="840"/>
-        <w:jc w:val="left"/>
-        <w:rPr>
-          <w:rFonts w:ascii="宋体" w:eastAsia="宋体" w:hAnsi="宋体" w:cs="宋体"/>
-          <w:kern w:val="0"/>
-          <w:sz w:val="24"/>
-          <w:szCs w:val="24"/>
-        </w:rPr>
-      </w:pPr>
-      <w:r>
-        <w:rPr>
-          <w:rFonts w:ascii="宋体" w:eastAsia="宋体" w:hAnsi="宋体" w:cs="宋体"/>
-          <w:kern w:val="0"/>
-          <w:sz w:val="24"/>
-          <w:szCs w:val="24"/>
-        </w:rPr>
-        <w:t xml:space="preserve">      node = next;</w:t>
-      </w:r>
-    </w:p>
-    <w:p>
-      <w:pPr>
-        <w:widowControl/>
-        <w:tabs>
-          <w:tab w:val="left" w:pos="916"/>
-          <w:tab w:val="left" w:pos="1832"/>
-          <w:tab w:val="left" w:pos="2748"/>
-          <w:tab w:val="left" w:pos="3664"/>
-          <w:tab w:val="left" w:pos="4580"/>
-          <w:tab w:val="left" w:pos="5496"/>
-          <w:tab w:val="left" w:pos="6412"/>
-          <w:tab w:val="left" w:pos="7328"/>
-          <w:tab w:val="left" w:pos="8244"/>
-          <w:tab w:val="left" w:pos="9160"/>
-          <w:tab w:val="left" w:pos="10076"/>
-          <w:tab w:val="left" w:pos="10992"/>
-          <w:tab w:val="left" w:pos="11908"/>
-          <w:tab w:val="left" w:pos="12824"/>
-          <w:tab w:val="left" w:pos="13740"/>
-          <w:tab w:val="left" w:pos="14656"/>
-        </w:tabs>
-        <w:ind w:leftChars="400" w:left="840"/>
-        <w:jc w:val="left"/>
-        <w:rPr>
-          <w:rFonts w:ascii="宋体" w:eastAsia="宋体" w:hAnsi="宋体" w:cs="宋体"/>
-          <w:kern w:val="0"/>
-          <w:sz w:val="24"/>
-          <w:szCs w:val="24"/>
-        </w:rPr>
-      </w:pPr>
-      <w:r>
-        <w:rPr>
-          <w:rFonts w:ascii="宋体" w:eastAsia="宋体" w:hAnsi="宋体" w:cs="宋体"/>
-          <w:kern w:val="0"/>
-          <w:sz w:val="24"/>
-          <w:szCs w:val="24"/>
-        </w:rPr>
-        <w:t xml:space="preserve">  }</w:t>
-      </w:r>
-    </w:p>
-    <w:p>
-      <w:pPr>
-        <w:widowControl/>
-        <w:tabs>
-          <w:tab w:val="left" w:pos="916"/>
-          <w:tab w:val="left" w:pos="1832"/>
-          <w:tab w:val="left" w:pos="2748"/>
-          <w:tab w:val="left" w:pos="3664"/>
-          <w:tab w:val="left" w:pos="4580"/>
-          <w:tab w:val="left" w:pos="5496"/>
-          <w:tab w:val="left" w:pos="6412"/>
-          <w:tab w:val="left" w:pos="7328"/>
-          <w:tab w:val="left" w:pos="8244"/>
-          <w:tab w:val="left" w:pos="9160"/>
-          <w:tab w:val="left" w:pos="10076"/>
-          <w:tab w:val="left" w:pos="10992"/>
-          <w:tab w:val="left" w:pos="11908"/>
-          <w:tab w:val="left" w:pos="12824"/>
-          <w:tab w:val="left" w:pos="13740"/>
-          <w:tab w:val="left" w:pos="14656"/>
-        </w:tabs>
-        <w:ind w:leftChars="400" w:left="840"/>
-        <w:jc w:val="left"/>
-        <w:rPr>
-          <w:rFonts w:ascii="宋体" w:eastAsia="宋体" w:hAnsi="宋体" w:cs="宋体"/>
-          <w:kern w:val="0"/>
-          <w:sz w:val="24"/>
-          <w:szCs w:val="24"/>
-        </w:rPr>
-      </w:pPr>
-      <w:r>
-        <w:rPr>
-          <w:rFonts w:ascii="宋体" w:eastAsia="宋体" w:hAnsi="宋体" w:cs="宋体"/>
-          <w:kern w:val="0"/>
-          <w:sz w:val="24"/>
-          <w:szCs w:val="24"/>
-        </w:rPr>
-        <w:t xml:space="preserve">  return pre;</w:t>
-      </w:r>
-    </w:p>
-    <w:p>
-      <w:pPr>
-        <w:widowControl/>
-        <w:tabs>
-          <w:tab w:val="left" w:pos="916"/>
-          <w:tab w:val="left" w:pos="1832"/>
-          <w:tab w:val="left" w:pos="2748"/>
-          <w:tab w:val="left" w:pos="3664"/>
-          <w:tab w:val="left" w:pos="4580"/>
-          <w:tab w:val="left" w:pos="5496"/>
-          <w:tab w:val="left" w:pos="6412"/>
-          <w:tab w:val="left" w:pos="7328"/>
-          <w:tab w:val="left" w:pos="8244"/>
-          <w:tab w:val="left" w:pos="9160"/>
-          <w:tab w:val="left" w:pos="10076"/>
-          <w:tab w:val="left" w:pos="10992"/>
-          <w:tab w:val="left" w:pos="11908"/>
-          <w:tab w:val="left" w:pos="12824"/>
-          <w:tab w:val="left" w:pos="13740"/>
-          <w:tab w:val="left" w:pos="14656"/>
-        </w:tabs>
-        <w:ind w:leftChars="400" w:left="840"/>
-        <w:jc w:val="left"/>
-        <w:rPr>
-          <w:rFonts w:ascii="宋体" w:eastAsia="宋体" w:hAnsi="宋体" w:cs="宋体"/>
-          <w:kern w:val="0"/>
-          <w:sz w:val="24"/>
-          <w:szCs w:val="24"/>
-        </w:rPr>
-      </w:pPr>
-      <w:r>
-        <w:rPr>
-          <w:rFonts w:ascii="宋体" w:eastAsia="宋体" w:hAnsi="宋体" w:cs="宋体"/>
-          <w:kern w:val="0"/>
-          <w:sz w:val="24"/>
-          <w:szCs w:val="24"/>
-        </w:rPr>
-        <w:t>}</w:t>
-      </w:r>
-    </w:p>
-    <w:p>
-      <w:pPr>
-        <w:widowControl/>
-        <w:tabs>
-          <w:tab w:val="left" w:pos="435"/>
-          <w:tab w:val="left" w:pos="1832"/>
-          <w:tab w:val="left" w:pos="2748"/>
-          <w:tab w:val="left" w:pos="3664"/>
-          <w:tab w:val="left" w:pos="4580"/>
-          <w:tab w:val="left" w:pos="5496"/>
-          <w:tab w:val="left" w:pos="6412"/>
-          <w:tab w:val="left" w:pos="7328"/>
-          <w:tab w:val="left" w:pos="8244"/>
-          <w:tab w:val="left" w:pos="9160"/>
-          <w:tab w:val="left" w:pos="10076"/>
-          <w:tab w:val="left" w:pos="10992"/>
-          <w:tab w:val="left" w:pos="11908"/>
-          <w:tab w:val="left" w:pos="12824"/>
-          <w:tab w:val="left" w:pos="13740"/>
-          <w:tab w:val="left" w:pos="14656"/>
-        </w:tabs>
-        <w:jc w:val="left"/>
-        <w:rPr>
-          <w:rFonts w:ascii="宋体" w:eastAsia="宋体" w:hAnsi="宋体" w:cs="宋体"/>
-          <w:kern w:val="0"/>
-          <w:sz w:val="24"/>
-          <w:szCs w:val="24"/>
-        </w:rPr>
-      </w:pPr>
-      <w:r>
-        <w:rPr>
-          <w:rFonts w:ascii="宋体" w:eastAsia="宋体" w:hAnsi="宋体" w:cs="宋体"/>
-          <w:kern w:val="0"/>
-          <w:sz w:val="24"/>
-          <w:szCs w:val="24"/>
-        </w:rPr>
-        <w:tab/>
-      </w:r>
-      <w:r>
-        <w:rPr>
-          <w:rFonts w:ascii="宋体" w:eastAsia="宋体" w:hAnsi="宋体" w:cs="宋体" w:hint="eastAsia"/>
-          <w:kern w:val="0"/>
-          <w:sz w:val="24"/>
-          <w:szCs w:val="24"/>
-        </w:rPr>
-        <w:t>假设链表为1</w:t>
-      </w:r>
-      <w:r>
-        <w:rPr>
-          <w:rFonts w:ascii="宋体" w:eastAsia="宋体" w:hAnsi="宋体" w:cs="宋体"/>
-          <w:kern w:val="0"/>
-          <w:sz w:val="24"/>
-          <w:szCs w:val="24"/>
-        </w:rPr>
-        <w:t>-&gt;2-&gt;3-&gt;4,</w:t>
-      </w:r>
-      <w:r>
-        <w:rPr>
-          <w:rFonts w:ascii="宋体" w:eastAsia="宋体" w:hAnsi="宋体" w:cs="宋体" w:hint="eastAsia"/>
-          <w:kern w:val="0"/>
-          <w:sz w:val="24"/>
-          <w:szCs w:val="24"/>
-        </w:rPr>
-        <w:t>则程序执行过程如下：</w:t>
-      </w:r>
-    </w:p>
-    <w:p>
-      <w:pPr>
-        <w:widowControl/>
-        <w:tabs>
-          <w:tab w:val="left" w:pos="435"/>
-          <w:tab w:val="left" w:pos="1832"/>
-          <w:tab w:val="left" w:pos="2748"/>
-          <w:tab w:val="left" w:pos="3664"/>
-          <w:tab w:val="left" w:pos="4580"/>
-          <w:tab w:val="left" w:pos="5496"/>
-          <w:tab w:val="left" w:pos="6412"/>
-          <w:tab w:val="left" w:pos="7328"/>
-          <w:tab w:val="left" w:pos="8244"/>
-          <w:tab w:val="left" w:pos="9160"/>
-          <w:tab w:val="left" w:pos="10076"/>
-          <w:tab w:val="left" w:pos="10992"/>
-          <w:tab w:val="left" w:pos="11908"/>
-          <w:tab w:val="left" w:pos="12824"/>
-          <w:tab w:val="left" w:pos="13740"/>
-          <w:tab w:val="left" w:pos="14656"/>
-        </w:tabs>
-        <w:jc w:val="left"/>
-        <w:rPr>
-          <w:rFonts w:ascii="宋体" w:eastAsia="宋体" w:hAnsi="宋体" w:cs="宋体"/>
-          <w:kern w:val="0"/>
-          <w:sz w:val="24"/>
-          <w:szCs w:val="24"/>
-        </w:rPr>
-      </w:pPr>
-    </w:p>
-    <w:p>
-      <w:pPr>
-        <w:widowControl/>
-        <w:ind w:leftChars="200" w:left="420"/>
-        <w:jc w:val="left"/>
-        <w:rPr>
-          <w:rFonts w:ascii="宋体" w:eastAsia="宋体" w:hAnsi="宋体" w:cs="宋体"/>
-          <w:kern w:val="0"/>
-          <w:sz w:val="24"/>
-          <w:szCs w:val="24"/>
-        </w:rPr>
-      </w:pPr>
-      <w:r>
-        <w:rPr>
-          <w:rFonts w:ascii="宋体" w:eastAsia="宋体" w:hAnsi="Symbol" w:cs="宋体"/>
-          <w:kern w:val="0"/>
-          <w:sz w:val="24"/>
-          <w:szCs w:val="24"/>
-        </w:rPr>
-        <w:t></w:t>
-      </w:r>
-      <w:r>
-        <w:rPr>
-          <w:rFonts w:ascii="宋体" w:eastAsia="宋体" w:hAnsi="宋体" w:cs="宋体"/>
-          <w:kern w:val="0"/>
-          <w:sz w:val="24"/>
-          <w:szCs w:val="24"/>
-        </w:rPr>
-        <w:t xml:space="preserve">  准备两个空结点 pre用来保存先前结点、next用来做临时变量 </w:t>
-      </w:r>
-    </w:p>
-    <w:p>
-      <w:pPr>
-        <w:widowControl/>
-        <w:ind w:leftChars="200" w:left="420"/>
-        <w:jc w:val="left"/>
-        <w:rPr>
-          <w:rFonts w:ascii="宋体" w:eastAsia="宋体" w:hAnsi="宋体" w:cs="宋体"/>
-          <w:kern w:val="0"/>
-          <w:sz w:val="24"/>
-          <w:szCs w:val="24"/>
-        </w:rPr>
-      </w:pPr>
-      <w:r>
-        <w:rPr>
-          <w:rFonts w:ascii="宋体" w:eastAsia="宋体" w:hAnsi="Symbol" w:cs="宋体"/>
-          <w:kern w:val="0"/>
-          <w:sz w:val="24"/>
-          <w:szCs w:val="24"/>
-        </w:rPr>
-        <w:t></w:t>
-      </w:r>
-      <w:r>
-        <w:rPr>
-          <w:rFonts w:ascii="宋体" w:eastAsia="宋体" w:hAnsi="宋体" w:cs="宋体"/>
-          <w:kern w:val="0"/>
-          <w:sz w:val="24"/>
-          <w:szCs w:val="24"/>
-        </w:rPr>
-        <w:t xml:space="preserve">  在头结点node遍历的时候此时为1结点 </w:t>
-      </w:r>
-    </w:p>
-    <w:p>
-      <w:pPr>
-        <w:widowControl/>
-        <w:numPr>
-          <w:ilvl w:val="0"/>
-          <w:numId w:val="14"/>
-        </w:numPr>
-        <w:tabs>
-          <w:tab w:val="clear" w:pos="720"/>
-          <w:tab w:val="num" w:pos="1140"/>
-        </w:tabs>
-        <w:spacing w:before="100" w:beforeAutospacing="1" w:after="100" w:afterAutospacing="1"/>
-        <w:ind w:leftChars="371" w:left="1139"/>
-        <w:jc w:val="left"/>
-        <w:rPr>
-          <w:rFonts w:ascii="宋体" w:eastAsia="宋体" w:hAnsi="宋体" w:cs="宋体"/>
-          <w:kern w:val="0"/>
-          <w:sz w:val="24"/>
-          <w:szCs w:val="24"/>
-        </w:rPr>
-      </w:pPr>
-      <w:r>
-        <w:rPr>
-          <w:rFonts w:ascii="宋体" w:eastAsia="宋体" w:hAnsi="宋体" w:cs="宋体"/>
-          <w:kern w:val="0"/>
-          <w:sz w:val="24"/>
-          <w:szCs w:val="24"/>
-        </w:rPr>
-        <w:t>next = 1结点.next(2结点)</w:t>
-      </w:r>
-    </w:p>
-    <w:p>
-      <w:pPr>
-        <w:widowControl/>
-        <w:numPr>
-          <w:ilvl w:val="0"/>
-          <w:numId w:val="14"/>
-        </w:numPr>
-        <w:tabs>
-          <w:tab w:val="clear" w:pos="720"/>
-          <w:tab w:val="num" w:pos="1140"/>
-        </w:tabs>
-        <w:spacing w:before="100" w:beforeAutospacing="1" w:after="100" w:afterAutospacing="1"/>
-        <w:ind w:leftChars="371" w:left="1139"/>
-        <w:jc w:val="left"/>
-        <w:rPr>
-          <w:rFonts w:ascii="宋体" w:eastAsia="宋体" w:hAnsi="宋体" w:cs="宋体"/>
-          <w:kern w:val="0"/>
-          <w:sz w:val="24"/>
-          <w:szCs w:val="24"/>
-        </w:rPr>
-      </w:pPr>
-      <w:r>
-        <w:rPr>
-          <w:rFonts w:ascii="宋体" w:eastAsia="宋体" w:hAnsi="宋体" w:cs="宋体"/>
-          <w:kern w:val="0"/>
-          <w:sz w:val="24"/>
-          <w:szCs w:val="24"/>
-        </w:rPr>
-        <w:t>1结点.next=pre(null)</w:t>
-      </w:r>
-    </w:p>
-    <w:p>
-      <w:pPr>
-        <w:widowControl/>
-        <w:numPr>
-          <w:ilvl w:val="0"/>
-          <w:numId w:val="14"/>
-        </w:numPr>
-        <w:tabs>
-          <w:tab w:val="clear" w:pos="720"/>
-          <w:tab w:val="num" w:pos="1140"/>
-        </w:tabs>
-        <w:spacing w:before="100" w:beforeAutospacing="1" w:after="100" w:afterAutospacing="1"/>
-        <w:ind w:leftChars="371" w:left="1139"/>
-        <w:jc w:val="left"/>
-        <w:rPr>
-          <w:rFonts w:ascii="宋体" w:eastAsia="宋体" w:hAnsi="宋体" w:cs="宋体"/>
-          <w:kern w:val="0"/>
-          <w:sz w:val="24"/>
-          <w:szCs w:val="24"/>
-        </w:rPr>
-      </w:pPr>
-      <w:r>
-        <w:rPr>
-          <w:rFonts w:ascii="宋体" w:eastAsia="宋体" w:hAnsi="宋体" w:cs="宋体"/>
-          <w:kern w:val="0"/>
-          <w:sz w:val="24"/>
-          <w:szCs w:val="24"/>
-        </w:rPr>
-        <w:t>pre = 1结点</w:t>
-      </w:r>
-    </w:p>
-    <w:p>
-      <w:pPr>
-        <w:widowControl/>
-        <w:numPr>
-          <w:ilvl w:val="0"/>
-          <w:numId w:val="14"/>
-        </w:numPr>
-        <w:spacing w:before="100" w:beforeAutospacing="1" w:after="100" w:afterAutospacing="1"/>
-        <w:ind w:leftChars="371" w:left="1139"/>
-        <w:jc w:val="left"/>
-        <w:rPr>
-          <w:rFonts w:ascii="宋体" w:eastAsia="宋体" w:hAnsi="宋体" w:cs="宋体"/>
-          <w:kern w:val="0"/>
-          <w:sz w:val="24"/>
-          <w:szCs w:val="24"/>
-        </w:rPr>
-      </w:pPr>
-      <w:r>
-        <w:rPr>
-          <w:rFonts w:ascii="宋体" w:eastAsia="宋体" w:hAnsi="宋体" w:cs="宋体"/>
-          <w:kern w:val="0"/>
-          <w:sz w:val="24"/>
-          <w:szCs w:val="24"/>
-        </w:rPr>
-        <w:t>node = 2结点</w:t>
-      </w:r>
-    </w:p>
-    <w:p>
-      <w:pPr>
-        <w:widowControl/>
-        <w:ind w:leftChars="200" w:left="420"/>
-        <w:jc w:val="left"/>
-        <w:rPr>
-          <w:rFonts w:ascii="宋体" w:eastAsia="宋体" w:hAnsi="宋体" w:cs="宋体"/>
-          <w:kern w:val="0"/>
-          <w:sz w:val="24"/>
-          <w:szCs w:val="24"/>
-        </w:rPr>
-      </w:pPr>
-      <w:r>
-        <w:rPr>
-          <w:rFonts w:ascii="宋体" w:eastAsia="宋体" w:hAnsi="Symbol" w:cs="宋体"/>
-          <w:kern w:val="0"/>
-          <w:sz w:val="24"/>
-          <w:szCs w:val="24"/>
-        </w:rPr>
-        <w:t></w:t>
-      </w:r>
-      <w:r>
-        <w:rPr>
-          <w:rFonts w:ascii="宋体" w:eastAsia="宋体" w:hAnsi="宋体" w:cs="宋体"/>
-          <w:kern w:val="0"/>
-          <w:sz w:val="24"/>
-          <w:szCs w:val="24"/>
-        </w:rPr>
-        <w:t xml:space="preserve">  进行下一次循环node=2结点 </w:t>
-      </w:r>
-    </w:p>
-    <w:p>
-      <w:pPr>
-        <w:widowControl/>
-        <w:numPr>
-          <w:ilvl w:val="0"/>
-          <w:numId w:val="15"/>
-        </w:numPr>
-        <w:spacing w:before="100" w:beforeAutospacing="1" w:after="100" w:afterAutospacing="1"/>
-        <w:ind w:leftChars="371" w:left="1139"/>
-        <w:jc w:val="left"/>
-        <w:rPr>
-          <w:rFonts w:ascii="宋体" w:eastAsia="宋体" w:hAnsi="宋体" w:cs="宋体"/>
-          <w:kern w:val="0"/>
-          <w:sz w:val="24"/>
-          <w:szCs w:val="24"/>
-        </w:rPr>
-      </w:pPr>
-      <w:r>
-        <w:rPr>
-          <w:rFonts w:ascii="宋体" w:eastAsia="宋体" w:hAnsi="宋体" w:cs="宋体"/>
-          <w:kern w:val="0"/>
-          <w:sz w:val="24"/>
-          <w:szCs w:val="24"/>
-        </w:rPr>
-        <w:t>next = 2结点.next(3结点)</w:t>
-      </w:r>
-    </w:p>
-    <w:p>
-      <w:pPr>
-        <w:widowControl/>
-        <w:numPr>
-          <w:ilvl w:val="0"/>
-          <w:numId w:val="15"/>
-        </w:numPr>
-        <w:spacing w:before="100" w:beforeAutospacing="1" w:after="100" w:afterAutospacing="1"/>
-        <w:ind w:leftChars="371" w:left="1139"/>
-        <w:jc w:val="left"/>
-        <w:rPr>
-          <w:rFonts w:ascii="宋体" w:eastAsia="宋体" w:hAnsi="宋体" w:cs="宋体"/>
-          <w:kern w:val="0"/>
-          <w:sz w:val="24"/>
-          <w:szCs w:val="24"/>
-        </w:rPr>
-      </w:pPr>
-      <w:r>
-        <w:rPr>
-          <w:rFonts w:ascii="宋体" w:eastAsia="宋体" w:hAnsi="宋体" w:cs="宋体"/>
-          <w:kern w:val="0"/>
-          <w:sz w:val="24"/>
-          <w:szCs w:val="24"/>
-        </w:rPr>
-        <w:t>2结点.next=pre(1结点)=&gt;即完成2-&gt;1</w:t>
-      </w:r>
-    </w:p>
-    <w:p>
-      <w:pPr>
-        <w:widowControl/>
-        <w:numPr>
-          <w:ilvl w:val="0"/>
-          <w:numId w:val="15"/>
-        </w:numPr>
-        <w:spacing w:before="100" w:beforeAutospacing="1" w:after="100" w:afterAutospacing="1"/>
-        <w:ind w:leftChars="371" w:left="1139"/>
-        <w:jc w:val="left"/>
-        <w:rPr>
-          <w:rFonts w:ascii="宋体" w:eastAsia="宋体" w:hAnsi="宋体" w:cs="宋体"/>
-          <w:kern w:val="0"/>
-          <w:sz w:val="24"/>
-          <w:szCs w:val="24"/>
-        </w:rPr>
-      </w:pPr>
-      <w:r>
-        <w:rPr>
-          <w:rFonts w:ascii="宋体" w:eastAsia="宋体" w:hAnsi="宋体" w:cs="宋体"/>
-          <w:kern w:val="0"/>
-          <w:sz w:val="24"/>
-          <w:szCs w:val="24"/>
-        </w:rPr>
-        <w:t>pre = 2结点</w:t>
-      </w:r>
-    </w:p>
-    <w:p>
-      <w:pPr>
-        <w:widowControl/>
-        <w:numPr>
-          <w:ilvl w:val="0"/>
-          <w:numId w:val="15"/>
-        </w:numPr>
-        <w:tabs>
-          <w:tab w:val="clear" w:pos="720"/>
-          <w:tab w:val="num" w:pos="1140"/>
-        </w:tabs>
-        <w:spacing w:before="100" w:beforeAutospacing="1" w:after="100" w:afterAutospacing="1"/>
-        <w:ind w:leftChars="371" w:left="1139"/>
-        <w:jc w:val="left"/>
-        <w:rPr>
-          <w:rFonts w:ascii="宋体" w:eastAsia="宋体" w:hAnsi="宋体" w:cs="宋体"/>
-          <w:kern w:val="0"/>
-          <w:sz w:val="24"/>
-          <w:szCs w:val="24"/>
-        </w:rPr>
-      </w:pPr>
-      <w:r>
-        <w:rPr>
-          <w:rFonts w:ascii="宋体" w:eastAsia="宋体" w:hAnsi="宋体" w:cs="宋体"/>
-          <w:kern w:val="0"/>
-          <w:sz w:val="24"/>
-          <w:szCs w:val="24"/>
-        </w:rPr>
-        <w:t>node = 3结点</w:t>
-      </w:r>
-    </w:p>
-    <w:p>
-      <w:pPr>
-        <w:widowControl/>
-        <w:tabs>
-          <w:tab w:val="left" w:pos="435"/>
-          <w:tab w:val="left" w:pos="1832"/>
-          <w:tab w:val="left" w:pos="2748"/>
-          <w:tab w:val="left" w:pos="3664"/>
-          <w:tab w:val="left" w:pos="4580"/>
-          <w:tab w:val="left" w:pos="5496"/>
-          <w:tab w:val="left" w:pos="6412"/>
-          <w:tab w:val="left" w:pos="7328"/>
-          <w:tab w:val="left" w:pos="8244"/>
-          <w:tab w:val="left" w:pos="9160"/>
-          <w:tab w:val="left" w:pos="10076"/>
-          <w:tab w:val="left" w:pos="10992"/>
-          <w:tab w:val="left" w:pos="11908"/>
-          <w:tab w:val="left" w:pos="12824"/>
-          <w:tab w:val="left" w:pos="13740"/>
-          <w:tab w:val="left" w:pos="14656"/>
-        </w:tabs>
-        <w:jc w:val="left"/>
-        <w:rPr>
-          <w:rFonts w:ascii="宋体" w:eastAsia="宋体" w:hAnsi="宋体" w:cs="宋体"/>
-          <w:kern w:val="0"/>
-          <w:sz w:val="24"/>
-          <w:szCs w:val="24"/>
-        </w:rPr>
-      </w:pPr>
-      <w:r>
-        <w:rPr>
-          <w:rFonts w:ascii="宋体" w:eastAsia="宋体" w:hAnsi="Symbol" w:cs="宋体"/>
-          <w:kern w:val="0"/>
-          <w:sz w:val="24"/>
-          <w:szCs w:val="24"/>
-        </w:rPr>
-        <w:lastRenderedPageBreak/>
-        <w:tab/>
-      </w:r>
-      <w:r>
-        <w:rPr>
-          <w:rFonts w:ascii="宋体" w:eastAsia="宋体" w:hAnsi="Symbol" w:cs="宋体"/>
-          <w:kern w:val="0"/>
-          <w:sz w:val="24"/>
-          <w:szCs w:val="24"/>
-        </w:rPr>
-        <w:t></w:t>
-      </w:r>
-      <w:r>
-        <w:rPr>
-          <w:rFonts w:ascii="宋体" w:eastAsia="宋体" w:hAnsi="宋体" w:cs="宋体"/>
-          <w:kern w:val="0"/>
-          <w:sz w:val="24"/>
-          <w:szCs w:val="24"/>
-        </w:rPr>
-        <w:t xml:space="preserve">  进行循环...</w:t>
-      </w:r>
-    </w:p>
-    <w:p/>
-    <w:p>
-      <w:pPr>
-        <w:pStyle w:val="a3"/>
-        <w:ind w:left="360" w:firstLineChars="0" w:firstLine="0"/>
-      </w:pPr>
-      <w:r>
-        <w:rPr>
-          <w:rFonts w:hint="eastAsia"/>
-        </w:rPr>
-        <w:t>方法二：递归实现。时间复杂度O(N)，空间复杂度O(N)</w:t>
-      </w:r>
-    </w:p>
-    <w:p>
-      <w:r>
-        <w:rPr>
-          <w:noProof/>
-        </w:rPr>
-        <w:drawing>
-          <wp:inline distT="0" distB="0" distL="0" distR="0" wp14:anchorId="071E4FAA" wp14:editId="30E2E195">
-            <wp:extent cx="5274310" cy="3355483"/>
-            <wp:effectExtent l="0" t="0" r="2540" b="0"/>
-            <wp:docPr id="20" name="图片 20" descr="F:\algorithm_implement\basic_knowledge\递归实现链表翻转.png"/>
-            <wp:cNvGraphicFramePr>
-              <a:graphicFrameLocks xmlns:a="http://schemas.openxmlformats.org/drawingml/2006/main" noChangeAspect="1"/>
-            </wp:cNvGraphicFramePr>
-            <a:graphic xmlns:a="http://schemas.openxmlformats.org/drawingml/2006/main">
-              <a:graphicData uri="http://schemas.openxmlformats.org/drawingml/2006/picture">
-                <pic:pic xmlns:pic="http://schemas.openxmlformats.org/drawingml/2006/picture">
-                  <pic:nvPicPr>
-                    <pic:cNvPr id="0" name="Picture 2" descr="F:\algorithm_implement\basic_knowledge\递归实现链表翻转.png"/>
                     <pic:cNvPicPr>
                       <a:picLocks noChangeAspect="1" noChangeArrowheads="1"/>
                     </pic:cNvPicPr>
@@ -12803,14 +13453,25 @@
           <w:szCs w:val="24"/>
         </w:rPr>
       </w:pPr>
-      <w:r>
-        <w:rPr>
-          <w:rFonts w:ascii="宋体" w:eastAsia="宋体" w:hAnsi="宋体" w:cs="宋体"/>
-          <w:kern w:val="0"/>
-          <w:sz w:val="24"/>
-          <w:szCs w:val="24"/>
-        </w:rPr>
-        <w:t>public Node reverse(Node head) {</w:t>
+      <w:proofErr w:type="gramStart"/>
+      <w:r>
+        <w:rPr>
+          <w:rFonts w:ascii="宋体" w:eastAsia="宋体" w:hAnsi="宋体" w:cs="宋体"/>
+          <w:kern w:val="0"/>
+          <w:sz w:val="24"/>
+          <w:szCs w:val="24"/>
+        </w:rPr>
+        <w:t>public</w:t>
+      </w:r>
+      <w:proofErr w:type="gramEnd"/>
+      <w:r>
+        <w:rPr>
+          <w:rFonts w:ascii="宋体" w:eastAsia="宋体" w:hAnsi="宋体" w:cs="宋体"/>
+          <w:kern w:val="0"/>
+          <w:sz w:val="24"/>
+          <w:szCs w:val="24"/>
+        </w:rPr>
+        <w:t xml:space="preserve"> static Node reverseList(Node node) {</w:t>
       </w:r>
     </w:p>
     <w:p>
@@ -12850,7 +13511,7 @@
           <w:sz w:val="24"/>
           <w:szCs w:val="24"/>
         </w:rPr>
-        <w:t xml:space="preserve">    if (head == null || head.next == null)</w:t>
+        <w:t xml:space="preserve">  Node pre = null;</w:t>
       </w:r>
     </w:p>
     <w:p>
@@ -12890,7 +13551,7 @@
           <w:sz w:val="24"/>
           <w:szCs w:val="24"/>
         </w:rPr>
-        <w:t xml:space="preserve">        return head;</w:t>
+        <w:t xml:space="preserve">  Node next = null;</w:t>
       </w:r>
     </w:p>
     <w:p>
@@ -12930,7 +13591,27 @@
           <w:sz w:val="24"/>
           <w:szCs w:val="24"/>
         </w:rPr>
-        <w:t xml:space="preserve">    Node temp = head.next;</w:t>
+        <w:t xml:space="preserve">  </w:t>
+      </w:r>
+      <w:proofErr w:type="gramStart"/>
+      <w:r>
+        <w:rPr>
+          <w:rFonts w:ascii="宋体" w:eastAsia="宋体" w:hAnsi="宋体" w:cs="宋体"/>
+          <w:kern w:val="0"/>
+          <w:sz w:val="24"/>
+          <w:szCs w:val="24"/>
+        </w:rPr>
+        <w:t>while</w:t>
+      </w:r>
+      <w:proofErr w:type="gramEnd"/>
+      <w:r>
+        <w:rPr>
+          <w:rFonts w:ascii="宋体" w:eastAsia="宋体" w:hAnsi="宋体" w:cs="宋体"/>
+          <w:kern w:val="0"/>
+          <w:sz w:val="24"/>
+          <w:szCs w:val="24"/>
+        </w:rPr>
+        <w:t xml:space="preserve"> (node != null) {</w:t>
       </w:r>
     </w:p>
     <w:p>
@@ -12970,7 +13651,27 @@
           <w:sz w:val="24"/>
           <w:szCs w:val="24"/>
         </w:rPr>
-        <w:t xml:space="preserve">    Node newHead = reverse(head.next);</w:t>
+        <w:t xml:space="preserve">      </w:t>
+      </w:r>
+      <w:proofErr w:type="gramStart"/>
+      <w:r>
+        <w:rPr>
+          <w:rFonts w:ascii="宋体" w:eastAsia="宋体" w:hAnsi="宋体" w:cs="宋体"/>
+          <w:kern w:val="0"/>
+          <w:sz w:val="24"/>
+          <w:szCs w:val="24"/>
+        </w:rPr>
+        <w:t>next</w:t>
+      </w:r>
+      <w:proofErr w:type="gramEnd"/>
+      <w:r>
+        <w:rPr>
+          <w:rFonts w:ascii="宋体" w:eastAsia="宋体" w:hAnsi="宋体" w:cs="宋体"/>
+          <w:kern w:val="0"/>
+          <w:sz w:val="24"/>
+          <w:szCs w:val="24"/>
+        </w:rPr>
+        <w:t xml:space="preserve"> = node.next;</w:t>
       </w:r>
     </w:p>
     <w:p>
@@ -13010,7 +13711,7 @@
           <w:sz w:val="24"/>
           <w:szCs w:val="24"/>
         </w:rPr>
-        <w:t xml:space="preserve">    temp.next = head;</w:t>
+        <w:t xml:space="preserve">      node.next = pre;</w:t>
       </w:r>
     </w:p>
     <w:p>
@@ -13050,7 +13751,27 @@
           <w:sz w:val="24"/>
           <w:szCs w:val="24"/>
         </w:rPr>
-        <w:t xml:space="preserve">    head.next = null;</w:t>
+        <w:t xml:space="preserve">      </w:t>
+      </w:r>
+      <w:proofErr w:type="gramStart"/>
+      <w:r>
+        <w:rPr>
+          <w:rFonts w:ascii="宋体" w:eastAsia="宋体" w:hAnsi="宋体" w:cs="宋体"/>
+          <w:kern w:val="0"/>
+          <w:sz w:val="24"/>
+          <w:szCs w:val="24"/>
+        </w:rPr>
+        <w:t>pre</w:t>
+      </w:r>
+      <w:proofErr w:type="gramEnd"/>
+      <w:r>
+        <w:rPr>
+          <w:rFonts w:ascii="宋体" w:eastAsia="宋体" w:hAnsi="宋体" w:cs="宋体"/>
+          <w:kern w:val="0"/>
+          <w:sz w:val="24"/>
+          <w:szCs w:val="24"/>
+        </w:rPr>
+        <w:t xml:space="preserve"> = node;</w:t>
       </w:r>
     </w:p>
     <w:p>
@@ -13090,7 +13811,27 @@
           <w:sz w:val="24"/>
           <w:szCs w:val="24"/>
         </w:rPr>
-        <w:t xml:space="preserve">    return newHead;</w:t>
+        <w:t xml:space="preserve">      </w:t>
+      </w:r>
+      <w:proofErr w:type="gramStart"/>
+      <w:r>
+        <w:rPr>
+          <w:rFonts w:ascii="宋体" w:eastAsia="宋体" w:hAnsi="宋体" w:cs="宋体"/>
+          <w:kern w:val="0"/>
+          <w:sz w:val="24"/>
+          <w:szCs w:val="24"/>
+        </w:rPr>
+        <w:t>node</w:t>
+      </w:r>
+      <w:proofErr w:type="gramEnd"/>
+      <w:r>
+        <w:rPr>
+          <w:rFonts w:ascii="宋体" w:eastAsia="宋体" w:hAnsi="宋体" w:cs="宋体"/>
+          <w:kern w:val="0"/>
+          <w:sz w:val="24"/>
+          <w:szCs w:val="24"/>
+        </w:rPr>
+        <w:t xml:space="preserve"> = next;</w:t>
       </w:r>
     </w:p>
     <w:p>
@@ -13130,16 +13871,1130 @@
           <w:sz w:val="24"/>
           <w:szCs w:val="24"/>
         </w:rPr>
+        <w:t xml:space="preserve">  }</w:t>
+      </w:r>
+    </w:p>
+    <w:p>
+      <w:pPr>
+        <w:widowControl/>
+        <w:tabs>
+          <w:tab w:val="left" w:pos="916"/>
+          <w:tab w:val="left" w:pos="1832"/>
+          <w:tab w:val="left" w:pos="2748"/>
+          <w:tab w:val="left" w:pos="3664"/>
+          <w:tab w:val="left" w:pos="4580"/>
+          <w:tab w:val="left" w:pos="5496"/>
+          <w:tab w:val="left" w:pos="6412"/>
+          <w:tab w:val="left" w:pos="7328"/>
+          <w:tab w:val="left" w:pos="8244"/>
+          <w:tab w:val="left" w:pos="9160"/>
+          <w:tab w:val="left" w:pos="10076"/>
+          <w:tab w:val="left" w:pos="10992"/>
+          <w:tab w:val="left" w:pos="11908"/>
+          <w:tab w:val="left" w:pos="12824"/>
+          <w:tab w:val="left" w:pos="13740"/>
+          <w:tab w:val="left" w:pos="14656"/>
+        </w:tabs>
+        <w:ind w:leftChars="400" w:left="840"/>
+        <w:jc w:val="left"/>
+        <w:rPr>
+          <w:rFonts w:ascii="宋体" w:eastAsia="宋体" w:hAnsi="宋体" w:cs="宋体"/>
+          <w:kern w:val="0"/>
+          <w:sz w:val="24"/>
+          <w:szCs w:val="24"/>
+        </w:rPr>
+      </w:pPr>
+      <w:r>
+        <w:rPr>
+          <w:rFonts w:ascii="宋体" w:eastAsia="宋体" w:hAnsi="宋体" w:cs="宋体"/>
+          <w:kern w:val="0"/>
+          <w:sz w:val="24"/>
+          <w:szCs w:val="24"/>
+        </w:rPr>
+        <w:t xml:space="preserve">  </w:t>
+      </w:r>
+      <w:proofErr w:type="gramStart"/>
+      <w:r>
+        <w:rPr>
+          <w:rFonts w:ascii="宋体" w:eastAsia="宋体" w:hAnsi="宋体" w:cs="宋体"/>
+          <w:kern w:val="0"/>
+          <w:sz w:val="24"/>
+          <w:szCs w:val="24"/>
+        </w:rPr>
+        <w:t>return</w:t>
+      </w:r>
+      <w:proofErr w:type="gramEnd"/>
+      <w:r>
+        <w:rPr>
+          <w:rFonts w:ascii="宋体" w:eastAsia="宋体" w:hAnsi="宋体" w:cs="宋体"/>
+          <w:kern w:val="0"/>
+          <w:sz w:val="24"/>
+          <w:szCs w:val="24"/>
+        </w:rPr>
+        <w:t xml:space="preserve"> pre;</w:t>
+      </w:r>
+    </w:p>
+    <w:p>
+      <w:pPr>
+        <w:widowControl/>
+        <w:tabs>
+          <w:tab w:val="left" w:pos="916"/>
+          <w:tab w:val="left" w:pos="1832"/>
+          <w:tab w:val="left" w:pos="2748"/>
+          <w:tab w:val="left" w:pos="3664"/>
+          <w:tab w:val="left" w:pos="4580"/>
+          <w:tab w:val="left" w:pos="5496"/>
+          <w:tab w:val="left" w:pos="6412"/>
+          <w:tab w:val="left" w:pos="7328"/>
+          <w:tab w:val="left" w:pos="8244"/>
+          <w:tab w:val="left" w:pos="9160"/>
+          <w:tab w:val="left" w:pos="10076"/>
+          <w:tab w:val="left" w:pos="10992"/>
+          <w:tab w:val="left" w:pos="11908"/>
+          <w:tab w:val="left" w:pos="12824"/>
+          <w:tab w:val="left" w:pos="13740"/>
+          <w:tab w:val="left" w:pos="14656"/>
+        </w:tabs>
+        <w:ind w:leftChars="400" w:left="840"/>
+        <w:jc w:val="left"/>
+        <w:rPr>
+          <w:rFonts w:ascii="宋体" w:eastAsia="宋体" w:hAnsi="宋体" w:cs="宋体"/>
+          <w:kern w:val="0"/>
+          <w:sz w:val="24"/>
+          <w:szCs w:val="24"/>
+        </w:rPr>
+      </w:pPr>
+      <w:r>
+        <w:rPr>
+          <w:rFonts w:ascii="宋体" w:eastAsia="宋体" w:hAnsi="宋体" w:cs="宋体"/>
+          <w:kern w:val="0"/>
+          <w:sz w:val="24"/>
+          <w:szCs w:val="24"/>
+        </w:rPr>
         <w:t>}</w:t>
       </w:r>
     </w:p>
+    <w:p>
+      <w:pPr>
+        <w:widowControl/>
+        <w:tabs>
+          <w:tab w:val="left" w:pos="435"/>
+          <w:tab w:val="left" w:pos="1832"/>
+          <w:tab w:val="left" w:pos="2748"/>
+          <w:tab w:val="left" w:pos="3664"/>
+          <w:tab w:val="left" w:pos="4580"/>
+          <w:tab w:val="left" w:pos="5496"/>
+          <w:tab w:val="left" w:pos="6412"/>
+          <w:tab w:val="left" w:pos="7328"/>
+          <w:tab w:val="left" w:pos="8244"/>
+          <w:tab w:val="left" w:pos="9160"/>
+          <w:tab w:val="left" w:pos="10076"/>
+          <w:tab w:val="left" w:pos="10992"/>
+          <w:tab w:val="left" w:pos="11908"/>
+          <w:tab w:val="left" w:pos="12824"/>
+          <w:tab w:val="left" w:pos="13740"/>
+          <w:tab w:val="left" w:pos="14656"/>
+        </w:tabs>
+        <w:jc w:val="left"/>
+        <w:rPr>
+          <w:rFonts w:ascii="宋体" w:eastAsia="宋体" w:hAnsi="宋体" w:cs="宋体"/>
+          <w:kern w:val="0"/>
+          <w:sz w:val="24"/>
+          <w:szCs w:val="24"/>
+        </w:rPr>
+      </w:pPr>
+      <w:r>
+        <w:rPr>
+          <w:rFonts w:ascii="宋体" w:eastAsia="宋体" w:hAnsi="宋体" w:cs="宋体"/>
+          <w:kern w:val="0"/>
+          <w:sz w:val="24"/>
+          <w:szCs w:val="24"/>
+        </w:rPr>
+        <w:tab/>
+      </w:r>
+      <w:r>
+        <w:rPr>
+          <w:rFonts w:ascii="宋体" w:eastAsia="宋体" w:hAnsi="宋体" w:cs="宋体" w:hint="eastAsia"/>
+          <w:kern w:val="0"/>
+          <w:sz w:val="24"/>
+          <w:szCs w:val="24"/>
+        </w:rPr>
+        <w:t>假设链表为1</w:t>
+      </w:r>
+      <w:r>
+        <w:rPr>
+          <w:rFonts w:ascii="宋体" w:eastAsia="宋体" w:hAnsi="宋体" w:cs="宋体"/>
+          <w:kern w:val="0"/>
+          <w:sz w:val="24"/>
+          <w:szCs w:val="24"/>
+        </w:rPr>
+        <w:t>-&gt;2-&gt;3-&gt;4,</w:t>
+      </w:r>
+      <w:r>
+        <w:rPr>
+          <w:rFonts w:ascii="宋体" w:eastAsia="宋体" w:hAnsi="宋体" w:cs="宋体" w:hint="eastAsia"/>
+          <w:kern w:val="0"/>
+          <w:sz w:val="24"/>
+          <w:szCs w:val="24"/>
+        </w:rPr>
+        <w:t>则程序执行过程如下：</w:t>
+      </w:r>
+    </w:p>
+    <w:p>
+      <w:pPr>
+        <w:widowControl/>
+        <w:tabs>
+          <w:tab w:val="left" w:pos="435"/>
+          <w:tab w:val="left" w:pos="1832"/>
+          <w:tab w:val="left" w:pos="2748"/>
+          <w:tab w:val="left" w:pos="3664"/>
+          <w:tab w:val="left" w:pos="4580"/>
+          <w:tab w:val="left" w:pos="5496"/>
+          <w:tab w:val="left" w:pos="6412"/>
+          <w:tab w:val="left" w:pos="7328"/>
+          <w:tab w:val="left" w:pos="8244"/>
+          <w:tab w:val="left" w:pos="9160"/>
+          <w:tab w:val="left" w:pos="10076"/>
+          <w:tab w:val="left" w:pos="10992"/>
+          <w:tab w:val="left" w:pos="11908"/>
+          <w:tab w:val="left" w:pos="12824"/>
+          <w:tab w:val="left" w:pos="13740"/>
+          <w:tab w:val="left" w:pos="14656"/>
+        </w:tabs>
+        <w:jc w:val="left"/>
+        <w:rPr>
+          <w:rFonts w:ascii="宋体" w:eastAsia="宋体" w:hAnsi="宋体" w:cs="宋体"/>
+          <w:kern w:val="0"/>
+          <w:sz w:val="24"/>
+          <w:szCs w:val="24"/>
+        </w:rPr>
+      </w:pPr>
+    </w:p>
+    <w:p>
+      <w:pPr>
+        <w:widowControl/>
+        <w:ind w:leftChars="200" w:left="420"/>
+        <w:jc w:val="left"/>
+        <w:rPr>
+          <w:rFonts w:ascii="宋体" w:eastAsia="宋体" w:hAnsi="宋体" w:cs="宋体"/>
+          <w:kern w:val="0"/>
+          <w:sz w:val="24"/>
+          <w:szCs w:val="24"/>
+        </w:rPr>
+      </w:pPr>
+      <w:r>
+        <w:rPr>
+          <w:rFonts w:ascii="宋体" w:eastAsia="宋体" w:hAnsi="Symbol" w:cs="宋体"/>
+          <w:kern w:val="0"/>
+          <w:sz w:val="24"/>
+          <w:szCs w:val="24"/>
+        </w:rPr>
+        <w:t></w:t>
+      </w:r>
+      <w:r>
+        <w:rPr>
+          <w:rFonts w:ascii="宋体" w:eastAsia="宋体" w:hAnsi="宋体" w:cs="宋体"/>
+          <w:kern w:val="0"/>
+          <w:sz w:val="24"/>
+          <w:szCs w:val="24"/>
+        </w:rPr>
+        <w:t xml:space="preserve">  准备两个空结点 pre用来保存先前结点、next用来做临时变量 </w:t>
+      </w:r>
+    </w:p>
+    <w:p>
+      <w:pPr>
+        <w:widowControl/>
+        <w:ind w:leftChars="200" w:left="420"/>
+        <w:jc w:val="left"/>
+        <w:rPr>
+          <w:rFonts w:ascii="宋体" w:eastAsia="宋体" w:hAnsi="宋体" w:cs="宋体"/>
+          <w:kern w:val="0"/>
+          <w:sz w:val="24"/>
+          <w:szCs w:val="24"/>
+        </w:rPr>
+      </w:pPr>
+      <w:r>
+        <w:rPr>
+          <w:rFonts w:ascii="宋体" w:eastAsia="宋体" w:hAnsi="Symbol" w:cs="宋体"/>
+          <w:kern w:val="0"/>
+          <w:sz w:val="24"/>
+          <w:szCs w:val="24"/>
+        </w:rPr>
+        <w:t></w:t>
+      </w:r>
+      <w:r>
+        <w:rPr>
+          <w:rFonts w:ascii="宋体" w:eastAsia="宋体" w:hAnsi="宋体" w:cs="宋体"/>
+          <w:kern w:val="0"/>
+          <w:sz w:val="24"/>
+          <w:szCs w:val="24"/>
+        </w:rPr>
+        <w:t xml:space="preserve">  在头结点node遍历的时候此时为1结点 </w:t>
+      </w:r>
+    </w:p>
+    <w:p>
+      <w:pPr>
+        <w:widowControl/>
+        <w:numPr>
+          <w:ilvl w:val="0"/>
+          <w:numId w:val="14"/>
+        </w:numPr>
+        <w:tabs>
+          <w:tab w:val="clear" w:pos="720"/>
+          <w:tab w:val="num" w:pos="1140"/>
+        </w:tabs>
+        <w:spacing w:before="100" w:beforeAutospacing="1" w:after="100" w:afterAutospacing="1"/>
+        <w:ind w:leftChars="371" w:left="1139"/>
+        <w:jc w:val="left"/>
+        <w:rPr>
+          <w:rFonts w:ascii="宋体" w:eastAsia="宋体" w:hAnsi="宋体" w:cs="宋体"/>
+          <w:kern w:val="0"/>
+          <w:sz w:val="24"/>
+          <w:szCs w:val="24"/>
+        </w:rPr>
+      </w:pPr>
+      <w:r>
+        <w:rPr>
+          <w:rFonts w:ascii="宋体" w:eastAsia="宋体" w:hAnsi="宋体" w:cs="宋体"/>
+          <w:kern w:val="0"/>
+          <w:sz w:val="24"/>
+          <w:szCs w:val="24"/>
+        </w:rPr>
+        <w:t>next = 1结点.next(2结点)</w:t>
+      </w:r>
+    </w:p>
+    <w:p>
+      <w:pPr>
+        <w:widowControl/>
+        <w:numPr>
+          <w:ilvl w:val="0"/>
+          <w:numId w:val="14"/>
+        </w:numPr>
+        <w:tabs>
+          <w:tab w:val="clear" w:pos="720"/>
+          <w:tab w:val="num" w:pos="1140"/>
+        </w:tabs>
+        <w:spacing w:before="100" w:beforeAutospacing="1" w:after="100" w:afterAutospacing="1"/>
+        <w:ind w:leftChars="371" w:left="1139"/>
+        <w:jc w:val="left"/>
+        <w:rPr>
+          <w:rFonts w:ascii="宋体" w:eastAsia="宋体" w:hAnsi="宋体" w:cs="宋体"/>
+          <w:kern w:val="0"/>
+          <w:sz w:val="24"/>
+          <w:szCs w:val="24"/>
+        </w:rPr>
+      </w:pPr>
+      <w:r>
+        <w:rPr>
+          <w:rFonts w:ascii="宋体" w:eastAsia="宋体" w:hAnsi="宋体" w:cs="宋体"/>
+          <w:kern w:val="0"/>
+          <w:sz w:val="24"/>
+          <w:szCs w:val="24"/>
+        </w:rPr>
+        <w:t>1结点.next=pre(null)</w:t>
+      </w:r>
+    </w:p>
+    <w:p>
+      <w:pPr>
+        <w:widowControl/>
+        <w:numPr>
+          <w:ilvl w:val="0"/>
+          <w:numId w:val="14"/>
+        </w:numPr>
+        <w:tabs>
+          <w:tab w:val="clear" w:pos="720"/>
+          <w:tab w:val="num" w:pos="1140"/>
+        </w:tabs>
+        <w:spacing w:before="100" w:beforeAutospacing="1" w:after="100" w:afterAutospacing="1"/>
+        <w:ind w:leftChars="371" w:left="1139"/>
+        <w:jc w:val="left"/>
+        <w:rPr>
+          <w:rFonts w:ascii="宋体" w:eastAsia="宋体" w:hAnsi="宋体" w:cs="宋体"/>
+          <w:kern w:val="0"/>
+          <w:sz w:val="24"/>
+          <w:szCs w:val="24"/>
+        </w:rPr>
+      </w:pPr>
+      <w:r>
+        <w:rPr>
+          <w:rFonts w:ascii="宋体" w:eastAsia="宋体" w:hAnsi="宋体" w:cs="宋体"/>
+          <w:kern w:val="0"/>
+          <w:sz w:val="24"/>
+          <w:szCs w:val="24"/>
+        </w:rPr>
+        <w:t>pre = 1结点</w:t>
+      </w:r>
+    </w:p>
+    <w:p>
+      <w:pPr>
+        <w:widowControl/>
+        <w:numPr>
+          <w:ilvl w:val="0"/>
+          <w:numId w:val="14"/>
+        </w:numPr>
+        <w:spacing w:before="100" w:beforeAutospacing="1" w:after="100" w:afterAutospacing="1"/>
+        <w:ind w:leftChars="371" w:left="1139"/>
+        <w:jc w:val="left"/>
+        <w:rPr>
+          <w:rFonts w:ascii="宋体" w:eastAsia="宋体" w:hAnsi="宋体" w:cs="宋体"/>
+          <w:kern w:val="0"/>
+          <w:sz w:val="24"/>
+          <w:szCs w:val="24"/>
+        </w:rPr>
+      </w:pPr>
+      <w:r>
+        <w:rPr>
+          <w:rFonts w:ascii="宋体" w:eastAsia="宋体" w:hAnsi="宋体" w:cs="宋体"/>
+          <w:kern w:val="0"/>
+          <w:sz w:val="24"/>
+          <w:szCs w:val="24"/>
+        </w:rPr>
+        <w:t>node = 2结点</w:t>
+      </w:r>
+    </w:p>
+    <w:p>
+      <w:pPr>
+        <w:widowControl/>
+        <w:ind w:leftChars="200" w:left="420"/>
+        <w:jc w:val="left"/>
+        <w:rPr>
+          <w:rFonts w:ascii="宋体" w:eastAsia="宋体" w:hAnsi="宋体" w:cs="宋体"/>
+          <w:kern w:val="0"/>
+          <w:sz w:val="24"/>
+          <w:szCs w:val="24"/>
+        </w:rPr>
+      </w:pPr>
+      <w:r>
+        <w:rPr>
+          <w:rFonts w:ascii="宋体" w:eastAsia="宋体" w:hAnsi="Symbol" w:cs="宋体"/>
+          <w:kern w:val="0"/>
+          <w:sz w:val="24"/>
+          <w:szCs w:val="24"/>
+        </w:rPr>
+        <w:t></w:t>
+      </w:r>
+      <w:r>
+        <w:rPr>
+          <w:rFonts w:ascii="宋体" w:eastAsia="宋体" w:hAnsi="宋体" w:cs="宋体"/>
+          <w:kern w:val="0"/>
+          <w:sz w:val="24"/>
+          <w:szCs w:val="24"/>
+        </w:rPr>
+        <w:t xml:space="preserve">  进行下一次循环node=2结点 </w:t>
+      </w:r>
+    </w:p>
+    <w:p>
+      <w:pPr>
+        <w:widowControl/>
+        <w:numPr>
+          <w:ilvl w:val="0"/>
+          <w:numId w:val="15"/>
+        </w:numPr>
+        <w:spacing w:before="100" w:beforeAutospacing="1" w:after="100" w:afterAutospacing="1"/>
+        <w:ind w:leftChars="371" w:left="1139"/>
+        <w:jc w:val="left"/>
+        <w:rPr>
+          <w:rFonts w:ascii="宋体" w:eastAsia="宋体" w:hAnsi="宋体" w:cs="宋体"/>
+          <w:kern w:val="0"/>
+          <w:sz w:val="24"/>
+          <w:szCs w:val="24"/>
+        </w:rPr>
+      </w:pPr>
+      <w:r>
+        <w:rPr>
+          <w:rFonts w:ascii="宋体" w:eastAsia="宋体" w:hAnsi="宋体" w:cs="宋体"/>
+          <w:kern w:val="0"/>
+          <w:sz w:val="24"/>
+          <w:szCs w:val="24"/>
+        </w:rPr>
+        <w:t>next = 2结点.next(3结点)</w:t>
+      </w:r>
+    </w:p>
+    <w:p>
+      <w:pPr>
+        <w:widowControl/>
+        <w:numPr>
+          <w:ilvl w:val="0"/>
+          <w:numId w:val="15"/>
+        </w:numPr>
+        <w:spacing w:before="100" w:beforeAutospacing="1" w:after="100" w:afterAutospacing="1"/>
+        <w:ind w:leftChars="371" w:left="1139"/>
+        <w:jc w:val="left"/>
+        <w:rPr>
+          <w:rFonts w:ascii="宋体" w:eastAsia="宋体" w:hAnsi="宋体" w:cs="宋体"/>
+          <w:kern w:val="0"/>
+          <w:sz w:val="24"/>
+          <w:szCs w:val="24"/>
+        </w:rPr>
+      </w:pPr>
+      <w:r>
+        <w:rPr>
+          <w:rFonts w:ascii="宋体" w:eastAsia="宋体" w:hAnsi="宋体" w:cs="宋体"/>
+          <w:kern w:val="0"/>
+          <w:sz w:val="24"/>
+          <w:szCs w:val="24"/>
+        </w:rPr>
+        <w:t>2结点.next=pre(1结点)=&gt;即完成2-&gt;1</w:t>
+      </w:r>
+    </w:p>
+    <w:p>
+      <w:pPr>
+        <w:widowControl/>
+        <w:numPr>
+          <w:ilvl w:val="0"/>
+          <w:numId w:val="15"/>
+        </w:numPr>
+        <w:spacing w:before="100" w:beforeAutospacing="1" w:after="100" w:afterAutospacing="1"/>
+        <w:ind w:leftChars="371" w:left="1139"/>
+        <w:jc w:val="left"/>
+        <w:rPr>
+          <w:rFonts w:ascii="宋体" w:eastAsia="宋体" w:hAnsi="宋体" w:cs="宋体"/>
+          <w:kern w:val="0"/>
+          <w:sz w:val="24"/>
+          <w:szCs w:val="24"/>
+        </w:rPr>
+      </w:pPr>
+      <w:r>
+        <w:rPr>
+          <w:rFonts w:ascii="宋体" w:eastAsia="宋体" w:hAnsi="宋体" w:cs="宋体"/>
+          <w:kern w:val="0"/>
+          <w:sz w:val="24"/>
+          <w:szCs w:val="24"/>
+        </w:rPr>
+        <w:t>pre = 2结点</w:t>
+      </w:r>
+    </w:p>
+    <w:p>
+      <w:pPr>
+        <w:widowControl/>
+        <w:numPr>
+          <w:ilvl w:val="0"/>
+          <w:numId w:val="15"/>
+        </w:numPr>
+        <w:tabs>
+          <w:tab w:val="clear" w:pos="720"/>
+          <w:tab w:val="num" w:pos="1140"/>
+        </w:tabs>
+        <w:spacing w:before="100" w:beforeAutospacing="1" w:after="100" w:afterAutospacing="1"/>
+        <w:ind w:leftChars="371" w:left="1139"/>
+        <w:jc w:val="left"/>
+        <w:rPr>
+          <w:rFonts w:ascii="宋体" w:eastAsia="宋体" w:hAnsi="宋体" w:cs="宋体"/>
+          <w:kern w:val="0"/>
+          <w:sz w:val="24"/>
+          <w:szCs w:val="24"/>
+        </w:rPr>
+      </w:pPr>
+      <w:r>
+        <w:rPr>
+          <w:rFonts w:ascii="宋体" w:eastAsia="宋体" w:hAnsi="宋体" w:cs="宋体"/>
+          <w:kern w:val="0"/>
+          <w:sz w:val="24"/>
+          <w:szCs w:val="24"/>
+        </w:rPr>
+        <w:t>node = 3结点</w:t>
+      </w:r>
+    </w:p>
+    <w:p>
+      <w:pPr>
+        <w:widowControl/>
+        <w:tabs>
+          <w:tab w:val="left" w:pos="435"/>
+          <w:tab w:val="left" w:pos="1832"/>
+          <w:tab w:val="left" w:pos="2748"/>
+          <w:tab w:val="left" w:pos="3664"/>
+          <w:tab w:val="left" w:pos="4580"/>
+          <w:tab w:val="left" w:pos="5496"/>
+          <w:tab w:val="left" w:pos="6412"/>
+          <w:tab w:val="left" w:pos="7328"/>
+          <w:tab w:val="left" w:pos="8244"/>
+          <w:tab w:val="left" w:pos="9160"/>
+          <w:tab w:val="left" w:pos="10076"/>
+          <w:tab w:val="left" w:pos="10992"/>
+          <w:tab w:val="left" w:pos="11908"/>
+          <w:tab w:val="left" w:pos="12824"/>
+          <w:tab w:val="left" w:pos="13740"/>
+          <w:tab w:val="left" w:pos="14656"/>
+        </w:tabs>
+        <w:jc w:val="left"/>
+        <w:rPr>
+          <w:rFonts w:ascii="宋体" w:eastAsia="宋体" w:hAnsi="宋体" w:cs="宋体"/>
+          <w:kern w:val="0"/>
+          <w:sz w:val="24"/>
+          <w:szCs w:val="24"/>
+        </w:rPr>
+      </w:pPr>
+      <w:r>
+        <w:rPr>
+          <w:rFonts w:ascii="宋体" w:eastAsia="宋体" w:hAnsi="Symbol" w:cs="宋体"/>
+          <w:kern w:val="0"/>
+          <w:sz w:val="24"/>
+          <w:szCs w:val="24"/>
+        </w:rPr>
+        <w:lastRenderedPageBreak/>
+        <w:tab/>
+      </w:r>
+      <w:r>
+        <w:rPr>
+          <w:rFonts w:ascii="宋体" w:eastAsia="宋体" w:hAnsi="Symbol" w:cs="宋体"/>
+          <w:kern w:val="0"/>
+          <w:sz w:val="24"/>
+          <w:szCs w:val="24"/>
+        </w:rPr>
+        <w:t></w:t>
+      </w:r>
+      <w:r>
+        <w:rPr>
+          <w:rFonts w:ascii="宋体" w:eastAsia="宋体" w:hAnsi="宋体" w:cs="宋体"/>
+          <w:kern w:val="0"/>
+          <w:sz w:val="24"/>
+          <w:szCs w:val="24"/>
+        </w:rPr>
+        <w:t xml:space="preserve">  进行循环...</w:t>
+      </w:r>
+    </w:p>
+    <w:p/>
     <w:p>
       <w:pPr>
         <w:pStyle w:val="a3"/>
         <w:ind w:left="360" w:firstLineChars="0" w:firstLine="0"/>
       </w:pPr>
       <w:r>
-        <w:t>递归实质上就是系统帮你压栈的过程，系统在压栈的时候会保留现场。</w:t>
+        <w:rPr>
+          <w:rFonts w:hint="eastAsia"/>
+        </w:rPr>
+        <w:t>方法二：递归实现。时间复杂度O(N)，空间复杂度O(N)</w:t>
+      </w:r>
+    </w:p>
+    <w:p>
+      <w:r>
+        <w:rPr>
+          <w:noProof/>
+        </w:rPr>
+        <w:drawing>
+          <wp:inline distT="0" distB="0" distL="0" distR="0" wp14:anchorId="071E4FAA" wp14:editId="30E2E195">
+            <wp:extent cx="5274310" cy="3355483"/>
+            <wp:effectExtent l="0" t="0" r="2540" b="0"/>
+            <wp:docPr id="20" name="图片 20" descr="F:\algorithm_implement\basic_knowledge\递归实现链表翻转.png"/>
+            <wp:cNvGraphicFramePr>
+              <a:graphicFrameLocks xmlns:a="http://schemas.openxmlformats.org/drawingml/2006/main" noChangeAspect="1"/>
+            </wp:cNvGraphicFramePr>
+            <a:graphic xmlns:a="http://schemas.openxmlformats.org/drawingml/2006/main">
+              <a:graphicData uri="http://schemas.openxmlformats.org/drawingml/2006/picture">
+                <pic:pic xmlns:pic="http://schemas.openxmlformats.org/drawingml/2006/picture">
+                  <pic:nvPicPr>
+                    <pic:cNvPr id="0" name="Picture 2" descr="F:\algorithm_implement\basic_knowledge\递归实现链表翻转.png"/>
+                    <pic:cNvPicPr>
+                      <a:picLocks noChangeAspect="1" noChangeArrowheads="1"/>
+                    </pic:cNvPicPr>
+                  </pic:nvPicPr>
+                  <pic:blipFill>
+                    <a:blip r:embed="rId27">
+                      <a:extLst>
+                        <a:ext uri="{28A0092B-C50C-407E-A947-70E740481C1C}">
+                          <a14:useLocalDpi xmlns:a14="http://schemas.microsoft.com/office/drawing/2010/main" val="0"/>
+                        </a:ext>
+                      </a:extLst>
+                    </a:blip>
+                    <a:srcRect/>
+                    <a:stretch>
+                      <a:fillRect/>
+                    </a:stretch>
+                  </pic:blipFill>
+                  <pic:spPr bwMode="auto">
+                    <a:xfrm>
+                      <a:off x="0" y="0"/>
+                      <a:ext cx="5274310" cy="3355483"/>
+                    </a:xfrm>
+                    <a:prstGeom prst="rect">
+                      <a:avLst/>
+                    </a:prstGeom>
+                    <a:noFill/>
+                    <a:ln>
+                      <a:noFill/>
+                    </a:ln>
+                  </pic:spPr>
+                </pic:pic>
+              </a:graphicData>
+            </a:graphic>
+          </wp:inline>
+        </w:drawing>
+      </w:r>
+    </w:p>
+    <w:p>
+      <w:pPr>
+        <w:widowControl/>
+        <w:tabs>
+          <w:tab w:val="left" w:pos="916"/>
+          <w:tab w:val="left" w:pos="1832"/>
+          <w:tab w:val="left" w:pos="2748"/>
+          <w:tab w:val="left" w:pos="3664"/>
+          <w:tab w:val="left" w:pos="4580"/>
+          <w:tab w:val="left" w:pos="5496"/>
+          <w:tab w:val="left" w:pos="6412"/>
+          <w:tab w:val="left" w:pos="7328"/>
+          <w:tab w:val="left" w:pos="8244"/>
+          <w:tab w:val="left" w:pos="9160"/>
+          <w:tab w:val="left" w:pos="10076"/>
+          <w:tab w:val="left" w:pos="10992"/>
+          <w:tab w:val="left" w:pos="11908"/>
+          <w:tab w:val="left" w:pos="12824"/>
+          <w:tab w:val="left" w:pos="13740"/>
+          <w:tab w:val="left" w:pos="14656"/>
+        </w:tabs>
+        <w:ind w:leftChars="400" w:left="840"/>
+        <w:jc w:val="left"/>
+        <w:rPr>
+          <w:rFonts w:ascii="宋体" w:eastAsia="宋体" w:hAnsi="宋体" w:cs="宋体"/>
+          <w:kern w:val="0"/>
+          <w:sz w:val="24"/>
+          <w:szCs w:val="24"/>
+        </w:rPr>
+      </w:pPr>
+      <w:proofErr w:type="gramStart"/>
+      <w:r>
+        <w:rPr>
+          <w:rFonts w:ascii="宋体" w:eastAsia="宋体" w:hAnsi="宋体" w:cs="宋体"/>
+          <w:kern w:val="0"/>
+          <w:sz w:val="24"/>
+          <w:szCs w:val="24"/>
+        </w:rPr>
+        <w:t>public</w:t>
+      </w:r>
+      <w:proofErr w:type="gramEnd"/>
+      <w:r>
+        <w:rPr>
+          <w:rFonts w:ascii="宋体" w:eastAsia="宋体" w:hAnsi="宋体" w:cs="宋体"/>
+          <w:kern w:val="0"/>
+          <w:sz w:val="24"/>
+          <w:szCs w:val="24"/>
+        </w:rPr>
+        <w:t xml:space="preserve"> Node reverse(Node head) {</w:t>
+      </w:r>
+    </w:p>
+    <w:p>
+      <w:pPr>
+        <w:widowControl/>
+        <w:tabs>
+          <w:tab w:val="left" w:pos="916"/>
+          <w:tab w:val="left" w:pos="1832"/>
+          <w:tab w:val="left" w:pos="2748"/>
+          <w:tab w:val="left" w:pos="3664"/>
+          <w:tab w:val="left" w:pos="4580"/>
+          <w:tab w:val="left" w:pos="5496"/>
+          <w:tab w:val="left" w:pos="6412"/>
+          <w:tab w:val="left" w:pos="7328"/>
+          <w:tab w:val="left" w:pos="8244"/>
+          <w:tab w:val="left" w:pos="9160"/>
+          <w:tab w:val="left" w:pos="10076"/>
+          <w:tab w:val="left" w:pos="10992"/>
+          <w:tab w:val="left" w:pos="11908"/>
+          <w:tab w:val="left" w:pos="12824"/>
+          <w:tab w:val="left" w:pos="13740"/>
+          <w:tab w:val="left" w:pos="14656"/>
+        </w:tabs>
+        <w:ind w:leftChars="400" w:left="840"/>
+        <w:jc w:val="left"/>
+        <w:rPr>
+          <w:rFonts w:ascii="宋体" w:eastAsia="宋体" w:hAnsi="宋体" w:cs="宋体"/>
+          <w:kern w:val="0"/>
+          <w:sz w:val="24"/>
+          <w:szCs w:val="24"/>
+        </w:rPr>
+      </w:pPr>
+      <w:r>
+        <w:rPr>
+          <w:rFonts w:ascii="宋体" w:eastAsia="宋体" w:hAnsi="宋体" w:cs="宋体"/>
+          <w:kern w:val="0"/>
+          <w:sz w:val="24"/>
+          <w:szCs w:val="24"/>
+        </w:rPr>
+        <w:t xml:space="preserve">    </w:t>
+      </w:r>
+      <w:proofErr w:type="gramStart"/>
+      <w:r>
+        <w:rPr>
+          <w:rFonts w:ascii="宋体" w:eastAsia="宋体" w:hAnsi="宋体" w:cs="宋体"/>
+          <w:kern w:val="0"/>
+          <w:sz w:val="24"/>
+          <w:szCs w:val="24"/>
+        </w:rPr>
+        <w:t>if</w:t>
+      </w:r>
+      <w:proofErr w:type="gramEnd"/>
+      <w:r>
+        <w:rPr>
+          <w:rFonts w:ascii="宋体" w:eastAsia="宋体" w:hAnsi="宋体" w:cs="宋体"/>
+          <w:kern w:val="0"/>
+          <w:sz w:val="24"/>
+          <w:szCs w:val="24"/>
+        </w:rPr>
+        <w:t xml:space="preserve"> (head == null || head.next == null)</w:t>
+      </w:r>
+    </w:p>
+    <w:p>
+      <w:pPr>
+        <w:widowControl/>
+        <w:tabs>
+          <w:tab w:val="left" w:pos="916"/>
+          <w:tab w:val="left" w:pos="1832"/>
+          <w:tab w:val="left" w:pos="2748"/>
+          <w:tab w:val="left" w:pos="3664"/>
+          <w:tab w:val="left" w:pos="4580"/>
+          <w:tab w:val="left" w:pos="5496"/>
+          <w:tab w:val="left" w:pos="6412"/>
+          <w:tab w:val="left" w:pos="7328"/>
+          <w:tab w:val="left" w:pos="8244"/>
+          <w:tab w:val="left" w:pos="9160"/>
+          <w:tab w:val="left" w:pos="10076"/>
+          <w:tab w:val="left" w:pos="10992"/>
+          <w:tab w:val="left" w:pos="11908"/>
+          <w:tab w:val="left" w:pos="12824"/>
+          <w:tab w:val="left" w:pos="13740"/>
+          <w:tab w:val="left" w:pos="14656"/>
+        </w:tabs>
+        <w:ind w:leftChars="400" w:left="840"/>
+        <w:jc w:val="left"/>
+        <w:rPr>
+          <w:rFonts w:ascii="宋体" w:eastAsia="宋体" w:hAnsi="宋体" w:cs="宋体"/>
+          <w:kern w:val="0"/>
+          <w:sz w:val="24"/>
+          <w:szCs w:val="24"/>
+        </w:rPr>
+      </w:pPr>
+      <w:r>
+        <w:rPr>
+          <w:rFonts w:ascii="宋体" w:eastAsia="宋体" w:hAnsi="宋体" w:cs="宋体"/>
+          <w:kern w:val="0"/>
+          <w:sz w:val="24"/>
+          <w:szCs w:val="24"/>
+        </w:rPr>
+        <w:t xml:space="preserve">        </w:t>
+      </w:r>
+      <w:proofErr w:type="gramStart"/>
+      <w:r>
+        <w:rPr>
+          <w:rFonts w:ascii="宋体" w:eastAsia="宋体" w:hAnsi="宋体" w:cs="宋体"/>
+          <w:kern w:val="0"/>
+          <w:sz w:val="24"/>
+          <w:szCs w:val="24"/>
+        </w:rPr>
+        <w:t>return</w:t>
+      </w:r>
+      <w:proofErr w:type="gramEnd"/>
+      <w:r>
+        <w:rPr>
+          <w:rFonts w:ascii="宋体" w:eastAsia="宋体" w:hAnsi="宋体" w:cs="宋体"/>
+          <w:kern w:val="0"/>
+          <w:sz w:val="24"/>
+          <w:szCs w:val="24"/>
+        </w:rPr>
+        <w:t xml:space="preserve"> head;</w:t>
+      </w:r>
+    </w:p>
+    <w:p>
+      <w:pPr>
+        <w:widowControl/>
+        <w:tabs>
+          <w:tab w:val="left" w:pos="916"/>
+          <w:tab w:val="left" w:pos="1832"/>
+          <w:tab w:val="left" w:pos="2748"/>
+          <w:tab w:val="left" w:pos="3664"/>
+          <w:tab w:val="left" w:pos="4580"/>
+          <w:tab w:val="left" w:pos="5496"/>
+          <w:tab w:val="left" w:pos="6412"/>
+          <w:tab w:val="left" w:pos="7328"/>
+          <w:tab w:val="left" w:pos="8244"/>
+          <w:tab w:val="left" w:pos="9160"/>
+          <w:tab w:val="left" w:pos="10076"/>
+          <w:tab w:val="left" w:pos="10992"/>
+          <w:tab w:val="left" w:pos="11908"/>
+          <w:tab w:val="left" w:pos="12824"/>
+          <w:tab w:val="left" w:pos="13740"/>
+          <w:tab w:val="left" w:pos="14656"/>
+        </w:tabs>
+        <w:ind w:leftChars="400" w:left="840"/>
+        <w:jc w:val="left"/>
+        <w:rPr>
+          <w:rFonts w:ascii="宋体" w:eastAsia="宋体" w:hAnsi="宋体" w:cs="宋体"/>
+          <w:kern w:val="0"/>
+          <w:sz w:val="24"/>
+          <w:szCs w:val="24"/>
+        </w:rPr>
+      </w:pPr>
+      <w:r>
+        <w:rPr>
+          <w:rFonts w:ascii="宋体" w:eastAsia="宋体" w:hAnsi="宋体" w:cs="宋体"/>
+          <w:kern w:val="0"/>
+          <w:sz w:val="24"/>
+          <w:szCs w:val="24"/>
+        </w:rPr>
+        <w:t xml:space="preserve">    Node temp = head.next;</w:t>
+      </w:r>
+    </w:p>
+    <w:p>
+      <w:pPr>
+        <w:widowControl/>
+        <w:tabs>
+          <w:tab w:val="left" w:pos="916"/>
+          <w:tab w:val="left" w:pos="1832"/>
+          <w:tab w:val="left" w:pos="2748"/>
+          <w:tab w:val="left" w:pos="3664"/>
+          <w:tab w:val="left" w:pos="4580"/>
+          <w:tab w:val="left" w:pos="5496"/>
+          <w:tab w:val="left" w:pos="6412"/>
+          <w:tab w:val="left" w:pos="7328"/>
+          <w:tab w:val="left" w:pos="8244"/>
+          <w:tab w:val="left" w:pos="9160"/>
+          <w:tab w:val="left" w:pos="10076"/>
+          <w:tab w:val="left" w:pos="10992"/>
+          <w:tab w:val="left" w:pos="11908"/>
+          <w:tab w:val="left" w:pos="12824"/>
+          <w:tab w:val="left" w:pos="13740"/>
+          <w:tab w:val="left" w:pos="14656"/>
+        </w:tabs>
+        <w:ind w:leftChars="400" w:left="840"/>
+        <w:jc w:val="left"/>
+        <w:rPr>
+          <w:rFonts w:ascii="宋体" w:eastAsia="宋体" w:hAnsi="宋体" w:cs="宋体"/>
+          <w:kern w:val="0"/>
+          <w:sz w:val="24"/>
+          <w:szCs w:val="24"/>
+        </w:rPr>
+      </w:pPr>
+      <w:r>
+        <w:rPr>
+          <w:rFonts w:ascii="宋体" w:eastAsia="宋体" w:hAnsi="宋体" w:cs="宋体"/>
+          <w:kern w:val="0"/>
+          <w:sz w:val="24"/>
+          <w:szCs w:val="24"/>
+        </w:rPr>
+        <w:t xml:space="preserve">    Node newHead = </w:t>
+      </w:r>
+      <w:proofErr w:type="gramStart"/>
+      <w:r>
+        <w:rPr>
+          <w:rFonts w:ascii="宋体" w:eastAsia="宋体" w:hAnsi="宋体" w:cs="宋体"/>
+          <w:kern w:val="0"/>
+          <w:sz w:val="24"/>
+          <w:szCs w:val="24"/>
+        </w:rPr>
+        <w:t>reverse(</w:t>
+      </w:r>
+      <w:proofErr w:type="gramEnd"/>
+      <w:r>
+        <w:rPr>
+          <w:rFonts w:ascii="宋体" w:eastAsia="宋体" w:hAnsi="宋体" w:cs="宋体"/>
+          <w:kern w:val="0"/>
+          <w:sz w:val="24"/>
+          <w:szCs w:val="24"/>
+        </w:rPr>
+        <w:t>head.next);</w:t>
+      </w:r>
+    </w:p>
+    <w:p>
+      <w:pPr>
+        <w:widowControl/>
+        <w:tabs>
+          <w:tab w:val="left" w:pos="916"/>
+          <w:tab w:val="left" w:pos="1832"/>
+          <w:tab w:val="left" w:pos="2748"/>
+          <w:tab w:val="left" w:pos="3664"/>
+          <w:tab w:val="left" w:pos="4580"/>
+          <w:tab w:val="left" w:pos="5496"/>
+          <w:tab w:val="left" w:pos="6412"/>
+          <w:tab w:val="left" w:pos="7328"/>
+          <w:tab w:val="left" w:pos="8244"/>
+          <w:tab w:val="left" w:pos="9160"/>
+          <w:tab w:val="left" w:pos="10076"/>
+          <w:tab w:val="left" w:pos="10992"/>
+          <w:tab w:val="left" w:pos="11908"/>
+          <w:tab w:val="left" w:pos="12824"/>
+          <w:tab w:val="left" w:pos="13740"/>
+          <w:tab w:val="left" w:pos="14656"/>
+        </w:tabs>
+        <w:ind w:leftChars="400" w:left="840"/>
+        <w:jc w:val="left"/>
+        <w:rPr>
+          <w:rFonts w:ascii="宋体" w:eastAsia="宋体" w:hAnsi="宋体" w:cs="宋体"/>
+          <w:kern w:val="0"/>
+          <w:sz w:val="24"/>
+          <w:szCs w:val="24"/>
+        </w:rPr>
+      </w:pPr>
+      <w:r>
+        <w:rPr>
+          <w:rFonts w:ascii="宋体" w:eastAsia="宋体" w:hAnsi="宋体" w:cs="宋体"/>
+          <w:kern w:val="0"/>
+          <w:sz w:val="24"/>
+          <w:szCs w:val="24"/>
+        </w:rPr>
+        <w:t xml:space="preserve">    temp.next = head;</w:t>
+      </w:r>
+    </w:p>
+    <w:p>
+      <w:pPr>
+        <w:widowControl/>
+        <w:tabs>
+          <w:tab w:val="left" w:pos="916"/>
+          <w:tab w:val="left" w:pos="1832"/>
+          <w:tab w:val="left" w:pos="2748"/>
+          <w:tab w:val="left" w:pos="3664"/>
+          <w:tab w:val="left" w:pos="4580"/>
+          <w:tab w:val="left" w:pos="5496"/>
+          <w:tab w:val="left" w:pos="6412"/>
+          <w:tab w:val="left" w:pos="7328"/>
+          <w:tab w:val="left" w:pos="8244"/>
+          <w:tab w:val="left" w:pos="9160"/>
+          <w:tab w:val="left" w:pos="10076"/>
+          <w:tab w:val="left" w:pos="10992"/>
+          <w:tab w:val="left" w:pos="11908"/>
+          <w:tab w:val="left" w:pos="12824"/>
+          <w:tab w:val="left" w:pos="13740"/>
+          <w:tab w:val="left" w:pos="14656"/>
+        </w:tabs>
+        <w:ind w:leftChars="400" w:left="840"/>
+        <w:jc w:val="left"/>
+        <w:rPr>
+          <w:rFonts w:ascii="宋体" w:eastAsia="宋体" w:hAnsi="宋体" w:cs="宋体"/>
+          <w:kern w:val="0"/>
+          <w:sz w:val="24"/>
+          <w:szCs w:val="24"/>
+        </w:rPr>
+      </w:pPr>
+      <w:r>
+        <w:rPr>
+          <w:rFonts w:ascii="宋体" w:eastAsia="宋体" w:hAnsi="宋体" w:cs="宋体"/>
+          <w:kern w:val="0"/>
+          <w:sz w:val="24"/>
+          <w:szCs w:val="24"/>
+        </w:rPr>
+        <w:t xml:space="preserve">    head.next = null;</w:t>
+      </w:r>
+    </w:p>
+    <w:p>
+      <w:pPr>
+        <w:widowControl/>
+        <w:tabs>
+          <w:tab w:val="left" w:pos="916"/>
+          <w:tab w:val="left" w:pos="1832"/>
+          <w:tab w:val="left" w:pos="2748"/>
+          <w:tab w:val="left" w:pos="3664"/>
+          <w:tab w:val="left" w:pos="4580"/>
+          <w:tab w:val="left" w:pos="5496"/>
+          <w:tab w:val="left" w:pos="6412"/>
+          <w:tab w:val="left" w:pos="7328"/>
+          <w:tab w:val="left" w:pos="8244"/>
+          <w:tab w:val="left" w:pos="9160"/>
+          <w:tab w:val="left" w:pos="10076"/>
+          <w:tab w:val="left" w:pos="10992"/>
+          <w:tab w:val="left" w:pos="11908"/>
+          <w:tab w:val="left" w:pos="12824"/>
+          <w:tab w:val="left" w:pos="13740"/>
+          <w:tab w:val="left" w:pos="14656"/>
+        </w:tabs>
+        <w:ind w:leftChars="400" w:left="840"/>
+        <w:jc w:val="left"/>
+        <w:rPr>
+          <w:rFonts w:ascii="宋体" w:eastAsia="宋体" w:hAnsi="宋体" w:cs="宋体"/>
+          <w:kern w:val="0"/>
+          <w:sz w:val="24"/>
+          <w:szCs w:val="24"/>
+        </w:rPr>
+      </w:pPr>
+      <w:r>
+        <w:rPr>
+          <w:rFonts w:ascii="宋体" w:eastAsia="宋体" w:hAnsi="宋体" w:cs="宋体"/>
+          <w:kern w:val="0"/>
+          <w:sz w:val="24"/>
+          <w:szCs w:val="24"/>
+        </w:rPr>
+        <w:t xml:space="preserve">    </w:t>
+      </w:r>
+      <w:proofErr w:type="gramStart"/>
+      <w:r>
+        <w:rPr>
+          <w:rFonts w:ascii="宋体" w:eastAsia="宋体" w:hAnsi="宋体" w:cs="宋体"/>
+          <w:kern w:val="0"/>
+          <w:sz w:val="24"/>
+          <w:szCs w:val="24"/>
+        </w:rPr>
+        <w:t>return</w:t>
+      </w:r>
+      <w:proofErr w:type="gramEnd"/>
+      <w:r>
+        <w:rPr>
+          <w:rFonts w:ascii="宋体" w:eastAsia="宋体" w:hAnsi="宋体" w:cs="宋体"/>
+          <w:kern w:val="0"/>
+          <w:sz w:val="24"/>
+          <w:szCs w:val="24"/>
+        </w:rPr>
+        <w:t xml:space="preserve"> newHead;</w:t>
+      </w:r>
+    </w:p>
+    <w:p>
+      <w:pPr>
+        <w:widowControl/>
+        <w:tabs>
+          <w:tab w:val="left" w:pos="916"/>
+          <w:tab w:val="left" w:pos="1832"/>
+          <w:tab w:val="left" w:pos="2748"/>
+          <w:tab w:val="left" w:pos="3664"/>
+          <w:tab w:val="left" w:pos="4580"/>
+          <w:tab w:val="left" w:pos="5496"/>
+          <w:tab w:val="left" w:pos="6412"/>
+          <w:tab w:val="left" w:pos="7328"/>
+          <w:tab w:val="left" w:pos="8244"/>
+          <w:tab w:val="left" w:pos="9160"/>
+          <w:tab w:val="left" w:pos="10076"/>
+          <w:tab w:val="left" w:pos="10992"/>
+          <w:tab w:val="left" w:pos="11908"/>
+          <w:tab w:val="left" w:pos="12824"/>
+          <w:tab w:val="left" w:pos="13740"/>
+          <w:tab w:val="left" w:pos="14656"/>
+        </w:tabs>
+        <w:ind w:leftChars="400" w:left="840"/>
+        <w:jc w:val="left"/>
+        <w:rPr>
+          <w:rFonts w:ascii="宋体" w:eastAsia="宋体" w:hAnsi="宋体" w:cs="宋体"/>
+          <w:kern w:val="0"/>
+          <w:sz w:val="24"/>
+          <w:szCs w:val="24"/>
+        </w:rPr>
+      </w:pPr>
+      <w:r>
+        <w:rPr>
+          <w:rFonts w:ascii="宋体" w:eastAsia="宋体" w:hAnsi="宋体" w:cs="宋体"/>
+          <w:kern w:val="0"/>
+          <w:sz w:val="24"/>
+          <w:szCs w:val="24"/>
+        </w:rPr>
+        <w:t>}</w:t>
+      </w:r>
+    </w:p>
+    <w:p>
+      <w:pPr>
+        <w:pStyle w:val="a3"/>
+        <w:ind w:left="360" w:firstLineChars="0" w:firstLine="0"/>
+      </w:pPr>
+      <w:r>
+        <w:t>递归实质上就是系统帮你压</w:t>
+      </w:r>
+      <w:proofErr w:type="gramStart"/>
+      <w:r>
+        <w:t>栈</w:t>
+      </w:r>
+      <w:proofErr w:type="gramEnd"/>
+      <w:r>
+        <w:t>的过程，系统在压</w:t>
+      </w:r>
+      <w:proofErr w:type="gramStart"/>
+      <w:r>
+        <w:t>栈</w:t>
+      </w:r>
+      <w:proofErr w:type="gramEnd"/>
+      <w:r>
+        <w:t>的时候会保留现场。</w:t>
       </w:r>
     </w:p>
     <w:p>
@@ -13284,7 +15139,27 @@
           <w:sz w:val="24"/>
           <w:szCs w:val="24"/>
         </w:rPr>
-        <w:t xml:space="preserve">接下来就是弹栈过程了 </w:t>
+        <w:t>接下来就是弹</w:t>
+      </w:r>
+      <w:proofErr w:type="gramStart"/>
+      <w:r>
+        <w:rPr>
+          <w:rFonts w:ascii="宋体" w:eastAsia="宋体" w:hAnsi="宋体" w:cs="宋体"/>
+          <w:kern w:val="0"/>
+          <w:sz w:val="24"/>
+          <w:szCs w:val="24"/>
+        </w:rPr>
+        <w:t>栈</w:t>
+      </w:r>
+      <w:proofErr w:type="gramEnd"/>
+      <w:r>
+        <w:rPr>
+          <w:rFonts w:ascii="宋体" w:eastAsia="宋体" w:hAnsi="宋体" w:cs="宋体"/>
+          <w:kern w:val="0"/>
+          <w:sz w:val="24"/>
+          <w:szCs w:val="24"/>
+        </w:rPr>
+        <w:t xml:space="preserve">过程了 </w:t>
       </w:r>
     </w:p>
     <w:p>
@@ -13388,7 +15263,29 @@
           <w:szCs w:val="24"/>
         </w:rPr>
         <w:lastRenderedPageBreak/>
-        <w:t>注意：当retuen后，系统会恢复2结点压栈时的现场，此时的head=2结点；temp=2结点.next(3结点)，再进行上述的操作。最后完成整个链表的翻转。</w:t>
+        <w:t>注意：当retuen后，系统会恢复2结点压</w:t>
+      </w:r>
+      <w:proofErr w:type="gramStart"/>
+      <w:r>
+        <w:rPr>
+          <w:rFonts w:ascii="宋体" w:eastAsia="宋体" w:hAnsi="宋体" w:cs="宋体"/>
+          <w:color w:val="FF0000"/>
+          <w:kern w:val="0"/>
+          <w:sz w:val="24"/>
+          <w:szCs w:val="24"/>
+        </w:rPr>
+        <w:t>栈</w:t>
+      </w:r>
+      <w:proofErr w:type="gramEnd"/>
+      <w:r>
+        <w:rPr>
+          <w:rFonts w:ascii="宋体" w:eastAsia="宋体" w:hAnsi="宋体" w:cs="宋体"/>
+          <w:color w:val="FF0000"/>
+          <w:kern w:val="0"/>
+          <w:sz w:val="24"/>
+          <w:szCs w:val="24"/>
+        </w:rPr>
+        <w:t>时的现场，此时的head=2结点；temp=2结点.next(3结点)，再进行上述的操作。最后完成整个链表的翻转。</w:t>
       </w:r>
     </w:p>
     <w:p>
@@ -13412,7 +15309,21 @@
         <w:rPr>
           <w:rFonts w:hint="eastAsia"/>
         </w:rPr>
-        <w:t>方法三：栈实现。时间复杂度O(N)，空间复杂度O(</w:t>
+        <w:t>方法三：</w:t>
+      </w:r>
+      <w:proofErr w:type="gramStart"/>
+      <w:r>
+        <w:rPr>
+          <w:rFonts w:hint="eastAsia"/>
+        </w:rPr>
+        <w:t>栈</w:t>
+      </w:r>
+      <w:proofErr w:type="gramEnd"/>
+      <w:r>
+        <w:rPr>
+          <w:rFonts w:hint="eastAsia"/>
+        </w:rPr>
+        <w:t>实现。时间复杂度O(N)，空间复杂度O(</w:t>
       </w:r>
       <w:r>
         <w:t>N)</w:t>
@@ -13445,7 +15356,7 @@
                     </pic:cNvPicPr>
                   </pic:nvPicPr>
                   <pic:blipFill>
-                    <a:blip r:embed="rId27">
+                    <a:blip r:embed="rId28">
                       <a:extLst>
                         <a:ext uri="{28A0092B-C50C-407E-A947-70E740481C1C}">
                           <a14:useLocalDpi xmlns:a14="http://schemas.microsoft.com/office/drawing/2010/main" val="0"/>
@@ -13500,8 +15411,16 @@
         <w:rPr>
           <w:rFonts w:hint="eastAsia"/>
         </w:rPr>
-        <w:t>最大子序和</w:t>
-      </w:r>
+        <w:t>最大子序</w:t>
+      </w:r>
+      <w:proofErr w:type="gramStart"/>
+      <w:r>
+        <w:rPr>
+          <w:rFonts w:hint="eastAsia"/>
+        </w:rPr>
+        <w:t>和</w:t>
+      </w:r>
+      <w:proofErr w:type="gramEnd"/>
     </w:p>
     <w:p>
       <w:r>
@@ -13511,7 +15430,15 @@
         <w:t>给定一个整数数组</w:t>
       </w:r>
       <w:r>
-        <w:t xml:space="preserve"> nums ，找到一个具有最大和的连续子数组（子数组最少包含一个元素），返回其最大和。</w:t>
+        <w:t xml:space="preserve"> nums ，找到一个具有最大和的连续子数组（子数组最少包含一个元素），返回其最大</w:t>
+      </w:r>
+      <w:proofErr w:type="gramStart"/>
+      <w:r>
+        <w:t>和</w:t>
+      </w:r>
+      <w:proofErr w:type="gramEnd"/>
+      <w:r>
+        <w:t>。</w:t>
       </w:r>
     </w:p>
     <w:p/>
@@ -13535,7 +15462,15 @@
         <w:t>输入</w:t>
       </w:r>
       <w:r>
-        <w:t>: [-2,1,-3,4,-1,2,1,-5,4],</w:t>
+        <w:t>: [-2</w:t>
+      </w:r>
+      <w:proofErr w:type="gramStart"/>
+      <w:r>
+        <w:t>,1</w:t>
+      </w:r>
+      <w:proofErr w:type="gramEnd"/>
+      <w:r>
+        <w:t>,-3,4,-1,2,1,-5,4],</w:t>
       </w:r>
     </w:p>
     <w:p>
@@ -13643,6 +15578,7 @@
         </w:rPr>
         <w:t>方法</w:t>
       </w:r>
+      <w:proofErr w:type="gramStart"/>
       <w:r>
         <w:rPr>
           <w:rFonts w:hint="eastAsia"/>
@@ -13650,6 +15586,7 @@
         </w:rPr>
         <w:t>一</w:t>
       </w:r>
+      <w:proofErr w:type="gramEnd"/>
       <w:r>
         <w:rPr>
           <w:rFonts w:hint="eastAsia"/>
@@ -13696,7 +15633,23 @@
           <w:rFonts w:hint="eastAsia"/>
           <w:b/>
         </w:rPr>
-        <w:t>，若有n个元素，则有n+(</w:t>
+        <w:t>，若有n</w:t>
+      </w:r>
+      <w:proofErr w:type="gramStart"/>
+      <w:r>
+        <w:rPr>
+          <w:rFonts w:hint="eastAsia"/>
+          <w:b/>
+        </w:rPr>
+        <w:t>个</w:t>
+      </w:r>
+      <w:proofErr w:type="gramEnd"/>
+      <w:r>
+        <w:rPr>
+          <w:rFonts w:hint="eastAsia"/>
+          <w:b/>
+        </w:rPr>
+        <w:t>元素，则有n+(</w:t>
       </w:r>
       <w:r>
         <w:rPr>
@@ -13831,8 +15784,19 @@
           <w:sz w:val="24"/>
           <w:szCs w:val="24"/>
         </w:rPr>
-        <w:t xml:space="preserve">     * dp[i] ： 表示以 nums[i] 结尾的连续子数组的最大和</w:t>
-      </w:r>
+        <w:t xml:space="preserve">     * dp[i] ： 表示以 nums[i] 结尾的连续子数组的最大</w:t>
+      </w:r>
+      <w:proofErr w:type="gramStart"/>
+      <w:r>
+        <w:rPr>
+          <w:rFonts w:ascii="宋体" w:eastAsia="宋体" w:hAnsi="宋体" w:cs="宋体"/>
+          <w:kern w:val="0"/>
+          <w:sz w:val="24"/>
+          <w:szCs w:val="24"/>
+        </w:rPr>
+        <w:t>和</w:t>
+      </w:r>
+      <w:proofErr w:type="gramEnd"/>
     </w:p>
     <w:p>
       <w:pPr>
@@ -13951,7 +15915,27 @@
           <w:sz w:val="24"/>
           <w:szCs w:val="24"/>
         </w:rPr>
-        <w:t xml:space="preserve">     * dp[i] = max{num[i],dp[i-1] + num[i]}</w:t>
+        <w:t xml:space="preserve">     * </w:t>
+      </w:r>
+      <w:proofErr w:type="gramStart"/>
+      <w:r>
+        <w:rPr>
+          <w:rFonts w:ascii="宋体" w:eastAsia="宋体" w:hAnsi="宋体" w:cs="宋体"/>
+          <w:kern w:val="0"/>
+          <w:sz w:val="24"/>
+          <w:szCs w:val="24"/>
+        </w:rPr>
+        <w:t>dp[</w:t>
+      </w:r>
+      <w:proofErr w:type="gramEnd"/>
+      <w:r>
+        <w:rPr>
+          <w:rFonts w:ascii="宋体" w:eastAsia="宋体" w:hAnsi="宋体" w:cs="宋体"/>
+          <w:kern w:val="0"/>
+          <w:sz w:val="24"/>
+          <w:szCs w:val="24"/>
+        </w:rPr>
+        <w:t>i] = max{num[i],dp[i-1] + num[i]}</w:t>
       </w:r>
     </w:p>
     <w:p>
@@ -14045,7 +16029,21 @@
         <w:rPr>
           <w:b/>
         </w:rPr>
-        <w:t xml:space="preserve"> sum 和 ans的大小，将最大值置为ans，遍历结束返回结果</w:t>
+        <w:t xml:space="preserve"> sum 和 ans的大小，将</w:t>
+      </w:r>
+      <w:proofErr w:type="gramStart"/>
+      <w:r>
+        <w:rPr>
+          <w:b/>
+        </w:rPr>
+        <w:t>最大值置为</w:t>
+      </w:r>
+      <w:proofErr w:type="gramEnd"/>
+      <w:r>
+        <w:rPr>
+          <w:b/>
+        </w:rPr>
+        <w:t>ans，遍历结束返回结果</w:t>
       </w:r>
     </w:p>
     <w:p>
@@ -14089,6 +16087,7 @@
           <w:szCs w:val="20"/>
         </w:rPr>
       </w:pPr>
+      <w:proofErr w:type="gramStart"/>
       <w:r>
         <w:rPr>
           <w:rFonts w:ascii="Consolas" w:eastAsia="宋体" w:hAnsi="Consolas" w:cs="宋体"/>
@@ -14099,6 +16098,7 @@
         </w:rPr>
         <w:t>class</w:t>
       </w:r>
+      <w:proofErr w:type="gramEnd"/>
       <w:r>
         <w:rPr>
           <w:rFonts w:ascii="Consolas" w:eastAsia="宋体" w:hAnsi="Consolas" w:cs="宋体"/>
@@ -14134,6 +16134,7 @@
         </w:rPr>
         <w:t xml:space="preserve">    </w:t>
       </w:r>
+      <w:proofErr w:type="gramStart"/>
       <w:r>
         <w:rPr>
           <w:rFonts w:ascii="Consolas" w:eastAsia="宋体" w:hAnsi="Consolas" w:cs="宋体"/>
@@ -14144,6 +16145,7 @@
         </w:rPr>
         <w:t>public</w:t>
       </w:r>
+      <w:proofErr w:type="gramEnd"/>
       <w:r>
         <w:rPr>
           <w:rFonts w:ascii="Consolas" w:eastAsia="宋体" w:hAnsi="Consolas" w:cs="宋体"/>
@@ -14219,6 +16221,7 @@
         </w:rPr>
         <w:t xml:space="preserve">        </w:t>
       </w:r>
+      <w:proofErr w:type="gramStart"/>
       <w:r>
         <w:rPr>
           <w:rFonts w:ascii="Consolas" w:eastAsia="宋体" w:hAnsi="Consolas" w:cs="宋体"/>
@@ -14229,6 +16232,7 @@
         </w:rPr>
         <w:t>int</w:t>
       </w:r>
+      <w:proofErr w:type="gramEnd"/>
       <w:r>
         <w:rPr>
           <w:rFonts w:ascii="Consolas" w:eastAsia="宋体" w:hAnsi="Consolas" w:cs="宋体"/>
@@ -14264,6 +16268,7 @@
         </w:rPr>
         <w:t xml:space="preserve">        </w:t>
       </w:r>
+      <w:proofErr w:type="gramStart"/>
       <w:r>
         <w:rPr>
           <w:rFonts w:ascii="Consolas" w:eastAsia="宋体" w:hAnsi="Consolas" w:cs="宋体"/>
@@ -14282,7 +16287,18 @@
           <w:sz w:val="20"/>
           <w:szCs w:val="20"/>
         </w:rPr>
-        <w:t xml:space="preserve">(len &lt; </w:t>
+        <w:t>(</w:t>
+      </w:r>
+      <w:proofErr w:type="gramEnd"/>
+      <w:r>
+        <w:rPr>
+          <w:rFonts w:ascii="Consolas" w:eastAsia="宋体" w:hAnsi="Consolas" w:cs="宋体"/>
+          <w:color w:val="000000"/>
+          <w:kern w:val="0"/>
+          <w:sz w:val="20"/>
+          <w:szCs w:val="20"/>
+        </w:rPr>
+        <w:t xml:space="preserve">len &lt; </w:t>
       </w:r>
       <w:r>
         <w:rPr>
@@ -14394,6 +16410,7 @@
         </w:rPr>
         <w:t xml:space="preserve">        </w:t>
       </w:r>
+      <w:proofErr w:type="gramStart"/>
       <w:r>
         <w:rPr>
           <w:rFonts w:ascii="Consolas" w:eastAsia="宋体" w:hAnsi="Consolas" w:cs="宋体"/>
@@ -14404,6 +16421,7 @@
         </w:rPr>
         <w:t>int</w:t>
       </w:r>
+      <w:proofErr w:type="gramEnd"/>
       <w:r>
         <w:rPr>
           <w:rFonts w:ascii="Consolas" w:eastAsia="宋体" w:hAnsi="Consolas" w:cs="宋体"/>
@@ -14459,6 +16477,7 @@
         </w:rPr>
         <w:t xml:space="preserve">        </w:t>
       </w:r>
+      <w:proofErr w:type="gramStart"/>
       <w:r>
         <w:rPr>
           <w:rFonts w:ascii="Consolas" w:eastAsia="宋体" w:hAnsi="Consolas" w:cs="宋体"/>
@@ -14469,6 +16488,7 @@
         </w:rPr>
         <w:t>int</w:t>
       </w:r>
+      <w:proofErr w:type="gramEnd"/>
       <w:r>
         <w:rPr>
           <w:rFonts w:ascii="Consolas" w:eastAsia="宋体" w:hAnsi="Consolas" w:cs="宋体"/>
@@ -14524,6 +16544,7 @@
         </w:rPr>
         <w:t xml:space="preserve">        </w:t>
       </w:r>
+      <w:proofErr w:type="gramStart"/>
       <w:r>
         <w:rPr>
           <w:rFonts w:ascii="Consolas" w:eastAsia="宋体" w:hAnsi="Consolas" w:cs="宋体"/>
@@ -14544,6 +16565,7 @@
         </w:rPr>
         <w:t>(</w:t>
       </w:r>
+      <w:proofErr w:type="gramEnd"/>
       <w:r>
         <w:rPr>
           <w:rFonts w:ascii="Consolas" w:eastAsia="宋体" w:hAnsi="Consolas" w:cs="宋体"/>
@@ -14589,6 +16611,7 @@
         </w:rPr>
         <w:t xml:space="preserve">            </w:t>
       </w:r>
+      <w:proofErr w:type="gramStart"/>
       <w:r>
         <w:rPr>
           <w:rFonts w:ascii="Consolas" w:eastAsia="宋体" w:hAnsi="Consolas" w:cs="宋体"/>
@@ -14607,7 +16630,18 @@
           <w:sz w:val="20"/>
           <w:szCs w:val="20"/>
         </w:rPr>
-        <w:t xml:space="preserve">(sum &gt; </w:t>
+        <w:t>(</w:t>
+      </w:r>
+      <w:proofErr w:type="gramEnd"/>
+      <w:r>
+        <w:rPr>
+          <w:rFonts w:ascii="Consolas" w:eastAsia="宋体" w:hAnsi="Consolas" w:cs="宋体"/>
+          <w:color w:val="000000"/>
+          <w:kern w:val="0"/>
+          <w:sz w:val="20"/>
+          <w:szCs w:val="20"/>
+        </w:rPr>
+        <w:t xml:space="preserve">sum &gt; </w:t>
       </w:r>
       <w:r>
         <w:rPr>
@@ -14654,6 +16688,7 @@
         </w:rPr>
         <w:t xml:space="preserve">            </w:t>
       </w:r>
+      <w:proofErr w:type="gramStart"/>
       <w:r>
         <w:rPr>
           <w:rFonts w:ascii="Consolas" w:eastAsia="宋体" w:hAnsi="Consolas" w:cs="宋体"/>
@@ -14664,6 +16699,7 @@
         </w:rPr>
         <w:t>else</w:t>
       </w:r>
+      <w:proofErr w:type="gramEnd"/>
       <w:r>
         <w:rPr>
           <w:rFonts w:ascii="Consolas" w:eastAsia="宋体" w:hAnsi="Consolas" w:cs="宋体"/>
@@ -14697,7 +16733,29 @@
           <w:sz w:val="20"/>
           <w:szCs w:val="20"/>
         </w:rPr>
-        <w:t xml:space="preserve">            res = Math.max(res, sum);</w:t>
+        <w:t xml:space="preserve">            </w:t>
+      </w:r>
+      <w:proofErr w:type="gramStart"/>
+      <w:r>
+        <w:rPr>
+          <w:rFonts w:ascii="Consolas" w:eastAsia="宋体" w:hAnsi="Consolas" w:cs="宋体"/>
+          <w:color w:val="000000"/>
+          <w:kern w:val="0"/>
+          <w:sz w:val="20"/>
+          <w:szCs w:val="20"/>
+        </w:rPr>
+        <w:t>res</w:t>
+      </w:r>
+      <w:proofErr w:type="gramEnd"/>
+      <w:r>
+        <w:rPr>
+          <w:rFonts w:ascii="Consolas" w:eastAsia="宋体" w:hAnsi="Consolas" w:cs="宋体"/>
+          <w:color w:val="000000"/>
+          <w:kern w:val="0"/>
+          <w:sz w:val="20"/>
+          <w:szCs w:val="20"/>
+        </w:rPr>
+        <w:t xml:space="preserve"> = Math.max(res, sum);</w:t>
       </w:r>
     </w:p>
     <w:p>
@@ -14749,6 +16807,7 @@
         </w:rPr>
         <w:t xml:space="preserve">        </w:t>
       </w:r>
+      <w:proofErr w:type="gramStart"/>
       <w:r>
         <w:rPr>
           <w:rFonts w:ascii="Consolas" w:eastAsia="宋体" w:hAnsi="Consolas" w:cs="宋体"/>
@@ -14759,6 +16818,7 @@
         </w:rPr>
         <w:t>return</w:t>
       </w:r>
+      <w:proofErr w:type="gramEnd"/>
       <w:r>
         <w:rPr>
           <w:rFonts w:ascii="Consolas" w:eastAsia="宋体" w:hAnsi="Consolas" w:cs="宋体"/>
@@ -14846,7 +16906,31 @@
           <w:sz w:val="20"/>
           <w:szCs w:val="20"/>
         </w:rPr>
-        <w:t>和方法三思想一致，但实现更易理解。</w:t>
+        <w:t>和方法</w:t>
+      </w:r>
+      <w:proofErr w:type="gramStart"/>
+      <w:r>
+        <w:rPr>
+          <w:rFonts w:ascii="Consolas" w:eastAsia="宋体" w:hAnsi="Consolas" w:cs="宋体" w:hint="eastAsia"/>
+          <w:b/>
+          <w:color w:val="000000"/>
+          <w:kern w:val="0"/>
+          <w:sz w:val="20"/>
+          <w:szCs w:val="20"/>
+        </w:rPr>
+        <w:t>三思想</w:t>
+      </w:r>
+      <w:proofErr w:type="gramEnd"/>
+      <w:r>
+        <w:rPr>
+          <w:rFonts w:ascii="Consolas" w:eastAsia="宋体" w:hAnsi="Consolas" w:cs="宋体" w:hint="eastAsia"/>
+          <w:b/>
+          <w:color w:val="000000"/>
+          <w:kern w:val="0"/>
+          <w:sz w:val="20"/>
+          <w:szCs w:val="20"/>
+        </w:rPr>
+        <w:t>一致，但实现更易理解。</w:t>
       </w:r>
       <w:r>
         <w:rPr>
@@ -14890,6 +16974,7 @@
           <w:szCs w:val="20"/>
         </w:rPr>
       </w:pPr>
+      <w:proofErr w:type="gramStart"/>
       <w:r>
         <w:rPr>
           <w:rFonts w:ascii="Consolas" w:eastAsia="宋体" w:hAnsi="Consolas" w:cs="宋体"/>
@@ -14900,6 +16985,7 @@
         </w:rPr>
         <w:t>class</w:t>
       </w:r>
+      <w:proofErr w:type="gramEnd"/>
       <w:r>
         <w:rPr>
           <w:rFonts w:ascii="Consolas" w:eastAsia="宋体" w:hAnsi="Consolas" w:cs="宋体"/>
@@ -14935,6 +17021,7 @@
         </w:rPr>
         <w:t xml:space="preserve">    </w:t>
       </w:r>
+      <w:proofErr w:type="gramStart"/>
       <w:r>
         <w:rPr>
           <w:rFonts w:ascii="Consolas" w:eastAsia="宋体" w:hAnsi="Consolas" w:cs="宋体"/>
@@ -14945,6 +17032,7 @@
         </w:rPr>
         <w:t>public</w:t>
       </w:r>
+      <w:proofErr w:type="gramEnd"/>
       <w:r>
         <w:rPr>
           <w:rFonts w:ascii="Consolas" w:eastAsia="宋体" w:hAnsi="Consolas" w:cs="宋体"/>
@@ -15020,6 +17108,7 @@
         </w:rPr>
         <w:t xml:space="preserve">        </w:t>
       </w:r>
+      <w:proofErr w:type="gramStart"/>
       <w:r>
         <w:rPr>
           <w:rFonts w:ascii="Consolas" w:eastAsia="宋体" w:hAnsi="Consolas" w:cs="宋体"/>
@@ -15030,6 +17119,7 @@
         </w:rPr>
         <w:t>int</w:t>
       </w:r>
+      <w:proofErr w:type="gramEnd"/>
       <w:r>
         <w:rPr>
           <w:rFonts w:ascii="Consolas" w:eastAsia="宋体" w:hAnsi="Consolas" w:cs="宋体"/>
@@ -15065,6 +17155,7 @@
         </w:rPr>
         <w:t xml:space="preserve">        </w:t>
       </w:r>
+      <w:proofErr w:type="gramStart"/>
       <w:r>
         <w:rPr>
           <w:rFonts w:ascii="Consolas" w:eastAsia="宋体" w:hAnsi="Consolas" w:cs="宋体"/>
@@ -15083,7 +17174,18 @@
           <w:sz w:val="20"/>
           <w:szCs w:val="20"/>
         </w:rPr>
-        <w:t xml:space="preserve">(len &lt; </w:t>
+        <w:t>(</w:t>
+      </w:r>
+      <w:proofErr w:type="gramEnd"/>
+      <w:r>
+        <w:rPr>
+          <w:rFonts w:ascii="Consolas" w:eastAsia="宋体" w:hAnsi="Consolas" w:cs="宋体"/>
+          <w:color w:val="000000"/>
+          <w:kern w:val="0"/>
+          <w:sz w:val="20"/>
+          <w:szCs w:val="20"/>
+        </w:rPr>
+        <w:t xml:space="preserve">len &lt; </w:t>
       </w:r>
       <w:r>
         <w:rPr>
@@ -15195,6 +17297,7 @@
         </w:rPr>
         <w:t xml:space="preserve">        </w:t>
       </w:r>
+      <w:proofErr w:type="gramStart"/>
       <w:r>
         <w:rPr>
           <w:rFonts w:ascii="Consolas" w:eastAsia="宋体" w:hAnsi="Consolas" w:cs="宋体"/>
@@ -15205,6 +17308,7 @@
         </w:rPr>
         <w:t>int</w:t>
       </w:r>
+      <w:proofErr w:type="gramEnd"/>
       <w:r>
         <w:rPr>
           <w:rFonts w:ascii="Consolas" w:eastAsia="宋体" w:hAnsi="Consolas" w:cs="宋体"/>
@@ -15260,6 +17364,7 @@
         </w:rPr>
         <w:t xml:space="preserve">        </w:t>
       </w:r>
+      <w:proofErr w:type="gramStart"/>
       <w:r>
         <w:rPr>
           <w:rFonts w:ascii="Consolas" w:eastAsia="宋体" w:hAnsi="Consolas" w:cs="宋体"/>
@@ -15270,6 +17375,7 @@
         </w:rPr>
         <w:t>int</w:t>
       </w:r>
+      <w:proofErr w:type="gramEnd"/>
       <w:r>
         <w:rPr>
           <w:rFonts w:ascii="Consolas" w:eastAsia="宋体" w:hAnsi="Consolas" w:cs="宋体"/>
@@ -15325,6 +17431,7 @@
         </w:rPr>
         <w:t xml:space="preserve">        </w:t>
       </w:r>
+      <w:proofErr w:type="gramStart"/>
       <w:r>
         <w:rPr>
           <w:rFonts w:ascii="Consolas" w:eastAsia="宋体" w:hAnsi="Consolas" w:cs="宋体"/>
@@ -15335,6 +17442,7 @@
         </w:rPr>
         <w:t>for</w:t>
       </w:r>
+      <w:proofErr w:type="gramEnd"/>
       <w:r>
         <w:rPr>
           <w:rFonts w:ascii="Consolas" w:eastAsia="宋体" w:hAnsi="Consolas" w:cs="宋体"/>
@@ -15408,7 +17516,29 @@
           <w:sz w:val="20"/>
           <w:szCs w:val="20"/>
         </w:rPr>
-        <w:t xml:space="preserve">            segmentSum = Math.max(nums[i], segmentSum + nums[i]);</w:t>
+        <w:t xml:space="preserve">            </w:t>
+      </w:r>
+      <w:proofErr w:type="gramStart"/>
+      <w:r>
+        <w:rPr>
+          <w:rFonts w:ascii="Consolas" w:eastAsia="宋体" w:hAnsi="Consolas" w:cs="宋体"/>
+          <w:color w:val="000000"/>
+          <w:kern w:val="0"/>
+          <w:sz w:val="20"/>
+          <w:szCs w:val="20"/>
+        </w:rPr>
+        <w:t>segmentSum</w:t>
+      </w:r>
+      <w:proofErr w:type="gramEnd"/>
+      <w:r>
+        <w:rPr>
+          <w:rFonts w:ascii="Consolas" w:eastAsia="宋体" w:hAnsi="Consolas" w:cs="宋体"/>
+          <w:color w:val="000000"/>
+          <w:kern w:val="0"/>
+          <w:sz w:val="20"/>
+          <w:szCs w:val="20"/>
+        </w:rPr>
+        <w:t xml:space="preserve"> = Math.max(nums[i], segmentSum + nums[i]);</w:t>
       </w:r>
     </w:p>
     <w:p>
@@ -15433,7 +17563,29 @@
           <w:sz w:val="20"/>
           <w:szCs w:val="20"/>
         </w:rPr>
-        <w:t xml:space="preserve">            res = Math.max(res, segmentSum);</w:t>
+        <w:t xml:space="preserve">            </w:t>
+      </w:r>
+      <w:proofErr w:type="gramStart"/>
+      <w:r>
+        <w:rPr>
+          <w:rFonts w:ascii="Consolas" w:eastAsia="宋体" w:hAnsi="Consolas" w:cs="宋体"/>
+          <w:color w:val="000000"/>
+          <w:kern w:val="0"/>
+          <w:sz w:val="20"/>
+          <w:szCs w:val="20"/>
+        </w:rPr>
+        <w:t>res</w:t>
+      </w:r>
+      <w:proofErr w:type="gramEnd"/>
+      <w:r>
+        <w:rPr>
+          <w:rFonts w:ascii="Consolas" w:eastAsia="宋体" w:hAnsi="Consolas" w:cs="宋体"/>
+          <w:color w:val="000000"/>
+          <w:kern w:val="0"/>
+          <w:sz w:val="20"/>
+          <w:szCs w:val="20"/>
+        </w:rPr>
+        <w:t xml:space="preserve"> = Math.max(res, segmentSum);</w:t>
       </w:r>
     </w:p>
     <w:p>
@@ -15486,6 +17638,7 @@
         </w:rPr>
         <w:t xml:space="preserve">        </w:t>
       </w:r>
+      <w:proofErr w:type="gramStart"/>
       <w:r>
         <w:rPr>
           <w:rFonts w:ascii="Consolas" w:eastAsia="宋体" w:hAnsi="Consolas" w:cs="宋体"/>
@@ -15496,6 +17649,7 @@
         </w:rPr>
         <w:t>return</w:t>
       </w:r>
+      <w:proofErr w:type="gramEnd"/>
       <w:r>
         <w:rPr>
           <w:rFonts w:ascii="Consolas" w:eastAsia="宋体" w:hAnsi="Consolas" w:cs="宋体"/>
@@ -15572,13 +17726,7 @@
         <w:t>}</w:t>
       </w:r>
     </w:p>
-    <w:p>
-      <w:pPr>
-        <w:rPr>
-          <w:rFonts w:hint="eastAsia"/>
-        </w:rPr>
-      </w:pPr>
-    </w:p>
+    <w:p/>
     <w:p>
       <w:pPr>
         <w:pStyle w:val="1"/>
@@ -15594,10 +17742,7 @@
         <w:t>LeetCode</w:t>
       </w:r>
       <w:r>
-        <w:t xml:space="preserve">8 </w:t>
-      </w:r>
-      <w:r>
-        <w:t>字符串转换整数</w:t>
+        <w:t>8 字符串转换整数</w:t>
       </w:r>
     </w:p>
     <w:p>
@@ -15626,7 +17771,21 @@
         <w:rPr>
           <w:rFonts w:hint="eastAsia"/>
         </w:rPr>
-        <w:t>当我们寻找到的第一个非空字符为正或者负号时，则将该符号与之后面尽可能多的连续数字组合起来，作为该整数的正负号；假如第一个非空字符是数字，则直接将其与之后连续的数字字符组合起来，形成整数。</w:t>
+        <w:t>当我们寻找到的第一个非空字符为</w:t>
+      </w:r>
+      <w:proofErr w:type="gramStart"/>
+      <w:r>
+        <w:rPr>
+          <w:rFonts w:hint="eastAsia"/>
+        </w:rPr>
+        <w:t>正或者</w:t>
+      </w:r>
+      <w:proofErr w:type="gramEnd"/>
+      <w:r>
+        <w:rPr>
+          <w:rFonts w:hint="eastAsia"/>
+        </w:rPr>
+        <w:t>负号时，则将该符号与之后面尽可能多的连续数字组合起来，作为该整数的正负号；假如第一个非空字符是数字，则直接将其与之后连续的数字字符组合起来，形成整数。</w:t>
       </w:r>
     </w:p>
     <w:p/>
@@ -15677,7 +17836,15 @@
         <w:t>假设我们的环境只能存储</w:t>
       </w:r>
       <w:r>
-        <w:t xml:space="preserve"> 32 位大小的有符号整数，那么其数值范围为 [</w:t>
+        <w:t xml:space="preserve"> 32 </w:t>
+      </w:r>
+      <w:proofErr w:type="gramStart"/>
+      <w:r>
+        <w:t>位大小</w:t>
+      </w:r>
+      <w:proofErr w:type="gramEnd"/>
+      <w:r>
+        <w:t>的有符号整数，那么其数值范围为 [</w:t>
       </w:r>
       <w:r>
         <w:rPr>
@@ -15869,7 +18036,15 @@
         <w:t>输入</w:t>
       </w:r>
       <w:r>
-        <w:t>: "words and 987"</w:t>
+        <w:t>: "</w:t>
+      </w:r>
+      <w:proofErr w:type="gramStart"/>
+      <w:r>
+        <w:t>words</w:t>
+      </w:r>
+      <w:proofErr w:type="gramEnd"/>
+      <w:r>
+        <w:t xml:space="preserve"> and 987"</w:t>
       </w:r>
     </w:p>
     <w:p>
@@ -15983,11 +18158,6 @@
       </w:r>
     </w:p>
     <w:p>
-      <w:pPr>
-        <w:rPr>
-          <w:rFonts w:hint="eastAsia"/>
-        </w:rPr>
-      </w:pPr>
       <w:r>
         <w:rPr>
           <w:rFonts w:hint="eastAsia"/>
@@ -15995,14 +18165,13 @@
         <w:t>著作权归领扣网络所有。商业转载请联系官方授权，非商业转载请注明出处。</w:t>
       </w:r>
     </w:p>
-    <w:p>
-      <w:pPr>
-        <w:rPr>
-          <w:rFonts w:hint="eastAsia"/>
-        </w:rPr>
-      </w:pPr>
-    </w:p>
-    <w:p>
+    <w:p/>
+    <w:p>
+      <w:pPr>
+        <w:rPr>
+          <w:rFonts w:hint="eastAsia"/>
+        </w:rPr>
+      </w:pPr>
       <w:r>
         <w:rPr>
           <w:rFonts w:hint="eastAsia"/>
@@ -16010,28 +18179,304 @@
         </w:rPr>
         <w:t>分析：</w:t>
       </w:r>
-    </w:p>
-    <w:p>
-      <w:bookmarkStart w:id="0" w:name="_GoBack"/>
-      <w:bookmarkEnd w:id="0"/>
+      <w:r>
+        <w:rPr>
+          <w:rFonts w:hint="eastAsia"/>
+        </w:rPr>
+        <w:t>本题主要考察代码的逻辑组织以及不寻常输入的情况。</w:t>
+      </w:r>
+    </w:p>
+    <w:p>
+      <w:r>
+        <w:rPr>
+          <w:rFonts w:hint="eastAsia"/>
+        </w:rPr>
+        <w:tab/>
+      </w:r>
+      <w:proofErr w:type="gramStart"/>
+      <w:r>
+        <w:t>class</w:t>
+      </w:r>
+      <w:proofErr w:type="gramEnd"/>
+      <w:r>
+        <w:t xml:space="preserve"> Solution {</w:t>
+      </w:r>
+    </w:p>
+    <w:p>
+      <w:r>
+        <w:t xml:space="preserve">    </w:t>
+      </w:r>
+      <w:proofErr w:type="gramStart"/>
+      <w:r>
+        <w:t>public</w:t>
+      </w:r>
+      <w:proofErr w:type="gramEnd"/>
+      <w:r>
+        <w:t xml:space="preserve"> int myAtoi(String str) {</w:t>
+      </w:r>
+    </w:p>
+    <w:p>
+      <w:r>
+        <w:t xml:space="preserve">        </w:t>
+      </w:r>
+      <w:proofErr w:type="gramStart"/>
+      <w:r>
+        <w:t>if(</w:t>
+      </w:r>
+      <w:proofErr w:type="gramEnd"/>
+      <w:r>
+        <w:t>str.equals("")) return 0;</w:t>
+      </w:r>
+    </w:p>
+    <w:p>
+      <w:r>
+        <w:t xml:space="preserve">        </w:t>
+      </w:r>
+      <w:proofErr w:type="gramStart"/>
+      <w:r>
+        <w:t>int</w:t>
+      </w:r>
+      <w:proofErr w:type="gramEnd"/>
+      <w:r>
+        <w:t xml:space="preserve"> i = 0;</w:t>
+      </w:r>
+    </w:p>
+    <w:p>
+      <w:r>
+        <w:t xml:space="preserve">        </w:t>
+      </w:r>
+      <w:proofErr w:type="gramStart"/>
+      <w:r>
+        <w:t>long</w:t>
+      </w:r>
+      <w:proofErr w:type="gramEnd"/>
+      <w:r>
+        <w:t xml:space="preserve"> res = 0;</w:t>
+      </w:r>
+    </w:p>
+    <w:p>
+      <w:r>
+        <w:t xml:space="preserve">        </w:t>
+      </w:r>
+      <w:proofErr w:type="gramStart"/>
+      <w:r>
+        <w:t>int</w:t>
+      </w:r>
+      <w:proofErr w:type="gramEnd"/>
+      <w:r>
+        <w:t xml:space="preserve"> f = 1;</w:t>
+      </w:r>
+    </w:p>
+    <w:p>
+      <w:r>
+        <w:t xml:space="preserve">        </w:t>
+      </w:r>
+      <w:proofErr w:type="gramStart"/>
+      <w:r>
+        <w:t>while(</w:t>
+      </w:r>
+      <w:proofErr w:type="gramEnd"/>
+      <w:r>
+        <w:t>i &lt; str.length() &amp;&amp; str.charAt(i) == ' ') ++i;</w:t>
+      </w:r>
+    </w:p>
+    <w:p>
+      <w:r>
+        <w:t xml:space="preserve">        </w:t>
+      </w:r>
+      <w:proofErr w:type="gramStart"/>
+      <w:r>
+        <w:t>if(</w:t>
+      </w:r>
+      <w:proofErr w:type="gramEnd"/>
+      <w:r>
+        <w:t>i == str.length()) return 0;</w:t>
+      </w:r>
+    </w:p>
+    <w:p>
+      <w:r>
+        <w:t xml:space="preserve">        </w:t>
+      </w:r>
+      <w:proofErr w:type="gramStart"/>
+      <w:r>
+        <w:t>if(</w:t>
+      </w:r>
+      <w:proofErr w:type="gramEnd"/>
+      <w:r>
+        <w:t>str.charAt(i) == '-'){</w:t>
+      </w:r>
+    </w:p>
+    <w:p>
+      <w:r>
+        <w:t xml:space="preserve">            f = -1;</w:t>
+      </w:r>
+    </w:p>
+    <w:p>
+      <w:r>
+        <w:t xml:space="preserve">            ++i;</w:t>
+      </w:r>
+    </w:p>
+    <w:p>
+      <w:r>
+        <w:t xml:space="preserve">        }</w:t>
+      </w:r>
+    </w:p>
+    <w:p>
+      <w:r>
+        <w:t xml:space="preserve">        </w:t>
+      </w:r>
+      <w:proofErr w:type="gramStart"/>
+      <w:r>
+        <w:t>else</w:t>
+      </w:r>
+      <w:proofErr w:type="gramEnd"/>
+      <w:r>
+        <w:t xml:space="preserve"> if(str.charAt(i) == '+'){</w:t>
+      </w:r>
+    </w:p>
+    <w:p>
+      <w:r>
+        <w:t xml:space="preserve">            f = 1;</w:t>
+      </w:r>
+    </w:p>
+    <w:p>
+      <w:r>
+        <w:t xml:space="preserve">            ++i;</w:t>
+      </w:r>
+    </w:p>
+    <w:p>
+      <w:r>
+        <w:t xml:space="preserve">        }</w:t>
+      </w:r>
+    </w:p>
+    <w:p>
+      <w:r>
+        <w:t xml:space="preserve">        </w:t>
+      </w:r>
+      <w:proofErr w:type="gramStart"/>
+      <w:r>
+        <w:t>while(</w:t>
+      </w:r>
+      <w:proofErr w:type="gramEnd"/>
+      <w:r>
+        <w:t>i &lt; str.length() &amp;&amp; str.charAt(i) &gt;= '0' &amp;&amp; str.charAt(i) &lt;= '9'){</w:t>
+      </w:r>
+    </w:p>
+    <w:p>
+      <w:r>
+        <w:t xml:space="preserve">            </w:t>
+      </w:r>
+      <w:proofErr w:type="gramStart"/>
+      <w:r>
+        <w:t>res</w:t>
+      </w:r>
+      <w:proofErr w:type="gramEnd"/>
+      <w:r>
+        <w:t xml:space="preserve"> = res * 10 + (str.charAt(i) - '0');</w:t>
+      </w:r>
+    </w:p>
+    <w:p>
+      <w:r>
+        <w:t xml:space="preserve">            </w:t>
+      </w:r>
+      <w:proofErr w:type="gramStart"/>
+      <w:r>
+        <w:t>if(</w:t>
+      </w:r>
+      <w:proofErr w:type="gramEnd"/>
+      <w:r>
+        <w:t>res &gt; Integer.MAX_VALUE){</w:t>
+      </w:r>
+    </w:p>
+    <w:p>
+      <w:r>
+        <w:lastRenderedPageBreak/>
+        <w:t xml:space="preserve">                </w:t>
+      </w:r>
+      <w:proofErr w:type="gramStart"/>
+      <w:r>
+        <w:t>if(</w:t>
+      </w:r>
+      <w:proofErr w:type="gramEnd"/>
+      <w:r>
+        <w:t xml:space="preserve">f == 1) </w:t>
+      </w:r>
+    </w:p>
+    <w:p>
+      <w:r>
+        <w:t xml:space="preserve">                    </w:t>
+      </w:r>
+      <w:proofErr w:type="gramStart"/>
+      <w:r>
+        <w:t>return</w:t>
+      </w:r>
+      <w:proofErr w:type="gramEnd"/>
+      <w:r>
+        <w:t xml:space="preserve"> (int) Integer.MAX_VALUE;</w:t>
+      </w:r>
+    </w:p>
+    <w:p>
+      <w:r>
+        <w:t xml:space="preserve">                </w:t>
+      </w:r>
+      <w:proofErr w:type="gramStart"/>
+      <w:r>
+        <w:t>else</w:t>
+      </w:r>
+      <w:proofErr w:type="gramEnd"/>
+    </w:p>
+    <w:p>
+      <w:r>
+        <w:t xml:space="preserve">                    </w:t>
+      </w:r>
+      <w:proofErr w:type="gramStart"/>
+      <w:r>
+        <w:t>return</w:t>
+      </w:r>
+      <w:proofErr w:type="gramEnd"/>
+      <w:r>
+        <w:t xml:space="preserve"> (int) Integer.MIN_VALUE;</w:t>
+      </w:r>
+    </w:p>
+    <w:p>
+      <w:r>
+        <w:t xml:space="preserve">            }</w:t>
+      </w:r>
+    </w:p>
+    <w:p>
+      <w:r>
+        <w:t xml:space="preserve">            ++i;</w:t>
+      </w:r>
+    </w:p>
+    <w:p>
+      <w:r>
+        <w:t xml:space="preserve">        }</w:t>
+      </w:r>
+    </w:p>
+    <w:p>
+      <w:r>
+        <w:t xml:space="preserve">        </w:t>
+      </w:r>
+      <w:proofErr w:type="gramStart"/>
+      <w:r>
+        <w:t>return</w:t>
+      </w:r>
+      <w:proofErr w:type="gramEnd"/>
+      <w:r>
+        <w:t xml:space="preserve"> (int) res * f;</w:t>
+      </w:r>
+    </w:p>
+    <w:p>
+      <w:r>
+        <w:t xml:space="preserve">    }</w:t>
+      </w:r>
+    </w:p>
+    <w:p>
+      <w:r>
+        <w:t>}</w:t>
+      </w:r>
     </w:p>
     <w:p/>
-    <w:p>
-      <w:pPr>
-        <w:rPr>
-          <w:rFonts w:hint="eastAsia"/>
-        </w:rPr>
-      </w:pPr>
-    </w:p>
-    <w:p/>
-    <w:p/>
-    <w:p>
-      <w:pPr>
-        <w:rPr>
-          <w:rFonts w:hint="eastAsia"/>
-        </w:rPr>
-      </w:pPr>
-    </w:p>
     <w:p>
       <w:pPr>
         <w:pStyle w:val="1"/>
@@ -16039,12 +18484,271 @@
           <w:ilvl w:val="0"/>
           <w:numId w:val="3"/>
         </w:numPr>
+        <w:rPr>
+          <w:rFonts w:hint="eastAsia"/>
+        </w:rPr>
       </w:pPr>
       <w:r>
         <w:rPr>
           <w:rFonts w:hint="eastAsia"/>
         </w:rPr>
         <w:t>LeetCode</w:t>
+      </w:r>
+      <w:r>
+        <w:rPr>
+          <w:rFonts w:hint="eastAsia"/>
+        </w:rPr>
+        <w:t>28 实现strStr()</w:t>
+      </w:r>
+      <w:bookmarkStart w:id="0" w:name="_GoBack"/>
+      <w:bookmarkEnd w:id="0"/>
+    </w:p>
+    <w:p>
+      <w:r>
+        <w:rPr>
+          <w:rFonts w:hint="eastAsia"/>
+        </w:rPr>
+        <w:t>实现 </w:t>
+      </w:r>
+      <w:r>
+        <w:t>strStr() 函数。</w:t>
+      </w:r>
+    </w:p>
+    <w:p/>
+    <w:p>
+      <w:r>
+        <w:rPr>
+          <w:rFonts w:hint="eastAsia"/>
+        </w:rPr>
+        <w:t>给定一个 </w:t>
+      </w:r>
+      <w:r>
+        <w:t>haystack 字符串和一个 needle 字符串，在 haystack 字符串中找出 needle 字符串出现的第一个位置 (从0开始)。如果不存在，则返回  -1。</w:t>
+      </w:r>
+    </w:p>
+    <w:p/>
+    <w:p>
+      <w:r>
+        <w:rPr>
+          <w:rFonts w:hint="eastAsia"/>
+        </w:rPr>
+        <w:t>示例</w:t>
+      </w:r>
+      <w:r>
+        <w:t xml:space="preserve"> 1:</w:t>
+      </w:r>
+    </w:p>
+    <w:p/>
+    <w:p>
+      <w:r>
+        <w:rPr>
+          <w:rFonts w:hint="eastAsia"/>
+        </w:rPr>
+        <w:t>输入</w:t>
+      </w:r>
+      <w:r>
+        <w:t xml:space="preserve">: </w:t>
+      </w:r>
+      <w:proofErr w:type="gramStart"/>
+      <w:r>
+        <w:t>haystack</w:t>
+      </w:r>
+      <w:proofErr w:type="gramEnd"/>
+      <w:r>
+        <w:t xml:space="preserve"> = "hello", needle = "ll"</w:t>
+      </w:r>
+    </w:p>
+    <w:p>
+      <w:r>
+        <w:rPr>
+          <w:rFonts w:hint="eastAsia"/>
+        </w:rPr>
+        <w:t>输出</w:t>
+      </w:r>
+      <w:r>
+        <w:t>: 2</w:t>
+      </w:r>
+    </w:p>
+    <w:p>
+      <w:r>
+        <w:rPr>
+          <w:rFonts w:hint="eastAsia"/>
+        </w:rPr>
+        <w:t>示例</w:t>
+      </w:r>
+      <w:r>
+        <w:t xml:space="preserve"> 2:</w:t>
+      </w:r>
+    </w:p>
+    <w:p/>
+    <w:p>
+      <w:r>
+        <w:rPr>
+          <w:rFonts w:hint="eastAsia"/>
+        </w:rPr>
+        <w:t>输入</w:t>
+      </w:r>
+      <w:r>
+        <w:t xml:space="preserve">: </w:t>
+      </w:r>
+      <w:proofErr w:type="gramStart"/>
+      <w:r>
+        <w:t>haystack</w:t>
+      </w:r>
+      <w:proofErr w:type="gramEnd"/>
+      <w:r>
+        <w:t xml:space="preserve"> = "aaaaa", needle = "bba"</w:t>
+      </w:r>
+    </w:p>
+    <w:p>
+      <w:r>
+        <w:rPr>
+          <w:rFonts w:hint="eastAsia"/>
+        </w:rPr>
+        <w:t>输出</w:t>
+      </w:r>
+      <w:r>
+        <w:t>: -1</w:t>
+      </w:r>
+    </w:p>
+    <w:p>
+      <w:r>
+        <w:rPr>
+          <w:rFonts w:hint="eastAsia"/>
+        </w:rPr>
+        <w:t>说明</w:t>
+      </w:r>
+      <w:r>
+        <w:t>:</w:t>
+      </w:r>
+    </w:p>
+    <w:p/>
+    <w:p>
+      <w:r>
+        <w:rPr>
+          <w:rFonts w:hint="eastAsia"/>
+        </w:rPr>
+        <w:t>当 </w:t>
+      </w:r>
+      <w:r>
+        <w:t>needle 是空字符串时，我们应当返回什么值呢？这是一个在面试中很好的问题。</w:t>
+      </w:r>
+    </w:p>
+    <w:p/>
+    <w:p>
+      <w:r>
+        <w:rPr>
+          <w:rFonts w:hint="eastAsia"/>
+        </w:rPr>
+        <w:t>对于本题而言，当 </w:t>
+      </w:r>
+      <w:r>
+        <w:t>needle 是空字符串时我们应当返回 0 。这与C语言的 strstr() 以及 Java的 indexOf() 定义相符。</w:t>
+      </w:r>
+    </w:p>
+    <w:p/>
+    <w:p>
+      <w:r>
+        <w:rPr>
+          <w:rFonts w:hint="eastAsia"/>
+        </w:rPr>
+        <w:t>来源：力扣（</w:t>
+      </w:r>
+      <w:r>
+        <w:t>LeetCode）</w:t>
+      </w:r>
+    </w:p>
+    <w:p>
+      <w:r>
+        <w:rPr>
+          <w:rFonts w:hint="eastAsia"/>
+        </w:rPr>
+        <w:t>链接：</w:t>
+      </w:r>
+      <w:r>
+        <w:t>https://leetcode-cn.com/problems/implement-strstr</w:t>
+      </w:r>
+    </w:p>
+    <w:p>
+      <w:pPr>
+        <w:rPr>
+          <w:rFonts w:hint="eastAsia"/>
+        </w:rPr>
+      </w:pPr>
+      <w:r>
+        <w:rPr>
+          <w:rFonts w:hint="eastAsia"/>
+        </w:rPr>
+        <w:t>著作权归领扣网络所有。商业转载请联系官方授权，非商业转载请注明出处。</w:t>
+      </w:r>
+    </w:p>
+    <w:p>
+      <w:pPr>
+        <w:rPr>
+          <w:rFonts w:hint="eastAsia"/>
+        </w:rPr>
+      </w:pPr>
+    </w:p>
+    <w:p>
+      <w:pPr>
+        <w:rPr>
+          <w:rFonts w:hint="eastAsia"/>
+          <w:b/>
+        </w:rPr>
+      </w:pPr>
+      <w:r>
+        <w:rPr>
+          <w:rFonts w:hint="eastAsia"/>
+          <w:b/>
+        </w:rPr>
+        <w:t>分析：</w:t>
+      </w:r>
+    </w:p>
+    <w:p>
+      <w:pPr>
+        <w:rPr>
+          <w:rFonts w:hint="eastAsia"/>
+          <w:b/>
+        </w:rPr>
+      </w:pPr>
+      <w:r>
+        <w:rPr>
+          <w:rFonts w:hint="eastAsia"/>
+          <w:b/>
+        </w:rPr>
+        <w:tab/>
+        <w:t>方法</w:t>
+      </w:r>
+      <w:proofErr w:type="gramStart"/>
+      <w:r>
+        <w:rPr>
+          <w:rFonts w:hint="eastAsia"/>
+          <w:b/>
+        </w:rPr>
+        <w:t>一</w:t>
+      </w:r>
+      <w:proofErr w:type="gramEnd"/>
+      <w:r>
+        <w:rPr>
+          <w:rFonts w:hint="eastAsia"/>
+          <w:b/>
+        </w:rPr>
+        <w:t>：滑动窗口法。注意索引操作。</w:t>
+      </w:r>
+    </w:p>
+    <w:p>
+      <w:pPr>
+        <w:rPr>
+          <w:b/>
+        </w:rPr>
+      </w:pPr>
+      <w:r>
+        <w:rPr>
+          <w:rFonts w:hint="eastAsia"/>
+          <w:b/>
+        </w:rPr>
+        <w:tab/>
+        <w:t>方法二；KMP算法。</w:t>
       </w:r>
     </w:p>
     <w:p>
@@ -16059,6 +18763,7 @@
         <w:rPr>
           <w:rFonts w:hint="eastAsia"/>
         </w:rPr>
+        <w:lastRenderedPageBreak/>
         <w:t>LeetCode</w:t>
       </w:r>
     </w:p>
@@ -16178,7 +18883,7 @@
 </file>
 
 <file path=word/endnotes.xml><?xml version="1.0" encoding="utf-8"?>
-<w:endnotes xmlns:wpc="http://schemas.microsoft.com/office/word/2010/wordprocessingCanvas" xmlns:cx="http://schemas.microsoft.com/office/drawing/2014/chartex" xmlns:cx1="http://schemas.microsoft.com/office/drawing/2015/9/8/chartex" xmlns:mc="http://schemas.openxmlformats.org/markup-compatibility/2006" xmlns:o="urn:schemas-microsoft-com:office:office" xmlns:r="http://schemas.openxmlformats.org/officeDocument/2006/relationships" xmlns:m="http://schemas.openxmlformats.org/officeDocument/2006/math" xmlns:v="urn:schemas-microsoft-com:vml" xmlns:wp14="http://schemas.microsoft.com/office/word/2010/wordprocessingDrawing" xmlns:wp="http://schemas.openxmlformats.org/drawingml/2006/wordprocessingDrawing" xmlns:w10="urn:schemas-microsoft-com:office:word" xmlns:w="http://schemas.openxmlformats.org/wordprocessingml/2006/main" xmlns:w14="http://schemas.microsoft.com/office/word/2010/wordml" xmlns:w15="http://schemas.microsoft.com/office/word/2012/wordml" xmlns:w16se="http://schemas.microsoft.com/office/word/2015/wordml/symex" xmlns:wpg="http://schemas.microsoft.com/office/word/2010/wordprocessingGroup" xmlns:wpi="http://schemas.microsoft.com/office/word/2010/wordprocessingInk" xmlns:wne="http://schemas.microsoft.com/office/word/2006/wordml" xmlns:wps="http://schemas.microsoft.com/office/word/2010/wordprocessingShape" mc:Ignorable="w14 w15 w16se wp14">
+<w:endnotes xmlns:wpc="http://schemas.microsoft.com/office/word/2010/wordprocessingCanvas" xmlns:mc="http://schemas.openxmlformats.org/markup-compatibility/2006" xmlns:o="urn:schemas-microsoft-com:office:office" xmlns:r="http://schemas.openxmlformats.org/officeDocument/2006/relationships" xmlns:m="http://schemas.openxmlformats.org/officeDocument/2006/math" xmlns:v="urn:schemas-microsoft-com:vml" xmlns:wp14="http://schemas.microsoft.com/office/word/2010/wordprocessingDrawing" xmlns:wp="http://schemas.openxmlformats.org/drawingml/2006/wordprocessingDrawing" xmlns:w10="urn:schemas-microsoft-com:office:word" xmlns:w="http://schemas.openxmlformats.org/wordprocessingml/2006/main" xmlns:w14="http://schemas.microsoft.com/office/word/2010/wordml" xmlns:wpg="http://schemas.microsoft.com/office/word/2010/wordprocessingGroup" xmlns:wpi="http://schemas.microsoft.com/office/word/2010/wordprocessingInk" xmlns:wne="http://schemas.microsoft.com/office/word/2006/wordml" xmlns:wps="http://schemas.microsoft.com/office/word/2010/wordprocessingShape" mc:Ignorable="w14 wp14">
   <w:endnote w:type="separator" w:id="-1">
     <w:p>
       <w:r>
@@ -16197,7 +18902,7 @@
 </file>
 
 <file path=word/footnotes.xml><?xml version="1.0" encoding="utf-8"?>
-<w:footnotes xmlns:wpc="http://schemas.microsoft.com/office/word/2010/wordprocessingCanvas" xmlns:cx="http://schemas.microsoft.com/office/drawing/2014/chartex" xmlns:cx1="http://schemas.microsoft.com/office/drawing/2015/9/8/chartex" xmlns:mc="http://schemas.openxmlformats.org/markup-compatibility/2006" xmlns:o="urn:schemas-microsoft-com:office:office" xmlns:r="http://schemas.openxmlformats.org/officeDocument/2006/relationships" xmlns:m="http://schemas.openxmlformats.org/officeDocument/2006/math" xmlns:v="urn:schemas-microsoft-com:vml" xmlns:wp14="http://schemas.microsoft.com/office/word/2010/wordprocessingDrawing" xmlns:wp="http://schemas.openxmlformats.org/drawingml/2006/wordprocessingDrawing" xmlns:w10="urn:schemas-microsoft-com:office:word" xmlns:w="http://schemas.openxmlformats.org/wordprocessingml/2006/main" xmlns:w14="http://schemas.microsoft.com/office/word/2010/wordml" xmlns:w15="http://schemas.microsoft.com/office/word/2012/wordml" xmlns:w16se="http://schemas.microsoft.com/office/word/2015/wordml/symex" xmlns:wpg="http://schemas.microsoft.com/office/word/2010/wordprocessingGroup" xmlns:wpi="http://schemas.microsoft.com/office/word/2010/wordprocessingInk" xmlns:wne="http://schemas.microsoft.com/office/word/2006/wordml" xmlns:wps="http://schemas.microsoft.com/office/word/2010/wordprocessingShape" mc:Ignorable="w14 w15 w16se wp14">
+<w:footnotes xmlns:wpc="http://schemas.microsoft.com/office/word/2010/wordprocessingCanvas" xmlns:mc="http://schemas.openxmlformats.org/markup-compatibility/2006" xmlns:o="urn:schemas-microsoft-com:office:office" xmlns:r="http://schemas.openxmlformats.org/officeDocument/2006/relationships" xmlns:m="http://schemas.openxmlformats.org/officeDocument/2006/math" xmlns:v="urn:schemas-microsoft-com:vml" xmlns:wp14="http://schemas.microsoft.com/office/word/2010/wordprocessingDrawing" xmlns:wp="http://schemas.openxmlformats.org/drawingml/2006/wordprocessingDrawing" xmlns:w10="urn:schemas-microsoft-com:office:word" xmlns:w="http://schemas.openxmlformats.org/wordprocessingml/2006/main" xmlns:w14="http://schemas.microsoft.com/office/word/2010/wordml" xmlns:wpg="http://schemas.microsoft.com/office/word/2010/wordprocessingGroup" xmlns:wpi="http://schemas.microsoft.com/office/word/2010/wordprocessingInk" xmlns:wne="http://schemas.microsoft.com/office/word/2006/wordml" xmlns:wps="http://schemas.microsoft.com/office/word/2010/wordprocessingShape" mc:Ignorable="w14 wp14">
   <w:footnote w:type="separator" w:id="-1">
     <w:p>
       <w:r>
@@ -16216,8 +18921,8 @@
 </file>
 
 <file path=word/numbering.xml><?xml version="1.0" encoding="utf-8"?>
-<w:numbering xmlns:wpc="http://schemas.microsoft.com/office/word/2010/wordprocessingCanvas" xmlns:cx="http://schemas.microsoft.com/office/drawing/2014/chartex" xmlns:cx1="http://schemas.microsoft.com/office/drawing/2015/9/8/chartex" xmlns:mc="http://schemas.openxmlformats.org/markup-compatibility/2006" xmlns:o="urn:schemas-microsoft-com:office:office" xmlns:r="http://schemas.openxmlformats.org/officeDocument/2006/relationships" xmlns:m="http://schemas.openxmlformats.org/officeDocument/2006/math" xmlns:v="urn:schemas-microsoft-com:vml" xmlns:wp14="http://schemas.microsoft.com/office/word/2010/wordprocessingDrawing" xmlns:wp="http://schemas.openxmlformats.org/drawingml/2006/wordprocessingDrawing" xmlns:w10="urn:schemas-microsoft-com:office:word" xmlns:w="http://schemas.openxmlformats.org/wordprocessingml/2006/main" xmlns:w14="http://schemas.microsoft.com/office/word/2010/wordml" xmlns:w15="http://schemas.microsoft.com/office/word/2012/wordml" xmlns:w16se="http://schemas.microsoft.com/office/word/2015/wordml/symex" xmlns:wpg="http://schemas.microsoft.com/office/word/2010/wordprocessingGroup" xmlns:wpi="http://schemas.microsoft.com/office/word/2010/wordprocessingInk" xmlns:wne="http://schemas.microsoft.com/office/word/2006/wordml" xmlns:wps="http://schemas.microsoft.com/office/word/2010/wordprocessingShape" mc:Ignorable="w14 w15 w16se wp14">
-  <w:abstractNum w:abstractNumId="0" w15:restartNumberingAfterBreak="0">
+<w:numbering xmlns:wpc="http://schemas.microsoft.com/office/word/2010/wordprocessingCanvas" xmlns:mc="http://schemas.openxmlformats.org/markup-compatibility/2006" xmlns:o="urn:schemas-microsoft-com:office:office" xmlns:r="http://schemas.openxmlformats.org/officeDocument/2006/relationships" xmlns:m="http://schemas.openxmlformats.org/officeDocument/2006/math" xmlns:v="urn:schemas-microsoft-com:vml" xmlns:wp14="http://schemas.microsoft.com/office/word/2010/wordprocessingDrawing" xmlns:wp="http://schemas.openxmlformats.org/drawingml/2006/wordprocessingDrawing" xmlns:w10="urn:schemas-microsoft-com:office:word" xmlns:w="http://schemas.openxmlformats.org/wordprocessingml/2006/main" xmlns:w14="http://schemas.microsoft.com/office/word/2010/wordml" xmlns:wpg="http://schemas.microsoft.com/office/word/2010/wordprocessingGroup" xmlns:wpi="http://schemas.microsoft.com/office/word/2010/wordprocessingInk" xmlns:wne="http://schemas.microsoft.com/office/word/2006/wordml" xmlns:wps="http://schemas.microsoft.com/office/word/2010/wordprocessingShape" mc:Ignorable="w14 wp14">
+  <w:abstractNum w:abstractNumId="0">
     <w:nsid w:val="11CF619B"/>
     <w:multiLevelType w:val="multilevel"/>
     <w:tmpl w:val="0409001D"/>
@@ -16303,7 +19008,7 @@
       </w:pPr>
     </w:lvl>
   </w:abstractNum>
-  <w:abstractNum w:abstractNumId="1" w15:restartNumberingAfterBreak="0">
+  <w:abstractNum w:abstractNumId="1">
     <w:nsid w:val="1496007E"/>
     <w:multiLevelType w:val="multilevel"/>
     <w:tmpl w:val="3BBAA944"/>
@@ -16452,7 +19157,7 @@
       </w:rPr>
     </w:lvl>
   </w:abstractNum>
-  <w:abstractNum w:abstractNumId="2" w15:restartNumberingAfterBreak="0">
+  <w:abstractNum w:abstractNumId="2">
     <w:nsid w:val="23C153BF"/>
     <w:multiLevelType w:val="hybridMultilevel"/>
     <w:tmpl w:val="3ECEC71C"/>
@@ -16565,7 +19270,7 @@
       </w:rPr>
     </w:lvl>
   </w:abstractNum>
-  <w:abstractNum w:abstractNumId="3" w15:restartNumberingAfterBreak="0">
+  <w:abstractNum w:abstractNumId="3">
     <w:nsid w:val="2FCA088F"/>
     <w:multiLevelType w:val="hybridMultilevel"/>
     <w:tmpl w:val="D9620610"/>
@@ -16654,7 +19359,7 @@
       </w:pPr>
     </w:lvl>
   </w:abstractNum>
-  <w:abstractNum w:abstractNumId="4" w15:restartNumberingAfterBreak="0">
+  <w:abstractNum w:abstractNumId="4">
     <w:nsid w:val="34E327ED"/>
     <w:multiLevelType w:val="hybridMultilevel"/>
     <w:tmpl w:val="B70CD9CC"/>
@@ -16743,7 +19448,7 @@
       </w:pPr>
     </w:lvl>
   </w:abstractNum>
-  <w:abstractNum w:abstractNumId="5" w15:restartNumberingAfterBreak="0">
+  <w:abstractNum w:abstractNumId="5">
     <w:nsid w:val="35A37FAA"/>
     <w:multiLevelType w:val="multilevel"/>
     <w:tmpl w:val="FC980E18"/>
@@ -16892,7 +19597,7 @@
       </w:rPr>
     </w:lvl>
   </w:abstractNum>
-  <w:abstractNum w:abstractNumId="6" w15:restartNumberingAfterBreak="0">
+  <w:abstractNum w:abstractNumId="6">
     <w:nsid w:val="3A297387"/>
     <w:multiLevelType w:val="hybridMultilevel"/>
     <w:tmpl w:val="DB7008AC"/>
@@ -16978,7 +19683,7 @@
       </w:pPr>
     </w:lvl>
   </w:abstractNum>
-  <w:abstractNum w:abstractNumId="7" w15:restartNumberingAfterBreak="0">
+  <w:abstractNum w:abstractNumId="7">
     <w:nsid w:val="3ADE1E13"/>
     <w:multiLevelType w:val="hybridMultilevel"/>
     <w:tmpl w:val="B6E4BCBE"/>
@@ -17067,7 +19772,7 @@
       </w:pPr>
     </w:lvl>
   </w:abstractNum>
-  <w:abstractNum w:abstractNumId="8" w15:restartNumberingAfterBreak="0">
+  <w:abstractNum w:abstractNumId="8">
     <w:nsid w:val="40414373"/>
     <w:multiLevelType w:val="multilevel"/>
     <w:tmpl w:val="B644BE2C"/>
@@ -17216,7 +19921,7 @@
       </w:rPr>
     </w:lvl>
   </w:abstractNum>
-  <w:abstractNum w:abstractNumId="9" w15:restartNumberingAfterBreak="0">
+  <w:abstractNum w:abstractNumId="9">
     <w:nsid w:val="514C0477"/>
     <w:multiLevelType w:val="hybridMultilevel"/>
     <w:tmpl w:val="920EB600"/>
@@ -17302,7 +20007,7 @@
       </w:pPr>
     </w:lvl>
   </w:abstractNum>
-  <w:abstractNum w:abstractNumId="10" w15:restartNumberingAfterBreak="0">
+  <w:abstractNum w:abstractNumId="10">
     <w:nsid w:val="555B3BE5"/>
     <w:multiLevelType w:val="multilevel"/>
     <w:tmpl w:val="209A3616"/>
@@ -17451,7 +20156,7 @@
       </w:rPr>
     </w:lvl>
   </w:abstractNum>
-  <w:abstractNum w:abstractNumId="11" w15:restartNumberingAfterBreak="0">
+  <w:abstractNum w:abstractNumId="11">
     <w:nsid w:val="56647B57"/>
     <w:multiLevelType w:val="hybridMultilevel"/>
     <w:tmpl w:val="F42851E6"/>
@@ -17540,10 +20245,10 @@
       </w:pPr>
     </w:lvl>
   </w:abstractNum>
-  <w:abstractNum w:abstractNumId="12" w15:restartNumberingAfterBreak="0">
+  <w:abstractNum w:abstractNumId="12">
     <w:nsid w:val="5C62778C"/>
     <w:multiLevelType w:val="multilevel"/>
-    <w:tmpl w:val="1F600856"/>
+    <w:tmpl w:val="C58E960E"/>
     <w:lvl w:ilvl="0">
       <w:start w:val="1"/>
       <w:numFmt w:val="bullet"/>
@@ -17560,20 +20265,16 @@
         <w:sz w:val="20"/>
       </w:rPr>
     </w:lvl>
-    <w:lvl w:ilvl="1" w:tentative="1">
+    <w:lvl w:ilvl="1">
       <w:start w:val="1"/>
-      <w:numFmt w:val="bullet"/>
-      <w:lvlText w:val="o"/>
+      <w:numFmt w:val="decimal"/>
+      <w:lvlText w:val="%2."/>
       <w:lvlJc w:val="left"/>
       <w:pPr>
-        <w:tabs>
-          <w:tab w:val="num" w:pos="1440"/>
-        </w:tabs>
         <w:ind w:left="1440" w:hanging="360"/>
       </w:pPr>
       <w:rPr>
-        <w:rFonts w:ascii="Courier New" w:hAnsi="Courier New" w:hint="default"/>
-        <w:sz w:val="20"/>
+        <w:rFonts w:hint="default"/>
       </w:rPr>
     </w:lvl>
     <w:lvl w:ilvl="2" w:tentative="1">
@@ -17689,7 +20390,7 @@
       </w:rPr>
     </w:lvl>
   </w:abstractNum>
-  <w:abstractNum w:abstractNumId="13" w15:restartNumberingAfterBreak="0">
+  <w:abstractNum w:abstractNumId="13">
     <w:nsid w:val="602C4FC9"/>
     <w:multiLevelType w:val="multilevel"/>
     <w:tmpl w:val="0409001D"/>
@@ -17775,7 +20476,7 @@
       </w:pPr>
     </w:lvl>
   </w:abstractNum>
-  <w:abstractNum w:abstractNumId="14" w15:restartNumberingAfterBreak="0">
+  <w:abstractNum w:abstractNumId="14">
     <w:nsid w:val="639B0941"/>
     <w:multiLevelType w:val="hybridMultilevel"/>
     <w:tmpl w:val="50E02AE0"/>
@@ -17888,7 +20589,7 @@
       </w:rPr>
     </w:lvl>
   </w:abstractNum>
-  <w:abstractNum w:abstractNumId="15" w15:restartNumberingAfterBreak="0">
+  <w:abstractNum w:abstractNumId="15">
     <w:nsid w:val="77D579C1"/>
     <w:multiLevelType w:val="hybridMultilevel"/>
     <w:tmpl w:val="749850F4"/>
@@ -18052,7 +20753,7 @@
 </file>
 
 <file path=word/styles.xml><?xml version="1.0" encoding="utf-8"?>
-<w:styles xmlns:mc="http://schemas.openxmlformats.org/markup-compatibility/2006" xmlns:r="http://schemas.openxmlformats.org/officeDocument/2006/relationships" xmlns:w="http://schemas.openxmlformats.org/wordprocessingml/2006/main" xmlns:w14="http://schemas.microsoft.com/office/word/2010/wordml" xmlns:w15="http://schemas.microsoft.com/office/word/2012/wordml" xmlns:w16se="http://schemas.microsoft.com/office/word/2015/wordml/symex" mc:Ignorable="w14 w15 w16se">
+<w:styles xmlns:mc="http://schemas.openxmlformats.org/markup-compatibility/2006" xmlns:r="http://schemas.openxmlformats.org/officeDocument/2006/relationships" xmlns:w="http://schemas.openxmlformats.org/wordprocessingml/2006/main" xmlns:w14="http://schemas.microsoft.com/office/word/2010/wordml" mc:Ignorable="w14">
   <w:docDefaults>
     <w:rPrDefault>
       <w:rPr>
@@ -18065,378 +20766,144 @@
     </w:rPrDefault>
     <w:pPrDefault/>
   </w:docDefaults>
-  <w:latentStyles w:defLockedState="0" w:defUIPriority="99" w:defSemiHidden="0" w:defUnhideWhenUsed="0" w:defQFormat="0" w:count="371">
-    <w:lsdException w:name="Normal" w:uiPriority="0" w:qFormat="1"/>
-    <w:lsdException w:name="heading 1" w:uiPriority="9" w:qFormat="1"/>
-    <w:lsdException w:name="heading 2" w:semiHidden="1" w:uiPriority="9" w:unhideWhenUsed="1" w:qFormat="1"/>
-    <w:lsdException w:name="heading 3" w:semiHidden="1" w:uiPriority="9" w:unhideWhenUsed="1" w:qFormat="1"/>
-    <w:lsdException w:name="heading 4" w:semiHidden="1" w:uiPriority="9" w:unhideWhenUsed="1" w:qFormat="1"/>
-    <w:lsdException w:name="heading 5" w:semiHidden="1" w:uiPriority="9" w:unhideWhenUsed="1" w:qFormat="1"/>
-    <w:lsdException w:name="heading 6" w:semiHidden="1" w:uiPriority="9" w:unhideWhenUsed="1" w:qFormat="1"/>
-    <w:lsdException w:name="heading 7" w:semiHidden="1" w:uiPriority="9" w:unhideWhenUsed="1" w:qFormat="1"/>
-    <w:lsdException w:name="heading 8" w:semiHidden="1" w:uiPriority="9" w:unhideWhenUsed="1" w:qFormat="1"/>
-    <w:lsdException w:name="heading 9" w:semiHidden="1" w:uiPriority="9" w:unhideWhenUsed="1" w:qFormat="1"/>
-    <w:lsdException w:name="index 1" w:semiHidden="1" w:unhideWhenUsed="1"/>
-    <w:lsdException w:name="index 2" w:semiHidden="1" w:unhideWhenUsed="1"/>
-    <w:lsdException w:name="index 3" w:semiHidden="1" w:unhideWhenUsed="1"/>
-    <w:lsdException w:name="index 4" w:semiHidden="1" w:unhideWhenUsed="1"/>
-    <w:lsdException w:name="index 5" w:semiHidden="1" w:unhideWhenUsed="1"/>
-    <w:lsdException w:name="index 6" w:semiHidden="1" w:unhideWhenUsed="1"/>
-    <w:lsdException w:name="index 7" w:semiHidden="1" w:unhideWhenUsed="1"/>
-    <w:lsdException w:name="index 8" w:semiHidden="1" w:unhideWhenUsed="1"/>
-    <w:lsdException w:name="index 9" w:semiHidden="1" w:unhideWhenUsed="1"/>
-    <w:lsdException w:name="toc 1" w:semiHidden="1" w:uiPriority="39" w:unhideWhenUsed="1"/>
-    <w:lsdException w:name="toc 2" w:semiHidden="1" w:uiPriority="39" w:unhideWhenUsed="1"/>
-    <w:lsdException w:name="toc 3" w:semiHidden="1" w:uiPriority="39" w:unhideWhenUsed="1"/>
-    <w:lsdException w:name="toc 4" w:semiHidden="1" w:uiPriority="39" w:unhideWhenUsed="1"/>
-    <w:lsdException w:name="toc 5" w:semiHidden="1" w:uiPriority="39" w:unhideWhenUsed="1"/>
-    <w:lsdException w:name="toc 6" w:semiHidden="1" w:uiPriority="39" w:unhideWhenUsed="1"/>
-    <w:lsdException w:name="toc 7" w:semiHidden="1" w:uiPriority="39" w:unhideWhenUsed="1"/>
-    <w:lsdException w:name="toc 8" w:semiHidden="1" w:uiPriority="39" w:unhideWhenUsed="1"/>
-    <w:lsdException w:name="toc 9" w:semiHidden="1" w:uiPriority="39" w:unhideWhenUsed="1"/>
-    <w:lsdException w:name="Normal Indent" w:semiHidden="1" w:unhideWhenUsed="1"/>
-    <w:lsdException w:name="footnote text" w:semiHidden="1" w:unhideWhenUsed="1"/>
-    <w:lsdException w:name="annotation text" w:semiHidden="1" w:unhideWhenUsed="1"/>
-    <w:lsdException w:name="header" w:semiHidden="1" w:unhideWhenUsed="1"/>
-    <w:lsdException w:name="footer" w:semiHidden="1" w:unhideWhenUsed="1"/>
-    <w:lsdException w:name="index heading" w:semiHidden="1" w:unhideWhenUsed="1"/>
-    <w:lsdException w:name="caption" w:semiHidden="1" w:uiPriority="35" w:unhideWhenUsed="1" w:qFormat="1"/>
-    <w:lsdException w:name="table of figures" w:semiHidden="1" w:unhideWhenUsed="1"/>
-    <w:lsdException w:name="envelope address" w:semiHidden="1" w:unhideWhenUsed="1"/>
-    <w:lsdException w:name="envelope return" w:semiHidden="1" w:unhideWhenUsed="1"/>
-    <w:lsdException w:name="footnote reference" w:semiHidden="1" w:unhideWhenUsed="1"/>
-    <w:lsdException w:name="annotation reference" w:semiHidden="1" w:unhideWhenUsed="1"/>
-    <w:lsdException w:name="line number" w:semiHidden="1" w:unhideWhenUsed="1"/>
-    <w:lsdException w:name="page number" w:semiHidden="1" w:unhideWhenUsed="1"/>
-    <w:lsdException w:name="endnote reference" w:semiHidden="1" w:unhideWhenUsed="1"/>
-    <w:lsdException w:name="endnote text" w:semiHidden="1" w:unhideWhenUsed="1"/>
-    <w:lsdException w:name="table of authorities" w:semiHidden="1" w:unhideWhenUsed="1"/>
-    <w:lsdException w:name="macro" w:semiHidden="1" w:unhideWhenUsed="1"/>
-    <w:lsdException w:name="toa heading" w:semiHidden="1" w:unhideWhenUsed="1"/>
-    <w:lsdException w:name="List" w:semiHidden="1" w:unhideWhenUsed="1"/>
-    <w:lsdException w:name="List Bullet" w:semiHidden="1" w:unhideWhenUsed="1"/>
-    <w:lsdException w:name="List Number" w:semiHidden="1" w:unhideWhenUsed="1"/>
-    <w:lsdException w:name="List 2" w:semiHidden="1" w:unhideWhenUsed="1"/>
-    <w:lsdException w:name="List 3" w:semiHidden="1" w:unhideWhenUsed="1"/>
-    <w:lsdException w:name="List 4" w:semiHidden="1" w:unhideWhenUsed="1"/>
-    <w:lsdException w:name="List 5" w:semiHidden="1" w:unhideWhenUsed="1"/>
-    <w:lsdException w:name="List Bullet 2" w:semiHidden="1" w:unhideWhenUsed="1"/>
-    <w:lsdException w:name="List Bullet 3" w:semiHidden="1" w:unhideWhenUsed="1"/>
-    <w:lsdException w:name="List Bullet 4" w:semiHidden="1" w:unhideWhenUsed="1"/>
-    <w:lsdException w:name="List Bullet 5" w:semiHidden="1" w:unhideWhenUsed="1"/>
-    <w:lsdException w:name="List Number 2" w:semiHidden="1" w:unhideWhenUsed="1"/>
-    <w:lsdException w:name="List Number 3" w:semiHidden="1" w:unhideWhenUsed="1"/>
-    <w:lsdException w:name="List Number 4" w:semiHidden="1" w:unhideWhenUsed="1"/>
-    <w:lsdException w:name="List Number 5" w:semiHidden="1" w:unhideWhenUsed="1"/>
-    <w:lsdException w:name="Title" w:uiPriority="10" w:qFormat="1"/>
-    <w:lsdException w:name="Closing" w:semiHidden="1" w:unhideWhenUsed="1"/>
-    <w:lsdException w:name="Signature" w:semiHidden="1" w:unhideWhenUsed="1"/>
-    <w:lsdException w:name="Default Paragraph Font" w:semiHidden="1" w:uiPriority="1" w:unhideWhenUsed="1"/>
-    <w:lsdException w:name="Body Text" w:semiHidden="1" w:unhideWhenUsed="1"/>
-    <w:lsdException w:name="Body Text Indent" w:semiHidden="1" w:unhideWhenUsed="1"/>
-    <w:lsdException w:name="List Continue" w:semiHidden="1" w:unhideWhenUsed="1"/>
-    <w:lsdException w:name="List Continue 2" w:semiHidden="1" w:unhideWhenUsed="1"/>
-    <w:lsdException w:name="List Continue 3" w:semiHidden="1" w:unhideWhenUsed="1"/>
-    <w:lsdException w:name="List Continue 4" w:semiHidden="1" w:unhideWhenUsed="1"/>
-    <w:lsdException w:name="List Continue 5" w:semiHidden="1" w:unhideWhenUsed="1"/>
-    <w:lsdException w:name="Message Header" w:semiHidden="1" w:unhideWhenUsed="1"/>
-    <w:lsdException w:name="Subtitle" w:uiPriority="11" w:qFormat="1"/>
-    <w:lsdException w:name="Salutation" w:semiHidden="1" w:unhideWhenUsed="1"/>
-    <w:lsdException w:name="Date" w:semiHidden="1" w:unhideWhenUsed="1"/>
-    <w:lsdException w:name="Body Text First Indent" w:semiHidden="1" w:unhideWhenUsed="1"/>
-    <w:lsdException w:name="Body Text First Indent 2" w:semiHidden="1" w:unhideWhenUsed="1"/>
-    <w:lsdException w:name="Note Heading" w:semiHidden="1" w:unhideWhenUsed="1"/>
-    <w:lsdException w:name="Body Text 2" w:semiHidden="1" w:unhideWhenUsed="1"/>
-    <w:lsdException w:name="Body Text 3" w:semiHidden="1" w:unhideWhenUsed="1"/>
-    <w:lsdException w:name="Body Text Indent 2" w:semiHidden="1" w:unhideWhenUsed="1"/>
-    <w:lsdException w:name="Body Text Indent 3" w:semiHidden="1" w:unhideWhenUsed="1"/>
-    <w:lsdException w:name="Block Text" w:semiHidden="1" w:unhideWhenUsed="1"/>
-    <w:lsdException w:name="Hyperlink" w:semiHidden="1" w:unhideWhenUsed="1"/>
-    <w:lsdException w:name="FollowedHyperlink" w:semiHidden="1" w:unhideWhenUsed="1"/>
-    <w:lsdException w:name="Strong" w:uiPriority="22" w:qFormat="1"/>
-    <w:lsdException w:name="Emphasis" w:uiPriority="20" w:qFormat="1"/>
-    <w:lsdException w:name="Document Map" w:semiHidden="1" w:unhideWhenUsed="1"/>
-    <w:lsdException w:name="Plain Text" w:semiHidden="1" w:unhideWhenUsed="1"/>
-    <w:lsdException w:name="E-mail Signature" w:semiHidden="1" w:unhideWhenUsed="1"/>
-    <w:lsdException w:name="HTML Top of Form" w:semiHidden="1" w:unhideWhenUsed="1"/>
-    <w:lsdException w:name="HTML Bottom of Form" w:semiHidden="1" w:unhideWhenUsed="1"/>
-    <w:lsdException w:name="Normal (Web)" w:semiHidden="1" w:unhideWhenUsed="1"/>
-    <w:lsdException w:name="HTML Acronym" w:semiHidden="1" w:unhideWhenUsed="1"/>
-    <w:lsdException w:name="HTML Address" w:semiHidden="1" w:unhideWhenUsed="1"/>
-    <w:lsdException w:name="HTML Cite" w:semiHidden="1" w:unhideWhenUsed="1"/>
-    <w:lsdException w:name="HTML Code" w:semiHidden="1" w:unhideWhenUsed="1"/>
-    <w:lsdException w:name="HTML Definition" w:semiHidden="1" w:unhideWhenUsed="1"/>
-    <w:lsdException w:name="HTML Keyboard" w:semiHidden="1" w:unhideWhenUsed="1"/>
-    <w:lsdException w:name="HTML Preformatted" w:semiHidden="1" w:unhideWhenUsed="1"/>
-    <w:lsdException w:name="HTML Sample" w:semiHidden="1" w:unhideWhenUsed="1"/>
-    <w:lsdException w:name="HTML Typewriter" w:semiHidden="1" w:unhideWhenUsed="1"/>
-    <w:lsdException w:name="HTML Variable" w:semiHidden="1" w:unhideWhenUsed="1"/>
-    <w:lsdException w:name="Normal Table" w:semiHidden="1" w:unhideWhenUsed="1"/>
-    <w:lsdException w:name="annotation subject" w:semiHidden="1" w:unhideWhenUsed="1"/>
-    <w:lsdException w:name="No List" w:semiHidden="1" w:unhideWhenUsed="1"/>
-    <w:lsdException w:name="Outline List 1" w:semiHidden="1" w:unhideWhenUsed="1"/>
-    <w:lsdException w:name="Outline List 2" w:semiHidden="1" w:unhideWhenUsed="1"/>
-    <w:lsdException w:name="Outline List 3" w:semiHidden="1" w:unhideWhenUsed="1"/>
-    <w:lsdException w:name="Table Simple 1" w:semiHidden="1" w:unhideWhenUsed="1"/>
-    <w:lsdException w:name="Table Simple 2" w:semiHidden="1" w:unhideWhenUsed="1"/>
-    <w:lsdException w:name="Table Simple 3" w:semiHidden="1" w:unhideWhenUsed="1"/>
-    <w:lsdException w:name="Table Classic 1" w:semiHidden="1" w:unhideWhenUsed="1"/>
-    <w:lsdException w:name="Table Classic 2" w:semiHidden="1" w:unhideWhenUsed="1"/>
-    <w:lsdException w:name="Table Classic 3" w:semiHidden="1" w:unhideWhenUsed="1"/>
-    <w:lsdException w:name="Table Classic 4" w:semiHidden="1" w:unhideWhenUsed="1"/>
-    <w:lsdException w:name="Table Colorful 1" w:semiHidden="1" w:unhideWhenUsed="1"/>
-    <w:lsdException w:name="Table Colorful 2" w:semiHidden="1" w:unhideWhenUsed="1"/>
-    <w:lsdException w:name="Table Colorful 3" w:semiHidden="1" w:unhideWhenUsed="1"/>
-    <w:lsdException w:name="Table Columns 1" w:semiHidden="1" w:unhideWhenUsed="1"/>
-    <w:lsdException w:name="Table Columns 2" w:semiHidden="1" w:unhideWhenUsed="1"/>
-    <w:lsdException w:name="Table Columns 3" w:semiHidden="1" w:unhideWhenUsed="1"/>
-    <w:lsdException w:name="Table Columns 4" w:semiHidden="1" w:unhideWhenUsed="1"/>
-    <w:lsdException w:name="Table Columns 5" w:semiHidden="1" w:unhideWhenUsed="1"/>
-    <w:lsdException w:name="Table Grid 1" w:semiHidden="1" w:unhideWhenUsed="1"/>
-    <w:lsdException w:name="Table Grid 2" w:semiHidden="1" w:unhideWhenUsed="1"/>
-    <w:lsdException w:name="Table Grid 3" w:semiHidden="1" w:unhideWhenUsed="1"/>
-    <w:lsdException w:name="Table Grid 4" w:semiHidden="1" w:unhideWhenUsed="1"/>
-    <w:lsdException w:name="Table Grid 5" w:semiHidden="1" w:unhideWhenUsed="1"/>
-    <w:lsdException w:name="Table Grid 6" w:semiHidden="1" w:unhideWhenUsed="1"/>
-    <w:lsdException w:name="Table Grid 7" w:semiHidden="1" w:unhideWhenUsed="1"/>
-    <w:lsdException w:name="Table Grid 8" w:semiHidden="1" w:unhideWhenUsed="1"/>
-    <w:lsdException w:name="Table List 1" w:semiHidden="1" w:unhideWhenUsed="1"/>
-    <w:lsdException w:name="Table List 2" w:semiHidden="1" w:unhideWhenUsed="1"/>
-    <w:lsdException w:name="Table List 3" w:semiHidden="1" w:unhideWhenUsed="1"/>
-    <w:lsdException w:name="Table List 4" w:semiHidden="1" w:unhideWhenUsed="1"/>
-    <w:lsdException w:name="Table List 5" w:semiHidden="1" w:unhideWhenUsed="1"/>
-    <w:lsdException w:name="Table List 6" w:semiHidden="1" w:unhideWhenUsed="1"/>
-    <w:lsdException w:name="Table List 7" w:semiHidden="1" w:unhideWhenUsed="1"/>
-    <w:lsdException w:name="Table List 8" w:semiHidden="1" w:unhideWhenUsed="1"/>
-    <w:lsdException w:name="Table 3D effects 1" w:semiHidden="1" w:unhideWhenUsed="1"/>
-    <w:lsdException w:name="Table 3D effects 2" w:semiHidden="1" w:unhideWhenUsed="1"/>
-    <w:lsdException w:name="Table 3D effects 3" w:semiHidden="1" w:unhideWhenUsed="1"/>
-    <w:lsdException w:name="Table Contemporary" w:semiHidden="1" w:unhideWhenUsed="1"/>
-    <w:lsdException w:name="Table Elegant" w:semiHidden="1" w:unhideWhenUsed="1"/>
-    <w:lsdException w:name="Table Professional" w:semiHidden="1" w:unhideWhenUsed="1"/>
-    <w:lsdException w:name="Table Subtle 1" w:semiHidden="1" w:unhideWhenUsed="1"/>
-    <w:lsdException w:name="Table Subtle 2" w:semiHidden="1" w:unhideWhenUsed="1"/>
-    <w:lsdException w:name="Table Web 1" w:semiHidden="1" w:unhideWhenUsed="1"/>
-    <w:lsdException w:name="Table Web 2" w:semiHidden="1" w:unhideWhenUsed="1"/>
-    <w:lsdException w:name="Table Web 3" w:semiHidden="1" w:unhideWhenUsed="1"/>
-    <w:lsdException w:name="Balloon Text" w:semiHidden="1" w:unhideWhenUsed="1"/>
-    <w:lsdException w:name="Table Grid" w:uiPriority="39"/>
-    <w:lsdException w:name="Table Theme" w:semiHidden="1" w:unhideWhenUsed="1"/>
-    <w:lsdException w:name="Placeholder Text" w:semiHidden="1"/>
-    <w:lsdException w:name="No Spacing" w:uiPriority="1" w:qFormat="1"/>
-    <w:lsdException w:name="Light Shading" w:uiPriority="60"/>
-    <w:lsdException w:name="Light List" w:uiPriority="61"/>
-    <w:lsdException w:name="Light Grid" w:uiPriority="62"/>
-    <w:lsdException w:name="Medium Shading 1" w:uiPriority="63"/>
-    <w:lsdException w:name="Medium Shading 2" w:uiPriority="64"/>
-    <w:lsdException w:name="Medium List 1" w:uiPriority="65"/>
-    <w:lsdException w:name="Medium List 2" w:uiPriority="66"/>
-    <w:lsdException w:name="Medium Grid 1" w:uiPriority="67"/>
-    <w:lsdException w:name="Medium Grid 2" w:uiPriority="68"/>
-    <w:lsdException w:name="Medium Grid 3" w:uiPriority="69"/>
-    <w:lsdException w:name="Dark List" w:uiPriority="70"/>
-    <w:lsdException w:name="Colorful Shading" w:uiPriority="71"/>
-    <w:lsdException w:name="Colorful List" w:uiPriority="72"/>
-    <w:lsdException w:name="Colorful Grid" w:uiPriority="73"/>
-    <w:lsdException w:name="Light Shading Accent 1" w:uiPriority="60"/>
-    <w:lsdException w:name="Light List Accent 1" w:uiPriority="61"/>
-    <w:lsdException w:name="Light Grid Accent 1" w:uiPriority="62"/>
-    <w:lsdException w:name="Medium Shading 1 Accent 1" w:uiPriority="63"/>
-    <w:lsdException w:name="Medium Shading 2 Accent 1" w:uiPriority="64"/>
-    <w:lsdException w:name="Medium List 1 Accent 1" w:uiPriority="65"/>
-    <w:lsdException w:name="Revision" w:semiHidden="1"/>
-    <w:lsdException w:name="List Paragraph" w:uiPriority="34" w:qFormat="1"/>
-    <w:lsdException w:name="Quote" w:uiPriority="29" w:qFormat="1"/>
-    <w:lsdException w:name="Intense Quote" w:uiPriority="30" w:qFormat="1"/>
-    <w:lsdException w:name="Medium List 2 Accent 1" w:uiPriority="66"/>
-    <w:lsdException w:name="Medium Grid 1 Accent 1" w:uiPriority="67"/>
-    <w:lsdException w:name="Medium Grid 2 Accent 1" w:uiPriority="68"/>
-    <w:lsdException w:name="Medium Grid 3 Accent 1" w:uiPriority="69"/>
-    <w:lsdException w:name="Dark List Accent 1" w:uiPriority="70"/>
-    <w:lsdException w:name="Colorful Shading Accent 1" w:uiPriority="71"/>
-    <w:lsdException w:name="Colorful List Accent 1" w:uiPriority="72"/>
-    <w:lsdException w:name="Colorful Grid Accent 1" w:uiPriority="73"/>
-    <w:lsdException w:name="Light Shading Accent 2" w:uiPriority="60"/>
-    <w:lsdException w:name="Light List Accent 2" w:uiPriority="61"/>
-    <w:lsdException w:name="Light Grid Accent 2" w:uiPriority="62"/>
-    <w:lsdException w:name="Medium Shading 1 Accent 2" w:uiPriority="63"/>
-    <w:lsdException w:name="Medium Shading 2 Accent 2" w:uiPriority="64"/>
-    <w:lsdException w:name="Medium List 1 Accent 2" w:uiPriority="65"/>
-    <w:lsdException w:name="Medium List 2 Accent 2" w:uiPriority="66"/>
-    <w:lsdException w:name="Medium Grid 1 Accent 2" w:uiPriority="67"/>
-    <w:lsdException w:name="Medium Grid 2 Accent 2" w:uiPriority="68"/>
-    <w:lsdException w:name="Medium Grid 3 Accent 2" w:uiPriority="69"/>
-    <w:lsdException w:name="Dark List Accent 2" w:uiPriority="70"/>
-    <w:lsdException w:name="Colorful Shading Accent 2" w:uiPriority="71"/>
-    <w:lsdException w:name="Colorful List Accent 2" w:uiPriority="72"/>
-    <w:lsdException w:name="Colorful Grid Accent 2" w:uiPriority="73"/>
-    <w:lsdException w:name="Light Shading Accent 3" w:uiPriority="60"/>
-    <w:lsdException w:name="Light List Accent 3" w:uiPriority="61"/>
-    <w:lsdException w:name="Light Grid Accent 3" w:uiPriority="62"/>
-    <w:lsdException w:name="Medium Shading 1 Accent 3" w:uiPriority="63"/>
-    <w:lsdException w:name="Medium Shading 2 Accent 3" w:uiPriority="64"/>
-    <w:lsdException w:name="Medium List 1 Accent 3" w:uiPriority="65"/>
-    <w:lsdException w:name="Medium List 2 Accent 3" w:uiPriority="66"/>
-    <w:lsdException w:name="Medium Grid 1 Accent 3" w:uiPriority="67"/>
-    <w:lsdException w:name="Medium Grid 2 Accent 3" w:uiPriority="68"/>
-    <w:lsdException w:name="Medium Grid 3 Accent 3" w:uiPriority="69"/>
-    <w:lsdException w:name="Dark List Accent 3" w:uiPriority="70"/>
-    <w:lsdException w:name="Colorful Shading Accent 3" w:uiPriority="71"/>
-    <w:lsdException w:name="Colorful List Accent 3" w:uiPriority="72"/>
-    <w:lsdException w:name="Colorful Grid Accent 3" w:uiPriority="73"/>
-    <w:lsdException w:name="Light Shading Accent 4" w:uiPriority="60"/>
-    <w:lsdException w:name="Light List Accent 4" w:uiPriority="61"/>
-    <w:lsdException w:name="Light Grid Accent 4" w:uiPriority="62"/>
-    <w:lsdException w:name="Medium Shading 1 Accent 4" w:uiPriority="63"/>
-    <w:lsdException w:name="Medium Shading 2 Accent 4" w:uiPriority="64"/>
-    <w:lsdException w:name="Medium List 1 Accent 4" w:uiPriority="65"/>
-    <w:lsdException w:name="Medium List 2 Accent 4" w:uiPriority="66"/>
-    <w:lsdException w:name="Medium Grid 1 Accent 4" w:uiPriority="67"/>
-    <w:lsdException w:name="Medium Grid 2 Accent 4" w:uiPriority="68"/>
-    <w:lsdException w:name="Medium Grid 3 Accent 4" w:uiPriority="69"/>
-    <w:lsdException w:name="Dark List Accent 4" w:uiPriority="70"/>
-    <w:lsdException w:name="Colorful Shading Accent 4" w:uiPriority="71"/>
-    <w:lsdException w:name="Colorful List Accent 4" w:uiPriority="72"/>
-    <w:lsdException w:name="Colorful Grid Accent 4" w:uiPriority="73"/>
-    <w:lsdException w:name="Light Shading Accent 5" w:uiPriority="60"/>
-    <w:lsdException w:name="Light List Accent 5" w:uiPriority="61"/>
-    <w:lsdException w:name="Light Grid Accent 5" w:uiPriority="62"/>
-    <w:lsdException w:name="Medium Shading 1 Accent 5" w:uiPriority="63"/>
-    <w:lsdException w:name="Medium Shading 2 Accent 5" w:uiPriority="64"/>
-    <w:lsdException w:name="Medium List 1 Accent 5" w:uiPriority="65"/>
-    <w:lsdException w:name="Medium List 2 Accent 5" w:uiPriority="66"/>
-    <w:lsdException w:name="Medium Grid 1 Accent 5" w:uiPriority="67"/>
-    <w:lsdException w:name="Medium Grid 2 Accent 5" w:uiPriority="68"/>
-    <w:lsdException w:name="Medium Grid 3 Accent 5" w:uiPriority="69"/>
-    <w:lsdException w:name="Dark List Accent 5" w:uiPriority="70"/>
-    <w:lsdException w:name="Colorful Shading Accent 5" w:uiPriority="71"/>
-    <w:lsdException w:name="Colorful List Accent 5" w:uiPriority="72"/>
-    <w:lsdException w:name="Colorful Grid Accent 5" w:uiPriority="73"/>
-    <w:lsdException w:name="Light Shading Accent 6" w:uiPriority="60"/>
-    <w:lsdException w:name="Light List Accent 6" w:uiPriority="61"/>
-    <w:lsdException w:name="Light Grid Accent 6" w:uiPriority="62"/>
-    <w:lsdException w:name="Medium Shading 1 Accent 6" w:uiPriority="63"/>
-    <w:lsdException w:name="Medium Shading 2 Accent 6" w:uiPriority="64"/>
-    <w:lsdException w:name="Medium List 1 Accent 6" w:uiPriority="65"/>
-    <w:lsdException w:name="Medium List 2 Accent 6" w:uiPriority="66"/>
-    <w:lsdException w:name="Medium Grid 1 Accent 6" w:uiPriority="67"/>
-    <w:lsdException w:name="Medium Grid 2 Accent 6" w:uiPriority="68"/>
-    <w:lsdException w:name="Medium Grid 3 Accent 6" w:uiPriority="69"/>
-    <w:lsdException w:name="Dark List Accent 6" w:uiPriority="70"/>
-    <w:lsdException w:name="Colorful Shading Accent 6" w:uiPriority="71"/>
-    <w:lsdException w:name="Colorful List Accent 6" w:uiPriority="72"/>
-    <w:lsdException w:name="Colorful Grid Accent 6" w:uiPriority="73"/>
-    <w:lsdException w:name="Subtle Emphasis" w:uiPriority="19" w:qFormat="1"/>
-    <w:lsdException w:name="Intense Emphasis" w:uiPriority="21" w:qFormat="1"/>
-    <w:lsdException w:name="Subtle Reference" w:uiPriority="31" w:qFormat="1"/>
-    <w:lsdException w:name="Intense Reference" w:uiPriority="32" w:qFormat="1"/>
-    <w:lsdException w:name="Book Title" w:uiPriority="33" w:qFormat="1"/>
-    <w:lsdException w:name="Bibliography" w:semiHidden="1" w:uiPriority="37" w:unhideWhenUsed="1"/>
-    <w:lsdException w:name="TOC Heading" w:semiHidden="1" w:uiPriority="39" w:unhideWhenUsed="1" w:qFormat="1"/>
-    <w:lsdException w:name="Plain Table 1" w:uiPriority="41"/>
-    <w:lsdException w:name="Plain Table 2" w:uiPriority="42"/>
-    <w:lsdException w:name="Plain Table 3" w:uiPriority="43"/>
-    <w:lsdException w:name="Plain Table 4" w:uiPriority="44"/>
-    <w:lsdException w:name="Plain Table 5" w:uiPriority="45"/>
-    <w:lsdException w:name="Grid Table Light" w:uiPriority="40"/>
-    <w:lsdException w:name="Grid Table 1 Light" w:uiPriority="46"/>
-    <w:lsdException w:name="Grid Table 2" w:uiPriority="47"/>
-    <w:lsdException w:name="Grid Table 3" w:uiPriority="48"/>
-    <w:lsdException w:name="Grid Table 4" w:uiPriority="49"/>
-    <w:lsdException w:name="Grid Table 5 Dark" w:uiPriority="50"/>
-    <w:lsdException w:name="Grid Table 6 Colorful" w:uiPriority="51"/>
-    <w:lsdException w:name="Grid Table 7 Colorful" w:uiPriority="52"/>
-    <w:lsdException w:name="Grid Table 1 Light Accent 1" w:uiPriority="46"/>
-    <w:lsdException w:name="Grid Table 2 Accent 1" w:uiPriority="47"/>
-    <w:lsdException w:name="Grid Table 3 Accent 1" w:uiPriority="48"/>
-    <w:lsdException w:name="Grid Table 4 Accent 1" w:uiPriority="49"/>
-    <w:lsdException w:name="Grid Table 5 Dark Accent 1" w:uiPriority="50"/>
-    <w:lsdException w:name="Grid Table 6 Colorful Accent 1" w:uiPriority="51"/>
-    <w:lsdException w:name="Grid Table 7 Colorful Accent 1" w:uiPriority="52"/>
-    <w:lsdException w:name="Grid Table 1 Light Accent 2" w:uiPriority="46"/>
-    <w:lsdException w:name="Grid Table 2 Accent 2" w:uiPriority="47"/>
-    <w:lsdException w:name="Grid Table 3 Accent 2" w:uiPriority="48"/>
-    <w:lsdException w:name="Grid Table 4 Accent 2" w:uiPriority="49"/>
-    <w:lsdException w:name="Grid Table 5 Dark Accent 2" w:uiPriority="50"/>
-    <w:lsdException w:name="Grid Table 6 Colorful Accent 2" w:uiPriority="51"/>
-    <w:lsdException w:name="Grid Table 7 Colorful Accent 2" w:uiPriority="52"/>
-    <w:lsdException w:name="Grid Table 1 Light Accent 3" w:uiPriority="46"/>
-    <w:lsdException w:name="Grid Table 2 Accent 3" w:uiPriority="47"/>
-    <w:lsdException w:name="Grid Table 3 Accent 3" w:uiPriority="48"/>
-    <w:lsdException w:name="Grid Table 4 Accent 3" w:uiPriority="49"/>
-    <w:lsdException w:name="Grid Table 5 Dark Accent 3" w:uiPriority="50"/>
-    <w:lsdException w:name="Grid Table 6 Colorful Accent 3" w:uiPriority="51"/>
-    <w:lsdException w:name="Grid Table 7 Colorful Accent 3" w:uiPriority="52"/>
-    <w:lsdException w:name="Grid Table 1 Light Accent 4" w:uiPriority="46"/>
-    <w:lsdException w:name="Grid Table 2 Accent 4" w:uiPriority="47"/>
-    <w:lsdException w:name="Grid Table 3 Accent 4" w:uiPriority="48"/>
-    <w:lsdException w:name="Grid Table 4 Accent 4" w:uiPriority="49"/>
-    <w:lsdException w:name="Grid Table 5 Dark Accent 4" w:uiPriority="50"/>
-    <w:lsdException w:name="Grid Table 6 Colorful Accent 4" w:uiPriority="51"/>
-    <w:lsdException w:name="Grid Table 7 Colorful Accent 4" w:uiPriority="52"/>
-    <w:lsdException w:name="Grid Table 1 Light Accent 5" w:uiPriority="46"/>
-    <w:lsdException w:name="Grid Table 2 Accent 5" w:uiPriority="47"/>
-    <w:lsdException w:name="Grid Table 3 Accent 5" w:uiPriority="48"/>
-    <w:lsdException w:name="Grid Table 4 Accent 5" w:uiPriority="49"/>
-    <w:lsdException w:name="Grid Table 5 Dark Accent 5" w:uiPriority="50"/>
-    <w:lsdException w:name="Grid Table 6 Colorful Accent 5" w:uiPriority="51"/>
-    <w:lsdException w:name="Grid Table 7 Colorful Accent 5" w:uiPriority="52"/>
-    <w:lsdException w:name="Grid Table 1 Light Accent 6" w:uiPriority="46"/>
-    <w:lsdException w:name="Grid Table 2 Accent 6" w:uiPriority="47"/>
-    <w:lsdException w:name="Grid Table 3 Accent 6" w:uiPriority="48"/>
-    <w:lsdException w:name="Grid Table 4 Accent 6" w:uiPriority="49"/>
-    <w:lsdException w:name="Grid Table 5 Dark Accent 6" w:uiPriority="50"/>
-    <w:lsdException w:name="Grid Table 6 Colorful Accent 6" w:uiPriority="51"/>
-    <w:lsdException w:name="Grid Table 7 Colorful Accent 6" w:uiPriority="52"/>
-    <w:lsdException w:name="List Table 1 Light" w:uiPriority="46"/>
-    <w:lsdException w:name="List Table 2" w:uiPriority="47"/>
-    <w:lsdException w:name="List Table 3" w:uiPriority="48"/>
-    <w:lsdException w:name="List Table 4" w:uiPriority="49"/>
-    <w:lsdException w:name="List Table 5 Dark" w:uiPriority="50"/>
-    <w:lsdException w:name="List Table 6 Colorful" w:uiPriority="51"/>
-    <w:lsdException w:name="List Table 7 Colorful" w:uiPriority="52"/>
-    <w:lsdException w:name="List Table 1 Light Accent 1" w:uiPriority="46"/>
-    <w:lsdException w:name="List Table 2 Accent 1" w:uiPriority="47"/>
-    <w:lsdException w:name="List Table 3 Accent 1" w:uiPriority="48"/>
-    <w:lsdException w:name="List Table 4 Accent 1" w:uiPriority="49"/>
-    <w:lsdException w:name="List Table 5 Dark Accent 1" w:uiPriority="50"/>
-    <w:lsdException w:name="List Table 6 Colorful Accent 1" w:uiPriority="51"/>
-    <w:lsdException w:name="List Table 7 Colorful Accent 1" w:uiPriority="52"/>
-    <w:lsdException w:name="List Table 1 Light Accent 2" w:uiPriority="46"/>
-    <w:lsdException w:name="List Table 2 Accent 2" w:uiPriority="47"/>
-    <w:lsdException w:name="List Table 3 Accent 2" w:uiPriority="48"/>
-    <w:lsdException w:name="List Table 4 Accent 2" w:uiPriority="49"/>
-    <w:lsdException w:name="List Table 5 Dark Accent 2" w:uiPriority="50"/>
-    <w:lsdException w:name="List Table 6 Colorful Accent 2" w:uiPriority="51"/>
-    <w:lsdException w:name="List Table 7 Colorful Accent 2" w:uiPriority="52"/>
-    <w:lsdException w:name="List Table 1 Light Accent 3" w:uiPriority="46"/>
-    <w:lsdException w:name="List Table 2 Accent 3" w:uiPriority="47"/>
-    <w:lsdException w:name="List Table 3 Accent 3" w:uiPriority="48"/>
-    <w:lsdException w:name="List Table 4 Accent 3" w:uiPriority="49"/>
-    <w:lsdException w:name="List Table 5 Dark Accent 3" w:uiPriority="50"/>
-    <w:lsdException w:name="List Table 6 Colorful Accent 3" w:uiPriority="51"/>
-    <w:lsdException w:name="List Table 7 Colorful Accent 3" w:uiPriority="52"/>
-    <w:lsdException w:name="List Table 1 Light Accent 4" w:uiPriority="46"/>
-    <w:lsdException w:name="List Table 2 Accent 4" w:uiPriority="47"/>
-    <w:lsdException w:name="List Table 3 Accent 4" w:uiPriority="48"/>
-    <w:lsdException w:name="List Table 4 Accent 4" w:uiPriority="49"/>
-    <w:lsdException w:name="List Table 5 Dark Accent 4" w:uiPriority="50"/>
-    <w:lsdException w:name="List Table 6 Colorful Accent 4" w:uiPriority="51"/>
-    <w:lsdException w:name="List Table 7 Colorful Accent 4" w:uiPriority="52"/>
-    <w:lsdException w:name="List Table 1 Light Accent 5" w:uiPriority="46"/>
-    <w:lsdException w:name="List Table 2 Accent 5" w:uiPriority="47"/>
-    <w:lsdException w:name="List Table 3 Accent 5" w:uiPriority="48"/>
-    <w:lsdException w:name="List Table 4 Accent 5" w:uiPriority="49"/>
-    <w:lsdException w:name="List Table 5 Dark Accent 5" w:uiPriority="50"/>
-    <w:lsdException w:name="List Table 6 Colorful Accent 5" w:uiPriority="51"/>
-    <w:lsdException w:name="List Table 7 Colorful Accent 5" w:uiPriority="52"/>
-    <w:lsdException w:name="List Table 1 Light Accent 6" w:uiPriority="46"/>
-    <w:lsdException w:name="List Table 2 Accent 6" w:uiPriority="47"/>
-    <w:lsdException w:name="List Table 3 Accent 6" w:uiPriority="48"/>
-    <w:lsdException w:name="List Table 4 Accent 6" w:uiPriority="49"/>
-    <w:lsdException w:name="List Table 5 Dark Accent 6" w:uiPriority="50"/>
-    <w:lsdException w:name="List Table 6 Colorful Accent 6" w:uiPriority="51"/>
-    <w:lsdException w:name="List Table 7 Colorful Accent 6" w:uiPriority="52"/>
+  <w:latentStyles w:defLockedState="0" w:defUIPriority="99" w:defSemiHidden="1" w:defUnhideWhenUsed="1" w:defQFormat="0" w:count="267">
+    <w:lsdException w:name="Normal" w:semiHidden="0" w:uiPriority="0" w:unhideWhenUsed="0" w:qFormat="1"/>
+    <w:lsdException w:name="heading 1" w:semiHidden="0" w:uiPriority="9" w:unhideWhenUsed="0" w:qFormat="1"/>
+    <w:lsdException w:name="heading 2" w:uiPriority="9" w:qFormat="1"/>
+    <w:lsdException w:name="heading 3" w:uiPriority="9" w:qFormat="1"/>
+    <w:lsdException w:name="heading 4" w:uiPriority="9" w:qFormat="1"/>
+    <w:lsdException w:name="heading 5" w:uiPriority="9" w:qFormat="1"/>
+    <w:lsdException w:name="heading 6" w:uiPriority="9" w:qFormat="1"/>
+    <w:lsdException w:name="heading 7" w:uiPriority="9" w:qFormat="1"/>
+    <w:lsdException w:name="heading 8" w:uiPriority="9" w:qFormat="1"/>
+    <w:lsdException w:name="heading 9" w:uiPriority="9" w:qFormat="1"/>
+    <w:lsdException w:name="toc 1" w:uiPriority="39"/>
+    <w:lsdException w:name="toc 2" w:uiPriority="39"/>
+    <w:lsdException w:name="toc 3" w:uiPriority="39"/>
+    <w:lsdException w:name="toc 4" w:uiPriority="39"/>
+    <w:lsdException w:name="toc 5" w:uiPriority="39"/>
+    <w:lsdException w:name="toc 6" w:uiPriority="39"/>
+    <w:lsdException w:name="toc 7" w:uiPriority="39"/>
+    <w:lsdException w:name="toc 8" w:uiPriority="39"/>
+    <w:lsdException w:name="toc 9" w:uiPriority="39"/>
+    <w:lsdException w:name="caption" w:uiPriority="35" w:qFormat="1"/>
+    <w:lsdException w:name="Title" w:semiHidden="0" w:uiPriority="10" w:unhideWhenUsed="0" w:qFormat="1"/>
+    <w:lsdException w:name="Default Paragraph Font" w:uiPriority="1"/>
+    <w:lsdException w:name="Subtitle" w:semiHidden="0" w:uiPriority="11" w:unhideWhenUsed="0" w:qFormat="1"/>
+    <w:lsdException w:name="Strong" w:semiHidden="0" w:uiPriority="22" w:unhideWhenUsed="0" w:qFormat="1"/>
+    <w:lsdException w:name="Emphasis" w:semiHidden="0" w:uiPriority="20" w:unhideWhenUsed="0" w:qFormat="1"/>
+    <w:lsdException w:name="Table Grid" w:semiHidden="0" w:uiPriority="39" w:unhideWhenUsed="0"/>
+    <w:lsdException w:name="Placeholder Text" w:unhideWhenUsed="0"/>
+    <w:lsdException w:name="No Spacing" w:semiHidden="0" w:uiPriority="1" w:unhideWhenUsed="0" w:qFormat="1"/>
+    <w:lsdException w:name="Light Shading" w:semiHidden="0" w:uiPriority="60" w:unhideWhenUsed="0"/>
+    <w:lsdException w:name="Light List" w:semiHidden="0" w:uiPriority="61" w:unhideWhenUsed="0"/>
+    <w:lsdException w:name="Light Grid" w:semiHidden="0" w:uiPriority="62" w:unhideWhenUsed="0"/>
+    <w:lsdException w:name="Medium Shading 1" w:semiHidden="0" w:uiPriority="63" w:unhideWhenUsed="0"/>
+    <w:lsdException w:name="Medium Shading 2" w:semiHidden="0" w:uiPriority="64" w:unhideWhenUsed="0"/>
+    <w:lsdException w:name="Medium List 1" w:semiHidden="0" w:uiPriority="65" w:unhideWhenUsed="0"/>
+    <w:lsdException w:name="Medium List 2" w:semiHidden="0" w:uiPriority="66" w:unhideWhenUsed="0"/>
+    <w:lsdException w:name="Medium Grid 1" w:semiHidden="0" w:uiPriority="67" w:unhideWhenUsed="0"/>
+    <w:lsdException w:name="Medium Grid 2" w:semiHidden="0" w:uiPriority="68" w:unhideWhenUsed="0"/>
+    <w:lsdException w:name="Medium Grid 3" w:semiHidden="0" w:uiPriority="69" w:unhideWhenUsed="0"/>
+    <w:lsdException w:name="Dark List" w:semiHidden="0" w:uiPriority="70" w:unhideWhenUsed="0"/>
+    <w:lsdException w:name="Colorful Shading" w:semiHidden="0" w:uiPriority="71" w:unhideWhenUsed="0"/>
+    <w:lsdException w:name="Colorful List" w:semiHidden="0" w:uiPriority="72" w:unhideWhenUsed="0"/>
+    <w:lsdException w:name="Colorful Grid" w:semiHidden="0" w:uiPriority="73" w:unhideWhenUsed="0"/>
+    <w:lsdException w:name="Light Shading Accent 1" w:semiHidden="0" w:uiPriority="60" w:unhideWhenUsed="0"/>
+    <w:lsdException w:name="Light List Accent 1" w:semiHidden="0" w:uiPriority="61" w:unhideWhenUsed="0"/>
+    <w:lsdException w:name="Light Grid Accent 1" w:semiHidden="0" w:uiPriority="62" w:unhideWhenUsed="0"/>
+    <w:lsdException w:name="Medium Shading 1 Accent 1" w:semiHidden="0" w:uiPriority="63" w:unhideWhenUsed="0"/>
+    <w:lsdException w:name="Medium Shading 2 Accent 1" w:semiHidden="0" w:uiPriority="64" w:unhideWhenUsed="0"/>
+    <w:lsdException w:name="Medium List 1 Accent 1" w:semiHidden="0" w:uiPriority="65" w:unhideWhenUsed="0"/>
+    <w:lsdException w:name="Revision" w:unhideWhenUsed="0"/>
+    <w:lsdException w:name="List Paragraph" w:semiHidden="0" w:uiPriority="34" w:unhideWhenUsed="0" w:qFormat="1"/>
+    <w:lsdException w:name="Quote" w:semiHidden="0" w:uiPriority="29" w:unhideWhenUsed="0" w:qFormat="1"/>
+    <w:lsdException w:name="Intense Quote" w:semiHidden="0" w:uiPriority="30" w:unhideWhenUsed="0" w:qFormat="1"/>
+    <w:lsdException w:name="Medium List 2 Accent 1" w:semiHidden="0" w:uiPriority="66" w:unhideWhenUsed="0"/>
+    <w:lsdException w:name="Medium Grid 1 Accent 1" w:semiHidden="0" w:uiPriority="67" w:unhideWhenUsed="0"/>
+    <w:lsdException w:name="Medium Grid 2 Accent 1" w:semiHidden="0" w:uiPriority="68" w:unhideWhenUsed="0"/>
+    <w:lsdException w:name="Medium Grid 3 Accent 1" w:semiHidden="0" w:uiPriority="69" w:unhideWhenUsed="0"/>
+    <w:lsdException w:name="Dark List Accent 1" w:semiHidden="0" w:uiPriority="70" w:unhideWhenUsed="0"/>
+    <w:lsdException w:name="Colorful Shading Accent 1" w:semiHidden="0" w:uiPriority="71" w:unhideWhenUsed="0"/>
+    <w:lsdException w:name="Colorful List Accent 1" w:semiHidden="0" w:uiPriority="72" w:unhideWhenUsed="0"/>
+    <w:lsdException w:name="Colorful Grid Accent 1" w:semiHidden="0" w:uiPriority="73" w:unhideWhenUsed="0"/>
+    <w:lsdException w:name="Light Shading Accent 2" w:semiHidden="0" w:uiPriority="60" w:unhideWhenUsed="0"/>
+    <w:lsdException w:name="Light List Accent 2" w:semiHidden="0" w:uiPriority="61" w:unhideWhenUsed="0"/>
+    <w:lsdException w:name="Light Grid Accent 2" w:semiHidden="0" w:uiPriority="62" w:unhideWhenUsed="0"/>
+    <w:lsdException w:name="Medium Shading 1 Accent 2" w:semiHidden="0" w:uiPriority="63" w:unhideWhenUsed="0"/>
+    <w:lsdException w:name="Medium Shading 2 Accent 2" w:semiHidden="0" w:uiPriority="64" w:unhideWhenUsed="0"/>
+    <w:lsdException w:name="Medium List 1 Accent 2" w:semiHidden="0" w:uiPriority="65" w:unhideWhenUsed="0"/>
+    <w:lsdException w:name="Medium List 2 Accent 2" w:semiHidden="0" w:uiPriority="66" w:unhideWhenUsed="0"/>
+    <w:lsdException w:name="Medium Grid 1 Accent 2" w:semiHidden="0" w:uiPriority="67" w:unhideWhenUsed="0"/>
+    <w:lsdException w:name="Medium Grid 2 Accent 2" w:semiHidden="0" w:uiPriority="68" w:unhideWhenUsed="0"/>
+    <w:lsdException w:name="Medium Grid 3 Accent 2" w:semiHidden="0" w:uiPriority="69" w:unhideWhenUsed="0"/>
+    <w:lsdException w:name="Dark List Accent 2" w:semiHidden="0" w:uiPriority="70" w:unhideWhenUsed="0"/>
+    <w:lsdException w:name="Colorful Shading Accent 2" w:semiHidden="0" w:uiPriority="71" w:unhideWhenUsed="0"/>
+    <w:lsdException w:name="Colorful List Accent 2" w:semiHidden="0" w:uiPriority="72" w:unhideWhenUsed="0"/>
+    <w:lsdException w:name="Colorful Grid Accent 2" w:semiHidden="0" w:uiPriority="73" w:unhideWhenUsed="0"/>
+    <w:lsdException w:name="Light Shading Accent 3" w:semiHidden="0" w:uiPriority="60" w:unhideWhenUsed="0"/>
+    <w:lsdException w:name="Light List Accent 3" w:semiHidden="0" w:uiPriority="61" w:unhideWhenUsed="0"/>
+    <w:lsdException w:name="Light Grid Accent 3" w:semiHidden="0" w:uiPriority="62" w:unhideWhenUsed="0"/>
+    <w:lsdException w:name="Medium Shading 1 Accent 3" w:semiHidden="0" w:uiPriority="63" w:unhideWhenUsed="0"/>
+    <w:lsdException w:name="Medium Shading 2 Accent 3" w:semiHidden="0" w:uiPriority="64" w:unhideWhenUsed="0"/>
+    <w:lsdException w:name="Medium List 1 Accent 3" w:semiHidden="0" w:uiPriority="65" w:unhideWhenUsed="0"/>
+    <w:lsdException w:name="Medium List 2 Accent 3" w:semiHidden="0" w:uiPriority="66" w:unhideWhenUsed="0"/>
+    <w:lsdException w:name="Medium Grid 1 Accent 3" w:semiHidden="0" w:uiPriority="67" w:unhideWhenUsed="0"/>
+    <w:lsdException w:name="Medium Grid 2 Accent 3" w:semiHidden="0" w:uiPriority="68" w:unhideWhenUsed="0"/>
+    <w:lsdException w:name="Medium Grid 3 Accent 3" w:semiHidden="0" w:uiPriority="69" w:unhideWhenUsed="0"/>
+    <w:lsdException w:name="Dark List Accent 3" w:semiHidden="0" w:uiPriority="70" w:unhideWhenUsed="0"/>
+    <w:lsdException w:name="Colorful Shading Accent 3" w:semiHidden="0" w:uiPriority="71" w:unhideWhenUsed="0"/>
+    <w:lsdException w:name="Colorful List Accent 3" w:semiHidden="0" w:uiPriority="72" w:unhideWhenUsed="0"/>
+    <w:lsdException w:name="Colorful Grid Accent 3" w:semiHidden="0" w:uiPriority="73" w:unhideWhenUsed="0"/>
+    <w:lsdException w:name="Light Shading Accent 4" w:semiHidden="0" w:uiPriority="60" w:unhideWhenUsed="0"/>
+    <w:lsdException w:name="Light List Accent 4" w:semiHidden="0" w:uiPriority="61" w:unhideWhenUsed="0"/>
+    <w:lsdException w:name="Light Grid Accent 4" w:semiHidden="0" w:uiPriority="62" w:unhideWhenUsed="0"/>
+    <w:lsdException w:name="Medium Shading 1 Accent 4" w:semiHidden="0" w:uiPriority="63" w:unhideWhenUsed="0"/>
+    <w:lsdException w:name="Medium Shading 2 Accent 4" w:semiHidden="0" w:uiPriority="64" w:unhideWhenUsed="0"/>
+    <w:lsdException w:name="Medium List 1 Accent 4" w:semiHidden="0" w:uiPriority="65" w:unhideWhenUsed="0"/>
+    <w:lsdException w:name="Medium List 2 Accent 4" w:semiHidden="0" w:uiPriority="66" w:unhideWhenUsed="0"/>
+    <w:lsdException w:name="Medium Grid 1 Accent 4" w:semiHidden="0" w:uiPriority="67" w:unhideWhenUsed="0"/>
+    <w:lsdException w:name="Medium Grid 2 Accent 4" w:semiHidden="0" w:uiPriority="68" w:unhideWhenUsed="0"/>
+    <w:lsdException w:name="Medium Grid 3 Accent 4" w:semiHidden="0" w:uiPriority="69" w:unhideWhenUsed="0"/>
+    <w:lsdException w:name="Dark List Accent 4" w:semiHidden="0" w:uiPriority="70" w:unhideWhenUsed="0"/>
+    <w:lsdException w:name="Colorful Shading Accent 4" w:semiHidden="0" w:uiPriority="71" w:unhideWhenUsed="0"/>
+    <w:lsdException w:name="Colorful List Accent 4" w:semiHidden="0" w:uiPriority="72" w:unhideWhenUsed="0"/>
+    <w:lsdException w:name="Colorful Grid Accent 4" w:semiHidden="0" w:uiPriority="73" w:unhideWhenUsed="0"/>
+    <w:lsdException w:name="Light Shading Accent 5" w:semiHidden="0" w:uiPriority="60" w:unhideWhenUsed="0"/>
+    <w:lsdException w:name="Light List Accent 5" w:semiHidden="0" w:uiPriority="61" w:unhideWhenUsed="0"/>
+    <w:lsdException w:name="Light Grid Accent 5" w:semiHidden="0" w:uiPriority="62" w:unhideWhenUsed="0"/>
+    <w:lsdException w:name="Medium Shading 1 Accent 5" w:semiHidden="0" w:uiPriority="63" w:unhideWhenUsed="0"/>
+    <w:lsdException w:name="Medium Shading 2 Accent 5" w:semiHidden="0" w:uiPriority="64" w:unhideWhenUsed="0"/>
+    <w:lsdException w:name="Medium List 1 Accent 5" w:semiHidden="0" w:uiPriority="65" w:unhideWhenUsed="0"/>
+    <w:lsdException w:name="Medium List 2 Accent 5" w:semiHidden="0" w:uiPriority="66" w:unhideWhenUsed="0"/>
+    <w:lsdException w:name="Medium Grid 1 Accent 5" w:semiHidden="0" w:uiPriority="67" w:unhideWhenUsed="0"/>
+    <w:lsdException w:name="Medium Grid 2 Accent 5" w:semiHidden="0" w:uiPriority="68" w:unhideWhenUsed="0"/>
+    <w:lsdException w:name="Medium Grid 3 Accent 5" w:semiHidden="0" w:uiPriority="69" w:unhideWhenUsed="0"/>
+    <w:lsdException w:name="Dark List Accent 5" w:semiHidden="0" w:uiPriority="70" w:unhideWhenUsed="0"/>
+    <w:lsdException w:name="Colorful Shading Accent 5" w:semiHidden="0" w:uiPriority="71" w:unhideWhenUsed="0"/>
+    <w:lsdException w:name="Colorful List Accent 5" w:semiHidden="0" w:uiPriority="72" w:unhideWhenUsed="0"/>
+    <w:lsdException w:name="Colorful Grid Accent 5" w:semiHidden="0" w:uiPriority="73" w:unhideWhenUsed="0"/>
+    <w:lsdException w:name="Light Shading Accent 6" w:semiHidden="0" w:uiPriority="60" w:unhideWhenUsed="0"/>
+    <w:lsdException w:name="Light List Accent 6" w:semiHidden="0" w:uiPriority="61" w:unhideWhenUsed="0"/>
+    <w:lsdException w:name="Light Grid Accent 6" w:semiHidden="0" w:uiPriority="62" w:unhideWhenUsed="0"/>
+    <w:lsdException w:name="Medium Shading 1 Accent 6" w:semiHidden="0" w:uiPriority="63" w:unhideWhenUsed="0"/>
+    <w:lsdException w:name="Medium Shading 2 Accent 6" w:semiHidden="0" w:uiPriority="64" w:unhideWhenUsed="0"/>
+    <w:lsdException w:name="Medium List 1 Accent 6" w:semiHidden="0" w:uiPriority="65" w:unhideWhenUsed="0"/>
+    <w:lsdException w:name="Medium List 2 Accent 6" w:semiHidden="0" w:uiPriority="66" w:unhideWhenUsed="0"/>
+    <w:lsdException w:name="Medium Grid 1 Accent 6" w:semiHidden="0" w:uiPriority="67" w:unhideWhenUsed="0"/>
+    <w:lsdException w:name="Medium Grid 2 Accent 6" w:semiHidden="0" w:uiPriority="68" w:unhideWhenUsed="0"/>
+    <w:lsdException w:name="Medium Grid 3 Accent 6" w:semiHidden="0" w:uiPriority="69" w:unhideWhenUsed="0"/>
+    <w:lsdException w:name="Dark List Accent 6" w:semiHidden="0" w:uiPriority="70" w:unhideWhenUsed="0"/>
+    <w:lsdException w:name="Colorful Shading Accent 6" w:semiHidden="0" w:uiPriority="71" w:unhideWhenUsed="0"/>
+    <w:lsdException w:name="Colorful List Accent 6" w:semiHidden="0" w:uiPriority="72" w:unhideWhenUsed="0"/>
+    <w:lsdException w:name="Colorful Grid Accent 6" w:semiHidden="0" w:uiPriority="73" w:unhideWhenUsed="0"/>
+    <w:lsdException w:name="Subtle Emphasis" w:semiHidden="0" w:uiPriority="19" w:unhideWhenUsed="0" w:qFormat="1"/>
+    <w:lsdException w:name="Intense Emphasis" w:semiHidden="0" w:uiPriority="21" w:unhideWhenUsed="0" w:qFormat="1"/>
+    <w:lsdException w:name="Subtle Reference" w:semiHidden="0" w:uiPriority="31" w:unhideWhenUsed="0" w:qFormat="1"/>
+    <w:lsdException w:name="Intense Reference" w:semiHidden="0" w:uiPriority="32" w:unhideWhenUsed="0" w:qFormat="1"/>
+    <w:lsdException w:name="Book Title" w:semiHidden="0" w:uiPriority="33" w:unhideWhenUsed="0" w:qFormat="1"/>
+    <w:lsdException w:name="Bibliography" w:uiPriority="37"/>
+    <w:lsdException w:name="TOC Heading" w:uiPriority="39" w:qFormat="1"/>
   </w:latentStyles>
   <w:style w:type="paragraph" w:default="1" w:styleId="a">
     <w:name w:val="Normal"/>
@@ -18450,7 +20917,7 @@
     <w:name w:val="heading 1"/>
     <w:basedOn w:val="a"/>
     <w:next w:val="a"/>
-    <w:link w:val="10"/>
+    <w:link w:val="1Char"/>
     <w:uiPriority w:val="9"/>
     <w:qFormat/>
     <w:rsid w:val="002A2736"/>
@@ -18472,7 +20939,7 @@
     <w:name w:val="heading 3"/>
     <w:basedOn w:val="a"/>
     <w:next w:val="a"/>
-    <w:link w:val="30"/>
+    <w:link w:val="3Char"/>
     <w:uiPriority w:val="9"/>
     <w:semiHidden/>
     <w:unhideWhenUsed/>
@@ -18495,7 +20962,7 @@
     <w:name w:val="heading 4"/>
     <w:basedOn w:val="a"/>
     <w:next w:val="a"/>
-    <w:link w:val="40"/>
+    <w:link w:val="4Char"/>
     <w:uiPriority w:val="9"/>
     <w:semiHidden/>
     <w:unhideWhenUsed/>
@@ -18555,7 +21022,7 @@
   <w:style w:type="paragraph" w:styleId="a4">
     <w:name w:val="header"/>
     <w:basedOn w:val="a"/>
-    <w:link w:val="a5"/>
+    <w:link w:val="Char"/>
     <w:uiPriority w:val="99"/>
     <w:unhideWhenUsed/>
     <w:rsid w:val="00DE4CE2"/>
@@ -18575,8 +21042,8 @@
       <w:szCs w:val="18"/>
     </w:rPr>
   </w:style>
-  <w:style w:type="character" w:customStyle="1" w:styleId="a5">
-    <w:name w:val="页眉 字符"/>
+  <w:style w:type="character" w:customStyle="1" w:styleId="Char">
+    <w:name w:val="页眉 Char"/>
     <w:basedOn w:val="a0"/>
     <w:link w:val="a4"/>
     <w:uiPriority w:val="99"/>
@@ -18586,10 +21053,10 @@
       <w:szCs w:val="18"/>
     </w:rPr>
   </w:style>
-  <w:style w:type="paragraph" w:styleId="a6">
+  <w:style w:type="paragraph" w:styleId="a5">
     <w:name w:val="footer"/>
     <w:basedOn w:val="a"/>
-    <w:link w:val="a7"/>
+    <w:link w:val="Char0"/>
     <w:uiPriority w:val="99"/>
     <w:unhideWhenUsed/>
     <w:rsid w:val="00DE4CE2"/>
@@ -18606,10 +21073,10 @@
       <w:szCs w:val="18"/>
     </w:rPr>
   </w:style>
-  <w:style w:type="character" w:customStyle="1" w:styleId="a7">
-    <w:name w:val="页脚 字符"/>
+  <w:style w:type="character" w:customStyle="1" w:styleId="Char0">
+    <w:name w:val="页脚 Char"/>
     <w:basedOn w:val="a0"/>
-    <w:link w:val="a6"/>
+    <w:link w:val="a5"/>
     <w:uiPriority w:val="99"/>
     <w:rsid w:val="00DE4CE2"/>
     <w:rPr>
@@ -18617,7 +21084,7 @@
       <w:szCs w:val="18"/>
     </w:rPr>
   </w:style>
-  <w:style w:type="paragraph" w:styleId="a8">
+  <w:style w:type="paragraph" w:styleId="a6">
     <w:name w:val="Normal (Web)"/>
     <w:basedOn w:val="a"/>
     <w:uiPriority w:val="99"/>
@@ -18636,7 +21103,7 @@
       <w:szCs w:val="24"/>
     </w:rPr>
   </w:style>
-  <w:style w:type="character" w:styleId="a9">
+  <w:style w:type="character" w:styleId="a7">
     <w:name w:val="Strong"/>
     <w:basedOn w:val="a0"/>
     <w:uiPriority w:val="22"/>
@@ -18647,7 +21114,7 @@
       <w:bCs/>
     </w:rPr>
   </w:style>
-  <w:style w:type="character" w:styleId="aa">
+  <w:style w:type="character" w:styleId="a8">
     <w:name w:val="Hyperlink"/>
     <w:basedOn w:val="a0"/>
     <w:uiPriority w:val="99"/>
@@ -18662,7 +21129,7 @@
   <w:style w:type="paragraph" w:styleId="HTML">
     <w:name w:val="HTML Preformatted"/>
     <w:basedOn w:val="a"/>
-    <w:link w:val="HTML0"/>
+    <w:link w:val="HTMLChar"/>
     <w:uiPriority w:val="99"/>
     <w:semiHidden/>
     <w:unhideWhenUsed/>
@@ -18696,8 +21163,8 @@
       <w:szCs w:val="24"/>
     </w:rPr>
   </w:style>
-  <w:style w:type="character" w:customStyle="1" w:styleId="HTML0">
-    <w:name w:val="HTML 预设格式 字符"/>
+  <w:style w:type="character" w:customStyle="1" w:styleId="HTMLChar">
+    <w:name w:val="HTML 预设格式 Char"/>
     <w:basedOn w:val="a0"/>
     <w:link w:val="HTML"/>
     <w:uiPriority w:val="99"/>
@@ -18710,7 +21177,7 @@
       <w:szCs w:val="24"/>
     </w:rPr>
   </w:style>
-  <w:style w:type="character" w:styleId="ab">
+  <w:style w:type="character" w:styleId="a9">
     <w:name w:val="Emphasis"/>
     <w:basedOn w:val="a0"/>
     <w:uiPriority w:val="20"/>
@@ -18721,7 +21188,7 @@
       <w:iCs/>
     </w:rPr>
   </w:style>
-  <w:style w:type="character" w:styleId="HTML1">
+  <w:style w:type="character" w:styleId="HTML0">
     <w:name w:val="HTML Code"/>
     <w:basedOn w:val="a0"/>
     <w:uiPriority w:val="99"/>
@@ -18734,8 +21201,8 @@
       <w:szCs w:val="24"/>
     </w:rPr>
   </w:style>
-  <w:style w:type="character" w:customStyle="1" w:styleId="10">
-    <w:name w:val="标题 1 字符"/>
+  <w:style w:type="character" w:customStyle="1" w:styleId="1Char">
+    <w:name w:val="标题 1 Char"/>
     <w:basedOn w:val="a0"/>
     <w:link w:val="1"/>
     <w:uiPriority w:val="9"/>
@@ -18788,8 +21255,8 @@
     <w:basedOn w:val="a0"/>
     <w:rsid w:val="00FC6EE4"/>
   </w:style>
-  <w:style w:type="character" w:customStyle="1" w:styleId="40">
-    <w:name w:val="标题 4 字符"/>
+  <w:style w:type="character" w:customStyle="1" w:styleId="4Char">
+    <w:name w:val="标题 4 Char"/>
     <w:basedOn w:val="a0"/>
     <w:link w:val="4"/>
     <w:uiPriority w:val="9"/>
@@ -18803,7 +21270,7 @@
       <w:szCs w:val="28"/>
     </w:rPr>
   </w:style>
-  <w:style w:type="paragraph" w:styleId="ac">
+  <w:style w:type="paragraph" w:styleId="aa">
     <w:name w:val="No Spacing"/>
     <w:uiPriority w:val="1"/>
     <w:qFormat/>
@@ -18813,8 +21280,8 @@
       <w:jc w:val="both"/>
     </w:pPr>
   </w:style>
-  <w:style w:type="character" w:customStyle="1" w:styleId="30">
-    <w:name w:val="标题 3 字符"/>
+  <w:style w:type="character" w:customStyle="1" w:styleId="3Char">
+    <w:name w:val="标题 3 Char"/>
     <w:basedOn w:val="a0"/>
     <w:link w:val="3"/>
     <w:uiPriority w:val="9"/>
@@ -18827,10 +21294,10 @@
       <w:szCs w:val="32"/>
     </w:rPr>
   </w:style>
-  <w:style w:type="paragraph" w:styleId="ad">
+  <w:style w:type="paragraph" w:styleId="ab">
     <w:name w:val="Balloon Text"/>
     <w:basedOn w:val="a"/>
-    <w:link w:val="ae"/>
+    <w:link w:val="Char1"/>
     <w:uiPriority w:val="99"/>
     <w:semiHidden/>
     <w:unhideWhenUsed/>
@@ -18840,10 +21307,585 @@
       <w:szCs w:val="18"/>
     </w:rPr>
   </w:style>
-  <w:style w:type="character" w:customStyle="1" w:styleId="ae">
-    <w:name w:val="批注框文本 字符"/>
+  <w:style w:type="character" w:customStyle="1" w:styleId="Char1">
+    <w:name w:val="批注框文本 Char"/>
     <w:basedOn w:val="a0"/>
-    <w:link w:val="ad"/>
+    <w:link w:val="ab"/>
+    <w:uiPriority w:val="99"/>
+    <w:semiHidden/>
+    <w:rsid w:val="00E42987"/>
+    <w:rPr>
+      <w:sz w:val="18"/>
+      <w:szCs w:val="18"/>
+    </w:rPr>
+  </w:style>
+  <w:style w:type="character" w:customStyle="1" w:styleId="hljs-javadoc">
+    <w:name w:val="hljs-javadoc"/>
+    <w:basedOn w:val="a0"/>
+    <w:rsid w:val="007628C6"/>
+  </w:style>
+</w:styles>
+</file>
+
+<file path=word/stylesWithEffects.xml><?xml version="1.0" encoding="utf-8"?>
+<w:styles xmlns:wpc="http://schemas.microsoft.com/office/word/2010/wordprocessingCanvas" xmlns:mc="http://schemas.openxmlformats.org/markup-compatibility/2006" xmlns:o="urn:schemas-microsoft-com:office:office" xmlns:r="http://schemas.openxmlformats.org/officeDocument/2006/relationships" xmlns:m="http://schemas.openxmlformats.org/officeDocument/2006/math" xmlns:v="urn:schemas-microsoft-com:vml" xmlns:wp14="http://schemas.microsoft.com/office/word/2010/wordprocessingDrawing" xmlns:wp="http://schemas.openxmlformats.org/drawingml/2006/wordprocessingDrawing" xmlns:w10="urn:schemas-microsoft-com:office:word" xmlns:w="http://schemas.openxmlformats.org/wordprocessingml/2006/main" xmlns:w14="http://schemas.microsoft.com/office/word/2010/wordml" xmlns:wpg="http://schemas.microsoft.com/office/word/2010/wordprocessingGroup" xmlns:wpi="http://schemas.microsoft.com/office/word/2010/wordprocessingInk" xmlns:wne="http://schemas.microsoft.com/office/word/2006/wordml" xmlns:wps="http://schemas.microsoft.com/office/word/2010/wordprocessingShape" mc:Ignorable="w14 wp14">
+  <w:docDefaults>
+    <w:rPrDefault>
+      <w:rPr>
+        <w:rFonts w:asciiTheme="minorHAnsi" w:eastAsiaTheme="minorEastAsia" w:hAnsiTheme="minorHAnsi" w:cstheme="minorBidi"/>
+        <w:kern w:val="2"/>
+        <w:sz w:val="21"/>
+        <w:szCs w:val="22"/>
+        <w:lang w:val="en-US" w:eastAsia="zh-CN" w:bidi="ar-SA"/>
+      </w:rPr>
+    </w:rPrDefault>
+    <w:pPrDefault/>
+  </w:docDefaults>
+  <w:latentStyles w:defLockedState="0" w:defUIPriority="99" w:defSemiHidden="1" w:defUnhideWhenUsed="1" w:defQFormat="0" w:count="267">
+    <w:lsdException w:name="Normal" w:semiHidden="0" w:uiPriority="0" w:unhideWhenUsed="0" w:qFormat="1"/>
+    <w:lsdException w:name="heading 1" w:semiHidden="0" w:uiPriority="9" w:unhideWhenUsed="0" w:qFormat="1"/>
+    <w:lsdException w:name="heading 2" w:uiPriority="9" w:qFormat="1"/>
+    <w:lsdException w:name="heading 3" w:uiPriority="9" w:qFormat="1"/>
+    <w:lsdException w:name="heading 4" w:uiPriority="9" w:qFormat="1"/>
+    <w:lsdException w:name="heading 5" w:uiPriority="9" w:qFormat="1"/>
+    <w:lsdException w:name="heading 6" w:uiPriority="9" w:qFormat="1"/>
+    <w:lsdException w:name="heading 7" w:uiPriority="9" w:qFormat="1"/>
+    <w:lsdException w:name="heading 8" w:uiPriority="9" w:qFormat="1"/>
+    <w:lsdException w:name="heading 9" w:uiPriority="9" w:qFormat="1"/>
+    <w:lsdException w:name="toc 1" w:uiPriority="39"/>
+    <w:lsdException w:name="toc 2" w:uiPriority="39"/>
+    <w:lsdException w:name="toc 3" w:uiPriority="39"/>
+    <w:lsdException w:name="toc 4" w:uiPriority="39"/>
+    <w:lsdException w:name="toc 5" w:uiPriority="39"/>
+    <w:lsdException w:name="toc 6" w:uiPriority="39"/>
+    <w:lsdException w:name="toc 7" w:uiPriority="39"/>
+    <w:lsdException w:name="toc 8" w:uiPriority="39"/>
+    <w:lsdException w:name="toc 9" w:uiPriority="39"/>
+    <w:lsdException w:name="caption" w:uiPriority="35" w:qFormat="1"/>
+    <w:lsdException w:name="Title" w:semiHidden="0" w:uiPriority="10" w:unhideWhenUsed="0" w:qFormat="1"/>
+    <w:lsdException w:name="Default Paragraph Font" w:uiPriority="1"/>
+    <w:lsdException w:name="Subtitle" w:semiHidden="0" w:uiPriority="11" w:unhideWhenUsed="0" w:qFormat="1"/>
+    <w:lsdException w:name="Strong" w:semiHidden="0" w:uiPriority="22" w:unhideWhenUsed="0" w:qFormat="1"/>
+    <w:lsdException w:name="Emphasis" w:semiHidden="0" w:uiPriority="20" w:unhideWhenUsed="0" w:qFormat="1"/>
+    <w:lsdException w:name="Table Grid" w:semiHidden="0" w:uiPriority="39" w:unhideWhenUsed="0"/>
+    <w:lsdException w:name="Placeholder Text" w:unhideWhenUsed="0"/>
+    <w:lsdException w:name="No Spacing" w:semiHidden="0" w:uiPriority="1" w:unhideWhenUsed="0" w:qFormat="1"/>
+    <w:lsdException w:name="Light Shading" w:semiHidden="0" w:uiPriority="60" w:unhideWhenUsed="0"/>
+    <w:lsdException w:name="Light List" w:semiHidden="0" w:uiPriority="61" w:unhideWhenUsed="0"/>
+    <w:lsdException w:name="Light Grid" w:semiHidden="0" w:uiPriority="62" w:unhideWhenUsed="0"/>
+    <w:lsdException w:name="Medium Shading 1" w:semiHidden="0" w:uiPriority="63" w:unhideWhenUsed="0"/>
+    <w:lsdException w:name="Medium Shading 2" w:semiHidden="0" w:uiPriority="64" w:unhideWhenUsed="0"/>
+    <w:lsdException w:name="Medium List 1" w:semiHidden="0" w:uiPriority="65" w:unhideWhenUsed="0"/>
+    <w:lsdException w:name="Medium List 2" w:semiHidden="0" w:uiPriority="66" w:unhideWhenUsed="0"/>
+    <w:lsdException w:name="Medium Grid 1" w:semiHidden="0" w:uiPriority="67" w:unhideWhenUsed="0"/>
+    <w:lsdException w:name="Medium Grid 2" w:semiHidden="0" w:uiPriority="68" w:unhideWhenUsed="0"/>
+    <w:lsdException w:name="Medium Grid 3" w:semiHidden="0" w:uiPriority="69" w:unhideWhenUsed="0"/>
+    <w:lsdException w:name="Dark List" w:semiHidden="0" w:uiPriority="70" w:unhideWhenUsed="0"/>
+    <w:lsdException w:name="Colorful Shading" w:semiHidden="0" w:uiPriority="71" w:unhideWhenUsed="0"/>
+    <w:lsdException w:name="Colorful List" w:semiHidden="0" w:uiPriority="72" w:unhideWhenUsed="0"/>
+    <w:lsdException w:name="Colorful Grid" w:semiHidden="0" w:uiPriority="73" w:unhideWhenUsed="0"/>
+    <w:lsdException w:name="Light Shading Accent 1" w:semiHidden="0" w:uiPriority="60" w:unhideWhenUsed="0"/>
+    <w:lsdException w:name="Light List Accent 1" w:semiHidden="0" w:uiPriority="61" w:unhideWhenUsed="0"/>
+    <w:lsdException w:name="Light Grid Accent 1" w:semiHidden="0" w:uiPriority="62" w:unhideWhenUsed="0"/>
+    <w:lsdException w:name="Medium Shading 1 Accent 1" w:semiHidden="0" w:uiPriority="63" w:unhideWhenUsed="0"/>
+    <w:lsdException w:name="Medium Shading 2 Accent 1" w:semiHidden="0" w:uiPriority="64" w:unhideWhenUsed="0"/>
+    <w:lsdException w:name="Medium List 1 Accent 1" w:semiHidden="0" w:uiPriority="65" w:unhideWhenUsed="0"/>
+    <w:lsdException w:name="Revision" w:unhideWhenUsed="0"/>
+    <w:lsdException w:name="List Paragraph" w:semiHidden="0" w:uiPriority="34" w:unhideWhenUsed="0" w:qFormat="1"/>
+    <w:lsdException w:name="Quote" w:semiHidden="0" w:uiPriority="29" w:unhideWhenUsed="0" w:qFormat="1"/>
+    <w:lsdException w:name="Intense Quote" w:semiHidden="0" w:uiPriority="30" w:unhideWhenUsed="0" w:qFormat="1"/>
+    <w:lsdException w:name="Medium List 2 Accent 1" w:semiHidden="0" w:uiPriority="66" w:unhideWhenUsed="0"/>
+    <w:lsdException w:name="Medium Grid 1 Accent 1" w:semiHidden="0" w:uiPriority="67" w:unhideWhenUsed="0"/>
+    <w:lsdException w:name="Medium Grid 2 Accent 1" w:semiHidden="0" w:uiPriority="68" w:unhideWhenUsed="0"/>
+    <w:lsdException w:name="Medium Grid 3 Accent 1" w:semiHidden="0" w:uiPriority="69" w:unhideWhenUsed="0"/>
+    <w:lsdException w:name="Dark List Accent 1" w:semiHidden="0" w:uiPriority="70" w:unhideWhenUsed="0"/>
+    <w:lsdException w:name="Colorful Shading Accent 1" w:semiHidden="0" w:uiPriority="71" w:unhideWhenUsed="0"/>
+    <w:lsdException w:name="Colorful List Accent 1" w:semiHidden="0" w:uiPriority="72" w:unhideWhenUsed="0"/>
+    <w:lsdException w:name="Colorful Grid Accent 1" w:semiHidden="0" w:uiPriority="73" w:unhideWhenUsed="0"/>
+    <w:lsdException w:name="Light Shading Accent 2" w:semiHidden="0" w:uiPriority="60" w:unhideWhenUsed="0"/>
+    <w:lsdException w:name="Light List Accent 2" w:semiHidden="0" w:uiPriority="61" w:unhideWhenUsed="0"/>
+    <w:lsdException w:name="Light Grid Accent 2" w:semiHidden="0" w:uiPriority="62" w:unhideWhenUsed="0"/>
+    <w:lsdException w:name="Medium Shading 1 Accent 2" w:semiHidden="0" w:uiPriority="63" w:unhideWhenUsed="0"/>
+    <w:lsdException w:name="Medium Shading 2 Accent 2" w:semiHidden="0" w:uiPriority="64" w:unhideWhenUsed="0"/>
+    <w:lsdException w:name="Medium List 1 Accent 2" w:semiHidden="0" w:uiPriority="65" w:unhideWhenUsed="0"/>
+    <w:lsdException w:name="Medium List 2 Accent 2" w:semiHidden="0" w:uiPriority="66" w:unhideWhenUsed="0"/>
+    <w:lsdException w:name="Medium Grid 1 Accent 2" w:semiHidden="0" w:uiPriority="67" w:unhideWhenUsed="0"/>
+    <w:lsdException w:name="Medium Grid 2 Accent 2" w:semiHidden="0" w:uiPriority="68" w:unhideWhenUsed="0"/>
+    <w:lsdException w:name="Medium Grid 3 Accent 2" w:semiHidden="0" w:uiPriority="69" w:unhideWhenUsed="0"/>
+    <w:lsdException w:name="Dark List Accent 2" w:semiHidden="0" w:uiPriority="70" w:unhideWhenUsed="0"/>
+    <w:lsdException w:name="Colorful Shading Accent 2" w:semiHidden="0" w:uiPriority="71" w:unhideWhenUsed="0"/>
+    <w:lsdException w:name="Colorful List Accent 2" w:semiHidden="0" w:uiPriority="72" w:unhideWhenUsed="0"/>
+    <w:lsdException w:name="Colorful Grid Accent 2" w:semiHidden="0" w:uiPriority="73" w:unhideWhenUsed="0"/>
+    <w:lsdException w:name="Light Shading Accent 3" w:semiHidden="0" w:uiPriority="60" w:unhideWhenUsed="0"/>
+    <w:lsdException w:name="Light List Accent 3" w:semiHidden="0" w:uiPriority="61" w:unhideWhenUsed="0"/>
+    <w:lsdException w:name="Light Grid Accent 3" w:semiHidden="0" w:uiPriority="62" w:unhideWhenUsed="0"/>
+    <w:lsdException w:name="Medium Shading 1 Accent 3" w:semiHidden="0" w:uiPriority="63" w:unhideWhenUsed="0"/>
+    <w:lsdException w:name="Medium Shading 2 Accent 3" w:semiHidden="0" w:uiPriority="64" w:unhideWhenUsed="0"/>
+    <w:lsdException w:name="Medium List 1 Accent 3" w:semiHidden="0" w:uiPriority="65" w:unhideWhenUsed="0"/>
+    <w:lsdException w:name="Medium List 2 Accent 3" w:semiHidden="0" w:uiPriority="66" w:unhideWhenUsed="0"/>
+    <w:lsdException w:name="Medium Grid 1 Accent 3" w:semiHidden="0" w:uiPriority="67" w:unhideWhenUsed="0"/>
+    <w:lsdException w:name="Medium Grid 2 Accent 3" w:semiHidden="0" w:uiPriority="68" w:unhideWhenUsed="0"/>
+    <w:lsdException w:name="Medium Grid 3 Accent 3" w:semiHidden="0" w:uiPriority="69" w:unhideWhenUsed="0"/>
+    <w:lsdException w:name="Dark List Accent 3" w:semiHidden="0" w:uiPriority="70" w:unhideWhenUsed="0"/>
+    <w:lsdException w:name="Colorful Shading Accent 3" w:semiHidden="0" w:uiPriority="71" w:unhideWhenUsed="0"/>
+    <w:lsdException w:name="Colorful List Accent 3" w:semiHidden="0" w:uiPriority="72" w:unhideWhenUsed="0"/>
+    <w:lsdException w:name="Colorful Grid Accent 3" w:semiHidden="0" w:uiPriority="73" w:unhideWhenUsed="0"/>
+    <w:lsdException w:name="Light Shading Accent 4" w:semiHidden="0" w:uiPriority="60" w:unhideWhenUsed="0"/>
+    <w:lsdException w:name="Light List Accent 4" w:semiHidden="0" w:uiPriority="61" w:unhideWhenUsed="0"/>
+    <w:lsdException w:name="Light Grid Accent 4" w:semiHidden="0" w:uiPriority="62" w:unhideWhenUsed="0"/>
+    <w:lsdException w:name="Medium Shading 1 Accent 4" w:semiHidden="0" w:uiPriority="63" w:unhideWhenUsed="0"/>
+    <w:lsdException w:name="Medium Shading 2 Accent 4" w:semiHidden="0" w:uiPriority="64" w:unhideWhenUsed="0"/>
+    <w:lsdException w:name="Medium List 1 Accent 4" w:semiHidden="0" w:uiPriority="65" w:unhideWhenUsed="0"/>
+    <w:lsdException w:name="Medium List 2 Accent 4" w:semiHidden="0" w:uiPriority="66" w:unhideWhenUsed="0"/>
+    <w:lsdException w:name="Medium Grid 1 Accent 4" w:semiHidden="0" w:uiPriority="67" w:unhideWhenUsed="0"/>
+    <w:lsdException w:name="Medium Grid 2 Accent 4" w:semiHidden="0" w:uiPriority="68" w:unhideWhenUsed="0"/>
+    <w:lsdException w:name="Medium Grid 3 Accent 4" w:semiHidden="0" w:uiPriority="69" w:unhideWhenUsed="0"/>
+    <w:lsdException w:name="Dark List Accent 4" w:semiHidden="0" w:uiPriority="70" w:unhideWhenUsed="0"/>
+    <w:lsdException w:name="Colorful Shading Accent 4" w:semiHidden="0" w:uiPriority="71" w:unhideWhenUsed="0"/>
+    <w:lsdException w:name="Colorful List Accent 4" w:semiHidden="0" w:uiPriority="72" w:unhideWhenUsed="0"/>
+    <w:lsdException w:name="Colorful Grid Accent 4" w:semiHidden="0" w:uiPriority="73" w:unhideWhenUsed="0"/>
+    <w:lsdException w:name="Light Shading Accent 5" w:semiHidden="0" w:uiPriority="60" w:unhideWhenUsed="0"/>
+    <w:lsdException w:name="Light List Accent 5" w:semiHidden="0" w:uiPriority="61" w:unhideWhenUsed="0"/>
+    <w:lsdException w:name="Light Grid Accent 5" w:semiHidden="0" w:uiPriority="62" w:unhideWhenUsed="0"/>
+    <w:lsdException w:name="Medium Shading 1 Accent 5" w:semiHidden="0" w:uiPriority="63" w:unhideWhenUsed="0"/>
+    <w:lsdException w:name="Medium Shading 2 Accent 5" w:semiHidden="0" w:uiPriority="64" w:unhideWhenUsed="0"/>
+    <w:lsdException w:name="Medium List 1 Accent 5" w:semiHidden="0" w:uiPriority="65" w:unhideWhenUsed="0"/>
+    <w:lsdException w:name="Medium List 2 Accent 5" w:semiHidden="0" w:uiPriority="66" w:unhideWhenUsed="0"/>
+    <w:lsdException w:name="Medium Grid 1 Accent 5" w:semiHidden="0" w:uiPriority="67" w:unhideWhenUsed="0"/>
+    <w:lsdException w:name="Medium Grid 2 Accent 5" w:semiHidden="0" w:uiPriority="68" w:unhideWhenUsed="0"/>
+    <w:lsdException w:name="Medium Grid 3 Accent 5" w:semiHidden="0" w:uiPriority="69" w:unhideWhenUsed="0"/>
+    <w:lsdException w:name="Dark List Accent 5" w:semiHidden="0" w:uiPriority="70" w:unhideWhenUsed="0"/>
+    <w:lsdException w:name="Colorful Shading Accent 5" w:semiHidden="0" w:uiPriority="71" w:unhideWhenUsed="0"/>
+    <w:lsdException w:name="Colorful List Accent 5" w:semiHidden="0" w:uiPriority="72" w:unhideWhenUsed="0"/>
+    <w:lsdException w:name="Colorful Grid Accent 5" w:semiHidden="0" w:uiPriority="73" w:unhideWhenUsed="0"/>
+    <w:lsdException w:name="Light Shading Accent 6" w:semiHidden="0" w:uiPriority="60" w:unhideWhenUsed="0"/>
+    <w:lsdException w:name="Light List Accent 6" w:semiHidden="0" w:uiPriority="61" w:unhideWhenUsed="0"/>
+    <w:lsdException w:name="Light Grid Accent 6" w:semiHidden="0" w:uiPriority="62" w:unhideWhenUsed="0"/>
+    <w:lsdException w:name="Medium Shading 1 Accent 6" w:semiHidden="0" w:uiPriority="63" w:unhideWhenUsed="0"/>
+    <w:lsdException w:name="Medium Shading 2 Accent 6" w:semiHidden="0" w:uiPriority="64" w:unhideWhenUsed="0"/>
+    <w:lsdException w:name="Medium List 1 Accent 6" w:semiHidden="0" w:uiPriority="65" w:unhideWhenUsed="0"/>
+    <w:lsdException w:name="Medium List 2 Accent 6" w:semiHidden="0" w:uiPriority="66" w:unhideWhenUsed="0"/>
+    <w:lsdException w:name="Medium Grid 1 Accent 6" w:semiHidden="0" w:uiPriority="67" w:unhideWhenUsed="0"/>
+    <w:lsdException w:name="Medium Grid 2 Accent 6" w:semiHidden="0" w:uiPriority="68" w:unhideWhenUsed="0"/>
+    <w:lsdException w:name="Medium Grid 3 Accent 6" w:semiHidden="0" w:uiPriority="69" w:unhideWhenUsed="0"/>
+    <w:lsdException w:name="Dark List Accent 6" w:semiHidden="0" w:uiPriority="70" w:unhideWhenUsed="0"/>
+    <w:lsdException w:name="Colorful Shading Accent 6" w:semiHidden="0" w:uiPriority="71" w:unhideWhenUsed="0"/>
+    <w:lsdException w:name="Colorful List Accent 6" w:semiHidden="0" w:uiPriority="72" w:unhideWhenUsed="0"/>
+    <w:lsdException w:name="Colorful Grid Accent 6" w:semiHidden="0" w:uiPriority="73" w:unhideWhenUsed="0"/>
+    <w:lsdException w:name="Subtle Emphasis" w:semiHidden="0" w:uiPriority="19" w:unhideWhenUsed="0" w:qFormat="1"/>
+    <w:lsdException w:name="Intense Emphasis" w:semiHidden="0" w:uiPriority="21" w:unhideWhenUsed="0" w:qFormat="1"/>
+    <w:lsdException w:name="Subtle Reference" w:semiHidden="0" w:uiPriority="31" w:unhideWhenUsed="0" w:qFormat="1"/>
+    <w:lsdException w:name="Intense Reference" w:semiHidden="0" w:uiPriority="32" w:unhideWhenUsed="0" w:qFormat="1"/>
+    <w:lsdException w:name="Book Title" w:semiHidden="0" w:uiPriority="33" w:unhideWhenUsed="0" w:qFormat="1"/>
+    <w:lsdException w:name="Bibliography" w:uiPriority="37"/>
+    <w:lsdException w:name="TOC Heading" w:uiPriority="39" w:qFormat="1"/>
+  </w:latentStyles>
+  <w:style w:type="paragraph" w:default="1" w:styleId="a">
+    <w:name w:val="Normal"/>
+    <w:qFormat/>
+    <w:pPr>
+      <w:widowControl w:val="0"/>
+      <w:jc w:val="both"/>
+    </w:pPr>
+  </w:style>
+  <w:style w:type="paragraph" w:styleId="1">
+    <w:name w:val="heading 1"/>
+    <w:basedOn w:val="a"/>
+    <w:next w:val="a"/>
+    <w:link w:val="1Char"/>
+    <w:uiPriority w:val="9"/>
+    <w:qFormat/>
+    <w:rsid w:val="002A2736"/>
+    <w:pPr>
+      <w:keepNext/>
+      <w:keepLines/>
+      <w:spacing w:line="578" w:lineRule="auto"/>
+      <w:outlineLvl w:val="0"/>
+    </w:pPr>
+    <w:rPr>
+      <w:b/>
+      <w:bCs/>
+      <w:kern w:val="44"/>
+      <w:sz w:val="28"/>
+      <w:szCs w:val="44"/>
+    </w:rPr>
+  </w:style>
+  <w:style w:type="paragraph" w:styleId="3">
+    <w:name w:val="heading 3"/>
+    <w:basedOn w:val="a"/>
+    <w:next w:val="a"/>
+    <w:link w:val="3Char"/>
+    <w:uiPriority w:val="9"/>
+    <w:semiHidden/>
+    <w:unhideWhenUsed/>
+    <w:qFormat/>
+    <w:rsid w:val="00F12432"/>
+    <w:pPr>
+      <w:keepNext/>
+      <w:keepLines/>
+      <w:spacing w:before="260" w:after="260" w:line="416" w:lineRule="auto"/>
+      <w:outlineLvl w:val="2"/>
+    </w:pPr>
+    <w:rPr>
+      <w:b/>
+      <w:bCs/>
+      <w:sz w:val="32"/>
+      <w:szCs w:val="32"/>
+    </w:rPr>
+  </w:style>
+  <w:style w:type="paragraph" w:styleId="4">
+    <w:name w:val="heading 4"/>
+    <w:basedOn w:val="a"/>
+    <w:next w:val="a"/>
+    <w:link w:val="4Char"/>
+    <w:uiPriority w:val="9"/>
+    <w:semiHidden/>
+    <w:unhideWhenUsed/>
+    <w:qFormat/>
+    <w:rsid w:val="00665577"/>
+    <w:pPr>
+      <w:keepNext/>
+      <w:keepLines/>
+      <w:spacing w:before="280" w:after="290" w:line="376" w:lineRule="auto"/>
+      <w:outlineLvl w:val="3"/>
+    </w:pPr>
+    <w:rPr>
+      <w:rFonts w:asciiTheme="majorHAnsi" w:eastAsiaTheme="majorEastAsia" w:hAnsiTheme="majorHAnsi" w:cstheme="majorBidi"/>
+      <w:b/>
+      <w:bCs/>
+      <w:sz w:val="28"/>
+      <w:szCs w:val="28"/>
+    </w:rPr>
+  </w:style>
+  <w:style w:type="character" w:default="1" w:styleId="a0">
+    <w:name w:val="Default Paragraph Font"/>
+    <w:uiPriority w:val="1"/>
+    <w:semiHidden/>
+    <w:unhideWhenUsed/>
+  </w:style>
+  <w:style w:type="table" w:default="1" w:styleId="a1">
+    <w:name w:val="Normal Table"/>
+    <w:uiPriority w:val="99"/>
+    <w:semiHidden/>
+    <w:unhideWhenUsed/>
+    <w:tblPr>
+      <w:tblInd w:w="0" w:type="dxa"/>
+      <w:tblCellMar>
+        <w:top w:w="0" w:type="dxa"/>
+        <w:left w:w="108" w:type="dxa"/>
+        <w:bottom w:w="0" w:type="dxa"/>
+        <w:right w:w="108" w:type="dxa"/>
+      </w:tblCellMar>
+    </w:tblPr>
+  </w:style>
+  <w:style w:type="numbering" w:default="1" w:styleId="a2">
+    <w:name w:val="No List"/>
+    <w:uiPriority w:val="99"/>
+    <w:semiHidden/>
+    <w:unhideWhenUsed/>
+  </w:style>
+  <w:style w:type="paragraph" w:styleId="a3">
+    <w:name w:val="List Paragraph"/>
+    <w:basedOn w:val="a"/>
+    <w:uiPriority w:val="34"/>
+    <w:qFormat/>
+    <w:rsid w:val="000323EF"/>
+    <w:pPr>
+      <w:ind w:firstLineChars="200" w:firstLine="420"/>
+    </w:pPr>
+  </w:style>
+  <w:style w:type="paragraph" w:styleId="a4">
+    <w:name w:val="header"/>
+    <w:basedOn w:val="a"/>
+    <w:link w:val="Char"/>
+    <w:uiPriority w:val="99"/>
+    <w:unhideWhenUsed/>
+    <w:rsid w:val="00DE4CE2"/>
+    <w:pPr>
+      <w:pBdr>
+        <w:bottom w:val="single" w:sz="6" w:space="1" w:color="auto"/>
+      </w:pBdr>
+      <w:tabs>
+        <w:tab w:val="center" w:pos="4153"/>
+        <w:tab w:val="right" w:pos="8306"/>
+      </w:tabs>
+      <w:snapToGrid w:val="0"/>
+      <w:jc w:val="center"/>
+    </w:pPr>
+    <w:rPr>
+      <w:sz w:val="18"/>
+      <w:szCs w:val="18"/>
+    </w:rPr>
+  </w:style>
+  <w:style w:type="character" w:customStyle="1" w:styleId="Char">
+    <w:name w:val="页眉 Char"/>
+    <w:basedOn w:val="a0"/>
+    <w:link w:val="a4"/>
+    <w:uiPriority w:val="99"/>
+    <w:rsid w:val="00DE4CE2"/>
+    <w:rPr>
+      <w:sz w:val="18"/>
+      <w:szCs w:val="18"/>
+    </w:rPr>
+  </w:style>
+  <w:style w:type="paragraph" w:styleId="a5">
+    <w:name w:val="footer"/>
+    <w:basedOn w:val="a"/>
+    <w:link w:val="Char0"/>
+    <w:uiPriority w:val="99"/>
+    <w:unhideWhenUsed/>
+    <w:rsid w:val="00DE4CE2"/>
+    <w:pPr>
+      <w:tabs>
+        <w:tab w:val="center" w:pos="4153"/>
+        <w:tab w:val="right" w:pos="8306"/>
+      </w:tabs>
+      <w:snapToGrid w:val="0"/>
+      <w:jc w:val="left"/>
+    </w:pPr>
+    <w:rPr>
+      <w:sz w:val="18"/>
+      <w:szCs w:val="18"/>
+    </w:rPr>
+  </w:style>
+  <w:style w:type="character" w:customStyle="1" w:styleId="Char0">
+    <w:name w:val="页脚 Char"/>
+    <w:basedOn w:val="a0"/>
+    <w:link w:val="a5"/>
+    <w:uiPriority w:val="99"/>
+    <w:rsid w:val="00DE4CE2"/>
+    <w:rPr>
+      <w:sz w:val="18"/>
+      <w:szCs w:val="18"/>
+    </w:rPr>
+  </w:style>
+  <w:style w:type="paragraph" w:styleId="a6">
+    <w:name w:val="Normal (Web)"/>
+    <w:basedOn w:val="a"/>
+    <w:uiPriority w:val="99"/>
+    <w:semiHidden/>
+    <w:unhideWhenUsed/>
+    <w:rsid w:val="00927D1C"/>
+    <w:pPr>
+      <w:widowControl/>
+      <w:spacing w:before="100" w:beforeAutospacing="1" w:after="100" w:afterAutospacing="1"/>
+      <w:jc w:val="left"/>
+    </w:pPr>
+    <w:rPr>
+      <w:rFonts w:ascii="宋体" w:eastAsia="宋体" w:hAnsi="宋体" w:cs="宋体"/>
+      <w:kern w:val="0"/>
+      <w:sz w:val="24"/>
+      <w:szCs w:val="24"/>
+    </w:rPr>
+  </w:style>
+  <w:style w:type="character" w:styleId="a7">
+    <w:name w:val="Strong"/>
+    <w:basedOn w:val="a0"/>
+    <w:uiPriority w:val="22"/>
+    <w:qFormat/>
+    <w:rsid w:val="00927D1C"/>
+    <w:rPr>
+      <w:b/>
+      <w:bCs/>
+    </w:rPr>
+  </w:style>
+  <w:style w:type="character" w:styleId="a8">
+    <w:name w:val="Hyperlink"/>
+    <w:basedOn w:val="a0"/>
+    <w:uiPriority w:val="99"/>
+    <w:semiHidden/>
+    <w:unhideWhenUsed/>
+    <w:rsid w:val="00927D1C"/>
+    <w:rPr>
+      <w:color w:val="0000FF"/>
+      <w:u w:val="single"/>
+    </w:rPr>
+  </w:style>
+  <w:style w:type="paragraph" w:styleId="HTML">
+    <w:name w:val="HTML Preformatted"/>
+    <w:basedOn w:val="a"/>
+    <w:link w:val="HTMLChar"/>
+    <w:uiPriority w:val="99"/>
+    <w:semiHidden/>
+    <w:unhideWhenUsed/>
+    <w:rsid w:val="00927D1C"/>
+    <w:pPr>
+      <w:widowControl/>
+      <w:tabs>
+        <w:tab w:val="left" w:pos="916"/>
+        <w:tab w:val="left" w:pos="1832"/>
+        <w:tab w:val="left" w:pos="2748"/>
+        <w:tab w:val="left" w:pos="3664"/>
+        <w:tab w:val="left" w:pos="4580"/>
+        <w:tab w:val="left" w:pos="5496"/>
+        <w:tab w:val="left" w:pos="6412"/>
+        <w:tab w:val="left" w:pos="7328"/>
+        <w:tab w:val="left" w:pos="8244"/>
+        <w:tab w:val="left" w:pos="9160"/>
+        <w:tab w:val="left" w:pos="10076"/>
+        <w:tab w:val="left" w:pos="10992"/>
+        <w:tab w:val="left" w:pos="11908"/>
+        <w:tab w:val="left" w:pos="12824"/>
+        <w:tab w:val="left" w:pos="13740"/>
+        <w:tab w:val="left" w:pos="14656"/>
+      </w:tabs>
+      <w:jc w:val="left"/>
+    </w:pPr>
+    <w:rPr>
+      <w:rFonts w:ascii="宋体" w:eastAsia="宋体" w:hAnsi="宋体" w:cs="宋体"/>
+      <w:kern w:val="0"/>
+      <w:sz w:val="24"/>
+      <w:szCs w:val="24"/>
+    </w:rPr>
+  </w:style>
+  <w:style w:type="character" w:customStyle="1" w:styleId="HTMLChar">
+    <w:name w:val="HTML 预设格式 Char"/>
+    <w:basedOn w:val="a0"/>
+    <w:link w:val="HTML"/>
+    <w:uiPriority w:val="99"/>
+    <w:semiHidden/>
+    <w:rsid w:val="00927D1C"/>
+    <w:rPr>
+      <w:rFonts w:ascii="宋体" w:eastAsia="宋体" w:hAnsi="宋体" w:cs="宋体"/>
+      <w:kern w:val="0"/>
+      <w:sz w:val="24"/>
+      <w:szCs w:val="24"/>
+    </w:rPr>
+  </w:style>
+  <w:style w:type="character" w:styleId="a9">
+    <w:name w:val="Emphasis"/>
+    <w:basedOn w:val="a0"/>
+    <w:uiPriority w:val="20"/>
+    <w:qFormat/>
+    <w:rsid w:val="00927D1C"/>
+    <w:rPr>
+      <w:i/>
+      <w:iCs/>
+    </w:rPr>
+  </w:style>
+  <w:style w:type="character" w:styleId="HTML0">
+    <w:name w:val="HTML Code"/>
+    <w:basedOn w:val="a0"/>
+    <w:uiPriority w:val="99"/>
+    <w:semiHidden/>
+    <w:unhideWhenUsed/>
+    <w:rsid w:val="00927D1C"/>
+    <w:rPr>
+      <w:rFonts w:ascii="宋体" w:eastAsia="宋体" w:hAnsi="宋体" w:cs="宋体"/>
+      <w:sz w:val="24"/>
+      <w:szCs w:val="24"/>
+    </w:rPr>
+  </w:style>
+  <w:style w:type="character" w:customStyle="1" w:styleId="1Char">
+    <w:name w:val="标题 1 Char"/>
+    <w:basedOn w:val="a0"/>
+    <w:link w:val="1"/>
+    <w:uiPriority w:val="9"/>
+    <w:rsid w:val="002A2736"/>
+    <w:rPr>
+      <w:b/>
+      <w:bCs/>
+      <w:kern w:val="44"/>
+      <w:sz w:val="28"/>
+      <w:szCs w:val="44"/>
+    </w:rPr>
+  </w:style>
+  <w:style w:type="character" w:customStyle="1" w:styleId="mord">
+    <w:name w:val="mord"/>
+    <w:basedOn w:val="a0"/>
+    <w:rsid w:val="007065AE"/>
+  </w:style>
+  <w:style w:type="character" w:customStyle="1" w:styleId="mrel">
+    <w:name w:val="mrel"/>
+    <w:basedOn w:val="a0"/>
+    <w:rsid w:val="007065AE"/>
+  </w:style>
+  <w:style w:type="character" w:customStyle="1" w:styleId="mop">
+    <w:name w:val="mop"/>
+    <w:basedOn w:val="a0"/>
+    <w:rsid w:val="007065AE"/>
+  </w:style>
+  <w:style w:type="character" w:customStyle="1" w:styleId="vlist-s">
+    <w:name w:val="vlist-s"/>
+    <w:basedOn w:val="a0"/>
+    <w:rsid w:val="007065AE"/>
+  </w:style>
+  <w:style w:type="character" w:customStyle="1" w:styleId="mopen">
+    <w:name w:val="mopen"/>
+    <w:basedOn w:val="a0"/>
+    <w:rsid w:val="007065AE"/>
+  </w:style>
+  <w:style w:type="character" w:customStyle="1" w:styleId="mclose">
+    <w:name w:val="mclose"/>
+    <w:basedOn w:val="a0"/>
+    <w:rsid w:val="007065AE"/>
+  </w:style>
+  <w:style w:type="character" w:customStyle="1" w:styleId="mbin">
+    <w:name w:val="mbin"/>
+    <w:basedOn w:val="a0"/>
+    <w:rsid w:val="007065AE"/>
+  </w:style>
+  <w:style w:type="character" w:customStyle="1" w:styleId="katex-mathml">
+    <w:name w:val="katex-mathml"/>
+    <w:basedOn w:val="a0"/>
+    <w:rsid w:val="00FC6EE4"/>
+  </w:style>
+  <w:style w:type="character" w:customStyle="1" w:styleId="4Char">
+    <w:name w:val="标题 4 Char"/>
+    <w:basedOn w:val="a0"/>
+    <w:link w:val="4"/>
+    <w:uiPriority w:val="9"/>
+    <w:semiHidden/>
+    <w:rsid w:val="00665577"/>
+    <w:rPr>
+      <w:rFonts w:asciiTheme="majorHAnsi" w:eastAsiaTheme="majorEastAsia" w:hAnsiTheme="majorHAnsi" w:cstheme="majorBidi"/>
+      <w:b/>
+      <w:bCs/>
+      <w:sz w:val="28"/>
+      <w:szCs w:val="28"/>
+    </w:rPr>
+  </w:style>
+  <w:style w:type="paragraph" w:styleId="aa">
+    <w:name w:val="No Spacing"/>
+    <w:uiPriority w:val="1"/>
+    <w:qFormat/>
+    <w:rsid w:val="006E78F3"/>
+    <w:pPr>
+      <w:widowControl w:val="0"/>
+      <w:jc w:val="both"/>
+    </w:pPr>
+  </w:style>
+  <w:style w:type="character" w:customStyle="1" w:styleId="3Char">
+    <w:name w:val="标题 3 Char"/>
+    <w:basedOn w:val="a0"/>
+    <w:link w:val="3"/>
+    <w:uiPriority w:val="9"/>
+    <w:semiHidden/>
+    <w:rsid w:val="00F12432"/>
+    <w:rPr>
+      <w:b/>
+      <w:bCs/>
+      <w:sz w:val="32"/>
+      <w:szCs w:val="32"/>
+    </w:rPr>
+  </w:style>
+  <w:style w:type="paragraph" w:styleId="ab">
+    <w:name w:val="Balloon Text"/>
+    <w:basedOn w:val="a"/>
+    <w:link w:val="Char1"/>
+    <w:uiPriority w:val="99"/>
+    <w:semiHidden/>
+    <w:unhideWhenUsed/>
+    <w:rsid w:val="00E42987"/>
+    <w:rPr>
+      <w:sz w:val="18"/>
+      <w:szCs w:val="18"/>
+    </w:rPr>
+  </w:style>
+  <w:style w:type="character" w:customStyle="1" w:styleId="Char1">
+    <w:name w:val="批注框文本 Char"/>
+    <w:basedOn w:val="a0"/>
+    <w:link w:val="ab"/>
     <w:uiPriority w:val="99"/>
     <w:semiHidden/>
     <w:rsid w:val="00E42987"/>
@@ -19115,7 +22157,7 @@
   <a:extraClrSchemeLst/>
   <a:extLst>
     <a:ext uri="{05A4C25C-085E-4340-85A3-A5531E510DB2}">
-      <thm15:themeFamily xmlns:thm15="http://schemas.microsoft.com/office/thememl/2012/main" name="Office Theme" id="{62F939B6-93AF-4DB8-9C6B-D6C7DFDC589F}" vid="{4A3C46E8-61CC-4603-A589-7422A47A8E4A}"/>
+      <thm15:themeFamily xmlns:thm15="http://schemas.microsoft.com/office/thememl/2012/main" xmlns="" name="Office Theme" id="{62F939B6-93AF-4DB8-9C6B-D6C7DFDC589F}" vid="{4A3C46E8-61CC-4603-A589-7422A47A8E4A}"/>
     </a:ext>
   </a:extLst>
 </a:theme>

--- a/study_notes/LeetCode初级算法.docx
+++ b/study_notes/LeetCode初级算法.docx
@@ -18492,38 +18492,80 @@
         <w:rPr>
           <w:rFonts w:hint="eastAsia"/>
         </w:rPr>
-        <w:t>LeetCode</w:t>
-      </w:r>
-      <w:r>
-        <w:rPr>
-          <w:rFonts w:hint="eastAsia"/>
-        </w:rPr>
-        <w:t>28 实现strStr()</w:t>
-      </w:r>
-      <w:bookmarkStart w:id="0" w:name="_GoBack"/>
-      <w:bookmarkEnd w:id="0"/>
-    </w:p>
-    <w:p>
-      <w:r>
-        <w:rPr>
-          <w:rFonts w:hint="eastAsia"/>
-        </w:rPr>
-        <w:t>实现 </w:t>
-      </w:r>
-      <w:r>
-        <w:t>strStr() 函数。</w:t>
+        <w:t>LeetCode38 报数</w:t>
+      </w:r>
+    </w:p>
+    <w:p>
+      <w:r>
+        <w:rPr>
+          <w:rFonts w:hint="eastAsia"/>
+        </w:rPr>
+        <w:t>报数序列是一个整数序列，按照其中的整数的顺序进行报数，得到下一个数。其前五项如下：</w:t>
       </w:r>
     </w:p>
     <w:p/>
     <w:p>
       <w:r>
-        <w:rPr>
-          <w:rFonts w:hint="eastAsia"/>
-        </w:rPr>
-        <w:t>给定一个 </w:t>
-      </w:r>
-      <w:r>
-        <w:t>haystack 字符串和一个 needle 字符串，在 haystack 字符串中找出 needle 字符串出现的第一个位置 (从0开始)。如果不存在，则返回  -1。</w:t>
+        <w:t>1.     1</w:t>
+      </w:r>
+    </w:p>
+    <w:p>
+      <w:r>
+        <w:t>2.     11</w:t>
+      </w:r>
+    </w:p>
+    <w:p>
+      <w:r>
+        <w:t>3.     21</w:t>
+      </w:r>
+    </w:p>
+    <w:p>
+      <w:r>
+        <w:t>4.     1211</w:t>
+      </w:r>
+    </w:p>
+    <w:p>
+      <w:r>
+        <w:t>5.     111221</w:t>
+      </w:r>
+    </w:p>
+    <w:p>
+      <w:r>
+        <w:t>1 被读作  "one 1"  ("一个</w:t>
+      </w:r>
+      <w:proofErr w:type="gramStart"/>
+      <w:r>
+        <w:t>一</w:t>
+      </w:r>
+      <w:proofErr w:type="gramEnd"/>
+      <w:r>
+        <w:t>") , 即 11。</w:t>
+      </w:r>
+    </w:p>
+    <w:p>
+      <w:r>
+        <w:t>11 被读作 "two 1s" ("两个</w:t>
+      </w:r>
+      <w:proofErr w:type="gramStart"/>
+      <w:r>
+        <w:t>一</w:t>
+      </w:r>
+      <w:proofErr w:type="gramEnd"/>
+      <w:r>
+        <w:t>"）, 即 21。</w:t>
+      </w:r>
+    </w:p>
+    <w:p>
+      <w:r>
+        <w:t>21 被读作 "one 2",  "one 1" （"一个二" ,  "一个</w:t>
+      </w:r>
+      <w:proofErr w:type="gramStart"/>
+      <w:r>
+        <w:t>一</w:t>
+      </w:r>
+      <w:proofErr w:type="gramEnd"/>
+      <w:r>
+        <w:t>") , 即 1211。</w:t>
       </w:r>
     </w:p>
     <w:p/>
@@ -18532,10 +18574,10 @@
         <w:rPr>
           <w:rFonts w:hint="eastAsia"/>
         </w:rPr>
-        <w:t>示例</w:t>
-      </w:r>
-      <w:r>
-        <w:t xml:space="preserve"> 1:</w:t>
+        <w:t>给定一个正整数</w:t>
+      </w:r>
+      <w:r>
+        <w:t xml:space="preserve"> n（1 ≤ n ≤ 30），输出报数序列的第 n 项。</w:t>
       </w:r>
     </w:p>
     <w:p/>
@@ -18544,40 +18586,7 @@
         <w:rPr>
           <w:rFonts w:hint="eastAsia"/>
         </w:rPr>
-        <w:t>输入</w:t>
-      </w:r>
-      <w:r>
-        <w:t xml:space="preserve">: </w:t>
-      </w:r>
-      <w:proofErr w:type="gramStart"/>
-      <w:r>
-        <w:t>haystack</w:t>
-      </w:r>
-      <w:proofErr w:type="gramEnd"/>
-      <w:r>
-        <w:t xml:space="preserve"> = "hello", needle = "ll"</w:t>
-      </w:r>
-    </w:p>
-    <w:p>
-      <w:r>
-        <w:rPr>
-          <w:rFonts w:hint="eastAsia"/>
-        </w:rPr>
-        <w:t>输出</w:t>
-      </w:r>
-      <w:r>
-        <w:t>: 2</w:t>
-      </w:r>
-    </w:p>
-    <w:p>
-      <w:r>
-        <w:rPr>
-          <w:rFonts w:hint="eastAsia"/>
-        </w:rPr>
-        <w:t>示例</w:t>
-      </w:r>
-      <w:r>
-        <w:t xml:space="preserve"> 2:</w:t>
+        <w:t>注意：整数顺序将表示为一个字符串。</w:t>
       </w:r>
     </w:p>
     <w:p/>
@@ -18586,72 +18595,6 @@
         <w:rPr>
           <w:rFonts w:hint="eastAsia"/>
         </w:rPr>
-        <w:t>输入</w:t>
-      </w:r>
-      <w:r>
-        <w:t xml:space="preserve">: </w:t>
-      </w:r>
-      <w:proofErr w:type="gramStart"/>
-      <w:r>
-        <w:t>haystack</w:t>
-      </w:r>
-      <w:proofErr w:type="gramEnd"/>
-      <w:r>
-        <w:t xml:space="preserve"> = "aaaaa", needle = "bba"</w:t>
-      </w:r>
-    </w:p>
-    <w:p>
-      <w:r>
-        <w:rPr>
-          <w:rFonts w:hint="eastAsia"/>
-        </w:rPr>
-        <w:t>输出</w:t>
-      </w:r>
-      <w:r>
-        <w:t>: -1</w:t>
-      </w:r>
-    </w:p>
-    <w:p>
-      <w:r>
-        <w:rPr>
-          <w:rFonts w:hint="eastAsia"/>
-        </w:rPr>
-        <w:t>说明</w:t>
-      </w:r>
-      <w:r>
-        <w:t>:</w:t>
-      </w:r>
-    </w:p>
-    <w:p/>
-    <w:p>
-      <w:r>
-        <w:rPr>
-          <w:rFonts w:hint="eastAsia"/>
-        </w:rPr>
-        <w:t>当 </w:t>
-      </w:r>
-      <w:r>
-        <w:t>needle 是空字符串时，我们应当返回什么值呢？这是一个在面试中很好的问题。</w:t>
-      </w:r>
-    </w:p>
-    <w:p/>
-    <w:p>
-      <w:r>
-        <w:rPr>
-          <w:rFonts w:hint="eastAsia"/>
-        </w:rPr>
-        <w:t>对于本题而言，当 </w:t>
-      </w:r>
-      <w:r>
-        <w:t>needle 是空字符串时我们应当返回 0 。这与C语言的 strstr() 以及 Java的 indexOf() 定义相符。</w:t>
-      </w:r>
-    </w:p>
-    <w:p/>
-    <w:p>
-      <w:r>
-        <w:rPr>
-          <w:rFonts w:hint="eastAsia"/>
-        </w:rPr>
         <w:t>来源：力扣（</w:t>
       </w:r>
       <w:r>
@@ -18666,7 +18609,7 @@
         <w:t>链接：</w:t>
       </w:r>
       <w:r>
-        <w:t>https://leetcode-cn.com/problems/implement-strstr</w:t>
+        <w:t>https://leetcode-cn.com/problems/count-and-say</w:t>
       </w:r>
     </w:p>
     <w:p>
@@ -18692,16 +18635,31 @@
     <w:p>
       <w:pPr>
         <w:rPr>
-          <w:rFonts w:hint="eastAsia"/>
-          <w:b/>
-        </w:rPr>
-      </w:pPr>
-      <w:r>
-        <w:rPr>
-          <w:rFonts w:hint="eastAsia"/>
-          <w:b/>
-        </w:rPr>
-        <w:t>分析：</w:t>
+          <w:b/>
+        </w:rPr>
+      </w:pPr>
+      <w:r>
+        <w:rPr>
+          <w:rFonts w:hint="eastAsia"/>
+          <w:b/>
+        </w:rPr>
+        <w:t>分析：观察可知，报数序列的第n项，与n-1项有关；n=1时，报数序列为“1”。本题为可作为使用遍历替换</w:t>
+      </w:r>
+      <w:proofErr w:type="gramStart"/>
+      <w:r>
+        <w:rPr>
+          <w:rFonts w:hint="eastAsia"/>
+          <w:b/>
+        </w:rPr>
+        <w:t>栈</w:t>
+      </w:r>
+      <w:proofErr w:type="gramEnd"/>
+      <w:r>
+        <w:rPr>
+          <w:rFonts w:hint="eastAsia"/>
+          <w:b/>
+        </w:rPr>
+        <w:t>的典型示例。</w:t>
       </w:r>
     </w:p>
     <w:p>
@@ -18733,7 +18691,7 @@
           <w:rFonts w:hint="eastAsia"/>
           <w:b/>
         </w:rPr>
-        <w:t>：滑动窗口法。注意索引操作。</w:t>
+        <w:t>：使用递归。</w:t>
       </w:r>
     </w:p>
     <w:p>
@@ -18748,8 +18706,15 @@
           <w:b/>
         </w:rPr>
         <w:tab/>
-        <w:t>方法二；KMP算法。</w:t>
-      </w:r>
+        <w:t>方法二：使用StringBuffer，根据规律进行遍历。</w:t>
+      </w:r>
+    </w:p>
+    <w:p>
+      <w:pPr>
+        <w:rPr>
+          <w:b/>
+        </w:rPr>
+      </w:pPr>
     </w:p>
     <w:p>
       <w:pPr>
@@ -18758,14 +18723,307 @@
           <w:ilvl w:val="0"/>
           <w:numId w:val="3"/>
         </w:numPr>
-      </w:pPr>
-      <w:r>
-        <w:rPr>
-          <w:rFonts w:hint="eastAsia"/>
-        </w:rPr>
-        <w:lastRenderedPageBreak/>
+        <w:rPr>
+          <w:rFonts w:hint="eastAsia"/>
+        </w:rPr>
+      </w:pPr>
+      <w:r>
+        <w:rPr>
+          <w:rFonts w:hint="eastAsia"/>
+        </w:rPr>
         <w:t>LeetCode</w:t>
       </w:r>
+      <w:r>
+        <w:rPr>
+          <w:rFonts w:hint="eastAsia"/>
+        </w:rPr>
+        <w:t>28 实现strStr()</w:t>
+      </w:r>
+    </w:p>
+    <w:p>
+      <w:r>
+        <w:rPr>
+          <w:rFonts w:hint="eastAsia"/>
+        </w:rPr>
+        <w:t>实现 </w:t>
+      </w:r>
+      <w:r>
+        <w:t>strStr() 函数。</w:t>
+      </w:r>
+    </w:p>
+    <w:p/>
+    <w:p>
+      <w:r>
+        <w:rPr>
+          <w:rFonts w:hint="eastAsia"/>
+        </w:rPr>
+        <w:t>给定一个 </w:t>
+      </w:r>
+      <w:r>
+        <w:t>haystack 字符串和一个 needle 字符串，在 haystack 字符串中找出 needle 字符串出现的第一个位置 (从0开始)。如果不存在，则返回  -1。</w:t>
+      </w:r>
+    </w:p>
+    <w:p/>
+    <w:p>
+      <w:r>
+        <w:rPr>
+          <w:rFonts w:hint="eastAsia"/>
+        </w:rPr>
+        <w:t>示例</w:t>
+      </w:r>
+      <w:r>
+        <w:t xml:space="preserve"> 1:</w:t>
+      </w:r>
+    </w:p>
+    <w:p/>
+    <w:p>
+      <w:r>
+        <w:rPr>
+          <w:rFonts w:hint="eastAsia"/>
+        </w:rPr>
+        <w:t>输入</w:t>
+      </w:r>
+      <w:r>
+        <w:t xml:space="preserve">: </w:t>
+      </w:r>
+      <w:proofErr w:type="gramStart"/>
+      <w:r>
+        <w:t>haystack</w:t>
+      </w:r>
+      <w:proofErr w:type="gramEnd"/>
+      <w:r>
+        <w:t xml:space="preserve"> = "hello", needle = "ll"</w:t>
+      </w:r>
+    </w:p>
+    <w:p>
+      <w:r>
+        <w:rPr>
+          <w:rFonts w:hint="eastAsia"/>
+        </w:rPr>
+        <w:t>输出</w:t>
+      </w:r>
+      <w:r>
+        <w:t>: 2</w:t>
+      </w:r>
+    </w:p>
+    <w:p>
+      <w:r>
+        <w:rPr>
+          <w:rFonts w:hint="eastAsia"/>
+        </w:rPr>
+        <w:t>示例</w:t>
+      </w:r>
+      <w:r>
+        <w:t xml:space="preserve"> 2:</w:t>
+      </w:r>
+    </w:p>
+    <w:p/>
+    <w:p>
+      <w:r>
+        <w:rPr>
+          <w:rFonts w:hint="eastAsia"/>
+        </w:rPr>
+        <w:t>输入</w:t>
+      </w:r>
+      <w:r>
+        <w:t xml:space="preserve">: </w:t>
+      </w:r>
+      <w:proofErr w:type="gramStart"/>
+      <w:r>
+        <w:t>haystack</w:t>
+      </w:r>
+      <w:proofErr w:type="gramEnd"/>
+      <w:r>
+        <w:t xml:space="preserve"> = "aaaaa", needle = "bba"</w:t>
+      </w:r>
+    </w:p>
+    <w:p>
+      <w:r>
+        <w:rPr>
+          <w:rFonts w:hint="eastAsia"/>
+        </w:rPr>
+        <w:t>输出</w:t>
+      </w:r>
+      <w:r>
+        <w:t>: -1</w:t>
+      </w:r>
+    </w:p>
+    <w:p>
+      <w:r>
+        <w:rPr>
+          <w:rFonts w:hint="eastAsia"/>
+        </w:rPr>
+        <w:t>说明</w:t>
+      </w:r>
+      <w:r>
+        <w:t>:</w:t>
+      </w:r>
+    </w:p>
+    <w:p/>
+    <w:p>
+      <w:r>
+        <w:rPr>
+          <w:rFonts w:hint="eastAsia"/>
+        </w:rPr>
+        <w:t>当 </w:t>
+      </w:r>
+      <w:r>
+        <w:t>needle 是空字符串时，我们应当返回什么值呢？这是一个在面试中很好的问题。</w:t>
+      </w:r>
+    </w:p>
+    <w:p/>
+    <w:p>
+      <w:r>
+        <w:rPr>
+          <w:rFonts w:hint="eastAsia"/>
+        </w:rPr>
+        <w:t>对于本题而言，当 </w:t>
+      </w:r>
+      <w:r>
+        <w:t>needle 是空字符串时我们应当返回 0 。这与C语言的 strstr() 以及 Java的 indexOf() 定义相符。</w:t>
+      </w:r>
+    </w:p>
+    <w:p/>
+    <w:p>
+      <w:r>
+        <w:rPr>
+          <w:rFonts w:hint="eastAsia"/>
+        </w:rPr>
+        <w:t>来源：力扣（</w:t>
+      </w:r>
+      <w:r>
+        <w:t>LeetCode）</w:t>
+      </w:r>
+    </w:p>
+    <w:p>
+      <w:r>
+        <w:rPr>
+          <w:rFonts w:hint="eastAsia"/>
+        </w:rPr>
+        <w:t>链接：</w:t>
+      </w:r>
+      <w:r>
+        <w:t>https://leetcode-cn.com/problems/implement-strstr</w:t>
+      </w:r>
+    </w:p>
+    <w:p>
+      <w:pPr>
+        <w:rPr>
+          <w:rFonts w:hint="eastAsia"/>
+        </w:rPr>
+      </w:pPr>
+      <w:r>
+        <w:rPr>
+          <w:rFonts w:hint="eastAsia"/>
+        </w:rPr>
+        <w:t>著作权归领扣网络所有。商业转载请联系官方授权，非商业转载请注明出处。</w:t>
+      </w:r>
+    </w:p>
+    <w:p>
+      <w:pPr>
+        <w:rPr>
+          <w:rFonts w:hint="eastAsia"/>
+        </w:rPr>
+      </w:pPr>
+    </w:p>
+    <w:p>
+      <w:pPr>
+        <w:rPr>
+          <w:rFonts w:hint="eastAsia"/>
+          <w:b/>
+        </w:rPr>
+      </w:pPr>
+      <w:r>
+        <w:rPr>
+          <w:rFonts w:hint="eastAsia"/>
+          <w:b/>
+        </w:rPr>
+        <w:t>分析：</w:t>
+      </w:r>
+    </w:p>
+    <w:p>
+      <w:pPr>
+        <w:rPr>
+          <w:rFonts w:hint="eastAsia"/>
+          <w:b/>
+        </w:rPr>
+      </w:pPr>
+      <w:r>
+        <w:rPr>
+          <w:rFonts w:hint="eastAsia"/>
+          <w:b/>
+        </w:rPr>
+        <w:tab/>
+        <w:t>方法</w:t>
+      </w:r>
+      <w:proofErr w:type="gramStart"/>
+      <w:r>
+        <w:rPr>
+          <w:rFonts w:hint="eastAsia"/>
+          <w:b/>
+        </w:rPr>
+        <w:t>一</w:t>
+      </w:r>
+      <w:proofErr w:type="gramEnd"/>
+      <w:r>
+        <w:rPr>
+          <w:rFonts w:hint="eastAsia"/>
+          <w:b/>
+        </w:rPr>
+        <w:t>：滑动窗口法。注意索引操作。</w:t>
+      </w:r>
+    </w:p>
+    <w:p>
+      <w:pPr>
+        <w:rPr>
+          <w:rFonts w:hint="eastAsia"/>
+          <w:b/>
+        </w:rPr>
+      </w:pPr>
+      <w:r>
+        <w:rPr>
+          <w:rFonts w:hint="eastAsia"/>
+          <w:b/>
+        </w:rPr>
+        <w:tab/>
+      </w:r>
+      <w:r>
+        <w:rPr>
+          <w:rFonts w:hint="eastAsia"/>
+          <w:b/>
+        </w:rPr>
+        <w:t>方法二：</w:t>
+      </w:r>
+      <w:r>
+        <w:rPr>
+          <w:rFonts w:hint="eastAsia"/>
+          <w:b/>
+        </w:rPr>
+        <w:t>KMP算法。</w:t>
+      </w:r>
+    </w:p>
+    <w:p>
+      <w:pPr>
+        <w:rPr>
+          <w:rFonts w:hint="eastAsia"/>
+          <w:b/>
+        </w:rPr>
+      </w:pPr>
+    </w:p>
+    <w:p>
+      <w:pPr>
+        <w:rPr>
+          <w:rFonts w:hint="eastAsia"/>
+          <w:b/>
+        </w:rPr>
+      </w:pPr>
+    </w:p>
+    <w:p>
+      <w:pPr>
+        <w:rPr>
+          <w:b/>
+        </w:rPr>
+      </w:pPr>
     </w:p>
     <w:p>
       <w:pPr>
@@ -18774,6 +19032,9 @@
           <w:ilvl w:val="0"/>
           <w:numId w:val="3"/>
         </w:numPr>
+        <w:rPr>
+          <w:rFonts w:hint="eastAsia"/>
+        </w:rPr>
       </w:pPr>
       <w:r>
         <w:rPr>
@@ -18782,8 +19043,481 @@
         <w:t>LeetCode</w:t>
       </w:r>
       <w:r>
+        <w:rPr>
+          <w:rFonts w:hint="eastAsia"/>
+        </w:rPr>
+        <w:t>14 最长公共前缀</w:t>
+      </w:r>
+    </w:p>
+    <w:p>
+      <w:r>
+        <w:rPr>
+          <w:rFonts w:hint="eastAsia"/>
+        </w:rPr>
+        <w:t>编写一个函数来查找字符串数组中的最长公共前缀。</w:t>
+      </w:r>
+    </w:p>
+    <w:p/>
+    <w:p>
+      <w:r>
+        <w:rPr>
+          <w:rFonts w:hint="eastAsia"/>
+        </w:rPr>
+        <w:t>如果不存在公共前缀，返回空字符串 </w:t>
+      </w:r>
+      <w:r>
+        <w:t>""。</w:t>
+      </w:r>
+    </w:p>
+    <w:p/>
+    <w:p>
+      <w:r>
+        <w:rPr>
+          <w:rFonts w:hint="eastAsia"/>
+        </w:rPr>
+        <w:t>示例 </w:t>
+      </w:r>
+      <w:r>
+        <w:t>1:</w:t>
+      </w:r>
+    </w:p>
+    <w:p/>
+    <w:p>
+      <w:r>
+        <w:rPr>
+          <w:rFonts w:hint="eastAsia"/>
+        </w:rPr>
+        <w:t>输入</w:t>
+      </w:r>
+      <w:r>
+        <w:t>: ["</w:t>
+      </w:r>
+      <w:proofErr w:type="gramStart"/>
+      <w:r>
+        <w:t>flower</w:t>
+      </w:r>
+      <w:proofErr w:type="gramEnd"/>
+      <w:r>
+        <w:t>","flow","flight"]</w:t>
+      </w:r>
+    </w:p>
+    <w:p>
+      <w:r>
+        <w:rPr>
+          <w:rFonts w:hint="eastAsia"/>
+        </w:rPr>
+        <w:t>输出</w:t>
+      </w:r>
+      <w:r>
+        <w:t>: "</w:t>
+      </w:r>
+      <w:proofErr w:type="gramStart"/>
+      <w:r>
+        <w:t>fl</w:t>
+      </w:r>
+      <w:proofErr w:type="gramEnd"/>
+      <w:r>
+        <w:t>"</w:t>
+      </w:r>
+    </w:p>
+    <w:p>
+      <w:r>
+        <w:rPr>
+          <w:rFonts w:hint="eastAsia"/>
+        </w:rPr>
+        <w:t>示例 </w:t>
+      </w:r>
+      <w:r>
+        <w:t>2:</w:t>
+      </w:r>
+    </w:p>
+    <w:p/>
+    <w:p>
+      <w:r>
+        <w:rPr>
+          <w:rFonts w:hint="eastAsia"/>
+        </w:rPr>
+        <w:t>输入</w:t>
+      </w:r>
+      <w:r>
+        <w:t>: ["</w:t>
+      </w:r>
+      <w:proofErr w:type="gramStart"/>
+      <w:r>
+        <w:t>dog</w:t>
+      </w:r>
+      <w:proofErr w:type="gramEnd"/>
+      <w:r>
+        <w:t>","racecar","car"]</w:t>
+      </w:r>
+    </w:p>
+    <w:p>
+      <w:r>
+        <w:rPr>
+          <w:rFonts w:hint="eastAsia"/>
+        </w:rPr>
+        <w:t>输出</w:t>
+      </w:r>
+      <w:r>
+        <w:t>: ""</w:t>
+      </w:r>
+    </w:p>
+    <w:p>
+      <w:r>
+        <w:rPr>
+          <w:rFonts w:hint="eastAsia"/>
+        </w:rPr>
+        <w:t>解释</w:t>
+      </w:r>
+      <w:r>
+        <w:t>: 输入不存在公共前缀。</w:t>
+      </w:r>
+    </w:p>
+    <w:p>
+      <w:r>
+        <w:rPr>
+          <w:rFonts w:hint="eastAsia"/>
+        </w:rPr>
+        <w:t>说明</w:t>
+      </w:r>
+      <w:r>
+        <w:t>:</w:t>
+      </w:r>
+    </w:p>
+    <w:p/>
+    <w:p>
+      <w:r>
+        <w:rPr>
+          <w:rFonts w:hint="eastAsia"/>
+        </w:rPr>
+        <w:t>所有输入只包含小写字母 </w:t>
+      </w:r>
+      <w:r>
+        <w:t>a-z 。</w:t>
+      </w:r>
+    </w:p>
+    <w:p/>
+    <w:p>
+      <w:r>
+        <w:rPr>
+          <w:rFonts w:hint="eastAsia"/>
+        </w:rPr>
+        <w:t>来源：力扣（</w:t>
+      </w:r>
+      <w:r>
+        <w:t>LeetCode）</w:t>
+      </w:r>
+    </w:p>
+    <w:p>
+      <w:r>
+        <w:rPr>
+          <w:rFonts w:hint="eastAsia"/>
+        </w:rPr>
+        <w:t>链接：</w:t>
+      </w:r>
+      <w:r>
+        <w:t>https://leetcode-cn.com/problems/longest-common-prefix</w:t>
+      </w:r>
+    </w:p>
+    <w:p>
+      <w:pPr>
+        <w:rPr>
+          <w:rFonts w:hint="eastAsia"/>
+        </w:rPr>
+      </w:pPr>
+      <w:r>
+        <w:rPr>
+          <w:rFonts w:hint="eastAsia"/>
+        </w:rPr>
+        <w:t>著作权归领扣网络所有。商业转载请联系官方授权，非商业转载请注明出处。</w:t>
+      </w:r>
+    </w:p>
+    <w:p>
+      <w:pPr>
+        <w:rPr>
+          <w:rFonts w:hint="eastAsia"/>
+        </w:rPr>
+      </w:pPr>
+    </w:p>
+    <w:p>
+      <w:pPr>
+        <w:rPr>
+          <w:rFonts w:hint="eastAsia"/>
+          <w:b/>
+        </w:rPr>
+      </w:pPr>
+      <w:r>
+        <w:rPr>
+          <w:rFonts w:hint="eastAsia"/>
+          <w:b/>
+        </w:rPr>
+        <w:t>分析：</w:t>
+      </w:r>
+    </w:p>
+    <w:p>
+      <w:pPr>
+        <w:rPr>
+          <w:rFonts w:hint="eastAsia"/>
+          <w:b/>
+        </w:rPr>
+      </w:pPr>
+      <w:r>
+        <w:rPr>
+          <w:rFonts w:hint="eastAsia"/>
+          <w:b/>
+        </w:rPr>
+        <w:tab/>
+        <w:t>方法</w:t>
+      </w:r>
+      <w:proofErr w:type="gramStart"/>
+      <w:r>
+        <w:rPr>
+          <w:rFonts w:hint="eastAsia"/>
+          <w:b/>
+        </w:rPr>
+        <w:t>一</w:t>
+      </w:r>
+      <w:proofErr w:type="gramEnd"/>
+      <w:r>
+        <w:rPr>
+          <w:rFonts w:hint="eastAsia"/>
+          <w:b/>
+        </w:rPr>
+        <w:t>：先求出字符串数组中每个字符串的长度并存入一个int数组 nums中，对nums进行排序，可求得最短字符串的长度</w:t>
+      </w:r>
+      <w:r>
+        <w:rPr>
+          <w:b/>
+        </w:rPr>
+        <w:t>minLen</w:t>
+      </w:r>
+      <w:r>
+        <w:rPr>
+          <w:rFonts w:hint="eastAsia"/>
+          <w:b/>
+        </w:rPr>
+        <w:t>。之后使用两层循环，即可对数组中的公共前缀进行判断。时间复杂度O(nlogn) （n为nums数组长度，排序）或O(minLen * n)。</w:t>
+      </w:r>
+      <w:r>
+        <w:rPr>
+          <w:rFonts w:hint="eastAsia"/>
+          <w:b/>
+        </w:rPr>
+        <w:t>空间复杂度为O(n)</w:t>
+      </w:r>
+      <w:r>
+        <w:rPr>
+          <w:rFonts w:hint="eastAsia"/>
+          <w:b/>
+        </w:rPr>
+        <w:t>。</w:t>
+      </w:r>
+    </w:p>
+    <w:p>
+      <w:r>
+        <w:rPr>
+          <w:rFonts w:hint="eastAsia"/>
+          <w:b/>
+        </w:rPr>
+        <w:tab/>
+      </w:r>
+      <w:r>
+        <w:rPr>
+          <w:rFonts w:hint="eastAsia"/>
+          <w:b/>
+        </w:rPr>
+        <w:tab/>
+      </w:r>
+      <w:proofErr w:type="gramStart"/>
+      <w:r>
+        <w:t>for(</w:t>
+      </w:r>
+      <w:proofErr w:type="gramEnd"/>
+      <w:r>
+        <w:t>int i=0; i&lt;minLen; i++){</w:t>
+      </w:r>
+    </w:p>
+    <w:p>
+      <w:r>
+        <w:t xml:space="preserve">            </w:t>
+      </w:r>
+      <w:proofErr w:type="gramStart"/>
+      <w:r>
+        <w:t>boolean</w:t>
+      </w:r>
+      <w:proofErr w:type="gramEnd"/>
+      <w:r>
+        <w:t xml:space="preserve"> same = true;</w:t>
+      </w:r>
+    </w:p>
+    <w:p>
+      <w:r>
+        <w:t xml:space="preserve">            </w:t>
+      </w:r>
+    </w:p>
+    <w:p>
+      <w:r>
+        <w:t xml:space="preserve">            </w:t>
+      </w:r>
+      <w:proofErr w:type="gramStart"/>
+      <w:r>
+        <w:t>for(</w:t>
+      </w:r>
+      <w:proofErr w:type="gramEnd"/>
+      <w:r>
+        <w:t>int j=0; j&lt;len-1;j ++){</w:t>
+      </w:r>
+    </w:p>
+    <w:p>
+      <w:r>
+        <w:t xml:space="preserve">                </w:t>
+      </w:r>
+      <w:proofErr w:type="gramStart"/>
+      <w:r>
+        <w:t>if(</w:t>
+      </w:r>
+      <w:proofErr w:type="gramEnd"/>
+      <w:r>
+        <w:t>strs[j].charAt(i) != strs[j+1].charAt(i)){</w:t>
+      </w:r>
+    </w:p>
+    <w:p>
+      <w:r>
+        <w:t xml:space="preserve">                    </w:t>
+      </w:r>
+      <w:proofErr w:type="gramStart"/>
+      <w:r>
+        <w:t>same</w:t>
+      </w:r>
+      <w:proofErr w:type="gramEnd"/>
+      <w:r>
+        <w:t xml:space="preserve"> = false;</w:t>
+      </w:r>
+    </w:p>
+    <w:p>
+      <w:r>
+        <w:t xml:space="preserve">                    </w:t>
+      </w:r>
+      <w:proofErr w:type="gramStart"/>
+      <w:r>
+        <w:t>break</w:t>
+      </w:r>
+      <w:proofErr w:type="gramEnd"/>
+      <w:r>
+        <w:t>;</w:t>
+      </w:r>
+    </w:p>
+    <w:p>
+      <w:r>
+        <w:t xml:space="preserve">                }</w:t>
+      </w:r>
+    </w:p>
+    <w:p>
+      <w:r>
+        <w:t xml:space="preserve">            }</w:t>
+      </w:r>
+    </w:p>
+    <w:p>
+      <w:r>
+        <w:t xml:space="preserve">            </w:t>
+      </w:r>
+      <w:proofErr w:type="gramStart"/>
+      <w:r>
+        <w:t>if(</w:t>
+      </w:r>
+      <w:proofErr w:type="gramEnd"/>
+      <w:r>
+        <w:t>same) sb.append(strs[0].charAt(i));</w:t>
+      </w:r>
+    </w:p>
+    <w:p>
+      <w:r>
+        <w:t xml:space="preserve">            </w:t>
+      </w:r>
+      <w:proofErr w:type="gramStart"/>
+      <w:r>
+        <w:t>else</w:t>
+      </w:r>
+      <w:proofErr w:type="gramEnd"/>
+      <w:r>
+        <w:t xml:space="preserve"> break;</w:t>
+      </w:r>
+    </w:p>
+    <w:p>
+      <w:pPr>
+        <w:rPr>
+          <w:rFonts w:hint="eastAsia"/>
+        </w:rPr>
+      </w:pPr>
+      <w:r>
+        <w:t xml:space="preserve">        }</w:t>
+      </w:r>
+    </w:p>
+    <w:p>
+      <w:pPr>
+        <w:rPr>
+          <w:rFonts w:hint="eastAsia"/>
+          <w:b/>
+        </w:rPr>
+      </w:pPr>
+      <w:r>
+        <w:rPr>
+          <w:rFonts w:hint="eastAsia"/>
+          <w:b/>
+        </w:rPr>
+        <w:tab/>
+        <w:t>方法二：</w:t>
+      </w:r>
+    </w:p>
+    <w:p>
+      <w:pPr>
+        <w:rPr>
+          <w:rFonts w:hint="eastAsia"/>
+          <w:b/>
+        </w:rPr>
+      </w:pPr>
+      <w:r>
+        <w:rPr>
+          <w:rFonts w:hint="eastAsia"/>
+          <w:b/>
+        </w:rPr>
+        <w:tab/>
+      </w:r>
+      <w:r>
+        <w:rPr>
+          <w:rFonts w:hint="eastAsia"/>
+          <w:b/>
+        </w:rPr>
+        <w:tab/>
+      </w:r>
+    </w:p>
+    <w:p>
+      <w:pPr>
+        <w:rPr>
+          <w:b/>
+        </w:rPr>
+      </w:pPr>
+    </w:p>
+    <w:p>
+      <w:pPr>
+        <w:rPr>
+          <w:rFonts w:hint="eastAsia"/>
+        </w:rPr>
+      </w:pPr>
+    </w:p>
+    <w:p>
+      <w:pPr>
+        <w:pStyle w:val="1"/>
+        <w:numPr>
+          <w:ilvl w:val="0"/>
+          <w:numId w:val="3"/>
+        </w:numPr>
+      </w:pPr>
+      <w:r>
         <w:t xml:space="preserve"> </w:t>
       </w:r>
+      <w:bookmarkStart w:id="0" w:name="_GoBack"/>
+      <w:bookmarkEnd w:id="0"/>
     </w:p>
     <w:p>
       <w:pPr>

--- a/study_notes/LeetCode初级算法.docx
+++ b/study_notes/LeetCode初级算法.docx
@@ -1817,7 +1817,7 @@
               </wp:inline>
             </w:drawing>
           </mc:Choice>
-          <mc:Fallback xmlns:w16se="http://schemas.microsoft.com/office/word/2015/wordml/symex" xmlns:w15="http://schemas.microsoft.com/office/word/2012/wordml" xmlns:cx1="http://schemas.microsoft.com/office/drawing/2015/9/8/chartex" xmlns:cx="http://schemas.microsoft.com/office/drawing/2014/chartex">
+          <mc:Fallback xmlns:cx="http://schemas.microsoft.com/office/drawing/2014/chartex" xmlns:cx1="http://schemas.microsoft.com/office/drawing/2015/9/8/chartex" xmlns:w15="http://schemas.microsoft.com/office/word/2012/wordml" xmlns:w16se="http://schemas.microsoft.com/office/word/2015/wordml/symex">
             <w:pict>
               <v:rect w14:anchorId="562CBE41" id="矩形 4" o:spid="_x0000_s1026" alt="https://mmbiz.qpic.cn/mmbiz_png/map09icNxZ4kjKDY327Vjgh9xjMKhdRwkXNWK1M1RuP04RjpdVEqe3UJ4koJ7yiaibCdibposGicY0ZxDMKhN0R6cCg/640?wx_fmt=png&amp;tp=webp&amp;wxfrom=5&amp;wx_lazy=1&amp;wx_co=1" style="width:23.75pt;height:23.75pt;visibility:visible;mso-wrap-style:square;mso-left-percent:-10001;mso-top-percent:-10001;mso-position-horizontal:absolute;mso-position-horizontal-relative:char;mso-position-vertical:absolute;mso-position-vertical-relative:line;mso-left-percent:-10001;mso-top-percent:-10001;v-text-anchor:top" o:gfxdata="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" filled="f" stroked="f">
                 <o:lock v:ext="edit" aspectratio="t"/>
@@ -2033,7 +2033,7 @@
               </wp:inline>
             </w:drawing>
           </mc:Choice>
-          <mc:Fallback xmlns:w16se="http://schemas.microsoft.com/office/word/2015/wordml/symex" xmlns:w15="http://schemas.microsoft.com/office/word/2012/wordml" xmlns:cx1="http://schemas.microsoft.com/office/drawing/2015/9/8/chartex" xmlns:cx="http://schemas.microsoft.com/office/drawing/2014/chartex">
+          <mc:Fallback xmlns:cx="http://schemas.microsoft.com/office/drawing/2014/chartex" xmlns:cx1="http://schemas.microsoft.com/office/drawing/2015/9/8/chartex" xmlns:w15="http://schemas.microsoft.com/office/word/2012/wordml" xmlns:w16se="http://schemas.microsoft.com/office/word/2015/wordml/symex">
             <w:pict>
               <v:rect w14:anchorId="50CD0584" id="矩形 2" o:spid="_x0000_s1026" alt="https://mmbiz.qpic.cn/mmbiz_png/map09icNxZ4kjKDY327Vjgh9xjMKhdRwkU4y2mY8jWaOGJXgm2qvHv3IWoQ8XVcdhqtiaiciajO6Y4MDr84yll7E2w/640?wx_fmt=png&amp;tp=webp&amp;wxfrom=5&amp;wx_lazy=1&amp;wx_co=1" style="width:23.75pt;height:23.75pt;visibility:visible;mso-wrap-style:square;mso-left-percent:-10001;mso-top-percent:-10001;mso-position-horizontal:absolute;mso-position-horizontal-relative:char;mso-position-vertical:absolute;mso-position-vertical-relative:line;mso-left-percent:-10001;mso-top-percent:-10001;v-text-anchor:top" o:gfxdata="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" filled="f" stroked="f">
                 <o:lock v:ext="edit" aspectratio="t"/>
@@ -18167,11 +18167,6 @@
     </w:p>
     <w:p/>
     <w:p>
-      <w:pPr>
-        <w:rPr>
-          <w:rFonts w:hint="eastAsia"/>
-        </w:rPr>
-      </w:pPr>
       <w:r>
         <w:rPr>
           <w:rFonts w:hint="eastAsia"/>
@@ -18484,9 +18479,6 @@
           <w:ilvl w:val="0"/>
           <w:numId w:val="3"/>
         </w:numPr>
-        <w:rPr>
-          <w:rFonts w:hint="eastAsia"/>
-        </w:rPr>
       </w:pPr>
       <w:r>
         <w:rPr>
@@ -18613,11 +18605,6 @@
       </w:r>
     </w:p>
     <w:p>
-      <w:pPr>
-        <w:rPr>
-          <w:rFonts w:hint="eastAsia"/>
-        </w:rPr>
-      </w:pPr>
       <w:r>
         <w:rPr>
           <w:rFonts w:hint="eastAsia"/>
@@ -18625,13 +18612,7 @@
         <w:t>著作权归领扣网络所有。商业转载请联系官方授权，非商业转载请注明出处。</w:t>
       </w:r>
     </w:p>
-    <w:p>
-      <w:pPr>
-        <w:rPr>
-          <w:rFonts w:hint="eastAsia"/>
-        </w:rPr>
-      </w:pPr>
-    </w:p>
+    <w:p/>
     <w:p>
       <w:pPr>
         <w:rPr>
@@ -18665,7 +18646,6 @@
     <w:p>
       <w:pPr>
         <w:rPr>
-          <w:rFonts w:hint="eastAsia"/>
           <w:b/>
         </w:rPr>
       </w:pPr>
@@ -18723,9 +18703,6 @@
           <w:ilvl w:val="0"/>
           <w:numId w:val="3"/>
         </w:numPr>
-        <w:rPr>
-          <w:rFonts w:hint="eastAsia"/>
-        </w:rPr>
       </w:pPr>
       <w:r>
         <w:rPr>
@@ -18907,11 +18884,6 @@
       </w:r>
     </w:p>
     <w:p>
-      <w:pPr>
-        <w:rPr>
-          <w:rFonts w:hint="eastAsia"/>
-        </w:rPr>
-      </w:pPr>
       <w:r>
         <w:rPr>
           <w:rFonts w:hint="eastAsia"/>
@@ -18919,17 +18891,10 @@
         <w:t>著作权归领扣网络所有。商业转载请联系官方授权，非商业转载请注明出处。</w:t>
       </w:r>
     </w:p>
-    <w:p>
-      <w:pPr>
-        <w:rPr>
-          <w:rFonts w:hint="eastAsia"/>
-        </w:rPr>
-      </w:pPr>
-    </w:p>
-    <w:p>
-      <w:pPr>
-        <w:rPr>
-          <w:rFonts w:hint="eastAsia"/>
+    <w:p/>
+    <w:p>
+      <w:pPr>
+        <w:rPr>
           <w:b/>
         </w:rPr>
       </w:pPr>
@@ -18944,7 +18909,6 @@
     <w:p>
       <w:pPr>
         <w:rPr>
-          <w:rFonts w:hint="eastAsia"/>
           <w:b/>
         </w:rPr>
       </w:pPr>
@@ -18976,7 +18940,6 @@
     <w:p>
       <w:pPr>
         <w:rPr>
-          <w:rFonts w:hint="eastAsia"/>
           <w:b/>
         </w:rPr>
       </w:pPr>
@@ -19005,15 +18968,13 @@
     <w:p>
       <w:pPr>
         <w:rPr>
-          <w:rFonts w:hint="eastAsia"/>
-          <w:b/>
-        </w:rPr>
-      </w:pPr>
-    </w:p>
-    <w:p>
-      <w:pPr>
-        <w:rPr>
-          <w:rFonts w:hint="eastAsia"/>
+          <w:b/>
+        </w:rPr>
+      </w:pPr>
+    </w:p>
+    <w:p>
+      <w:pPr>
+        <w:rPr>
           <w:b/>
         </w:rPr>
       </w:pPr>
@@ -19032,9 +18993,6 @@
           <w:ilvl w:val="0"/>
           <w:numId w:val="3"/>
         </w:numPr>
-        <w:rPr>
-          <w:rFonts w:hint="eastAsia"/>
-        </w:rPr>
       </w:pPr>
       <w:r>
         <w:rPr>
@@ -19220,11 +19178,6 @@
       </w:r>
     </w:p>
     <w:p>
-      <w:pPr>
-        <w:rPr>
-          <w:rFonts w:hint="eastAsia"/>
-        </w:rPr>
-      </w:pPr>
       <w:r>
         <w:rPr>
           <w:rFonts w:hint="eastAsia"/>
@@ -19232,17 +19185,10 @@
         <w:t>著作权归领扣网络所有。商业转载请联系官方授权，非商业转载请注明出处。</w:t>
       </w:r>
     </w:p>
-    <w:p>
-      <w:pPr>
-        <w:rPr>
-          <w:rFonts w:hint="eastAsia"/>
-        </w:rPr>
-      </w:pPr>
-    </w:p>
-    <w:p>
-      <w:pPr>
-        <w:rPr>
-          <w:rFonts w:hint="eastAsia"/>
+    <w:p/>
+    <w:p>
+      <w:pPr>
+        <w:rPr>
           <w:b/>
         </w:rPr>
       </w:pPr>
@@ -19257,7 +19203,6 @@
     <w:p>
       <w:pPr>
         <w:rPr>
-          <w:rFonts w:hint="eastAsia"/>
           <w:b/>
         </w:rPr>
       </w:pPr>
@@ -19444,11 +19389,6 @@
       </w:r>
     </w:p>
     <w:p>
-      <w:pPr>
-        <w:rPr>
-          <w:rFonts w:hint="eastAsia"/>
-        </w:rPr>
-      </w:pPr>
       <w:r>
         <w:t xml:space="preserve">        }</w:t>
       </w:r>
@@ -19456,7 +19396,6 @@
     <w:p>
       <w:pPr>
         <w:rPr>
-          <w:rFonts w:hint="eastAsia"/>
           <w:b/>
         </w:rPr>
       </w:pPr>
@@ -19472,7 +19411,6 @@
     <w:p>
       <w:pPr>
         <w:rPr>
-          <w:rFonts w:hint="eastAsia"/>
           <w:b/>
         </w:rPr>
       </w:pPr>
@@ -19490,20 +19428,6 @@
         </w:rPr>
         <w:tab/>
       </w:r>
-    </w:p>
-    <w:p>
-      <w:pPr>
-        <w:rPr>
-          <w:b/>
-        </w:rPr>
-      </w:pPr>
-    </w:p>
-    <w:p>
-      <w:pPr>
-        <w:rPr>
-          <w:rFonts w:hint="eastAsia"/>
-        </w:rPr>
-      </w:pPr>
     </w:p>
     <w:p>
       <w:pPr>
@@ -19512,67 +19436,2565 @@
           <w:ilvl w:val="0"/>
           <w:numId w:val="3"/>
         </w:numPr>
-      </w:pPr>
+        <w:rPr>
+          <w:rFonts w:hint="eastAsia"/>
+        </w:rPr>
+      </w:pPr>
+      <w:r>
+        <w:t>LeetCode</w:t>
+      </w:r>
+      <w:r>
+        <w:rPr>
+          <w:rFonts w:hint="eastAsia"/>
+        </w:rPr>
+        <w:t>237</w:t>
+      </w:r>
       <w:r>
         <w:t xml:space="preserve"> </w:t>
+      </w:r>
+      <w:r>
+        <w:t>删除链表中的结点</w:t>
+      </w:r>
+    </w:p>
+    <w:p>
+      <w:r>
+        <w:rPr>
+          <w:rFonts w:hint="eastAsia"/>
+        </w:rPr>
+        <w:t>请编写一个函数，使其可以删除某个链表中给定的（非末尾）节点，你将只被给定要求被删除的节点。</w:t>
+      </w:r>
+    </w:p>
+    <w:p/>
+    <w:p>
+      <w:r>
+        <w:rPr>
+          <w:rFonts w:hint="eastAsia"/>
+        </w:rPr>
+        <w:t>现有一个链表</w:t>
+      </w:r>
+      <w:r>
+        <w:t xml:space="preserve"> -- head = [4,5,1,9]，它可以表示为:</w:t>
+      </w:r>
+    </w:p>
+    <w:p/>
+    <w:p>
+      <w:r>
+        <w:t xml:space="preserve"> </w:t>
+      </w:r>
+    </w:p>
+    <w:p/>
+    <w:p>
+      <w:r>
+        <w:rPr>
+          <w:rFonts w:hint="eastAsia"/>
+        </w:rPr>
+        <w:t>示例</w:t>
+      </w:r>
+      <w:r>
+        <w:t xml:space="preserve"> 1:</w:t>
+      </w:r>
+    </w:p>
+    <w:p/>
+    <w:p>
+      <w:r>
+        <w:rPr>
+          <w:rFonts w:hint="eastAsia"/>
+        </w:rPr>
+        <w:t>输入</w:t>
+      </w:r>
+      <w:r>
+        <w:t xml:space="preserve">: </w:t>
+      </w:r>
+      <w:proofErr w:type="gramStart"/>
+      <w:r>
+        <w:t>head</w:t>
+      </w:r>
+      <w:proofErr w:type="gramEnd"/>
+      <w:r>
+        <w:t xml:space="preserve"> = [4,5,1,9], node = 5</w:t>
+      </w:r>
+    </w:p>
+    <w:p>
+      <w:r>
+        <w:rPr>
+          <w:rFonts w:hint="eastAsia"/>
+        </w:rPr>
+        <w:t>输出</w:t>
+      </w:r>
+      <w:r>
+        <w:t>: [4</w:t>
+      </w:r>
+      <w:proofErr w:type="gramStart"/>
+      <w:r>
+        <w:t>,1,9</w:t>
+      </w:r>
+      <w:proofErr w:type="gramEnd"/>
+      <w:r>
+        <w:t>]</w:t>
+      </w:r>
+    </w:p>
+    <w:p>
+      <w:r>
+        <w:rPr>
+          <w:rFonts w:hint="eastAsia"/>
+        </w:rPr>
+        <w:t>解释</w:t>
+      </w:r>
+      <w:r>
+        <w:t>: 给定你链表中值为 5 的第二个节点，那么在调用了你的函数之后，该链表应变为 4 -&gt; 1 -&gt; 9.</w:t>
+      </w:r>
+    </w:p>
+    <w:p/>
+    <w:p>
+      <w:r>
+        <w:rPr>
+          <w:rFonts w:hint="eastAsia"/>
+        </w:rPr>
+        <w:t>示例</w:t>
+      </w:r>
+      <w:r>
+        <w:t xml:space="preserve"> 2:</w:t>
+      </w:r>
+    </w:p>
+    <w:p/>
+    <w:p>
+      <w:r>
+        <w:rPr>
+          <w:rFonts w:hint="eastAsia"/>
+        </w:rPr>
+        <w:t>输入</w:t>
+      </w:r>
+      <w:r>
+        <w:t xml:space="preserve">: </w:t>
+      </w:r>
+      <w:proofErr w:type="gramStart"/>
+      <w:r>
+        <w:t>head</w:t>
+      </w:r>
+      <w:proofErr w:type="gramEnd"/>
+      <w:r>
+        <w:t xml:space="preserve"> = [4,5,1,9], node = 1</w:t>
+      </w:r>
+    </w:p>
+    <w:p>
+      <w:r>
+        <w:rPr>
+          <w:rFonts w:hint="eastAsia"/>
+        </w:rPr>
+        <w:t>输出</w:t>
+      </w:r>
+      <w:r>
+        <w:t>: [4</w:t>
+      </w:r>
+      <w:proofErr w:type="gramStart"/>
+      <w:r>
+        <w:t>,5,9</w:t>
+      </w:r>
+      <w:proofErr w:type="gramEnd"/>
+      <w:r>
+        <w:t>]</w:t>
+      </w:r>
+    </w:p>
+    <w:p>
+      <w:r>
+        <w:rPr>
+          <w:rFonts w:hint="eastAsia"/>
+        </w:rPr>
+        <w:lastRenderedPageBreak/>
+        <w:t>解释</w:t>
+      </w:r>
+      <w:r>
+        <w:t>: 给定你链表中值为 1 的第三个节点，那么在调用了你的函数之后，该链表应变为 4 -&gt; 5 -&gt; 9.</w:t>
+      </w:r>
+    </w:p>
+    <w:p/>
+    <w:p>
+      <w:r>
+        <w:t xml:space="preserve"> </w:t>
+      </w:r>
+    </w:p>
+    <w:p/>
+    <w:p>
+      <w:r>
+        <w:rPr>
+          <w:rFonts w:hint="eastAsia"/>
+        </w:rPr>
+        <w:t>说明</w:t>
+      </w:r>
+      <w:r>
+        <w:t>:</w:t>
+      </w:r>
+    </w:p>
+    <w:p/>
+    <w:p>
+      <w:r>
+        <w:t xml:space="preserve">    链表至少包含两个节点。</w:t>
+      </w:r>
+    </w:p>
+    <w:p>
+      <w:r>
+        <w:t xml:space="preserve">    链表中所有节点的值都是唯一的。</w:t>
+      </w:r>
+    </w:p>
+    <w:p>
+      <w:r>
+        <w:t xml:space="preserve">    给定的节点为非末尾节点并且一定是链表中的一个有效节点。</w:t>
+      </w:r>
+    </w:p>
+    <w:p>
+      <w:r>
+        <w:t xml:space="preserve">    不要从你的函数中返回任何结果。</w:t>
+      </w:r>
+    </w:p>
+    <w:p/>
+    <w:p>
+      <w:r>
+        <w:rPr>
+          <w:rFonts w:hint="eastAsia"/>
+        </w:rPr>
+        <w:t>来源：力扣（</w:t>
+      </w:r>
+      <w:r>
+        <w:t>LeetCode）</w:t>
+      </w:r>
+    </w:p>
+    <w:p>
+      <w:r>
+        <w:rPr>
+          <w:rFonts w:hint="eastAsia"/>
+        </w:rPr>
+        <w:t>链接：</w:t>
+      </w:r>
+      <w:r>
+        <w:t>https://leetcode-cn.com/problems/delete-node-in-a-linked-list</w:t>
+      </w:r>
+    </w:p>
+    <w:p>
+      <w:pPr>
+        <w:rPr>
+          <w:rFonts w:hint="eastAsia"/>
+        </w:rPr>
+      </w:pPr>
+      <w:r>
+        <w:rPr>
+          <w:rFonts w:hint="eastAsia"/>
+        </w:rPr>
+        <w:t>著作权归领扣网络所有。商业转载请联系官方授权，非商业转载请注明出处。</w:t>
+      </w:r>
+    </w:p>
+    <w:p>
+      <w:pPr>
+        <w:rPr>
+          <w:rFonts w:hint="eastAsia"/>
+        </w:rPr>
+      </w:pPr>
+    </w:p>
+    <w:p>
+      <w:pPr>
+        <w:rPr>
+          <w:rFonts w:hint="eastAsia"/>
+          <w:b/>
+        </w:rPr>
+      </w:pPr>
+      <w:r>
+        <w:rPr>
+          <w:rFonts w:hint="eastAsia"/>
+          <w:b/>
+        </w:rPr>
+        <w:t>分析：</w:t>
+      </w:r>
+      <w:r>
+        <w:rPr>
+          <w:rFonts w:hint="eastAsia"/>
+          <w:b/>
+        </w:rPr>
+        <w:t>与下一个结点进行交换。</w:t>
+      </w:r>
+      <w:r>
+        <w:rPr>
+          <w:rFonts w:hint="eastAsia"/>
+          <w:b/>
+        </w:rPr>
+        <w:t>时、</w:t>
+      </w:r>
+      <w:proofErr w:type="gramStart"/>
+      <w:r>
+        <w:rPr>
+          <w:rFonts w:hint="eastAsia"/>
+          <w:b/>
+        </w:rPr>
+        <w:t>空复杂</w:t>
+      </w:r>
+      <w:proofErr w:type="gramEnd"/>
+      <w:r>
+        <w:rPr>
+          <w:rFonts w:hint="eastAsia"/>
+          <w:b/>
+        </w:rPr>
+        <w:t>度均为O(1)</w:t>
+      </w:r>
+      <w:r>
+        <w:rPr>
+          <w:rFonts w:hint="eastAsia"/>
+          <w:b/>
+        </w:rPr>
+        <w:t>。</w:t>
+      </w:r>
+    </w:p>
+    <w:p>
+      <w:pPr>
+        <w:rPr>
+          <w:rFonts w:hint="eastAsia"/>
+          <w:b/>
+        </w:rPr>
+      </w:pPr>
+      <w:r>
+        <w:t>将想要删除的节点的值替换为它后面节点中的值，然后删除它之后的节点。</w:t>
+      </w:r>
+    </w:p>
+    <w:p>
+      <w:pPr>
+        <w:rPr>
+          <w:rFonts w:hint="eastAsia"/>
+          <w:b/>
+        </w:rPr>
+      </w:pPr>
+    </w:p>
+    <w:p>
+      <w:pPr>
+        <w:pStyle w:val="1"/>
+        <w:numPr>
+          <w:ilvl w:val="0"/>
+          <w:numId w:val="3"/>
+        </w:numPr>
+        <w:rPr>
+          <w:rFonts w:hint="eastAsia"/>
+        </w:rPr>
+      </w:pPr>
+      <w:r>
+        <w:t>LeetCode</w:t>
+      </w:r>
+      <w:r>
+        <w:rPr>
+          <w:rFonts w:hint="eastAsia"/>
+        </w:rPr>
+        <w:t>19</w:t>
+      </w:r>
+      <w:r>
+        <w:rPr>
+          <w:rFonts w:hint="eastAsia"/>
+        </w:rPr>
+        <w:t xml:space="preserve"> </w:t>
+      </w:r>
+      <w:r>
+        <w:t>删除链表的倒数第N</w:t>
+      </w:r>
+      <w:proofErr w:type="gramStart"/>
+      <w:r>
+        <w:t>个</w:t>
+      </w:r>
+      <w:proofErr w:type="gramEnd"/>
+      <w:r>
+        <w:t>节点</w:t>
+      </w:r>
+    </w:p>
+    <w:p>
+      <w:r>
+        <w:rPr>
+          <w:rFonts w:hint="eastAsia"/>
+        </w:rPr>
+        <w:t>给定一个链表，删除链表的倒数第</w:t>
+      </w:r>
+      <w:r>
+        <w:t xml:space="preserve"> n </w:t>
+      </w:r>
+      <w:proofErr w:type="gramStart"/>
+      <w:r>
+        <w:t>个</w:t>
+      </w:r>
+      <w:proofErr w:type="gramEnd"/>
+      <w:r>
+        <w:t>节点，并且返回链表的头结点。</w:t>
+      </w:r>
+    </w:p>
+    <w:p/>
+    <w:p>
+      <w:r>
+        <w:rPr>
+          <w:rFonts w:hint="eastAsia"/>
+        </w:rPr>
+        <w:t>示例：</w:t>
+      </w:r>
+    </w:p>
+    <w:p/>
+    <w:p>
+      <w:r>
+        <w:rPr>
+          <w:rFonts w:hint="eastAsia"/>
+        </w:rPr>
+        <w:t>给定一个链表</w:t>
+      </w:r>
+      <w:r>
+        <w:t>: 1-&gt;2-&gt;3-&gt;4-&gt;5, 和 n = 2.</w:t>
+      </w:r>
+    </w:p>
+    <w:p/>
+    <w:p>
+      <w:r>
+        <w:rPr>
+          <w:rFonts w:hint="eastAsia"/>
+        </w:rPr>
+        <w:t>当删除</w:t>
+      </w:r>
+      <w:proofErr w:type="gramStart"/>
+      <w:r>
+        <w:rPr>
+          <w:rFonts w:hint="eastAsia"/>
+        </w:rPr>
+        <w:t>了倒</w:t>
+      </w:r>
+      <w:proofErr w:type="gramEnd"/>
+      <w:r>
+        <w:rPr>
+          <w:rFonts w:hint="eastAsia"/>
+        </w:rPr>
+        <w:t>数第二个节点后，链表变为</w:t>
+      </w:r>
+      <w:r>
+        <w:t xml:space="preserve"> 1-&gt;2-&gt;3-&gt;5.</w:t>
+      </w:r>
+    </w:p>
+    <w:p/>
+    <w:p>
+      <w:r>
+        <w:rPr>
+          <w:rFonts w:hint="eastAsia"/>
+        </w:rPr>
+        <w:t>说明：</w:t>
+      </w:r>
+    </w:p>
+    <w:p/>
+    <w:p>
+      <w:r>
+        <w:rPr>
+          <w:rFonts w:hint="eastAsia"/>
+        </w:rPr>
+        <w:t>给定的</w:t>
+      </w:r>
+      <w:r>
+        <w:t xml:space="preserve"> n 保证是有效的。</w:t>
+      </w:r>
+    </w:p>
+    <w:p/>
+    <w:p>
+      <w:r>
+        <w:rPr>
+          <w:rFonts w:hint="eastAsia"/>
+        </w:rPr>
+        <w:t>进阶：</w:t>
+      </w:r>
+    </w:p>
+    <w:p/>
+    <w:p>
+      <w:r>
+        <w:rPr>
+          <w:rFonts w:hint="eastAsia"/>
+        </w:rPr>
+        <w:t>你能尝试使用一趟扫描实现吗？</w:t>
+      </w:r>
+    </w:p>
+    <w:p/>
+    <w:p>
+      <w:r>
+        <w:rPr>
+          <w:rFonts w:hint="eastAsia"/>
+        </w:rPr>
+        <w:t>来源：力扣（</w:t>
+      </w:r>
+      <w:r>
+        <w:t>LeetCode）</w:t>
+      </w:r>
+    </w:p>
+    <w:p>
+      <w:r>
+        <w:rPr>
+          <w:rFonts w:hint="eastAsia"/>
+        </w:rPr>
+        <w:t>链接：</w:t>
+      </w:r>
+      <w:r>
+        <w:t>https://leetcode-cn.com/problems/remove-nth-node-from-end-of-list</w:t>
+      </w:r>
+    </w:p>
+    <w:p>
+      <w:pPr>
+        <w:rPr>
+          <w:rFonts w:hint="eastAsia"/>
+        </w:rPr>
+      </w:pPr>
+      <w:r>
+        <w:rPr>
+          <w:rFonts w:hint="eastAsia"/>
+        </w:rPr>
+        <w:t>著作权归领扣网络所有。商业转载请联系官方授权，非商业转载请注明出处。</w:t>
+      </w:r>
+    </w:p>
+    <w:p>
+      <w:pPr>
+        <w:rPr>
+          <w:b/>
+        </w:rPr>
+      </w:pPr>
+    </w:p>
+    <w:p>
+      <w:pPr>
+        <w:spacing w:line="360" w:lineRule="auto"/>
+        <w:rPr>
+          <w:rFonts w:ascii="宋体" w:hAnsi="宋体" w:hint="eastAsia"/>
+          <w:b/>
+          <w:szCs w:val="24"/>
+        </w:rPr>
+      </w:pPr>
+      <w:r>
+        <w:rPr>
+          <w:rFonts w:ascii="宋体" w:hAnsi="宋体"/>
+          <w:b/>
+          <w:szCs w:val="24"/>
+        </w:rPr>
+        <w:t>分析</w:t>
+      </w:r>
+      <w:r>
+        <w:rPr>
+          <w:rFonts w:ascii="宋体" w:hAnsi="宋体" w:hint="eastAsia"/>
+          <w:b/>
+          <w:szCs w:val="24"/>
+        </w:rPr>
+        <w:t>：</w:t>
+      </w:r>
+    </w:p>
+    <w:p>
+      <w:pPr>
+        <w:spacing w:line="360" w:lineRule="auto"/>
+        <w:rPr>
+          <w:rFonts w:ascii="宋体" w:hAnsi="宋体"/>
+          <w:b/>
+          <w:szCs w:val="24"/>
+        </w:rPr>
+      </w:pPr>
+      <w:r>
+        <w:rPr>
+          <w:rFonts w:ascii="宋体" w:hAnsi="宋体" w:hint="eastAsia"/>
+          <w:b/>
+          <w:szCs w:val="24"/>
+        </w:rPr>
+        <w:t>方法</w:t>
+      </w:r>
+      <w:proofErr w:type="gramStart"/>
+      <w:r>
+        <w:rPr>
+          <w:rFonts w:ascii="宋体" w:hAnsi="宋体" w:hint="eastAsia"/>
+          <w:b/>
+          <w:szCs w:val="24"/>
+        </w:rPr>
+        <w:t>一</w:t>
+      </w:r>
+      <w:proofErr w:type="gramEnd"/>
+      <w:r>
+        <w:rPr>
+          <w:rFonts w:ascii="宋体" w:hAnsi="宋体" w:hint="eastAsia"/>
+          <w:b/>
+          <w:szCs w:val="24"/>
+        </w:rPr>
+        <w:t>：</w:t>
+      </w:r>
+      <w:r>
+        <w:rPr>
+          <w:rFonts w:ascii="宋体" w:hAnsi="宋体"/>
+          <w:b/>
+          <w:szCs w:val="24"/>
+        </w:rPr>
+        <w:t>两次遍历</w:t>
+      </w:r>
+      <w:r>
+        <w:rPr>
+          <w:rFonts w:ascii="宋体" w:hAnsi="宋体" w:hint="eastAsia"/>
+          <w:b/>
+          <w:szCs w:val="24"/>
+        </w:rPr>
+        <w:t>。</w:t>
+      </w:r>
+      <w:r>
+        <w:rPr>
+          <w:rFonts w:ascii="宋体" w:hAnsi="宋体"/>
+          <w:b/>
+          <w:szCs w:val="24"/>
+        </w:rPr>
+        <w:t>删除</w:t>
+      </w:r>
+      <w:r>
+        <w:rPr>
+          <w:rFonts w:ascii="宋体" w:hAnsi="宋体"/>
+          <w:b/>
+          <w:szCs w:val="24"/>
+        </w:rPr>
+        <w:t>倒数第</w:t>
+      </w:r>
+      <w:r>
+        <w:rPr>
+          <w:rFonts w:ascii="宋体" w:hAnsi="宋体"/>
+          <w:b/>
+          <w:szCs w:val="24"/>
+        </w:rPr>
+        <w:t>n</w:t>
+      </w:r>
+      <w:proofErr w:type="gramStart"/>
+      <w:r>
+        <w:rPr>
+          <w:rFonts w:ascii="宋体" w:hAnsi="宋体"/>
+          <w:b/>
+          <w:szCs w:val="24"/>
+        </w:rPr>
+        <w:t>个</w:t>
+      </w:r>
+      <w:proofErr w:type="gramEnd"/>
+      <w:r>
+        <w:rPr>
+          <w:rFonts w:ascii="宋体" w:hAnsi="宋体"/>
+          <w:b/>
+          <w:szCs w:val="24"/>
+        </w:rPr>
+        <w:t>元素</w:t>
+      </w:r>
+      <w:r>
+        <w:rPr>
+          <w:rFonts w:ascii="宋体" w:hAnsi="宋体" w:hint="eastAsia"/>
+          <w:b/>
+          <w:szCs w:val="24"/>
+        </w:rPr>
+        <w:t>，</w:t>
+      </w:r>
+      <w:r>
+        <w:rPr>
+          <w:rFonts w:ascii="宋体" w:hAnsi="宋体"/>
+          <w:b/>
+          <w:szCs w:val="24"/>
+        </w:rPr>
+        <w:t>可转换称为删除第</w:t>
+      </w:r>
+      <w:r>
+        <w:rPr>
+          <w:rFonts w:ascii="宋体" w:hAnsi="宋体" w:hint="eastAsia"/>
+          <w:b/>
+          <w:szCs w:val="24"/>
+        </w:rPr>
+        <w:t>（</w:t>
+      </w:r>
+      <w:r>
+        <w:rPr>
+          <w:rFonts w:ascii="宋体" w:hAnsi="宋体" w:hint="eastAsia"/>
+          <w:b/>
+          <w:szCs w:val="24"/>
+        </w:rPr>
+        <w:t>L - n + 1</w:t>
+      </w:r>
+      <w:r>
+        <w:rPr>
+          <w:rFonts w:ascii="宋体" w:hAnsi="宋体" w:hint="eastAsia"/>
+          <w:b/>
+          <w:szCs w:val="24"/>
+        </w:rPr>
+        <w:t>）</w:t>
+      </w:r>
+      <w:proofErr w:type="gramStart"/>
+      <w:r>
+        <w:rPr>
+          <w:rFonts w:ascii="宋体" w:hAnsi="宋体" w:hint="eastAsia"/>
+          <w:b/>
+          <w:szCs w:val="24"/>
+        </w:rPr>
+        <w:t>个</w:t>
+      </w:r>
+      <w:proofErr w:type="gramEnd"/>
+      <w:r>
+        <w:rPr>
+          <w:rFonts w:ascii="宋体" w:hAnsi="宋体" w:hint="eastAsia"/>
+          <w:b/>
+          <w:szCs w:val="24"/>
+        </w:rPr>
+        <w:t>元素。</w:t>
+      </w:r>
+      <w:r>
+        <w:rPr>
+          <w:rFonts w:ascii="宋体" w:hAnsi="宋体" w:hint="eastAsia"/>
+          <w:b/>
+          <w:szCs w:val="24"/>
+        </w:rPr>
+        <w:t>第一</w:t>
+      </w:r>
+      <w:r>
+        <w:rPr>
+          <w:rFonts w:ascii="宋体" w:hAnsi="宋体" w:hint="eastAsia"/>
+          <w:b/>
+          <w:szCs w:val="24"/>
+        </w:rPr>
+        <w:lastRenderedPageBreak/>
+        <w:t>趟遍历获取链表长度，第二次遍历删除元素。</w:t>
+      </w:r>
+      <w:r>
+        <w:rPr>
+          <w:rFonts w:ascii="宋体" w:hAnsi="宋体" w:hint="eastAsia"/>
+          <w:b/>
+          <w:szCs w:val="24"/>
+        </w:rPr>
+        <w:t>时间复杂度为</w:t>
+      </w:r>
+      <w:r>
+        <w:rPr>
+          <w:rFonts w:ascii="宋体" w:hAnsi="宋体" w:hint="eastAsia"/>
+          <w:b/>
+          <w:szCs w:val="24"/>
+        </w:rPr>
+        <w:t>o(N)</w:t>
+      </w:r>
+      <w:r>
+        <w:rPr>
+          <w:rFonts w:ascii="宋体" w:hAnsi="宋体" w:hint="eastAsia"/>
+          <w:b/>
+          <w:szCs w:val="24"/>
+        </w:rPr>
+        <w:t>，空间复杂度为</w:t>
+      </w:r>
+      <w:r>
+        <w:rPr>
+          <w:rFonts w:ascii="宋体" w:hAnsi="宋体" w:hint="eastAsia"/>
+          <w:b/>
+          <w:szCs w:val="24"/>
+        </w:rPr>
+        <w:t>O(1)</w:t>
+      </w:r>
+      <w:r>
+        <w:rPr>
+          <w:rFonts w:ascii="宋体" w:hAnsi="宋体" w:hint="eastAsia"/>
+          <w:b/>
+          <w:szCs w:val="24"/>
+        </w:rPr>
+        <w:t>。</w:t>
+      </w:r>
+    </w:p>
+    <w:p>
+      <w:pPr>
+        <w:spacing w:line="360" w:lineRule="auto"/>
+        <w:rPr>
+          <w:rFonts w:ascii="宋体" w:hAnsi="宋体"/>
+          <w:b/>
+          <w:szCs w:val="24"/>
+        </w:rPr>
+      </w:pPr>
+      <w:r>
+        <w:rPr>
+          <w:rFonts w:ascii="宋体" w:hAnsi="宋体"/>
+          <w:b/>
+          <w:szCs w:val="24"/>
+        </w:rPr>
+        <w:t>方法二</w:t>
+      </w:r>
+      <w:r>
+        <w:rPr>
+          <w:rFonts w:ascii="宋体" w:hAnsi="宋体" w:hint="eastAsia"/>
+          <w:b/>
+          <w:szCs w:val="24"/>
+        </w:rPr>
+        <w:t>：</w:t>
+      </w:r>
+      <w:r>
+        <w:rPr>
+          <w:rFonts w:ascii="宋体" w:hAnsi="宋体" w:hint="eastAsia"/>
+          <w:b/>
+          <w:szCs w:val="24"/>
+        </w:rPr>
+        <w:t>一次遍历法。使用快、慢指针。</w:t>
+      </w:r>
+      <w:r>
+        <w:rPr>
+          <w:rFonts w:ascii="宋体" w:hAnsi="宋体" w:hint="eastAsia"/>
+          <w:b/>
+          <w:szCs w:val="24"/>
+        </w:rPr>
+        <w:t>快指针先移动</w:t>
+      </w:r>
+      <w:r>
+        <w:rPr>
+          <w:rFonts w:ascii="宋体" w:hAnsi="宋体" w:hint="eastAsia"/>
+          <w:b/>
+          <w:szCs w:val="24"/>
+        </w:rPr>
+        <w:t>n</w:t>
+      </w:r>
+      <w:r>
+        <w:rPr>
+          <w:rFonts w:ascii="宋体" w:hAnsi="宋体" w:hint="eastAsia"/>
+          <w:b/>
+          <w:szCs w:val="24"/>
+        </w:rPr>
+        <w:t>步；之后，快慢指针一起移动，当快指针移动到链表尾时，慢指针正好指向需要删除的结点的前驱，可直接进行删除。</w:t>
+      </w:r>
+    </w:p>
+    <w:p>
+      <w:pPr>
+        <w:pStyle w:val="1"/>
+        <w:numPr>
+          <w:ilvl w:val="0"/>
+          <w:numId w:val="3"/>
+        </w:numPr>
+        <w:rPr>
+          <w:rFonts w:hint="eastAsia"/>
+        </w:rPr>
+      </w:pPr>
+      <w:r>
+        <w:t>LeetCode</w:t>
+      </w:r>
+      <w:r>
+        <w:rPr>
+          <w:rFonts w:hint="eastAsia"/>
+        </w:rPr>
+        <w:t>21</w:t>
+      </w:r>
+      <w:r>
+        <w:rPr>
+          <w:rFonts w:hint="eastAsia"/>
+        </w:rPr>
+        <w:t xml:space="preserve"> </w:t>
+      </w:r>
+      <w:r>
+        <w:rPr>
+          <w:rFonts w:hint="eastAsia"/>
+        </w:rPr>
+        <w:t>合并两个有序链表</w:t>
+      </w:r>
+    </w:p>
+    <w:p>
+      <w:r>
+        <w:rPr>
+          <w:rFonts w:hint="eastAsia"/>
+        </w:rPr>
+        <w:t>将两个有序链表合并为一个新的有序链表并返回。新链表是通过拼接给定的两个链表的所有节点组成的。</w:t>
+      </w:r>
+      <w:r>
+        <w:t xml:space="preserve"> </w:t>
+      </w:r>
+    </w:p>
+    <w:p/>
+    <w:p>
+      <w:r>
+        <w:rPr>
+          <w:rFonts w:hint="eastAsia"/>
+        </w:rPr>
+        <w:t>示例：</w:t>
+      </w:r>
+    </w:p>
+    <w:p/>
+    <w:p>
+      <w:r>
+        <w:rPr>
+          <w:rFonts w:hint="eastAsia"/>
+        </w:rPr>
+        <w:t>输入：</w:t>
+      </w:r>
+      <w:r>
+        <w:t>1-&gt;2-&gt;4, 1-&gt;3-&gt;4</w:t>
+      </w:r>
+    </w:p>
+    <w:p>
+      <w:r>
+        <w:rPr>
+          <w:rFonts w:hint="eastAsia"/>
+        </w:rPr>
+        <w:t>输出：</w:t>
+      </w:r>
+      <w:r>
+        <w:t>1-&gt;1-&gt;2-&gt;3-&gt;4-&gt;4</w:t>
+      </w:r>
+    </w:p>
+    <w:p/>
+    <w:p>
+      <w:r>
+        <w:rPr>
+          <w:rFonts w:hint="eastAsia"/>
+        </w:rPr>
+        <w:t>来源：力扣（</w:t>
+      </w:r>
+      <w:r>
+        <w:t>LeetCode）</w:t>
+      </w:r>
+    </w:p>
+    <w:p>
+      <w:r>
+        <w:rPr>
+          <w:rFonts w:hint="eastAsia"/>
+        </w:rPr>
+        <w:t>链接：</w:t>
+      </w:r>
+      <w:r>
+        <w:t>https://leetcode-cn.com/problems/merge-two-sorted-lists</w:t>
+      </w:r>
+    </w:p>
+    <w:p>
+      <w:pPr>
+        <w:rPr>
+          <w:rFonts w:hint="eastAsia"/>
+        </w:rPr>
+      </w:pPr>
+      <w:r>
+        <w:rPr>
+          <w:rFonts w:hint="eastAsia"/>
+        </w:rPr>
+        <w:t>著作权归领扣网络所有。商业转载请联系官方授权，非商业转载请注明出处。</w:t>
+      </w:r>
+    </w:p>
+    <w:p>
+      <w:pPr>
+        <w:rPr>
+          <w:rFonts w:hint="eastAsia"/>
+        </w:rPr>
+      </w:pPr>
+    </w:p>
+    <w:p>
+      <w:pPr>
+        <w:spacing w:line="360" w:lineRule="auto"/>
+        <w:rPr>
+          <w:rFonts w:ascii="宋体" w:hAnsi="宋体"/>
+          <w:b/>
+          <w:szCs w:val="24"/>
+        </w:rPr>
+      </w:pPr>
+      <w:r>
+        <w:rPr>
+          <w:rFonts w:ascii="宋体" w:hAnsi="宋体"/>
+          <w:b/>
+          <w:szCs w:val="24"/>
+        </w:rPr>
+        <w:t>分析</w:t>
+      </w:r>
+      <w:r>
+        <w:rPr>
+          <w:rFonts w:ascii="宋体" w:hAnsi="宋体" w:hint="eastAsia"/>
+          <w:b/>
+          <w:szCs w:val="24"/>
+        </w:rPr>
+        <w:t>：</w:t>
+      </w:r>
+      <w:r>
+        <w:rPr>
+          <w:rFonts w:ascii="宋体" w:hAnsi="宋体"/>
+          <w:b/>
+          <w:szCs w:val="24"/>
+        </w:rPr>
+        <w:t>新建</w:t>
+      </w:r>
+      <w:proofErr w:type="gramStart"/>
+      <w:r>
+        <w:rPr>
+          <w:rFonts w:ascii="宋体" w:hAnsi="宋体"/>
+          <w:b/>
+          <w:szCs w:val="24"/>
+        </w:rPr>
+        <w:t>一</w:t>
+      </w:r>
+      <w:proofErr w:type="gramEnd"/>
+      <w:r>
+        <w:rPr>
+          <w:rFonts w:ascii="宋体" w:hAnsi="宋体"/>
+          <w:b/>
+          <w:szCs w:val="24"/>
+        </w:rPr>
+        <w:t>个头结点</w:t>
+      </w:r>
+      <w:r>
+        <w:rPr>
+          <w:rFonts w:ascii="宋体" w:hAnsi="宋体" w:hint="eastAsia"/>
+          <w:b/>
+          <w:szCs w:val="24"/>
+        </w:rPr>
+        <w:t>。当</w:t>
+      </w:r>
+      <w:r>
+        <w:rPr>
+          <w:rFonts w:ascii="宋体" w:hAnsi="宋体" w:hint="eastAsia"/>
+          <w:b/>
+          <w:szCs w:val="24"/>
+        </w:rPr>
+        <w:t>l1</w:t>
+      </w:r>
+      <w:r>
+        <w:rPr>
+          <w:rFonts w:ascii="宋体" w:hAnsi="宋体" w:hint="eastAsia"/>
+          <w:b/>
+          <w:szCs w:val="24"/>
+        </w:rPr>
+        <w:t>与</w:t>
+      </w:r>
+      <w:r>
+        <w:rPr>
+          <w:rFonts w:ascii="宋体" w:hAnsi="宋体" w:hint="eastAsia"/>
+          <w:b/>
+          <w:szCs w:val="24"/>
+        </w:rPr>
+        <w:t>l2</w:t>
+      </w:r>
+      <w:r>
+        <w:rPr>
+          <w:rFonts w:ascii="宋体" w:hAnsi="宋体" w:hint="eastAsia"/>
+          <w:b/>
+          <w:szCs w:val="24"/>
+        </w:rPr>
+        <w:t>均为非空时，</w:t>
+      </w:r>
+      <w:r>
+        <w:rPr>
+          <w:rFonts w:ascii="宋体" w:hAnsi="宋体"/>
+          <w:b/>
+          <w:szCs w:val="24"/>
+        </w:rPr>
+        <w:t>依次比较</w:t>
+      </w:r>
+      <w:r>
+        <w:rPr>
+          <w:rFonts w:ascii="宋体" w:hAnsi="宋体" w:hint="eastAsia"/>
+          <w:b/>
+          <w:szCs w:val="24"/>
+        </w:rPr>
+        <w:t>l1</w:t>
+      </w:r>
+      <w:r>
+        <w:rPr>
+          <w:rFonts w:ascii="宋体" w:hAnsi="宋体" w:hint="eastAsia"/>
+          <w:b/>
+          <w:szCs w:val="24"/>
+        </w:rPr>
+        <w:t>与</w:t>
+      </w:r>
+      <w:r>
+        <w:rPr>
+          <w:rFonts w:ascii="宋体" w:hAnsi="宋体" w:hint="eastAsia"/>
+          <w:b/>
+          <w:szCs w:val="24"/>
+        </w:rPr>
+        <w:t>l2</w:t>
+      </w:r>
+      <w:r>
+        <w:rPr>
+          <w:rFonts w:ascii="宋体" w:hAnsi="宋体" w:hint="eastAsia"/>
+          <w:b/>
+          <w:szCs w:val="24"/>
+        </w:rPr>
+        <w:t>结点中存储值的大小，依次挂载在新建的头结点之后。当</w:t>
+      </w:r>
+      <w:r>
+        <w:rPr>
+          <w:rFonts w:ascii="宋体" w:hAnsi="宋体" w:hint="eastAsia"/>
+          <w:b/>
+          <w:szCs w:val="24"/>
+        </w:rPr>
+        <w:t>l1</w:t>
+      </w:r>
+      <w:r>
+        <w:rPr>
+          <w:rFonts w:ascii="宋体" w:hAnsi="宋体" w:hint="eastAsia"/>
+          <w:b/>
+          <w:szCs w:val="24"/>
+        </w:rPr>
+        <w:t>与</w:t>
+      </w:r>
+      <w:r>
+        <w:rPr>
+          <w:rFonts w:ascii="宋体" w:hAnsi="宋体" w:hint="eastAsia"/>
+          <w:b/>
+          <w:szCs w:val="24"/>
+        </w:rPr>
+        <w:t>l2</w:t>
+      </w:r>
+      <w:r>
+        <w:rPr>
+          <w:rFonts w:ascii="宋体" w:hAnsi="宋体" w:hint="eastAsia"/>
+          <w:b/>
+          <w:szCs w:val="24"/>
+        </w:rPr>
+        <w:t>其中一个为空时，直接将不为空的链表挂载在其后。</w:t>
+      </w:r>
+    </w:p>
+    <w:p>
+      <w:pPr>
+        <w:pStyle w:val="1"/>
+        <w:numPr>
+          <w:ilvl w:val="0"/>
+          <w:numId w:val="3"/>
+        </w:numPr>
+        <w:rPr>
+          <w:rFonts w:hint="eastAsia"/>
+        </w:rPr>
+      </w:pPr>
+      <w:r>
+        <w:t>LeetCode</w:t>
+      </w:r>
+      <w:r>
+        <w:rPr>
+          <w:rFonts w:hint="eastAsia"/>
+        </w:rPr>
+        <w:t>234</w:t>
+      </w:r>
+      <w:r>
+        <w:rPr>
+          <w:rFonts w:hint="eastAsia"/>
+        </w:rPr>
+        <w:t xml:space="preserve"> </w:t>
+      </w:r>
+      <w:r>
+        <w:rPr>
+          <w:rFonts w:hint="eastAsia"/>
+        </w:rPr>
+        <w:t>回文链表</w:t>
+      </w:r>
+    </w:p>
+    <w:p>
+      <w:r>
+        <w:rPr>
+          <w:rFonts w:hint="eastAsia"/>
+        </w:rPr>
+        <w:t>请判断一个链表是否为回文链表。</w:t>
+      </w:r>
+    </w:p>
+    <w:p/>
+    <w:p>
+      <w:r>
+        <w:rPr>
+          <w:rFonts w:hint="eastAsia"/>
+        </w:rPr>
+        <w:t>示例</w:t>
+      </w:r>
+      <w:r>
+        <w:t xml:space="preserve"> 1:</w:t>
+      </w:r>
+    </w:p>
+    <w:p/>
+    <w:p>
+      <w:r>
+        <w:rPr>
+          <w:rFonts w:hint="eastAsia"/>
+        </w:rPr>
+        <w:t>输入</w:t>
+      </w:r>
+      <w:r>
+        <w:t>: 1-&gt;2</w:t>
+      </w:r>
+    </w:p>
+    <w:p>
+      <w:r>
+        <w:rPr>
+          <w:rFonts w:hint="eastAsia"/>
+        </w:rPr>
+        <w:t>输出</w:t>
+      </w:r>
+      <w:r>
+        <w:t xml:space="preserve">: </w:t>
+      </w:r>
+      <w:proofErr w:type="gramStart"/>
+      <w:r>
+        <w:t>false</w:t>
+      </w:r>
+      <w:proofErr w:type="gramEnd"/>
+    </w:p>
+    <w:p/>
+    <w:p>
+      <w:r>
+        <w:rPr>
+          <w:rFonts w:hint="eastAsia"/>
+        </w:rPr>
+        <w:t>示例</w:t>
+      </w:r>
+      <w:r>
+        <w:t xml:space="preserve"> 2:</w:t>
+      </w:r>
+    </w:p>
+    <w:p/>
+    <w:p>
+      <w:r>
+        <w:rPr>
+          <w:rFonts w:hint="eastAsia"/>
+        </w:rPr>
+        <w:t>输入</w:t>
+      </w:r>
+      <w:r>
+        <w:t>: 1-&gt;2-&gt;2-&gt;1</w:t>
+      </w:r>
+    </w:p>
+    <w:p>
+      <w:r>
+        <w:rPr>
+          <w:rFonts w:hint="eastAsia"/>
+        </w:rPr>
+        <w:t>输出</w:t>
+      </w:r>
+      <w:r>
+        <w:t xml:space="preserve">: </w:t>
+      </w:r>
+      <w:proofErr w:type="gramStart"/>
+      <w:r>
+        <w:t>true</w:t>
+      </w:r>
+      <w:proofErr w:type="gramEnd"/>
+    </w:p>
+    <w:p/>
+    <w:p>
+      <w:r>
+        <w:rPr>
+          <w:rFonts w:hint="eastAsia"/>
+        </w:rPr>
+        <w:t>来源：力扣（</w:t>
+      </w:r>
+      <w:r>
+        <w:t>LeetCode）</w:t>
+      </w:r>
+    </w:p>
+    <w:p>
+      <w:r>
+        <w:rPr>
+          <w:rFonts w:hint="eastAsia"/>
+        </w:rPr>
+        <w:t>链接：</w:t>
+      </w:r>
+      <w:r>
+        <w:t>https://leetcode-cn.com/problems/palindrome-linked-list</w:t>
+      </w:r>
+    </w:p>
+    <w:p>
+      <w:pPr>
+        <w:rPr>
+          <w:rFonts w:hint="eastAsia"/>
+        </w:rPr>
+      </w:pPr>
+      <w:r>
+        <w:rPr>
+          <w:rFonts w:hint="eastAsia"/>
+        </w:rPr>
+        <w:t>著作权归领扣网络所有。商业转载请联系官方授权，非商业转载请注明出处。</w:t>
+      </w:r>
+    </w:p>
+    <w:p>
+      <w:pPr>
+        <w:rPr>
+          <w:rFonts w:hint="eastAsia"/>
+        </w:rPr>
+      </w:pPr>
+    </w:p>
+    <w:p>
+      <w:pPr>
+        <w:rPr>
+          <w:b/>
+        </w:rPr>
+      </w:pPr>
+      <w:r>
+        <w:rPr>
+          <w:rFonts w:hint="eastAsia"/>
+          <w:b/>
+        </w:rPr>
+        <w:t>分析：</w:t>
+      </w:r>
+      <w:r>
+        <w:rPr>
+          <w:rFonts w:hint="eastAsia"/>
+          <w:b/>
+        </w:rPr>
+        <w:t>使用双指针，快指针每次向后移动2步，慢指针每次向后移动1步，当快指针指向表尾时，慢指针指向链表中点。</w:t>
+      </w:r>
+      <w:r>
+        <w:rPr>
+          <w:rFonts w:hint="eastAsia"/>
+          <w:b/>
+        </w:rPr>
+        <w:t>之后，</w:t>
+      </w:r>
+      <w:proofErr w:type="gramStart"/>
+      <w:r>
+        <w:rPr>
+          <w:rFonts w:hint="eastAsia"/>
+          <w:b/>
+        </w:rPr>
+        <w:t>将慢指针</w:t>
+      </w:r>
+      <w:proofErr w:type="gramEnd"/>
+      <w:r>
+        <w:rPr>
+          <w:rFonts w:hint="eastAsia"/>
+          <w:b/>
+        </w:rPr>
+        <w:t>指向的链表的后半部分</w:t>
+      </w:r>
+      <w:r>
+        <w:rPr>
+          <w:rFonts w:hint="eastAsia"/>
+          <w:b/>
+        </w:rPr>
+        <w:t>(slow.next)</w:t>
+      </w:r>
+      <w:r>
+        <w:rPr>
+          <w:rFonts w:hint="eastAsia"/>
+          <w:b/>
+        </w:rPr>
+        <w:t>反转</w:t>
+      </w:r>
+      <w:r>
+        <w:rPr>
+          <w:rFonts w:hint="eastAsia"/>
+          <w:b/>
+        </w:rPr>
+        <w:t>（或</w:t>
+      </w:r>
+      <w:r>
+        <w:rPr>
+          <w:rFonts w:hint="eastAsia"/>
+          <w:b/>
+        </w:rPr>
+        <w:lastRenderedPageBreak/>
+        <w:t>入</w:t>
+      </w:r>
+      <w:proofErr w:type="gramStart"/>
+      <w:r>
+        <w:rPr>
+          <w:rFonts w:hint="eastAsia"/>
+          <w:b/>
+        </w:rPr>
+        <w:t>栈</w:t>
+      </w:r>
+      <w:proofErr w:type="gramEnd"/>
+      <w:r>
+        <w:rPr>
+          <w:rFonts w:hint="eastAsia"/>
+          <w:b/>
+        </w:rPr>
+        <w:t>）</w:t>
+      </w:r>
+      <w:r>
+        <w:rPr>
+          <w:rFonts w:hint="eastAsia"/>
+          <w:b/>
+        </w:rPr>
+        <w:t>，并使用头结点遍历链表前半部分进行比较，若不一致，则不为回文链表；若全部一致，则为回文链表。</w:t>
+      </w:r>
+    </w:p>
+    <w:p>
+      <w:pPr>
+        <w:spacing w:line="360" w:lineRule="auto"/>
+        <w:rPr>
+          <w:rFonts w:ascii="宋体" w:hAnsi="宋体"/>
+          <w:b/>
+          <w:szCs w:val="24"/>
+        </w:rPr>
+      </w:pPr>
+    </w:p>
+    <w:p>
+      <w:pPr>
+        <w:pStyle w:val="1"/>
+        <w:numPr>
+          <w:ilvl w:val="0"/>
+          <w:numId w:val="3"/>
+        </w:numPr>
+        <w:rPr>
+          <w:rFonts w:hint="eastAsia"/>
+        </w:rPr>
+      </w:pPr>
+      <w:r>
+        <w:t>LeetCode</w:t>
+      </w:r>
+      <w:r>
+        <w:rPr>
+          <w:rFonts w:hint="eastAsia"/>
+        </w:rPr>
+        <w:t>141</w:t>
+      </w:r>
+      <w:r>
+        <w:rPr>
+          <w:rFonts w:hint="eastAsia"/>
+        </w:rPr>
+        <w:t xml:space="preserve"> </w:t>
+      </w:r>
+      <w:r>
+        <w:rPr>
+          <w:rFonts w:hint="eastAsia"/>
+        </w:rPr>
+        <w:t>环形</w:t>
+      </w:r>
+      <w:r>
+        <w:rPr>
+          <w:rFonts w:hint="eastAsia"/>
+        </w:rPr>
+        <w:t>链表</w:t>
+      </w:r>
+    </w:p>
+    <w:p>
+      <w:r>
+        <w:rPr>
+          <w:rFonts w:hint="eastAsia"/>
+        </w:rPr>
+        <w:t>给定一个链表，判断链表中是否有环。</w:t>
+      </w:r>
+    </w:p>
+    <w:p/>
+    <w:p>
+      <w:r>
+        <w:rPr>
+          <w:rFonts w:hint="eastAsia"/>
+        </w:rPr>
+        <w:t>为了表示给定链表中的环，我们使用整数</w:t>
+      </w:r>
+      <w:r>
+        <w:t xml:space="preserve"> pos 来表示链表尾连接到链表中的位置（索引从 0 开始）。 如果 pos 是 -1，则在该链表中没有环。</w:t>
+      </w:r>
+    </w:p>
+    <w:p/>
+    <w:p>
+      <w:r>
+        <w:t xml:space="preserve"> </w:t>
+      </w:r>
+    </w:p>
+    <w:p/>
+    <w:p>
+      <w:r>
+        <w:rPr>
+          <w:rFonts w:hint="eastAsia"/>
+        </w:rPr>
+        <w:t>示例</w:t>
+      </w:r>
+      <w:r>
+        <w:t xml:space="preserve"> 1：</w:t>
+      </w:r>
+    </w:p>
+    <w:p/>
+    <w:p>
+      <w:r>
+        <w:rPr>
+          <w:rFonts w:hint="eastAsia"/>
+        </w:rPr>
+        <w:t>输入：</w:t>
+      </w:r>
+      <w:proofErr w:type="gramStart"/>
+      <w:r>
+        <w:t>head</w:t>
+      </w:r>
+      <w:proofErr w:type="gramEnd"/>
+      <w:r>
+        <w:t xml:space="preserve"> = [3,2,0,-4], pos = 1</w:t>
+      </w:r>
+    </w:p>
+    <w:p>
+      <w:r>
+        <w:rPr>
+          <w:rFonts w:hint="eastAsia"/>
+        </w:rPr>
+        <w:t>输出：</w:t>
+      </w:r>
+      <w:proofErr w:type="gramStart"/>
+      <w:r>
+        <w:t>true</w:t>
+      </w:r>
+      <w:proofErr w:type="gramEnd"/>
+    </w:p>
+    <w:p>
+      <w:r>
+        <w:rPr>
+          <w:rFonts w:hint="eastAsia"/>
+        </w:rPr>
+        <w:t>解释：链表中有一个环，其尾部连接到第二个节点。</w:t>
+      </w:r>
+    </w:p>
+    <w:p/>
+    <w:p>
+      <w:r>
+        <w:rPr>
+          <w:rFonts w:hint="eastAsia"/>
+        </w:rPr>
+        <w:t>示例</w:t>
+      </w:r>
+      <w:r>
+        <w:t xml:space="preserve"> 2：</w:t>
+      </w:r>
+    </w:p>
+    <w:p/>
+    <w:p>
+      <w:r>
+        <w:rPr>
+          <w:rFonts w:hint="eastAsia"/>
+        </w:rPr>
+        <w:t>输入：</w:t>
+      </w:r>
+      <w:proofErr w:type="gramStart"/>
+      <w:r>
+        <w:t>head</w:t>
+      </w:r>
+      <w:proofErr w:type="gramEnd"/>
+      <w:r>
+        <w:t xml:space="preserve"> = [1,2], pos = 0</w:t>
+      </w:r>
+    </w:p>
+    <w:p>
+      <w:r>
+        <w:rPr>
+          <w:rFonts w:hint="eastAsia"/>
+        </w:rPr>
+        <w:t>输出：</w:t>
+      </w:r>
+      <w:proofErr w:type="gramStart"/>
+      <w:r>
+        <w:t>true</w:t>
+      </w:r>
+      <w:proofErr w:type="gramEnd"/>
+    </w:p>
+    <w:p>
+      <w:r>
+        <w:rPr>
+          <w:rFonts w:hint="eastAsia"/>
+        </w:rPr>
+        <w:t>解释：链表中有一个环，其尾部连接到第一个节点。</w:t>
+      </w:r>
+    </w:p>
+    <w:p/>
+    <w:p>
+      <w:r>
+        <w:rPr>
+          <w:rFonts w:hint="eastAsia"/>
+        </w:rPr>
+        <w:t>示例</w:t>
+      </w:r>
+      <w:r>
+        <w:t xml:space="preserve"> 3：</w:t>
+      </w:r>
+    </w:p>
+    <w:p/>
+    <w:p>
+      <w:r>
+        <w:rPr>
+          <w:rFonts w:hint="eastAsia"/>
+        </w:rPr>
+        <w:t>输入：</w:t>
+      </w:r>
+      <w:proofErr w:type="gramStart"/>
+      <w:r>
+        <w:t>head</w:t>
+      </w:r>
+      <w:proofErr w:type="gramEnd"/>
+      <w:r>
+        <w:t xml:space="preserve"> = [1], pos = -1</w:t>
+      </w:r>
+    </w:p>
+    <w:p>
+      <w:r>
+        <w:rPr>
+          <w:rFonts w:hint="eastAsia"/>
+        </w:rPr>
+        <w:t>输出：</w:t>
+      </w:r>
+      <w:proofErr w:type="gramStart"/>
+      <w:r>
+        <w:t>false</w:t>
+      </w:r>
+      <w:proofErr w:type="gramEnd"/>
+    </w:p>
+    <w:p>
+      <w:r>
+        <w:rPr>
+          <w:rFonts w:hint="eastAsia"/>
+        </w:rPr>
+        <w:t>解释：链表中没有环。</w:t>
+      </w:r>
+    </w:p>
+    <w:p/>
+    <w:p>
+      <w:r>
+        <w:t xml:space="preserve"> </w:t>
+      </w:r>
+    </w:p>
+    <w:p/>
+    <w:p>
+      <w:r>
+        <w:rPr>
+          <w:rFonts w:hint="eastAsia"/>
+        </w:rPr>
+        <w:t>进阶：</w:t>
+      </w:r>
+    </w:p>
+    <w:p/>
+    <w:p>
+      <w:r>
+        <w:rPr>
+          <w:rFonts w:hint="eastAsia"/>
+        </w:rPr>
+        <w:t>你能用</w:t>
+      </w:r>
+      <w:r>
+        <w:t xml:space="preserve"> O(1)（即，常量）内存解决此问题吗？</w:t>
+      </w:r>
+    </w:p>
+    <w:p/>
+    <w:p>
+      <w:r>
+        <w:rPr>
+          <w:rFonts w:hint="eastAsia"/>
+        </w:rPr>
+        <w:t>来源：力扣（</w:t>
+      </w:r>
+      <w:r>
+        <w:t>LeetCode）</w:t>
+      </w:r>
+    </w:p>
+    <w:p>
+      <w:r>
+        <w:rPr>
+          <w:rFonts w:hint="eastAsia"/>
+        </w:rPr>
+        <w:t>链接：</w:t>
+      </w:r>
+      <w:r>
+        <w:t>https://leetcode-cn.com/problems/linked-list-cycle</w:t>
+      </w:r>
+    </w:p>
+    <w:p>
+      <w:pPr>
+        <w:rPr>
+          <w:rFonts w:hint="eastAsia"/>
+        </w:rPr>
+      </w:pPr>
+      <w:r>
+        <w:rPr>
+          <w:rFonts w:hint="eastAsia"/>
+        </w:rPr>
+        <w:t>著作权归领扣网络所有。商业转载请联系官方授权，非商业转载请注明出处。</w:t>
+      </w:r>
+    </w:p>
+    <w:p>
+      <w:pPr>
+        <w:rPr>
+          <w:rFonts w:hint="eastAsia"/>
+        </w:rPr>
+      </w:pPr>
+    </w:p>
+    <w:p>
+      <w:pPr>
+        <w:rPr>
+          <w:rFonts w:hint="eastAsia"/>
+          <w:b/>
+        </w:rPr>
+      </w:pPr>
+      <w:r>
+        <w:rPr>
+          <w:rFonts w:hint="eastAsia"/>
+          <w:b/>
+        </w:rPr>
+        <w:t>分析：</w:t>
+      </w:r>
+    </w:p>
+    <w:p>
+      <w:pPr>
+        <w:rPr>
+          <w:rFonts w:hint="eastAsia"/>
+          <w:b/>
+        </w:rPr>
+      </w:pPr>
+      <w:r>
+        <w:rPr>
+          <w:rFonts w:hint="eastAsia"/>
+          <w:b/>
+        </w:rPr>
+        <w:tab/>
+        <w:t>方法</w:t>
+      </w:r>
+      <w:proofErr w:type="gramStart"/>
+      <w:r>
+        <w:rPr>
+          <w:rFonts w:hint="eastAsia"/>
+          <w:b/>
+        </w:rPr>
+        <w:t>一</w:t>
+      </w:r>
+      <w:proofErr w:type="gramEnd"/>
+      <w:r>
+        <w:rPr>
+          <w:rFonts w:hint="eastAsia"/>
+          <w:b/>
+        </w:rPr>
+        <w:t>：使用Hash</w:t>
+      </w:r>
+      <w:r>
+        <w:rPr>
+          <w:rFonts w:hint="eastAsia"/>
+          <w:b/>
+        </w:rPr>
+        <w:t>Set</w:t>
+      </w:r>
+      <w:r>
+        <w:rPr>
+          <w:rFonts w:hint="eastAsia"/>
+          <w:b/>
+        </w:rPr>
+        <w:t>记录</w:t>
+      </w:r>
+      <w:r>
+        <w:rPr>
+          <w:rFonts w:hint="eastAsia"/>
+          <w:b/>
+        </w:rPr>
+        <w:t>已访问过的结点</w:t>
+      </w:r>
+      <w:r>
+        <w:rPr>
+          <w:rFonts w:hint="eastAsia"/>
+          <w:b/>
+        </w:rPr>
+        <w:t>。</w:t>
+      </w:r>
+      <w:r>
+        <w:rPr>
+          <w:rFonts w:hint="eastAsia"/>
+          <w:b/>
+        </w:rPr>
+        <w:t>时间复杂度O(1)，空间复杂度O(n)。</w:t>
+      </w:r>
+    </w:p>
+    <w:p>
+      <w:pPr>
+        <w:rPr>
+          <w:b/>
+        </w:rPr>
+      </w:pPr>
+    </w:p>
+    <w:p>
+      <w:pPr>
+        <w:rPr>
+          <w:b/>
+        </w:rPr>
+      </w:pPr>
+      <w:r>
+        <w:rPr>
+          <w:rFonts w:hint="eastAsia"/>
+          <w:b/>
+        </w:rPr>
+        <w:lastRenderedPageBreak/>
+        <w:tab/>
+        <w:t>方法二：</w:t>
+      </w:r>
+      <w:r>
+        <w:rPr>
+          <w:rFonts w:hint="eastAsia"/>
+          <w:b/>
+        </w:rPr>
+        <w:t>使用快、慢</w:t>
+      </w:r>
+      <w:r>
+        <w:rPr>
+          <w:rFonts w:hint="eastAsia"/>
+          <w:b/>
+        </w:rPr>
+        <w:t>指针</w:t>
+      </w:r>
+      <w:r>
+        <w:rPr>
+          <w:rFonts w:hint="eastAsia"/>
+          <w:b/>
+        </w:rPr>
+        <w:t>。若存在环，则快慢指针会重合；若不存在环，快指针会指向null。</w:t>
+      </w:r>
+      <w:r>
+        <w:rPr>
+          <w:rFonts w:hint="eastAsia"/>
+          <w:b/>
+        </w:rPr>
+        <w:t>时间复杂度O(n)，空间复杂度O(1)</w:t>
+      </w:r>
+    </w:p>
+    <w:p>
+      <w:pPr>
+        <w:rPr>
+          <w:b/>
+        </w:rPr>
+      </w:pPr>
+      <w:r>
+        <w:rPr>
+          <w:rFonts w:hint="eastAsia"/>
+          <w:b/>
+        </w:rPr>
+        <w:t>思路</w:t>
+      </w:r>
+    </w:p>
+    <w:p/>
+    <w:p>
+      <w:r>
+        <w:rPr>
+          <w:rFonts w:hint="eastAsia"/>
+        </w:rPr>
+        <w:t>想象一下，两名运动员以不同的速度在环形赛道上跑步会发生什么？</w:t>
+      </w:r>
+    </w:p>
+    <w:p/>
+    <w:p>
+      <w:pPr>
+        <w:rPr>
+          <w:b/>
+        </w:rPr>
+      </w:pPr>
+      <w:r>
+        <w:rPr>
+          <w:rFonts w:hint="eastAsia"/>
+          <w:b/>
+        </w:rPr>
+        <w:t>算法</w:t>
+      </w:r>
+    </w:p>
+    <w:p/>
+    <w:p>
+      <w:r>
+        <w:rPr>
+          <w:rFonts w:hint="eastAsia"/>
+        </w:rPr>
+        <w:t>通过使用具有</w:t>
+      </w:r>
+      <w:r>
+        <w:t xml:space="preserve"> </w:t>
+      </w:r>
+      <w:r>
+        <w:rPr>
+          <w:b/>
+        </w:rPr>
+        <w:t>不同速度</w:t>
+      </w:r>
+      <w:r>
+        <w:t xml:space="preserve"> 的</w:t>
+      </w:r>
+      <w:r>
+        <w:rPr>
+          <w:b/>
+        </w:rPr>
+        <w:t>快、慢两</w:t>
+      </w:r>
+      <w:r>
+        <w:t>个指针遍历链表，空间复杂度可以被降低至 O(1)。慢指针每次移动一步，而快指针每次移动两步。</w:t>
+      </w:r>
+    </w:p>
+    <w:p/>
+    <w:p>
+      <w:r>
+        <w:rPr>
+          <w:rFonts w:hint="eastAsia"/>
+        </w:rPr>
+        <w:t>如果</w:t>
+      </w:r>
+      <w:r>
+        <w:rPr>
+          <w:rFonts w:hint="eastAsia"/>
+        </w:rPr>
+        <w:t>链</w:t>
+      </w:r>
+      <w:r>
+        <w:rPr>
+          <w:rFonts w:hint="eastAsia"/>
+        </w:rPr>
+        <w:t>表中不存在环，</w:t>
+      </w:r>
+      <w:proofErr w:type="gramStart"/>
+      <w:r>
+        <w:rPr>
+          <w:rFonts w:hint="eastAsia"/>
+        </w:rPr>
+        <w:t>最终快</w:t>
+      </w:r>
+      <w:proofErr w:type="gramEnd"/>
+      <w:r>
+        <w:rPr>
+          <w:rFonts w:hint="eastAsia"/>
+        </w:rPr>
+        <w:t>指针将会最先到达尾部，此时我们可以返回</w:t>
+      </w:r>
+      <w:r>
+        <w:t xml:space="preserve"> false。</w:t>
+      </w:r>
+    </w:p>
+    <w:p/>
+    <w:p>
+      <w:r>
+        <w:rPr>
+          <w:rFonts w:hint="eastAsia"/>
+        </w:rPr>
+        <w:t>现在考虑一个环形链表，把慢指针和快指针想象成两个在环形赛道上跑步的运动员（分别称之为慢跑者与快跑者）。而快跑者最终一定会追上慢跑者。这是为什么呢？考虑下面这种情况（记作情况</w:t>
+      </w:r>
+      <w:r>
+        <w:t xml:space="preserve"> A）- 假如快跑者只落后慢跑者一步，在下一次迭代中，它们就会分别跑了一步或两步并相遇。</w:t>
+      </w:r>
+    </w:p>
+    <w:p/>
+    <w:p>
+      <w:r>
+        <w:rPr>
+          <w:rFonts w:hint="eastAsia"/>
+        </w:rPr>
+        <w:t>其他情况又会怎样呢？例如，我们没有考虑快跑者在慢跑者之后两步或三步的情况。但其实不难想到，因为在下一次或者下下次迭代后，又会变成上面提到的情况</w:t>
+      </w:r>
+      <w:r>
+        <w:t xml:space="preserve"> A。</w:t>
+      </w:r>
+    </w:p>
+    <w:p/>
+    <w:p>
+      <w:pPr>
+        <w:spacing w:line="360" w:lineRule="auto"/>
+        <w:rPr>
+          <w:b/>
+        </w:rPr>
+      </w:pPr>
+      <w:r>
+        <w:rPr>
+          <w:rFonts w:hint="eastAsia"/>
+          <w:b/>
+        </w:rPr>
+        <w:t>复杂度分析</w:t>
+      </w:r>
+    </w:p>
+    <w:p>
+      <w:pPr>
+        <w:spacing w:line="360" w:lineRule="auto"/>
+      </w:pPr>
+      <w:r>
+        <w:t xml:space="preserve">    时间复杂度：O(n)，让我们将 n 设为链表中结点的总数。为了分析时间复杂度，我们分别考虑下面两种情况。</w:t>
+      </w:r>
+    </w:p>
+    <w:p>
+      <w:pPr>
+        <w:pStyle w:val="a3"/>
+        <w:numPr>
+          <w:ilvl w:val="0"/>
+          <w:numId w:val="17"/>
+        </w:numPr>
+        <w:spacing w:line="360" w:lineRule="auto"/>
+        <w:ind w:firstLineChars="0"/>
+      </w:pPr>
+      <w:r>
+        <w:t>链表中不存在环：</w:t>
+      </w:r>
+    </w:p>
+    <w:p>
+      <w:pPr>
+        <w:spacing w:line="360" w:lineRule="auto"/>
+      </w:pPr>
+      <w:r>
+        <w:t xml:space="preserve">        快指针将会首先到达尾部，其时间取决于列表的长度，也就是 O(n)。</w:t>
+      </w:r>
+    </w:p>
+    <w:p>
+      <w:pPr>
+        <w:pStyle w:val="a3"/>
+        <w:numPr>
+          <w:ilvl w:val="0"/>
+          <w:numId w:val="17"/>
+        </w:numPr>
+        <w:spacing w:line="360" w:lineRule="auto"/>
+        <w:ind w:firstLineChars="0"/>
+      </w:pPr>
+      <w:r>
+        <w:t>链表中存在环：</w:t>
+      </w:r>
+    </w:p>
+    <w:p>
+      <w:pPr>
+        <w:spacing w:line="360" w:lineRule="auto"/>
+      </w:pPr>
+      <w:r>
+        <w:t xml:space="preserve">        </w:t>
+      </w:r>
+      <w:proofErr w:type="gramStart"/>
+      <w:r>
+        <w:t>我们将慢指针</w:t>
+      </w:r>
+      <w:proofErr w:type="gramEnd"/>
+      <w:r>
+        <w:t>的移动过程划分为两个阶段：</w:t>
+      </w:r>
+      <w:proofErr w:type="gramStart"/>
+      <w:r>
+        <w:rPr>
+          <w:b/>
+        </w:rPr>
+        <w:t>非环部分</w:t>
+      </w:r>
+      <w:proofErr w:type="gramEnd"/>
+      <w:r>
+        <w:t>与</w:t>
+      </w:r>
+      <w:r>
+        <w:rPr>
+          <w:b/>
+        </w:rPr>
+        <w:t>环形部分</w:t>
+      </w:r>
+      <w:r>
+        <w:t>：</w:t>
+      </w:r>
+    </w:p>
+    <w:p>
+      <w:pPr>
+        <w:pStyle w:val="a3"/>
+        <w:numPr>
+          <w:ilvl w:val="3"/>
+          <w:numId w:val="18"/>
+        </w:numPr>
+        <w:spacing w:line="360" w:lineRule="auto"/>
+        <w:ind w:left="1134" w:firstLineChars="0" w:hanging="425"/>
+      </w:pPr>
+      <w:r>
+        <w:t>慢指针在走完</w:t>
+      </w:r>
+      <w:proofErr w:type="gramStart"/>
+      <w:r>
+        <w:t>非环部分</w:t>
+      </w:r>
+      <w:proofErr w:type="gramEnd"/>
+      <w:r>
+        <w:t>阶段后将进入环形部分：此时，快指针已经进入环中 迭代次数=</w:t>
+      </w:r>
+      <w:proofErr w:type="gramStart"/>
+      <w:r>
+        <w:t>非环部分</w:t>
+      </w:r>
+      <w:proofErr w:type="gramEnd"/>
+      <w:r>
+        <w:t>长度=</w:t>
+      </w:r>
+      <w:r>
+        <w:rPr>
+          <w:rFonts w:hint="eastAsia"/>
+        </w:rPr>
+        <w:t>N</w:t>
+      </w:r>
+    </w:p>
+    <w:p>
+      <w:pPr>
+        <w:pStyle w:val="a3"/>
+        <w:numPr>
+          <w:ilvl w:val="3"/>
+          <w:numId w:val="18"/>
+        </w:numPr>
+        <w:spacing w:line="360" w:lineRule="auto"/>
+        <w:ind w:left="1134" w:firstLineChars="0" w:hanging="425"/>
+      </w:pPr>
+      <w:r>
+        <w:t xml:space="preserve">两个指针都在环形区域中：考虑两个在环形赛道上的运动员 - 快跑者每次移动两步而慢跑者每次只移动一步。其速度的差值为 1，因此需要经过 </w:t>
+      </w:r>
+      <w:r>
+        <w:rPr>
+          <w:b/>
+        </w:rPr>
+        <w:t>二者之间距离</w:t>
+      </w:r>
+      <w:r>
+        <w:rPr>
+          <w:rFonts w:hint="eastAsia"/>
+        </w:rPr>
+        <w:t xml:space="preserve"> / </w:t>
+      </w:r>
+      <w:r>
+        <w:rPr>
+          <w:b/>
+        </w:rPr>
+        <w:t>速度差值</w:t>
+      </w:r>
+      <w:r>
+        <w:rPr>
+          <w:rFonts w:hint="eastAsia"/>
+        </w:rPr>
+        <w:t xml:space="preserve"> </w:t>
+      </w:r>
+      <w:r>
+        <w:t>次循环后，快跑者可以追上慢跑者。这个距离几乎就是 "环形部分长度 K</w:t>
+      </w:r>
+      <w:r>
+        <w:t xml:space="preserve"> </w:t>
+      </w:r>
+      <w:r>
+        <w:t>" 且速度差值为 1，我们得出这样的结论 迭代次数=近似于</w:t>
+      </w:r>
+      <w:r>
+        <w:rPr>
+          <w:rFonts w:hint="eastAsia"/>
+        </w:rPr>
+        <w:t xml:space="preserve"> </w:t>
+      </w:r>
+      <w:r>
+        <w:t>"环</w:t>
+      </w:r>
+      <w:r>
+        <w:rPr>
+          <w:rFonts w:hint="eastAsia"/>
+        </w:rPr>
+        <w:t>形部分长度</w:t>
+      </w:r>
+      <w:r>
+        <w:t xml:space="preserve"> K</w:t>
+      </w:r>
+      <w:proofErr w:type="gramStart"/>
+      <w:r>
+        <w:t>’</w:t>
+      </w:r>
+      <w:proofErr w:type="gramEnd"/>
+      <w:r>
+        <w:t>.</w:t>
+      </w:r>
+    </w:p>
+    <w:p>
+      <w:pPr>
+        <w:spacing w:line="360" w:lineRule="auto"/>
+      </w:pPr>
+      <w:r>
+        <w:t xml:space="preserve">    因此，在最糟糕的情形下，时间复杂度为 O(N+K)，也就是 O(n)。</w:t>
+      </w:r>
+    </w:p>
+    <w:p>
+      <w:pPr>
+        <w:spacing w:line="360" w:lineRule="auto"/>
+      </w:pPr>
+      <w:r>
+        <w:t xml:space="preserve">    空间复杂度：O(1)，我们只使用了慢指针和快指针两个结点，所以空间复杂度为 O(1。</w:t>
+      </w:r>
+    </w:p>
+    <w:p>
+      <w:pPr>
+        <w:spacing w:line="360" w:lineRule="auto"/>
+      </w:pPr>
+      <w:r>
+        <w:rPr>
+          <w:rFonts w:hint="eastAsia"/>
+        </w:rPr>
+        <w:lastRenderedPageBreak/>
+        <w:t>作者：</w:t>
+      </w:r>
+      <w:r>
+        <w:t>LeetCode</w:t>
+      </w:r>
+    </w:p>
+    <w:p>
+      <w:pPr>
+        <w:spacing w:line="360" w:lineRule="auto"/>
+      </w:pPr>
+      <w:r>
+        <w:rPr>
+          <w:rFonts w:hint="eastAsia"/>
+        </w:rPr>
+        <w:t>链接：</w:t>
+      </w:r>
+      <w:r>
+        <w:t>https://leetcode-cn.com/problems/linked-list-cycle/solution/huan-xing-lian-biao-by-leetcode/</w:t>
+      </w:r>
+    </w:p>
+    <w:p>
+      <w:pPr>
+        <w:spacing w:line="360" w:lineRule="auto"/>
+      </w:pPr>
+      <w:r>
+        <w:rPr>
+          <w:rFonts w:hint="eastAsia"/>
+        </w:rPr>
+        <w:t>来源：力扣（</w:t>
+      </w:r>
+      <w:r>
+        <w:t>LeetCode）</w:t>
+      </w:r>
+    </w:p>
+    <w:p>
+      <w:pPr>
+        <w:spacing w:line="360" w:lineRule="auto"/>
+        <w:rPr>
+          <w:rFonts w:ascii="宋体" w:hAnsi="宋体"/>
+          <w:b/>
+          <w:szCs w:val="24"/>
+        </w:rPr>
+      </w:pPr>
+      <w:r>
+        <w:rPr>
+          <w:rFonts w:hint="eastAsia"/>
+        </w:rPr>
+        <w:t>著作权</w:t>
+      </w:r>
+      <w:proofErr w:type="gramStart"/>
+      <w:r>
+        <w:rPr>
+          <w:rFonts w:hint="eastAsia"/>
+        </w:rPr>
+        <w:t>归作者</w:t>
+      </w:r>
+      <w:proofErr w:type="gramEnd"/>
+      <w:r>
+        <w:rPr>
+          <w:rFonts w:hint="eastAsia"/>
+        </w:rPr>
+        <w:t>所有。商业转载请联系作者获得授权，非商业转载请注明出处。</w:t>
+      </w:r>
+    </w:p>
+    <w:p>
+      <w:pPr>
+        <w:pStyle w:val="1"/>
+        <w:numPr>
+          <w:ilvl w:val="0"/>
+          <w:numId w:val="3"/>
+        </w:numPr>
+        <w:rPr>
+          <w:rFonts w:hint="eastAsia"/>
+        </w:rPr>
+      </w:pPr>
+      <w:r>
+        <w:t>LeetCode</w:t>
+      </w:r>
+      <w:r>
+        <w:rPr>
+          <w:rFonts w:hint="eastAsia"/>
+        </w:rPr>
+        <w:t>70</w:t>
+      </w:r>
+      <w:r>
+        <w:rPr>
+          <w:rFonts w:hint="eastAsia"/>
+        </w:rPr>
+        <w:t xml:space="preserve"> </w:t>
+      </w:r>
+      <w:r>
+        <w:rPr>
+          <w:rFonts w:hint="eastAsia"/>
+        </w:rPr>
+        <w:t>爬楼梯</w:t>
+      </w:r>
+    </w:p>
+    <w:p>
+      <w:r>
+        <w:rPr>
+          <w:rFonts w:hint="eastAsia"/>
+        </w:rPr>
+        <w:t>假设你正在爬楼梯。需要</w:t>
+      </w:r>
+      <w:r>
+        <w:t xml:space="preserve"> n </w:t>
+      </w:r>
+      <w:proofErr w:type="gramStart"/>
+      <w:r>
+        <w:t>阶你才能</w:t>
+      </w:r>
+      <w:proofErr w:type="gramEnd"/>
+      <w:r>
+        <w:t>到达楼顶。</w:t>
+      </w:r>
+    </w:p>
+    <w:p/>
+    <w:p>
+      <w:r>
+        <w:rPr>
+          <w:rFonts w:hint="eastAsia"/>
+        </w:rPr>
+        <w:t>每次你可以爬</w:t>
+      </w:r>
+      <w:r>
+        <w:t xml:space="preserve"> 1 或 2 </w:t>
+      </w:r>
+      <w:proofErr w:type="gramStart"/>
+      <w:r>
+        <w:t>个</w:t>
+      </w:r>
+      <w:proofErr w:type="gramEnd"/>
+      <w:r>
+        <w:t>台阶。你有多少种不同的方法可以爬到楼顶呢？</w:t>
+      </w:r>
+    </w:p>
+    <w:p/>
+    <w:p>
+      <w:r>
+        <w:rPr>
+          <w:rFonts w:hint="eastAsia"/>
+        </w:rPr>
+        <w:t>注意：给定</w:t>
+      </w:r>
+      <w:r>
+        <w:t xml:space="preserve"> n 是一个正整数。</w:t>
+      </w:r>
+    </w:p>
+    <w:p/>
+    <w:p>
+      <w:r>
+        <w:rPr>
+          <w:rFonts w:hint="eastAsia"/>
+        </w:rPr>
+        <w:t>示例</w:t>
+      </w:r>
+      <w:r>
+        <w:t xml:space="preserve"> 1：</w:t>
+      </w:r>
+    </w:p>
+    <w:p/>
+    <w:p>
+      <w:r>
+        <w:rPr>
+          <w:rFonts w:hint="eastAsia"/>
+        </w:rPr>
+        <w:t>输入：</w:t>
+      </w:r>
+      <w:r>
+        <w:t xml:space="preserve"> 2</w:t>
+      </w:r>
+    </w:p>
+    <w:p>
+      <w:r>
+        <w:rPr>
+          <w:rFonts w:hint="eastAsia"/>
+        </w:rPr>
+        <w:t>输出：</w:t>
+      </w:r>
+      <w:r>
+        <w:t xml:space="preserve"> 2</w:t>
+      </w:r>
+    </w:p>
+    <w:p>
+      <w:r>
+        <w:rPr>
+          <w:rFonts w:hint="eastAsia"/>
+        </w:rPr>
+        <w:t>解释：</w:t>
+      </w:r>
+      <w:r>
+        <w:t xml:space="preserve"> 有两种方法可以爬到楼顶。</w:t>
+      </w:r>
+    </w:p>
+    <w:p>
+      <w:r>
+        <w:t>1.  1 阶 + 1 阶</w:t>
+      </w:r>
+    </w:p>
+    <w:p>
+      <w:r>
+        <w:t>2.  2 阶</w:t>
+      </w:r>
+    </w:p>
+    <w:p/>
+    <w:p>
+      <w:r>
+        <w:rPr>
+          <w:rFonts w:hint="eastAsia"/>
+        </w:rPr>
+        <w:t>示例</w:t>
+      </w:r>
+      <w:r>
+        <w:t xml:space="preserve"> 2：</w:t>
+      </w:r>
+    </w:p>
+    <w:p/>
+    <w:p>
+      <w:r>
+        <w:rPr>
+          <w:rFonts w:hint="eastAsia"/>
+        </w:rPr>
+        <w:t>输入：</w:t>
+      </w:r>
+      <w:r>
+        <w:t xml:space="preserve"> 3</w:t>
+      </w:r>
+    </w:p>
+    <w:p>
+      <w:r>
+        <w:rPr>
+          <w:rFonts w:hint="eastAsia"/>
+        </w:rPr>
+        <w:t>输出：</w:t>
+      </w:r>
+      <w:r>
+        <w:t xml:space="preserve"> 3</w:t>
+      </w:r>
+    </w:p>
+    <w:p>
+      <w:r>
+        <w:rPr>
+          <w:rFonts w:hint="eastAsia"/>
+        </w:rPr>
+        <w:t>解释：</w:t>
+      </w:r>
+      <w:r>
+        <w:t xml:space="preserve"> 有三种方法可以爬到楼顶。</w:t>
+      </w:r>
+    </w:p>
+    <w:p>
+      <w:r>
+        <w:t>1.  1 阶 + 1 阶 + 1 阶</w:t>
+      </w:r>
+    </w:p>
+    <w:p>
+      <w:r>
+        <w:t>2.  1 阶 + 2 阶</w:t>
+      </w:r>
+    </w:p>
+    <w:p>
+      <w:r>
+        <w:t>3.  2 阶 + 1 阶</w:t>
+      </w:r>
+    </w:p>
+    <w:p/>
+    <w:p>
+      <w:r>
+        <w:rPr>
+          <w:rFonts w:hint="eastAsia"/>
+        </w:rPr>
+        <w:t>来源：力扣（</w:t>
+      </w:r>
+      <w:r>
+        <w:t>LeetCode）</w:t>
+      </w:r>
+    </w:p>
+    <w:p>
+      <w:r>
+        <w:rPr>
+          <w:rFonts w:hint="eastAsia"/>
+        </w:rPr>
+        <w:t>链接：</w:t>
+      </w:r>
+      <w:r>
+        <w:t>https://leetcode-cn.com/problems/climbing-stairs</w:t>
+      </w:r>
+    </w:p>
+    <w:p>
+      <w:pPr>
+        <w:rPr>
+          <w:rFonts w:hint="eastAsia"/>
+        </w:rPr>
+      </w:pPr>
+      <w:r>
+        <w:rPr>
+          <w:rFonts w:hint="eastAsia"/>
+        </w:rPr>
+        <w:t>著作权归领扣网络所有。商业转载请联系官方授权，非商业转载请注明出处。</w:t>
+      </w:r>
+    </w:p>
+    <w:p>
+      <w:pPr>
+        <w:rPr>
+          <w:rFonts w:hint="eastAsia"/>
+        </w:rPr>
+      </w:pPr>
+    </w:p>
+    <w:p>
+      <w:pPr>
+        <w:rPr>
+          <w:rFonts w:hint="eastAsia"/>
+          <w:b/>
+        </w:rPr>
+      </w:pPr>
+      <w:r>
+        <w:rPr>
+          <w:rFonts w:hint="eastAsia"/>
+          <w:b/>
+        </w:rPr>
+        <w:t>分析：</w:t>
+      </w:r>
+    </w:p>
+    <w:p>
+      <w:pPr>
+        <w:rPr>
+          <w:rFonts w:hint="eastAsia"/>
+        </w:rPr>
+      </w:pPr>
+      <w:r>
+        <w:rPr>
+          <w:rFonts w:hint="eastAsia"/>
+        </w:rPr>
+        <w:t>方法</w:t>
+      </w:r>
+      <w:proofErr w:type="gramStart"/>
+      <w:r>
+        <w:rPr>
+          <w:rFonts w:hint="eastAsia"/>
+        </w:rPr>
+        <w:t>一</w:t>
+      </w:r>
+      <w:proofErr w:type="gramEnd"/>
+      <w:r>
+        <w:rPr>
+          <w:rFonts w:hint="eastAsia"/>
+        </w:rPr>
+        <w:t>：暴力法</w:t>
+      </w:r>
+      <w:r>
+        <w:rPr>
+          <w:rFonts w:hint="eastAsia"/>
+        </w:rPr>
+        <w:t>。</w:t>
+      </w:r>
+      <w:r>
+        <w:rPr>
+          <w:rFonts w:hint="eastAsia"/>
+        </w:rPr>
+        <w:t>递归</w:t>
+      </w:r>
+      <w:r>
+        <w:rPr>
+          <w:rFonts w:hint="eastAsia"/>
+        </w:rPr>
+        <w:t>求斐波那契数</w:t>
+      </w:r>
+    </w:p>
+    <w:p>
+      <w:pPr>
+        <w:rPr>
+          <w:rFonts w:hint="eastAsia"/>
+        </w:rPr>
+      </w:pPr>
+      <w:r>
+        <w:rPr>
+          <w:rFonts w:hint="eastAsia"/>
+        </w:rPr>
+        <w:t>方法二：带备忘录的递归（减枝）。</w:t>
+      </w:r>
+    </w:p>
+    <w:p>
+      <w:r>
+        <w:rPr>
+          <w:rFonts w:hint="eastAsia"/>
+        </w:rPr>
+        <w:t>方法三：普通动态规划。</w:t>
+      </w:r>
+      <w:proofErr w:type="gramStart"/>
+      <w:r>
+        <w:rPr>
+          <w:rFonts w:hint="eastAsia"/>
+        </w:rPr>
+        <w:t>dp[</w:t>
+      </w:r>
+      <w:proofErr w:type="gramEnd"/>
+      <w:r>
+        <w:rPr>
+          <w:rFonts w:hint="eastAsia"/>
+        </w:rPr>
+        <w:t>i] = dp[i-1] + dp[i-2]</w:t>
+      </w:r>
+    </w:p>
+    <w:p>
+      <w:r>
+        <w:rPr>
+          <w:rFonts w:hint="eastAsia"/>
+        </w:rPr>
+        <w:t>方法四：优化空间的动态规划。公式求斐波那契数。</w:t>
       </w:r>
       <w:bookmarkStart w:id="0" w:name="_GoBack"/>
       <w:bookmarkEnd w:id="0"/>
     </w:p>
     <w:p>
       <w:pPr>
-        <w:spacing w:line="360" w:lineRule="auto"/>
-        <w:rPr>
-          <w:rFonts w:ascii="宋体" w:hAnsi="宋体"/>
-          <w:szCs w:val="24"/>
-        </w:rPr>
-      </w:pPr>
-    </w:p>
-    <w:p>
-      <w:pPr>
-        <w:spacing w:line="360" w:lineRule="auto"/>
-        <w:rPr>
-          <w:rFonts w:ascii="宋体" w:hAnsi="宋体"/>
-          <w:szCs w:val="24"/>
-        </w:rPr>
-      </w:pPr>
-    </w:p>
-    <w:p>
-      <w:pPr>
-        <w:spacing w:line="360" w:lineRule="auto"/>
-        <w:rPr>
-          <w:rFonts w:ascii="宋体" w:hAnsi="宋体"/>
-          <w:szCs w:val="24"/>
-        </w:rPr>
-      </w:pPr>
-    </w:p>
-    <w:p>
-      <w:pPr>
-        <w:spacing w:line="360" w:lineRule="auto"/>
-        <w:rPr>
-          <w:rFonts w:ascii="宋体" w:hAnsi="宋体"/>
-          <w:b/>
-          <w:szCs w:val="24"/>
-        </w:rPr>
-      </w:pPr>
-    </w:p>
-    <w:p>
-      <w:pPr>
-        <w:spacing w:line="360" w:lineRule="auto"/>
-        <w:rPr>
-          <w:rFonts w:ascii="宋体" w:hAnsi="宋体"/>
-          <w:b/>
-          <w:szCs w:val="24"/>
-        </w:rPr>
-      </w:pPr>
-    </w:p>
-    <w:p>
-      <w:pPr>
-        <w:spacing w:line="360" w:lineRule="auto"/>
-        <w:rPr>
-          <w:rFonts w:ascii="宋体" w:hAnsi="宋体"/>
-          <w:sz w:val="24"/>
-          <w:szCs w:val="24"/>
+        <w:rPr>
+          <w:rFonts w:hint="eastAsia"/>
+          <w:b/>
+        </w:rPr>
+      </w:pPr>
+    </w:p>
+    <w:p>
+      <w:pPr>
+        <w:rPr>
+          <w:b/>
         </w:rPr>
       </w:pPr>
     </w:p>
@@ -20005,6 +22427,92 @@
     </w:lvl>
   </w:abstractNum>
   <w:abstractNum w:abstractNumId="3">
+    <w:nsid w:val="27F92B67"/>
+    <w:multiLevelType w:val="hybridMultilevel"/>
+    <w:tmpl w:val="B1DCF7F4"/>
+    <w:lvl w:ilvl="0" w:tplc="0409000F">
+      <w:start w:val="1"/>
+      <w:numFmt w:val="decimal"/>
+      <w:lvlText w:val="%1."/>
+      <w:lvlJc w:val="left"/>
+      <w:pPr>
+        <w:ind w:left="420" w:hanging="420"/>
+      </w:pPr>
+    </w:lvl>
+    <w:lvl w:ilvl="1" w:tplc="04090019" w:tentative="1">
+      <w:start w:val="1"/>
+      <w:numFmt w:val="lowerLetter"/>
+      <w:lvlText w:val="%2)"/>
+      <w:lvlJc w:val="left"/>
+      <w:pPr>
+        <w:ind w:left="840" w:hanging="420"/>
+      </w:pPr>
+    </w:lvl>
+    <w:lvl w:ilvl="2" w:tplc="0409001B" w:tentative="1">
+      <w:start w:val="1"/>
+      <w:numFmt w:val="lowerRoman"/>
+      <w:lvlText w:val="%3."/>
+      <w:lvlJc w:val="right"/>
+      <w:pPr>
+        <w:ind w:left="1260" w:hanging="420"/>
+      </w:pPr>
+    </w:lvl>
+    <w:lvl w:ilvl="3" w:tplc="0409000F">
+      <w:start w:val="1"/>
+      <w:numFmt w:val="decimal"/>
+      <w:lvlText w:val="%4."/>
+      <w:lvlJc w:val="left"/>
+      <w:pPr>
+        <w:ind w:left="1680" w:hanging="420"/>
+      </w:pPr>
+    </w:lvl>
+    <w:lvl w:ilvl="4" w:tplc="04090019" w:tentative="1">
+      <w:start w:val="1"/>
+      <w:numFmt w:val="lowerLetter"/>
+      <w:lvlText w:val="%5)"/>
+      <w:lvlJc w:val="left"/>
+      <w:pPr>
+        <w:ind w:left="2100" w:hanging="420"/>
+      </w:pPr>
+    </w:lvl>
+    <w:lvl w:ilvl="5" w:tplc="0409001B" w:tentative="1">
+      <w:start w:val="1"/>
+      <w:numFmt w:val="lowerRoman"/>
+      <w:lvlText w:val="%6."/>
+      <w:lvlJc w:val="right"/>
+      <w:pPr>
+        <w:ind w:left="2520" w:hanging="420"/>
+      </w:pPr>
+    </w:lvl>
+    <w:lvl w:ilvl="6" w:tplc="0409000F" w:tentative="1">
+      <w:start w:val="1"/>
+      <w:numFmt w:val="decimal"/>
+      <w:lvlText w:val="%7."/>
+      <w:lvlJc w:val="left"/>
+      <w:pPr>
+        <w:ind w:left="2940" w:hanging="420"/>
+      </w:pPr>
+    </w:lvl>
+    <w:lvl w:ilvl="7" w:tplc="04090019" w:tentative="1">
+      <w:start w:val="1"/>
+      <w:numFmt w:val="lowerLetter"/>
+      <w:lvlText w:val="%8)"/>
+      <w:lvlJc w:val="left"/>
+      <w:pPr>
+        <w:ind w:left="3360" w:hanging="420"/>
+      </w:pPr>
+    </w:lvl>
+    <w:lvl w:ilvl="8" w:tplc="0409001B" w:tentative="1">
+      <w:start w:val="1"/>
+      <w:numFmt w:val="lowerRoman"/>
+      <w:lvlText w:val="%9."/>
+      <w:lvlJc w:val="right"/>
+      <w:pPr>
+        <w:ind w:left="3780" w:hanging="420"/>
+      </w:pPr>
+    </w:lvl>
+  </w:abstractNum>
+  <w:abstractNum w:abstractNumId="4">
     <w:nsid w:val="2FCA088F"/>
     <w:multiLevelType w:val="hybridMultilevel"/>
     <w:tmpl w:val="D9620610"/>
@@ -20093,7 +22601,7 @@
       </w:pPr>
     </w:lvl>
   </w:abstractNum>
-  <w:abstractNum w:abstractNumId="4">
+  <w:abstractNum w:abstractNumId="5">
     <w:nsid w:val="34E327ED"/>
     <w:multiLevelType w:val="hybridMultilevel"/>
     <w:tmpl w:val="B70CD9CC"/>
@@ -20182,7 +22690,7 @@
       </w:pPr>
     </w:lvl>
   </w:abstractNum>
-  <w:abstractNum w:abstractNumId="5">
+  <w:abstractNum w:abstractNumId="6">
     <w:nsid w:val="35A37FAA"/>
     <w:multiLevelType w:val="multilevel"/>
     <w:tmpl w:val="FC980E18"/>
@@ -20331,7 +22839,7 @@
       </w:rPr>
     </w:lvl>
   </w:abstractNum>
-  <w:abstractNum w:abstractNumId="6">
+  <w:abstractNum w:abstractNumId="7">
     <w:nsid w:val="3A297387"/>
     <w:multiLevelType w:val="hybridMultilevel"/>
     <w:tmpl w:val="DB7008AC"/>
@@ -20417,7 +22925,7 @@
       </w:pPr>
     </w:lvl>
   </w:abstractNum>
-  <w:abstractNum w:abstractNumId="7">
+  <w:abstractNum w:abstractNumId="8">
     <w:nsid w:val="3ADE1E13"/>
     <w:multiLevelType w:val="hybridMultilevel"/>
     <w:tmpl w:val="B6E4BCBE"/>
@@ -20506,7 +23014,7 @@
       </w:pPr>
     </w:lvl>
   </w:abstractNum>
-  <w:abstractNum w:abstractNumId="8">
+  <w:abstractNum w:abstractNumId="9">
     <w:nsid w:val="40414373"/>
     <w:multiLevelType w:val="multilevel"/>
     <w:tmpl w:val="B644BE2C"/>
@@ -20655,7 +23163,7 @@
       </w:rPr>
     </w:lvl>
   </w:abstractNum>
-  <w:abstractNum w:abstractNumId="9">
+  <w:abstractNum w:abstractNumId="10">
     <w:nsid w:val="514C0477"/>
     <w:multiLevelType w:val="hybridMultilevel"/>
     <w:tmpl w:val="920EB600"/>
@@ -20741,7 +23249,7 @@
       </w:pPr>
     </w:lvl>
   </w:abstractNum>
-  <w:abstractNum w:abstractNumId="10">
+  <w:abstractNum w:abstractNumId="11">
     <w:nsid w:val="555B3BE5"/>
     <w:multiLevelType w:val="multilevel"/>
     <w:tmpl w:val="209A3616"/>
@@ -20890,7 +23398,7 @@
       </w:rPr>
     </w:lvl>
   </w:abstractNum>
-  <w:abstractNum w:abstractNumId="11">
+  <w:abstractNum w:abstractNumId="12">
     <w:nsid w:val="56647B57"/>
     <w:multiLevelType w:val="hybridMultilevel"/>
     <w:tmpl w:val="F42851E6"/>
@@ -20979,7 +23487,7 @@
       </w:pPr>
     </w:lvl>
   </w:abstractNum>
-  <w:abstractNum w:abstractNumId="12">
+  <w:abstractNum w:abstractNumId="13">
     <w:nsid w:val="5C62778C"/>
     <w:multiLevelType w:val="multilevel"/>
     <w:tmpl w:val="C58E960E"/>
@@ -21124,7 +23632,7 @@
       </w:rPr>
     </w:lvl>
   </w:abstractNum>
-  <w:abstractNum w:abstractNumId="13">
+  <w:abstractNum w:abstractNumId="14">
     <w:nsid w:val="602C4FC9"/>
     <w:multiLevelType w:val="multilevel"/>
     <w:tmpl w:val="0409001D"/>
@@ -21210,7 +23718,7 @@
       </w:pPr>
     </w:lvl>
   </w:abstractNum>
-  <w:abstractNum w:abstractNumId="14">
+  <w:abstractNum w:abstractNumId="15">
     <w:nsid w:val="639B0941"/>
     <w:multiLevelType w:val="hybridMultilevel"/>
     <w:tmpl w:val="50E02AE0"/>
@@ -21323,7 +23831,120 @@
       </w:rPr>
     </w:lvl>
   </w:abstractNum>
-  <w:abstractNum w:abstractNumId="15">
+  <w:abstractNum w:abstractNumId="16">
+    <w:nsid w:val="75F05184"/>
+    <w:multiLevelType w:val="hybridMultilevel"/>
+    <w:tmpl w:val="EDEE88D6"/>
+    <w:lvl w:ilvl="0" w:tplc="04090001">
+      <w:start w:val="1"/>
+      <w:numFmt w:val="bullet"/>
+      <w:lvlText w:val=""/>
+      <w:lvlJc w:val="left"/>
+      <w:pPr>
+        <w:ind w:left="1271" w:hanging="420"/>
+      </w:pPr>
+      <w:rPr>
+        <w:rFonts w:ascii="Wingdings" w:hAnsi="Wingdings" w:hint="default"/>
+      </w:rPr>
+    </w:lvl>
+    <w:lvl w:ilvl="1" w:tplc="04090003" w:tentative="1">
+      <w:start w:val="1"/>
+      <w:numFmt w:val="bullet"/>
+      <w:lvlText w:val=""/>
+      <w:lvlJc w:val="left"/>
+      <w:pPr>
+        <w:ind w:left="1691" w:hanging="420"/>
+      </w:pPr>
+      <w:rPr>
+        <w:rFonts w:ascii="Wingdings" w:hAnsi="Wingdings" w:hint="default"/>
+      </w:rPr>
+    </w:lvl>
+    <w:lvl w:ilvl="2" w:tplc="04090005" w:tentative="1">
+      <w:start w:val="1"/>
+      <w:numFmt w:val="bullet"/>
+      <w:lvlText w:val=""/>
+      <w:lvlJc w:val="left"/>
+      <w:pPr>
+        <w:ind w:left="2111" w:hanging="420"/>
+      </w:pPr>
+      <w:rPr>
+        <w:rFonts w:ascii="Wingdings" w:hAnsi="Wingdings" w:hint="default"/>
+      </w:rPr>
+    </w:lvl>
+    <w:lvl w:ilvl="3" w:tplc="04090001" w:tentative="1">
+      <w:start w:val="1"/>
+      <w:numFmt w:val="bullet"/>
+      <w:lvlText w:val=""/>
+      <w:lvlJc w:val="left"/>
+      <w:pPr>
+        <w:ind w:left="2531" w:hanging="420"/>
+      </w:pPr>
+      <w:rPr>
+        <w:rFonts w:ascii="Wingdings" w:hAnsi="Wingdings" w:hint="default"/>
+      </w:rPr>
+    </w:lvl>
+    <w:lvl w:ilvl="4" w:tplc="04090003" w:tentative="1">
+      <w:start w:val="1"/>
+      <w:numFmt w:val="bullet"/>
+      <w:lvlText w:val=""/>
+      <w:lvlJc w:val="left"/>
+      <w:pPr>
+        <w:ind w:left="2951" w:hanging="420"/>
+      </w:pPr>
+      <w:rPr>
+        <w:rFonts w:ascii="Wingdings" w:hAnsi="Wingdings" w:hint="default"/>
+      </w:rPr>
+    </w:lvl>
+    <w:lvl w:ilvl="5" w:tplc="04090005" w:tentative="1">
+      <w:start w:val="1"/>
+      <w:numFmt w:val="bullet"/>
+      <w:lvlText w:val=""/>
+      <w:lvlJc w:val="left"/>
+      <w:pPr>
+        <w:ind w:left="3371" w:hanging="420"/>
+      </w:pPr>
+      <w:rPr>
+        <w:rFonts w:ascii="Wingdings" w:hAnsi="Wingdings" w:hint="default"/>
+      </w:rPr>
+    </w:lvl>
+    <w:lvl w:ilvl="6" w:tplc="04090001" w:tentative="1">
+      <w:start w:val="1"/>
+      <w:numFmt w:val="bullet"/>
+      <w:lvlText w:val=""/>
+      <w:lvlJc w:val="left"/>
+      <w:pPr>
+        <w:ind w:left="3791" w:hanging="420"/>
+      </w:pPr>
+      <w:rPr>
+        <w:rFonts w:ascii="Wingdings" w:hAnsi="Wingdings" w:hint="default"/>
+      </w:rPr>
+    </w:lvl>
+    <w:lvl w:ilvl="7" w:tplc="04090003" w:tentative="1">
+      <w:start w:val="1"/>
+      <w:numFmt w:val="bullet"/>
+      <w:lvlText w:val=""/>
+      <w:lvlJc w:val="left"/>
+      <w:pPr>
+        <w:ind w:left="4211" w:hanging="420"/>
+      </w:pPr>
+      <w:rPr>
+        <w:rFonts w:ascii="Wingdings" w:hAnsi="Wingdings" w:hint="default"/>
+      </w:rPr>
+    </w:lvl>
+    <w:lvl w:ilvl="8" w:tplc="04090005" w:tentative="1">
+      <w:start w:val="1"/>
+      <w:numFmt w:val="bullet"/>
+      <w:lvlText w:val=""/>
+      <w:lvlJc w:val="left"/>
+      <w:pPr>
+        <w:ind w:left="4631" w:hanging="420"/>
+      </w:pPr>
+      <w:rPr>
+        <w:rFonts w:ascii="Wingdings" w:hAnsi="Wingdings" w:hint="default"/>
+      </w:rPr>
+    </w:lvl>
+  </w:abstractNum>
+  <w:abstractNum w:abstractNumId="17">
     <w:nsid w:val="77D579C1"/>
     <w:multiLevelType w:val="hybridMultilevel"/>
     <w:tmpl w:val="749850F4"/>
@@ -21436,52 +24057,58 @@
     </w:lvl>
   </w:abstractNum>
   <w:num w:numId="1">
-    <w:abstractNumId w:val="3"/>
+    <w:abstractNumId w:val="4"/>
   </w:num>
   <w:num w:numId="2">
-    <w:abstractNumId w:val="13"/>
+    <w:abstractNumId w:val="14"/>
   </w:num>
   <w:num w:numId="3">
     <w:abstractNumId w:val="0"/>
   </w:num>
   <w:num w:numId="4">
-    <w:abstractNumId w:val="15"/>
+    <w:abstractNumId w:val="17"/>
   </w:num>
   <w:num w:numId="5">
-    <w:abstractNumId w:val="4"/>
+    <w:abstractNumId w:val="5"/>
   </w:num>
   <w:num w:numId="6">
-    <w:abstractNumId w:val="5"/>
+    <w:abstractNumId w:val="6"/>
   </w:num>
   <w:num w:numId="7">
-    <w:abstractNumId w:val="8"/>
+    <w:abstractNumId w:val="9"/>
   </w:num>
   <w:num w:numId="8">
-    <w:abstractNumId w:val="9"/>
+    <w:abstractNumId w:val="10"/>
   </w:num>
   <w:num w:numId="9">
-    <w:abstractNumId w:val="7"/>
+    <w:abstractNumId w:val="8"/>
   </w:num>
   <w:num w:numId="10">
     <w:abstractNumId w:val="2"/>
   </w:num>
   <w:num w:numId="11">
-    <w:abstractNumId w:val="14"/>
+    <w:abstractNumId w:val="15"/>
   </w:num>
   <w:num w:numId="12">
-    <w:abstractNumId w:val="6"/>
+    <w:abstractNumId w:val="7"/>
   </w:num>
   <w:num w:numId="13">
-    <w:abstractNumId w:val="11"/>
+    <w:abstractNumId w:val="12"/>
   </w:num>
   <w:num w:numId="14">
-    <w:abstractNumId w:val="12"/>
+    <w:abstractNumId w:val="13"/>
   </w:num>
   <w:num w:numId="15">
     <w:abstractNumId w:val="1"/>
   </w:num>
   <w:num w:numId="16">
-    <w:abstractNumId w:val="10"/>
+    <w:abstractNumId w:val="11"/>
+  </w:num>
+  <w:num w:numId="17">
+    <w:abstractNumId w:val="16"/>
+  </w:num>
+  <w:num w:numId="18">
+    <w:abstractNumId w:val="3"/>
   </w:num>
 </w:numbering>
 </file>
@@ -22891,7 +25518,7 @@
   <a:extraClrSchemeLst/>
   <a:extLst>
     <a:ext uri="{05A4C25C-085E-4340-85A3-A5531E510DB2}">
-      <thm15:themeFamily xmlns:thm15="http://schemas.microsoft.com/office/thememl/2012/main" xmlns="" name="Office Theme" id="{62F939B6-93AF-4DB8-9C6B-D6C7DFDC589F}" vid="{4A3C46E8-61CC-4603-A589-7422A47A8E4A}"/>
+      <thm15:themeFamily xmlns="" xmlns:thm15="http://schemas.microsoft.com/office/thememl/2012/main" name="Office Theme" id="{62F939B6-93AF-4DB8-9C6B-D6C7DFDC589F}" vid="{4A3C46E8-61CC-4603-A589-7422A47A8E4A}"/>
     </a:ext>
   </a:extLst>
 </a:theme>
